--- a/final files/thesis.docx
+++ b/final files/thesis.docx
@@ -4,6 +4,9 @@
   <w:body>
     <w:sdt>
       <w:sdtPr>
+        <w:rPr>
+          <w:rFonts w:ascii="Century Schoolbook" w:hAnsi="Century Schoolbook"/>
+        </w:rPr>
         <w:id w:val="1928918330"/>
         <w:docPartObj>
           <w:docPartGallery w:val="Cover Pages"/>
@@ -15,9 +18,13 @@
           <w:pPr>
             <w:pStyle w:val="NoSpacing"/>
             <w:jc w:val="center"/>
+            <w:rPr>
+              <w:rFonts w:ascii="Century Schoolbook" w:hAnsi="Century Schoolbook"/>
+            </w:rPr>
           </w:pPr>
           <w:r>
             <w:rPr>
+              <w:rFonts w:ascii="Century Schoolbook" w:hAnsi="Century Schoolbook"/>
               <w:noProof/>
               <w:color w:val="44546A" w:themeColor="text2"/>
               <w:sz w:val="26"/>
@@ -68,6 +75,7 @@
           </w:r>
           <w:r>
             <w:rPr>
+              <w:rFonts w:ascii="Century Schoolbook" w:hAnsi="Century Schoolbook"/>
               <w:noProof/>
               <w:lang w:val="el-GR" w:eastAsia="el-GR"/>
             </w:rPr>
@@ -145,9 +153,13 @@
         <w:p>
           <w:pPr>
             <w:ind w:firstLine="0"/>
+            <w:rPr>
+              <w:rFonts w:ascii="Century Schoolbook" w:hAnsi="Century Schoolbook"/>
+            </w:rPr>
           </w:pPr>
           <w:r>
             <w:rPr>
+              <w:rFonts w:ascii="Century Schoolbook" w:hAnsi="Century Schoolbook"/>
               <w:noProof/>
               <w:lang w:val="el-GR" w:eastAsia="el-GR"/>
             </w:rPr>
@@ -306,18 +318,7 @@
                                     <w:szCs w:val="20"/>
                                     <w:lang w:val="el-GR"/>
                                   </w:rPr>
-                                  <w:t xml:space="preserve">Θεόδωρος </w:t>
-                                </w:r>
-                                <w:proofErr w:type="spellStart"/>
-                                <w:r>
-                                  <w:rPr>
-                                    <w:rFonts w:ascii="Century Schoolbook" w:hAnsi="Century Schoolbook"/>
-                                    <w:color w:val="3B3838" w:themeColor="background2" w:themeShade="40"/>
-                                    <w:sz w:val="20"/>
-                                    <w:szCs w:val="20"/>
-                                    <w:lang w:val="el-GR"/>
-                                  </w:rPr>
-                                  <w:t>Τσιφτσή</w:t>
+                                  <w:t>Θεόδωρος Τσιφτσή</w:t>
                                 </w:r>
                                 <w:r>
                                   <w:rPr>
@@ -329,7 +330,6 @@
                                   </w:rPr>
                                   <w:t>ς</w:t>
                                 </w:r>
-                                <w:proofErr w:type="spellEnd"/>
                               </w:p>
                               <w:p>
                                 <w:pPr>
@@ -598,18 +598,7 @@
                               <w:szCs w:val="20"/>
                               <w:lang w:val="el-GR"/>
                             </w:rPr>
-                            <w:t xml:space="preserve">Θεόδωρος </w:t>
-                          </w:r>
-                          <w:proofErr w:type="spellStart"/>
-                          <w:r>
-                            <w:rPr>
-                              <w:rFonts w:ascii="Century Schoolbook" w:hAnsi="Century Schoolbook"/>
-                              <w:color w:val="3B3838" w:themeColor="background2" w:themeShade="40"/>
-                              <w:sz w:val="20"/>
-                              <w:szCs w:val="20"/>
-                              <w:lang w:val="el-GR"/>
-                            </w:rPr>
-                            <w:t>Τσιφτσή</w:t>
+                            <w:t>Θεόδωρος Τσιφτσή</w:t>
                           </w:r>
                           <w:r>
                             <w:rPr>
@@ -621,7 +610,6 @@
                             </w:rPr>
                             <w:t>ς</w:t>
                           </w:r>
-                          <w:proofErr w:type="spellEnd"/>
                         </w:p>
                         <w:p>
                           <w:pPr>
@@ -752,6 +740,7 @@
           </w:r>
           <w:r>
             <w:rPr>
+              <w:rFonts w:ascii="Century Schoolbook" w:hAnsi="Century Schoolbook"/>
               <w:noProof/>
               <w:lang w:val="el-GR" w:eastAsia="el-GR"/>
             </w:rPr>
@@ -1058,6 +1047,7 @@
           </w:r>
           <w:r>
             <w:rPr>
+              <w:rFonts w:ascii="Century Schoolbook" w:hAnsi="Century Schoolbook"/>
               <w:noProof/>
               <w:lang w:val="el-GR" w:eastAsia="el-GR"/>
             </w:rPr>
@@ -1243,6 +1233,9 @@
             </mc:AlternateContent>
           </w:r>
           <w:r>
+            <w:rPr>
+              <w:rFonts w:ascii="Century Schoolbook" w:hAnsi="Century Schoolbook"/>
+            </w:rPr>
             <w:br w:type="page"/>
           </w:r>
         </w:p>
@@ -1251,11 +1244,13 @@
     <w:p>
       <w:pPr>
         <w:rPr>
+          <w:rFonts w:ascii="Century Schoolbook" w:hAnsi="Century Schoolbook"/>
           <w:lang w:val="el-GR"/>
         </w:rPr>
       </w:pPr>
       <w:r>
         <w:rPr>
+          <w:rFonts w:ascii="Century Schoolbook" w:hAnsi="Century Schoolbook"/>
           <w:lang w:val="el-GR"/>
         </w:rPr>
         <w:lastRenderedPageBreak/>
@@ -1267,11 +1262,13 @@
         <w:ind w:firstLine="0"/>
         <w:jc w:val="center"/>
         <w:rPr>
+          <w:rFonts w:ascii="Century Schoolbook" w:hAnsi="Century Schoolbook"/>
           <w:lang w:val="el-GR"/>
         </w:rPr>
       </w:pPr>
       <w:r>
         <w:rPr>
+          <w:rFonts w:ascii="Century Schoolbook" w:hAnsi="Century Schoolbook"/>
           <w:noProof/>
           <w:color w:val="44546A" w:themeColor="text2"/>
           <w:sz w:val="26"/>
@@ -1327,6 +1324,7 @@
         <w:ind w:firstLine="0"/>
         <w:jc w:val="center"/>
         <w:rPr>
+          <w:rFonts w:ascii="Century Schoolbook" w:hAnsi="Century Schoolbook"/>
           <w:lang w:val="el-GR"/>
         </w:rPr>
       </w:pPr>
@@ -1336,6 +1334,7 @@
         <w:ind w:firstLine="0"/>
         <w:jc w:val="center"/>
         <w:rPr>
+          <w:rFonts w:ascii="Century Schoolbook" w:hAnsi="Century Schoolbook"/>
           <w:lang w:val="el-GR"/>
         </w:rPr>
       </w:pPr>
@@ -1345,11 +1344,13 @@
         <w:ind w:firstLine="0"/>
         <w:jc w:val="center"/>
         <w:rPr>
+          <w:rFonts w:ascii="Century Schoolbook" w:hAnsi="Century Schoolbook"/>
           <w:lang w:val="el-GR"/>
         </w:rPr>
       </w:pPr>
       <w:r>
         <w:rPr>
+          <w:rFonts w:ascii="Century Schoolbook" w:hAnsi="Century Schoolbook"/>
           <w:noProof/>
           <w:lang w:val="el-GR" w:eastAsia="el-GR"/>
         </w:rPr>
@@ -1536,6 +1537,7 @@
       </w:r>
       <w:r>
         <w:rPr>
+          <w:rFonts w:ascii="Century Schoolbook" w:hAnsi="Century Schoolbook"/>
           <w:noProof/>
           <w:lang w:val="el-GR" w:eastAsia="el-GR"/>
         </w:rPr>
@@ -1846,11 +1848,13 @@
         <w:ind w:firstLine="0"/>
         <w:jc w:val="center"/>
         <w:rPr>
+          <w:rFonts w:ascii="Century Schoolbook" w:hAnsi="Century Schoolbook"/>
           <w:lang w:val="el-GR"/>
         </w:rPr>
       </w:pPr>
       <w:r>
         <w:rPr>
+          <w:rFonts w:ascii="Century Schoolbook" w:hAnsi="Century Schoolbook"/>
           <w:noProof/>
           <w:lang w:val="el-GR" w:eastAsia="el-GR"/>
         </w:rPr>
@@ -2009,20 +2013,8 @@
                                 <w:szCs w:val="20"/>
                                 <w:lang w:val="el-GR"/>
                               </w:rPr>
-                              <w:t xml:space="preserve">Θεόδωρος </w:t>
+                              <w:t>Θεόδωρος Τσιφτσής</w:t>
                             </w:r>
-                            <w:proofErr w:type="spellStart"/>
-                            <w:r>
-                              <w:rPr>
-                                <w:rFonts w:ascii="Century Schoolbook" w:hAnsi="Century Schoolbook"/>
-                                <w:color w:val="3B3838" w:themeColor="background2" w:themeShade="40"/>
-                                <w:sz w:val="20"/>
-                                <w:szCs w:val="20"/>
-                                <w:lang w:val="el-GR"/>
-                              </w:rPr>
-                              <w:t>Τσιφτσής</w:t>
-                            </w:r>
-                            <w:proofErr w:type="spellEnd"/>
                           </w:p>
                           <w:p>
                             <w:pPr>
@@ -2257,20 +2249,8 @@
                           <w:szCs w:val="20"/>
                           <w:lang w:val="el-GR"/>
                         </w:rPr>
-                        <w:t xml:space="preserve">Θεόδωρος </w:t>
+                        <w:t>Θεόδωρος Τσιφτσής</w:t>
                       </w:r>
-                      <w:proofErr w:type="spellStart"/>
-                      <w:r>
-                        <w:rPr>
-                          <w:rFonts w:ascii="Century Schoolbook" w:hAnsi="Century Schoolbook"/>
-                          <w:color w:val="3B3838" w:themeColor="background2" w:themeShade="40"/>
-                          <w:sz w:val="20"/>
-                          <w:szCs w:val="20"/>
-                          <w:lang w:val="el-GR"/>
-                        </w:rPr>
-                        <w:t>Τσιφτσής</w:t>
-                      </w:r>
-                      <w:proofErr w:type="spellEnd"/>
                     </w:p>
                     <w:p>
                       <w:pPr>
@@ -2371,12 +2351,14 @@
       </w:r>
       <w:r>
         <w:rPr>
+          <w:rFonts w:ascii="Century Schoolbook" w:hAnsi="Century Schoolbook"/>
           <w:lang w:val="el-GR"/>
         </w:rPr>
         <w:br w:type="page"/>
       </w:r>
       <w:r>
         <w:rPr>
+          <w:rFonts w:ascii="Century Schoolbook" w:hAnsi="Century Schoolbook"/>
           <w:lang w:val="el-GR"/>
         </w:rPr>
         <w:lastRenderedPageBreak/>
@@ -2384,6 +2366,7 @@
       </w:r>
       <w:r>
         <w:rPr>
+          <w:rFonts w:ascii="Century Schoolbook" w:hAnsi="Century Schoolbook"/>
           <w:noProof/>
           <w:color w:val="44546A" w:themeColor="text2"/>
           <w:sz w:val="26"/>
@@ -2439,6 +2422,7 @@
         <w:ind w:firstLine="0"/>
         <w:jc w:val="center"/>
         <w:rPr>
+          <w:rFonts w:ascii="Century Schoolbook" w:hAnsi="Century Schoolbook"/>
           <w:lang w:val="el-GR"/>
         </w:rPr>
       </w:pPr>
@@ -2448,11 +2432,13 @@
         <w:ind w:firstLine="0"/>
         <w:jc w:val="center"/>
         <w:rPr>
+          <w:rFonts w:ascii="Century Schoolbook" w:hAnsi="Century Schoolbook"/>
           <w:lang w:val="el-GR"/>
         </w:rPr>
       </w:pPr>
       <w:r>
         <w:rPr>
+          <w:rFonts w:ascii="Century Schoolbook" w:hAnsi="Century Schoolbook"/>
           <w:noProof/>
           <w:lang w:val="el-GR" w:eastAsia="el-GR"/>
         </w:rPr>
@@ -2633,11 +2619,13 @@
         <w:ind w:firstLine="0"/>
         <w:jc w:val="center"/>
         <w:rPr>
+          <w:rFonts w:ascii="Century Schoolbook" w:hAnsi="Century Schoolbook"/>
           <w:lang w:val="el-GR"/>
         </w:rPr>
       </w:pPr>
       <w:r>
         <w:rPr>
+          <w:rFonts w:ascii="Century Schoolbook" w:hAnsi="Century Schoolbook"/>
           <w:noProof/>
           <w:lang w:val="el-GR" w:eastAsia="el-GR"/>
         </w:rPr>
@@ -2783,19 +2771,8 @@
                                 <w:sz w:val="24"/>
                                 <w:szCs w:val="24"/>
                               </w:rPr>
-                              <w:t xml:space="preserve">Aristos </w:t>
+                              <w:t>Aristos Karampelas-Timotievits</w:t>
                             </w:r>
-                            <w:proofErr w:type="spellStart"/>
-                            <w:r>
-                              <w:rPr>
-                                <w:rFonts w:ascii="Century Schoolbook" w:hAnsi="Century Schoolbook"/>
-                                <w:color w:val="3B3838" w:themeColor="background2" w:themeShade="40"/>
-                                <w:sz w:val="24"/>
-                                <w:szCs w:val="24"/>
-                              </w:rPr>
-                              <w:t>Karampelas-Timotievits</w:t>
-                            </w:r>
-                            <w:proofErr w:type="spellEnd"/>
                           </w:p>
                         </w:txbxContent>
                       </wps:txbx>
@@ -2927,19 +2904,8 @@
                           <w:sz w:val="24"/>
                           <w:szCs w:val="24"/>
                         </w:rPr>
-                        <w:t xml:space="preserve">Aristos </w:t>
+                        <w:t>Aristos Karampelas-Timotievits</w:t>
                       </w:r>
-                      <w:proofErr w:type="spellStart"/>
-                      <w:r>
-                        <w:rPr>
-                          <w:rFonts w:ascii="Century Schoolbook" w:hAnsi="Century Schoolbook"/>
-                          <w:color w:val="3B3838" w:themeColor="background2" w:themeShade="40"/>
-                          <w:sz w:val="24"/>
-                          <w:szCs w:val="24"/>
-                        </w:rPr>
-                        <w:t>Karampelas-Timotievits</w:t>
-                      </w:r>
-                      <w:proofErr w:type="spellEnd"/>
                     </w:p>
                   </w:txbxContent>
                 </v:textbox>
@@ -2954,11 +2920,13 @@
         <w:ind w:firstLine="0"/>
         <w:jc w:val="center"/>
         <w:rPr>
+          <w:rFonts w:ascii="Century Schoolbook" w:hAnsi="Century Schoolbook"/>
           <w:lang w:val="el-GR"/>
         </w:rPr>
       </w:pPr>
       <w:r>
         <w:rPr>
+          <w:rFonts w:ascii="Century Schoolbook" w:hAnsi="Century Schoolbook"/>
           <w:noProof/>
           <w:lang w:val="el-GR" w:eastAsia="el-GR"/>
         </w:rPr>
@@ -3079,19 +3047,8 @@
                                 <w:sz w:val="20"/>
                                 <w:szCs w:val="20"/>
                               </w:rPr>
-                              <w:t xml:space="preserve">Theodoros </w:t>
+                              <w:t>Theodoros Tsiftsis</w:t>
                             </w:r>
-                            <w:proofErr w:type="spellStart"/>
-                            <w:r>
-                              <w:rPr>
-                                <w:rFonts w:ascii="Century Schoolbook" w:hAnsi="Century Schoolbook"/>
-                                <w:color w:val="3B3838" w:themeColor="background2" w:themeShade="40"/>
-                                <w:sz w:val="20"/>
-                                <w:szCs w:val="20"/>
-                              </w:rPr>
-                              <w:t>Tsiftsis</w:t>
-                            </w:r>
-                            <w:proofErr w:type="spellEnd"/>
                           </w:p>
                           <w:p>
                             <w:pPr>
@@ -3269,19 +3226,8 @@
                           <w:sz w:val="20"/>
                           <w:szCs w:val="20"/>
                         </w:rPr>
-                        <w:t xml:space="preserve">Theodoros </w:t>
+                        <w:t>Theodoros Tsiftsis</w:t>
                       </w:r>
-                      <w:proofErr w:type="spellStart"/>
-                      <w:r>
-                        <w:rPr>
-                          <w:rFonts w:ascii="Century Schoolbook" w:hAnsi="Century Schoolbook"/>
-                          <w:color w:val="3B3838" w:themeColor="background2" w:themeShade="40"/>
-                          <w:sz w:val="20"/>
-                          <w:szCs w:val="20"/>
-                        </w:rPr>
-                        <w:t>Tsiftsis</w:t>
-                      </w:r>
-                      <w:proofErr w:type="spellEnd"/>
                     </w:p>
                     <w:p>
                       <w:pPr>
@@ -3363,6 +3309,7 @@
       </w:r>
       <w:r>
         <w:rPr>
+          <w:rFonts w:ascii="Century Schoolbook" w:hAnsi="Century Schoolbook"/>
           <w:lang w:val="el-GR"/>
         </w:rPr>
         <w:br w:type="page"/>
@@ -3371,11 +3318,13 @@
     <w:p>
       <w:pPr>
         <w:rPr>
+          <w:rFonts w:ascii="Century Schoolbook" w:hAnsi="Century Schoolbook"/>
           <w:lang w:val="el-GR"/>
         </w:rPr>
       </w:pPr>
       <w:r>
         <w:rPr>
+          <w:rFonts w:ascii="Century Schoolbook" w:hAnsi="Century Schoolbook"/>
           <w:lang w:val="el-GR"/>
         </w:rPr>
         <w:lastRenderedPageBreak/>
@@ -3386,6 +3335,7 @@
       <w:pPr>
         <w:ind w:firstLine="0"/>
         <w:rPr>
+          <w:rFonts w:ascii="Century Schoolbook" w:hAnsi="Century Schoolbook"/>
           <w:lang w:val="el-GR"/>
         </w:rPr>
       </w:pPr>
@@ -3422,7 +3372,7 @@
             <w:pPr>
               <w:ind w:left="993" w:right="934" w:firstLine="0"/>
               <w:rPr>
-                <w:rFonts w:ascii="Helvetica" w:eastAsia="Times New Roman" w:hAnsi="Helvetica" w:cs="Arial"/>
+                <w:rFonts w:ascii="Century Schoolbook" w:eastAsia="Times New Roman" w:hAnsi="Century Schoolbook" w:cs="Arial"/>
                 <w:color w:val="3B3838" w:themeColor="background2" w:themeShade="40"/>
                 <w:sz w:val="24"/>
                 <w:szCs w:val="24"/>
@@ -3431,7 +3381,7 @@
             </w:pPr>
             <w:r>
               <w:rPr>
-                <w:rFonts w:ascii="Arial" w:eastAsia="Times New Roman" w:hAnsi="Arial" w:cs="Arial"/>
+                <w:rFonts w:ascii="Century Schoolbook" w:eastAsia="Times New Roman" w:hAnsi="Century Schoolbook" w:cs="Arial"/>
                 <w:i/>
                 <w:iCs/>
                 <w:color w:val="3B3838" w:themeColor="background2" w:themeShade="40"/>
@@ -3443,7 +3393,7 @@
             </w:r>
             <w:r>
               <w:rPr>
-                <w:rFonts w:ascii="Arial" w:eastAsia="Times New Roman" w:hAnsi="Arial" w:cs="Arial"/>
+                <w:rFonts w:ascii="Century Schoolbook" w:eastAsia="Times New Roman" w:hAnsi="Century Schoolbook" w:cs="Arial"/>
                 <w:i/>
                 <w:iCs/>
                 <w:color w:val="3B3838" w:themeColor="background2" w:themeShade="40"/>
@@ -3455,7 +3405,7 @@
             </w:r>
             <w:r>
               <w:rPr>
-                <w:rFonts w:ascii="Arial" w:eastAsia="Times New Roman" w:hAnsi="Arial" w:cs="Arial"/>
+                <w:rFonts w:ascii="Century Schoolbook" w:eastAsia="Times New Roman" w:hAnsi="Century Schoolbook" w:cs="Arial"/>
                 <w:i/>
                 <w:iCs/>
                 <w:color w:val="3B3838" w:themeColor="background2" w:themeShade="40"/>
@@ -3468,7 +3418,7 @@
             </w:r>
             <w:r>
               <w:rPr>
-                <w:rFonts w:ascii="Arial" w:eastAsia="Times New Roman" w:hAnsi="Arial" w:cs="Arial"/>
+                <w:rFonts w:ascii="Century Schoolbook" w:eastAsia="Times New Roman" w:hAnsi="Century Schoolbook" w:cs="Arial"/>
                 <w:i/>
                 <w:iCs/>
                 <w:color w:val="3B3838" w:themeColor="background2" w:themeShade="40"/>
@@ -3502,7 +3452,7 @@
               <w:ind w:left="993" w:right="934" w:firstLine="0"/>
               <w:jc w:val="both"/>
               <w:rPr>
-                <w:rFonts w:ascii="Helvetica" w:eastAsia="Times New Roman" w:hAnsi="Helvetica" w:cs="Arial"/>
+                <w:rFonts w:ascii="Century Schoolbook" w:eastAsia="Times New Roman" w:hAnsi="Century Schoolbook" w:cs="Arial"/>
                 <w:color w:val="3B3838" w:themeColor="background2" w:themeShade="40"/>
                 <w:sz w:val="24"/>
                 <w:szCs w:val="24"/>
@@ -3511,7 +3461,7 @@
             </w:pPr>
             <w:r>
               <w:rPr>
-                <w:rFonts w:ascii="Arial" w:eastAsia="Times New Roman" w:hAnsi="Arial" w:cs="Arial"/>
+                <w:rFonts w:ascii="Century Schoolbook" w:eastAsia="Times New Roman" w:hAnsi="Century Schoolbook" w:cs="Arial"/>
                 <w:i/>
                 <w:iCs/>
                 <w:color w:val="3B3838" w:themeColor="background2" w:themeShade="40"/>
@@ -3523,7 +3473,7 @@
             </w:r>
             <w:r>
               <w:rPr>
-                <w:rFonts w:ascii="Arial" w:eastAsia="Times New Roman" w:hAnsi="Arial" w:cs="Arial"/>
+                <w:rFonts w:ascii="Century Schoolbook" w:eastAsia="Times New Roman" w:hAnsi="Century Schoolbook" w:cs="Arial"/>
                 <w:i/>
                 <w:iCs/>
                 <w:color w:val="3B3838" w:themeColor="background2" w:themeShade="40"/>
@@ -3535,7 +3485,7 @@
             </w:r>
             <w:r>
               <w:rPr>
-                <w:rFonts w:ascii="Arial" w:eastAsia="Times New Roman" w:hAnsi="Arial" w:cs="Arial"/>
+                <w:rFonts w:ascii="Century Schoolbook" w:eastAsia="Times New Roman" w:hAnsi="Century Schoolbook" w:cs="Arial"/>
                 <w:i/>
                 <w:iCs/>
                 <w:color w:val="3B3838" w:themeColor="background2" w:themeShade="40"/>
@@ -3547,7 +3497,7 @@
             </w:r>
             <w:r>
               <w:rPr>
-                <w:rFonts w:ascii="Arial" w:eastAsia="Times New Roman" w:hAnsi="Arial" w:cs="Arial"/>
+                <w:rFonts w:ascii="Century Schoolbook" w:eastAsia="Times New Roman" w:hAnsi="Century Schoolbook" w:cs="Arial"/>
                 <w:i/>
                 <w:iCs/>
                 <w:color w:val="3B3838" w:themeColor="background2" w:themeShade="40"/>
@@ -3559,7 +3509,7 @@
             </w:r>
             <w:r>
               <w:rPr>
-                <w:rFonts w:ascii="Arial" w:eastAsia="Times New Roman" w:hAnsi="Arial" w:cs="Arial"/>
+                <w:rFonts w:ascii="Century Schoolbook" w:eastAsia="Times New Roman" w:hAnsi="Century Schoolbook" w:cs="Arial"/>
                 <w:b/>
                 <w:bCs/>
                 <w:i/>
@@ -3573,7 +3523,7 @@
             </w:r>
             <w:r>
               <w:rPr>
-                <w:rFonts w:ascii="Arial" w:eastAsia="Times New Roman" w:hAnsi="Arial" w:cs="Arial"/>
+                <w:rFonts w:ascii="Century Schoolbook" w:eastAsia="Times New Roman" w:hAnsi="Century Schoolbook" w:cs="Arial"/>
                 <w:b/>
                 <w:bCs/>
                 <w:i/>
@@ -3587,7 +3537,7 @@
             </w:r>
             <w:r>
               <w:rPr>
-                <w:rFonts w:ascii="Arial" w:eastAsia="Times New Roman" w:hAnsi="Arial" w:cs="Arial"/>
+                <w:rFonts w:ascii="Century Schoolbook" w:eastAsia="Times New Roman" w:hAnsi="Century Schoolbook" w:cs="Arial"/>
                 <w:i/>
                 <w:iCs/>
                 <w:color w:val="3B3838" w:themeColor="background2" w:themeShade="40"/>
@@ -3604,7 +3554,7 @@
               <w:ind w:left="993" w:right="934" w:firstLine="0"/>
               <w:jc w:val="both"/>
               <w:rPr>
-                <w:rFonts w:ascii="Helvetica" w:eastAsia="Times New Roman" w:hAnsi="Helvetica" w:cs="Arial"/>
+                <w:rFonts w:ascii="Century Schoolbook" w:eastAsia="Times New Roman" w:hAnsi="Century Schoolbook" w:cs="Arial"/>
                 <w:color w:val="3B3838" w:themeColor="background2" w:themeShade="40"/>
                 <w:sz w:val="24"/>
                 <w:szCs w:val="24"/>
@@ -3613,7 +3563,7 @@
             </w:pPr>
             <w:r>
               <w:rPr>
-                <w:rFonts w:ascii="Arial" w:eastAsia="Times New Roman" w:hAnsi="Arial" w:cs="Arial"/>
+                <w:rFonts w:ascii="Century Schoolbook" w:eastAsia="Times New Roman" w:hAnsi="Century Schoolbook" w:cs="Arial"/>
                 <w:i/>
                 <w:iCs/>
                 <w:color w:val="3B3838" w:themeColor="background2" w:themeShade="40"/>
@@ -3625,7 +3575,7 @@
             </w:r>
             <w:r>
               <w:rPr>
-                <w:rFonts w:ascii="Arial" w:eastAsia="Times New Roman" w:hAnsi="Arial" w:cs="Arial"/>
+                <w:rFonts w:ascii="Century Schoolbook" w:eastAsia="Times New Roman" w:hAnsi="Century Schoolbook" w:cs="Arial"/>
                 <w:i/>
                 <w:iCs/>
                 <w:color w:val="3B3838" w:themeColor="background2" w:themeShade="40"/>
@@ -3637,7 +3587,7 @@
             </w:r>
             <w:r>
               <w:rPr>
-                <w:rFonts w:ascii="Arial" w:eastAsia="Times New Roman" w:hAnsi="Arial" w:cs="Arial"/>
+                <w:rFonts w:ascii="Century Schoolbook" w:eastAsia="Times New Roman" w:hAnsi="Century Schoolbook" w:cs="Arial"/>
                 <w:i/>
                 <w:iCs/>
                 <w:color w:val="3B3838" w:themeColor="background2" w:themeShade="40"/>
@@ -3649,7 +3599,7 @@
             </w:r>
             <w:r>
               <w:rPr>
-                <w:rFonts w:ascii="Arial" w:eastAsia="Times New Roman" w:hAnsi="Arial" w:cs="Arial"/>
+                <w:rFonts w:ascii="Century Schoolbook" w:eastAsia="Times New Roman" w:hAnsi="Century Schoolbook" w:cs="Arial"/>
                 <w:i/>
                 <w:iCs/>
                 <w:color w:val="3B3838" w:themeColor="background2" w:themeShade="40"/>
@@ -3661,7 +3611,7 @@
             </w:r>
             <w:r>
               <w:rPr>
-                <w:rFonts w:ascii="Arial" w:eastAsia="Times New Roman" w:hAnsi="Arial" w:cs="Arial"/>
+                <w:rFonts w:ascii="Century Schoolbook" w:eastAsia="Times New Roman" w:hAnsi="Century Schoolbook" w:cs="Arial"/>
                 <w:b/>
                 <w:bCs/>
                 <w:i/>
@@ -3675,7 +3625,7 @@
             </w:r>
             <w:r>
               <w:rPr>
-                <w:rFonts w:ascii="Arial" w:eastAsia="Times New Roman" w:hAnsi="Arial" w:cs="Arial"/>
+                <w:rFonts w:ascii="Century Schoolbook" w:eastAsia="Times New Roman" w:hAnsi="Century Schoolbook" w:cs="Arial"/>
                 <w:i/>
                 <w:iCs/>
                 <w:color w:val="3B3838" w:themeColor="background2" w:themeShade="40"/>
@@ -3687,7 +3637,7 @@
             </w:r>
             <w:r>
               <w:rPr>
-                <w:rFonts w:ascii="Arial" w:eastAsia="Times New Roman" w:hAnsi="Arial" w:cs="Arial"/>
+                <w:rFonts w:ascii="Century Schoolbook" w:eastAsia="Times New Roman" w:hAnsi="Century Schoolbook" w:cs="Arial"/>
                 <w:i/>
                 <w:iCs/>
                 <w:color w:val="3B3838" w:themeColor="background2" w:themeShade="40"/>
@@ -3704,7 +3654,7 @@
               <w:ind w:left="993" w:right="934" w:firstLine="0"/>
               <w:jc w:val="both"/>
               <w:rPr>
-                <w:rFonts w:ascii="Helvetica" w:eastAsia="Times New Roman" w:hAnsi="Helvetica" w:cs="Arial"/>
+                <w:rFonts w:ascii="Century Schoolbook" w:eastAsia="Times New Roman" w:hAnsi="Century Schoolbook" w:cs="Arial"/>
                 <w:color w:val="3B3838" w:themeColor="background2" w:themeShade="40"/>
                 <w:sz w:val="24"/>
                 <w:szCs w:val="24"/>
@@ -3713,7 +3663,7 @@
             </w:pPr>
             <w:r>
               <w:rPr>
-                <w:rFonts w:ascii="Arial" w:eastAsia="Times New Roman" w:hAnsi="Arial" w:cs="Arial"/>
+                <w:rFonts w:ascii="Century Schoolbook" w:eastAsia="Times New Roman" w:hAnsi="Century Schoolbook" w:cs="Arial"/>
                 <w:i/>
                 <w:iCs/>
                 <w:color w:val="3B3838" w:themeColor="background2" w:themeShade="40"/>
@@ -3725,7 +3675,7 @@
             </w:r>
             <w:r>
               <w:rPr>
-                <w:rFonts w:ascii="Arial" w:eastAsia="Times New Roman" w:hAnsi="Arial" w:cs="Arial"/>
+                <w:rFonts w:ascii="Century Schoolbook" w:eastAsia="Times New Roman" w:hAnsi="Century Schoolbook" w:cs="Arial"/>
                 <w:i/>
                 <w:iCs/>
                 <w:color w:val="3B3838" w:themeColor="background2" w:themeShade="40"/>
@@ -3737,7 +3687,7 @@
             </w:r>
             <w:r>
               <w:rPr>
-                <w:rFonts w:ascii="Arial" w:eastAsia="Times New Roman" w:hAnsi="Arial" w:cs="Arial"/>
+                <w:rFonts w:ascii="Century Schoolbook" w:eastAsia="Times New Roman" w:hAnsi="Century Schoolbook" w:cs="Arial"/>
                 <w:i/>
                 <w:iCs/>
                 <w:color w:val="3B3838" w:themeColor="background2" w:themeShade="40"/>
@@ -3745,12 +3695,23 @@
                 <w:szCs w:val="18"/>
                 <w:lang w:val="el-GR" w:eastAsia="en-GB"/>
               </w:rPr>
-              <w:t xml:space="preserve"> Δέχομαι ότι υπάρχει επίσης περιορισμός στο μέγεθος και στη συχνότητα των παραθεμάτων που μπορώ να εντάξω στην εργασία μου εντός εισαγωγικών. Κάθε μεγάλο παράθεμα (π.χ. σε πίνακα ή πλαίσιο, </w:t>
-            </w:r>
-            <w:proofErr w:type="spellStart"/>
-            <w:r>
-              <w:rPr>
-                <w:rFonts w:ascii="Arial" w:eastAsia="Times New Roman" w:hAnsi="Arial" w:cs="Arial"/>
+              <w:t xml:space="preserve"> Δέχομαι ότι υπάρχει επίσης περιορισμός στο μέγεθος και στη συχνότητα των παραθεμάτων που μπορώ να εντάξω στην εργασία μου εντός εισαγωγικών. Κάθε μεγάλο παράθεμα (π.χ. σε πίνακα ή πλαίσιο, κλπ), προϋποθέτει ειδικές ρυθμίσεις, και όταν δημοσιεύεται προϋποθέτει την άδεια του συγγραφέα ή του εκδότη. Το ίδιο και οι πίνακες και τα σχέδια</w:t>
+            </w:r>
+          </w:p>
+          <w:p>
+            <w:pPr>
+              <w:ind w:left="993" w:right="934" w:firstLine="0"/>
+              <w:rPr>
+                <w:rFonts w:ascii="Century Schoolbook" w:eastAsia="Times New Roman" w:hAnsi="Century Schoolbook" w:cs="Arial"/>
+                <w:color w:val="3B3838" w:themeColor="background2" w:themeShade="40"/>
+                <w:sz w:val="24"/>
+                <w:szCs w:val="24"/>
+                <w:lang w:val="el-GR" w:eastAsia="en-GB"/>
+              </w:rPr>
+            </w:pPr>
+            <w:r>
+              <w:rPr>
+                <w:rFonts w:ascii="Century Schoolbook" w:eastAsia="Times New Roman" w:hAnsi="Century Schoolbook" w:cs="Arial"/>
                 <w:i/>
                 <w:iCs/>
                 <w:color w:val="3B3838" w:themeColor="background2" w:themeShade="40"/>
@@ -3758,43 +3719,6 @@
                 <w:szCs w:val="18"/>
                 <w:lang w:val="el-GR" w:eastAsia="en-GB"/>
               </w:rPr>
-              <w:t>κλπ</w:t>
-            </w:r>
-            <w:proofErr w:type="spellEnd"/>
-            <w:r>
-              <w:rPr>
-                <w:rFonts w:ascii="Arial" w:eastAsia="Times New Roman" w:hAnsi="Arial" w:cs="Arial"/>
-                <w:i/>
-                <w:iCs/>
-                <w:color w:val="3B3838" w:themeColor="background2" w:themeShade="40"/>
-                <w:sz w:val="18"/>
-                <w:szCs w:val="18"/>
-                <w:lang w:val="el-GR" w:eastAsia="en-GB"/>
-              </w:rPr>
-              <w:t>), προϋποθέτει ειδικές ρυθμίσεις, και όταν δημοσιεύεται προϋποθέτει την άδεια του συγγραφέα ή του εκδότη. Το ίδιο και οι πίνακες και τα σχέδια</w:t>
-            </w:r>
-          </w:p>
-          <w:p>
-            <w:pPr>
-              <w:ind w:left="993" w:right="934" w:firstLine="0"/>
-              <w:rPr>
-                <w:rFonts w:ascii="Helvetica" w:eastAsia="Times New Roman" w:hAnsi="Helvetica" w:cs="Arial"/>
-                <w:color w:val="3B3838" w:themeColor="background2" w:themeShade="40"/>
-                <w:sz w:val="24"/>
-                <w:szCs w:val="24"/>
-                <w:lang w:val="el-GR" w:eastAsia="en-GB"/>
-              </w:rPr>
-            </w:pPr>
-            <w:r>
-              <w:rPr>
-                <w:rFonts w:ascii="Arial" w:eastAsia="Times New Roman" w:hAnsi="Arial" w:cs="Arial"/>
-                <w:i/>
-                <w:iCs/>
-                <w:color w:val="3B3838" w:themeColor="background2" w:themeShade="40"/>
-                <w:sz w:val="18"/>
-                <w:szCs w:val="18"/>
-                <w:lang w:val="el-GR" w:eastAsia="en-GB"/>
-              </w:rPr>
               <w:t>4. Δέχομαι όλες τις συνέπειες σε περίπτωση λογοκλοπής ή αντιγραφής.</w:t>
             </w:r>
           </w:p>
@@ -3808,6 +3732,7 @@
         </w:tabs>
         <w:ind w:firstLine="0"/>
         <w:rPr>
+          <w:rFonts w:ascii="Century Schoolbook" w:hAnsi="Century Schoolbook"/>
           <w:color w:val="3B3838" w:themeColor="background2" w:themeShade="40"/>
           <w:lang w:val="el-GR"/>
         </w:rPr>
@@ -3820,6 +3745,7 @@
         </w:tabs>
         <w:ind w:firstLine="0"/>
         <w:rPr>
+          <w:rFonts w:ascii="Century Schoolbook" w:hAnsi="Century Schoolbook"/>
           <w:color w:val="3B3838" w:themeColor="background2" w:themeShade="40"/>
           <w:lang w:val="el-GR"/>
         </w:rPr>
@@ -3832,7 +3758,7 @@
         <w:ind w:left="927" w:right="341"/>
         <w:jc w:val="both"/>
         <w:rPr>
-          <w:rFonts w:ascii="Arial" w:hAnsi="Arial" w:cs="Arial"/>
+          <w:rFonts w:ascii="Century Schoolbook" w:hAnsi="Century Schoolbook" w:cs="Arial"/>
           <w:i/>
           <w:iCs/>
           <w:color w:val="3B3838" w:themeColor="background2" w:themeShade="40"/>
@@ -3849,6 +3775,7 @@
         </w:tabs>
         <w:spacing w:line="360" w:lineRule="auto"/>
         <w:rPr>
+          <w:rFonts w:ascii="Century Schoolbook" w:hAnsi="Century Schoolbook"/>
           <w:b/>
           <w:sz w:val="20"/>
           <w:szCs w:val="20"/>
@@ -3862,12 +3789,14 @@
         <w:ind w:right="484"/>
         <w:jc w:val="right"/>
         <w:rPr>
+          <w:rFonts w:ascii="Century Schoolbook" w:hAnsi="Century Schoolbook"/>
           <w:color w:val="3B3838" w:themeColor="background2" w:themeShade="40"/>
           <w:sz w:val="16"/>
         </w:rPr>
       </w:pPr>
       <w:r>
         <w:rPr>
+          <w:rFonts w:ascii="Century Schoolbook" w:hAnsi="Century Schoolbook"/>
           <w:color w:val="3B3838" w:themeColor="background2" w:themeShade="40"/>
           <w:sz w:val="16"/>
         </w:rPr>
@@ -3880,6 +3809,7 @@
         <w:ind w:right="484"/>
         <w:jc w:val="right"/>
         <w:rPr>
+          <w:rFonts w:ascii="Century Schoolbook" w:hAnsi="Century Schoolbook"/>
           <w:color w:val="3B3838" w:themeColor="background2" w:themeShade="40"/>
           <w:sz w:val="16"/>
         </w:rPr>
@@ -3891,12 +3821,14 @@
         <w:ind w:right="484"/>
         <w:jc w:val="right"/>
         <w:rPr>
+          <w:rFonts w:ascii="Century Schoolbook" w:hAnsi="Century Schoolbook"/>
           <w:color w:val="3B3838" w:themeColor="background2" w:themeShade="40"/>
           <w:sz w:val="16"/>
         </w:rPr>
       </w:pPr>
       <w:r>
         <w:rPr>
+          <w:rFonts w:ascii="Century Schoolbook" w:hAnsi="Century Schoolbook"/>
           <w:color w:val="3B3838" w:themeColor="background2" w:themeShade="40"/>
           <w:sz w:val="16"/>
         </w:rPr>
@@ -3910,7 +3842,7 @@
         <w:ind w:left="927" w:right="341"/>
         <w:jc w:val="right"/>
         <w:rPr>
-          <w:rFonts w:ascii="Arial" w:hAnsi="Arial" w:cs="Arial"/>
+          <w:rFonts w:ascii="Century Schoolbook" w:hAnsi="Century Schoolbook" w:cs="Arial"/>
           <w:i/>
           <w:iCs/>
           <w:color w:val="3B3838" w:themeColor="background2" w:themeShade="40"/>
@@ -3927,7 +3859,7 @@
         <w:ind w:left="927" w:right="341"/>
         <w:jc w:val="both"/>
         <w:rPr>
-          <w:rFonts w:ascii="Arial" w:hAnsi="Arial" w:cs="Arial"/>
+          <w:rFonts w:ascii="Century Schoolbook" w:hAnsi="Century Schoolbook" w:cs="Arial"/>
           <w:i/>
           <w:iCs/>
           <w:color w:val="3B3838" w:themeColor="background2" w:themeShade="40"/>
@@ -3944,7 +3876,7 @@
         <w:ind w:left="927" w:right="341"/>
         <w:jc w:val="both"/>
         <w:rPr>
-          <w:rFonts w:ascii="Arial" w:hAnsi="Arial" w:cs="Arial"/>
+          <w:rFonts w:ascii="Century Schoolbook" w:hAnsi="Century Schoolbook" w:cs="Arial"/>
           <w:i/>
           <w:iCs/>
           <w:color w:val="3B3838" w:themeColor="background2" w:themeShade="40"/>
@@ -3961,7 +3893,7 @@
         <w:ind w:left="927" w:right="341"/>
         <w:jc w:val="both"/>
         <w:rPr>
-          <w:rFonts w:ascii="Arial" w:hAnsi="Arial" w:cs="Arial"/>
+          <w:rFonts w:ascii="Century Schoolbook" w:hAnsi="Century Schoolbook" w:cs="Arial"/>
           <w:i/>
           <w:iCs/>
           <w:color w:val="3B3838" w:themeColor="background2" w:themeShade="40"/>
@@ -3978,7 +3910,7 @@
         <w:ind w:left="927" w:right="341"/>
         <w:jc w:val="both"/>
         <w:rPr>
-          <w:rFonts w:ascii="Arial" w:hAnsi="Arial" w:cs="Arial"/>
+          <w:rFonts w:ascii="Century Schoolbook" w:hAnsi="Century Schoolbook" w:cs="Arial"/>
           <w:i/>
           <w:iCs/>
           <w:color w:val="3B3838" w:themeColor="background2" w:themeShade="40"/>
@@ -3995,7 +3927,7 @@
         <w:ind w:left="927" w:right="341"/>
         <w:jc w:val="both"/>
         <w:rPr>
-          <w:rFonts w:ascii="Arial" w:hAnsi="Arial" w:cs="Arial"/>
+          <w:rFonts w:ascii="Century Schoolbook" w:hAnsi="Century Schoolbook" w:cs="Arial"/>
           <w:i/>
           <w:iCs/>
           <w:color w:val="3B3838" w:themeColor="background2" w:themeShade="40"/>
@@ -4012,7 +3944,7 @@
         <w:ind w:left="927" w:right="341"/>
         <w:jc w:val="both"/>
         <w:rPr>
-          <w:rFonts w:ascii="Arial" w:hAnsi="Arial" w:cs="Arial"/>
+          <w:rFonts w:ascii="Century Schoolbook" w:hAnsi="Century Schoolbook" w:cs="Arial"/>
           <w:i/>
           <w:iCs/>
           <w:color w:val="3B3838" w:themeColor="background2" w:themeShade="40"/>
@@ -4029,7 +3961,7 @@
         <w:ind w:left="927" w:right="341"/>
         <w:jc w:val="both"/>
         <w:rPr>
-          <w:rFonts w:ascii="Arial" w:hAnsi="Arial" w:cs="Arial"/>
+          <w:rFonts w:ascii="Century Schoolbook" w:hAnsi="Century Schoolbook" w:cs="Arial"/>
           <w:i/>
           <w:iCs/>
           <w:color w:val="3B3838" w:themeColor="background2" w:themeShade="40"/>
@@ -4046,7 +3978,7 @@
         <w:ind w:left="927" w:right="341"/>
         <w:jc w:val="both"/>
         <w:rPr>
-          <w:rFonts w:ascii="Calibri" w:hAnsi="Calibri" w:cs="Calibri"/>
+          <w:rFonts w:ascii="Century Schoolbook" w:hAnsi="Century Schoolbook" w:cs="Calibri"/>
           <w:color w:val="3B3838" w:themeColor="background2" w:themeShade="40"/>
           <w:sz w:val="22"/>
           <w:szCs w:val="22"/>
@@ -4055,7 +3987,7 @@
       </w:pPr>
       <w:r>
         <w:rPr>
-          <w:rFonts w:ascii="Arial" w:hAnsi="Arial" w:cs="Arial"/>
+          <w:rFonts w:ascii="Century Schoolbook" w:hAnsi="Century Schoolbook" w:cs="Arial"/>
           <w:i/>
           <w:iCs/>
           <w:color w:val="3B3838" w:themeColor="background2" w:themeShade="40"/>
@@ -4067,6 +3999,7 @@
       </w:r>
       <w:r>
         <w:rPr>
+          <w:rFonts w:ascii="Century Schoolbook" w:hAnsi="Century Schoolbook"/>
           <w:color w:val="3B3838" w:themeColor="background2" w:themeShade="40"/>
           <w:sz w:val="14"/>
           <w:szCs w:val="14"/>
@@ -4076,7 +4009,7 @@
       <w:r>
         <w:rPr>
           <w:rStyle w:val="apple-converted-space"/>
-          <w:rFonts w:eastAsiaTheme="majorEastAsia"/>
+          <w:rFonts w:ascii="Century Schoolbook" w:eastAsiaTheme="majorEastAsia" w:hAnsi="Century Schoolbook"/>
           <w:color w:val="3B3838" w:themeColor="background2" w:themeShade="40"/>
           <w:sz w:val="14"/>
           <w:szCs w:val="14"/>
@@ -4085,7 +4018,7 @@
       </w:r>
       <w:r>
         <w:rPr>
-          <w:rFonts w:ascii="Arial" w:hAnsi="Arial" w:cs="Arial"/>
+          <w:rFonts w:ascii="Century Schoolbook" w:hAnsi="Century Schoolbook" w:cs="Arial"/>
           <w:i/>
           <w:iCs/>
           <w:color w:val="3B3838" w:themeColor="background2" w:themeShade="40"/>
@@ -4098,7 +4031,7 @@
       <w:r>
         <w:rPr>
           <w:rStyle w:val="apple-converted-space"/>
-          <w:rFonts w:ascii="Arial" w:eastAsiaTheme="majorEastAsia" w:hAnsi="Arial" w:cs="Arial"/>
+          <w:rFonts w:ascii="Century Schoolbook" w:eastAsiaTheme="majorEastAsia" w:hAnsi="Century Schoolbook" w:cs="Arial"/>
           <w:i/>
           <w:iCs/>
           <w:color w:val="3B3838" w:themeColor="background2" w:themeShade="40"/>
@@ -4115,7 +4048,7 @@
         <w:ind w:left="927" w:right="341"/>
         <w:jc w:val="both"/>
         <w:rPr>
-          <w:rFonts w:ascii="Calibri" w:hAnsi="Calibri" w:cs="Calibri"/>
+          <w:rFonts w:ascii="Century Schoolbook" w:hAnsi="Century Schoolbook" w:cs="Calibri"/>
           <w:color w:val="3B3838" w:themeColor="background2" w:themeShade="40"/>
           <w:sz w:val="22"/>
           <w:szCs w:val="22"/>
@@ -4124,7 +4057,7 @@
       </w:pPr>
       <w:r>
         <w:rPr>
-          <w:rFonts w:ascii="Arial" w:hAnsi="Arial" w:cs="Arial"/>
+          <w:rFonts w:ascii="Century Schoolbook" w:hAnsi="Century Schoolbook" w:cs="Arial"/>
           <w:i/>
           <w:iCs/>
           <w:color w:val="3B3838" w:themeColor="background2" w:themeShade="40"/>
@@ -4137,7 +4070,7 @@
       <w:r>
         <w:rPr>
           <w:rStyle w:val="apple-converted-space"/>
-          <w:rFonts w:ascii="Arial" w:eastAsiaTheme="majorEastAsia" w:hAnsi="Arial" w:cs="Arial"/>
+          <w:rFonts w:ascii="Century Schoolbook" w:eastAsiaTheme="majorEastAsia" w:hAnsi="Century Schoolbook" w:cs="Arial"/>
           <w:i/>
           <w:iCs/>
           <w:color w:val="3B3838" w:themeColor="background2" w:themeShade="40"/>
@@ -4154,7 +4087,7 @@
         <w:ind w:left="927" w:right="341"/>
         <w:jc w:val="both"/>
         <w:rPr>
-          <w:rFonts w:ascii="Calibri" w:hAnsi="Calibri" w:cs="Calibri"/>
+          <w:rFonts w:ascii="Century Schoolbook" w:hAnsi="Century Schoolbook" w:cs="Calibri"/>
           <w:color w:val="3B3838" w:themeColor="background2" w:themeShade="40"/>
           <w:sz w:val="22"/>
           <w:szCs w:val="22"/>
@@ -4163,7 +4096,7 @@
       </w:pPr>
       <w:r>
         <w:rPr>
-          <w:rFonts w:ascii="Arial" w:hAnsi="Arial" w:cs="Arial"/>
+          <w:rFonts w:ascii="Century Schoolbook" w:hAnsi="Century Schoolbook" w:cs="Arial"/>
           <w:i/>
           <w:iCs/>
           <w:color w:val="3B3838" w:themeColor="background2" w:themeShade="40"/>
@@ -4177,12 +4110,14 @@
     <w:p>
       <w:pPr>
         <w:rPr>
+          <w:rFonts w:ascii="Century Schoolbook" w:hAnsi="Century Schoolbook"/>
           <w:color w:val="3B3838" w:themeColor="background2" w:themeShade="40"/>
           <w:lang w:val="el-GR"/>
         </w:rPr>
       </w:pPr>
       <w:r>
         <w:rPr>
+          <w:rFonts w:ascii="Century Schoolbook" w:hAnsi="Century Schoolbook"/>
           <w:color w:val="3B3838" w:themeColor="background2" w:themeShade="40"/>
           <w:lang w:val="el-GR"/>
         </w:rPr>
@@ -4196,6 +4131,7 @@
         </w:tabs>
         <w:ind w:firstLine="0"/>
         <w:rPr>
+          <w:rFonts w:ascii="Century Schoolbook" w:hAnsi="Century Schoolbook"/>
           <w:color w:val="3B3838" w:themeColor="background2" w:themeShade="40"/>
           <w:lang w:val="el-GR"/>
         </w:rPr>
@@ -4205,11 +4141,13 @@
       <w:pPr>
         <w:ind w:firstLine="0"/>
         <w:rPr>
+          <w:rFonts w:ascii="Century Schoolbook" w:hAnsi="Century Schoolbook"/>
           <w:lang w:val="el-GR"/>
         </w:rPr>
       </w:pPr>
       <w:r>
         <w:rPr>
+          <w:rFonts w:ascii="Century Schoolbook" w:hAnsi="Century Schoolbook"/>
           <w:lang w:val="el-GR"/>
         </w:rPr>
         <w:br w:type="page"/>
@@ -4219,6 +4157,7 @@
       <w:pPr>
         <w:ind w:firstLine="0"/>
         <w:rPr>
+          <w:rFonts w:ascii="Century Schoolbook" w:hAnsi="Century Schoolbook"/>
           <w:lang w:val="el-GR"/>
         </w:rPr>
         <w:sectPr>
@@ -4241,10 +4180,9 @@
         <w:rPr>
           <w:rFonts w:ascii="Century Schoolbook" w:hAnsi="Century Schoolbook"/>
           <w:spacing w:val="20"/>
-          <w:lang w:val="el-GR"/>
-        </w:rPr>
-      </w:pPr>
-      <w:bookmarkStart w:id="0" w:name="_Toc122894237"/>
+        </w:rPr>
+      </w:pPr>
+      <w:bookmarkStart w:id="0" w:name="_Toc123234665"/>
       <w:r>
         <w:rPr>
           <w:rFonts w:ascii="Century Schoolbook" w:hAnsi="Century Schoolbook"/>
@@ -4266,17 +4204,138 @@
           <w:lang w:val="el-GR"/>
         </w:rPr>
       </w:pPr>
-      <w:r>
+    </w:p>
+    <w:p>
+      <w:pPr>
+        <w:spacing w:after="120" w:line="480" w:lineRule="auto"/>
+        <w:ind w:firstLine="357"/>
+        <w:jc w:val="both"/>
         <w:rPr>
           <w:rFonts w:ascii="Century Schoolbook" w:hAnsi="Century Schoolbook"/>
           <w:spacing w:val="20"/>
           <w:lang w:val="el-GR"/>
         </w:rPr>
-        <w:t>Εδώ θα γραφτεί μια μικρή περίληψη μιας παραγράφου.</w:t>
+      </w:pPr>
+      <w:r>
+        <w:rPr>
+          <w:rFonts w:ascii="Century Schoolbook" w:hAnsi="Century Schoolbook"/>
+          <w:spacing w:val="20"/>
+          <w:lang w:val="el-GR"/>
+        </w:rPr>
+        <w:t xml:space="preserve">Στην σύγχρονη εποχή οι ασύρματες επικοινωνίες γίνονται όλο και πιο διαδεδομένες. Τεχνολογίες όπως η ασύρματη μετάδοση πληροφορίας, η ασύρματη διάδοση ενέργειας και οι τηλεπικοινωνίες εξελίσσονται συνεχώς. </w:t>
+      </w:r>
+      <w:r>
+        <w:rPr>
+          <w:rFonts w:ascii="Century Schoolbook" w:hAnsi="Century Schoolbook"/>
+          <w:spacing w:val="20"/>
+          <w:lang w:val="el-GR"/>
+        </w:rPr>
+        <w:t>Τα</w:t>
+      </w:r>
+      <w:r>
+        <w:rPr>
+          <w:rFonts w:ascii="Century Schoolbook" w:hAnsi="Century Schoolbook"/>
+          <w:spacing w:val="20"/>
+          <w:lang w:val="el-GR"/>
+        </w:rPr>
+        <w:t xml:space="preserve"> συστήματα ασύρματης μετάδοσης σημάτων μπορούν εύκολα να βρεθούν υπό τον κίνδυνο της μη εξουσιοδοτημένης πρόσβασης τρίτου</w:t>
+      </w:r>
+      <w:r>
+        <w:rPr>
+          <w:rFonts w:ascii="Century Schoolbook" w:hAnsi="Century Schoolbook"/>
+          <w:spacing w:val="20"/>
+          <w:lang w:val="el-GR"/>
+        </w:rPr>
+        <w:t xml:space="preserve">. Επομένως η αξιολόγηση των καναλιών μετάδοσης της πληροφορίας για την ποιότητα της ασφάλειας που εμφανίζουν αλλά και η μελέτη τους υπό διάφορες συνθήκες είναι μείζονος σημασίας. Η παρούσα πτυχιακή εργασία αποσκοπεί στην μελέτη, αξιολόγηση και προσομοίωση της βασικής μετρικής ασφαλείας των ασύρματων καναλιών, ήτοι η πιθανότητα διακοπής ασφάλειας. Αρχικά γίνεται μια εισαγωγή στις διάφορες έννοιες που θα παρουσιαστούν. Εν συνεχεία παρουσιάζονται αναλυτικά και μέσω προσομοιώσεων τα μοντέλα συστημάτων για τέσσερα ασύρματα κανάλια με την παρουσία διαλείψεων, </w:t>
+      </w:r>
+      <w:r>
+        <w:rPr>
+          <w:rFonts w:ascii="Century Schoolbook" w:hAnsi="Century Schoolbook"/>
+          <w:spacing w:val="20"/>
+        </w:rPr>
+        <w:t>Rayleigh</w:t>
+      </w:r>
+      <w:r>
+        <w:rPr>
+          <w:rFonts w:ascii="Century Schoolbook" w:hAnsi="Century Schoolbook"/>
+          <w:spacing w:val="20"/>
+          <w:lang w:val="el-GR"/>
+        </w:rPr>
+        <w:t xml:space="preserve">, </w:t>
+      </w:r>
+      <w:r>
+        <w:rPr>
+          <w:rFonts w:ascii="Century Schoolbook" w:hAnsi="Century Schoolbook"/>
+          <w:spacing w:val="20"/>
+        </w:rPr>
+        <w:t>Rice</w:t>
+      </w:r>
+      <w:r>
+        <w:rPr>
+          <w:rFonts w:ascii="Century Schoolbook" w:hAnsi="Century Schoolbook"/>
+          <w:spacing w:val="20"/>
+          <w:lang w:val="el-GR"/>
+        </w:rPr>
+        <w:t xml:space="preserve">, </w:t>
+      </w:r>
+      <w:r>
+        <w:rPr>
+          <w:rFonts w:ascii="Century Schoolbook" w:hAnsi="Century Schoolbook"/>
+          <w:spacing w:val="20"/>
+        </w:rPr>
+        <w:t>Nakagami</w:t>
+      </w:r>
+      <w:r>
+        <w:rPr>
+          <w:rFonts w:ascii="Century Schoolbook" w:hAnsi="Century Schoolbook"/>
+          <w:spacing w:val="20"/>
+          <w:lang w:val="el-GR"/>
+        </w:rPr>
+        <w:t xml:space="preserve">-μ και </w:t>
+      </w:r>
+      <w:r>
+        <w:rPr>
+          <w:rFonts w:ascii="Century Schoolbook" w:hAnsi="Century Schoolbook"/>
+          <w:spacing w:val="20"/>
+        </w:rPr>
+        <w:t>Weibull</w:t>
+      </w:r>
+      <w:r>
+        <w:rPr>
+          <w:rFonts w:ascii="Century Schoolbook" w:hAnsi="Century Schoolbook"/>
+          <w:spacing w:val="20"/>
+          <w:lang w:val="el-GR"/>
+        </w:rPr>
+        <w:t>.</w:t>
+      </w:r>
+      <w:r>
+        <w:rPr>
+          <w:rFonts w:ascii="Century Schoolbook" w:hAnsi="Century Schoolbook"/>
+          <w:spacing w:val="20"/>
+          <w:lang w:val="el-GR"/>
+        </w:rPr>
+        <w:t xml:space="preserve"> </w:t>
+      </w:r>
+      <w:r>
+        <w:rPr>
+          <w:rFonts w:ascii="Century Schoolbook" w:hAnsi="Century Schoolbook"/>
+          <w:spacing w:val="20"/>
+          <w:lang w:val="el-GR"/>
+        </w:rPr>
+        <w:t>Τέλος, εκφράζονται συμπεράσματα για την αξιολόγηση της ασφάλειας του κάθε καναλιού, καθώς και μελλοντικές επεκτάσεις.</w:t>
+      </w:r>
+      <w:r>
+        <w:rPr>
+          <w:rFonts w:ascii="Century Schoolbook" w:hAnsi="Century Schoolbook"/>
+          <w:spacing w:val="20"/>
+          <w:lang w:val="el-GR"/>
+        </w:rPr>
+        <w:t xml:space="preserve"> </w:t>
       </w:r>
     </w:p>
     <w:p>
       <w:pPr>
+        <w:jc w:val="both"/>
         <w:rPr>
           <w:rFonts w:ascii="Century Schoolbook" w:hAnsi="Century Schoolbook"/>
           <w:lang w:val="el-GR"/>
@@ -4315,7 +4374,7 @@
           <w:spacing w:val="20"/>
         </w:rPr>
       </w:pPr>
-      <w:bookmarkStart w:id="1" w:name="_Toc122894238"/>
+      <w:bookmarkStart w:id="1" w:name="_Toc123234666"/>
       <w:r>
         <w:rPr>
           <w:rFonts w:ascii="Century Schoolbook" w:hAnsi="Century Schoolbook"/>
@@ -4335,19 +4394,79 @@
           <w:spacing w:val="20"/>
         </w:rPr>
       </w:pPr>
+    </w:p>
+    <w:p>
+      <w:pPr>
+        <w:spacing w:after="120" w:line="480" w:lineRule="auto"/>
+        <w:ind w:firstLine="357"/>
+        <w:jc w:val="both"/>
+        <w:rPr>
+          <w:rFonts w:ascii="Century Schoolbook" w:hAnsi="Century Schoolbook"/>
+          <w:spacing w:val="20"/>
+        </w:rPr>
+      </w:pPr>
       <w:r>
         <w:rPr>
           <w:rFonts w:ascii="Century Schoolbook" w:hAnsi="Century Schoolbook"/>
           <w:spacing w:val="20"/>
         </w:rPr>
-        <w:t>The one paragraph in English</w:t>
+        <w:t xml:space="preserve">In modern times, wireless communications are becoming more and more widespread. Technologies such as wireless information transmission, wireless power propagation and telecommunications are constantly evolving. Wireless signal transmission systems can easily come under the risk of </w:t>
       </w:r>
       <w:r>
         <w:rPr>
           <w:rFonts w:ascii="Century Schoolbook" w:hAnsi="Century Schoolbook"/>
           <w:spacing w:val="20"/>
         </w:rPr>
-        <w:t>.</w:t>
+        <w:t>unauthorized</w:t>
+      </w:r>
+      <w:r>
+        <w:rPr>
+          <w:rFonts w:ascii="Century Schoolbook" w:hAnsi="Century Schoolbook"/>
+          <w:spacing w:val="20"/>
+        </w:rPr>
+        <w:t xml:space="preserve"> access by third parties. Therefore, evaluating information transmission channels for their security quality and studying them under various conditions is of major importance. This thesis aims to study, </w:t>
+      </w:r>
+      <w:r>
+        <w:rPr>
+          <w:rFonts w:ascii="Century Schoolbook" w:hAnsi="Century Schoolbook"/>
+          <w:spacing w:val="20"/>
+        </w:rPr>
+        <w:t>evaluate,</w:t>
+      </w:r>
+      <w:r>
+        <w:rPr>
+          <w:rFonts w:ascii="Century Schoolbook" w:hAnsi="Century Schoolbook"/>
+          <w:spacing w:val="20"/>
+        </w:rPr>
+        <w:t xml:space="preserve"> and simulate the key security metric of wireless channels, namely the </w:t>
+      </w:r>
+      <w:r>
+        <w:rPr>
+          <w:rFonts w:ascii="Century Schoolbook" w:hAnsi="Century Schoolbook"/>
+          <w:spacing w:val="20"/>
+        </w:rPr>
+        <w:t>secrecy outage probability</w:t>
+      </w:r>
+      <w:r>
+        <w:rPr>
+          <w:rFonts w:ascii="Century Schoolbook" w:hAnsi="Century Schoolbook"/>
+          <w:spacing w:val="20"/>
+        </w:rPr>
+        <w:t xml:space="preserve">. First, an introduction to the various concepts to be presented is given. Then the system models for four wireless channels in the presence of </w:t>
+      </w:r>
+      <w:r>
+        <w:rPr>
+          <w:rFonts w:ascii="Century Schoolbook" w:hAnsi="Century Schoolbook"/>
+          <w:spacing w:val="20"/>
+        </w:rPr>
+        <w:t>flat fading</w:t>
+      </w:r>
+      <w:r>
+        <w:rPr>
+          <w:rFonts w:ascii="Century Schoolbook" w:hAnsi="Century Schoolbook"/>
+          <w:spacing w:val="20"/>
+        </w:rPr>
+        <w:t>, Rayleigh, Rice, Nakagami-M and Weibull, are presented in detail and through simulations. Finally, conclusions are expressed for the security evaluation of each channel, as well as for future extensions.</w:t>
       </w:r>
     </w:p>
     <w:p>
@@ -4385,6 +4504,9 @@
       <w:pPr>
         <w:spacing w:after="120" w:line="480" w:lineRule="auto"/>
         <w:ind w:firstLine="357"/>
+        <w:rPr>
+          <w:rFonts w:ascii="Century Schoolbook" w:hAnsi="Century Schoolbook"/>
+        </w:rPr>
         <w:sectPr>
           <w:footerReference w:type="even" r:id="rId14"/>
           <w:footerReference w:type="default" r:id="rId15"/>
@@ -4398,18 +4520,24 @@
         </w:sectPr>
       </w:pPr>
       <w:r>
+        <w:rPr>
+          <w:rFonts w:ascii="Century Schoolbook" w:hAnsi="Century Schoolbook"/>
+        </w:rPr>
         <w:br w:type="page"/>
       </w:r>
     </w:p>
     <w:p>
       <w:pPr>
         <w:ind w:firstLine="0"/>
+        <w:rPr>
+          <w:rFonts w:ascii="Century Schoolbook" w:hAnsi="Century Schoolbook"/>
+        </w:rPr>
       </w:pPr>
     </w:p>
     <w:sdt>
       <w:sdtPr>
         <w:rPr>
-          <w:rFonts w:asciiTheme="minorHAnsi" w:eastAsiaTheme="minorEastAsia" w:hAnsiTheme="minorHAnsi" w:cstheme="minorBidi"/>
+          <w:rFonts w:ascii="Century Schoolbook" w:eastAsiaTheme="minorEastAsia" w:hAnsi="Century Schoolbook" w:cstheme="minorBidi"/>
           <w:b w:val="0"/>
           <w:bCs w:val="0"/>
           <w:color w:val="auto"/>
@@ -4432,10 +4560,14 @@
           <w:pPr>
             <w:pStyle w:val="TOCHeading"/>
             <w:rPr>
+              <w:rFonts w:ascii="Century Schoolbook" w:hAnsi="Century Schoolbook"/>
               <w:lang w:val="el-GR"/>
             </w:rPr>
           </w:pPr>
           <w:r>
+            <w:rPr>
+              <w:rFonts w:ascii="Century Schoolbook" w:hAnsi="Century Schoolbook"/>
+            </w:rPr>
             <w:t>Table of Contents</w:t>
           </w:r>
         </w:p>
@@ -4446,28 +4578,34 @@
               <w:tab w:val="right" w:leader="dot" w:pos="9010"/>
             </w:tabs>
             <w:rPr>
+              <w:rFonts w:ascii="Century Schoolbook" w:hAnsi="Century Schoolbook"/>
               <w:smallCaps w:val="0"/>
               <w:noProof/>
             </w:rPr>
           </w:pPr>
           <w:r>
             <w:rPr>
+              <w:rFonts w:ascii="Century Schoolbook" w:hAnsi="Century Schoolbook"/>
               <w:caps/>
               <w:u w:val="single"/>
             </w:rPr>
             <w:fldChar w:fldCharType="begin"/>
           </w:r>
           <w:r>
+            <w:rPr>
+              <w:rFonts w:ascii="Century Schoolbook" w:hAnsi="Century Schoolbook"/>
+            </w:rPr>
             <w:instrText xml:space="preserve"> TOC \o "1-3" \h \z \u </w:instrText>
           </w:r>
           <w:r>
             <w:rPr>
+              <w:rFonts w:ascii="Century Schoolbook" w:hAnsi="Century Schoolbook"/>
               <w:caps/>
               <w:u w:val="single"/>
             </w:rPr>
             <w:fldChar w:fldCharType="separate"/>
           </w:r>
-          <w:hyperlink w:anchor="_Toc122894237" w:history="1">
+          <w:hyperlink w:anchor="_Toc123234665" w:history="1">
             <w:r>
               <w:rPr>
                 <w:rStyle w:val="Hyperlink"/>
@@ -4480,6 +4618,7 @@
             </w:r>
             <w:r>
               <w:rPr>
+                <w:rFonts w:ascii="Century Schoolbook" w:hAnsi="Century Schoolbook"/>
                 <w:noProof/>
                 <w:webHidden/>
               </w:rPr>
@@ -4487,6 +4626,7 @@
             </w:r>
             <w:r>
               <w:rPr>
+                <w:rFonts w:ascii="Century Schoolbook" w:hAnsi="Century Schoolbook"/>
                 <w:noProof/>
                 <w:webHidden/>
               </w:rPr>
@@ -4494,19 +4634,22 @@
             </w:r>
             <w:r>
               <w:rPr>
+                <w:rFonts w:ascii="Century Schoolbook" w:hAnsi="Century Schoolbook"/>
                 <w:noProof/>
                 <w:webHidden/>
               </w:rPr>
-              <w:instrText xml:space="preserve"> PAGEREF _Toc122894237 \h </w:instrText>
-            </w:r>
-            <w:r>
-              <w:rPr>
+              <w:instrText xml:space="preserve"> PAGEREF _Toc123234665 \h </w:instrText>
+            </w:r>
+            <w:r>
+              <w:rPr>
+                <w:rFonts w:ascii="Century Schoolbook" w:hAnsi="Century Schoolbook"/>
                 <w:noProof/>
                 <w:webHidden/>
               </w:rPr>
             </w:r>
             <w:r>
               <w:rPr>
+                <w:rFonts w:ascii="Century Schoolbook" w:hAnsi="Century Schoolbook"/>
                 <w:noProof/>
                 <w:webHidden/>
               </w:rPr>
@@ -4514,6 +4657,7 @@
             </w:r>
             <w:r>
               <w:rPr>
+                <w:rFonts w:ascii="Century Schoolbook" w:hAnsi="Century Schoolbook"/>
                 <w:noProof/>
                 <w:webHidden/>
               </w:rPr>
@@ -4521,6 +4665,7 @@
             </w:r>
             <w:r>
               <w:rPr>
+                <w:rFonts w:ascii="Century Schoolbook" w:hAnsi="Century Schoolbook"/>
                 <w:noProof/>
                 <w:webHidden/>
               </w:rPr>
@@ -4535,11 +4680,12 @@
               <w:tab w:val="right" w:leader="dot" w:pos="9010"/>
             </w:tabs>
             <w:rPr>
+              <w:rFonts w:ascii="Century Schoolbook" w:hAnsi="Century Schoolbook"/>
               <w:smallCaps w:val="0"/>
               <w:noProof/>
             </w:rPr>
           </w:pPr>
-          <w:hyperlink w:anchor="_Toc122894238" w:history="1">
+          <w:hyperlink w:anchor="_Toc123234666" w:history="1">
             <w:r>
               <w:rPr>
                 <w:rStyle w:val="Hyperlink"/>
@@ -4551,6 +4697,7 @@
             </w:r>
             <w:r>
               <w:rPr>
+                <w:rFonts w:ascii="Century Schoolbook" w:hAnsi="Century Schoolbook"/>
                 <w:noProof/>
                 <w:webHidden/>
               </w:rPr>
@@ -4558,6 +4705,7 @@
             </w:r>
             <w:r>
               <w:rPr>
+                <w:rFonts w:ascii="Century Schoolbook" w:hAnsi="Century Schoolbook"/>
                 <w:noProof/>
                 <w:webHidden/>
               </w:rPr>
@@ -4565,19 +4713,22 @@
             </w:r>
             <w:r>
               <w:rPr>
+                <w:rFonts w:ascii="Century Schoolbook" w:hAnsi="Century Schoolbook"/>
                 <w:noProof/>
                 <w:webHidden/>
               </w:rPr>
-              <w:instrText xml:space="preserve"> PAGEREF _Toc122894238 \h </w:instrText>
-            </w:r>
-            <w:r>
-              <w:rPr>
+              <w:instrText xml:space="preserve"> PAGEREF _Toc123234666 \h </w:instrText>
+            </w:r>
+            <w:r>
+              <w:rPr>
+                <w:rFonts w:ascii="Century Schoolbook" w:hAnsi="Century Schoolbook"/>
                 <w:noProof/>
                 <w:webHidden/>
               </w:rPr>
             </w:r>
             <w:r>
               <w:rPr>
+                <w:rFonts w:ascii="Century Schoolbook" w:hAnsi="Century Schoolbook"/>
                 <w:noProof/>
                 <w:webHidden/>
               </w:rPr>
@@ -4585,6 +4736,7 @@
             </w:r>
             <w:r>
               <w:rPr>
+                <w:rFonts w:ascii="Century Schoolbook" w:hAnsi="Century Schoolbook"/>
                 <w:noProof/>
                 <w:webHidden/>
               </w:rPr>
@@ -4592,6 +4744,7 @@
             </w:r>
             <w:r>
               <w:rPr>
+                <w:rFonts w:ascii="Century Schoolbook" w:hAnsi="Century Schoolbook"/>
                 <w:noProof/>
                 <w:webHidden/>
               </w:rPr>
@@ -4606,6 +4759,7 @@
               <w:tab w:val="right" w:leader="dot" w:pos="9010"/>
             </w:tabs>
             <w:rPr>
+              <w:rFonts w:ascii="Century Schoolbook" w:hAnsi="Century Schoolbook"/>
               <w:b w:val="0"/>
               <w:bCs w:val="0"/>
               <w:caps w:val="0"/>
@@ -4613,15 +4767,14 @@
               <w:u w:val="none"/>
             </w:rPr>
           </w:pPr>
-          <w:hyperlink w:anchor="_Toc122894239" w:history="1">
+          <w:hyperlink w:anchor="_Toc123234667" w:history="1">
             <w:r>
               <w:rPr>
                 <w:rStyle w:val="Hyperlink"/>
                 <w:rFonts w:ascii="Century Schoolbook" w:hAnsi="Century Schoolbook"/>
                 <w:noProof/>
-                <w:lang w:val="el-GR"/>
-              </w:rPr>
-              <w:t>SECTION 1</w:t>
+              </w:rPr>
+              <w:t>SECTION 1. Introduct</w:t>
             </w:r>
             <w:r>
               <w:rPr>
@@ -4629,68 +4782,66 @@
                 <w:rFonts w:ascii="Century Schoolbook" w:hAnsi="Century Schoolbook"/>
                 <w:noProof/>
               </w:rPr>
-              <w:t>.</w:t>
+              <w:t>i</w:t>
             </w:r>
             <w:r>
               <w:rPr>
                 <w:rStyle w:val="Hyperlink"/>
                 <w:rFonts w:ascii="Century Schoolbook" w:hAnsi="Century Schoolbook"/>
                 <w:noProof/>
-                <w:lang w:val="el-GR"/>
-              </w:rPr>
-              <w:t xml:space="preserve"> </w:t>
-            </w:r>
-            <w:r>
-              <w:rPr>
-                <w:rStyle w:val="Hyperlink"/>
+              </w:rPr>
+              <w:t>on</w:t>
+            </w:r>
+            <w:r>
+              <w:rPr>
                 <w:rFonts w:ascii="Century Schoolbook" w:hAnsi="Century Schoolbook"/>
                 <w:noProof/>
-              </w:rPr>
-              <w:t>Introduction</w:t>
-            </w:r>
-            <w:r>
-              <w:rPr>
+                <w:webHidden/>
+              </w:rPr>
+              <w:tab/>
+            </w:r>
+            <w:r>
+              <w:rPr>
+                <w:rFonts w:ascii="Century Schoolbook" w:hAnsi="Century Schoolbook"/>
                 <w:noProof/>
                 <w:webHidden/>
               </w:rPr>
-              <w:tab/>
-            </w:r>
-            <w:r>
-              <w:rPr>
+              <w:fldChar w:fldCharType="begin"/>
+            </w:r>
+            <w:r>
+              <w:rPr>
+                <w:rFonts w:ascii="Century Schoolbook" w:hAnsi="Century Schoolbook"/>
                 <w:noProof/>
                 <w:webHidden/>
               </w:rPr>
-              <w:fldChar w:fldCharType="begin"/>
-            </w:r>
-            <w:r>
-              <w:rPr>
+              <w:instrText xml:space="preserve"> PAGEREF _Toc123234667 \h </w:instrText>
+            </w:r>
+            <w:r>
+              <w:rPr>
+                <w:rFonts w:ascii="Century Schoolbook" w:hAnsi="Century Schoolbook"/>
                 <w:noProof/>
                 <w:webHidden/>
               </w:rPr>
-              <w:instrText xml:space="preserve"> PAGEREF _Toc122894239 \h </w:instrText>
-            </w:r>
-            <w:r>
-              <w:rPr>
+            </w:r>
+            <w:r>
+              <w:rPr>
+                <w:rFonts w:ascii="Century Schoolbook" w:hAnsi="Century Schoolbook"/>
                 <w:noProof/>
                 <w:webHidden/>
               </w:rPr>
-            </w:r>
-            <w:r>
-              <w:rPr>
+              <w:fldChar w:fldCharType="separate"/>
+            </w:r>
+            <w:r>
+              <w:rPr>
+                <w:rFonts w:ascii="Century Schoolbook" w:hAnsi="Century Schoolbook"/>
                 <w:noProof/>
                 <w:webHidden/>
               </w:rPr>
-              <w:fldChar w:fldCharType="separate"/>
-            </w:r>
-            <w:r>
-              <w:rPr>
-                <w:noProof/>
-                <w:webHidden/>
-              </w:rPr>
               <w:t>1</w:t>
             </w:r>
             <w:r>
               <w:rPr>
+                <w:rFonts w:ascii="Century Schoolbook" w:hAnsi="Century Schoolbook"/>
                 <w:noProof/>
                 <w:webHidden/>
               </w:rPr>
@@ -4705,13 +4856,22 @@
               <w:tab w:val="right" w:leader="dot" w:pos="9010"/>
             </w:tabs>
             <w:rPr>
+              <w:rFonts w:ascii="Century Schoolbook" w:hAnsi="Century Schoolbook"/>
               <w:b w:val="0"/>
               <w:bCs w:val="0"/>
               <w:smallCaps w:val="0"/>
               <w:noProof/>
             </w:rPr>
           </w:pPr>
-          <w:hyperlink w:anchor="_Toc122894240" w:history="1">
+          <w:hyperlink w:anchor="_Toc123234668" w:history="1">
+            <w:r>
+              <w:rPr>
+                <w:rStyle w:val="Hyperlink"/>
+                <w:rFonts w:ascii="Century Schoolbook" w:hAnsi="Century Schoolbook"/>
+                <w:noProof/>
+              </w:rPr>
+              <w:t>(</w:t>
+            </w:r>
             <w:r>
               <w:rPr>
                 <w:rStyle w:val="Hyperlink"/>
@@ -4719,10 +4879,19 @@
                 <w:noProof/>
                 <w:lang w:val="el-GR"/>
               </w:rPr>
-              <w:t>(Υποκεφάλαιο 1.1)</w:t>
-            </w:r>
-            <w:r>
-              <w:rPr>
+              <w:t>Υποκεφάλαιο</w:t>
+            </w:r>
+            <w:r>
+              <w:rPr>
+                <w:rStyle w:val="Hyperlink"/>
+                <w:rFonts w:ascii="Century Schoolbook" w:hAnsi="Century Schoolbook"/>
+                <w:noProof/>
+              </w:rPr>
+              <w:t xml:space="preserve"> 1.1)</w:t>
+            </w:r>
+            <w:r>
+              <w:rPr>
+                <w:rFonts w:ascii="Century Schoolbook" w:hAnsi="Century Schoolbook"/>
                 <w:noProof/>
                 <w:webHidden/>
               </w:rPr>
@@ -4730,6 +4899,7 @@
             </w:r>
             <w:r>
               <w:rPr>
+                <w:rFonts w:ascii="Century Schoolbook" w:hAnsi="Century Schoolbook"/>
                 <w:noProof/>
                 <w:webHidden/>
               </w:rPr>
@@ -4737,19 +4907,22 @@
             </w:r>
             <w:r>
               <w:rPr>
+                <w:rFonts w:ascii="Century Schoolbook" w:hAnsi="Century Schoolbook"/>
                 <w:noProof/>
                 <w:webHidden/>
               </w:rPr>
-              <w:instrText xml:space="preserve"> PAGEREF _Toc122894240 \h </w:instrText>
-            </w:r>
-            <w:r>
-              <w:rPr>
+              <w:instrText xml:space="preserve"> PAGEREF _Toc123234668 \h </w:instrText>
+            </w:r>
+            <w:r>
+              <w:rPr>
+                <w:rFonts w:ascii="Century Schoolbook" w:hAnsi="Century Schoolbook"/>
                 <w:noProof/>
                 <w:webHidden/>
               </w:rPr>
             </w:r>
             <w:r>
               <w:rPr>
+                <w:rFonts w:ascii="Century Schoolbook" w:hAnsi="Century Schoolbook"/>
                 <w:noProof/>
                 <w:webHidden/>
               </w:rPr>
@@ -4757,6 +4930,7 @@
             </w:r>
             <w:r>
               <w:rPr>
+                <w:rFonts w:ascii="Century Schoolbook" w:hAnsi="Century Schoolbook"/>
                 <w:noProof/>
                 <w:webHidden/>
               </w:rPr>
@@ -4764,6 +4938,7 @@
             </w:r>
             <w:r>
               <w:rPr>
+                <w:rFonts w:ascii="Century Schoolbook" w:hAnsi="Century Schoolbook"/>
                 <w:noProof/>
                 <w:webHidden/>
               </w:rPr>
@@ -4778,11 +4953,20 @@
               <w:tab w:val="right" w:leader="dot" w:pos="9010"/>
             </w:tabs>
             <w:rPr>
+              <w:rFonts w:ascii="Century Schoolbook" w:hAnsi="Century Schoolbook"/>
               <w:smallCaps w:val="0"/>
               <w:noProof/>
             </w:rPr>
           </w:pPr>
-          <w:hyperlink w:anchor="_Toc122894241" w:history="1">
+          <w:hyperlink w:anchor="_Toc123234669" w:history="1">
+            <w:r>
+              <w:rPr>
+                <w:rStyle w:val="Hyperlink"/>
+                <w:rFonts w:ascii="Century Schoolbook" w:hAnsi="Century Schoolbook"/>
+                <w:noProof/>
+              </w:rPr>
+              <w:t>(</w:t>
+            </w:r>
             <w:r>
               <w:rPr>
                 <w:rStyle w:val="Hyperlink"/>
@@ -4790,10 +4974,36 @@
                 <w:noProof/>
                 <w:lang w:val="el-GR"/>
               </w:rPr>
-              <w:t>(Ενότητα 1.1.α)</w:t>
-            </w:r>
-            <w:r>
-              <w:rPr>
+              <w:t>Ενότητα</w:t>
+            </w:r>
+            <w:r>
+              <w:rPr>
+                <w:rStyle w:val="Hyperlink"/>
+                <w:rFonts w:ascii="Century Schoolbook" w:hAnsi="Century Schoolbook"/>
+                <w:noProof/>
+              </w:rPr>
+              <w:t xml:space="preserve"> 1.1.</w:t>
+            </w:r>
+            <w:r>
+              <w:rPr>
+                <w:rStyle w:val="Hyperlink"/>
+                <w:rFonts w:ascii="Century Schoolbook" w:hAnsi="Century Schoolbook"/>
+                <w:noProof/>
+                <w:lang w:val="el-GR"/>
+              </w:rPr>
+              <w:t>α</w:t>
+            </w:r>
+            <w:r>
+              <w:rPr>
+                <w:rStyle w:val="Hyperlink"/>
+                <w:rFonts w:ascii="Century Schoolbook" w:hAnsi="Century Schoolbook"/>
+                <w:noProof/>
+              </w:rPr>
+              <w:t>)</w:t>
+            </w:r>
+            <w:r>
+              <w:rPr>
+                <w:rFonts w:ascii="Century Schoolbook" w:hAnsi="Century Schoolbook"/>
                 <w:noProof/>
                 <w:webHidden/>
               </w:rPr>
@@ -4801,6 +5011,7 @@
             </w:r>
             <w:r>
               <w:rPr>
+                <w:rFonts w:ascii="Century Schoolbook" w:hAnsi="Century Schoolbook"/>
                 <w:noProof/>
                 <w:webHidden/>
               </w:rPr>
@@ -4808,19 +5019,22 @@
             </w:r>
             <w:r>
               <w:rPr>
+                <w:rFonts w:ascii="Century Schoolbook" w:hAnsi="Century Schoolbook"/>
                 <w:noProof/>
                 <w:webHidden/>
               </w:rPr>
-              <w:instrText xml:space="preserve"> PAGEREF _Toc122894241 \h </w:instrText>
-            </w:r>
-            <w:r>
-              <w:rPr>
+              <w:instrText xml:space="preserve"> PAGEREF _Toc123234669 \h </w:instrText>
+            </w:r>
+            <w:r>
+              <w:rPr>
+                <w:rFonts w:ascii="Century Schoolbook" w:hAnsi="Century Schoolbook"/>
                 <w:noProof/>
                 <w:webHidden/>
               </w:rPr>
             </w:r>
             <w:r>
               <w:rPr>
+                <w:rFonts w:ascii="Century Schoolbook" w:hAnsi="Century Schoolbook"/>
                 <w:noProof/>
                 <w:webHidden/>
               </w:rPr>
@@ -4828,6 +5042,7 @@
             </w:r>
             <w:r>
               <w:rPr>
+                <w:rFonts w:ascii="Century Schoolbook" w:hAnsi="Century Schoolbook"/>
                 <w:noProof/>
                 <w:webHidden/>
               </w:rPr>
@@ -4835,6 +5050,7 @@
             </w:r>
             <w:r>
               <w:rPr>
+                <w:rFonts w:ascii="Century Schoolbook" w:hAnsi="Century Schoolbook"/>
                 <w:noProof/>
                 <w:webHidden/>
               </w:rPr>
@@ -4849,6 +5065,7 @@
               <w:tab w:val="right" w:leader="dot" w:pos="9010"/>
             </w:tabs>
             <w:rPr>
+              <w:rFonts w:ascii="Century Schoolbook" w:hAnsi="Century Schoolbook"/>
               <w:b w:val="0"/>
               <w:bCs w:val="0"/>
               <w:caps w:val="0"/>
@@ -4856,84 +5073,65 @@
               <w:u w:val="none"/>
             </w:rPr>
           </w:pPr>
-          <w:hyperlink w:anchor="_Toc122894242" w:history="1">
+          <w:hyperlink w:anchor="_Toc123234670" w:history="1">
             <w:r>
               <w:rPr>
                 <w:rStyle w:val="Hyperlink"/>
                 <w:rFonts w:ascii="Century Schoolbook" w:hAnsi="Century Schoolbook"/>
                 <w:noProof/>
-                <w:lang w:val="el-GR"/>
-              </w:rPr>
-              <w:t>SECTION 2</w:t>
-            </w:r>
-            <w:r>
-              <w:rPr>
-                <w:rStyle w:val="Hyperlink"/>
+              </w:rPr>
+              <w:t>SECTION 2. LITERATURE REVIEW</w:t>
+            </w:r>
+            <w:r>
+              <w:rPr>
                 <w:rFonts w:ascii="Century Schoolbook" w:hAnsi="Century Schoolbook"/>
                 <w:noProof/>
-              </w:rPr>
-              <w:t>.</w:t>
-            </w:r>
-            <w:r>
-              <w:rPr>
-                <w:rStyle w:val="Hyperlink"/>
+                <w:webHidden/>
+              </w:rPr>
+              <w:tab/>
+            </w:r>
+            <w:r>
+              <w:rPr>
                 <w:rFonts w:ascii="Century Schoolbook" w:hAnsi="Century Schoolbook"/>
                 <w:noProof/>
-                <w:lang w:val="el-GR"/>
-              </w:rPr>
-              <w:t xml:space="preserve"> </w:t>
-            </w:r>
-            <w:r>
-              <w:rPr>
-                <w:rStyle w:val="Hyperlink"/>
+                <w:webHidden/>
+              </w:rPr>
+              <w:fldChar w:fldCharType="begin"/>
+            </w:r>
+            <w:r>
+              <w:rPr>
                 <w:rFonts w:ascii="Century Schoolbook" w:hAnsi="Century Schoolbook"/>
                 <w:noProof/>
-              </w:rPr>
-              <w:t>LITERATURE REVIEW</w:t>
-            </w:r>
-            <w:r>
-              <w:rPr>
+                <w:webHidden/>
+              </w:rPr>
+              <w:instrText xml:space="preserve"> PAGEREF _Toc123234670 \h </w:instrText>
+            </w:r>
+            <w:r>
+              <w:rPr>
+                <w:rFonts w:ascii="Century Schoolbook" w:hAnsi="Century Schoolbook"/>
                 <w:noProof/>
                 <w:webHidden/>
               </w:rPr>
-              <w:tab/>
-            </w:r>
-            <w:r>
-              <w:rPr>
+            </w:r>
+            <w:r>
+              <w:rPr>
+                <w:rFonts w:ascii="Century Schoolbook" w:hAnsi="Century Schoolbook"/>
                 <w:noProof/>
                 <w:webHidden/>
               </w:rPr>
-              <w:fldChar w:fldCharType="begin"/>
-            </w:r>
-            <w:r>
-              <w:rPr>
+              <w:fldChar w:fldCharType="separate"/>
+            </w:r>
+            <w:r>
+              <w:rPr>
+                <w:rFonts w:ascii="Century Schoolbook" w:hAnsi="Century Schoolbook"/>
                 <w:noProof/>
                 <w:webHidden/>
               </w:rPr>
-              <w:instrText xml:space="preserve"> PAGEREF _Toc122894242 \h </w:instrText>
-            </w:r>
-            <w:r>
-              <w:rPr>
-                <w:noProof/>
-                <w:webHidden/>
-              </w:rPr>
-            </w:r>
-            <w:r>
-              <w:rPr>
-                <w:noProof/>
-                <w:webHidden/>
-              </w:rPr>
-              <w:fldChar w:fldCharType="separate"/>
-            </w:r>
-            <w:r>
-              <w:rPr>
-                <w:noProof/>
-                <w:webHidden/>
-              </w:rPr>
               <w:t>2</w:t>
             </w:r>
             <w:r>
               <w:rPr>
+                <w:rFonts w:ascii="Century Schoolbook" w:hAnsi="Century Schoolbook"/>
                 <w:noProof/>
                 <w:webHidden/>
               </w:rPr>
@@ -4948,13 +5146,22 @@
               <w:tab w:val="right" w:leader="dot" w:pos="9010"/>
             </w:tabs>
             <w:rPr>
+              <w:rFonts w:ascii="Century Schoolbook" w:hAnsi="Century Schoolbook"/>
               <w:b w:val="0"/>
               <w:bCs w:val="0"/>
               <w:smallCaps w:val="0"/>
               <w:noProof/>
             </w:rPr>
           </w:pPr>
-          <w:hyperlink w:anchor="_Toc122894243" w:history="1">
+          <w:hyperlink w:anchor="_Toc123234671" w:history="1">
+            <w:r>
+              <w:rPr>
+                <w:rStyle w:val="Hyperlink"/>
+                <w:rFonts w:ascii="Century Schoolbook" w:hAnsi="Century Schoolbook"/>
+                <w:noProof/>
+              </w:rPr>
+              <w:t>(</w:t>
+            </w:r>
             <w:r>
               <w:rPr>
                 <w:rStyle w:val="Hyperlink"/>
@@ -4962,10 +5169,19 @@
                 <w:noProof/>
                 <w:lang w:val="el-GR"/>
               </w:rPr>
-              <w:t>(Υποκεφάλαιο 2.1)</w:t>
-            </w:r>
-            <w:r>
-              <w:rPr>
+              <w:t>Υποκεφάλαιο</w:t>
+            </w:r>
+            <w:r>
+              <w:rPr>
+                <w:rStyle w:val="Hyperlink"/>
+                <w:rFonts w:ascii="Century Schoolbook" w:hAnsi="Century Schoolbook"/>
+                <w:noProof/>
+              </w:rPr>
+              <w:t xml:space="preserve"> 2.1)</w:t>
+            </w:r>
+            <w:r>
+              <w:rPr>
+                <w:rFonts w:ascii="Century Schoolbook" w:hAnsi="Century Schoolbook"/>
                 <w:noProof/>
                 <w:webHidden/>
               </w:rPr>
@@ -4973,6 +5189,7 @@
             </w:r>
             <w:r>
               <w:rPr>
+                <w:rFonts w:ascii="Century Schoolbook" w:hAnsi="Century Schoolbook"/>
                 <w:noProof/>
                 <w:webHidden/>
               </w:rPr>
@@ -4980,19 +5197,22 @@
             </w:r>
             <w:r>
               <w:rPr>
+                <w:rFonts w:ascii="Century Schoolbook" w:hAnsi="Century Schoolbook"/>
                 <w:noProof/>
                 <w:webHidden/>
               </w:rPr>
-              <w:instrText xml:space="preserve"> PAGEREF _Toc122894243 \h </w:instrText>
-            </w:r>
-            <w:r>
-              <w:rPr>
+              <w:instrText xml:space="preserve"> PAGEREF _Toc123234671 \h </w:instrText>
+            </w:r>
+            <w:r>
+              <w:rPr>
+                <w:rFonts w:ascii="Century Schoolbook" w:hAnsi="Century Schoolbook"/>
                 <w:noProof/>
                 <w:webHidden/>
               </w:rPr>
             </w:r>
             <w:r>
               <w:rPr>
+                <w:rFonts w:ascii="Century Schoolbook" w:hAnsi="Century Schoolbook"/>
                 <w:noProof/>
                 <w:webHidden/>
               </w:rPr>
@@ -5000,6 +5220,7 @@
             </w:r>
             <w:r>
               <w:rPr>
+                <w:rFonts w:ascii="Century Schoolbook" w:hAnsi="Century Schoolbook"/>
                 <w:noProof/>
                 <w:webHidden/>
               </w:rPr>
@@ -5007,6 +5228,7 @@
             </w:r>
             <w:r>
               <w:rPr>
+                <w:rFonts w:ascii="Century Schoolbook" w:hAnsi="Century Schoolbook"/>
                 <w:noProof/>
                 <w:webHidden/>
               </w:rPr>
@@ -5021,11 +5243,20 @@
               <w:tab w:val="right" w:leader="dot" w:pos="9010"/>
             </w:tabs>
             <w:rPr>
+              <w:rFonts w:ascii="Century Schoolbook" w:hAnsi="Century Schoolbook"/>
               <w:smallCaps w:val="0"/>
               <w:noProof/>
             </w:rPr>
           </w:pPr>
-          <w:hyperlink w:anchor="_Toc122894244" w:history="1">
+          <w:hyperlink w:anchor="_Toc123234672" w:history="1">
+            <w:r>
+              <w:rPr>
+                <w:rStyle w:val="Hyperlink"/>
+                <w:rFonts w:ascii="Century Schoolbook" w:hAnsi="Century Schoolbook"/>
+                <w:noProof/>
+              </w:rPr>
+              <w:t>(</w:t>
+            </w:r>
             <w:r>
               <w:rPr>
                 <w:rStyle w:val="Hyperlink"/>
@@ -5033,10 +5264,36 @@
                 <w:noProof/>
                 <w:lang w:val="el-GR"/>
               </w:rPr>
-              <w:t>(Ενότητα 2.1.α)</w:t>
-            </w:r>
-            <w:r>
-              <w:rPr>
+              <w:t>Ενότητα</w:t>
+            </w:r>
+            <w:r>
+              <w:rPr>
+                <w:rStyle w:val="Hyperlink"/>
+                <w:rFonts w:ascii="Century Schoolbook" w:hAnsi="Century Schoolbook"/>
+                <w:noProof/>
+              </w:rPr>
+              <w:t xml:space="preserve"> 2.1.</w:t>
+            </w:r>
+            <w:r>
+              <w:rPr>
+                <w:rStyle w:val="Hyperlink"/>
+                <w:rFonts w:ascii="Century Schoolbook" w:hAnsi="Century Schoolbook"/>
+                <w:noProof/>
+                <w:lang w:val="el-GR"/>
+              </w:rPr>
+              <w:t>α</w:t>
+            </w:r>
+            <w:r>
+              <w:rPr>
+                <w:rStyle w:val="Hyperlink"/>
+                <w:rFonts w:ascii="Century Schoolbook" w:hAnsi="Century Schoolbook"/>
+                <w:noProof/>
+              </w:rPr>
+              <w:t>)</w:t>
+            </w:r>
+            <w:r>
+              <w:rPr>
+                <w:rFonts w:ascii="Century Schoolbook" w:hAnsi="Century Schoolbook"/>
                 <w:noProof/>
                 <w:webHidden/>
               </w:rPr>
@@ -5044,6 +5301,7 @@
             </w:r>
             <w:r>
               <w:rPr>
+                <w:rFonts w:ascii="Century Schoolbook" w:hAnsi="Century Schoolbook"/>
                 <w:noProof/>
                 <w:webHidden/>
               </w:rPr>
@@ -5051,19 +5309,22 @@
             </w:r>
             <w:r>
               <w:rPr>
+                <w:rFonts w:ascii="Century Schoolbook" w:hAnsi="Century Schoolbook"/>
                 <w:noProof/>
                 <w:webHidden/>
               </w:rPr>
-              <w:instrText xml:space="preserve"> PAGEREF _Toc122894244 \h </w:instrText>
-            </w:r>
-            <w:r>
-              <w:rPr>
+              <w:instrText xml:space="preserve"> PAGEREF _Toc123234672 \h </w:instrText>
+            </w:r>
+            <w:r>
+              <w:rPr>
+                <w:rFonts w:ascii="Century Schoolbook" w:hAnsi="Century Schoolbook"/>
                 <w:noProof/>
                 <w:webHidden/>
               </w:rPr>
             </w:r>
             <w:r>
               <w:rPr>
+                <w:rFonts w:ascii="Century Schoolbook" w:hAnsi="Century Schoolbook"/>
                 <w:noProof/>
                 <w:webHidden/>
               </w:rPr>
@@ -5071,6 +5332,7 @@
             </w:r>
             <w:r>
               <w:rPr>
+                <w:rFonts w:ascii="Century Schoolbook" w:hAnsi="Century Schoolbook"/>
                 <w:noProof/>
                 <w:webHidden/>
               </w:rPr>
@@ -5078,6 +5340,7 @@
             </w:r>
             <w:r>
               <w:rPr>
+                <w:rFonts w:ascii="Century Schoolbook" w:hAnsi="Century Schoolbook"/>
                 <w:noProof/>
                 <w:webHidden/>
               </w:rPr>
@@ -5092,6 +5355,7 @@
               <w:tab w:val="right" w:leader="dot" w:pos="9010"/>
             </w:tabs>
             <w:rPr>
+              <w:rFonts w:ascii="Century Schoolbook" w:hAnsi="Century Schoolbook"/>
               <w:b w:val="0"/>
               <w:bCs w:val="0"/>
               <w:caps w:val="0"/>
@@ -5099,7 +5363,7 @@
               <w:u w:val="none"/>
             </w:rPr>
           </w:pPr>
-          <w:hyperlink w:anchor="_Toc122894245" w:history="1">
+          <w:hyperlink w:anchor="_Toc123234673" w:history="1">
             <w:r>
               <w:rPr>
                 <w:rStyle w:val="Hyperlink"/>
@@ -5110,6 +5374,7 @@
             </w:r>
             <w:r>
               <w:rPr>
+                <w:rFonts w:ascii="Century Schoolbook" w:hAnsi="Century Schoolbook"/>
                 <w:noProof/>
                 <w:webHidden/>
               </w:rPr>
@@ -5117,6 +5382,7 @@
             </w:r>
             <w:r>
               <w:rPr>
+                <w:rFonts w:ascii="Century Schoolbook" w:hAnsi="Century Schoolbook"/>
                 <w:noProof/>
                 <w:webHidden/>
               </w:rPr>
@@ -5124,19 +5390,22 @@
             </w:r>
             <w:r>
               <w:rPr>
+                <w:rFonts w:ascii="Century Schoolbook" w:hAnsi="Century Schoolbook"/>
                 <w:noProof/>
                 <w:webHidden/>
               </w:rPr>
-              <w:instrText xml:space="preserve"> PAGEREF _Toc122894245 \h </w:instrText>
-            </w:r>
-            <w:r>
-              <w:rPr>
+              <w:instrText xml:space="preserve"> PAGEREF _Toc123234673 \h </w:instrText>
+            </w:r>
+            <w:r>
+              <w:rPr>
+                <w:rFonts w:ascii="Century Schoolbook" w:hAnsi="Century Schoolbook"/>
                 <w:noProof/>
                 <w:webHidden/>
               </w:rPr>
             </w:r>
             <w:r>
               <w:rPr>
+                <w:rFonts w:ascii="Century Schoolbook" w:hAnsi="Century Schoolbook"/>
                 <w:noProof/>
                 <w:webHidden/>
               </w:rPr>
@@ -5144,6 +5413,7 @@
             </w:r>
             <w:r>
               <w:rPr>
+                <w:rFonts w:ascii="Century Schoolbook" w:hAnsi="Century Schoolbook"/>
                 <w:noProof/>
                 <w:webHidden/>
               </w:rPr>
@@ -5151,6 +5421,7 @@
             </w:r>
             <w:r>
               <w:rPr>
+                <w:rFonts w:ascii="Century Schoolbook" w:hAnsi="Century Schoolbook"/>
                 <w:noProof/>
                 <w:webHidden/>
               </w:rPr>
@@ -5165,13 +5436,14 @@
               <w:tab w:val="right" w:leader="dot" w:pos="9010"/>
             </w:tabs>
             <w:rPr>
+              <w:rFonts w:ascii="Century Schoolbook" w:hAnsi="Century Schoolbook"/>
               <w:b w:val="0"/>
               <w:bCs w:val="0"/>
               <w:smallCaps w:val="0"/>
               <w:noProof/>
             </w:rPr>
           </w:pPr>
-          <w:hyperlink w:anchor="_Toc122894246" w:history="1">
+          <w:hyperlink w:anchor="_Toc123234674" w:history="1">
             <w:r>
               <w:rPr>
                 <w:rStyle w:val="Hyperlink"/>
@@ -5182,6 +5454,7 @@
             </w:r>
             <w:r>
               <w:rPr>
+                <w:rFonts w:ascii="Century Schoolbook" w:hAnsi="Century Schoolbook"/>
                 <w:noProof/>
                 <w:webHidden/>
               </w:rPr>
@@ -5189,6 +5462,7 @@
             </w:r>
             <w:r>
               <w:rPr>
+                <w:rFonts w:ascii="Century Schoolbook" w:hAnsi="Century Schoolbook"/>
                 <w:noProof/>
                 <w:webHidden/>
               </w:rPr>
@@ -5196,19 +5470,22 @@
             </w:r>
             <w:r>
               <w:rPr>
+                <w:rFonts w:ascii="Century Schoolbook" w:hAnsi="Century Schoolbook"/>
                 <w:noProof/>
                 <w:webHidden/>
               </w:rPr>
-              <w:instrText xml:space="preserve"> PAGEREF _Toc122894246 \h </w:instrText>
-            </w:r>
-            <w:r>
-              <w:rPr>
+              <w:instrText xml:space="preserve"> PAGEREF _Toc123234674 \h </w:instrText>
+            </w:r>
+            <w:r>
+              <w:rPr>
+                <w:rFonts w:ascii="Century Schoolbook" w:hAnsi="Century Schoolbook"/>
                 <w:noProof/>
                 <w:webHidden/>
               </w:rPr>
             </w:r>
             <w:r>
               <w:rPr>
+                <w:rFonts w:ascii="Century Schoolbook" w:hAnsi="Century Schoolbook"/>
                 <w:noProof/>
                 <w:webHidden/>
               </w:rPr>
@@ -5216,6 +5493,7 @@
             </w:r>
             <w:r>
               <w:rPr>
+                <w:rFonts w:ascii="Century Schoolbook" w:hAnsi="Century Schoolbook"/>
                 <w:noProof/>
                 <w:webHidden/>
               </w:rPr>
@@ -5223,6 +5501,7 @@
             </w:r>
             <w:r>
               <w:rPr>
+                <w:rFonts w:ascii="Century Schoolbook" w:hAnsi="Century Schoolbook"/>
                 <w:noProof/>
                 <w:webHidden/>
               </w:rPr>
@@ -5237,11 +5516,12 @@
               <w:tab w:val="right" w:leader="dot" w:pos="9010"/>
             </w:tabs>
             <w:rPr>
+              <w:rFonts w:ascii="Century Schoolbook" w:hAnsi="Century Schoolbook"/>
               <w:smallCaps w:val="0"/>
               <w:noProof/>
             </w:rPr>
           </w:pPr>
-          <w:hyperlink w:anchor="_Toc122894247" w:history="1">
+          <w:hyperlink w:anchor="_Toc123234675" w:history="1">
             <w:r>
               <w:rPr>
                 <w:rStyle w:val="Hyperlink"/>
@@ -5253,6 +5533,7 @@
             </w:r>
             <w:r>
               <w:rPr>
+                <w:rFonts w:ascii="Century Schoolbook" w:hAnsi="Century Schoolbook"/>
                 <w:noProof/>
                 <w:webHidden/>
               </w:rPr>
@@ -5260,6 +5541,7 @@
             </w:r>
             <w:r>
               <w:rPr>
+                <w:rFonts w:ascii="Century Schoolbook" w:hAnsi="Century Schoolbook"/>
                 <w:noProof/>
                 <w:webHidden/>
               </w:rPr>
@@ -5267,19 +5549,22 @@
             </w:r>
             <w:r>
               <w:rPr>
+                <w:rFonts w:ascii="Century Schoolbook" w:hAnsi="Century Schoolbook"/>
                 <w:noProof/>
                 <w:webHidden/>
               </w:rPr>
-              <w:instrText xml:space="preserve"> PAGEREF _Toc122894247 \h </w:instrText>
-            </w:r>
-            <w:r>
-              <w:rPr>
+              <w:instrText xml:space="preserve"> PAGEREF _Toc123234675 \h </w:instrText>
+            </w:r>
+            <w:r>
+              <w:rPr>
+                <w:rFonts w:ascii="Century Schoolbook" w:hAnsi="Century Schoolbook"/>
                 <w:noProof/>
                 <w:webHidden/>
               </w:rPr>
             </w:r>
             <w:r>
               <w:rPr>
+                <w:rFonts w:ascii="Century Schoolbook" w:hAnsi="Century Schoolbook"/>
                 <w:noProof/>
                 <w:webHidden/>
               </w:rPr>
@@ -5287,6 +5572,7 @@
             </w:r>
             <w:r>
               <w:rPr>
+                <w:rFonts w:ascii="Century Schoolbook" w:hAnsi="Century Schoolbook"/>
                 <w:noProof/>
                 <w:webHidden/>
               </w:rPr>
@@ -5294,6 +5580,7 @@
             </w:r>
             <w:r>
               <w:rPr>
+                <w:rFonts w:ascii="Century Schoolbook" w:hAnsi="Century Schoolbook"/>
                 <w:noProof/>
                 <w:webHidden/>
               </w:rPr>
@@ -5308,6 +5595,7 @@
               <w:tab w:val="right" w:leader="dot" w:pos="9010"/>
             </w:tabs>
             <w:rPr>
+              <w:rFonts w:ascii="Century Schoolbook" w:hAnsi="Century Schoolbook"/>
               <w:b w:val="0"/>
               <w:bCs w:val="0"/>
               <w:caps w:val="0"/>
@@ -5315,7 +5603,7 @@
               <w:u w:val="none"/>
             </w:rPr>
           </w:pPr>
-          <w:hyperlink w:anchor="_Toc122894248" w:history="1">
+          <w:hyperlink w:anchor="_Toc123234676" w:history="1">
             <w:r>
               <w:rPr>
                 <w:rStyle w:val="Hyperlink"/>
@@ -5327,6 +5615,7 @@
             </w:r>
             <w:r>
               <w:rPr>
+                <w:rFonts w:ascii="Century Schoolbook" w:hAnsi="Century Schoolbook"/>
                 <w:noProof/>
                 <w:webHidden/>
               </w:rPr>
@@ -5334,6 +5623,7 @@
             </w:r>
             <w:r>
               <w:rPr>
+                <w:rFonts w:ascii="Century Schoolbook" w:hAnsi="Century Schoolbook"/>
                 <w:noProof/>
                 <w:webHidden/>
               </w:rPr>
@@ -5341,19 +5631,22 @@
             </w:r>
             <w:r>
               <w:rPr>
+                <w:rFonts w:ascii="Century Schoolbook" w:hAnsi="Century Schoolbook"/>
                 <w:noProof/>
                 <w:webHidden/>
               </w:rPr>
-              <w:instrText xml:space="preserve"> PAGEREF _Toc122894248 \h </w:instrText>
-            </w:r>
-            <w:r>
-              <w:rPr>
+              <w:instrText xml:space="preserve"> PAGEREF _Toc123234676 \h </w:instrText>
+            </w:r>
+            <w:r>
+              <w:rPr>
+                <w:rFonts w:ascii="Century Schoolbook" w:hAnsi="Century Schoolbook"/>
                 <w:noProof/>
                 <w:webHidden/>
               </w:rPr>
             </w:r>
             <w:r>
               <w:rPr>
+                <w:rFonts w:ascii="Century Schoolbook" w:hAnsi="Century Schoolbook"/>
                 <w:noProof/>
                 <w:webHidden/>
               </w:rPr>
@@ -5361,6 +5654,7 @@
             </w:r>
             <w:r>
               <w:rPr>
+                <w:rFonts w:ascii="Century Schoolbook" w:hAnsi="Century Schoolbook"/>
                 <w:noProof/>
                 <w:webHidden/>
               </w:rPr>
@@ -5368,6 +5662,7 @@
             </w:r>
             <w:r>
               <w:rPr>
+                <w:rFonts w:ascii="Century Schoolbook" w:hAnsi="Century Schoolbook"/>
                 <w:noProof/>
                 <w:webHidden/>
               </w:rPr>
@@ -5382,13 +5677,14 @@
               <w:tab w:val="right" w:leader="dot" w:pos="9010"/>
             </w:tabs>
             <w:rPr>
+              <w:rFonts w:ascii="Century Schoolbook" w:hAnsi="Century Schoolbook"/>
               <w:b w:val="0"/>
               <w:bCs w:val="0"/>
               <w:smallCaps w:val="0"/>
               <w:noProof/>
             </w:rPr>
           </w:pPr>
-          <w:hyperlink w:anchor="_Toc122894249" w:history="1">
+          <w:hyperlink w:anchor="_Toc123234677" w:history="1">
             <w:r>
               <w:rPr>
                 <w:rStyle w:val="Hyperlink"/>
@@ -5400,6 +5696,7 @@
             </w:r>
             <w:r>
               <w:rPr>
+                <w:rFonts w:ascii="Century Schoolbook" w:hAnsi="Century Schoolbook"/>
                 <w:noProof/>
                 <w:webHidden/>
               </w:rPr>
@@ -5407,6 +5704,7 @@
             </w:r>
             <w:r>
               <w:rPr>
+                <w:rFonts w:ascii="Century Schoolbook" w:hAnsi="Century Schoolbook"/>
                 <w:noProof/>
                 <w:webHidden/>
               </w:rPr>
@@ -5414,19 +5712,22 @@
             </w:r>
             <w:r>
               <w:rPr>
+                <w:rFonts w:ascii="Century Schoolbook" w:hAnsi="Century Schoolbook"/>
                 <w:noProof/>
                 <w:webHidden/>
               </w:rPr>
-              <w:instrText xml:space="preserve"> PAGEREF _Toc122894249 \h </w:instrText>
-            </w:r>
-            <w:r>
-              <w:rPr>
+              <w:instrText xml:space="preserve"> PAGEREF _Toc123234677 \h </w:instrText>
+            </w:r>
+            <w:r>
+              <w:rPr>
+                <w:rFonts w:ascii="Century Schoolbook" w:hAnsi="Century Schoolbook"/>
                 <w:noProof/>
                 <w:webHidden/>
               </w:rPr>
             </w:r>
             <w:r>
               <w:rPr>
+                <w:rFonts w:ascii="Century Schoolbook" w:hAnsi="Century Schoolbook"/>
                 <w:noProof/>
                 <w:webHidden/>
               </w:rPr>
@@ -5434,6 +5735,7 @@
             </w:r>
             <w:r>
               <w:rPr>
+                <w:rFonts w:ascii="Century Schoolbook" w:hAnsi="Century Schoolbook"/>
                 <w:noProof/>
                 <w:webHidden/>
               </w:rPr>
@@ -5441,6 +5743,7 @@
             </w:r>
             <w:r>
               <w:rPr>
+                <w:rFonts w:ascii="Century Schoolbook" w:hAnsi="Century Schoolbook"/>
                 <w:noProof/>
                 <w:webHidden/>
               </w:rPr>
@@ -5455,11 +5758,12 @@
               <w:tab w:val="right" w:leader="dot" w:pos="9010"/>
             </w:tabs>
             <w:rPr>
+              <w:rFonts w:ascii="Century Schoolbook" w:hAnsi="Century Schoolbook"/>
               <w:smallCaps w:val="0"/>
               <w:noProof/>
             </w:rPr>
           </w:pPr>
-          <w:hyperlink w:anchor="_Toc122894250" w:history="1">
+          <w:hyperlink w:anchor="_Toc123234678" w:history="1">
             <w:r>
               <w:rPr>
                 <w:rStyle w:val="Hyperlink"/>
@@ -5471,6 +5775,7 @@
             </w:r>
             <w:r>
               <w:rPr>
+                <w:rFonts w:ascii="Century Schoolbook" w:hAnsi="Century Schoolbook"/>
                 <w:noProof/>
                 <w:webHidden/>
               </w:rPr>
@@ -5478,6 +5783,7 @@
             </w:r>
             <w:r>
               <w:rPr>
+                <w:rFonts w:ascii="Century Schoolbook" w:hAnsi="Century Schoolbook"/>
                 <w:noProof/>
                 <w:webHidden/>
               </w:rPr>
@@ -5485,19 +5791,22 @@
             </w:r>
             <w:r>
               <w:rPr>
+                <w:rFonts w:ascii="Century Schoolbook" w:hAnsi="Century Schoolbook"/>
                 <w:noProof/>
                 <w:webHidden/>
               </w:rPr>
-              <w:instrText xml:space="preserve"> PAGEREF _Toc122894250 \h </w:instrText>
-            </w:r>
-            <w:r>
-              <w:rPr>
+              <w:instrText xml:space="preserve"> PAGEREF _Toc123234678 \h </w:instrText>
+            </w:r>
+            <w:r>
+              <w:rPr>
+                <w:rFonts w:ascii="Century Schoolbook" w:hAnsi="Century Schoolbook"/>
                 <w:noProof/>
                 <w:webHidden/>
               </w:rPr>
             </w:r>
             <w:r>
               <w:rPr>
+                <w:rFonts w:ascii="Century Schoolbook" w:hAnsi="Century Schoolbook"/>
                 <w:noProof/>
                 <w:webHidden/>
               </w:rPr>
@@ -5505,6 +5814,7 @@
             </w:r>
             <w:r>
               <w:rPr>
+                <w:rFonts w:ascii="Century Schoolbook" w:hAnsi="Century Schoolbook"/>
                 <w:noProof/>
                 <w:webHidden/>
               </w:rPr>
@@ -5512,6 +5822,7 @@
             </w:r>
             <w:r>
               <w:rPr>
+                <w:rFonts w:ascii="Century Schoolbook" w:hAnsi="Century Schoolbook"/>
                 <w:noProof/>
                 <w:webHidden/>
               </w:rPr>
@@ -5526,6 +5837,7 @@
               <w:tab w:val="right" w:leader="dot" w:pos="9010"/>
             </w:tabs>
             <w:rPr>
+              <w:rFonts w:ascii="Century Schoolbook" w:hAnsi="Century Schoolbook"/>
               <w:b w:val="0"/>
               <w:bCs w:val="0"/>
               <w:caps w:val="0"/>
@@ -5533,7 +5845,7 @@
               <w:u w:val="none"/>
             </w:rPr>
           </w:pPr>
-          <w:hyperlink w:anchor="_Toc122894251" w:history="1">
+          <w:hyperlink w:anchor="_Toc123234679" w:history="1">
             <w:r>
               <w:rPr>
                 <w:rStyle w:val="Hyperlink"/>
@@ -5545,6 +5857,7 @@
             </w:r>
             <w:r>
               <w:rPr>
+                <w:rFonts w:ascii="Century Schoolbook" w:hAnsi="Century Schoolbook"/>
                 <w:noProof/>
                 <w:webHidden/>
               </w:rPr>
@@ -5552,6 +5865,7 @@
             </w:r>
             <w:r>
               <w:rPr>
+                <w:rFonts w:ascii="Century Schoolbook" w:hAnsi="Century Schoolbook"/>
                 <w:noProof/>
                 <w:webHidden/>
               </w:rPr>
@@ -5559,19 +5873,22 @@
             </w:r>
             <w:r>
               <w:rPr>
+                <w:rFonts w:ascii="Century Schoolbook" w:hAnsi="Century Schoolbook"/>
                 <w:noProof/>
                 <w:webHidden/>
               </w:rPr>
-              <w:instrText xml:space="preserve"> PAGEREF _Toc122894251 \h </w:instrText>
-            </w:r>
-            <w:r>
-              <w:rPr>
+              <w:instrText xml:space="preserve"> PAGEREF _Toc123234679 \h </w:instrText>
+            </w:r>
+            <w:r>
+              <w:rPr>
+                <w:rFonts w:ascii="Century Schoolbook" w:hAnsi="Century Schoolbook"/>
                 <w:noProof/>
                 <w:webHidden/>
               </w:rPr>
             </w:r>
             <w:r>
               <w:rPr>
+                <w:rFonts w:ascii="Century Schoolbook" w:hAnsi="Century Schoolbook"/>
                 <w:noProof/>
                 <w:webHidden/>
               </w:rPr>
@@ -5579,6 +5896,7 @@
             </w:r>
             <w:r>
               <w:rPr>
+                <w:rFonts w:ascii="Century Schoolbook" w:hAnsi="Century Schoolbook"/>
                 <w:noProof/>
                 <w:webHidden/>
               </w:rPr>
@@ -5586,6 +5904,7 @@
             </w:r>
             <w:r>
               <w:rPr>
+                <w:rFonts w:ascii="Century Schoolbook" w:hAnsi="Century Schoolbook"/>
                 <w:noProof/>
                 <w:webHidden/>
               </w:rPr>
@@ -5600,6 +5919,7 @@
               <w:tab w:val="right" w:leader="dot" w:pos="9010"/>
             </w:tabs>
             <w:rPr>
+              <w:rFonts w:ascii="Century Schoolbook" w:hAnsi="Century Schoolbook"/>
               <w:b w:val="0"/>
               <w:bCs w:val="0"/>
               <w:caps w:val="0"/>
@@ -5607,7 +5927,7 @@
               <w:u w:val="none"/>
             </w:rPr>
           </w:pPr>
-          <w:hyperlink w:anchor="_Toc122894252" w:history="1">
+          <w:hyperlink w:anchor="_Toc123234680" w:history="1">
             <w:r>
               <w:rPr>
                 <w:rStyle w:val="Hyperlink"/>
@@ -5619,6 +5939,7 @@
             </w:r>
             <w:r>
               <w:rPr>
+                <w:rFonts w:ascii="Century Schoolbook" w:hAnsi="Century Schoolbook"/>
                 <w:noProof/>
                 <w:webHidden/>
               </w:rPr>
@@ -5626,6 +5947,7 @@
             </w:r>
             <w:r>
               <w:rPr>
+                <w:rFonts w:ascii="Century Schoolbook" w:hAnsi="Century Schoolbook"/>
                 <w:noProof/>
                 <w:webHidden/>
               </w:rPr>
@@ -5633,19 +5955,22 @@
             </w:r>
             <w:r>
               <w:rPr>
+                <w:rFonts w:ascii="Century Schoolbook" w:hAnsi="Century Schoolbook"/>
                 <w:noProof/>
                 <w:webHidden/>
               </w:rPr>
-              <w:instrText xml:space="preserve"> PAGEREF _Toc122894252 \h </w:instrText>
-            </w:r>
-            <w:r>
-              <w:rPr>
+              <w:instrText xml:space="preserve"> PAGEREF _Toc123234680 \h </w:instrText>
+            </w:r>
+            <w:r>
+              <w:rPr>
+                <w:rFonts w:ascii="Century Schoolbook" w:hAnsi="Century Schoolbook"/>
                 <w:noProof/>
                 <w:webHidden/>
               </w:rPr>
             </w:r>
             <w:r>
               <w:rPr>
+                <w:rFonts w:ascii="Century Schoolbook" w:hAnsi="Century Schoolbook"/>
                 <w:noProof/>
                 <w:webHidden/>
               </w:rPr>
@@ -5653,6 +5978,7 @@
             </w:r>
             <w:r>
               <w:rPr>
+                <w:rFonts w:ascii="Century Schoolbook" w:hAnsi="Century Schoolbook"/>
                 <w:noProof/>
                 <w:webHidden/>
               </w:rPr>
@@ -5660,6 +5986,7 @@
             </w:r>
             <w:r>
               <w:rPr>
+                <w:rFonts w:ascii="Century Schoolbook" w:hAnsi="Century Schoolbook"/>
                 <w:noProof/>
                 <w:webHidden/>
               </w:rPr>
@@ -5668,8 +5995,14 @@
           </w:hyperlink>
         </w:p>
         <w:p>
+          <w:pPr>
+            <w:rPr>
+              <w:rFonts w:ascii="Century Schoolbook" w:hAnsi="Century Schoolbook"/>
+            </w:rPr>
+          </w:pPr>
           <w:r>
             <w:rPr>
+              <w:rFonts w:ascii="Century Schoolbook" w:hAnsi="Century Schoolbook"/>
               <w:b/>
               <w:bCs/>
               <w:noProof/>
@@ -5683,8 +6016,14 @@
     <w:p>
       <w:pPr>
         <w:ind w:firstLine="0"/>
+        <w:rPr>
+          <w:rFonts w:ascii="Century Schoolbook" w:hAnsi="Century Schoolbook"/>
+        </w:rPr>
       </w:pPr>
       <w:r>
+        <w:rPr>
+          <w:rFonts w:ascii="Century Schoolbook" w:hAnsi="Century Schoolbook"/>
+        </w:rPr>
         <w:br w:type="page"/>
       </w:r>
     </w:p>
@@ -5698,13 +6037,12 @@
           <w:szCs w:val="36"/>
         </w:rPr>
       </w:pPr>
-      <w:bookmarkStart w:id="2" w:name="_Toc122894239"/>
+      <w:bookmarkStart w:id="2" w:name="_Toc123234667"/>
       <w:r>
         <w:rPr>
           <w:rFonts w:ascii="Century Schoolbook" w:hAnsi="Century Schoolbook"/>
           <w:sz w:val="36"/>
           <w:szCs w:val="36"/>
-          <w:lang w:val="el-GR"/>
         </w:rPr>
         <w:lastRenderedPageBreak/>
         <w:t>SECTION</w:t>
@@ -5714,7 +6052,6 @@
           <w:rFonts w:ascii="Century Schoolbook" w:hAnsi="Century Schoolbook"/>
           <w:sz w:val="36"/>
           <w:szCs w:val="36"/>
-          <w:lang w:val="el-GR"/>
         </w:rPr>
         <w:t xml:space="preserve"> 1</w:t>
       </w:r>
@@ -5731,7 +6068,6 @@
           <w:rFonts w:ascii="Century Schoolbook" w:hAnsi="Century Schoolbook"/>
           <w:sz w:val="36"/>
           <w:szCs w:val="36"/>
-          <w:lang w:val="el-GR"/>
         </w:rPr>
         <w:t xml:space="preserve"> </w:t>
       </w:r>
@@ -5750,7 +6086,6 @@
         <w:pStyle w:val="Heading2"/>
         <w:rPr>
           <w:rFonts w:ascii="Century Schoolbook" w:hAnsi="Century Schoolbook"/>
-          <w:lang w:val="el-GR"/>
         </w:rPr>
       </w:pPr>
     </w:p>
@@ -5761,58 +6096,95 @@
           <w:rFonts w:ascii="Century Schoolbook" w:hAnsi="Century Schoolbook"/>
           <w:sz w:val="32"/>
           <w:szCs w:val="32"/>
-          <w:lang w:val="el-GR"/>
-        </w:rPr>
-      </w:pPr>
-      <w:bookmarkStart w:id="3" w:name="_Toc122894240"/>
+        </w:rPr>
+      </w:pPr>
       <w:r>
         <w:rPr>
           <w:rFonts w:ascii="Century Schoolbook" w:hAnsi="Century Schoolbook"/>
           <w:sz w:val="32"/>
           <w:szCs w:val="32"/>
-          <w:lang w:val="el-GR"/>
-        </w:rPr>
-        <w:t>(</w:t>
+        </w:rPr>
+        <w:t>1.</w:t>
       </w:r>
-      <w:proofErr w:type="spellStart"/>
       <w:r>
         <w:rPr>
           <w:rFonts w:ascii="Century Schoolbook" w:hAnsi="Century Schoolbook"/>
           <w:sz w:val="32"/>
           <w:szCs w:val="32"/>
-          <w:lang w:val="el-GR"/>
-        </w:rPr>
-        <w:t>Υποκεφάλαιο</w:t>
+        </w:rPr>
+        <w:t xml:space="preserve">1. </w:t>
       </w:r>
-      <w:proofErr w:type="spellEnd"/>
       <w:r>
         <w:rPr>
           <w:rFonts w:ascii="Century Schoolbook" w:hAnsi="Century Schoolbook"/>
           <w:sz w:val="32"/>
           <w:szCs w:val="32"/>
-          <w:lang w:val="el-GR"/>
-        </w:rPr>
-        <w:t xml:space="preserve"> 1.1)</w:t>
+        </w:rPr>
+        <w:t>Wireless Communication</w:t>
       </w:r>
-      <w:bookmarkEnd w:id="3"/>
+      <w:r>
+        <w:rPr>
+          <w:rFonts w:ascii="Century Schoolbook" w:hAnsi="Century Schoolbook"/>
+          <w:sz w:val="32"/>
+          <w:szCs w:val="32"/>
+        </w:rPr>
+        <w:t>s</w:t>
+      </w:r>
     </w:p>
     <w:p>
       <w:pPr>
         <w:pStyle w:val="Heading3"/>
         <w:rPr>
           <w:rFonts w:ascii="Century Schoolbook" w:hAnsi="Century Schoolbook"/>
-          <w:lang w:val="el-GR"/>
-        </w:rPr>
-      </w:pPr>
-      <w:bookmarkStart w:id="4" w:name="_Toc122894241"/>
+        </w:rPr>
+      </w:pPr>
       <w:r>
         <w:rPr>
           <w:rFonts w:ascii="Century Schoolbook" w:hAnsi="Century Schoolbook"/>
-          <w:lang w:val="el-GR"/>
-        </w:rPr>
-        <w:t>(Ενότητα 1.1.α)</w:t>
+        </w:rPr>
+        <w:t>1.1. Definition</w:t>
       </w:r>
-      <w:bookmarkEnd w:id="4"/>
+    </w:p>
+    <w:p>
+      <w:pPr>
+        <w:rPr>
+          <w:rFonts w:ascii="Century Schoolbook" w:hAnsi="Century Schoolbook"/>
+        </w:rPr>
+      </w:pPr>
+    </w:p>
+    <w:p>
+      <w:pPr>
+        <w:pStyle w:val="Heading2"/>
+        <w:rPr>
+          <w:rFonts w:ascii="Century Schoolbook" w:hAnsi="Century Schoolbook"/>
+          <w:sz w:val="32"/>
+          <w:szCs w:val="32"/>
+        </w:rPr>
+      </w:pPr>
+      <w:r>
+        <w:rPr>
+          <w:rFonts w:ascii="Century Schoolbook" w:hAnsi="Century Schoolbook"/>
+          <w:sz w:val="32"/>
+          <w:szCs w:val="32"/>
+        </w:rPr>
+        <w:t>1.</w:t>
+      </w:r>
+      <w:r>
+        <w:rPr>
+          <w:rFonts w:ascii="Century Schoolbook" w:hAnsi="Century Schoolbook"/>
+          <w:sz w:val="32"/>
+          <w:szCs w:val="32"/>
+        </w:rPr>
+        <w:t xml:space="preserve">2. </w:t>
+      </w:r>
+      <w:r>
+        <w:rPr>
+          <w:rFonts w:ascii="Century Schoolbook" w:hAnsi="Century Schoolbook"/>
+          <w:sz w:val="32"/>
+          <w:szCs w:val="32"/>
+        </w:rPr>
+        <w:t>Flat-Fading Channels</w:t>
+      </w:r>
     </w:p>
     <w:p>
       <w:pPr>
@@ -5823,7 +6195,6 @@
           <w:color w:val="2F5496" w:themeColor="accent1" w:themeShade="BF"/>
           <w:sz w:val="36"/>
           <w:szCs w:val="36"/>
-          <w:lang w:val="el-GR"/>
         </w:rPr>
       </w:pPr>
       <w:r>
@@ -5831,7 +6202,6 @@
           <w:rFonts w:ascii="Century Schoolbook" w:hAnsi="Century Schoolbook"/>
           <w:sz w:val="36"/>
           <w:szCs w:val="36"/>
-          <w:lang w:val="el-GR"/>
         </w:rPr>
         <w:br w:type="page"/>
       </w:r>
@@ -5846,13 +6216,12 @@
           <w:szCs w:val="36"/>
         </w:rPr>
       </w:pPr>
-      <w:bookmarkStart w:id="5" w:name="_Toc122894242"/>
+      <w:bookmarkStart w:id="3" w:name="_Toc123234670"/>
       <w:r>
         <w:rPr>
           <w:rFonts w:ascii="Century Schoolbook" w:hAnsi="Century Schoolbook"/>
           <w:sz w:val="36"/>
           <w:szCs w:val="36"/>
-          <w:lang w:val="el-GR"/>
         </w:rPr>
         <w:lastRenderedPageBreak/>
         <w:t>SECTION</w:t>
@@ -5862,7 +6231,6 @@
           <w:rFonts w:ascii="Century Schoolbook" w:hAnsi="Century Schoolbook"/>
           <w:sz w:val="36"/>
           <w:szCs w:val="36"/>
-          <w:lang w:val="el-GR"/>
         </w:rPr>
         <w:t xml:space="preserve"> 2</w:t>
       </w:r>
@@ -5879,7 +6247,6 @@
           <w:rFonts w:ascii="Century Schoolbook" w:hAnsi="Century Schoolbook"/>
           <w:sz w:val="36"/>
           <w:szCs w:val="36"/>
-          <w:lang w:val="el-GR"/>
         </w:rPr>
         <w:t xml:space="preserve"> </w:t>
       </w:r>
@@ -5891,67 +6258,86 @@
         </w:rPr>
         <w:t>LITERATURE REVIEW</w:t>
       </w:r>
-      <w:bookmarkEnd w:id="5"/>
+      <w:bookmarkEnd w:id="3"/>
     </w:p>
     <w:p>
       <w:pPr>
         <w:pStyle w:val="Heading2"/>
+        <w:rPr>
+          <w:rFonts w:ascii="Century Schoolbook" w:hAnsi="Century Schoolbook"/>
+          <w:sz w:val="32"/>
+          <w:szCs w:val="32"/>
+        </w:rPr>
+      </w:pPr>
+      <w:bookmarkStart w:id="4" w:name="_Toc123234671"/>
+      <w:r>
+        <w:rPr>
+          <w:rFonts w:ascii="Century Schoolbook" w:hAnsi="Century Schoolbook"/>
+          <w:sz w:val="32"/>
+          <w:szCs w:val="32"/>
+        </w:rPr>
+        <w:t>(</w:t>
+      </w:r>
+      <w:r>
         <w:rPr>
           <w:rFonts w:ascii="Century Schoolbook" w:hAnsi="Century Schoolbook"/>
           <w:sz w:val="32"/>
           <w:szCs w:val="32"/>
           <w:lang w:val="el-GR"/>
         </w:rPr>
-      </w:pPr>
-      <w:bookmarkStart w:id="6" w:name="_Toc122894243"/>
+        <w:t>Υποκεφάλαιο</w:t>
+      </w:r>
       <w:r>
         <w:rPr>
           <w:rFonts w:ascii="Century Schoolbook" w:hAnsi="Century Schoolbook"/>
           <w:sz w:val="32"/>
           <w:szCs w:val="32"/>
-          <w:lang w:val="el-GR"/>
+        </w:rPr>
+        <w:t xml:space="preserve"> 2.1)</w:t>
+      </w:r>
+      <w:bookmarkEnd w:id="4"/>
+    </w:p>
+    <w:p>
+      <w:pPr>
+        <w:pStyle w:val="Heading3"/>
+        <w:rPr>
+          <w:rFonts w:ascii="Century Schoolbook" w:hAnsi="Century Schoolbook"/>
+        </w:rPr>
+      </w:pPr>
+      <w:bookmarkStart w:id="5" w:name="_Toc123234672"/>
+      <w:r>
+        <w:rPr>
+          <w:rFonts w:ascii="Century Schoolbook" w:hAnsi="Century Schoolbook"/>
         </w:rPr>
         <w:t>(</w:t>
       </w:r>
-      <w:proofErr w:type="spellStart"/>
       <w:r>
         <w:rPr>
           <w:rFonts w:ascii="Century Schoolbook" w:hAnsi="Century Schoolbook"/>
-          <w:sz w:val="32"/>
-          <w:szCs w:val="32"/>
           <w:lang w:val="el-GR"/>
         </w:rPr>
-        <w:t>Υποκεφάλαιο</w:t>
+        <w:t>Ενότητα</w:t>
       </w:r>
-      <w:proofErr w:type="spellEnd"/>
       <w:r>
         <w:rPr>
           <w:rFonts w:ascii="Century Schoolbook" w:hAnsi="Century Schoolbook"/>
-          <w:sz w:val="32"/>
-          <w:szCs w:val="32"/>
+        </w:rPr>
+        <w:t xml:space="preserve"> 2.1.</w:t>
+      </w:r>
+      <w:r>
+        <w:rPr>
+          <w:rFonts w:ascii="Century Schoolbook" w:hAnsi="Century Schoolbook"/>
           <w:lang w:val="el-GR"/>
         </w:rPr>
-        <w:t xml:space="preserve"> 2.1)</w:t>
+        <w:t>α</w:t>
       </w:r>
-      <w:bookmarkEnd w:id="6"/>
-    </w:p>
-    <w:p>
-      <w:pPr>
-        <w:pStyle w:val="Heading3"/>
-        <w:rPr>
-          <w:rFonts w:ascii="Century Schoolbook" w:hAnsi="Century Schoolbook"/>
-          <w:lang w:val="el-GR"/>
-        </w:rPr>
-      </w:pPr>
-      <w:bookmarkStart w:id="7" w:name="_Toc122894244"/>
       <w:r>
         <w:rPr>
           <w:rFonts w:ascii="Century Schoolbook" w:hAnsi="Century Schoolbook"/>
-          <w:lang w:val="el-GR"/>
-        </w:rPr>
-        <w:t>(Ενότητα 2.1.α)</w:t>
+        </w:rPr>
+        <w:t>)</w:t>
       </w:r>
-      <w:bookmarkEnd w:id="7"/>
+      <w:bookmarkEnd w:id="5"/>
     </w:p>
     <w:p>
       <w:pPr>
@@ -5962,7 +6348,6 @@
           <w:color w:val="2F5496" w:themeColor="accent1" w:themeShade="BF"/>
           <w:sz w:val="36"/>
           <w:szCs w:val="36"/>
-          <w:lang w:val="el-GR"/>
         </w:rPr>
       </w:pPr>
       <w:r>
@@ -5970,7 +6355,6 @@
           <w:rFonts w:ascii="Century Schoolbook" w:hAnsi="Century Schoolbook"/>
           <w:sz w:val="36"/>
           <w:szCs w:val="36"/>
-          <w:lang w:val="el-GR"/>
         </w:rPr>
         <w:br w:type="page"/>
       </w:r>
@@ -5985,7 +6369,7 @@
           <w:szCs w:val="36"/>
         </w:rPr>
       </w:pPr>
-      <w:bookmarkStart w:id="8" w:name="_Toc122894245"/>
+      <w:bookmarkStart w:id="6" w:name="_Toc123234673"/>
       <w:r>
         <w:rPr>
           <w:rFonts w:ascii="Century Schoolbook" w:hAnsi="Century Schoolbook"/>
@@ -6025,7 +6409,7 @@
           <w:sz w:val="36"/>
           <w:szCs w:val="36"/>
         </w:rPr>
-        <w:t>Rayleigh</w:t>
+        <w:t xml:space="preserve">Rayleigh </w:t>
       </w:r>
       <w:r>
         <w:rPr>
@@ -6033,33 +6417,9 @@
           <w:sz w:val="36"/>
           <w:szCs w:val="36"/>
         </w:rPr>
-        <w:t xml:space="preserve"> </w:t>
+        <w:t>Fading Channel</w:t>
       </w:r>
-      <w:r>
-        <w:rPr>
-          <w:rFonts w:ascii="Century Schoolbook" w:hAnsi="Century Schoolbook"/>
-          <w:sz w:val="36"/>
-          <w:szCs w:val="36"/>
-        </w:rPr>
-        <w:t>Fading</w:t>
-      </w:r>
-      <w:r>
-        <w:rPr>
-          <w:rFonts w:ascii="Century Schoolbook" w:hAnsi="Century Schoolbook"/>
-          <w:sz w:val="36"/>
-          <w:szCs w:val="36"/>
-        </w:rPr>
-        <w:t xml:space="preserve"> </w:t>
-      </w:r>
-      <w:r>
-        <w:rPr>
-          <w:rFonts w:ascii="Century Schoolbook" w:hAnsi="Century Schoolbook"/>
-          <w:sz w:val="36"/>
-          <w:szCs w:val="36"/>
-        </w:rPr>
-        <w:t>Channel</w:t>
-      </w:r>
-      <w:bookmarkEnd w:id="8"/>
+      <w:bookmarkEnd w:id="6"/>
     </w:p>
     <w:p>
       <w:pPr>
@@ -6070,7 +6430,7 @@
           <w:szCs w:val="32"/>
         </w:rPr>
       </w:pPr>
-      <w:bookmarkStart w:id="9" w:name="_Toc122894246"/>
+      <w:bookmarkStart w:id="7" w:name="_Toc123234674"/>
       <w:r>
         <w:rPr>
           <w:rFonts w:ascii="Century Schoolbook" w:hAnsi="Century Schoolbook"/>
@@ -6095,7 +6455,7 @@
         </w:rPr>
         <w:t>)</w:t>
       </w:r>
-      <w:bookmarkEnd w:id="9"/>
+      <w:bookmarkEnd w:id="7"/>
     </w:p>
     <w:p>
       <w:pPr>
@@ -6105,7 +6465,7 @@
           <w:lang w:val="el-GR"/>
         </w:rPr>
       </w:pPr>
-      <w:bookmarkStart w:id="10" w:name="_Toc122894247"/>
+      <w:bookmarkStart w:id="8" w:name="_Toc123234675"/>
       <w:r>
         <w:rPr>
           <w:rFonts w:ascii="Century Schoolbook" w:hAnsi="Century Schoolbook"/>
@@ -6113,7 +6473,7 @@
         </w:rPr>
         <w:t>(Ενότητα 3.1.α)</w:t>
       </w:r>
-      <w:bookmarkEnd w:id="10"/>
+      <w:bookmarkEnd w:id="8"/>
     </w:p>
     <w:p>
       <w:pPr>
@@ -6152,7 +6512,7 @@
           <w:lang w:val="el-GR"/>
         </w:rPr>
       </w:pPr>
-      <w:bookmarkStart w:id="11" w:name="_Toc122894248"/>
+      <w:bookmarkStart w:id="9" w:name="_Toc123234676"/>
       <w:r>
         <w:rPr>
           <w:rFonts w:ascii="Century Schoolbook" w:hAnsi="Century Schoolbook"/>
@@ -6172,70 +6532,119 @@
         </w:rPr>
         <w:t xml:space="preserve"> 4 ………</w:t>
       </w:r>
+      <w:bookmarkEnd w:id="9"/>
+    </w:p>
+    <w:p>
+      <w:pPr>
+        <w:pStyle w:val="Heading2"/>
+        <w:rPr>
+          <w:rFonts w:ascii="Century Schoolbook" w:hAnsi="Century Schoolbook"/>
+          <w:sz w:val="32"/>
+          <w:szCs w:val="32"/>
+          <w:lang w:val="el-GR"/>
+        </w:rPr>
+      </w:pPr>
+      <w:bookmarkStart w:id="10" w:name="_Toc123234677"/>
+      <w:r>
+        <w:rPr>
+          <w:rFonts w:ascii="Century Schoolbook" w:hAnsi="Century Schoolbook"/>
+          <w:sz w:val="32"/>
+          <w:szCs w:val="32"/>
+          <w:lang w:val="el-GR"/>
+        </w:rPr>
+        <w:t>(Υποκεφάλαιο 4.1)</w:t>
+      </w:r>
+      <w:bookmarkEnd w:id="10"/>
+    </w:p>
+    <w:p>
+      <w:pPr>
+        <w:pStyle w:val="Heading3"/>
+        <w:rPr>
+          <w:rFonts w:ascii="Century Schoolbook" w:hAnsi="Century Schoolbook"/>
+          <w:lang w:val="el-GR"/>
+        </w:rPr>
+      </w:pPr>
+      <w:bookmarkStart w:id="11" w:name="_Toc123234678"/>
+      <w:r>
+        <w:rPr>
+          <w:rFonts w:ascii="Century Schoolbook" w:hAnsi="Century Schoolbook"/>
+          <w:lang w:val="el-GR"/>
+        </w:rPr>
+        <w:t>(Ενότητα 4.1.α)</w:t>
+      </w:r>
       <w:bookmarkEnd w:id="11"/>
     </w:p>
     <w:p>
       <w:pPr>
-        <w:pStyle w:val="Heading2"/>
-        <w:rPr>
-          <w:rFonts w:ascii="Century Schoolbook" w:hAnsi="Century Schoolbook"/>
-          <w:sz w:val="32"/>
-          <w:szCs w:val="32"/>
+        <w:rPr>
+          <w:rFonts w:ascii="Century Schoolbook" w:hAnsi="Century Schoolbook"/>
           <w:lang w:val="el-GR"/>
         </w:rPr>
       </w:pPr>
-      <w:bookmarkStart w:id="12" w:name="_Toc122894249"/>
+    </w:p>
+    <w:p>
+      <w:pPr>
+        <w:rPr>
+          <w:rFonts w:ascii="Century Schoolbook" w:hAnsi="Century Schoolbook"/>
+          <w:sz w:val="24"/>
+          <w:szCs w:val="24"/>
+          <w:lang w:val="el-GR"/>
+        </w:rPr>
+      </w:pPr>
       <w:r>
         <w:rPr>
           <w:rFonts w:ascii="Century Schoolbook" w:hAnsi="Century Schoolbook"/>
-          <w:sz w:val="32"/>
-          <w:szCs w:val="32"/>
+          <w:sz w:val="24"/>
+          <w:szCs w:val="24"/>
           <w:lang w:val="el-GR"/>
         </w:rPr>
-        <w:t>(</w:t>
+        <w:br w:type="page"/>
       </w:r>
-      <w:proofErr w:type="spellStart"/>
+    </w:p>
+    <w:p>
+      <w:pPr>
+        <w:pStyle w:val="Heading1"/>
+        <w:jc w:val="center"/>
+        <w:rPr>
+          <w:rFonts w:ascii="Century Schoolbook" w:hAnsi="Century Schoolbook"/>
+          <w:sz w:val="36"/>
+          <w:szCs w:val="36"/>
+          <w:lang w:val="el-GR"/>
+        </w:rPr>
+      </w:pPr>
+      <w:bookmarkStart w:id="12" w:name="_Toc123234679"/>
       <w:r>
         <w:rPr>
           <w:rFonts w:ascii="Century Schoolbook" w:hAnsi="Century Schoolbook"/>
-          <w:sz w:val="32"/>
-          <w:szCs w:val="32"/>
+          <w:sz w:val="36"/>
+          <w:szCs w:val="36"/>
           <w:lang w:val="el-GR"/>
         </w:rPr>
-        <w:t>Υποκεφάλαιο</w:t>
+        <w:lastRenderedPageBreak/>
+        <w:t>SECTION</w:t>
       </w:r>
-      <w:proofErr w:type="spellEnd"/>
       <w:r>
         <w:rPr>
           <w:rFonts w:ascii="Century Schoolbook" w:hAnsi="Century Schoolbook"/>
-          <w:sz w:val="32"/>
-          <w:szCs w:val="32"/>
+          <w:sz w:val="36"/>
+          <w:szCs w:val="36"/>
           <w:lang w:val="el-GR"/>
         </w:rPr>
-        <w:t xml:space="preserve"> 4.1)</w:t>
+        <w:t xml:space="preserve"> 5 </w:t>
+      </w:r>
+      <w:r>
+        <w:rPr>
+          <w:rFonts w:ascii="Century Schoolbook" w:hAnsi="Century Schoolbook"/>
+          <w:sz w:val="36"/>
+          <w:szCs w:val="36"/>
+          <w:lang w:val="el-GR"/>
+        </w:rPr>
+        <w:t>Συμπεράσματα</w:t>
       </w:r>
       <w:bookmarkEnd w:id="12"/>
     </w:p>
     <w:p>
       <w:pPr>
-        <w:pStyle w:val="Heading3"/>
-        <w:rPr>
-          <w:rFonts w:ascii="Century Schoolbook" w:hAnsi="Century Schoolbook"/>
-          <w:lang w:val="el-GR"/>
-        </w:rPr>
-      </w:pPr>
-      <w:bookmarkStart w:id="13" w:name="_Toc122894250"/>
-      <w:r>
-        <w:rPr>
-          <w:rFonts w:ascii="Century Schoolbook" w:hAnsi="Century Schoolbook"/>
-          <w:lang w:val="el-GR"/>
-        </w:rPr>
-        <w:t>(Ενότητα 4.1.α)</w:t>
-      </w:r>
-      <w:bookmarkEnd w:id="13"/>
-    </w:p>
-    <w:p>
-      <w:pPr>
         <w:rPr>
           <w:rFonts w:ascii="Century Schoolbook" w:hAnsi="Century Schoolbook"/>
           <w:lang w:val="el-GR"/>
@@ -6263,56 +6672,6 @@
     </w:p>
     <w:p>
       <w:pPr>
-        <w:pStyle w:val="Heading1"/>
-        <w:jc w:val="center"/>
-        <w:rPr>
-          <w:rFonts w:ascii="Century Schoolbook" w:hAnsi="Century Schoolbook"/>
-          <w:sz w:val="36"/>
-          <w:szCs w:val="36"/>
-          <w:lang w:val="el-GR"/>
-        </w:rPr>
-      </w:pPr>
-      <w:bookmarkStart w:id="14" w:name="_Toc122894251"/>
-      <w:r>
-        <w:rPr>
-          <w:rFonts w:ascii="Century Schoolbook" w:hAnsi="Century Schoolbook"/>
-          <w:sz w:val="36"/>
-          <w:szCs w:val="36"/>
-          <w:lang w:val="el-GR"/>
-        </w:rPr>
-        <w:lastRenderedPageBreak/>
-        <w:t>SECTION</w:t>
-      </w:r>
-      <w:r>
-        <w:rPr>
-          <w:rFonts w:ascii="Century Schoolbook" w:hAnsi="Century Schoolbook"/>
-          <w:sz w:val="36"/>
-          <w:szCs w:val="36"/>
-          <w:lang w:val="el-GR"/>
-        </w:rPr>
-        <w:t xml:space="preserve"> 5 </w:t>
-      </w:r>
-      <w:r>
-        <w:rPr>
-          <w:rFonts w:ascii="Century Schoolbook" w:hAnsi="Century Schoolbook"/>
-          <w:sz w:val="36"/>
-          <w:szCs w:val="36"/>
-          <w:lang w:val="el-GR"/>
-        </w:rPr>
-        <w:t>Συμπεράσματα</w:t>
-      </w:r>
-      <w:bookmarkEnd w:id="14"/>
-    </w:p>
-    <w:p>
-      <w:pPr>
-        <w:rPr>
-          <w:rFonts w:ascii="Century Schoolbook" w:hAnsi="Century Schoolbook"/>
-          <w:lang w:val="el-GR"/>
-        </w:rPr>
-      </w:pPr>
-    </w:p>
-    <w:p>
-      <w:pPr>
         <w:rPr>
           <w:rFonts w:ascii="Century Schoolbook" w:hAnsi="Century Schoolbook"/>
           <w:sz w:val="24"/>
@@ -6320,35 +6679,16 @@
           <w:lang w:val="el-GR"/>
         </w:rPr>
       </w:pPr>
-      <w:r>
-        <w:rPr>
-          <w:rFonts w:ascii="Century Schoolbook" w:hAnsi="Century Schoolbook"/>
-          <w:sz w:val="24"/>
-          <w:szCs w:val="24"/>
-          <w:lang w:val="el-GR"/>
-        </w:rPr>
-        <w:br w:type="page"/>
-      </w:r>
     </w:p>
     <w:p>
       <w:pPr>
-        <w:rPr>
-          <w:rFonts w:ascii="Century Schoolbook" w:hAnsi="Century Schoolbook"/>
-          <w:sz w:val="24"/>
-          <w:szCs w:val="24"/>
+        <w:pStyle w:val="Heading1"/>
+        <w:rPr>
+          <w:rFonts w:ascii="Century Schoolbook" w:hAnsi="Century Schoolbook"/>
           <w:lang w:val="el-GR"/>
         </w:rPr>
       </w:pPr>
-    </w:p>
-    <w:p>
-      <w:pPr>
-        <w:pStyle w:val="Heading1"/>
-        <w:rPr>
-          <w:rFonts w:ascii="Century Schoolbook" w:hAnsi="Century Schoolbook"/>
-          <w:lang w:val="el-GR"/>
-        </w:rPr>
-      </w:pPr>
-      <w:bookmarkStart w:id="15" w:name="_Toc122894252"/>
+      <w:bookmarkStart w:id="13" w:name="_Toc123234680"/>
       <w:r>
         <w:rPr>
           <w:rFonts w:ascii="Century Schoolbook" w:hAnsi="Century Schoolbook"/>
@@ -6356,7 +6696,7 @@
         </w:rPr>
         <w:t>ΒΙΒΛΙΟΓΡΑΦΙΑ</w:t>
       </w:r>
-      <w:bookmarkEnd w:id="15"/>
+      <w:bookmarkEnd w:id="13"/>
     </w:p>
     <w:p>
       <w:pPr>
@@ -10611,6 +10951,7 @@
     <w:lsdException w:name="HTML Sample" w:semiHidden="1" w:unhideWhenUsed="1"/>
     <w:lsdException w:name="HTML Typewriter" w:semiHidden="1" w:unhideWhenUsed="1"/>
     <w:lsdException w:name="HTML Variable" w:semiHidden="1" w:unhideWhenUsed="1"/>
+    <w:lsdException w:name="Normal Table" w:semiHidden="1" w:unhideWhenUsed="1"/>
     <w:lsdException w:name="annotation subject" w:semiHidden="1" w:unhideWhenUsed="1"/>
     <w:lsdException w:name="No List" w:semiHidden="1" w:unhideWhenUsed="1"/>
     <w:lsdException w:name="Outline List 1" w:semiHidden="1" w:unhideWhenUsed="1"/>
@@ -10653,8 +10994,11 @@
     <w:lsdException w:name="Table Contemporary" w:semiHidden="1" w:unhideWhenUsed="1"/>
     <w:lsdException w:name="Table Elegant" w:semiHidden="1" w:unhideWhenUsed="1"/>
     <w:lsdException w:name="Table Professional" w:semiHidden="1" w:unhideWhenUsed="1"/>
+    <w:lsdException w:name="Table Subtle 1" w:semiHidden="1" w:unhideWhenUsed="1"/>
     <w:lsdException w:name="Table Subtle 2" w:semiHidden="1" w:unhideWhenUsed="1"/>
     <w:lsdException w:name="Table Web 1" w:semiHidden="1" w:unhideWhenUsed="1"/>
+    <w:lsdException w:name="Table Web 2" w:semiHidden="1" w:unhideWhenUsed="1"/>
+    <w:lsdException w:name="Table Web 3" w:semiHidden="1" w:unhideWhenUsed="1"/>
     <w:lsdException w:name="Balloon Text" w:semiHidden="1" w:unhideWhenUsed="1"/>
     <w:lsdException w:name="Table Grid" w:uiPriority="59"/>
     <w:lsdException w:name="Table Theme" w:semiHidden="1" w:unhideWhenUsed="1"/>

--- a/final files/thesis.docx
+++ b/final files/thesis.docx
@@ -320,18 +320,7 @@
                                     <w:szCs w:val="20"/>
                                     <w:lang w:val="el-GR"/>
                                   </w:rPr>
-                                  <w:t xml:space="preserve">Θεόδωρος </w:t>
-                                </w:r>
-                                <w:proofErr w:type="spellStart"/>
-                                <w:r>
-                                  <w:rPr>
-                                    <w:rFonts w:ascii="Century Schoolbook" w:hAnsi="Century Schoolbook"/>
-                                    <w:color w:val="3B3838" w:themeColor="background2" w:themeShade="40"/>
-                                    <w:sz w:val="20"/>
-                                    <w:szCs w:val="20"/>
-                                    <w:lang w:val="el-GR"/>
-                                  </w:rPr>
-                                  <w:t>Τσιφτσή</w:t>
+                                  <w:t>Θεόδωρος Τσιφτσή</w:t>
                                 </w:r>
                                 <w:r>
                                   <w:rPr>
@@ -343,7 +332,6 @@
                                   </w:rPr>
                                   <w:t>ς</w:t>
                                 </w:r>
-                                <w:proofErr w:type="spellEnd"/>
                               </w:p>
                               <w:p>
                                 <w:pPr>
@@ -612,18 +600,7 @@
                               <w:szCs w:val="20"/>
                               <w:lang w:val="el-GR"/>
                             </w:rPr>
-                            <w:t xml:space="preserve">Θεόδωρος </w:t>
-                          </w:r>
-                          <w:proofErr w:type="spellStart"/>
-                          <w:r>
-                            <w:rPr>
-                              <w:rFonts w:ascii="Century Schoolbook" w:hAnsi="Century Schoolbook"/>
-                              <w:color w:val="3B3838" w:themeColor="background2" w:themeShade="40"/>
-                              <w:sz w:val="20"/>
-                              <w:szCs w:val="20"/>
-                              <w:lang w:val="el-GR"/>
-                            </w:rPr>
-                            <w:t>Τσιφτσή</w:t>
+                            <w:t>Θεόδωρος Τσιφτσή</w:t>
                           </w:r>
                           <w:r>
                             <w:rPr>
@@ -635,7 +612,6 @@
                             </w:rPr>
                             <w:t>ς</w:t>
                           </w:r>
-                          <w:proofErr w:type="spellEnd"/>
                         </w:p>
                         <w:p>
                           <w:pPr>
@@ -2045,20 +2021,8 @@
                                 <w:szCs w:val="20"/>
                                 <w:lang w:val="el-GR"/>
                               </w:rPr>
-                              <w:t xml:space="preserve">Θεόδωρος </w:t>
+                              <w:t>Θεόδωρος Τσιφτσής</w:t>
                             </w:r>
-                            <w:proofErr w:type="spellStart"/>
-                            <w:r>
-                              <w:rPr>
-                                <w:rFonts w:ascii="Century Schoolbook" w:hAnsi="Century Schoolbook"/>
-                                <w:color w:val="3B3838" w:themeColor="background2" w:themeShade="40"/>
-                                <w:sz w:val="20"/>
-                                <w:szCs w:val="20"/>
-                                <w:lang w:val="el-GR"/>
-                              </w:rPr>
-                              <w:t>Τσιφτσής</w:t>
-                            </w:r>
-                            <w:proofErr w:type="spellEnd"/>
                           </w:p>
                           <w:p>
                             <w:pPr>
@@ -2293,20 +2257,8 @@
                           <w:szCs w:val="20"/>
                           <w:lang w:val="el-GR"/>
                         </w:rPr>
-                        <w:t xml:space="preserve">Θεόδωρος </w:t>
+                        <w:t>Θεόδωρος Τσιφτσής</w:t>
                       </w:r>
-                      <w:proofErr w:type="spellStart"/>
-                      <w:r>
-                        <w:rPr>
-                          <w:rFonts w:ascii="Century Schoolbook" w:hAnsi="Century Schoolbook"/>
-                          <w:color w:val="3B3838" w:themeColor="background2" w:themeShade="40"/>
-                          <w:sz w:val="20"/>
-                          <w:szCs w:val="20"/>
-                          <w:lang w:val="el-GR"/>
-                        </w:rPr>
-                        <w:t>Τσιφτσής</w:t>
-                      </w:r>
-                      <w:proofErr w:type="spellEnd"/>
                     </w:p>
                     <w:p>
                       <w:pPr>
@@ -2830,19 +2782,8 @@
                                 <w:sz w:val="24"/>
                                 <w:szCs w:val="24"/>
                               </w:rPr>
-                              <w:t xml:space="preserve">Aristos </w:t>
+                              <w:t>Aristos Karampelas-Timotievits</w:t>
                             </w:r>
-                            <w:proofErr w:type="spellStart"/>
-                            <w:r>
-                              <w:rPr>
-                                <w:rFonts w:ascii="Century Schoolbook" w:hAnsi="Century Schoolbook"/>
-                                <w:color w:val="3B3838" w:themeColor="background2" w:themeShade="40"/>
-                                <w:sz w:val="24"/>
-                                <w:szCs w:val="24"/>
-                              </w:rPr>
-                              <w:t>Karampelas-Timotievits</w:t>
-                            </w:r>
-                            <w:proofErr w:type="spellEnd"/>
                           </w:p>
                         </w:txbxContent>
                       </wps:txbx>
@@ -2974,19 +2915,8 @@
                           <w:sz w:val="24"/>
                           <w:szCs w:val="24"/>
                         </w:rPr>
-                        <w:t xml:space="preserve">Aristos </w:t>
+                        <w:t>Aristos Karampelas-Timotievits</w:t>
                       </w:r>
-                      <w:proofErr w:type="spellStart"/>
-                      <w:r>
-                        <w:rPr>
-                          <w:rFonts w:ascii="Century Schoolbook" w:hAnsi="Century Schoolbook"/>
-                          <w:color w:val="3B3838" w:themeColor="background2" w:themeShade="40"/>
-                          <w:sz w:val="24"/>
-                          <w:szCs w:val="24"/>
-                        </w:rPr>
-                        <w:t>Karampelas-Timotievits</w:t>
-                      </w:r>
-                      <w:proofErr w:type="spellEnd"/>
                     </w:p>
                   </w:txbxContent>
                 </v:textbox>
@@ -3129,19 +3059,8 @@
                                 <w:sz w:val="20"/>
                                 <w:szCs w:val="20"/>
                               </w:rPr>
-                              <w:t xml:space="preserve">Theodoros </w:t>
+                              <w:t>Theodoros Tsiftsis</w:t>
                             </w:r>
-                            <w:proofErr w:type="spellStart"/>
-                            <w:r>
-                              <w:rPr>
-                                <w:rFonts w:ascii="Century Schoolbook" w:hAnsi="Century Schoolbook"/>
-                                <w:color w:val="3B3838" w:themeColor="background2" w:themeShade="40"/>
-                                <w:sz w:val="20"/>
-                                <w:szCs w:val="20"/>
-                              </w:rPr>
-                              <w:t>Tsiftsis</w:t>
-                            </w:r>
-                            <w:proofErr w:type="spellEnd"/>
                           </w:p>
                           <w:p>
                             <w:pPr>
@@ -3319,19 +3238,8 @@
                           <w:sz w:val="20"/>
                           <w:szCs w:val="20"/>
                         </w:rPr>
-                        <w:t xml:space="preserve">Theodoros </w:t>
+                        <w:t>Theodoros Tsiftsis</w:t>
                       </w:r>
-                      <w:proofErr w:type="spellStart"/>
-                      <w:r>
-                        <w:rPr>
-                          <w:rFonts w:ascii="Century Schoolbook" w:hAnsi="Century Schoolbook"/>
-                          <w:color w:val="3B3838" w:themeColor="background2" w:themeShade="40"/>
-                          <w:sz w:val="20"/>
-                          <w:szCs w:val="20"/>
-                        </w:rPr>
-                        <w:t>Tsiftsis</w:t>
-                      </w:r>
-                      <w:proofErr w:type="spellEnd"/>
                     </w:p>
                     <w:p>
                       <w:pPr>
@@ -3802,33 +3710,7 @@
                 <w:szCs w:val="18"/>
                 <w:lang w:val="el-GR" w:eastAsia="en-GB"/>
               </w:rPr>
-              <w:t xml:space="preserve"> Δέχομαι ότι υπάρχει επίσης περιορισμός στο μέγεθος και στη συχνότητα των παραθεμάτων που μπορώ να εντάξω στην εργασία μου εντός εισαγωγικών. Κάθε μεγάλο παράθεμα (π.χ. σε πίνακα ή πλαίσιο, </w:t>
-            </w:r>
-            <w:proofErr w:type="spellStart"/>
-            <w:r>
-              <w:rPr>
-                <w:rFonts w:ascii="Times New Roman" w:eastAsia="Times New Roman" w:hAnsi="Times New Roman" w:cs="Times New Roman"/>
-                <w:i/>
-                <w:iCs/>
-                <w:color w:val="3B3838" w:themeColor="background2" w:themeShade="40"/>
-                <w:sz w:val="18"/>
-                <w:szCs w:val="18"/>
-                <w:lang w:val="el-GR" w:eastAsia="en-GB"/>
-              </w:rPr>
-              <w:t>κλπ</w:t>
-            </w:r>
-            <w:proofErr w:type="spellEnd"/>
-            <w:r>
-              <w:rPr>
-                <w:rFonts w:ascii="Times New Roman" w:eastAsia="Times New Roman" w:hAnsi="Times New Roman" w:cs="Times New Roman"/>
-                <w:i/>
-                <w:iCs/>
-                <w:color w:val="3B3838" w:themeColor="background2" w:themeShade="40"/>
-                <w:sz w:val="18"/>
-                <w:szCs w:val="18"/>
-                <w:lang w:val="el-GR" w:eastAsia="en-GB"/>
-              </w:rPr>
-              <w:t>), προϋποθέτει ειδικές ρυθμίσεις, και όταν δημοσιεύεται προϋποθέτει την άδεια του συγγραφέα ή του εκδότη. Το ίδιο και οι πίνακες και τα σχέδια</w:t>
+              <w:t xml:space="preserve"> Δέχομαι ότι υπάρχει επίσης περιορισμός στο μέγεθος και στη συχνότητα των παραθεμάτων που μπορώ να εντάξω στην εργασία μου εντός εισαγωγικών. Κάθε μεγάλο παράθεμα (π.χ. σε πίνακα ή πλαίσιο, κλπ), προϋποθέτει ειδικές ρυθμίσεις, και όταν δημοσιεύεται προϋποθέτει την άδεια του συγγραφέα ή του εκδότη. Το ίδιο και οι πίνακες και τα σχέδια</w:t>
             </w:r>
           </w:p>
           <w:p>
@@ -4309,7 +4191,7 @@
           <w:lang w:val="el-GR"/>
         </w:rPr>
       </w:pPr>
-      <w:bookmarkStart w:id="0" w:name="_Toc123234665"/>
+      <w:bookmarkStart w:id="0" w:name="_Toc123254242"/>
       <w:r>
         <w:rPr>
           <w:rFonts w:ascii="Times New Roman" w:hAnsi="Times New Roman" w:cs="Times New Roman"/>
@@ -4394,14 +4276,12 @@
         </w:rPr>
         <w:t xml:space="preserve">, </w:t>
       </w:r>
-      <w:proofErr w:type="spellStart"/>
       <w:r>
         <w:rPr>
           <w:rFonts w:ascii="Times New Roman" w:hAnsi="Times New Roman" w:cs="Times New Roman"/>
         </w:rPr>
         <w:t>Nakagami</w:t>
       </w:r>
-      <w:proofErr w:type="spellEnd"/>
       <w:r>
         <w:rPr>
           <w:rFonts w:ascii="Times New Roman" w:hAnsi="Times New Roman" w:cs="Times New Roman"/>
@@ -4487,7 +4367,7 @@
           <w:rFonts w:ascii="Times New Roman" w:hAnsi="Times New Roman" w:cs="Times New Roman"/>
         </w:rPr>
       </w:pPr>
-      <w:bookmarkStart w:id="1" w:name="_Toc123234666"/>
+      <w:bookmarkStart w:id="1" w:name="_Toc123254243"/>
       <w:r>
         <w:rPr>
           <w:rFonts w:ascii="Times New Roman" w:hAnsi="Times New Roman" w:cs="Times New Roman"/>
@@ -4567,21 +4447,7 @@
         <w:rPr>
           <w:rFonts w:ascii="Times New Roman" w:hAnsi="Times New Roman" w:cs="Times New Roman"/>
         </w:rPr>
-        <w:t xml:space="preserve">, Rayleigh, Rice, </w:t>
-      </w:r>
-      <w:proofErr w:type="spellStart"/>
-      <w:r>
-        <w:rPr>
-          <w:rFonts w:ascii="Times New Roman" w:hAnsi="Times New Roman" w:cs="Times New Roman"/>
-        </w:rPr>
-        <w:t>Nakagami</w:t>
-      </w:r>
-      <w:proofErr w:type="spellEnd"/>
-      <w:r>
-        <w:rPr>
-          <w:rFonts w:ascii="Times New Roman" w:hAnsi="Times New Roman" w:cs="Times New Roman"/>
-        </w:rPr>
-        <w:t>-M and Weibull, are presented in detail and through simulations. Finally, conclusions are expressed for the security evaluation of each channel, as well as for future extensions.</w:t>
+        <w:t>, Rayleigh, Rice, Nakagami-M and Weibull, are presented in detail and through simulations. Finally, conclusions are expressed for the security evaluation of each channel, as well as for future extensions.</w:t>
       </w:r>
     </w:p>
     <w:p>
@@ -4695,9 +4561,7 @@
             <w:tabs>
               <w:tab w:val="right" w:leader="dot" w:pos="9010"/>
             </w:tabs>
-            <w:spacing w:line="360" w:lineRule="auto"/>
             <w:rPr>
-              <w:rFonts w:ascii="Times New Roman" w:hAnsi="Times New Roman" w:cs="Times New Roman"/>
               <w:smallCaps w:val="0"/>
               <w:noProof/>
             </w:rPr>
@@ -4724,7 +4588,7 @@
             </w:rPr>
             <w:fldChar w:fldCharType="separate"/>
           </w:r>
-          <w:hyperlink w:anchor="_Toc123234665" w:history="1">
+          <w:hyperlink w:anchor="_Toc123254242" w:history="1">
             <w:r>
               <w:rPr>
                 <w:rStyle w:val="Hyperlink"/>
@@ -4736,7 +4600,6 @@
             </w:r>
             <w:r>
               <w:rPr>
-                <w:rFonts w:ascii="Times New Roman" w:hAnsi="Times New Roman" w:cs="Times New Roman"/>
                 <w:noProof/>
                 <w:webHidden/>
               </w:rPr>
@@ -4744,7 +4607,6 @@
             </w:r>
             <w:r>
               <w:rPr>
-                <w:rFonts w:ascii="Times New Roman" w:hAnsi="Times New Roman" w:cs="Times New Roman"/>
                 <w:noProof/>
                 <w:webHidden/>
               </w:rPr>
@@ -4752,22 +4614,19 @@
             </w:r>
             <w:r>
               <w:rPr>
-                <w:rFonts w:ascii="Times New Roman" w:hAnsi="Times New Roman" w:cs="Times New Roman"/>
                 <w:noProof/>
                 <w:webHidden/>
               </w:rPr>
-              <w:instrText xml:space="preserve"> PAGEREF _Toc123234665 \h </w:instrText>
+              <w:instrText xml:space="preserve"> PAGEREF _Toc123254242 \h </w:instrText>
             </w:r>
             <w:r>
               <w:rPr>
-                <w:rFonts w:ascii="Times New Roman" w:hAnsi="Times New Roman" w:cs="Times New Roman"/>
                 <w:noProof/>
                 <w:webHidden/>
               </w:rPr>
             </w:r>
             <w:r>
               <w:rPr>
-                <w:rFonts w:ascii="Times New Roman" w:hAnsi="Times New Roman" w:cs="Times New Roman"/>
                 <w:noProof/>
                 <w:webHidden/>
               </w:rPr>
@@ -4775,7 +4634,6 @@
             </w:r>
             <w:r>
               <w:rPr>
-                <w:rFonts w:ascii="Times New Roman" w:hAnsi="Times New Roman" w:cs="Times New Roman"/>
                 <w:noProof/>
                 <w:webHidden/>
               </w:rPr>
@@ -4783,7 +4641,6 @@
             </w:r>
             <w:r>
               <w:rPr>
-                <w:rFonts w:ascii="Times New Roman" w:hAnsi="Times New Roman" w:cs="Times New Roman"/>
                 <w:noProof/>
                 <w:webHidden/>
               </w:rPr>
@@ -4797,14 +4654,12 @@
             <w:tabs>
               <w:tab w:val="right" w:leader="dot" w:pos="9010"/>
             </w:tabs>
-            <w:spacing w:line="360" w:lineRule="auto"/>
             <w:rPr>
-              <w:rFonts w:ascii="Times New Roman" w:hAnsi="Times New Roman" w:cs="Times New Roman"/>
               <w:smallCaps w:val="0"/>
               <w:noProof/>
             </w:rPr>
           </w:pPr>
-          <w:hyperlink w:anchor="_Toc123234666" w:history="1">
+          <w:hyperlink w:anchor="_Toc123254243" w:history="1">
             <w:r>
               <w:rPr>
                 <w:rStyle w:val="Hyperlink"/>
@@ -4815,7 +4670,6 @@
             </w:r>
             <w:r>
               <w:rPr>
-                <w:rFonts w:ascii="Times New Roman" w:hAnsi="Times New Roman" w:cs="Times New Roman"/>
                 <w:noProof/>
                 <w:webHidden/>
               </w:rPr>
@@ -4823,7 +4677,6 @@
             </w:r>
             <w:r>
               <w:rPr>
-                <w:rFonts w:ascii="Times New Roman" w:hAnsi="Times New Roman" w:cs="Times New Roman"/>
                 <w:noProof/>
                 <w:webHidden/>
               </w:rPr>
@@ -4831,22 +4684,19 @@
             </w:r>
             <w:r>
               <w:rPr>
-                <w:rFonts w:ascii="Times New Roman" w:hAnsi="Times New Roman" w:cs="Times New Roman"/>
                 <w:noProof/>
                 <w:webHidden/>
               </w:rPr>
-              <w:instrText xml:space="preserve"> PAGEREF _Toc123234666 \h </w:instrText>
+              <w:instrText xml:space="preserve"> PAGEREF _Toc123254243 \h </w:instrText>
             </w:r>
             <w:r>
               <w:rPr>
-                <w:rFonts w:ascii="Times New Roman" w:hAnsi="Times New Roman" w:cs="Times New Roman"/>
                 <w:noProof/>
                 <w:webHidden/>
               </w:rPr>
             </w:r>
             <w:r>
               <w:rPr>
-                <w:rFonts w:ascii="Times New Roman" w:hAnsi="Times New Roman" w:cs="Times New Roman"/>
                 <w:noProof/>
                 <w:webHidden/>
               </w:rPr>
@@ -4854,7 +4704,6 @@
             </w:r>
             <w:r>
               <w:rPr>
-                <w:rFonts w:ascii="Times New Roman" w:hAnsi="Times New Roman" w:cs="Times New Roman"/>
                 <w:noProof/>
                 <w:webHidden/>
               </w:rPr>
@@ -4862,7 +4711,6 @@
             </w:r>
             <w:r>
               <w:rPr>
-                <w:rFonts w:ascii="Times New Roman" w:hAnsi="Times New Roman" w:cs="Times New Roman"/>
                 <w:noProof/>
                 <w:webHidden/>
               </w:rPr>
@@ -4876,9 +4724,7 @@
             <w:tabs>
               <w:tab w:val="right" w:leader="dot" w:pos="9010"/>
             </w:tabs>
-            <w:spacing w:line="360" w:lineRule="auto"/>
             <w:rPr>
-              <w:rFonts w:ascii="Times New Roman" w:hAnsi="Times New Roman" w:cs="Times New Roman"/>
               <w:b w:val="0"/>
               <w:bCs w:val="0"/>
               <w:caps w:val="0"/>
@@ -4886,7 +4732,7 @@
               <w:u w:val="none"/>
             </w:rPr>
           </w:pPr>
-          <w:hyperlink w:anchor="_Toc123234667" w:history="1">
+          <w:hyperlink w:anchor="_Toc123254244" w:history="1">
             <w:r>
               <w:rPr>
                 <w:rStyle w:val="Hyperlink"/>
@@ -4897,7 +4743,6 @@
             </w:r>
             <w:r>
               <w:rPr>
-                <w:rFonts w:ascii="Times New Roman" w:hAnsi="Times New Roman" w:cs="Times New Roman"/>
                 <w:noProof/>
                 <w:webHidden/>
               </w:rPr>
@@ -4905,7 +4750,6 @@
             </w:r>
             <w:r>
               <w:rPr>
-                <w:rFonts w:ascii="Times New Roman" w:hAnsi="Times New Roman" w:cs="Times New Roman"/>
                 <w:noProof/>
                 <w:webHidden/>
               </w:rPr>
@@ -4913,22 +4757,19 @@
             </w:r>
             <w:r>
               <w:rPr>
-                <w:rFonts w:ascii="Times New Roman" w:hAnsi="Times New Roman" w:cs="Times New Roman"/>
                 <w:noProof/>
                 <w:webHidden/>
               </w:rPr>
-              <w:instrText xml:space="preserve"> PAGEREF _Toc123234667 \h </w:instrText>
+              <w:instrText xml:space="preserve"> PAGEREF _Toc123254244 \h </w:instrText>
             </w:r>
             <w:r>
               <w:rPr>
-                <w:rFonts w:ascii="Times New Roman" w:hAnsi="Times New Roman" w:cs="Times New Roman"/>
                 <w:noProof/>
                 <w:webHidden/>
               </w:rPr>
             </w:r>
             <w:r>
               <w:rPr>
-                <w:rFonts w:ascii="Times New Roman" w:hAnsi="Times New Roman" w:cs="Times New Roman"/>
                 <w:noProof/>
                 <w:webHidden/>
               </w:rPr>
@@ -4936,7 +4777,6 @@
             </w:r>
             <w:r>
               <w:rPr>
-                <w:rFonts w:ascii="Times New Roman" w:hAnsi="Times New Roman" w:cs="Times New Roman"/>
                 <w:noProof/>
                 <w:webHidden/>
               </w:rPr>
@@ -4944,7 +4784,6 @@
             </w:r>
             <w:r>
               <w:rPr>
-                <w:rFonts w:ascii="Times New Roman" w:hAnsi="Times New Roman" w:cs="Times New Roman"/>
                 <w:noProof/>
                 <w:webHidden/>
               </w:rPr>
@@ -4958,44 +4797,24 @@
             <w:tabs>
               <w:tab w:val="right" w:leader="dot" w:pos="9010"/>
             </w:tabs>
-            <w:spacing w:line="360" w:lineRule="auto"/>
             <w:rPr>
-              <w:rFonts w:ascii="Times New Roman" w:hAnsi="Times New Roman" w:cs="Times New Roman"/>
               <w:b w:val="0"/>
               <w:bCs w:val="0"/>
               <w:smallCaps w:val="0"/>
               <w:noProof/>
             </w:rPr>
           </w:pPr>
-          <w:hyperlink w:anchor="_Toc123234668" w:history="1">
+          <w:hyperlink w:anchor="_Toc123254245" w:history="1">
             <w:r>
               <w:rPr>
                 <w:rStyle w:val="Hyperlink"/>
                 <w:rFonts w:ascii="Times New Roman" w:hAnsi="Times New Roman" w:cs="Times New Roman"/>
                 <w:noProof/>
               </w:rPr>
-              <w:t>(</w:t>
+              <w:t>1.1. Wireless Communications</w:t>
             </w:r>
             <w:r>
               <w:rPr>
-                <w:rStyle w:val="Hyperlink"/>
-                <w:rFonts w:ascii="Times New Roman" w:hAnsi="Times New Roman" w:cs="Times New Roman"/>
-                <w:noProof/>
-                <w:lang w:val="el-GR"/>
-              </w:rPr>
-              <w:t>Υποκεφάλαιο</w:t>
-            </w:r>
-            <w:r>
-              <w:rPr>
-                <w:rStyle w:val="Hyperlink"/>
-                <w:rFonts w:ascii="Times New Roman" w:hAnsi="Times New Roman" w:cs="Times New Roman"/>
-                <w:noProof/>
-              </w:rPr>
-              <w:t xml:space="preserve"> 1.1)</w:t>
-            </w:r>
-            <w:r>
-              <w:rPr>
-                <w:rFonts w:ascii="Times New Roman" w:hAnsi="Times New Roman" w:cs="Times New Roman"/>
                 <w:noProof/>
                 <w:webHidden/>
               </w:rPr>
@@ -5003,7 +4822,6 @@
             </w:r>
             <w:r>
               <w:rPr>
-                <w:rFonts w:ascii="Times New Roman" w:hAnsi="Times New Roman" w:cs="Times New Roman"/>
                 <w:noProof/>
                 <w:webHidden/>
               </w:rPr>
@@ -5011,22 +4829,19 @@
             </w:r>
             <w:r>
               <w:rPr>
-                <w:rFonts w:ascii="Times New Roman" w:hAnsi="Times New Roman" w:cs="Times New Roman"/>
                 <w:noProof/>
                 <w:webHidden/>
               </w:rPr>
-              <w:instrText xml:space="preserve"> PAGEREF _Toc123234668 \h </w:instrText>
+              <w:instrText xml:space="preserve"> PAGEREF _Toc123254245 \h </w:instrText>
             </w:r>
             <w:r>
               <w:rPr>
-                <w:rFonts w:ascii="Times New Roman" w:hAnsi="Times New Roman" w:cs="Times New Roman"/>
                 <w:noProof/>
                 <w:webHidden/>
               </w:rPr>
             </w:r>
             <w:r>
               <w:rPr>
-                <w:rFonts w:ascii="Times New Roman" w:hAnsi="Times New Roman" w:cs="Times New Roman"/>
                 <w:noProof/>
                 <w:webHidden/>
               </w:rPr>
@@ -5034,7 +4849,6 @@
             </w:r>
             <w:r>
               <w:rPr>
-                <w:rFonts w:ascii="Times New Roman" w:hAnsi="Times New Roman" w:cs="Times New Roman"/>
                 <w:noProof/>
                 <w:webHidden/>
               </w:rPr>
@@ -5042,7 +4856,6 @@
             </w:r>
             <w:r>
               <w:rPr>
-                <w:rFonts w:ascii="Times New Roman" w:hAnsi="Times New Roman" w:cs="Times New Roman"/>
                 <w:noProof/>
                 <w:webHidden/>
               </w:rPr>
@@ -5056,59 +4869,22 @@
             <w:tabs>
               <w:tab w:val="right" w:leader="dot" w:pos="9010"/>
             </w:tabs>
-            <w:spacing w:line="360" w:lineRule="auto"/>
             <w:rPr>
-              <w:rFonts w:ascii="Times New Roman" w:hAnsi="Times New Roman" w:cs="Times New Roman"/>
               <w:smallCaps w:val="0"/>
               <w:noProof/>
             </w:rPr>
           </w:pPr>
-          <w:hyperlink w:anchor="_Toc123234669" w:history="1">
+          <w:hyperlink w:anchor="_Toc123254246" w:history="1">
             <w:r>
               <w:rPr>
                 <w:rStyle w:val="Hyperlink"/>
                 <w:rFonts w:ascii="Times New Roman" w:hAnsi="Times New Roman" w:cs="Times New Roman"/>
                 <w:noProof/>
               </w:rPr>
-              <w:t>(</w:t>
+              <w:t>1.1. Definition</w:t>
             </w:r>
             <w:r>
               <w:rPr>
-                <w:rStyle w:val="Hyperlink"/>
-                <w:rFonts w:ascii="Times New Roman" w:hAnsi="Times New Roman" w:cs="Times New Roman"/>
-                <w:noProof/>
-                <w:lang w:val="el-GR"/>
-              </w:rPr>
-              <w:t>Ενότητα</w:t>
-            </w:r>
-            <w:r>
-              <w:rPr>
-                <w:rStyle w:val="Hyperlink"/>
-                <w:rFonts w:ascii="Times New Roman" w:hAnsi="Times New Roman" w:cs="Times New Roman"/>
-                <w:noProof/>
-              </w:rPr>
-              <w:t xml:space="preserve"> 1.1.</w:t>
-            </w:r>
-            <w:r>
-              <w:rPr>
-                <w:rStyle w:val="Hyperlink"/>
-                <w:rFonts w:ascii="Times New Roman" w:hAnsi="Times New Roman" w:cs="Times New Roman"/>
-                <w:noProof/>
-                <w:lang w:val="el-GR"/>
-              </w:rPr>
-              <w:t>α</w:t>
-            </w:r>
-            <w:r>
-              <w:rPr>
-                <w:rStyle w:val="Hyperlink"/>
-                <w:rFonts w:ascii="Times New Roman" w:hAnsi="Times New Roman" w:cs="Times New Roman"/>
-                <w:noProof/>
-              </w:rPr>
-              <w:t>)</w:t>
-            </w:r>
-            <w:r>
-              <w:rPr>
-                <w:rFonts w:ascii="Times New Roman" w:hAnsi="Times New Roman" w:cs="Times New Roman"/>
                 <w:noProof/>
                 <w:webHidden/>
               </w:rPr>
@@ -5116,7 +4892,6 @@
             </w:r>
             <w:r>
               <w:rPr>
-                <w:rFonts w:ascii="Times New Roman" w:hAnsi="Times New Roman" w:cs="Times New Roman"/>
                 <w:noProof/>
                 <w:webHidden/>
               </w:rPr>
@@ -5124,22 +4899,19 @@
             </w:r>
             <w:r>
               <w:rPr>
-                <w:rFonts w:ascii="Times New Roman" w:hAnsi="Times New Roman" w:cs="Times New Roman"/>
                 <w:noProof/>
                 <w:webHidden/>
               </w:rPr>
-              <w:instrText xml:space="preserve"> PAGEREF _Toc123234669 \h </w:instrText>
+              <w:instrText xml:space="preserve"> PAGEREF _Toc123254246 \h </w:instrText>
             </w:r>
             <w:r>
               <w:rPr>
-                <w:rFonts w:ascii="Times New Roman" w:hAnsi="Times New Roman" w:cs="Times New Roman"/>
                 <w:noProof/>
                 <w:webHidden/>
               </w:rPr>
             </w:r>
             <w:r>
               <w:rPr>
-                <w:rFonts w:ascii="Times New Roman" w:hAnsi="Times New Roman" w:cs="Times New Roman"/>
                 <w:noProof/>
                 <w:webHidden/>
               </w:rPr>
@@ -5147,7 +4919,6 @@
             </w:r>
             <w:r>
               <w:rPr>
-                <w:rFonts w:ascii="Times New Roman" w:hAnsi="Times New Roman" w:cs="Times New Roman"/>
                 <w:noProof/>
                 <w:webHidden/>
               </w:rPr>
@@ -5155,7 +4926,78 @@
             </w:r>
             <w:r>
               <w:rPr>
+                <w:noProof/>
+                <w:webHidden/>
+              </w:rPr>
+              <w:fldChar w:fldCharType="end"/>
+            </w:r>
+          </w:hyperlink>
+        </w:p>
+        <w:p>
+          <w:pPr>
+            <w:pStyle w:val="TOC2"/>
+            <w:tabs>
+              <w:tab w:val="right" w:leader="dot" w:pos="9010"/>
+            </w:tabs>
+            <w:rPr>
+              <w:b w:val="0"/>
+              <w:bCs w:val="0"/>
+              <w:smallCaps w:val="0"/>
+              <w:noProof/>
+            </w:rPr>
+          </w:pPr>
+          <w:hyperlink w:anchor="_Toc123254247" w:history="1">
+            <w:r>
+              <w:rPr>
+                <w:rStyle w:val="Hyperlink"/>
                 <w:rFonts w:ascii="Times New Roman" w:hAnsi="Times New Roman" w:cs="Times New Roman"/>
+                <w:noProof/>
+              </w:rPr>
+              <w:t>1.2. Flat-Fading Channels</w:t>
+            </w:r>
+            <w:r>
+              <w:rPr>
+                <w:noProof/>
+                <w:webHidden/>
+              </w:rPr>
+              <w:tab/>
+            </w:r>
+            <w:r>
+              <w:rPr>
+                <w:noProof/>
+                <w:webHidden/>
+              </w:rPr>
+              <w:fldChar w:fldCharType="begin"/>
+            </w:r>
+            <w:r>
+              <w:rPr>
+                <w:noProof/>
+                <w:webHidden/>
+              </w:rPr>
+              <w:instrText xml:space="preserve"> PAGEREF _Toc123254247 \h </w:instrText>
+            </w:r>
+            <w:r>
+              <w:rPr>
+                <w:noProof/>
+                <w:webHidden/>
+              </w:rPr>
+            </w:r>
+            <w:r>
+              <w:rPr>
+                <w:noProof/>
+                <w:webHidden/>
+              </w:rPr>
+              <w:fldChar w:fldCharType="separate"/>
+            </w:r>
+            <w:r>
+              <w:rPr>
+                <w:noProof/>
+                <w:webHidden/>
+              </w:rPr>
+              <w:t>1</w:t>
+            </w:r>
+            <w:r>
+              <w:rPr>
                 <w:noProof/>
                 <w:webHidden/>
               </w:rPr>
@@ -5169,9 +5011,7 @@
             <w:tabs>
               <w:tab w:val="right" w:leader="dot" w:pos="9010"/>
             </w:tabs>
-            <w:spacing w:line="360" w:lineRule="auto"/>
             <w:rPr>
-              <w:rFonts w:ascii="Times New Roman" w:hAnsi="Times New Roman" w:cs="Times New Roman"/>
               <w:b w:val="0"/>
               <w:bCs w:val="0"/>
               <w:caps w:val="0"/>
@@ -5179,7 +5019,7 @@
               <w:u w:val="none"/>
             </w:rPr>
           </w:pPr>
-          <w:hyperlink w:anchor="_Toc123234670" w:history="1">
+          <w:hyperlink w:anchor="_Toc123254248" w:history="1">
             <w:r>
               <w:rPr>
                 <w:rStyle w:val="Hyperlink"/>
@@ -5190,7 +5030,6 @@
             </w:r>
             <w:r>
               <w:rPr>
-                <w:rFonts w:ascii="Times New Roman" w:hAnsi="Times New Roman" w:cs="Times New Roman"/>
                 <w:noProof/>
                 <w:webHidden/>
               </w:rPr>
@@ -5198,7 +5037,6 @@
             </w:r>
             <w:r>
               <w:rPr>
-                <w:rFonts w:ascii="Times New Roman" w:hAnsi="Times New Roman" w:cs="Times New Roman"/>
                 <w:noProof/>
                 <w:webHidden/>
               </w:rPr>
@@ -5206,22 +5044,19 @@
             </w:r>
             <w:r>
               <w:rPr>
-                <w:rFonts w:ascii="Times New Roman" w:hAnsi="Times New Roman" w:cs="Times New Roman"/>
                 <w:noProof/>
                 <w:webHidden/>
               </w:rPr>
-              <w:instrText xml:space="preserve"> PAGEREF _Toc123234670 \h </w:instrText>
+              <w:instrText xml:space="preserve"> PAGEREF _Toc123254248 \h </w:instrText>
             </w:r>
             <w:r>
               <w:rPr>
-                <w:rFonts w:ascii="Times New Roman" w:hAnsi="Times New Roman" w:cs="Times New Roman"/>
                 <w:noProof/>
                 <w:webHidden/>
               </w:rPr>
             </w:r>
             <w:r>
               <w:rPr>
-                <w:rFonts w:ascii="Times New Roman" w:hAnsi="Times New Roman" w:cs="Times New Roman"/>
                 <w:noProof/>
                 <w:webHidden/>
               </w:rPr>
@@ -5229,7 +5064,6 @@
             </w:r>
             <w:r>
               <w:rPr>
-                <w:rFonts w:ascii="Times New Roman" w:hAnsi="Times New Roman" w:cs="Times New Roman"/>
                 <w:noProof/>
                 <w:webHidden/>
               </w:rPr>
@@ -5237,7 +5071,6 @@
             </w:r>
             <w:r>
               <w:rPr>
-                <w:rFonts w:ascii="Times New Roman" w:hAnsi="Times New Roman" w:cs="Times New Roman"/>
                 <w:noProof/>
                 <w:webHidden/>
               </w:rPr>
@@ -5251,16 +5084,14 @@
             <w:tabs>
               <w:tab w:val="right" w:leader="dot" w:pos="9010"/>
             </w:tabs>
-            <w:spacing w:line="360" w:lineRule="auto"/>
             <w:rPr>
-              <w:rFonts w:ascii="Times New Roman" w:hAnsi="Times New Roman" w:cs="Times New Roman"/>
               <w:b w:val="0"/>
               <w:bCs w:val="0"/>
               <w:smallCaps w:val="0"/>
               <w:noProof/>
             </w:rPr>
           </w:pPr>
-          <w:hyperlink w:anchor="_Toc123234671" w:history="1">
+          <w:hyperlink w:anchor="_Toc123254249" w:history="1">
             <w:r>
               <w:rPr>
                 <w:rStyle w:val="Hyperlink"/>
@@ -5288,7 +5119,6 @@
             </w:r>
             <w:r>
               <w:rPr>
-                <w:rFonts w:ascii="Times New Roman" w:hAnsi="Times New Roman" w:cs="Times New Roman"/>
                 <w:noProof/>
                 <w:webHidden/>
               </w:rPr>
@@ -5296,7 +5126,6 @@
             </w:r>
             <w:r>
               <w:rPr>
-                <w:rFonts w:ascii="Times New Roman" w:hAnsi="Times New Roman" w:cs="Times New Roman"/>
                 <w:noProof/>
                 <w:webHidden/>
               </w:rPr>
@@ -5304,22 +5133,19 @@
             </w:r>
             <w:r>
               <w:rPr>
-                <w:rFonts w:ascii="Times New Roman" w:hAnsi="Times New Roman" w:cs="Times New Roman"/>
                 <w:noProof/>
                 <w:webHidden/>
               </w:rPr>
-              <w:instrText xml:space="preserve"> PAGEREF _Toc123234671 \h </w:instrText>
+              <w:instrText xml:space="preserve"> PAGEREF _Toc123254249 \h </w:instrText>
             </w:r>
             <w:r>
               <w:rPr>
-                <w:rFonts w:ascii="Times New Roman" w:hAnsi="Times New Roman" w:cs="Times New Roman"/>
                 <w:noProof/>
                 <w:webHidden/>
               </w:rPr>
             </w:r>
             <w:r>
               <w:rPr>
-                <w:rFonts w:ascii="Times New Roman" w:hAnsi="Times New Roman" w:cs="Times New Roman"/>
                 <w:noProof/>
                 <w:webHidden/>
               </w:rPr>
@@ -5327,7 +5153,6 @@
             </w:r>
             <w:r>
               <w:rPr>
-                <w:rFonts w:ascii="Times New Roman" w:hAnsi="Times New Roman" w:cs="Times New Roman"/>
                 <w:noProof/>
                 <w:webHidden/>
               </w:rPr>
@@ -5335,7 +5160,6 @@
             </w:r>
             <w:r>
               <w:rPr>
-                <w:rFonts w:ascii="Times New Roman" w:hAnsi="Times New Roman" w:cs="Times New Roman"/>
                 <w:noProof/>
                 <w:webHidden/>
               </w:rPr>
@@ -5349,14 +5173,12 @@
             <w:tabs>
               <w:tab w:val="right" w:leader="dot" w:pos="9010"/>
             </w:tabs>
-            <w:spacing w:line="360" w:lineRule="auto"/>
             <w:rPr>
-              <w:rFonts w:ascii="Times New Roman" w:hAnsi="Times New Roman" w:cs="Times New Roman"/>
               <w:smallCaps w:val="0"/>
               <w:noProof/>
             </w:rPr>
           </w:pPr>
-          <w:hyperlink w:anchor="_Toc123234672" w:history="1">
+          <w:hyperlink w:anchor="_Toc123254250" w:history="1">
             <w:r>
               <w:rPr>
                 <w:rStyle w:val="Hyperlink"/>
@@ -5401,7 +5223,6 @@
             </w:r>
             <w:r>
               <w:rPr>
-                <w:rFonts w:ascii="Times New Roman" w:hAnsi="Times New Roman" w:cs="Times New Roman"/>
                 <w:noProof/>
                 <w:webHidden/>
               </w:rPr>
@@ -5409,7 +5230,6 @@
             </w:r>
             <w:r>
               <w:rPr>
-                <w:rFonts w:ascii="Times New Roman" w:hAnsi="Times New Roman" w:cs="Times New Roman"/>
                 <w:noProof/>
                 <w:webHidden/>
               </w:rPr>
@@ -5417,22 +5237,19 @@
             </w:r>
             <w:r>
               <w:rPr>
-                <w:rFonts w:ascii="Times New Roman" w:hAnsi="Times New Roman" w:cs="Times New Roman"/>
                 <w:noProof/>
                 <w:webHidden/>
               </w:rPr>
-              <w:instrText xml:space="preserve"> PAGEREF _Toc123234672 \h </w:instrText>
+              <w:instrText xml:space="preserve"> PAGEREF _Toc123254250 \h </w:instrText>
             </w:r>
             <w:r>
               <w:rPr>
-                <w:rFonts w:ascii="Times New Roman" w:hAnsi="Times New Roman" w:cs="Times New Roman"/>
                 <w:noProof/>
                 <w:webHidden/>
               </w:rPr>
             </w:r>
             <w:r>
               <w:rPr>
-                <w:rFonts w:ascii="Times New Roman" w:hAnsi="Times New Roman" w:cs="Times New Roman"/>
                 <w:noProof/>
                 <w:webHidden/>
               </w:rPr>
@@ -5440,7 +5257,6 @@
             </w:r>
             <w:r>
               <w:rPr>
-                <w:rFonts w:ascii="Times New Roman" w:hAnsi="Times New Roman" w:cs="Times New Roman"/>
                 <w:noProof/>
                 <w:webHidden/>
               </w:rPr>
@@ -5448,7 +5264,6 @@
             </w:r>
             <w:r>
               <w:rPr>
-                <w:rFonts w:ascii="Times New Roman" w:hAnsi="Times New Roman" w:cs="Times New Roman"/>
                 <w:noProof/>
                 <w:webHidden/>
               </w:rPr>
@@ -5462,9 +5277,7 @@
             <w:tabs>
               <w:tab w:val="right" w:leader="dot" w:pos="9010"/>
             </w:tabs>
-            <w:spacing w:line="360" w:lineRule="auto"/>
             <w:rPr>
-              <w:rFonts w:ascii="Times New Roman" w:hAnsi="Times New Roman" w:cs="Times New Roman"/>
               <w:b w:val="0"/>
               <w:bCs w:val="0"/>
               <w:caps w:val="0"/>
@@ -5472,34 +5285,17 @@
               <w:u w:val="none"/>
             </w:rPr>
           </w:pPr>
-          <w:hyperlink w:anchor="_Toc123234673" w:history="1">
+          <w:hyperlink w:anchor="_Toc123254251" w:history="1">
             <w:r>
               <w:rPr>
                 <w:rStyle w:val="Hyperlink"/>
                 <w:rFonts w:ascii="Times New Roman" w:hAnsi="Times New Roman" w:cs="Times New Roman"/>
                 <w:noProof/>
               </w:rPr>
-              <w:t>SECTION 3. R</w:t>
+              <w:t>SECTION 3. Rayleigh Fading Channel</w:t>
             </w:r>
             <w:r>
               <w:rPr>
-                <w:rStyle w:val="Hyperlink"/>
-                <w:rFonts w:ascii="Times New Roman" w:hAnsi="Times New Roman" w:cs="Times New Roman"/>
-                <w:noProof/>
-              </w:rPr>
-              <w:t>a</w:t>
-            </w:r>
-            <w:r>
-              <w:rPr>
-                <w:rStyle w:val="Hyperlink"/>
-                <w:rFonts w:ascii="Times New Roman" w:hAnsi="Times New Roman" w:cs="Times New Roman"/>
-                <w:noProof/>
-              </w:rPr>
-              <w:t>yleigh Fading Channel</w:t>
-            </w:r>
-            <w:r>
-              <w:rPr>
-                <w:rFonts w:ascii="Times New Roman" w:hAnsi="Times New Roman" w:cs="Times New Roman"/>
                 <w:noProof/>
                 <w:webHidden/>
               </w:rPr>
@@ -5507,7 +5303,6 @@
             </w:r>
             <w:r>
               <w:rPr>
-                <w:rFonts w:ascii="Times New Roman" w:hAnsi="Times New Roman" w:cs="Times New Roman"/>
                 <w:noProof/>
                 <w:webHidden/>
               </w:rPr>
@@ -5515,22 +5310,19 @@
             </w:r>
             <w:r>
               <w:rPr>
-                <w:rFonts w:ascii="Times New Roman" w:hAnsi="Times New Roman" w:cs="Times New Roman"/>
                 <w:noProof/>
                 <w:webHidden/>
               </w:rPr>
-              <w:instrText xml:space="preserve"> PAGEREF _Toc123234673 \h </w:instrText>
+              <w:instrText xml:space="preserve"> PAGEREF _Toc123254251 \h </w:instrText>
             </w:r>
             <w:r>
               <w:rPr>
-                <w:rFonts w:ascii="Times New Roman" w:hAnsi="Times New Roman" w:cs="Times New Roman"/>
                 <w:noProof/>
                 <w:webHidden/>
               </w:rPr>
             </w:r>
             <w:r>
               <w:rPr>
-                <w:rFonts w:ascii="Times New Roman" w:hAnsi="Times New Roman" w:cs="Times New Roman"/>
                 <w:noProof/>
                 <w:webHidden/>
               </w:rPr>
@@ -5538,7 +5330,6 @@
             </w:r>
             <w:r>
               <w:rPr>
-                <w:rFonts w:ascii="Times New Roman" w:hAnsi="Times New Roman" w:cs="Times New Roman"/>
                 <w:noProof/>
                 <w:webHidden/>
               </w:rPr>
@@ -5546,7 +5337,6 @@
             </w:r>
             <w:r>
               <w:rPr>
-                <w:rFonts w:ascii="Times New Roman" w:hAnsi="Times New Roman" w:cs="Times New Roman"/>
                 <w:noProof/>
                 <w:webHidden/>
               </w:rPr>
@@ -5560,27 +5350,24 @@
             <w:tabs>
               <w:tab w:val="right" w:leader="dot" w:pos="9010"/>
             </w:tabs>
-            <w:spacing w:line="360" w:lineRule="auto"/>
             <w:rPr>
-              <w:rFonts w:ascii="Times New Roman" w:hAnsi="Times New Roman" w:cs="Times New Roman"/>
               <w:b w:val="0"/>
               <w:bCs w:val="0"/>
               <w:smallCaps w:val="0"/>
               <w:noProof/>
             </w:rPr>
           </w:pPr>
-          <w:hyperlink w:anchor="_Toc123234674" w:history="1">
+          <w:hyperlink w:anchor="_Toc123254252" w:history="1">
             <w:r>
               <w:rPr>
                 <w:rStyle w:val="Hyperlink"/>
                 <w:rFonts w:ascii="Times New Roman" w:hAnsi="Times New Roman" w:cs="Times New Roman"/>
                 <w:noProof/>
               </w:rPr>
-              <w:t>(3.1. The Rayleigh Fading Channel)</w:t>
+              <w:t>3.1. System model of Rayleigh fading channel</w:t>
             </w:r>
             <w:r>
               <w:rPr>
-                <w:rFonts w:ascii="Times New Roman" w:hAnsi="Times New Roman" w:cs="Times New Roman"/>
                 <w:noProof/>
                 <w:webHidden/>
               </w:rPr>
@@ -5588,7 +5375,6 @@
             </w:r>
             <w:r>
               <w:rPr>
-                <w:rFonts w:ascii="Times New Roman" w:hAnsi="Times New Roman" w:cs="Times New Roman"/>
                 <w:noProof/>
                 <w:webHidden/>
               </w:rPr>
@@ -5596,22 +5382,19 @@
             </w:r>
             <w:r>
               <w:rPr>
-                <w:rFonts w:ascii="Times New Roman" w:hAnsi="Times New Roman" w:cs="Times New Roman"/>
                 <w:noProof/>
                 <w:webHidden/>
               </w:rPr>
-              <w:instrText xml:space="preserve"> PAGEREF _Toc123234674 \h </w:instrText>
+              <w:instrText xml:space="preserve"> PAGEREF _Toc123254252 \h </w:instrText>
             </w:r>
             <w:r>
               <w:rPr>
-                <w:rFonts w:ascii="Times New Roman" w:hAnsi="Times New Roman" w:cs="Times New Roman"/>
                 <w:noProof/>
                 <w:webHidden/>
               </w:rPr>
             </w:r>
             <w:r>
               <w:rPr>
-                <w:rFonts w:ascii="Times New Roman" w:hAnsi="Times New Roman" w:cs="Times New Roman"/>
                 <w:noProof/>
                 <w:webHidden/>
               </w:rPr>
@@ -5619,7 +5402,6 @@
             </w:r>
             <w:r>
               <w:rPr>
-                <w:rFonts w:ascii="Times New Roman" w:hAnsi="Times New Roman" w:cs="Times New Roman"/>
                 <w:noProof/>
                 <w:webHidden/>
               </w:rPr>
@@ -5627,7 +5409,150 @@
             </w:r>
             <w:r>
               <w:rPr>
+                <w:noProof/>
+                <w:webHidden/>
+              </w:rPr>
+              <w:fldChar w:fldCharType="end"/>
+            </w:r>
+          </w:hyperlink>
+        </w:p>
+        <w:p>
+          <w:pPr>
+            <w:pStyle w:val="TOC2"/>
+            <w:tabs>
+              <w:tab w:val="right" w:leader="dot" w:pos="9010"/>
+            </w:tabs>
+            <w:rPr>
+              <w:b w:val="0"/>
+              <w:bCs w:val="0"/>
+              <w:smallCaps w:val="0"/>
+              <w:noProof/>
+            </w:rPr>
+          </w:pPr>
+          <w:hyperlink w:anchor="_Toc123254253" w:history="1">
+            <w:r>
+              <w:rPr>
+                <w:rStyle w:val="Hyperlink"/>
                 <w:rFonts w:ascii="Times New Roman" w:hAnsi="Times New Roman" w:cs="Times New Roman"/>
+                <w:noProof/>
+              </w:rPr>
+              <w:t>3.2. Secrecy Outage Probability Analysis</w:t>
+            </w:r>
+            <w:r>
+              <w:rPr>
+                <w:noProof/>
+                <w:webHidden/>
+              </w:rPr>
+              <w:tab/>
+            </w:r>
+            <w:r>
+              <w:rPr>
+                <w:noProof/>
+                <w:webHidden/>
+              </w:rPr>
+              <w:fldChar w:fldCharType="begin"/>
+            </w:r>
+            <w:r>
+              <w:rPr>
+                <w:noProof/>
+                <w:webHidden/>
+              </w:rPr>
+              <w:instrText xml:space="preserve"> PAGEREF _Toc123254253 \h </w:instrText>
+            </w:r>
+            <w:r>
+              <w:rPr>
+                <w:noProof/>
+                <w:webHidden/>
+              </w:rPr>
+            </w:r>
+            <w:r>
+              <w:rPr>
+                <w:noProof/>
+                <w:webHidden/>
+              </w:rPr>
+              <w:fldChar w:fldCharType="separate"/>
+            </w:r>
+            <w:r>
+              <w:rPr>
+                <w:noProof/>
+                <w:webHidden/>
+              </w:rPr>
+              <w:t>5</w:t>
+            </w:r>
+            <w:r>
+              <w:rPr>
+                <w:noProof/>
+                <w:webHidden/>
+              </w:rPr>
+              <w:fldChar w:fldCharType="end"/>
+            </w:r>
+          </w:hyperlink>
+        </w:p>
+        <w:p>
+          <w:pPr>
+            <w:pStyle w:val="TOC2"/>
+            <w:tabs>
+              <w:tab w:val="right" w:leader="dot" w:pos="9010"/>
+            </w:tabs>
+            <w:rPr>
+              <w:b w:val="0"/>
+              <w:bCs w:val="0"/>
+              <w:smallCaps w:val="0"/>
+              <w:noProof/>
+            </w:rPr>
+          </w:pPr>
+          <w:hyperlink w:anchor="_Toc123254254" w:history="1">
+            <w:r>
+              <w:rPr>
+                <w:rStyle w:val="Hyperlink"/>
+                <w:rFonts w:ascii="Times New Roman" w:hAnsi="Times New Roman" w:cs="Times New Roman"/>
+                <w:noProof/>
+              </w:rPr>
+              <w:t>3.3. Simulations</w:t>
+            </w:r>
+            <w:r>
+              <w:rPr>
+                <w:noProof/>
+                <w:webHidden/>
+              </w:rPr>
+              <w:tab/>
+            </w:r>
+            <w:r>
+              <w:rPr>
+                <w:noProof/>
+                <w:webHidden/>
+              </w:rPr>
+              <w:fldChar w:fldCharType="begin"/>
+            </w:r>
+            <w:r>
+              <w:rPr>
+                <w:noProof/>
+                <w:webHidden/>
+              </w:rPr>
+              <w:instrText xml:space="preserve"> PAGEREF _Toc123254254 \h </w:instrText>
+            </w:r>
+            <w:r>
+              <w:rPr>
+                <w:noProof/>
+                <w:webHidden/>
+              </w:rPr>
+            </w:r>
+            <w:r>
+              <w:rPr>
+                <w:noProof/>
+                <w:webHidden/>
+              </w:rPr>
+              <w:fldChar w:fldCharType="separate"/>
+            </w:r>
+            <w:r>
+              <w:rPr>
+                <w:noProof/>
+                <w:webHidden/>
+              </w:rPr>
+              <w:t>8</w:t>
+            </w:r>
+            <w:r>
+              <w:rPr>
                 <w:noProof/>
                 <w:webHidden/>
               </w:rPr>
@@ -5641,26 +5566,22 @@
             <w:tabs>
               <w:tab w:val="right" w:leader="dot" w:pos="9010"/>
             </w:tabs>
-            <w:spacing w:line="360" w:lineRule="auto"/>
             <w:rPr>
-              <w:rFonts w:ascii="Times New Roman" w:hAnsi="Times New Roman" w:cs="Times New Roman"/>
               <w:smallCaps w:val="0"/>
               <w:noProof/>
             </w:rPr>
           </w:pPr>
-          <w:hyperlink w:anchor="_Toc123234675" w:history="1">
+          <w:hyperlink w:anchor="_Toc123254255" w:history="1">
             <w:r>
               <w:rPr>
                 <w:rStyle w:val="Hyperlink"/>
                 <w:rFonts w:ascii="Times New Roman" w:hAnsi="Times New Roman" w:cs="Times New Roman"/>
                 <w:noProof/>
-                <w:lang w:val="el-GR"/>
               </w:rPr>
-              <w:t>(Ενότητα 3.1.α)</w:t>
+              <w:t>3.3.1. Analytical Experiment</w:t>
             </w:r>
             <w:r>
               <w:rPr>
-                <w:rFonts w:ascii="Times New Roman" w:hAnsi="Times New Roman" w:cs="Times New Roman"/>
                 <w:noProof/>
                 <w:webHidden/>
               </w:rPr>
@@ -5668,7 +5589,6 @@
             </w:r>
             <w:r>
               <w:rPr>
-                <w:rFonts w:ascii="Times New Roman" w:hAnsi="Times New Roman" w:cs="Times New Roman"/>
                 <w:noProof/>
                 <w:webHidden/>
               </w:rPr>
@@ -5676,22 +5596,19 @@
             </w:r>
             <w:r>
               <w:rPr>
-                <w:rFonts w:ascii="Times New Roman" w:hAnsi="Times New Roman" w:cs="Times New Roman"/>
                 <w:noProof/>
                 <w:webHidden/>
               </w:rPr>
-              <w:instrText xml:space="preserve"> PAGEREF _Toc123234675 \h </w:instrText>
+              <w:instrText xml:space="preserve"> PAGEREF _Toc123254255 \h </w:instrText>
             </w:r>
             <w:r>
               <w:rPr>
-                <w:rFonts w:ascii="Times New Roman" w:hAnsi="Times New Roman" w:cs="Times New Roman"/>
                 <w:noProof/>
                 <w:webHidden/>
               </w:rPr>
             </w:r>
             <w:r>
               <w:rPr>
-                <w:rFonts w:ascii="Times New Roman" w:hAnsi="Times New Roman" w:cs="Times New Roman"/>
                 <w:noProof/>
                 <w:webHidden/>
               </w:rPr>
@@ -5699,15 +5616,83 @@
             </w:r>
             <w:r>
               <w:rPr>
-                <w:rFonts w:ascii="Times New Roman" w:hAnsi="Times New Roman" w:cs="Times New Roman"/>
                 <w:noProof/>
                 <w:webHidden/>
               </w:rPr>
-              <w:t>3</w:t>
+              <w:t>8</w:t>
             </w:r>
             <w:r>
               <w:rPr>
+                <w:noProof/>
+                <w:webHidden/>
+              </w:rPr>
+              <w:fldChar w:fldCharType="end"/>
+            </w:r>
+          </w:hyperlink>
+        </w:p>
+        <w:p>
+          <w:pPr>
+            <w:pStyle w:val="TOC3"/>
+            <w:tabs>
+              <w:tab w:val="right" w:leader="dot" w:pos="9010"/>
+            </w:tabs>
+            <w:rPr>
+              <w:smallCaps w:val="0"/>
+              <w:noProof/>
+            </w:rPr>
+          </w:pPr>
+          <w:hyperlink w:anchor="_Toc123254256" w:history="1">
+            <w:r>
+              <w:rPr>
+                <w:rStyle w:val="Hyperlink"/>
                 <w:rFonts w:ascii="Times New Roman" w:hAnsi="Times New Roman" w:cs="Times New Roman"/>
+                <w:noProof/>
+              </w:rPr>
+              <w:t>3.3.2. Simulation</w:t>
+            </w:r>
+            <w:r>
+              <w:rPr>
+                <w:noProof/>
+                <w:webHidden/>
+              </w:rPr>
+              <w:tab/>
+            </w:r>
+            <w:r>
+              <w:rPr>
+                <w:noProof/>
+                <w:webHidden/>
+              </w:rPr>
+              <w:fldChar w:fldCharType="begin"/>
+            </w:r>
+            <w:r>
+              <w:rPr>
+                <w:noProof/>
+                <w:webHidden/>
+              </w:rPr>
+              <w:instrText xml:space="preserve"> PAGEREF _Toc123254256 \h </w:instrText>
+            </w:r>
+            <w:r>
+              <w:rPr>
+                <w:noProof/>
+                <w:webHidden/>
+              </w:rPr>
+            </w:r>
+            <w:r>
+              <w:rPr>
+                <w:noProof/>
+                <w:webHidden/>
+              </w:rPr>
+              <w:fldChar w:fldCharType="separate"/>
+            </w:r>
+            <w:r>
+              <w:rPr>
+                <w:noProof/>
+                <w:webHidden/>
+              </w:rPr>
+              <w:t>9</w:t>
+            </w:r>
+            <w:r>
+              <w:rPr>
                 <w:noProof/>
                 <w:webHidden/>
               </w:rPr>
@@ -5721,9 +5706,7 @@
             <w:tabs>
               <w:tab w:val="right" w:leader="dot" w:pos="9010"/>
             </w:tabs>
-            <w:spacing w:line="360" w:lineRule="auto"/>
             <w:rPr>
-              <w:rFonts w:ascii="Times New Roman" w:hAnsi="Times New Roman" w:cs="Times New Roman"/>
               <w:b w:val="0"/>
               <w:bCs w:val="0"/>
               <w:caps w:val="0"/>
@@ -5731,7 +5714,7 @@
               <w:u w:val="none"/>
             </w:rPr>
           </w:pPr>
-          <w:hyperlink w:anchor="_Toc123234676" w:history="1">
+          <w:hyperlink w:anchor="_Toc123254257" w:history="1">
             <w:r>
               <w:rPr>
                 <w:rStyle w:val="Hyperlink"/>
@@ -5743,7 +5726,6 @@
             </w:r>
             <w:r>
               <w:rPr>
-                <w:rFonts w:ascii="Times New Roman" w:hAnsi="Times New Roman" w:cs="Times New Roman"/>
                 <w:noProof/>
                 <w:webHidden/>
               </w:rPr>
@@ -5751,7 +5733,6 @@
             </w:r>
             <w:r>
               <w:rPr>
-                <w:rFonts w:ascii="Times New Roman" w:hAnsi="Times New Roman" w:cs="Times New Roman"/>
                 <w:noProof/>
                 <w:webHidden/>
               </w:rPr>
@@ -5759,22 +5740,19 @@
             </w:r>
             <w:r>
               <w:rPr>
-                <w:rFonts w:ascii="Times New Roman" w:hAnsi="Times New Roman" w:cs="Times New Roman"/>
                 <w:noProof/>
                 <w:webHidden/>
               </w:rPr>
-              <w:instrText xml:space="preserve"> PAGEREF _Toc123234676 \h </w:instrText>
+              <w:instrText xml:space="preserve"> PAGEREF _Toc123254257 \h </w:instrText>
             </w:r>
             <w:r>
               <w:rPr>
-                <w:rFonts w:ascii="Times New Roman" w:hAnsi="Times New Roman" w:cs="Times New Roman"/>
                 <w:noProof/>
                 <w:webHidden/>
               </w:rPr>
             </w:r>
             <w:r>
               <w:rPr>
-                <w:rFonts w:ascii="Times New Roman" w:hAnsi="Times New Roman" w:cs="Times New Roman"/>
                 <w:noProof/>
                 <w:webHidden/>
               </w:rPr>
@@ -5782,15 +5760,13 @@
             </w:r>
             <w:r>
               <w:rPr>
-                <w:rFonts w:ascii="Times New Roman" w:hAnsi="Times New Roman" w:cs="Times New Roman"/>
                 <w:noProof/>
                 <w:webHidden/>
               </w:rPr>
-              <w:t>4</w:t>
+              <w:t>11</w:t>
             </w:r>
             <w:r>
               <w:rPr>
-                <w:rFonts w:ascii="Times New Roman" w:hAnsi="Times New Roman" w:cs="Times New Roman"/>
                 <w:noProof/>
                 <w:webHidden/>
               </w:rPr>
@@ -5804,16 +5780,14 @@
             <w:tabs>
               <w:tab w:val="right" w:leader="dot" w:pos="9010"/>
             </w:tabs>
-            <w:spacing w:line="360" w:lineRule="auto"/>
             <w:rPr>
-              <w:rFonts w:ascii="Times New Roman" w:hAnsi="Times New Roman" w:cs="Times New Roman"/>
               <w:b w:val="0"/>
               <w:bCs w:val="0"/>
               <w:smallCaps w:val="0"/>
               <w:noProof/>
             </w:rPr>
           </w:pPr>
-          <w:hyperlink w:anchor="_Toc123234677" w:history="1">
+          <w:hyperlink w:anchor="_Toc123254258" w:history="1">
             <w:r>
               <w:rPr>
                 <w:rStyle w:val="Hyperlink"/>
@@ -5825,7 +5799,6 @@
             </w:r>
             <w:r>
               <w:rPr>
-                <w:rFonts w:ascii="Times New Roman" w:hAnsi="Times New Roman" w:cs="Times New Roman"/>
                 <w:noProof/>
                 <w:webHidden/>
               </w:rPr>
@@ -5833,7 +5806,6 @@
             </w:r>
             <w:r>
               <w:rPr>
-                <w:rFonts w:ascii="Times New Roman" w:hAnsi="Times New Roman" w:cs="Times New Roman"/>
                 <w:noProof/>
                 <w:webHidden/>
               </w:rPr>
@@ -5841,22 +5813,19 @@
             </w:r>
             <w:r>
               <w:rPr>
-                <w:rFonts w:ascii="Times New Roman" w:hAnsi="Times New Roman" w:cs="Times New Roman"/>
                 <w:noProof/>
                 <w:webHidden/>
               </w:rPr>
-              <w:instrText xml:space="preserve"> PAGEREF _Toc123234677 \h </w:instrText>
+              <w:instrText xml:space="preserve"> PAGEREF _Toc123254258 \h </w:instrText>
             </w:r>
             <w:r>
               <w:rPr>
-                <w:rFonts w:ascii="Times New Roman" w:hAnsi="Times New Roman" w:cs="Times New Roman"/>
                 <w:noProof/>
                 <w:webHidden/>
               </w:rPr>
             </w:r>
             <w:r>
               <w:rPr>
-                <w:rFonts w:ascii="Times New Roman" w:hAnsi="Times New Roman" w:cs="Times New Roman"/>
                 <w:noProof/>
                 <w:webHidden/>
               </w:rPr>
@@ -5864,15 +5833,13 @@
             </w:r>
             <w:r>
               <w:rPr>
-                <w:rFonts w:ascii="Times New Roman" w:hAnsi="Times New Roman" w:cs="Times New Roman"/>
                 <w:noProof/>
                 <w:webHidden/>
               </w:rPr>
-              <w:t>4</w:t>
+              <w:t>11</w:t>
             </w:r>
             <w:r>
               <w:rPr>
-                <w:rFonts w:ascii="Times New Roman" w:hAnsi="Times New Roman" w:cs="Times New Roman"/>
                 <w:noProof/>
                 <w:webHidden/>
               </w:rPr>
@@ -5886,14 +5853,12 @@
             <w:tabs>
               <w:tab w:val="right" w:leader="dot" w:pos="9010"/>
             </w:tabs>
-            <w:spacing w:line="360" w:lineRule="auto"/>
             <w:rPr>
-              <w:rFonts w:ascii="Times New Roman" w:hAnsi="Times New Roman" w:cs="Times New Roman"/>
               <w:smallCaps w:val="0"/>
               <w:noProof/>
             </w:rPr>
           </w:pPr>
-          <w:hyperlink w:anchor="_Toc123234678" w:history="1">
+          <w:hyperlink w:anchor="_Toc123254259" w:history="1">
             <w:r>
               <w:rPr>
                 <w:rStyle w:val="Hyperlink"/>
@@ -5905,7 +5870,6 @@
             </w:r>
             <w:r>
               <w:rPr>
-                <w:rFonts w:ascii="Times New Roman" w:hAnsi="Times New Roman" w:cs="Times New Roman"/>
                 <w:noProof/>
                 <w:webHidden/>
               </w:rPr>
@@ -5913,7 +5877,6 @@
             </w:r>
             <w:r>
               <w:rPr>
-                <w:rFonts w:ascii="Times New Roman" w:hAnsi="Times New Roman" w:cs="Times New Roman"/>
                 <w:noProof/>
                 <w:webHidden/>
               </w:rPr>
@@ -5921,22 +5884,19 @@
             </w:r>
             <w:r>
               <w:rPr>
-                <w:rFonts w:ascii="Times New Roman" w:hAnsi="Times New Roman" w:cs="Times New Roman"/>
                 <w:noProof/>
                 <w:webHidden/>
               </w:rPr>
-              <w:instrText xml:space="preserve"> PAGEREF _Toc123234678 \h </w:instrText>
+              <w:instrText xml:space="preserve"> PAGEREF _Toc123254259 \h </w:instrText>
             </w:r>
             <w:r>
               <w:rPr>
-                <w:rFonts w:ascii="Times New Roman" w:hAnsi="Times New Roman" w:cs="Times New Roman"/>
                 <w:noProof/>
                 <w:webHidden/>
               </w:rPr>
             </w:r>
             <w:r>
               <w:rPr>
-                <w:rFonts w:ascii="Times New Roman" w:hAnsi="Times New Roman" w:cs="Times New Roman"/>
                 <w:noProof/>
                 <w:webHidden/>
               </w:rPr>
@@ -5944,15 +5904,13 @@
             </w:r>
             <w:r>
               <w:rPr>
-                <w:rFonts w:ascii="Times New Roman" w:hAnsi="Times New Roman" w:cs="Times New Roman"/>
                 <w:noProof/>
                 <w:webHidden/>
               </w:rPr>
-              <w:t>4</w:t>
+              <w:t>11</w:t>
             </w:r>
             <w:r>
               <w:rPr>
-                <w:rFonts w:ascii="Times New Roman" w:hAnsi="Times New Roman" w:cs="Times New Roman"/>
                 <w:noProof/>
                 <w:webHidden/>
               </w:rPr>
@@ -5966,9 +5924,7 @@
             <w:tabs>
               <w:tab w:val="right" w:leader="dot" w:pos="9010"/>
             </w:tabs>
-            <w:spacing w:line="360" w:lineRule="auto"/>
             <w:rPr>
-              <w:rFonts w:ascii="Times New Roman" w:hAnsi="Times New Roman" w:cs="Times New Roman"/>
               <w:b w:val="0"/>
               <w:bCs w:val="0"/>
               <w:caps w:val="0"/>
@@ -5976,7 +5932,7 @@
               <w:u w:val="none"/>
             </w:rPr>
           </w:pPr>
-          <w:hyperlink w:anchor="_Toc123234679" w:history="1">
+          <w:hyperlink w:anchor="_Toc123254260" w:history="1">
             <w:r>
               <w:rPr>
                 <w:rStyle w:val="Hyperlink"/>
@@ -5988,7 +5944,6 @@
             </w:r>
             <w:r>
               <w:rPr>
-                <w:rFonts w:ascii="Times New Roman" w:hAnsi="Times New Roman" w:cs="Times New Roman"/>
                 <w:noProof/>
                 <w:webHidden/>
               </w:rPr>
@@ -5996,7 +5951,6 @@
             </w:r>
             <w:r>
               <w:rPr>
-                <w:rFonts w:ascii="Times New Roman" w:hAnsi="Times New Roman" w:cs="Times New Roman"/>
                 <w:noProof/>
                 <w:webHidden/>
               </w:rPr>
@@ -6004,22 +5958,19 @@
             </w:r>
             <w:r>
               <w:rPr>
-                <w:rFonts w:ascii="Times New Roman" w:hAnsi="Times New Roman" w:cs="Times New Roman"/>
                 <w:noProof/>
                 <w:webHidden/>
               </w:rPr>
-              <w:instrText xml:space="preserve"> PAGEREF _Toc123234679 \h </w:instrText>
+              <w:instrText xml:space="preserve"> PAGEREF _Toc123254260 \h </w:instrText>
             </w:r>
             <w:r>
               <w:rPr>
-                <w:rFonts w:ascii="Times New Roman" w:hAnsi="Times New Roman" w:cs="Times New Roman"/>
                 <w:noProof/>
                 <w:webHidden/>
               </w:rPr>
             </w:r>
             <w:r>
               <w:rPr>
-                <w:rFonts w:ascii="Times New Roman" w:hAnsi="Times New Roman" w:cs="Times New Roman"/>
                 <w:noProof/>
                 <w:webHidden/>
               </w:rPr>
@@ -6027,15 +5978,13 @@
             </w:r>
             <w:r>
               <w:rPr>
-                <w:rFonts w:ascii="Times New Roman" w:hAnsi="Times New Roman" w:cs="Times New Roman"/>
                 <w:noProof/>
                 <w:webHidden/>
               </w:rPr>
-              <w:t>5</w:t>
+              <w:t>12</w:t>
             </w:r>
             <w:r>
               <w:rPr>
-                <w:rFonts w:ascii="Times New Roman" w:hAnsi="Times New Roman" w:cs="Times New Roman"/>
                 <w:noProof/>
                 <w:webHidden/>
               </w:rPr>
@@ -6049,9 +5998,7 @@
             <w:tabs>
               <w:tab w:val="right" w:leader="dot" w:pos="9010"/>
             </w:tabs>
-            <w:spacing w:line="360" w:lineRule="auto"/>
             <w:rPr>
-              <w:rFonts w:ascii="Times New Roman" w:hAnsi="Times New Roman" w:cs="Times New Roman"/>
               <w:b w:val="0"/>
               <w:bCs w:val="0"/>
               <w:caps w:val="0"/>
@@ -6059,7 +6006,7 @@
               <w:u w:val="none"/>
             </w:rPr>
           </w:pPr>
-          <w:hyperlink w:anchor="_Toc123234680" w:history="1">
+          <w:hyperlink w:anchor="_Toc123254261" w:history="1">
             <w:r>
               <w:rPr>
                 <w:rStyle w:val="Hyperlink"/>
@@ -6071,7 +6018,6 @@
             </w:r>
             <w:r>
               <w:rPr>
-                <w:rFonts w:ascii="Times New Roman" w:hAnsi="Times New Roman" w:cs="Times New Roman"/>
                 <w:noProof/>
                 <w:webHidden/>
               </w:rPr>
@@ -6079,7 +6025,6 @@
             </w:r>
             <w:r>
               <w:rPr>
-                <w:rFonts w:ascii="Times New Roman" w:hAnsi="Times New Roman" w:cs="Times New Roman"/>
                 <w:noProof/>
                 <w:webHidden/>
               </w:rPr>
@@ -6087,22 +6032,19 @@
             </w:r>
             <w:r>
               <w:rPr>
-                <w:rFonts w:ascii="Times New Roman" w:hAnsi="Times New Roman" w:cs="Times New Roman"/>
                 <w:noProof/>
                 <w:webHidden/>
               </w:rPr>
-              <w:instrText xml:space="preserve"> PAGEREF _Toc123234680 \h </w:instrText>
+              <w:instrText xml:space="preserve"> PAGEREF _Toc123254261 \h </w:instrText>
             </w:r>
             <w:r>
               <w:rPr>
-                <w:rFonts w:ascii="Times New Roman" w:hAnsi="Times New Roman" w:cs="Times New Roman"/>
                 <w:noProof/>
                 <w:webHidden/>
               </w:rPr>
             </w:r>
             <w:r>
               <w:rPr>
-                <w:rFonts w:ascii="Times New Roman" w:hAnsi="Times New Roman" w:cs="Times New Roman"/>
                 <w:noProof/>
                 <w:webHidden/>
               </w:rPr>
@@ -6110,15 +6052,13 @@
             </w:r>
             <w:r>
               <w:rPr>
-                <w:rFonts w:ascii="Times New Roman" w:hAnsi="Times New Roman" w:cs="Times New Roman"/>
                 <w:noProof/>
                 <w:webHidden/>
               </w:rPr>
-              <w:t>6</w:t>
+              <w:t>13</w:t>
             </w:r>
             <w:r>
               <w:rPr>
-                <w:rFonts w:ascii="Times New Roman" w:hAnsi="Times New Roman" w:cs="Times New Roman"/>
                 <w:noProof/>
                 <w:webHidden/>
               </w:rPr>
@@ -6172,7 +6112,7 @@
           <w:szCs w:val="36"/>
         </w:rPr>
       </w:pPr>
-      <w:bookmarkStart w:id="2" w:name="_Toc123234667"/>
+      <w:bookmarkStart w:id="2" w:name="_Toc123254244"/>
       <w:r>
         <w:rPr>
           <w:rFonts w:ascii="Times New Roman" w:hAnsi="Times New Roman" w:cs="Times New Roman"/>
@@ -6235,6 +6175,7 @@
           <w:szCs w:val="32"/>
         </w:rPr>
       </w:pPr>
+      <w:bookmarkStart w:id="3" w:name="_Toc123254245"/>
       <w:r>
         <w:rPr>
           <w:rFonts w:ascii="Times New Roman" w:hAnsi="Times New Roman" w:cs="Times New Roman"/>
@@ -6267,6 +6208,7 @@
         </w:rPr>
         <w:t>s</w:t>
       </w:r>
+      <w:bookmarkEnd w:id="3"/>
     </w:p>
     <w:p>
       <w:pPr>
@@ -6276,12 +6218,14 @@
           <w:rFonts w:ascii="Times New Roman" w:hAnsi="Times New Roman" w:cs="Times New Roman"/>
         </w:rPr>
       </w:pPr>
+      <w:bookmarkStart w:id="4" w:name="_Toc123254246"/>
       <w:r>
         <w:rPr>
           <w:rFonts w:ascii="Times New Roman" w:hAnsi="Times New Roman" w:cs="Times New Roman"/>
         </w:rPr>
         <w:t>1.1. Definition</w:t>
       </w:r>
+      <w:bookmarkEnd w:id="4"/>
     </w:p>
     <w:p>
       <w:pPr>
@@ -6301,6 +6245,7 @@
           <w:szCs w:val="32"/>
         </w:rPr>
       </w:pPr>
+      <w:bookmarkStart w:id="5" w:name="_Toc123254247"/>
       <w:r>
         <w:rPr>
           <w:rFonts w:ascii="Times New Roman" w:hAnsi="Times New Roman" w:cs="Times New Roman"/>
@@ -6325,6 +6270,7 @@
         </w:rPr>
         <w:t>Flat-Fading Channels</w:t>
       </w:r>
+      <w:bookmarkEnd w:id="5"/>
     </w:p>
     <w:p>
       <w:pPr>
@@ -6358,7 +6304,7 @@
           <w:szCs w:val="36"/>
         </w:rPr>
       </w:pPr>
-      <w:bookmarkStart w:id="3" w:name="_Toc123234670"/>
+      <w:bookmarkStart w:id="6" w:name="_Toc123254248"/>
       <w:r>
         <w:rPr>
           <w:rFonts w:ascii="Times New Roman" w:hAnsi="Times New Roman" w:cs="Times New Roman"/>
@@ -6400,7 +6346,7 @@
         </w:rPr>
         <w:t>LITERATURE REVIEW</w:t>
       </w:r>
-      <w:bookmarkEnd w:id="3"/>
+      <w:bookmarkEnd w:id="6"/>
     </w:p>
     <w:p>
       <w:pPr>
@@ -6412,7 +6358,7 @@
           <w:szCs w:val="32"/>
         </w:rPr>
       </w:pPr>
-      <w:bookmarkStart w:id="4" w:name="_Toc123234671"/>
+      <w:bookmarkStart w:id="7" w:name="_Toc123254249"/>
       <w:r>
         <w:rPr>
           <w:rFonts w:ascii="Times New Roman" w:hAnsi="Times New Roman" w:cs="Times New Roman"/>
@@ -6421,7 +6367,6 @@
         </w:rPr>
         <w:t>(</w:t>
       </w:r>
-      <w:proofErr w:type="spellStart"/>
       <w:r>
         <w:rPr>
           <w:rFonts w:ascii="Times New Roman" w:hAnsi="Times New Roman" w:cs="Times New Roman"/>
@@ -6431,7 +6376,6 @@
         </w:rPr>
         <w:t>Υποκεφάλαιο</w:t>
       </w:r>
-      <w:proofErr w:type="spellEnd"/>
       <w:r>
         <w:rPr>
           <w:rFonts w:ascii="Times New Roman" w:hAnsi="Times New Roman" w:cs="Times New Roman"/>
@@ -6440,7 +6384,7 @@
         </w:rPr>
         <w:t xml:space="preserve"> 2.1)</w:t>
       </w:r>
-      <w:bookmarkEnd w:id="4"/>
+      <w:bookmarkEnd w:id="7"/>
     </w:p>
     <w:p>
       <w:pPr>
@@ -6450,7 +6394,7 @@
           <w:rFonts w:ascii="Times New Roman" w:hAnsi="Times New Roman" w:cs="Times New Roman"/>
         </w:rPr>
       </w:pPr>
-      <w:bookmarkStart w:id="5" w:name="_Toc123234672"/>
+      <w:bookmarkStart w:id="8" w:name="_Toc123254250"/>
       <w:r>
         <w:rPr>
           <w:rFonts w:ascii="Times New Roman" w:hAnsi="Times New Roman" w:cs="Times New Roman"/>
@@ -6483,7 +6427,7 @@
         </w:rPr>
         <w:t>)</w:t>
       </w:r>
-      <w:bookmarkEnd w:id="5"/>
+      <w:bookmarkEnd w:id="8"/>
     </w:p>
     <w:p>
       <w:pPr>
@@ -6517,7 +6461,7 @@
           <w:szCs w:val="36"/>
         </w:rPr>
       </w:pPr>
-      <w:bookmarkStart w:id="6" w:name="_Toc123234673"/>
+      <w:bookmarkStart w:id="9" w:name="_Toc123254251"/>
       <w:r>
         <w:rPr>
           <w:rFonts w:ascii="Times New Roman" w:hAnsi="Times New Roman" w:cs="Times New Roman"/>
@@ -6567,7 +6511,7 @@
         </w:rPr>
         <w:t>Fading Channel</w:t>
       </w:r>
-      <w:bookmarkEnd w:id="6"/>
+      <w:bookmarkEnd w:id="9"/>
     </w:p>
     <w:p>
       <w:pPr>
@@ -6616,11 +6560,12 @@
     <w:p>
       <w:pPr>
         <w:pStyle w:val="Heading2"/>
-        <w:rPr>
-          <w:rFonts w:ascii="Times New Roman" w:hAnsi="Times New Roman" w:cs="Times New Roman"/>
-        </w:rPr>
-      </w:pPr>
-      <w:bookmarkStart w:id="7" w:name="_Toc123234674"/>
+        <w:spacing w:line="360" w:lineRule="auto"/>
+        <w:rPr>
+          <w:rFonts w:ascii="Times New Roman" w:hAnsi="Times New Roman" w:cs="Times New Roman"/>
+        </w:rPr>
+      </w:pPr>
+      <w:bookmarkStart w:id="10" w:name="_Toc123254252"/>
       <w:r>
         <w:rPr>
           <w:rFonts w:ascii="Times New Roman" w:hAnsi="Times New Roman" w:cs="Times New Roman"/>
@@ -6663,7 +6608,7 @@
         </w:rPr>
         <w:t>hannel</w:t>
       </w:r>
-      <w:bookmarkEnd w:id="7"/>
+      <w:bookmarkEnd w:id="10"/>
     </w:p>
     <w:p>
       <w:pPr>
@@ -7945,16 +7890,7 @@
           <w:sz w:val="24"/>
           <w:szCs w:val="24"/>
         </w:rPr>
-        <w:t xml:space="preserve"> is the </w:t>
-      </w:r>
-      <w:proofErr w:type="spellStart"/>
-      <w:r>
-        <w:rPr>
-          <w:rFonts w:ascii="Times New Roman" w:hAnsi="Times New Roman" w:cs="Times New Roman"/>
-          <w:sz w:val="24"/>
-          <w:szCs w:val="24"/>
-        </w:rPr>
-        <w:t>a</w:t>
+        <w:t xml:space="preserve"> is the a</w:t>
       </w:r>
       <w:r>
         <w:rPr>
@@ -7965,7 +7901,6 @@
         </w:rPr>
         <w:t>th</w:t>
       </w:r>
-      <w:proofErr w:type="spellEnd"/>
       <w:r>
         <w:rPr>
           <w:rFonts w:ascii="Times New Roman" w:hAnsi="Times New Roman" w:cs="Times New Roman"/>
@@ -8173,25 +8108,7 @@
           <w:sz w:val="24"/>
           <w:szCs w:val="24"/>
         </w:rPr>
-        <w:t xml:space="preserve">By changing the parameters of the GG distribution, we can obtain other famous distributions like Rayleigh, Rice, Weibull and </w:t>
-      </w:r>
-      <w:proofErr w:type="spellStart"/>
-      <w:r>
-        <w:rPr>
-          <w:rFonts w:ascii="Times New Roman" w:hAnsi="Times New Roman" w:cs="Times New Roman"/>
-          <w:sz w:val="24"/>
-          <w:szCs w:val="24"/>
-        </w:rPr>
-        <w:t>Nakagami</w:t>
-      </w:r>
-      <w:proofErr w:type="spellEnd"/>
-      <w:r>
-        <w:rPr>
-          <w:rFonts w:ascii="Times New Roman" w:hAnsi="Times New Roman" w:cs="Times New Roman"/>
-          <w:sz w:val="24"/>
-          <w:szCs w:val="24"/>
-        </w:rPr>
-        <w:t xml:space="preserve">-m. Beginning the substitution using the Rayleigh parameters, where </w:t>
+        <w:t xml:space="preserve">By changing the parameters of the GG distribution, we can obtain other famous distributions like Rayleigh, Rice, Weibull and Nakagami-m. Beginning the substitution using the Rayleigh parameters, where </w:t>
       </w:r>
       <m:oMath>
         <m:r>
@@ -8929,7 +8846,25 @@
           <w:sz w:val="24"/>
           <w:szCs w:val="24"/>
         </w:rPr>
-        <w:t>Before returning to this equation we should calculate the gamma function:</w:t>
+        <w:t xml:space="preserve">Before returning to this </w:t>
+      </w:r>
+      <w:proofErr w:type="gramStart"/>
+      <w:r>
+        <w:rPr>
+          <w:rFonts w:ascii="Times New Roman" w:hAnsi="Times New Roman" w:cs="Times New Roman"/>
+          <w:sz w:val="24"/>
+          <w:szCs w:val="24"/>
+        </w:rPr>
+        <w:t>equation</w:t>
+      </w:r>
+      <w:proofErr w:type="gramEnd"/>
+      <w:r>
+        <w:rPr>
+          <w:rFonts w:ascii="Times New Roman" w:hAnsi="Times New Roman" w:cs="Times New Roman"/>
+          <w:sz w:val="24"/>
+          <w:szCs w:val="24"/>
+        </w:rPr>
+        <w:t xml:space="preserve"> we should calculate the gamma function:</w:t>
       </w:r>
     </w:p>
     <w:p>
@@ -10086,7 +10021,25 @@
           <w:sz w:val="24"/>
           <w:szCs w:val="24"/>
         </w:rPr>
-        <w:t>The problem must be approached from a channel perspective. The main metric for a channel is the capacity and the SNR, in other words the quality of the transmitted signal. Thus we are going to assume that in our earlier formulas, the main random variable corresponded to the SNR of the channel and not the actual scale. Doing that we are talking about the distribution of the SNR which varies with time. The general pdf of the SNR for a GG fading channel is given as:</w:t>
+        <w:t xml:space="preserve">The problem must be approached from a channel perspective. The main metric for a channel is the capacity and the SNR, in other words the quality of the transmitted signal. </w:t>
+      </w:r>
+      <w:proofErr w:type="gramStart"/>
+      <w:r>
+        <w:rPr>
+          <w:rFonts w:ascii="Times New Roman" w:hAnsi="Times New Roman" w:cs="Times New Roman"/>
+          <w:sz w:val="24"/>
+          <w:szCs w:val="24"/>
+        </w:rPr>
+        <w:t>Thus</w:t>
+      </w:r>
+      <w:proofErr w:type="gramEnd"/>
+      <w:r>
+        <w:rPr>
+          <w:rFonts w:ascii="Times New Roman" w:hAnsi="Times New Roman" w:cs="Times New Roman"/>
+          <w:sz w:val="24"/>
+          <w:szCs w:val="24"/>
+        </w:rPr>
+        <w:t xml:space="preserve"> we are going to assume that in our earlier formulas, the main random variable corresponded to the SNR of the channel and not the actual scale. Doing that we are talking about the distribution of the SNR which varies with time. The general pdf of the SNR for a GG fading channel is given as:</w:t>
       </w:r>
     </w:p>
     <w:p>
@@ -11248,7 +11201,25 @@
           <w:sz w:val="24"/>
           <w:szCs w:val="24"/>
         </w:rPr>
-        <w:t>, and also assuming that the parameters are the same for both the main and eavesdropper channels, we have the following equation:</w:t>
+        <w:t xml:space="preserve">, </w:t>
+      </w:r>
+      <w:r>
+        <w:rPr>
+          <w:rFonts w:ascii="Times New Roman" w:hAnsi="Times New Roman" w:cs="Times New Roman"/>
+          <w:iCs/>
+          <w:sz w:val="24"/>
+          <w:szCs w:val="24"/>
+        </w:rPr>
+        <w:t>and</w:t>
+      </w:r>
+      <w:r>
+        <w:rPr>
+          <w:rFonts w:ascii="Times New Roman" w:hAnsi="Times New Roman" w:cs="Times New Roman"/>
+          <w:iCs/>
+          <w:sz w:val="24"/>
+          <w:szCs w:val="24"/>
+        </w:rPr>
+        <w:t xml:space="preserve"> assuming that the parameters are the same for both the main and eavesdropper channels, we have the following equation:</w:t>
       </w:r>
     </w:p>
     <w:p>
@@ -12081,7 +12052,16 @@
           <w:sz w:val="24"/>
           <w:szCs w:val="24"/>
         </w:rPr>
-        <w:t>Thus the previous equation becomes</w:t>
+        <w:t>Thus,</w:t>
+      </w:r>
+      <w:r>
+        <w:rPr>
+          <w:rFonts w:ascii="Times New Roman" w:hAnsi="Times New Roman" w:cs="Times New Roman"/>
+          <w:iCs/>
+          <w:sz w:val="24"/>
+          <w:szCs w:val="24"/>
+        </w:rPr>
+        <w:t xml:space="preserve"> the previous equation becomes</w:t>
       </w:r>
     </w:p>
     <w:p>
@@ -12653,10 +12633,12 @@
     <w:p>
       <w:pPr>
         <w:pStyle w:val="Heading2"/>
+        <w:spacing w:line="360" w:lineRule="auto"/>
         <w:rPr>
           <w:rFonts w:ascii="Times New Roman" w:eastAsiaTheme="minorEastAsia" w:hAnsi="Times New Roman" w:cs="Times New Roman"/>
         </w:rPr>
       </w:pPr>
+      <w:bookmarkStart w:id="11" w:name="_Toc123254253"/>
       <w:r>
         <w:rPr>
           <w:rFonts w:ascii="Times New Roman" w:eastAsiaTheme="minorEastAsia" w:hAnsi="Times New Roman" w:cs="Times New Roman"/>
@@ -12669,9 +12651,11 @@
         </w:rPr>
         <w:t>. Secrecy Outage Probability Analysis</w:t>
       </w:r>
+      <w:bookmarkEnd w:id="11"/>
     </w:p>
     <w:p>
       <w:pPr>
+        <w:spacing w:line="360" w:lineRule="auto"/>
         <w:rPr>
           <w:rFonts w:ascii="Times New Roman" w:hAnsi="Times New Roman" w:cs="Times New Roman"/>
         </w:rPr>
@@ -13185,7 +13169,7 @@
                       <w:sz w:val="24"/>
                       <w:szCs w:val="24"/>
                     </w:rPr>
-                    <m:t>2</m:t>
+                    <m:t>10</m:t>
                   </m:r>
                   <m:ctrlPr>
                     <w:rPr>
@@ -13330,7 +13314,7 @@
                           <w:sz w:val="24"/>
                           <w:szCs w:val="24"/>
                         </w:rPr>
-                        <m:t>2</m:t>
+                        <m:t>10</m:t>
                       </m:r>
                       <m:ctrlPr>
                         <w:rPr>
@@ -13450,7 +13434,7 @@
                           <w:sz w:val="24"/>
                           <w:szCs w:val="24"/>
                         </w:rPr>
-                        <m:t>2</m:t>
+                        <m:t>10</m:t>
                       </m:r>
                       <m:ctrlPr>
                         <w:rPr>
@@ -13783,7 +13767,7 @@
                       <w:sz w:val="24"/>
                       <w:szCs w:val="24"/>
                     </w:rPr>
-                    <m:t>2</m:t>
+                    <m:t>10</m:t>
                   </m:r>
                 </m:e>
                 <m:sup>
@@ -13903,7 +13887,7 @@
                       <w:sz w:val="24"/>
                       <w:szCs w:val="24"/>
                     </w:rPr>
-                    <m:t>2</m:t>
+                    <m:t>10</m:t>
                   </m:r>
                 </m:e>
                 <m:sup>
@@ -13967,7 +13951,7 @@
                       <w:sz w:val="24"/>
                       <w:szCs w:val="24"/>
                     </w:rPr>
-                    <m:t>2</m:t>
+                    <m:t>10</m:t>
                   </m:r>
                 </m:e>
                 <m:sup>
@@ -14321,7 +14305,7 @@
                 <w:sz w:val="24"/>
                 <w:szCs w:val="24"/>
               </w:rPr>
-              <m:t>2</m:t>
+              <m:t>10</m:t>
             </m:r>
           </m:e>
           <m:sup>
@@ -22523,7 +22507,7 @@
                 <w:sz w:val="24"/>
                 <w:szCs w:val="24"/>
               </w:rPr>
-              <m:t>2</m:t>
+              <m:t>10</m:t>
             </m:r>
           </m:e>
           <m:sup>
@@ -22574,10 +22558,12 @@
     <w:p>
       <w:pPr>
         <w:pStyle w:val="Heading2"/>
-        <w:rPr>
-          <w:rFonts w:ascii="Times New Roman" w:hAnsi="Times New Roman" w:cs="Times New Roman"/>
-        </w:rPr>
-      </w:pPr>
+        <w:spacing w:line="360" w:lineRule="auto"/>
+        <w:rPr>
+          <w:rFonts w:ascii="Times New Roman" w:hAnsi="Times New Roman" w:cs="Times New Roman"/>
+        </w:rPr>
+      </w:pPr>
+      <w:bookmarkStart w:id="12" w:name="_Toc123254254"/>
       <w:r>
         <w:rPr>
           <w:rFonts w:ascii="Times New Roman" w:hAnsi="Times New Roman" w:cs="Times New Roman"/>
@@ -22585,6 +22571,7 @@
         <w:lastRenderedPageBreak/>
         <w:t>3.3. Simulations</w:t>
       </w:r>
+      <w:bookmarkEnd w:id="12"/>
     </w:p>
     <w:p>
       <w:pPr>
@@ -22630,35 +22617,362 @@
     <w:p>
       <w:pPr>
         <w:pStyle w:val="Heading3"/>
-        <w:rPr>
-          <w:rFonts w:ascii="Times New Roman" w:hAnsi="Times New Roman" w:cs="Times New Roman"/>
-        </w:rPr>
-      </w:pPr>
+        <w:spacing w:line="360" w:lineRule="auto"/>
+        <w:rPr>
+          <w:rFonts w:ascii="Times New Roman" w:hAnsi="Times New Roman" w:cs="Times New Roman"/>
+        </w:rPr>
+      </w:pPr>
+      <w:bookmarkStart w:id="13" w:name="_Toc123254255"/>
       <w:r>
         <w:rPr>
           <w:rFonts w:ascii="Times New Roman" w:hAnsi="Times New Roman" w:cs="Times New Roman"/>
         </w:rPr>
-        <w:t>3.3.1. Theoretical Experiment</w:t>
+        <w:t xml:space="preserve">3.3.1. </w:t>
+      </w:r>
+      <w:r>
+        <w:rPr>
+          <w:rFonts w:ascii="Times New Roman" w:hAnsi="Times New Roman" w:cs="Times New Roman"/>
+        </w:rPr>
+        <w:t>Analytical Experiment</w:t>
+      </w:r>
+      <w:bookmarkEnd w:id="13"/>
+    </w:p>
+    <w:p>
+      <w:pPr>
+        <w:spacing w:line="360" w:lineRule="auto"/>
+        <w:ind w:firstLine="0"/>
+        <w:rPr>
+          <w:rFonts w:ascii="Times New Roman" w:hAnsi="Times New Roman" w:cs="Times New Roman"/>
+        </w:rPr>
+      </w:pPr>
+    </w:p>
+    <w:p>
+      <w:pPr>
+        <w:spacing w:line="360" w:lineRule="auto"/>
+        <w:jc w:val="both"/>
+        <w:rPr>
+          <w:rFonts w:ascii="Times New Roman" w:hAnsi="Times New Roman" w:cs="Times New Roman"/>
+        </w:rPr>
+      </w:pPr>
+      <w:r>
+        <w:rPr>
+          <w:rFonts w:ascii="Times New Roman" w:hAnsi="Times New Roman" w:cs="Times New Roman"/>
+        </w:rPr>
+        <w:t xml:space="preserve">The analytical experiment of the SOP is going to be based on the closed form expression we calculated in the previous section. </w:t>
       </w:r>
     </w:p>
     <w:p>
       <w:pPr>
-        <w:ind w:firstLine="0"/>
-        <w:rPr>
-          <w:rFonts w:ascii="Times New Roman" w:hAnsi="Times New Roman" w:cs="Times New Roman"/>
-        </w:rPr>
-      </w:pPr>
+        <w:spacing w:line="360" w:lineRule="auto"/>
+        <w:jc w:val="both"/>
+        <w:rPr>
+          <w:rFonts w:ascii="Times New Roman" w:hAnsi="Times New Roman" w:cs="Times New Roman"/>
+        </w:rPr>
+      </w:pPr>
+      <m:oMathPara>
+        <m:oMath>
+          <m:r>
+            <w:rPr>
+              <w:rFonts w:ascii="Cambria Math" w:hAnsi="Cambria Math" w:cs="Times New Roman"/>
+            </w:rPr>
+            <m:t>SOP=1-</m:t>
+          </m:r>
+          <m:sSup>
+            <m:sSupPr>
+              <m:ctrlPr>
+                <w:rPr>
+                  <w:rFonts w:ascii="Cambria Math" w:hAnsi="Cambria Math" w:cs="Times New Roman"/>
+                  <w:i/>
+                </w:rPr>
+              </m:ctrlPr>
+            </m:sSupPr>
+            <m:e>
+              <m:r>
+                <w:rPr>
+                  <w:rFonts w:ascii="Cambria Math" w:hAnsi="Cambria Math" w:cs="Times New Roman"/>
+                </w:rPr>
+                <m:t>e</m:t>
+              </m:r>
+            </m:e>
+            <m:sup>
+              <m:r>
+                <w:rPr>
+                  <w:rFonts w:ascii="Cambria Math" w:hAnsi="Cambria Math" w:cs="Times New Roman"/>
+                </w:rPr>
+                <m:t>-</m:t>
+              </m:r>
+              <m:f>
+                <m:fPr>
+                  <m:ctrlPr>
+                    <w:rPr>
+                      <w:rFonts w:ascii="Cambria Math" w:hAnsi="Cambria Math" w:cs="Times New Roman"/>
+                      <w:i/>
+                      <w:lang w:val="el-GR"/>
+                    </w:rPr>
+                  </m:ctrlPr>
+                </m:fPr>
+                <m:num>
+                  <m:d>
+                    <m:dPr>
+                      <m:ctrlPr>
+                        <w:rPr>
+                          <w:rFonts w:ascii="Cambria Math" w:hAnsi="Cambria Math" w:cs="Times New Roman"/>
+                          <w:i/>
+                        </w:rPr>
+                      </m:ctrlPr>
+                    </m:dPr>
+                    <m:e>
+                      <m:r>
+                        <w:rPr>
+                          <w:rFonts w:ascii="Cambria Math" w:hAnsi="Cambria Math" w:cs="Times New Roman"/>
+                          <w:lang w:val="el-GR"/>
+                        </w:rPr>
+                        <m:t>λ+1</m:t>
+                      </m:r>
+                      <m:ctrlPr>
+                        <w:rPr>
+                          <w:rFonts w:ascii="Cambria Math" w:hAnsi="Cambria Math" w:cs="Times New Roman"/>
+                          <w:i/>
+                          <w:lang w:val="el-GR"/>
+                        </w:rPr>
+                      </m:ctrlPr>
+                    </m:e>
+                  </m:d>
+                  <m:ctrlPr>
+                    <w:rPr>
+                      <w:rFonts w:ascii="Cambria Math" w:hAnsi="Cambria Math" w:cs="Times New Roman"/>
+                      <w:i/>
+                    </w:rPr>
+                  </m:ctrlPr>
+                </m:num>
+                <m:den>
+                  <m:acc>
+                    <m:accPr>
+                      <m:chr m:val="̅"/>
+                      <m:ctrlPr>
+                        <w:rPr>
+                          <w:rFonts w:ascii="Cambria Math" w:hAnsi="Cambria Math" w:cs="Times New Roman"/>
+                          <w:i/>
+                        </w:rPr>
+                      </m:ctrlPr>
+                    </m:accPr>
+                    <m:e>
+                      <m:sSub>
+                        <m:sSubPr>
+                          <m:ctrlPr>
+                            <w:rPr>
+                              <w:rFonts w:ascii="Cambria Math" w:hAnsi="Cambria Math" w:cs="Times New Roman"/>
+                              <w:i/>
+                            </w:rPr>
+                          </m:ctrlPr>
+                        </m:sSubPr>
+                        <m:e>
+                          <m:r>
+                            <w:rPr>
+                              <w:rFonts w:ascii="Cambria Math" w:hAnsi="Cambria Math" w:cs="Times New Roman"/>
+                              <w:lang w:val="el-GR"/>
+                            </w:rPr>
+                            <m:t>γ</m:t>
+                          </m:r>
+                          <m:ctrlPr>
+                            <w:rPr>
+                              <w:rFonts w:ascii="Cambria Math" w:hAnsi="Cambria Math" w:cs="Times New Roman"/>
+                              <w:i/>
+                              <w:lang w:val="el-GR"/>
+                            </w:rPr>
+                          </m:ctrlPr>
+                        </m:e>
+                        <m:sub>
+                          <m:r>
+                            <w:rPr>
+                              <w:rFonts w:ascii="Cambria Math" w:hAnsi="Cambria Math" w:cs="Times New Roman"/>
+                            </w:rPr>
+                            <m:t>D</m:t>
+                          </m:r>
+                        </m:sub>
+                      </m:sSub>
+                      <m:ctrlPr>
+                        <w:rPr>
+                          <w:rFonts w:ascii="Cambria Math" w:hAnsi="Cambria Math" w:cs="Times New Roman"/>
+                          <w:i/>
+                          <w:lang w:val="el-GR"/>
+                        </w:rPr>
+                      </m:ctrlPr>
+                    </m:e>
+                  </m:acc>
+                </m:den>
+              </m:f>
+            </m:sup>
+          </m:sSup>
+          <m:r>
+            <w:rPr>
+              <w:rFonts w:ascii="Cambria Math" w:hAnsi="Cambria Math" w:cs="Times New Roman"/>
+            </w:rPr>
+            <m:t>⋅</m:t>
+          </m:r>
+          <m:f>
+            <m:fPr>
+              <m:ctrlPr>
+                <w:rPr>
+                  <w:rFonts w:ascii="Cambria Math" w:hAnsi="Cambria Math" w:cs="Times New Roman"/>
+                  <w:i/>
+                </w:rPr>
+              </m:ctrlPr>
+            </m:fPr>
+            <m:num>
+              <m:acc>
+                <m:accPr>
+                  <m:chr m:val="̅"/>
+                  <m:ctrlPr>
+                    <w:rPr>
+                      <w:rFonts w:ascii="Cambria Math" w:hAnsi="Cambria Math" w:cs="Times New Roman"/>
+                      <w:i/>
+                    </w:rPr>
+                  </m:ctrlPr>
+                </m:accPr>
+                <m:e>
+                  <m:sSub>
+                    <m:sSubPr>
+                      <m:ctrlPr>
+                        <w:rPr>
+                          <w:rFonts w:ascii="Cambria Math" w:hAnsi="Cambria Math" w:cs="Times New Roman"/>
+                          <w:i/>
+                        </w:rPr>
+                      </m:ctrlPr>
+                    </m:sSubPr>
+                    <m:e>
+                      <m:r>
+                        <w:rPr>
+                          <w:rFonts w:ascii="Cambria Math" w:hAnsi="Cambria Math" w:cs="Times New Roman"/>
+                          <w:lang w:val="el-GR"/>
+                        </w:rPr>
+                        <m:t>γ</m:t>
+                      </m:r>
+                      <m:ctrlPr>
+                        <w:rPr>
+                          <w:rFonts w:ascii="Cambria Math" w:hAnsi="Cambria Math" w:cs="Times New Roman"/>
+                          <w:i/>
+                          <w:lang w:val="el-GR"/>
+                        </w:rPr>
+                      </m:ctrlPr>
+                    </m:e>
+                    <m:sub>
+                      <m:r>
+                        <w:rPr>
+                          <w:rFonts w:ascii="Cambria Math" w:hAnsi="Cambria Math" w:cs="Times New Roman"/>
+                        </w:rPr>
+                        <m:t>D</m:t>
+                      </m:r>
+                    </m:sub>
+                  </m:sSub>
+                </m:e>
+              </m:acc>
+            </m:num>
+            <m:den>
+              <m:r>
+                <w:rPr>
+                  <w:rFonts w:ascii="Cambria Math" w:hAnsi="Cambria Math" w:cs="Times New Roman"/>
+                  <w:lang w:val="el-GR"/>
+                </w:rPr>
+                <m:t>λ</m:t>
+              </m:r>
+              <m:acc>
+                <m:accPr>
+                  <m:chr m:val="̅"/>
+                  <m:ctrlPr>
+                    <w:rPr>
+                      <w:rFonts w:ascii="Cambria Math" w:hAnsi="Cambria Math" w:cs="Times New Roman"/>
+                      <w:i/>
+                      <w:lang w:val="el-GR"/>
+                    </w:rPr>
+                  </m:ctrlPr>
+                </m:accPr>
+                <m:e>
+                  <m:sSub>
+                    <m:sSubPr>
+                      <m:ctrlPr>
+                        <w:rPr>
+                          <w:rFonts w:ascii="Cambria Math" w:hAnsi="Cambria Math" w:cs="Times New Roman"/>
+                          <w:i/>
+                          <w:lang w:val="el-GR"/>
+                        </w:rPr>
+                      </m:ctrlPr>
+                    </m:sSubPr>
+                    <m:e>
+                      <m:r>
+                        <w:rPr>
+                          <w:rFonts w:ascii="Cambria Math" w:hAnsi="Cambria Math" w:cs="Times New Roman"/>
+                          <w:lang w:val="el-GR"/>
+                        </w:rPr>
+                        <m:t>γ</m:t>
+                      </m:r>
+                    </m:e>
+                    <m:sub>
+                      <m:r>
+                        <w:rPr>
+                          <w:rFonts w:ascii="Cambria Math" w:hAnsi="Cambria Math" w:cs="Times New Roman"/>
+                        </w:rPr>
+                        <m:t>E</m:t>
+                      </m:r>
+                    </m:sub>
+                  </m:sSub>
+                  <m:ctrlPr>
+                    <w:rPr>
+                      <w:rFonts w:ascii="Cambria Math" w:hAnsi="Cambria Math" w:cs="Times New Roman"/>
+                      <w:i/>
+                    </w:rPr>
+                  </m:ctrlPr>
+                </m:e>
+              </m:acc>
+              <m:r>
+                <w:rPr>
+                  <w:rFonts w:ascii="Cambria Math" w:hAnsi="Cambria Math" w:cs="Times New Roman"/>
+                </w:rPr>
+                <m:t>+</m:t>
+              </m:r>
+              <m:sSub>
+                <m:sSubPr>
+                  <m:ctrlPr>
+                    <w:rPr>
+                      <w:rFonts w:ascii="Cambria Math" w:hAnsi="Cambria Math" w:cs="Times New Roman"/>
+                      <w:i/>
+                    </w:rPr>
+                  </m:ctrlPr>
+                </m:sSubPr>
+                <m:e>
+                  <m:r>
+                    <w:rPr>
+                      <w:rFonts w:ascii="Cambria Math" w:hAnsi="Cambria Math" w:cs="Times New Roman"/>
+                      <w:lang w:val="el-GR"/>
+                    </w:rPr>
+                    <m:t>γ</m:t>
+                  </m:r>
+                  <m:ctrlPr>
+                    <w:rPr>
+                      <w:rFonts w:ascii="Cambria Math" w:hAnsi="Cambria Math" w:cs="Times New Roman"/>
+                      <w:i/>
+                      <w:lang w:val="el-GR"/>
+                    </w:rPr>
+                  </m:ctrlPr>
+                </m:e>
+                <m:sub>
+                  <m:r>
+                    <w:rPr>
+                      <w:rFonts w:ascii="Cambria Math" w:hAnsi="Cambria Math" w:cs="Times New Roman"/>
+                    </w:rPr>
+                    <m:t>D</m:t>
+                  </m:r>
+                </m:sub>
+              </m:sSub>
+            </m:den>
+          </m:f>
+        </m:oMath>
+      </m:oMathPara>
     </w:p>
     <w:p>
       <w:pPr>
-        <w:rPr>
-          <w:rFonts w:ascii="Times New Roman" w:hAnsi="Times New Roman" w:cs="Times New Roman"/>
-        </w:rPr>
-      </w:pPr>
-    </w:p>
-    <w:p>
-      <w:pPr>
-        <w:pStyle w:val="Heading3"/>
+        <w:spacing w:line="360" w:lineRule="auto"/>
+        <w:jc w:val="both"/>
         <w:rPr>
           <w:rFonts w:ascii="Times New Roman" w:hAnsi="Times New Roman" w:cs="Times New Roman"/>
         </w:rPr>
@@ -22667,7 +22981,85 @@
         <w:rPr>
           <w:rFonts w:ascii="Times New Roman" w:hAnsi="Times New Roman" w:cs="Times New Roman"/>
         </w:rPr>
-        <w:t>3.3.2. Practical Experiment</w:t>
+        <w:t xml:space="preserve">The during the analytical simulation it is assumed that the threshold secrecy capacity is </w:t>
+      </w:r>
+      <m:oMath>
+        <m:sSub>
+          <m:sSubPr>
+            <m:ctrlPr>
+              <w:rPr>
+                <w:rFonts w:ascii="Cambria Math" w:hAnsi="Cambria Math" w:cs="Times New Roman"/>
+                <w:i/>
+              </w:rPr>
+            </m:ctrlPr>
+          </m:sSubPr>
+          <m:e>
+            <m:r>
+              <w:rPr>
+                <w:rFonts w:ascii="Cambria Math" w:hAnsi="Cambria Math" w:cs="Times New Roman"/>
+              </w:rPr>
+              <m:t>C</m:t>
+            </m:r>
+          </m:e>
+          <m:sub>
+            <m:r>
+              <w:rPr>
+                <w:rFonts w:ascii="Cambria Math" w:hAnsi="Cambria Math" w:cs="Times New Roman"/>
+              </w:rPr>
+              <m:t>th</m:t>
+            </m:r>
+          </m:sub>
+        </m:sSub>
+        <m:r>
+          <w:rPr>
+            <w:rFonts w:ascii="Cambria Math" w:hAnsi="Cambria Math" w:cs="Times New Roman"/>
+          </w:rPr>
+          <m:t>=1</m:t>
+        </m:r>
+      </m:oMath>
+      <w:r>
+        <w:rPr>
+          <w:rFonts w:ascii="Times New Roman" w:hAnsi="Times New Roman" w:cs="Times New Roman"/>
+        </w:rPr>
+        <w:t xml:space="preserve">, the noise SNR is </w:t>
+      </w:r>
+      <m:oMath>
+        <m:r>
+          <w:rPr>
+            <w:rFonts w:ascii="Cambria Math" w:hAnsi="Cambria Math" w:cs="Times New Roman"/>
+          </w:rPr>
+          <m:t>N</m:t>
+        </m:r>
+        <m:d>
+          <m:dPr>
+            <m:ctrlPr>
+              <w:rPr>
+                <w:rFonts w:ascii="Cambria Math" w:hAnsi="Cambria Math" w:cs="Times New Roman"/>
+                <w:i/>
+              </w:rPr>
+            </m:ctrlPr>
+          </m:dPr>
+          <m:e>
+            <m:r>
+              <w:rPr>
+                <w:rFonts w:ascii="Cambria Math" w:hAnsi="Cambria Math" w:cs="Times New Roman"/>
+              </w:rPr>
+              <m:t>dB</m:t>
+            </m:r>
+          </m:e>
+        </m:d>
+        <m:r>
+          <w:rPr>
+            <w:rFonts w:ascii="Cambria Math" w:hAnsi="Cambria Math" w:cs="Times New Roman"/>
+          </w:rPr>
+          <m:t>=20 dB</m:t>
+        </m:r>
+      </m:oMath>
+      <w:r>
+        <w:rPr>
+          <w:rFonts w:ascii="Times New Roman" w:hAnsi="Times New Roman" w:cs="Times New Roman"/>
+        </w:rPr>
+        <w:t>, the sample size is equal to 1000 symbols and that the ratio of the legitimate receiver (destination) to the eavesdropper is a vector K. The vector K receives has values in the range 10 to 20, and it is measured in dB.</w:t>
       </w:r>
     </w:p>
     <w:p>
@@ -22678,6 +23070,699 @@
           <w:rFonts w:ascii="Times New Roman" w:hAnsi="Times New Roman" w:cs="Times New Roman"/>
         </w:rPr>
       </w:pPr>
+      <w:r>
+        <w:rPr>
+          <w:rFonts w:ascii="Times New Roman" w:hAnsi="Times New Roman" w:cs="Times New Roman"/>
+        </w:rPr>
+        <w:t>The first step in this simulation is to convert the decibels of K into numbers using the standard dB conver</w:t>
+      </w:r>
+      <w:r>
+        <w:rPr>
+          <w:rFonts w:ascii="Times New Roman" w:hAnsi="Times New Roman" w:cs="Times New Roman"/>
+        </w:rPr>
+        <w:t xml:space="preserve">sion. </w:t>
+      </w:r>
+      <w:r>
+        <w:rPr>
+          <w:rFonts w:ascii="Times New Roman" w:hAnsi="Times New Roman" w:cs="Times New Roman"/>
+        </w:rPr>
+        <w:t>Continuing, random values for the eavesdropper average SNR are chosen. Another assumption is that the legitimate receiver’s</w:t>
+      </w:r>
+      <w:r>
+        <w:rPr>
+          <w:rFonts w:ascii="Times New Roman" w:hAnsi="Times New Roman" w:cs="Times New Roman"/>
+        </w:rPr>
+        <w:t xml:space="preserve"> ave</w:t>
+      </w:r>
+      <w:r>
+        <w:rPr>
+          <w:rFonts w:ascii="Times New Roman" w:hAnsi="Times New Roman" w:cs="Times New Roman"/>
+        </w:rPr>
+        <w:t>rage</w:t>
+      </w:r>
+      <w:r>
+        <w:rPr>
+          <w:rFonts w:ascii="Times New Roman" w:hAnsi="Times New Roman" w:cs="Times New Roman"/>
+        </w:rPr>
+        <w:t xml:space="preserve"> SNR is K-times the eavesdropper’s </w:t>
+      </w:r>
+      <w:r>
+        <w:rPr>
+          <w:rFonts w:ascii="Times New Roman" w:hAnsi="Times New Roman" w:cs="Times New Roman"/>
+        </w:rPr>
+        <w:t xml:space="preserve">average </w:t>
+      </w:r>
+      <w:r>
+        <w:rPr>
+          <w:rFonts w:ascii="Times New Roman" w:hAnsi="Times New Roman" w:cs="Times New Roman"/>
+        </w:rPr>
+        <w:t>SNR:</w:t>
+      </w:r>
+    </w:p>
+    <w:p>
+      <w:pPr>
+        <w:spacing w:line="360" w:lineRule="auto"/>
+        <w:jc w:val="both"/>
+        <w:rPr>
+          <w:rFonts w:ascii="Times New Roman" w:hAnsi="Times New Roman" w:cs="Times New Roman"/>
+        </w:rPr>
+      </w:pPr>
+      <m:oMathPara>
+        <m:oMath>
+          <m:acc>
+            <m:accPr>
+              <m:chr m:val="̅"/>
+              <m:ctrlPr>
+                <w:rPr>
+                  <w:rFonts w:ascii="Cambria Math" w:hAnsi="Cambria Math" w:cs="Times New Roman"/>
+                  <w:i/>
+                </w:rPr>
+              </m:ctrlPr>
+            </m:accPr>
+            <m:e>
+              <m:sSub>
+                <m:sSubPr>
+                  <m:ctrlPr>
+                    <w:rPr>
+                      <w:rFonts w:ascii="Cambria Math" w:hAnsi="Cambria Math" w:cs="Times New Roman"/>
+                      <w:i/>
+                    </w:rPr>
+                  </m:ctrlPr>
+                </m:sSubPr>
+                <m:e>
+                  <m:r>
+                    <w:rPr>
+                      <w:rFonts w:ascii="Cambria Math" w:hAnsi="Cambria Math" w:cs="Times New Roman"/>
+                    </w:rPr>
+                    <m:t>γ</m:t>
+                  </m:r>
+                </m:e>
+                <m:sub>
+                  <m:r>
+                    <w:rPr>
+                      <w:rFonts w:ascii="Cambria Math" w:hAnsi="Cambria Math" w:cs="Times New Roman"/>
+                    </w:rPr>
+                    <m:t>D</m:t>
+                  </m:r>
+                </m:sub>
+              </m:sSub>
+            </m:e>
+          </m:acc>
+          <m:r>
+            <w:rPr>
+              <w:rFonts w:ascii="Cambria Math" w:hAnsi="Cambria Math" w:cs="Times New Roman"/>
+            </w:rPr>
+            <m:t>=K⋅</m:t>
+          </m:r>
+          <m:acc>
+            <m:accPr>
+              <m:chr m:val="̅"/>
+              <m:ctrlPr>
+                <w:rPr>
+                  <w:rFonts w:ascii="Cambria Math" w:hAnsi="Cambria Math" w:cs="Times New Roman"/>
+                  <w:i/>
+                  <w:lang w:val="el-GR"/>
+                </w:rPr>
+              </m:ctrlPr>
+            </m:accPr>
+            <m:e>
+              <m:sSub>
+                <m:sSubPr>
+                  <m:ctrlPr>
+                    <w:rPr>
+                      <w:rFonts w:ascii="Cambria Math" w:hAnsi="Cambria Math" w:cs="Times New Roman"/>
+                      <w:i/>
+                      <w:lang w:val="el-GR"/>
+                    </w:rPr>
+                  </m:ctrlPr>
+                </m:sSubPr>
+                <m:e>
+                  <m:r>
+                    <w:rPr>
+                      <w:rFonts w:ascii="Cambria Math" w:hAnsi="Cambria Math" w:cs="Times New Roman"/>
+                      <w:lang w:val="el-GR"/>
+                    </w:rPr>
+                    <m:t>γ</m:t>
+                  </m:r>
+                  <m:ctrlPr>
+                    <w:rPr>
+                      <w:rFonts w:ascii="Cambria Math" w:hAnsi="Cambria Math" w:cs="Times New Roman"/>
+                      <w:i/>
+                    </w:rPr>
+                  </m:ctrlPr>
+                </m:e>
+                <m:sub>
+                  <m:r>
+                    <w:rPr>
+                      <w:rFonts w:ascii="Cambria Math" w:hAnsi="Cambria Math" w:cs="Times New Roman"/>
+                    </w:rPr>
+                    <m:t>E</m:t>
+                  </m:r>
+                </m:sub>
+              </m:sSub>
+              <m:ctrlPr>
+                <w:rPr>
+                  <w:rFonts w:ascii="Cambria Math" w:hAnsi="Cambria Math" w:cs="Times New Roman"/>
+                  <w:i/>
+                </w:rPr>
+              </m:ctrlPr>
+            </m:e>
+          </m:acc>
+        </m:oMath>
+      </m:oMathPara>
+    </w:p>
+    <w:p>
+      <w:pPr>
+        <w:spacing w:line="360" w:lineRule="auto"/>
+        <w:jc w:val="both"/>
+        <w:rPr>
+          <w:rFonts w:ascii="Times New Roman" w:hAnsi="Times New Roman" w:cs="Times New Roman"/>
+        </w:rPr>
+      </w:pPr>
+      <w:r>
+        <w:rPr>
+          <w:rFonts w:ascii="Times New Roman" w:hAnsi="Times New Roman" w:cs="Times New Roman"/>
+        </w:rPr>
+        <w:t xml:space="preserve">Finally, from the analytical solution we have that </w:t>
+      </w:r>
+      <m:oMath>
+        <m:r>
+          <w:rPr>
+            <w:rFonts w:ascii="Cambria Math" w:hAnsi="Cambria Math" w:cs="Times New Roman"/>
+          </w:rPr>
+          <m:t>λ=</m:t>
+        </m:r>
+        <m:sSup>
+          <m:sSupPr>
+            <m:ctrlPr>
+              <w:rPr>
+                <w:rFonts w:ascii="Cambria Math" w:hAnsi="Cambria Math" w:cs="Times New Roman"/>
+                <w:i/>
+              </w:rPr>
+            </m:ctrlPr>
+          </m:sSupPr>
+          <m:e>
+            <m:r>
+              <w:rPr>
+                <w:rFonts w:ascii="Cambria Math" w:hAnsi="Cambria Math" w:cs="Times New Roman"/>
+              </w:rPr>
+              <m:t>10</m:t>
+            </m:r>
+          </m:e>
+          <m:sup>
+            <m:sSub>
+              <m:sSubPr>
+                <m:ctrlPr>
+                  <w:rPr>
+                    <w:rFonts w:ascii="Cambria Math" w:hAnsi="Cambria Math" w:cs="Times New Roman"/>
+                    <w:i/>
+                  </w:rPr>
+                </m:ctrlPr>
+              </m:sSubPr>
+              <m:e>
+                <m:r>
+                  <w:rPr>
+                    <w:rFonts w:ascii="Cambria Math" w:hAnsi="Cambria Math" w:cs="Times New Roman"/>
+                  </w:rPr>
+                  <m:t>C</m:t>
+                </m:r>
+              </m:e>
+              <m:sub>
+                <m:r>
+                  <w:rPr>
+                    <w:rFonts w:ascii="Cambria Math" w:hAnsi="Cambria Math" w:cs="Times New Roman"/>
+                  </w:rPr>
+                  <m:t>th</m:t>
+                </m:r>
+              </m:sub>
+            </m:sSub>
+          </m:sup>
+        </m:sSup>
+      </m:oMath>
+      <w:r>
+        <w:rPr>
+          <w:rFonts w:ascii="Times New Roman" w:hAnsi="Times New Roman" w:cs="Times New Roman"/>
+        </w:rPr>
+        <w:t xml:space="preserve">. </w:t>
+      </w:r>
+      <w:r>
+        <w:rPr>
+          <w:rFonts w:ascii="Times New Roman" w:hAnsi="Times New Roman" w:cs="Times New Roman"/>
+        </w:rPr>
+        <w:t xml:space="preserve">The MATLAB script which implements the simulation can be found in Appendix 1 </w:t>
+      </w:r>
+      <w:r>
+        <w:rPr>
+          <w:rFonts w:ascii="Times New Roman" w:hAnsi="Times New Roman" w:cs="Times New Roman"/>
+          <w:b/>
+          <w:bCs/>
+        </w:rPr>
+        <w:t>(</w:t>
+      </w:r>
+      <w:r>
+        <w:rPr>
+          <w:rFonts w:ascii="Times New Roman" w:hAnsi="Times New Roman" w:cs="Times New Roman"/>
+          <w:b/>
+          <w:bCs/>
+          <w:i/>
+          <w:iCs/>
+        </w:rPr>
+        <w:t>add link</w:t>
+      </w:r>
+      <w:r>
+        <w:rPr>
+          <w:rFonts w:ascii="Times New Roman" w:hAnsi="Times New Roman" w:cs="Times New Roman"/>
+          <w:b/>
+          <w:bCs/>
+        </w:rPr>
+        <w:t>)</w:t>
+      </w:r>
+      <w:r>
+        <w:rPr>
+          <w:rFonts w:ascii="Times New Roman" w:hAnsi="Times New Roman" w:cs="Times New Roman"/>
+        </w:rPr>
+        <w:t>.</w:t>
+      </w:r>
+      <w:r>
+        <w:rPr>
+          <w:rFonts w:ascii="Times New Roman" w:hAnsi="Times New Roman" w:cs="Times New Roman"/>
+        </w:rPr>
+        <w:t xml:space="preserve"> </w:t>
+      </w:r>
+      <w:r>
+        <w:rPr>
+          <w:rFonts w:ascii="Times New Roman" w:hAnsi="Times New Roman" w:cs="Times New Roman"/>
+        </w:rPr>
+        <w:t>The generated figure is shown in Fig.#</w:t>
+      </w:r>
+    </w:p>
+    <w:p>
+      <w:pPr>
+        <w:keepNext/>
+        <w:spacing w:line="360" w:lineRule="auto"/>
+        <w:jc w:val="center"/>
+        <w:rPr>
+          <w:rFonts w:ascii="Times New Roman" w:hAnsi="Times New Roman" w:cs="Times New Roman"/>
+        </w:rPr>
+      </w:pPr>
+      <w:r>
+        <w:rPr>
+          <w:rFonts w:ascii="Times New Roman" w:hAnsi="Times New Roman" w:cs="Times New Roman"/>
+          <w:noProof/>
+        </w:rPr>
+        <w:lastRenderedPageBreak/>
+        <w:drawing>
+          <wp:inline distT="0" distB="0" distL="0" distR="0" wp14:anchorId="1CC5C88C" wp14:editId="7A624E12">
+            <wp:extent cx="4754880" cy="3566160"/>
+            <wp:effectExtent l="0" t="0" r="7620" b="0"/>
+            <wp:docPr id="6" name="Picture 6"/>
+            <wp:cNvGraphicFramePr>
+              <a:graphicFrameLocks xmlns:a="http://schemas.openxmlformats.org/drawingml/2006/main" noChangeAspect="1"/>
+            </wp:cNvGraphicFramePr>
+            <a:graphic xmlns:a="http://schemas.openxmlformats.org/drawingml/2006/main">
+              <a:graphicData uri="http://schemas.openxmlformats.org/drawingml/2006/picture">
+                <pic:pic xmlns:pic="http://schemas.openxmlformats.org/drawingml/2006/picture">
+                  <pic:nvPicPr>
+                    <pic:cNvPr id="6" name="Picture 6"/>
+                    <pic:cNvPicPr/>
+                  </pic:nvPicPr>
+                  <pic:blipFill>
+                    <a:blip r:embed="rId17">
+                      <a:extLst>
+                        <a:ext uri="{28A0092B-C50C-407E-A947-70E740481C1C}">
+                          <a14:useLocalDpi xmlns:a14="http://schemas.microsoft.com/office/drawing/2010/main" val="0"/>
+                        </a:ext>
+                      </a:extLst>
+                    </a:blip>
+                    <a:stretch>
+                      <a:fillRect/>
+                    </a:stretch>
+                  </pic:blipFill>
+                  <pic:spPr>
+                    <a:xfrm>
+                      <a:off x="0" y="0"/>
+                      <a:ext cx="4761519" cy="3571139"/>
+                    </a:xfrm>
+                    <a:prstGeom prst="rect">
+                      <a:avLst/>
+                    </a:prstGeom>
+                  </pic:spPr>
+                </pic:pic>
+              </a:graphicData>
+            </a:graphic>
+          </wp:inline>
+        </w:drawing>
+      </w:r>
+    </w:p>
+    <w:p>
+      <w:pPr>
+        <w:pStyle w:val="Caption"/>
+        <w:jc w:val="center"/>
+        <w:rPr>
+          <w:rFonts w:ascii="Times New Roman" w:hAnsi="Times New Roman" w:cs="Times New Roman"/>
+        </w:rPr>
+      </w:pPr>
+      <w:r>
+        <w:rPr>
+          <w:rFonts w:ascii="Times New Roman" w:hAnsi="Times New Roman" w:cs="Times New Roman"/>
+        </w:rPr>
+        <w:t xml:space="preserve">Figure </w:t>
+      </w:r>
+      <w:r>
+        <w:rPr>
+          <w:rFonts w:ascii="Times New Roman" w:hAnsi="Times New Roman" w:cs="Times New Roman"/>
+        </w:rPr>
+        <w:fldChar w:fldCharType="begin"/>
+      </w:r>
+      <w:r>
+        <w:rPr>
+          <w:rFonts w:ascii="Times New Roman" w:hAnsi="Times New Roman" w:cs="Times New Roman"/>
+        </w:rPr>
+        <w:instrText xml:space="preserve"> SEQ Figure \* ARABIC </w:instrText>
+      </w:r>
+      <w:r>
+        <w:rPr>
+          <w:rFonts w:ascii="Times New Roman" w:hAnsi="Times New Roman" w:cs="Times New Roman"/>
+        </w:rPr>
+        <w:fldChar w:fldCharType="separate"/>
+      </w:r>
+      <w:r>
+        <w:rPr>
+          <w:rFonts w:ascii="Times New Roman" w:hAnsi="Times New Roman" w:cs="Times New Roman"/>
+          <w:noProof/>
+        </w:rPr>
+        <w:t>1</w:t>
+      </w:r>
+      <w:r>
+        <w:rPr>
+          <w:rFonts w:ascii="Times New Roman" w:hAnsi="Times New Roman" w:cs="Times New Roman"/>
+        </w:rPr>
+        <w:fldChar w:fldCharType="end"/>
+      </w:r>
+      <w:r>
+        <w:rPr>
+          <w:rFonts w:ascii="Times New Roman" w:hAnsi="Times New Roman" w:cs="Times New Roman"/>
+        </w:rPr>
+        <w:t>: Simulation plot of the analytical SOP expression</w:t>
+      </w:r>
+    </w:p>
+    <w:p>
+      <w:pPr>
+        <w:jc w:val="both"/>
+        <w:rPr>
+          <w:rFonts w:ascii="Times New Roman" w:hAnsi="Times New Roman" w:cs="Times New Roman"/>
+        </w:rPr>
+      </w:pPr>
+    </w:p>
+    <w:p>
+      <w:pPr>
+        <w:spacing w:line="360" w:lineRule="auto"/>
+        <w:jc w:val="both"/>
+        <w:rPr>
+          <w:rFonts w:ascii="Times New Roman" w:hAnsi="Times New Roman" w:cs="Times New Roman"/>
+        </w:rPr>
+      </w:pPr>
+      <w:r>
+        <w:rPr>
+          <w:rFonts w:ascii="Times New Roman" w:hAnsi="Times New Roman" w:cs="Times New Roman"/>
+        </w:rPr>
+        <w:t xml:space="preserve">We can see that as the ratio increases, the SOP decreases. This is </w:t>
+      </w:r>
+      <w:proofErr w:type="gramStart"/>
+      <w:r>
+        <w:rPr>
+          <w:rFonts w:ascii="Times New Roman" w:hAnsi="Times New Roman" w:cs="Times New Roman"/>
+        </w:rPr>
+        <w:t>due to the fact that</w:t>
+      </w:r>
+      <w:proofErr w:type="gramEnd"/>
+      <w:r>
+        <w:rPr>
+          <w:rFonts w:ascii="Times New Roman" w:hAnsi="Times New Roman" w:cs="Times New Roman"/>
+        </w:rPr>
+        <w:t xml:space="preserve"> the eavesdropper receives a much smaller SNR than the legitimate user, making the signal detection much harder for the eavesdropper. We can see that the probability of security outage is most unlikely the larger the ratio of the SNR becomes. </w:t>
+      </w:r>
+    </w:p>
+    <w:p>
+      <w:pPr>
+        <w:pStyle w:val="Heading3"/>
+        <w:spacing w:line="360" w:lineRule="auto"/>
+        <w:rPr>
+          <w:rFonts w:ascii="Times New Roman" w:hAnsi="Times New Roman" w:cs="Times New Roman"/>
+        </w:rPr>
+      </w:pPr>
+      <w:bookmarkStart w:id="14" w:name="_Toc123254256"/>
+      <w:r>
+        <w:rPr>
+          <w:rFonts w:ascii="Times New Roman" w:hAnsi="Times New Roman" w:cs="Times New Roman"/>
+        </w:rPr>
+        <w:t xml:space="preserve">3.3.2. </w:t>
+      </w:r>
+      <w:r>
+        <w:rPr>
+          <w:rFonts w:ascii="Times New Roman" w:hAnsi="Times New Roman" w:cs="Times New Roman"/>
+        </w:rPr>
+        <w:t>Simulation</w:t>
+      </w:r>
+      <w:bookmarkEnd w:id="14"/>
+    </w:p>
+    <w:p>
+      <w:pPr>
+        <w:spacing w:line="360" w:lineRule="auto"/>
+        <w:jc w:val="both"/>
+        <w:rPr>
+          <w:rFonts w:ascii="Times New Roman" w:hAnsi="Times New Roman" w:cs="Times New Roman"/>
+        </w:rPr>
+      </w:pPr>
+    </w:p>
+    <w:p>
+      <w:pPr>
+        <w:spacing w:line="360" w:lineRule="auto"/>
+        <w:jc w:val="both"/>
+        <w:rPr>
+          <w:rFonts w:ascii="Times New Roman" w:hAnsi="Times New Roman" w:cs="Times New Roman"/>
+        </w:rPr>
+      </w:pPr>
+      <w:r>
+        <w:rPr>
+          <w:rFonts w:ascii="Times New Roman" w:hAnsi="Times New Roman" w:cs="Times New Roman"/>
+        </w:rPr>
+        <w:t>The system model we are going to use in our simulation is (Picture #):</w:t>
+      </w:r>
+    </w:p>
+    <w:p>
+      <w:pPr>
+        <w:spacing w:line="360" w:lineRule="auto"/>
+        <w:jc w:val="both"/>
+        <w:rPr>
+          <w:rFonts w:ascii="Times New Roman" w:hAnsi="Times New Roman" w:cs="Times New Roman"/>
+        </w:rPr>
+      </w:pPr>
+    </w:p>
+    <w:p>
+      <w:pPr>
+        <w:spacing w:line="360" w:lineRule="auto"/>
+        <w:jc w:val="both"/>
+        <w:rPr>
+          <w:rFonts w:ascii="Times New Roman" w:hAnsi="Times New Roman" w:cs="Times New Roman"/>
+        </w:rPr>
+      </w:pPr>
+      <w:r>
+        <w:rPr>
+          <w:rFonts w:ascii="Times New Roman" w:hAnsi="Times New Roman" w:cs="Times New Roman"/>
+        </w:rPr>
+        <w:t>To calculate the secrecy outage probability in a system with BPSK modulation and a Rayleigh flat fading channel, where there are two receivers (a destination and an eavesdropper) and the secrecy outage probability is calculated in respect to the ratio of their signal-to-noise ratios (SNRs), you can follow these steps:</w:t>
+      </w:r>
+    </w:p>
+    <w:p>
+      <w:pPr>
+        <w:spacing w:line="360" w:lineRule="auto"/>
+        <w:jc w:val="both"/>
+        <w:rPr>
+          <w:rFonts w:ascii="Times New Roman" w:hAnsi="Times New Roman" w:cs="Times New Roman"/>
+        </w:rPr>
+      </w:pPr>
+    </w:p>
+    <w:p>
+      <w:pPr>
+        <w:spacing w:line="360" w:lineRule="auto"/>
+        <w:jc w:val="both"/>
+        <w:rPr>
+          <w:rFonts w:ascii="Times New Roman" w:hAnsi="Times New Roman" w:cs="Times New Roman"/>
+        </w:rPr>
+      </w:pPr>
+      <w:r>
+        <w:rPr>
+          <w:rFonts w:ascii="Times New Roman" w:hAnsi="Times New Roman" w:cs="Times New Roman"/>
+        </w:rPr>
+        <w:t>Define the parameters of the system, such as the number of bits, the modulation type, and the noise SNR.</w:t>
+      </w:r>
+    </w:p>
+    <w:p>
+      <w:pPr>
+        <w:spacing w:line="360" w:lineRule="auto"/>
+        <w:jc w:val="both"/>
+        <w:rPr>
+          <w:rFonts w:ascii="Times New Roman" w:hAnsi="Times New Roman" w:cs="Times New Roman"/>
+        </w:rPr>
+      </w:pPr>
+      <w:r>
+        <w:rPr>
+          <w:rFonts w:ascii="Times New Roman" w:hAnsi="Times New Roman" w:cs="Times New Roman"/>
+        </w:rPr>
+        <w:t>Generate a sample of 1000 random bits using the randi function.</w:t>
+      </w:r>
+    </w:p>
+    <w:p>
+      <w:pPr>
+        <w:spacing w:line="360" w:lineRule="auto"/>
+        <w:jc w:val="both"/>
+        <w:rPr>
+          <w:rFonts w:ascii="Times New Roman" w:hAnsi="Times New Roman" w:cs="Times New Roman"/>
+        </w:rPr>
+      </w:pPr>
+      <w:r>
+        <w:rPr>
+          <w:rFonts w:ascii="Times New Roman" w:hAnsi="Times New Roman" w:cs="Times New Roman"/>
+        </w:rPr>
+        <w:t>Modulate the bits using BPSK modulation by mapping each bit to a complex-valued symbol. You can use the pskmod function to do this.</w:t>
+      </w:r>
+    </w:p>
+    <w:p>
+      <w:pPr>
+        <w:spacing w:line="360" w:lineRule="auto"/>
+        <w:jc w:val="both"/>
+        <w:rPr>
+          <w:rFonts w:ascii="Times New Roman" w:hAnsi="Times New Roman" w:cs="Times New Roman"/>
+        </w:rPr>
+      </w:pPr>
+      <w:r>
+        <w:rPr>
+          <w:rFonts w:ascii="Times New Roman" w:hAnsi="Times New Roman" w:cs="Times New Roman"/>
+        </w:rPr>
+        <w:lastRenderedPageBreak/>
+        <w:t>Generate a sample of channel gains from the Rayleigh distribution using the raylrnd function for both the destination and the eavesdropper.</w:t>
+      </w:r>
+    </w:p>
+    <w:p>
+      <w:pPr>
+        <w:spacing w:line="360" w:lineRule="auto"/>
+        <w:jc w:val="both"/>
+        <w:rPr>
+          <w:rFonts w:ascii="Times New Roman" w:hAnsi="Times New Roman" w:cs="Times New Roman"/>
+        </w:rPr>
+      </w:pPr>
+      <w:r>
+        <w:rPr>
+          <w:rFonts w:ascii="Times New Roman" w:hAnsi="Times New Roman" w:cs="Times New Roman"/>
+        </w:rPr>
+        <w:t>Calculate the received signal at the destination and the eavesdropper by multiplying the transmitted signal by the channel gains.</w:t>
+      </w:r>
+    </w:p>
+    <w:p>
+      <w:pPr>
+        <w:spacing w:line="360" w:lineRule="auto"/>
+        <w:jc w:val="both"/>
+        <w:rPr>
+          <w:rFonts w:ascii="Times New Roman" w:hAnsi="Times New Roman" w:cs="Times New Roman"/>
+        </w:rPr>
+      </w:pPr>
+      <w:r>
+        <w:rPr>
+          <w:rFonts w:ascii="Times New Roman" w:hAnsi="Times New Roman" w:cs="Times New Roman"/>
+        </w:rPr>
+        <w:t>Add noise to the received signal using the awgn function, with the noise SNR specified in dB.</w:t>
+      </w:r>
+    </w:p>
+    <w:p>
+      <w:pPr>
+        <w:spacing w:line="360" w:lineRule="auto"/>
+        <w:jc w:val="both"/>
+        <w:rPr>
+          <w:rFonts w:ascii="Times New Roman" w:hAnsi="Times New Roman" w:cs="Times New Roman"/>
+        </w:rPr>
+      </w:pPr>
+      <w:r>
+        <w:rPr>
+          <w:rFonts w:ascii="Times New Roman" w:hAnsi="Times New Roman" w:cs="Times New Roman"/>
+        </w:rPr>
+        <w:t>Demodulate the received signal at the destination and the eavesdropper using BPSK demodulation. You can use the pskdemod function to do this.</w:t>
+      </w:r>
+    </w:p>
+    <w:p>
+      <w:pPr>
+        <w:spacing w:line="360" w:lineRule="auto"/>
+        <w:jc w:val="both"/>
+        <w:rPr>
+          <w:rFonts w:ascii="Times New Roman" w:hAnsi="Times New Roman" w:cs="Times New Roman"/>
+        </w:rPr>
+      </w:pPr>
+      <w:r>
+        <w:rPr>
+          <w:rFonts w:ascii="Times New Roman" w:hAnsi="Times New Roman" w:cs="Times New Roman"/>
+        </w:rPr>
+        <w:t>Calculate the SNR of the received signal at the destination and the eavesdropper. You can use the formula:</w:t>
+      </w:r>
+    </w:p>
+    <w:p>
+      <w:pPr>
+        <w:spacing w:line="360" w:lineRule="auto"/>
+        <w:jc w:val="both"/>
+        <w:rPr>
+          <w:rFonts w:ascii="Times New Roman" w:hAnsi="Times New Roman" w:cs="Times New Roman"/>
+        </w:rPr>
+      </w:pPr>
+      <w:r>
+        <w:rPr>
+          <w:rFonts w:ascii="Times New Roman" w:hAnsi="Times New Roman" w:cs="Times New Roman"/>
+        </w:rPr>
+        <w:t>SNR = P_s / P_n</w:t>
+      </w:r>
+    </w:p>
+    <w:p>
+      <w:pPr>
+        <w:spacing w:line="360" w:lineRule="auto"/>
+        <w:jc w:val="both"/>
+        <w:rPr>
+          <w:rFonts w:ascii="Times New Roman" w:hAnsi="Times New Roman" w:cs="Times New Roman"/>
+        </w:rPr>
+      </w:pPr>
+      <w:r>
+        <w:rPr>
+          <w:rFonts w:ascii="Times New Roman" w:hAnsi="Times New Roman" w:cs="Times New Roman"/>
+        </w:rPr>
+        <w:t>where P_s is the power of the signal and P_n is the power of the noise.</w:t>
+      </w:r>
+    </w:p>
+    <w:p>
+      <w:pPr>
+        <w:spacing w:line="360" w:lineRule="auto"/>
+        <w:jc w:val="both"/>
+        <w:rPr>
+          <w:rFonts w:ascii="Times New Roman" w:hAnsi="Times New Roman" w:cs="Times New Roman"/>
+        </w:rPr>
+      </w:pPr>
+      <w:r>
+        <w:rPr>
+          <w:rFonts w:ascii="Times New Roman" w:hAnsi="Times New Roman" w:cs="Times New Roman"/>
+        </w:rPr>
+        <w:t>Calculate the secrecy outage probability as the fraction of transmitted bits where the ratio of the SNRs of the destination and the eavesdropper is less than a certain threshold.</w:t>
+      </w:r>
+    </w:p>
+    <w:p>
+      <w:pPr>
+        <w:spacing w:line="360" w:lineRule="auto"/>
+        <w:jc w:val="both"/>
+        <w:rPr>
+          <w:rFonts w:ascii="Times New Roman" w:hAnsi="Times New Roman" w:cs="Times New Roman"/>
+        </w:rPr>
+      </w:pPr>
+      <w:r>
+        <w:rPr>
+          <w:rFonts w:ascii="Times New Roman" w:hAnsi="Times New Roman" w:cs="Times New Roman"/>
+        </w:rPr>
+        <w:t>The signal-to-noise ratio (SNR) of a symbol is typically calculated after demodulation in the receiver. This is because the SNR is a measure of the strength of the signal relative to the background noise, and it is usually calculated in the baseband domain after the signal has been demodulated.</w:t>
+      </w:r>
     </w:p>
     <w:p>
       <w:pPr>
@@ -22709,7 +23794,7 @@
           <w:lang w:val="el-GR"/>
         </w:rPr>
       </w:pPr>
-      <w:bookmarkStart w:id="8" w:name="_Toc123234676"/>
+      <w:bookmarkStart w:id="15" w:name="_Toc123254257"/>
       <w:r>
         <w:rPr>
           <w:rFonts w:ascii="Times New Roman" w:hAnsi="Times New Roman" w:cs="Times New Roman"/>
@@ -22729,7 +23814,7 @@
         </w:rPr>
         <w:t xml:space="preserve"> 4 ………</w:t>
       </w:r>
-      <w:bookmarkEnd w:id="8"/>
+      <w:bookmarkEnd w:id="15"/>
     </w:p>
     <w:p>
       <w:pPr>
@@ -22742,7 +23827,7 @@
           <w:lang w:val="el-GR"/>
         </w:rPr>
       </w:pPr>
-      <w:bookmarkStart w:id="9" w:name="_Toc123234677"/>
+      <w:bookmarkStart w:id="16" w:name="_Toc123254258"/>
       <w:r>
         <w:rPr>
           <w:rFonts w:ascii="Times New Roman" w:hAnsi="Times New Roman" w:cs="Times New Roman"/>
@@ -22750,29 +23835,9 @@
           <w:szCs w:val="32"/>
           <w:lang w:val="el-GR"/>
         </w:rPr>
-        <w:t>(</w:t>
+        <w:t>(Υποκεφάλαιο 4.1)</w:t>
       </w:r>
-      <w:proofErr w:type="spellStart"/>
-      <w:r>
-        <w:rPr>
-          <w:rFonts w:ascii="Times New Roman" w:hAnsi="Times New Roman" w:cs="Times New Roman"/>
-          <w:sz w:val="32"/>
-          <w:szCs w:val="32"/>
-          <w:lang w:val="el-GR"/>
-        </w:rPr>
-        <w:t>Υποκεφάλαιο</w:t>
-      </w:r>
-      <w:proofErr w:type="spellEnd"/>
-      <w:r>
-        <w:rPr>
-          <w:rFonts w:ascii="Times New Roman" w:hAnsi="Times New Roman" w:cs="Times New Roman"/>
-          <w:sz w:val="32"/>
-          <w:szCs w:val="32"/>
-          <w:lang w:val="el-GR"/>
-        </w:rPr>
-        <w:t xml:space="preserve"> 4.1)</w:t>
-      </w:r>
-      <w:bookmarkEnd w:id="9"/>
+      <w:bookmarkEnd w:id="16"/>
     </w:p>
     <w:p>
       <w:pPr>
@@ -22783,7 +23848,7 @@
           <w:lang w:val="el-GR"/>
         </w:rPr>
       </w:pPr>
-      <w:bookmarkStart w:id="10" w:name="_Toc123234678"/>
+      <w:bookmarkStart w:id="17" w:name="_Toc123254259"/>
       <w:r>
         <w:rPr>
           <w:rFonts w:ascii="Times New Roman" w:hAnsi="Times New Roman" w:cs="Times New Roman"/>
@@ -22791,7 +23856,7 @@
         </w:rPr>
         <w:t>(Ενότητα 4.1.α)</w:t>
       </w:r>
-      <w:bookmarkEnd w:id="10"/>
+      <w:bookmarkEnd w:id="17"/>
     </w:p>
     <w:p>
       <w:pPr>
@@ -22834,7 +23899,7 @@
           <w:lang w:val="el-GR"/>
         </w:rPr>
       </w:pPr>
-      <w:bookmarkStart w:id="11" w:name="_Toc123234679"/>
+      <w:bookmarkStart w:id="18" w:name="_Toc123254260"/>
       <w:r>
         <w:rPr>
           <w:rFonts w:ascii="Times New Roman" w:hAnsi="Times New Roman" w:cs="Times New Roman"/>
@@ -22863,7 +23928,7 @@
         </w:rPr>
         <w:t>Συμπεράσματα</w:t>
       </w:r>
-      <w:bookmarkEnd w:id="11"/>
+      <w:bookmarkEnd w:id="18"/>
     </w:p>
     <w:p>
       <w:pPr>
@@ -22914,7 +23979,7 @@
           <w:lang w:val="el-GR"/>
         </w:rPr>
       </w:pPr>
-      <w:bookmarkStart w:id="12" w:name="_Toc123234680"/>
+      <w:bookmarkStart w:id="19" w:name="_Toc123254261"/>
       <w:r>
         <w:rPr>
           <w:rFonts w:ascii="Times New Roman" w:hAnsi="Times New Roman" w:cs="Times New Roman"/>
@@ -22922,7 +23987,7 @@
         </w:rPr>
         <w:t>ΒΙΒΛΙΟΓΡΑΦΙΑ</w:t>
       </w:r>
-      <w:bookmarkEnd w:id="12"/>
+      <w:bookmarkEnd w:id="19"/>
     </w:p>
     <w:p>
       <w:pPr>
@@ -22955,8 +24020,8 @@
       </w:r>
     </w:p>
     <w:sectPr>
-      <w:footerReference w:type="even" r:id="rId17"/>
-      <w:footerReference w:type="default" r:id="rId18"/>
+      <w:footerReference w:type="even" r:id="rId18"/>
+      <w:footerReference w:type="default" r:id="rId19"/>
       <w:pgSz w:w="11900" w:h="16840"/>
       <w:pgMar w:top="1440" w:right="1440" w:bottom="1440" w:left="1440" w:header="709" w:footer="709" w:gutter="0"/>
       <w:pgNumType w:start="0"/>

--- a/final files/thesis.docx
+++ b/final files/thesis.docx
@@ -320,7 +320,18 @@
                                     <w:szCs w:val="20"/>
                                     <w:lang w:val="el-GR"/>
                                   </w:rPr>
-                                  <w:t>Θεόδωρος Τσιφτσή</w:t>
+                                  <w:t xml:space="preserve">Θεόδωρος </w:t>
+                                </w:r>
+                                <w:proofErr w:type="spellStart"/>
+                                <w:r>
+                                  <w:rPr>
+                                    <w:rFonts w:ascii="Century Schoolbook" w:hAnsi="Century Schoolbook"/>
+                                    <w:color w:val="3B3838" w:themeColor="background2" w:themeShade="40"/>
+                                    <w:sz w:val="20"/>
+                                    <w:szCs w:val="20"/>
+                                    <w:lang w:val="el-GR"/>
+                                  </w:rPr>
+                                  <w:t>Τσιφτσή</w:t>
                                 </w:r>
                                 <w:r>
                                   <w:rPr>
@@ -332,6 +343,7 @@
                                   </w:rPr>
                                   <w:t>ς</w:t>
                                 </w:r>
+                                <w:proofErr w:type="spellEnd"/>
                               </w:p>
                               <w:p>
                                 <w:pPr>
@@ -600,7 +612,18 @@
                               <w:szCs w:val="20"/>
                               <w:lang w:val="el-GR"/>
                             </w:rPr>
-                            <w:t>Θεόδωρος Τσιφτσή</w:t>
+                            <w:t xml:space="preserve">Θεόδωρος </w:t>
+                          </w:r>
+                          <w:proofErr w:type="spellStart"/>
+                          <w:r>
+                            <w:rPr>
+                              <w:rFonts w:ascii="Century Schoolbook" w:hAnsi="Century Schoolbook"/>
+                              <w:color w:val="3B3838" w:themeColor="background2" w:themeShade="40"/>
+                              <w:sz w:val="20"/>
+                              <w:szCs w:val="20"/>
+                              <w:lang w:val="el-GR"/>
+                            </w:rPr>
+                            <w:t>Τσιφτσή</w:t>
                           </w:r>
                           <w:r>
                             <w:rPr>
@@ -612,6 +635,7 @@
                             </w:rPr>
                             <w:t>ς</w:t>
                           </w:r>
+                          <w:proofErr w:type="spellEnd"/>
                         </w:p>
                         <w:p>
                           <w:pPr>
@@ -2021,8 +2045,20 @@
                                 <w:szCs w:val="20"/>
                                 <w:lang w:val="el-GR"/>
                               </w:rPr>
-                              <w:t>Θεόδωρος Τσιφτσής</w:t>
+                              <w:t xml:space="preserve">Θεόδωρος </w:t>
                             </w:r>
+                            <w:proofErr w:type="spellStart"/>
+                            <w:r>
+                              <w:rPr>
+                                <w:rFonts w:ascii="Century Schoolbook" w:hAnsi="Century Schoolbook"/>
+                                <w:color w:val="3B3838" w:themeColor="background2" w:themeShade="40"/>
+                                <w:sz w:val="20"/>
+                                <w:szCs w:val="20"/>
+                                <w:lang w:val="el-GR"/>
+                              </w:rPr>
+                              <w:t>Τσιφτσής</w:t>
+                            </w:r>
+                            <w:proofErr w:type="spellEnd"/>
                           </w:p>
                           <w:p>
                             <w:pPr>
@@ -2257,8 +2293,20 @@
                           <w:szCs w:val="20"/>
                           <w:lang w:val="el-GR"/>
                         </w:rPr>
-                        <w:t>Θεόδωρος Τσιφτσής</w:t>
+                        <w:t xml:space="preserve">Θεόδωρος </w:t>
                       </w:r>
+                      <w:proofErr w:type="spellStart"/>
+                      <w:r>
+                        <w:rPr>
+                          <w:rFonts w:ascii="Century Schoolbook" w:hAnsi="Century Schoolbook"/>
+                          <w:color w:val="3B3838" w:themeColor="background2" w:themeShade="40"/>
+                          <w:sz w:val="20"/>
+                          <w:szCs w:val="20"/>
+                          <w:lang w:val="el-GR"/>
+                        </w:rPr>
+                        <w:t>Τσιφτσής</w:t>
+                      </w:r>
+                      <w:proofErr w:type="spellEnd"/>
                     </w:p>
                     <w:p>
                       <w:pPr>
@@ -2782,8 +2830,19 @@
                                 <w:sz w:val="24"/>
                                 <w:szCs w:val="24"/>
                               </w:rPr>
-                              <w:t>Aristos Karampelas-Timotievits</w:t>
+                              <w:t xml:space="preserve">Aristos </w:t>
                             </w:r>
+                            <w:proofErr w:type="spellStart"/>
+                            <w:r>
+                              <w:rPr>
+                                <w:rFonts w:ascii="Century Schoolbook" w:hAnsi="Century Schoolbook"/>
+                                <w:color w:val="3B3838" w:themeColor="background2" w:themeShade="40"/>
+                                <w:sz w:val="24"/>
+                                <w:szCs w:val="24"/>
+                              </w:rPr>
+                              <w:t>Karampelas-Timotievits</w:t>
+                            </w:r>
+                            <w:proofErr w:type="spellEnd"/>
                           </w:p>
                         </w:txbxContent>
                       </wps:txbx>
@@ -2915,8 +2974,19 @@
                           <w:sz w:val="24"/>
                           <w:szCs w:val="24"/>
                         </w:rPr>
-                        <w:t>Aristos Karampelas-Timotievits</w:t>
+                        <w:t xml:space="preserve">Aristos </w:t>
                       </w:r>
+                      <w:proofErr w:type="spellStart"/>
+                      <w:r>
+                        <w:rPr>
+                          <w:rFonts w:ascii="Century Schoolbook" w:hAnsi="Century Schoolbook"/>
+                          <w:color w:val="3B3838" w:themeColor="background2" w:themeShade="40"/>
+                          <w:sz w:val="24"/>
+                          <w:szCs w:val="24"/>
+                        </w:rPr>
+                        <w:t>Karampelas-Timotievits</w:t>
+                      </w:r>
+                      <w:proofErr w:type="spellEnd"/>
                     </w:p>
                   </w:txbxContent>
                 </v:textbox>
@@ -3059,8 +3129,19 @@
                                 <w:sz w:val="20"/>
                                 <w:szCs w:val="20"/>
                               </w:rPr>
-                              <w:t>Theodoros Tsiftsis</w:t>
+                              <w:t xml:space="preserve">Theodoros </w:t>
                             </w:r>
+                            <w:proofErr w:type="spellStart"/>
+                            <w:r>
+                              <w:rPr>
+                                <w:rFonts w:ascii="Century Schoolbook" w:hAnsi="Century Schoolbook"/>
+                                <w:color w:val="3B3838" w:themeColor="background2" w:themeShade="40"/>
+                                <w:sz w:val="20"/>
+                                <w:szCs w:val="20"/>
+                              </w:rPr>
+                              <w:t>Tsiftsis</w:t>
+                            </w:r>
+                            <w:proofErr w:type="spellEnd"/>
                           </w:p>
                           <w:p>
                             <w:pPr>
@@ -3238,8 +3319,19 @@
                           <w:sz w:val="20"/>
                           <w:szCs w:val="20"/>
                         </w:rPr>
-                        <w:t>Theodoros Tsiftsis</w:t>
+                        <w:t xml:space="preserve">Theodoros </w:t>
                       </w:r>
+                      <w:proofErr w:type="spellStart"/>
+                      <w:r>
+                        <w:rPr>
+                          <w:rFonts w:ascii="Century Schoolbook" w:hAnsi="Century Schoolbook"/>
+                          <w:color w:val="3B3838" w:themeColor="background2" w:themeShade="40"/>
+                          <w:sz w:val="20"/>
+                          <w:szCs w:val="20"/>
+                        </w:rPr>
+                        <w:t>Tsiftsis</w:t>
+                      </w:r>
+                      <w:proofErr w:type="spellEnd"/>
                     </w:p>
                     <w:p>
                       <w:pPr>
@@ -3710,7 +3802,33 @@
                 <w:szCs w:val="18"/>
                 <w:lang w:val="el-GR" w:eastAsia="en-GB"/>
               </w:rPr>
-              <w:t xml:space="preserve"> Δέχομαι ότι υπάρχει επίσης περιορισμός στο μέγεθος και στη συχνότητα των παραθεμάτων που μπορώ να εντάξω στην εργασία μου εντός εισαγωγικών. Κάθε μεγάλο παράθεμα (π.χ. σε πίνακα ή πλαίσιο, κλπ), προϋποθέτει ειδικές ρυθμίσεις, και όταν δημοσιεύεται προϋποθέτει την άδεια του συγγραφέα ή του εκδότη. Το ίδιο και οι πίνακες και τα σχέδια</w:t>
+              <w:t xml:space="preserve"> Δέχομαι ότι υπάρχει επίσης περιορισμός στο μέγεθος και στη συχνότητα των παραθεμάτων που μπορώ να εντάξω στην εργασία μου εντός εισαγωγικών. Κάθε μεγάλο παράθεμα (π.χ. σε πίνακα ή πλαίσιο, </w:t>
+            </w:r>
+            <w:proofErr w:type="spellStart"/>
+            <w:r>
+              <w:rPr>
+                <w:rFonts w:ascii="Times New Roman" w:eastAsia="Times New Roman" w:hAnsi="Times New Roman" w:cs="Times New Roman"/>
+                <w:i/>
+                <w:iCs/>
+                <w:color w:val="3B3838" w:themeColor="background2" w:themeShade="40"/>
+                <w:sz w:val="18"/>
+                <w:szCs w:val="18"/>
+                <w:lang w:val="el-GR" w:eastAsia="en-GB"/>
+              </w:rPr>
+              <w:t>κλπ</w:t>
+            </w:r>
+            <w:proofErr w:type="spellEnd"/>
+            <w:r>
+              <w:rPr>
+                <w:rFonts w:ascii="Times New Roman" w:eastAsia="Times New Roman" w:hAnsi="Times New Roman" w:cs="Times New Roman"/>
+                <w:i/>
+                <w:iCs/>
+                <w:color w:val="3B3838" w:themeColor="background2" w:themeShade="40"/>
+                <w:sz w:val="18"/>
+                <w:szCs w:val="18"/>
+                <w:lang w:val="el-GR" w:eastAsia="en-GB"/>
+              </w:rPr>
+              <w:t>), προϋποθέτει ειδικές ρυθμίσεις, και όταν δημοσιεύεται προϋποθέτει την άδεια του συγγραφέα ή του εκδότη. Το ίδιο και οι πίνακες και τα σχέδια</w:t>
             </w:r>
           </w:p>
           <w:p>
@@ -4191,7 +4309,7 @@
           <w:lang w:val="el-GR"/>
         </w:rPr>
       </w:pPr>
-      <w:bookmarkStart w:id="0" w:name="_Toc123254242"/>
+      <w:bookmarkStart w:id="0" w:name="_Toc123254752"/>
       <w:r>
         <w:rPr>
           <w:rFonts w:ascii="Times New Roman" w:hAnsi="Times New Roman" w:cs="Times New Roman"/>
@@ -4276,12 +4394,14 @@
         </w:rPr>
         <w:t xml:space="preserve">, </w:t>
       </w:r>
+      <w:proofErr w:type="spellStart"/>
       <w:r>
         <w:rPr>
           <w:rFonts w:ascii="Times New Roman" w:hAnsi="Times New Roman" w:cs="Times New Roman"/>
         </w:rPr>
         <w:t>Nakagami</w:t>
       </w:r>
+      <w:proofErr w:type="spellEnd"/>
       <w:r>
         <w:rPr>
           <w:rFonts w:ascii="Times New Roman" w:hAnsi="Times New Roman" w:cs="Times New Roman"/>
@@ -4367,7 +4487,7 @@
           <w:rFonts w:ascii="Times New Roman" w:hAnsi="Times New Roman" w:cs="Times New Roman"/>
         </w:rPr>
       </w:pPr>
-      <w:bookmarkStart w:id="1" w:name="_Toc123254243"/>
+      <w:bookmarkStart w:id="1" w:name="_Toc123254753"/>
       <w:r>
         <w:rPr>
           <w:rFonts w:ascii="Times New Roman" w:hAnsi="Times New Roman" w:cs="Times New Roman"/>
@@ -4447,7 +4567,21 @@
         <w:rPr>
           <w:rFonts w:ascii="Times New Roman" w:hAnsi="Times New Roman" w:cs="Times New Roman"/>
         </w:rPr>
-        <w:t>, Rayleigh, Rice, Nakagami-M and Weibull, are presented in detail and through simulations. Finally, conclusions are expressed for the security evaluation of each channel, as well as for future extensions.</w:t>
+        <w:t xml:space="preserve">, Rayleigh, Rice, </w:t>
+      </w:r>
+      <w:proofErr w:type="spellStart"/>
+      <w:r>
+        <w:rPr>
+          <w:rFonts w:ascii="Times New Roman" w:hAnsi="Times New Roman" w:cs="Times New Roman"/>
+        </w:rPr>
+        <w:t>Nakagami</w:t>
+      </w:r>
+      <w:proofErr w:type="spellEnd"/>
+      <w:r>
+        <w:rPr>
+          <w:rFonts w:ascii="Times New Roman" w:hAnsi="Times New Roman" w:cs="Times New Roman"/>
+        </w:rPr>
+        <w:t>-M and Weibull, are presented in detail and through simulations. Finally, conclusions are expressed for the security evaluation of each channel, as well as for future extensions.</w:t>
       </w:r>
     </w:p>
     <w:p>
@@ -4588,7 +4722,7 @@
             </w:rPr>
             <w:fldChar w:fldCharType="separate"/>
           </w:r>
-          <w:hyperlink w:anchor="_Toc123254242" w:history="1">
+          <w:hyperlink w:anchor="_Toc123254752" w:history="1">
             <w:r>
               <w:rPr>
                 <w:rStyle w:val="Hyperlink"/>
@@ -4617,7 +4751,7 @@
                 <w:noProof/>
                 <w:webHidden/>
               </w:rPr>
-              <w:instrText xml:space="preserve"> PAGEREF _Toc123254242 \h </w:instrText>
+              <w:instrText xml:space="preserve"> PAGEREF _Toc123254752 \h </w:instrText>
             </w:r>
             <w:r>
               <w:rPr>
@@ -4659,7 +4793,7 @@
               <w:noProof/>
             </w:rPr>
           </w:pPr>
-          <w:hyperlink w:anchor="_Toc123254243" w:history="1">
+          <w:hyperlink w:anchor="_Toc123254753" w:history="1">
             <w:r>
               <w:rPr>
                 <w:rStyle w:val="Hyperlink"/>
@@ -4687,7 +4821,7 @@
                 <w:noProof/>
                 <w:webHidden/>
               </w:rPr>
-              <w:instrText xml:space="preserve"> PAGEREF _Toc123254243 \h </w:instrText>
+              <w:instrText xml:space="preserve"> PAGEREF _Toc123254753 \h </w:instrText>
             </w:r>
             <w:r>
               <w:rPr>
@@ -4732,7 +4866,7 @@
               <w:u w:val="none"/>
             </w:rPr>
           </w:pPr>
-          <w:hyperlink w:anchor="_Toc123254244" w:history="1">
+          <w:hyperlink w:anchor="_Toc123254754" w:history="1">
             <w:r>
               <w:rPr>
                 <w:rStyle w:val="Hyperlink"/>
@@ -4760,7 +4894,7 @@
                 <w:noProof/>
                 <w:webHidden/>
               </w:rPr>
-              <w:instrText xml:space="preserve"> PAGEREF _Toc123254244 \h </w:instrText>
+              <w:instrText xml:space="preserve"> PAGEREF _Toc123254754 \h </w:instrText>
             </w:r>
             <w:r>
               <w:rPr>
@@ -4804,7 +4938,7 @@
               <w:noProof/>
             </w:rPr>
           </w:pPr>
-          <w:hyperlink w:anchor="_Toc123254245" w:history="1">
+          <w:hyperlink w:anchor="_Toc123254755" w:history="1">
             <w:r>
               <w:rPr>
                 <w:rStyle w:val="Hyperlink"/>
@@ -4832,7 +4966,7 @@
                 <w:noProof/>
                 <w:webHidden/>
               </w:rPr>
-              <w:instrText xml:space="preserve"> PAGEREF _Toc123254245 \h </w:instrText>
+              <w:instrText xml:space="preserve"> PAGEREF _Toc123254755 \h </w:instrText>
             </w:r>
             <w:r>
               <w:rPr>
@@ -4874,7 +5008,7 @@
               <w:noProof/>
             </w:rPr>
           </w:pPr>
-          <w:hyperlink w:anchor="_Toc123254246" w:history="1">
+          <w:hyperlink w:anchor="_Toc123254756" w:history="1">
             <w:r>
               <w:rPr>
                 <w:rStyle w:val="Hyperlink"/>
@@ -4902,7 +5036,7 @@
                 <w:noProof/>
                 <w:webHidden/>
               </w:rPr>
-              <w:instrText xml:space="preserve"> PAGEREF _Toc123254246 \h </w:instrText>
+              <w:instrText xml:space="preserve"> PAGEREF _Toc123254756 \h </w:instrText>
             </w:r>
             <w:r>
               <w:rPr>
@@ -4946,7 +5080,7 @@
               <w:noProof/>
             </w:rPr>
           </w:pPr>
-          <w:hyperlink w:anchor="_Toc123254247" w:history="1">
+          <w:hyperlink w:anchor="_Toc123254757" w:history="1">
             <w:r>
               <w:rPr>
                 <w:rStyle w:val="Hyperlink"/>
@@ -4974,7 +5108,7 @@
                 <w:noProof/>
                 <w:webHidden/>
               </w:rPr>
-              <w:instrText xml:space="preserve"> PAGEREF _Toc123254247 \h </w:instrText>
+              <w:instrText xml:space="preserve"> PAGEREF _Toc123254757 \h </w:instrText>
             </w:r>
             <w:r>
               <w:rPr>
@@ -5019,7 +5153,7 @@
               <w:u w:val="none"/>
             </w:rPr>
           </w:pPr>
-          <w:hyperlink w:anchor="_Toc123254248" w:history="1">
+          <w:hyperlink w:anchor="_Toc123254758" w:history="1">
             <w:r>
               <w:rPr>
                 <w:rStyle w:val="Hyperlink"/>
@@ -5047,7 +5181,7 @@
                 <w:noProof/>
                 <w:webHidden/>
               </w:rPr>
-              <w:instrText xml:space="preserve"> PAGEREF _Toc123254248 \h </w:instrText>
+              <w:instrText xml:space="preserve"> PAGEREF _Toc123254758 \h </w:instrText>
             </w:r>
             <w:r>
               <w:rPr>
@@ -5091,7 +5225,7 @@
               <w:noProof/>
             </w:rPr>
           </w:pPr>
-          <w:hyperlink w:anchor="_Toc123254249" w:history="1">
+          <w:hyperlink w:anchor="_Toc123254759" w:history="1">
             <w:r>
               <w:rPr>
                 <w:rStyle w:val="Hyperlink"/>
@@ -5136,7 +5270,7 @@
                 <w:noProof/>
                 <w:webHidden/>
               </w:rPr>
-              <w:instrText xml:space="preserve"> PAGEREF _Toc123254249 \h </w:instrText>
+              <w:instrText xml:space="preserve"> PAGEREF _Toc123254759 \h </w:instrText>
             </w:r>
             <w:r>
               <w:rPr>
@@ -5178,7 +5312,7 @@
               <w:noProof/>
             </w:rPr>
           </w:pPr>
-          <w:hyperlink w:anchor="_Toc123254250" w:history="1">
+          <w:hyperlink w:anchor="_Toc123254760" w:history="1">
             <w:r>
               <w:rPr>
                 <w:rStyle w:val="Hyperlink"/>
@@ -5240,7 +5374,7 @@
                 <w:noProof/>
                 <w:webHidden/>
               </w:rPr>
-              <w:instrText xml:space="preserve"> PAGEREF _Toc123254250 \h </w:instrText>
+              <w:instrText xml:space="preserve"> PAGEREF _Toc123254760 \h </w:instrText>
             </w:r>
             <w:r>
               <w:rPr>
@@ -5285,7 +5419,7 @@
               <w:u w:val="none"/>
             </w:rPr>
           </w:pPr>
-          <w:hyperlink w:anchor="_Toc123254251" w:history="1">
+          <w:hyperlink w:anchor="_Toc123254761" w:history="1">
             <w:r>
               <w:rPr>
                 <w:rStyle w:val="Hyperlink"/>
@@ -5313,7 +5447,7 @@
                 <w:noProof/>
                 <w:webHidden/>
               </w:rPr>
-              <w:instrText xml:space="preserve"> PAGEREF _Toc123254251 \h </w:instrText>
+              <w:instrText xml:space="preserve"> PAGEREF _Toc123254761 \h </w:instrText>
             </w:r>
             <w:r>
               <w:rPr>
@@ -5357,7 +5491,7 @@
               <w:noProof/>
             </w:rPr>
           </w:pPr>
-          <w:hyperlink w:anchor="_Toc123254252" w:history="1">
+          <w:hyperlink w:anchor="_Toc123254762" w:history="1">
             <w:r>
               <w:rPr>
                 <w:rStyle w:val="Hyperlink"/>
@@ -5385,7 +5519,7 @@
                 <w:noProof/>
                 <w:webHidden/>
               </w:rPr>
-              <w:instrText xml:space="preserve"> PAGEREF _Toc123254252 \h </w:instrText>
+              <w:instrText xml:space="preserve"> PAGEREF _Toc123254762 \h </w:instrText>
             </w:r>
             <w:r>
               <w:rPr>
@@ -5429,7 +5563,7 @@
               <w:noProof/>
             </w:rPr>
           </w:pPr>
-          <w:hyperlink w:anchor="_Toc123254253" w:history="1">
+          <w:hyperlink w:anchor="_Toc123254763" w:history="1">
             <w:r>
               <w:rPr>
                 <w:rStyle w:val="Hyperlink"/>
@@ -5457,7 +5591,7 @@
                 <w:noProof/>
                 <w:webHidden/>
               </w:rPr>
-              <w:instrText xml:space="preserve"> PAGEREF _Toc123254253 \h </w:instrText>
+              <w:instrText xml:space="preserve"> PAGEREF _Toc123254763 \h </w:instrText>
             </w:r>
             <w:r>
               <w:rPr>
@@ -5501,7 +5635,7 @@
               <w:noProof/>
             </w:rPr>
           </w:pPr>
-          <w:hyperlink w:anchor="_Toc123254254" w:history="1">
+          <w:hyperlink w:anchor="_Toc123254764" w:history="1">
             <w:r>
               <w:rPr>
                 <w:rStyle w:val="Hyperlink"/>
@@ -5529,7 +5663,7 @@
                 <w:noProof/>
                 <w:webHidden/>
               </w:rPr>
-              <w:instrText xml:space="preserve"> PAGEREF _Toc123254254 \h </w:instrText>
+              <w:instrText xml:space="preserve"> PAGEREF _Toc123254764 \h </w:instrText>
             </w:r>
             <w:r>
               <w:rPr>
@@ -5571,14 +5705,14 @@
               <w:noProof/>
             </w:rPr>
           </w:pPr>
-          <w:hyperlink w:anchor="_Toc123254255" w:history="1">
+          <w:hyperlink w:anchor="_Toc123254765" w:history="1">
             <w:r>
               <w:rPr>
                 <w:rStyle w:val="Hyperlink"/>
                 <w:rFonts w:ascii="Times New Roman" w:hAnsi="Times New Roman" w:cs="Times New Roman"/>
                 <w:noProof/>
               </w:rPr>
-              <w:t>3.3.1. Analytical Experiment</w:t>
+              <w:t>3.3.1. Simulation of the analytical expression</w:t>
             </w:r>
             <w:r>
               <w:rPr>
@@ -5599,7 +5733,7 @@
                 <w:noProof/>
                 <w:webHidden/>
               </w:rPr>
-              <w:instrText xml:space="preserve"> PAGEREF _Toc123254255 \h </w:instrText>
+              <w:instrText xml:space="preserve"> PAGEREF _Toc123254765 \h </w:instrText>
             </w:r>
             <w:r>
               <w:rPr>
@@ -5641,7 +5775,7 @@
               <w:noProof/>
             </w:rPr>
           </w:pPr>
-          <w:hyperlink w:anchor="_Toc123254256" w:history="1">
+          <w:hyperlink w:anchor="_Toc123254766" w:history="1">
             <w:r>
               <w:rPr>
                 <w:rStyle w:val="Hyperlink"/>
@@ -5669,7 +5803,7 @@
                 <w:noProof/>
                 <w:webHidden/>
               </w:rPr>
-              <w:instrText xml:space="preserve"> PAGEREF _Toc123254256 \h </w:instrText>
+              <w:instrText xml:space="preserve"> PAGEREF _Toc123254766 \h </w:instrText>
             </w:r>
             <w:r>
               <w:rPr>
@@ -5714,7 +5848,7 @@
               <w:u w:val="none"/>
             </w:rPr>
           </w:pPr>
-          <w:hyperlink w:anchor="_Toc123254257" w:history="1">
+          <w:hyperlink w:anchor="_Toc123254767" w:history="1">
             <w:r>
               <w:rPr>
                 <w:rStyle w:val="Hyperlink"/>
@@ -5743,7 +5877,7 @@
                 <w:noProof/>
                 <w:webHidden/>
               </w:rPr>
-              <w:instrText xml:space="preserve"> PAGEREF _Toc123254257 \h </w:instrText>
+              <w:instrText xml:space="preserve"> PAGEREF _Toc123254767 \h </w:instrText>
             </w:r>
             <w:r>
               <w:rPr>
@@ -5787,7 +5921,7 @@
               <w:noProof/>
             </w:rPr>
           </w:pPr>
-          <w:hyperlink w:anchor="_Toc123254258" w:history="1">
+          <w:hyperlink w:anchor="_Toc123254768" w:history="1">
             <w:r>
               <w:rPr>
                 <w:rStyle w:val="Hyperlink"/>
@@ -5816,7 +5950,7 @@
                 <w:noProof/>
                 <w:webHidden/>
               </w:rPr>
-              <w:instrText xml:space="preserve"> PAGEREF _Toc123254258 \h </w:instrText>
+              <w:instrText xml:space="preserve"> PAGEREF _Toc123254768 \h </w:instrText>
             </w:r>
             <w:r>
               <w:rPr>
@@ -5858,7 +5992,7 @@
               <w:noProof/>
             </w:rPr>
           </w:pPr>
-          <w:hyperlink w:anchor="_Toc123254259" w:history="1">
+          <w:hyperlink w:anchor="_Toc123254769" w:history="1">
             <w:r>
               <w:rPr>
                 <w:rStyle w:val="Hyperlink"/>
@@ -5887,7 +6021,7 @@
                 <w:noProof/>
                 <w:webHidden/>
               </w:rPr>
-              <w:instrText xml:space="preserve"> PAGEREF _Toc123254259 \h </w:instrText>
+              <w:instrText xml:space="preserve"> PAGEREF _Toc123254769 \h </w:instrText>
             </w:r>
             <w:r>
               <w:rPr>
@@ -5932,7 +6066,7 @@
               <w:u w:val="none"/>
             </w:rPr>
           </w:pPr>
-          <w:hyperlink w:anchor="_Toc123254260" w:history="1">
+          <w:hyperlink w:anchor="_Toc123254770" w:history="1">
             <w:r>
               <w:rPr>
                 <w:rStyle w:val="Hyperlink"/>
@@ -5961,7 +6095,7 @@
                 <w:noProof/>
                 <w:webHidden/>
               </w:rPr>
-              <w:instrText xml:space="preserve"> PAGEREF _Toc123254260 \h </w:instrText>
+              <w:instrText xml:space="preserve"> PAGEREF _Toc123254770 \h </w:instrText>
             </w:r>
             <w:r>
               <w:rPr>
@@ -6006,7 +6140,7 @@
               <w:u w:val="none"/>
             </w:rPr>
           </w:pPr>
-          <w:hyperlink w:anchor="_Toc123254261" w:history="1">
+          <w:hyperlink w:anchor="_Toc123254771" w:history="1">
             <w:r>
               <w:rPr>
                 <w:rStyle w:val="Hyperlink"/>
@@ -6035,7 +6169,7 @@
                 <w:noProof/>
                 <w:webHidden/>
               </w:rPr>
-              <w:instrText xml:space="preserve"> PAGEREF _Toc123254261 \h </w:instrText>
+              <w:instrText xml:space="preserve"> PAGEREF _Toc123254771 \h </w:instrText>
             </w:r>
             <w:r>
               <w:rPr>
@@ -6112,7 +6246,7 @@
           <w:szCs w:val="36"/>
         </w:rPr>
       </w:pPr>
-      <w:bookmarkStart w:id="2" w:name="_Toc123254244"/>
+      <w:bookmarkStart w:id="2" w:name="_Toc123254754"/>
       <w:r>
         <w:rPr>
           <w:rFonts w:ascii="Times New Roman" w:hAnsi="Times New Roman" w:cs="Times New Roman"/>
@@ -6175,7 +6309,7 @@
           <w:szCs w:val="32"/>
         </w:rPr>
       </w:pPr>
-      <w:bookmarkStart w:id="3" w:name="_Toc123254245"/>
+      <w:bookmarkStart w:id="3" w:name="_Toc123254755"/>
       <w:r>
         <w:rPr>
           <w:rFonts w:ascii="Times New Roman" w:hAnsi="Times New Roman" w:cs="Times New Roman"/>
@@ -6218,7 +6352,7 @@
           <w:rFonts w:ascii="Times New Roman" w:hAnsi="Times New Roman" w:cs="Times New Roman"/>
         </w:rPr>
       </w:pPr>
-      <w:bookmarkStart w:id="4" w:name="_Toc123254246"/>
+      <w:bookmarkStart w:id="4" w:name="_Toc123254756"/>
       <w:r>
         <w:rPr>
           <w:rFonts w:ascii="Times New Roman" w:hAnsi="Times New Roman" w:cs="Times New Roman"/>
@@ -6245,7 +6379,7 @@
           <w:szCs w:val="32"/>
         </w:rPr>
       </w:pPr>
-      <w:bookmarkStart w:id="5" w:name="_Toc123254247"/>
+      <w:bookmarkStart w:id="5" w:name="_Toc123254757"/>
       <w:r>
         <w:rPr>
           <w:rFonts w:ascii="Times New Roman" w:hAnsi="Times New Roman" w:cs="Times New Roman"/>
@@ -6304,7 +6438,7 @@
           <w:szCs w:val="36"/>
         </w:rPr>
       </w:pPr>
-      <w:bookmarkStart w:id="6" w:name="_Toc123254248"/>
+      <w:bookmarkStart w:id="6" w:name="_Toc123254758"/>
       <w:r>
         <w:rPr>
           <w:rFonts w:ascii="Times New Roman" w:hAnsi="Times New Roman" w:cs="Times New Roman"/>
@@ -6358,7 +6492,7 @@
           <w:szCs w:val="32"/>
         </w:rPr>
       </w:pPr>
-      <w:bookmarkStart w:id="7" w:name="_Toc123254249"/>
+      <w:bookmarkStart w:id="7" w:name="_Toc123254759"/>
       <w:r>
         <w:rPr>
           <w:rFonts w:ascii="Times New Roman" w:hAnsi="Times New Roman" w:cs="Times New Roman"/>
@@ -6367,6 +6501,7 @@
         </w:rPr>
         <w:t>(</w:t>
       </w:r>
+      <w:proofErr w:type="spellStart"/>
       <w:r>
         <w:rPr>
           <w:rFonts w:ascii="Times New Roman" w:hAnsi="Times New Roman" w:cs="Times New Roman"/>
@@ -6376,6 +6511,7 @@
         </w:rPr>
         <w:t>Υποκεφάλαιο</w:t>
       </w:r>
+      <w:proofErr w:type="spellEnd"/>
       <w:r>
         <w:rPr>
           <w:rFonts w:ascii="Times New Roman" w:hAnsi="Times New Roman" w:cs="Times New Roman"/>
@@ -6394,7 +6530,7 @@
           <w:rFonts w:ascii="Times New Roman" w:hAnsi="Times New Roman" w:cs="Times New Roman"/>
         </w:rPr>
       </w:pPr>
-      <w:bookmarkStart w:id="8" w:name="_Toc123254250"/>
+      <w:bookmarkStart w:id="8" w:name="_Toc123254760"/>
       <w:r>
         <w:rPr>
           <w:rFonts w:ascii="Times New Roman" w:hAnsi="Times New Roman" w:cs="Times New Roman"/>
@@ -6461,7 +6597,7 @@
           <w:szCs w:val="36"/>
         </w:rPr>
       </w:pPr>
-      <w:bookmarkStart w:id="9" w:name="_Toc123254251"/>
+      <w:bookmarkStart w:id="9" w:name="_Toc123254761"/>
       <w:r>
         <w:rPr>
           <w:rFonts w:ascii="Times New Roman" w:hAnsi="Times New Roman" w:cs="Times New Roman"/>
@@ -6565,7 +6701,7 @@
           <w:rFonts w:ascii="Times New Roman" w:hAnsi="Times New Roman" w:cs="Times New Roman"/>
         </w:rPr>
       </w:pPr>
-      <w:bookmarkStart w:id="10" w:name="_Toc123254252"/>
+      <w:bookmarkStart w:id="10" w:name="_Toc123254762"/>
       <w:r>
         <w:rPr>
           <w:rFonts w:ascii="Times New Roman" w:hAnsi="Times New Roman" w:cs="Times New Roman"/>
@@ -7890,7 +8026,16 @@
           <w:sz w:val="24"/>
           <w:szCs w:val="24"/>
         </w:rPr>
-        <w:t xml:space="preserve"> is the a</w:t>
+        <w:t xml:space="preserve"> is the </w:t>
+      </w:r>
+      <w:proofErr w:type="spellStart"/>
+      <w:r>
+        <w:rPr>
+          <w:rFonts w:ascii="Times New Roman" w:hAnsi="Times New Roman" w:cs="Times New Roman"/>
+          <w:sz w:val="24"/>
+          <w:szCs w:val="24"/>
+        </w:rPr>
+        <w:t>a</w:t>
       </w:r>
       <w:r>
         <w:rPr>
@@ -7901,6 +8046,7 @@
         </w:rPr>
         <w:t>th</w:t>
       </w:r>
+      <w:proofErr w:type="spellEnd"/>
       <w:r>
         <w:rPr>
           <w:rFonts w:ascii="Times New Roman" w:hAnsi="Times New Roman" w:cs="Times New Roman"/>
@@ -8108,7 +8254,25 @@
           <w:sz w:val="24"/>
           <w:szCs w:val="24"/>
         </w:rPr>
-        <w:t xml:space="preserve">By changing the parameters of the GG distribution, we can obtain other famous distributions like Rayleigh, Rice, Weibull and Nakagami-m. Beginning the substitution using the Rayleigh parameters, where </w:t>
+        <w:t xml:space="preserve">By changing the parameters of the GG distribution, we can obtain other famous distributions like Rayleigh, Rice, Weibull and </w:t>
+      </w:r>
+      <w:proofErr w:type="spellStart"/>
+      <w:r>
+        <w:rPr>
+          <w:rFonts w:ascii="Times New Roman" w:hAnsi="Times New Roman" w:cs="Times New Roman"/>
+          <w:sz w:val="24"/>
+          <w:szCs w:val="24"/>
+        </w:rPr>
+        <w:t>Nakagami</w:t>
+      </w:r>
+      <w:proofErr w:type="spellEnd"/>
+      <w:r>
+        <w:rPr>
+          <w:rFonts w:ascii="Times New Roman" w:hAnsi="Times New Roman" w:cs="Times New Roman"/>
+          <w:sz w:val="24"/>
+          <w:szCs w:val="24"/>
+        </w:rPr>
+        <w:t xml:space="preserve">-m. Beginning the substitution using the Rayleigh parameters, where </w:t>
       </w:r>
       <m:oMath>
         <m:r>
@@ -12638,7 +12802,7 @@
           <w:rFonts w:ascii="Times New Roman" w:eastAsiaTheme="minorEastAsia" w:hAnsi="Times New Roman" w:cs="Times New Roman"/>
         </w:rPr>
       </w:pPr>
-      <w:bookmarkStart w:id="11" w:name="_Toc123254253"/>
+      <w:bookmarkStart w:id="11" w:name="_Toc123254763"/>
       <w:r>
         <w:rPr>
           <w:rFonts w:ascii="Times New Roman" w:eastAsiaTheme="minorEastAsia" w:hAnsi="Times New Roman" w:cs="Times New Roman"/>
@@ -22563,7 +22727,7 @@
           <w:rFonts w:ascii="Times New Roman" w:hAnsi="Times New Roman" w:cs="Times New Roman"/>
         </w:rPr>
       </w:pPr>
-      <w:bookmarkStart w:id="12" w:name="_Toc123254254"/>
+      <w:bookmarkStart w:id="12" w:name="_Toc123254764"/>
       <w:r>
         <w:rPr>
           <w:rFonts w:ascii="Times New Roman" w:hAnsi="Times New Roman" w:cs="Times New Roman"/>
@@ -22622,7 +22786,7 @@
           <w:rFonts w:ascii="Times New Roman" w:hAnsi="Times New Roman" w:cs="Times New Roman"/>
         </w:rPr>
       </w:pPr>
-      <w:bookmarkStart w:id="13" w:name="_Toc123254255"/>
+      <w:bookmarkStart w:id="13" w:name="_Toc123254765"/>
       <w:r>
         <w:rPr>
           <w:rFonts w:ascii="Times New Roman" w:hAnsi="Times New Roman" w:cs="Times New Roman"/>
@@ -22633,7 +22797,7 @@
         <w:rPr>
           <w:rFonts w:ascii="Times New Roman" w:hAnsi="Times New Roman" w:cs="Times New Roman"/>
         </w:rPr>
-        <w:t>Analytical Experiment</w:t>
+        <w:t>Simulation of the analytical expression</w:t>
       </w:r>
       <w:bookmarkEnd w:id="13"/>
     </w:p>
@@ -23059,8 +23223,16 @@
         <w:rPr>
           <w:rFonts w:ascii="Times New Roman" w:hAnsi="Times New Roman" w:cs="Times New Roman"/>
         </w:rPr>
-        <w:t>, the sample size is equal to 1000 symbols and that the ratio of the legitimate receiver (destination) to the eavesdropper is a vector K. The vector K receives has values in the range 10 to 20, and it is measured in dB.</w:t>
+        <w:t xml:space="preserve">, the sample size is equal to 1000 symbols and that the ratio of the legitimate receiver (destination) to the eavesdropper is a vector K. The vector K receives has values in the range 10 to 20, and it is measured in </w:t>
       </w:r>
+      <w:proofErr w:type="spellStart"/>
+      <w:r>
+        <w:rPr>
+          <w:rFonts w:ascii="Times New Roman" w:hAnsi="Times New Roman" w:cs="Times New Roman"/>
+        </w:rPr>
+        <w:t>dB.</w:t>
+      </w:r>
+      <w:proofErr w:type="spellEnd"/>
     </w:p>
     <w:p>
       <w:pPr>
@@ -23511,7 +23683,7 @@
           <w:rFonts w:ascii="Times New Roman" w:hAnsi="Times New Roman" w:cs="Times New Roman"/>
         </w:rPr>
       </w:pPr>
-      <w:bookmarkStart w:id="14" w:name="_Toc123254256"/>
+      <w:bookmarkStart w:id="14" w:name="_Toc123254766"/>
       <w:r>
         <w:rPr>
           <w:rFonts w:ascii="Times New Roman" w:hAnsi="Times New Roman" w:cs="Times New Roman"/>
@@ -23610,7 +23782,21 @@
         <w:rPr>
           <w:rFonts w:ascii="Times New Roman" w:hAnsi="Times New Roman" w:cs="Times New Roman"/>
         </w:rPr>
-        <w:t>Generate a sample of 1000 random bits using the randi function.</w:t>
+        <w:t xml:space="preserve">Generate a sample of 1000 random bits using the </w:t>
+      </w:r>
+      <w:proofErr w:type="spellStart"/>
+      <w:r>
+        <w:rPr>
+          <w:rFonts w:ascii="Times New Roman" w:hAnsi="Times New Roman" w:cs="Times New Roman"/>
+        </w:rPr>
+        <w:t>randi</w:t>
+      </w:r>
+      <w:proofErr w:type="spellEnd"/>
+      <w:r>
+        <w:rPr>
+          <w:rFonts w:ascii="Times New Roman" w:hAnsi="Times New Roman" w:cs="Times New Roman"/>
+        </w:rPr>
+        <w:t xml:space="preserve"> function.</w:t>
       </w:r>
     </w:p>
     <w:p>
@@ -23625,7 +23811,21 @@
         <w:rPr>
           <w:rFonts w:ascii="Times New Roman" w:hAnsi="Times New Roman" w:cs="Times New Roman"/>
         </w:rPr>
-        <w:t>Modulate the bits using BPSK modulation by mapping each bit to a complex-valued symbol. You can use the pskmod function to do this.</w:t>
+        <w:t xml:space="preserve">Modulate the bits using BPSK modulation by mapping each bit to a complex-valued symbol. You can use the </w:t>
+      </w:r>
+      <w:proofErr w:type="spellStart"/>
+      <w:r>
+        <w:rPr>
+          <w:rFonts w:ascii="Times New Roman" w:hAnsi="Times New Roman" w:cs="Times New Roman"/>
+        </w:rPr>
+        <w:t>pskmod</w:t>
+      </w:r>
+      <w:proofErr w:type="spellEnd"/>
+      <w:r>
+        <w:rPr>
+          <w:rFonts w:ascii="Times New Roman" w:hAnsi="Times New Roman" w:cs="Times New Roman"/>
+        </w:rPr>
+        <w:t xml:space="preserve"> function to do this.</w:t>
       </w:r>
     </w:p>
     <w:p>
@@ -23641,7 +23841,21 @@
           <w:rFonts w:ascii="Times New Roman" w:hAnsi="Times New Roman" w:cs="Times New Roman"/>
         </w:rPr>
         <w:lastRenderedPageBreak/>
-        <w:t>Generate a sample of channel gains from the Rayleigh distribution using the raylrnd function for both the destination and the eavesdropper.</w:t>
+        <w:t xml:space="preserve">Generate a sample of channel gains from the Rayleigh distribution using the </w:t>
+      </w:r>
+      <w:proofErr w:type="spellStart"/>
+      <w:r>
+        <w:rPr>
+          <w:rFonts w:ascii="Times New Roman" w:hAnsi="Times New Roman" w:cs="Times New Roman"/>
+        </w:rPr>
+        <w:t>raylrnd</w:t>
+      </w:r>
+      <w:proofErr w:type="spellEnd"/>
+      <w:r>
+        <w:rPr>
+          <w:rFonts w:ascii="Times New Roman" w:hAnsi="Times New Roman" w:cs="Times New Roman"/>
+        </w:rPr>
+        <w:t xml:space="preserve"> function for both the destination and the eavesdropper.</w:t>
       </w:r>
     </w:p>
     <w:p>
@@ -23671,8 +23885,30 @@
         <w:rPr>
           <w:rFonts w:ascii="Times New Roman" w:hAnsi="Times New Roman" w:cs="Times New Roman"/>
         </w:rPr>
-        <w:t>Add noise to the received signal using the awgn function, with the noise SNR specified in dB.</w:t>
+        <w:t xml:space="preserve">Add noise to the received signal using the </w:t>
       </w:r>
+      <w:proofErr w:type="spellStart"/>
+      <w:r>
+        <w:rPr>
+          <w:rFonts w:ascii="Times New Roman" w:hAnsi="Times New Roman" w:cs="Times New Roman"/>
+        </w:rPr>
+        <w:t>awgn</w:t>
+      </w:r>
+      <w:proofErr w:type="spellEnd"/>
+      <w:r>
+        <w:rPr>
+          <w:rFonts w:ascii="Times New Roman" w:hAnsi="Times New Roman" w:cs="Times New Roman"/>
+        </w:rPr>
+        <w:t xml:space="preserve"> function, with the noise SNR specified in </w:t>
+      </w:r>
+      <w:proofErr w:type="spellStart"/>
+      <w:r>
+        <w:rPr>
+          <w:rFonts w:ascii="Times New Roman" w:hAnsi="Times New Roman" w:cs="Times New Roman"/>
+        </w:rPr>
+        <w:t>dB.</w:t>
+      </w:r>
+      <w:proofErr w:type="spellEnd"/>
     </w:p>
     <w:p>
       <w:pPr>
@@ -23686,7 +23922,21 @@
         <w:rPr>
           <w:rFonts w:ascii="Times New Roman" w:hAnsi="Times New Roman" w:cs="Times New Roman"/>
         </w:rPr>
-        <w:t>Demodulate the received signal at the destination and the eavesdropper using BPSK demodulation. You can use the pskdemod function to do this.</w:t>
+        <w:t xml:space="preserve">Demodulate the received signal at the destination and the eavesdropper using BPSK demodulation. You can use the </w:t>
+      </w:r>
+      <w:proofErr w:type="spellStart"/>
+      <w:r>
+        <w:rPr>
+          <w:rFonts w:ascii="Times New Roman" w:hAnsi="Times New Roman" w:cs="Times New Roman"/>
+        </w:rPr>
+        <w:t>pskdemod</w:t>
+      </w:r>
+      <w:proofErr w:type="spellEnd"/>
+      <w:r>
+        <w:rPr>
+          <w:rFonts w:ascii="Times New Roman" w:hAnsi="Times New Roman" w:cs="Times New Roman"/>
+        </w:rPr>
+        <w:t xml:space="preserve"> function to do this.</w:t>
       </w:r>
     </w:p>
     <w:p>
@@ -23716,8 +23966,16 @@
         <w:rPr>
           <w:rFonts w:ascii="Times New Roman" w:hAnsi="Times New Roman" w:cs="Times New Roman"/>
         </w:rPr>
-        <w:t>SNR = P_s / P_n</w:t>
+        <w:t xml:space="preserve">SNR = P_s / </w:t>
       </w:r>
+      <w:proofErr w:type="spellStart"/>
+      <w:r>
+        <w:rPr>
+          <w:rFonts w:ascii="Times New Roman" w:hAnsi="Times New Roman" w:cs="Times New Roman"/>
+        </w:rPr>
+        <w:t>P_n</w:t>
+      </w:r>
+      <w:proofErr w:type="spellEnd"/>
     </w:p>
     <w:p>
       <w:pPr>
@@ -23731,7 +23989,21 @@
         <w:rPr>
           <w:rFonts w:ascii="Times New Roman" w:hAnsi="Times New Roman" w:cs="Times New Roman"/>
         </w:rPr>
-        <w:t>where P_s is the power of the signal and P_n is the power of the noise.</w:t>
+        <w:t xml:space="preserve">where P_s is the power of the signal and </w:t>
+      </w:r>
+      <w:proofErr w:type="spellStart"/>
+      <w:r>
+        <w:rPr>
+          <w:rFonts w:ascii="Times New Roman" w:hAnsi="Times New Roman" w:cs="Times New Roman"/>
+        </w:rPr>
+        <w:t>P_n</w:t>
+      </w:r>
+      <w:proofErr w:type="spellEnd"/>
+      <w:r>
+        <w:rPr>
+          <w:rFonts w:ascii="Times New Roman" w:hAnsi="Times New Roman" w:cs="Times New Roman"/>
+        </w:rPr>
+        <w:t xml:space="preserve"> is the power of the noise.</w:t>
       </w:r>
     </w:p>
     <w:p>
@@ -23794,7 +24066,7 @@
           <w:lang w:val="el-GR"/>
         </w:rPr>
       </w:pPr>
-      <w:bookmarkStart w:id="15" w:name="_Toc123254257"/>
+      <w:bookmarkStart w:id="15" w:name="_Toc123254767"/>
       <w:r>
         <w:rPr>
           <w:rFonts w:ascii="Times New Roman" w:hAnsi="Times New Roman" w:cs="Times New Roman"/>
@@ -23827,7 +24099,7 @@
           <w:lang w:val="el-GR"/>
         </w:rPr>
       </w:pPr>
-      <w:bookmarkStart w:id="16" w:name="_Toc123254258"/>
+      <w:bookmarkStart w:id="16" w:name="_Toc123254768"/>
       <w:r>
         <w:rPr>
           <w:rFonts w:ascii="Times New Roman" w:hAnsi="Times New Roman" w:cs="Times New Roman"/>
@@ -23835,7 +24107,27 @@
           <w:szCs w:val="32"/>
           <w:lang w:val="el-GR"/>
         </w:rPr>
-        <w:t>(Υποκεφάλαιο 4.1)</w:t>
+        <w:t>(</w:t>
+      </w:r>
+      <w:proofErr w:type="spellStart"/>
+      <w:r>
+        <w:rPr>
+          <w:rFonts w:ascii="Times New Roman" w:hAnsi="Times New Roman" w:cs="Times New Roman"/>
+          <w:sz w:val="32"/>
+          <w:szCs w:val="32"/>
+          <w:lang w:val="el-GR"/>
+        </w:rPr>
+        <w:t>Υποκεφάλαιο</w:t>
+      </w:r>
+      <w:proofErr w:type="spellEnd"/>
+      <w:r>
+        <w:rPr>
+          <w:rFonts w:ascii="Times New Roman" w:hAnsi="Times New Roman" w:cs="Times New Roman"/>
+          <w:sz w:val="32"/>
+          <w:szCs w:val="32"/>
+          <w:lang w:val="el-GR"/>
+        </w:rPr>
+        <w:t xml:space="preserve"> 4.1)</w:t>
       </w:r>
       <w:bookmarkEnd w:id="16"/>
     </w:p>
@@ -23848,7 +24140,7 @@
           <w:lang w:val="el-GR"/>
         </w:rPr>
       </w:pPr>
-      <w:bookmarkStart w:id="17" w:name="_Toc123254259"/>
+      <w:bookmarkStart w:id="17" w:name="_Toc123254769"/>
       <w:r>
         <w:rPr>
           <w:rFonts w:ascii="Times New Roman" w:hAnsi="Times New Roman" w:cs="Times New Roman"/>
@@ -23899,7 +24191,7 @@
           <w:lang w:val="el-GR"/>
         </w:rPr>
       </w:pPr>
-      <w:bookmarkStart w:id="18" w:name="_Toc123254260"/>
+      <w:bookmarkStart w:id="18" w:name="_Toc123254770"/>
       <w:r>
         <w:rPr>
           <w:rFonts w:ascii="Times New Roman" w:hAnsi="Times New Roman" w:cs="Times New Roman"/>
@@ -23979,7 +24271,7 @@
           <w:lang w:val="el-GR"/>
         </w:rPr>
       </w:pPr>
-      <w:bookmarkStart w:id="19" w:name="_Toc123254261"/>
+      <w:bookmarkStart w:id="19" w:name="_Toc123254771"/>
       <w:r>
         <w:rPr>
           <w:rFonts w:ascii="Times New Roman" w:hAnsi="Times New Roman" w:cs="Times New Roman"/>

--- a/final files/thesis.docx
+++ b/final files/thesis.docx
@@ -320,18 +320,7 @@
                                     <w:szCs w:val="20"/>
                                     <w:lang w:val="el-GR"/>
                                   </w:rPr>
-                                  <w:t xml:space="preserve">Θεόδωρος </w:t>
-                                </w:r>
-                                <w:proofErr w:type="spellStart"/>
-                                <w:r>
-                                  <w:rPr>
-                                    <w:rFonts w:ascii="Century Schoolbook" w:hAnsi="Century Schoolbook"/>
-                                    <w:color w:val="3B3838" w:themeColor="background2" w:themeShade="40"/>
-                                    <w:sz w:val="20"/>
-                                    <w:szCs w:val="20"/>
-                                    <w:lang w:val="el-GR"/>
-                                  </w:rPr>
-                                  <w:t>Τσιφτσή</w:t>
+                                  <w:t>Θεόδωρος Τσιφτσή</w:t>
                                 </w:r>
                                 <w:r>
                                   <w:rPr>
@@ -343,7 +332,6 @@
                                   </w:rPr>
                                   <w:t>ς</w:t>
                                 </w:r>
-                                <w:proofErr w:type="spellEnd"/>
                               </w:p>
                               <w:p>
                                 <w:pPr>
@@ -612,18 +600,7 @@
                               <w:szCs w:val="20"/>
                               <w:lang w:val="el-GR"/>
                             </w:rPr>
-                            <w:t xml:space="preserve">Θεόδωρος </w:t>
-                          </w:r>
-                          <w:proofErr w:type="spellStart"/>
-                          <w:r>
-                            <w:rPr>
-                              <w:rFonts w:ascii="Century Schoolbook" w:hAnsi="Century Schoolbook"/>
-                              <w:color w:val="3B3838" w:themeColor="background2" w:themeShade="40"/>
-                              <w:sz w:val="20"/>
-                              <w:szCs w:val="20"/>
-                              <w:lang w:val="el-GR"/>
-                            </w:rPr>
-                            <w:t>Τσιφτσή</w:t>
+                            <w:t>Θεόδωρος Τσιφτσή</w:t>
                           </w:r>
                           <w:r>
                             <w:rPr>
@@ -635,7 +612,6 @@
                             </w:rPr>
                             <w:t>ς</w:t>
                           </w:r>
-                          <w:proofErr w:type="spellEnd"/>
                         </w:p>
                         <w:p>
                           <w:pPr>
@@ -2045,20 +2021,8 @@
                                 <w:szCs w:val="20"/>
                                 <w:lang w:val="el-GR"/>
                               </w:rPr>
-                              <w:t xml:space="preserve">Θεόδωρος </w:t>
+                              <w:t>Θεόδωρος Τσιφτσής</w:t>
                             </w:r>
-                            <w:proofErr w:type="spellStart"/>
-                            <w:r>
-                              <w:rPr>
-                                <w:rFonts w:ascii="Century Schoolbook" w:hAnsi="Century Schoolbook"/>
-                                <w:color w:val="3B3838" w:themeColor="background2" w:themeShade="40"/>
-                                <w:sz w:val="20"/>
-                                <w:szCs w:val="20"/>
-                                <w:lang w:val="el-GR"/>
-                              </w:rPr>
-                              <w:t>Τσιφτσής</w:t>
-                            </w:r>
-                            <w:proofErr w:type="spellEnd"/>
                           </w:p>
                           <w:p>
                             <w:pPr>
@@ -2293,20 +2257,8 @@
                           <w:szCs w:val="20"/>
                           <w:lang w:val="el-GR"/>
                         </w:rPr>
-                        <w:t xml:space="preserve">Θεόδωρος </w:t>
+                        <w:t>Θεόδωρος Τσιφτσής</w:t>
                       </w:r>
-                      <w:proofErr w:type="spellStart"/>
-                      <w:r>
-                        <w:rPr>
-                          <w:rFonts w:ascii="Century Schoolbook" w:hAnsi="Century Schoolbook"/>
-                          <w:color w:val="3B3838" w:themeColor="background2" w:themeShade="40"/>
-                          <w:sz w:val="20"/>
-                          <w:szCs w:val="20"/>
-                          <w:lang w:val="el-GR"/>
-                        </w:rPr>
-                        <w:t>Τσιφτσής</w:t>
-                      </w:r>
-                      <w:proofErr w:type="spellEnd"/>
                     </w:p>
                     <w:p>
                       <w:pPr>
@@ -2830,19 +2782,8 @@
                                 <w:sz w:val="24"/>
                                 <w:szCs w:val="24"/>
                               </w:rPr>
-                              <w:t xml:space="preserve">Aristos </w:t>
+                              <w:t>Aristos Karampelas-Timotievits</w:t>
                             </w:r>
-                            <w:proofErr w:type="spellStart"/>
-                            <w:r>
-                              <w:rPr>
-                                <w:rFonts w:ascii="Century Schoolbook" w:hAnsi="Century Schoolbook"/>
-                                <w:color w:val="3B3838" w:themeColor="background2" w:themeShade="40"/>
-                                <w:sz w:val="24"/>
-                                <w:szCs w:val="24"/>
-                              </w:rPr>
-                              <w:t>Karampelas-Timotievits</w:t>
-                            </w:r>
-                            <w:proofErr w:type="spellEnd"/>
                           </w:p>
                         </w:txbxContent>
                       </wps:txbx>
@@ -2974,19 +2915,8 @@
                           <w:sz w:val="24"/>
                           <w:szCs w:val="24"/>
                         </w:rPr>
-                        <w:t xml:space="preserve">Aristos </w:t>
+                        <w:t>Aristos Karampelas-Timotievits</w:t>
                       </w:r>
-                      <w:proofErr w:type="spellStart"/>
-                      <w:r>
-                        <w:rPr>
-                          <w:rFonts w:ascii="Century Schoolbook" w:hAnsi="Century Schoolbook"/>
-                          <w:color w:val="3B3838" w:themeColor="background2" w:themeShade="40"/>
-                          <w:sz w:val="24"/>
-                          <w:szCs w:val="24"/>
-                        </w:rPr>
-                        <w:t>Karampelas-Timotievits</w:t>
-                      </w:r>
-                      <w:proofErr w:type="spellEnd"/>
                     </w:p>
                   </w:txbxContent>
                 </v:textbox>
@@ -3129,19 +3059,8 @@
                                 <w:sz w:val="20"/>
                                 <w:szCs w:val="20"/>
                               </w:rPr>
-                              <w:t xml:space="preserve">Theodoros </w:t>
+                              <w:t>Theodoros Tsiftsis</w:t>
                             </w:r>
-                            <w:proofErr w:type="spellStart"/>
-                            <w:r>
-                              <w:rPr>
-                                <w:rFonts w:ascii="Century Schoolbook" w:hAnsi="Century Schoolbook"/>
-                                <w:color w:val="3B3838" w:themeColor="background2" w:themeShade="40"/>
-                                <w:sz w:val="20"/>
-                                <w:szCs w:val="20"/>
-                              </w:rPr>
-                              <w:t>Tsiftsis</w:t>
-                            </w:r>
-                            <w:proofErr w:type="spellEnd"/>
                           </w:p>
                           <w:p>
                             <w:pPr>
@@ -3319,19 +3238,8 @@
                           <w:sz w:val="20"/>
                           <w:szCs w:val="20"/>
                         </w:rPr>
-                        <w:t xml:space="preserve">Theodoros </w:t>
+                        <w:t>Theodoros Tsiftsis</w:t>
                       </w:r>
-                      <w:proofErr w:type="spellStart"/>
-                      <w:r>
-                        <w:rPr>
-                          <w:rFonts w:ascii="Century Schoolbook" w:hAnsi="Century Schoolbook"/>
-                          <w:color w:val="3B3838" w:themeColor="background2" w:themeShade="40"/>
-                          <w:sz w:val="20"/>
-                          <w:szCs w:val="20"/>
-                        </w:rPr>
-                        <w:t>Tsiftsis</w:t>
-                      </w:r>
-                      <w:proofErr w:type="spellEnd"/>
                     </w:p>
                     <w:p>
                       <w:pPr>
@@ -3802,33 +3710,7 @@
                 <w:szCs w:val="18"/>
                 <w:lang w:val="el-GR" w:eastAsia="en-GB"/>
               </w:rPr>
-              <w:t xml:space="preserve"> Δέχομαι ότι υπάρχει επίσης περιορισμός στο μέγεθος και στη συχνότητα των παραθεμάτων που μπορώ να εντάξω στην εργασία μου εντός εισαγωγικών. Κάθε μεγάλο παράθεμα (π.χ. σε πίνακα ή πλαίσιο, </w:t>
-            </w:r>
-            <w:proofErr w:type="spellStart"/>
-            <w:r>
-              <w:rPr>
-                <w:rFonts w:ascii="Times New Roman" w:eastAsia="Times New Roman" w:hAnsi="Times New Roman" w:cs="Times New Roman"/>
-                <w:i/>
-                <w:iCs/>
-                <w:color w:val="3B3838" w:themeColor="background2" w:themeShade="40"/>
-                <w:sz w:val="18"/>
-                <w:szCs w:val="18"/>
-                <w:lang w:val="el-GR" w:eastAsia="en-GB"/>
-              </w:rPr>
-              <w:t>κλπ</w:t>
-            </w:r>
-            <w:proofErr w:type="spellEnd"/>
-            <w:r>
-              <w:rPr>
-                <w:rFonts w:ascii="Times New Roman" w:eastAsia="Times New Roman" w:hAnsi="Times New Roman" w:cs="Times New Roman"/>
-                <w:i/>
-                <w:iCs/>
-                <w:color w:val="3B3838" w:themeColor="background2" w:themeShade="40"/>
-                <w:sz w:val="18"/>
-                <w:szCs w:val="18"/>
-                <w:lang w:val="el-GR" w:eastAsia="en-GB"/>
-              </w:rPr>
-              <w:t>), προϋποθέτει ειδικές ρυθμίσεις, και όταν δημοσιεύεται προϋποθέτει την άδεια του συγγραφέα ή του εκδότη. Το ίδιο και οι πίνακες και τα σχέδια</w:t>
+              <w:t xml:space="preserve"> Δέχομαι ότι υπάρχει επίσης περιορισμός στο μέγεθος και στη συχνότητα των παραθεμάτων που μπορώ να εντάξω στην εργασία μου εντός εισαγωγικών. Κάθε μεγάλο παράθεμα (π.χ. σε πίνακα ή πλαίσιο, κλπ), προϋποθέτει ειδικές ρυθμίσεις, και όταν δημοσιεύεται προϋποθέτει την άδεια του συγγραφέα ή του εκδότη. Το ίδιο και οι πίνακες και τα σχέδια</w:t>
             </w:r>
           </w:p>
           <w:p>
@@ -4306,13 +4188,17 @@
         <w:jc w:val="center"/>
         <w:rPr>
           <w:rFonts w:ascii="Times New Roman" w:hAnsi="Times New Roman" w:cs="Times New Roman"/>
+          <w:sz w:val="36"/>
+          <w:szCs w:val="36"/>
           <w:lang w:val="el-GR"/>
         </w:rPr>
       </w:pPr>
-      <w:bookmarkStart w:id="0" w:name="_Toc123254752"/>
+      <w:bookmarkStart w:id="0" w:name="_Toc123261672"/>
       <w:r>
         <w:rPr>
           <w:rFonts w:ascii="Times New Roman" w:hAnsi="Times New Roman" w:cs="Times New Roman"/>
+          <w:sz w:val="36"/>
+          <w:szCs w:val="36"/>
           <w:lang w:val="el-GR"/>
         </w:rPr>
         <w:lastRenderedPageBreak/>
@@ -4337,12 +4223,16 @@
         <w:jc w:val="both"/>
         <w:rPr>
           <w:rFonts w:ascii="Times New Roman" w:hAnsi="Times New Roman" w:cs="Times New Roman"/>
+          <w:sz w:val="24"/>
+          <w:szCs w:val="24"/>
           <w:lang w:val="el-GR"/>
         </w:rPr>
       </w:pPr>
       <w:r>
         <w:rPr>
           <w:rFonts w:ascii="Times New Roman" w:hAnsi="Times New Roman" w:cs="Times New Roman"/>
+          <w:sz w:val="24"/>
+          <w:szCs w:val="24"/>
           <w:lang w:val="el-GR"/>
         </w:rPr>
         <w:t xml:space="preserve">Στην σύγχρονη εποχή οι ασύρματες επικοινωνίες γίνονται όλο και πιο διαδεδομένες. Τεχνολογίες όπως η ασύρματη μετάδοση πληροφορίας, η ασύρματη διάδοση ενέργειας και οι τηλεπικοινωνίες εξελίσσονται συνεχώς. </w:t>
@@ -4350,6 +4240,8 @@
       <w:r>
         <w:rPr>
           <w:rFonts w:ascii="Times New Roman" w:hAnsi="Times New Roman" w:cs="Times New Roman"/>
+          <w:sz w:val="24"/>
+          <w:szCs w:val="24"/>
           <w:lang w:val="el-GR"/>
         </w:rPr>
         <w:t>Τα</w:t>
@@ -4357,6 +4249,8 @@
       <w:r>
         <w:rPr>
           <w:rFonts w:ascii="Times New Roman" w:hAnsi="Times New Roman" w:cs="Times New Roman"/>
+          <w:sz w:val="24"/>
+          <w:szCs w:val="24"/>
           <w:lang w:val="el-GR"/>
         </w:rPr>
         <w:t xml:space="preserve"> συστήματα ασύρματης μετάδοσης σημάτων μπορούν εύκολα να βρεθούν υπό τον κίνδυνο της μη εξουσιοδοτημένης πρόσβασης τρίτου</w:t>
@@ -4364,6 +4258,8 @@
       <w:r>
         <w:rPr>
           <w:rFonts w:ascii="Times New Roman" w:hAnsi="Times New Roman" w:cs="Times New Roman"/>
+          <w:sz w:val="24"/>
+          <w:szCs w:val="24"/>
           <w:lang w:val="el-GR"/>
         </w:rPr>
         <w:t xml:space="preserve">. Επομένως η αξιολόγηση των καναλιών μετάδοσης της πληροφορίας για την ποιότητα της ασφάλειας που εμφανίζουν αλλά και η μελέτη τους υπό διάφορες συνθήκες είναι μείζονος σημασίας. Η παρούσα πτυχιακή εργασία αποσκοπεί στην μελέτη, αξιολόγηση και προσομοίωση της βασικής μετρικής ασφαλείας των ασύρματων καναλιών, ήτοι η πιθανότητα διακοπής ασφάλειας. Αρχικά γίνεται μια εισαγωγή στις διάφορες έννοιες που θα παρουσιαστούν. Εν συνεχεία παρουσιάζονται αναλυτικά και μέσω προσομοιώσεων τα μοντέλα συστημάτων για τέσσερα ασύρματα κανάλια με την παρουσία διαλείψεων, </w:t>
@@ -4371,12 +4267,16 @@
       <w:r>
         <w:rPr>
           <w:rFonts w:ascii="Times New Roman" w:hAnsi="Times New Roman" w:cs="Times New Roman"/>
+          <w:sz w:val="24"/>
+          <w:szCs w:val="24"/>
         </w:rPr>
         <w:t>Rayleigh</w:t>
       </w:r>
       <w:r>
         <w:rPr>
           <w:rFonts w:ascii="Times New Roman" w:hAnsi="Times New Roman" w:cs="Times New Roman"/>
+          <w:sz w:val="24"/>
+          <w:szCs w:val="24"/>
           <w:lang w:val="el-GR"/>
         </w:rPr>
         <w:t xml:space="preserve">, </w:t>
@@ -4384,27 +4284,33 @@
       <w:r>
         <w:rPr>
           <w:rFonts w:ascii="Times New Roman" w:hAnsi="Times New Roman" w:cs="Times New Roman"/>
+          <w:sz w:val="24"/>
+          <w:szCs w:val="24"/>
         </w:rPr>
         <w:t>Rice</w:t>
       </w:r>
       <w:r>
         <w:rPr>
           <w:rFonts w:ascii="Times New Roman" w:hAnsi="Times New Roman" w:cs="Times New Roman"/>
+          <w:sz w:val="24"/>
+          <w:szCs w:val="24"/>
           <w:lang w:val="el-GR"/>
         </w:rPr>
         <w:t xml:space="preserve">, </w:t>
       </w:r>
-      <w:proofErr w:type="spellStart"/>
       <w:r>
         <w:rPr>
           <w:rFonts w:ascii="Times New Roman" w:hAnsi="Times New Roman" w:cs="Times New Roman"/>
+          <w:sz w:val="24"/>
+          <w:szCs w:val="24"/>
         </w:rPr>
         <w:t>Nakagami</w:t>
       </w:r>
-      <w:proofErr w:type="spellEnd"/>
       <w:r>
         <w:rPr>
           <w:rFonts w:ascii="Times New Roman" w:hAnsi="Times New Roman" w:cs="Times New Roman"/>
+          <w:sz w:val="24"/>
+          <w:szCs w:val="24"/>
           <w:lang w:val="el-GR"/>
         </w:rPr>
         <w:t xml:space="preserve">-μ και </w:t>
@@ -4412,12 +4318,16 @@
       <w:r>
         <w:rPr>
           <w:rFonts w:ascii="Times New Roman" w:hAnsi="Times New Roman" w:cs="Times New Roman"/>
+          <w:sz w:val="24"/>
+          <w:szCs w:val="24"/>
         </w:rPr>
         <w:t>Weibull</w:t>
       </w:r>
       <w:r>
         <w:rPr>
           <w:rFonts w:ascii="Times New Roman" w:hAnsi="Times New Roman" w:cs="Times New Roman"/>
+          <w:sz w:val="24"/>
+          <w:szCs w:val="24"/>
           <w:lang w:val="el-GR"/>
         </w:rPr>
         <w:t>.</w:t>
@@ -4425,6 +4335,8 @@
       <w:r>
         <w:rPr>
           <w:rFonts w:ascii="Times New Roman" w:hAnsi="Times New Roman" w:cs="Times New Roman"/>
+          <w:sz w:val="24"/>
+          <w:szCs w:val="24"/>
           <w:lang w:val="el-GR"/>
         </w:rPr>
         <w:t xml:space="preserve"> </w:t>
@@ -4432,6 +4344,8 @@
       <w:r>
         <w:rPr>
           <w:rFonts w:ascii="Times New Roman" w:hAnsi="Times New Roman" w:cs="Times New Roman"/>
+          <w:sz w:val="24"/>
+          <w:szCs w:val="24"/>
           <w:lang w:val="el-GR"/>
         </w:rPr>
         <w:t>Τέλος, εκφράζονται συμπεράσματα για την αξιολόγηση της ασφάλειας του κάθε καναλιού, καθώς και μελλοντικές επεκτάσεις.</w:t>
@@ -4439,6 +4353,8 @@
       <w:r>
         <w:rPr>
           <w:rFonts w:ascii="Times New Roman" w:hAnsi="Times New Roman" w:cs="Times New Roman"/>
+          <w:sz w:val="24"/>
+          <w:szCs w:val="24"/>
           <w:lang w:val="el-GR"/>
         </w:rPr>
         <w:t xml:space="preserve"> </w:t>
@@ -4485,12 +4401,16 @@
         <w:jc w:val="center"/>
         <w:rPr>
           <w:rFonts w:ascii="Times New Roman" w:hAnsi="Times New Roman" w:cs="Times New Roman"/>
-        </w:rPr>
-      </w:pPr>
-      <w:bookmarkStart w:id="1" w:name="_Toc123254753"/>
+          <w:sz w:val="36"/>
+          <w:szCs w:val="36"/>
+        </w:rPr>
+      </w:pPr>
+      <w:bookmarkStart w:id="1" w:name="_Toc123261673"/>
       <w:r>
         <w:rPr>
           <w:rFonts w:ascii="Times New Roman" w:hAnsi="Times New Roman" w:cs="Times New Roman"/>
+          <w:sz w:val="36"/>
+          <w:szCs w:val="36"/>
         </w:rPr>
         <w:lastRenderedPageBreak/>
         <w:t>ABSTRACT</w:t>
@@ -4513,75 +4433,81 @@
         <w:jc w:val="both"/>
         <w:rPr>
           <w:rFonts w:ascii="Times New Roman" w:hAnsi="Times New Roman" w:cs="Times New Roman"/>
+          <w:sz w:val="24"/>
+          <w:szCs w:val="24"/>
         </w:rPr>
       </w:pPr>
       <w:r>
         <w:rPr>
           <w:rFonts w:ascii="Times New Roman" w:hAnsi="Times New Roman" w:cs="Times New Roman"/>
+          <w:sz w:val="24"/>
+          <w:szCs w:val="24"/>
         </w:rPr>
         <w:t xml:space="preserve">In modern times, wireless communications are becoming more and more widespread. Technologies such as wireless information transmission, wireless power propagation and telecommunications are constantly evolving. Wireless signal transmission systems can easily come under the risk of </w:t>
       </w:r>
       <w:r>
         <w:rPr>
           <w:rFonts w:ascii="Times New Roman" w:hAnsi="Times New Roman" w:cs="Times New Roman"/>
+          <w:sz w:val="24"/>
+          <w:szCs w:val="24"/>
         </w:rPr>
         <w:t>unauthorized</w:t>
       </w:r>
       <w:r>
         <w:rPr>
           <w:rFonts w:ascii="Times New Roman" w:hAnsi="Times New Roman" w:cs="Times New Roman"/>
+          <w:sz w:val="24"/>
+          <w:szCs w:val="24"/>
         </w:rPr>
         <w:t xml:space="preserve"> access by third parties. Therefore, evaluating information transmission channels for their security quality and studying them under various conditions is of major importance. This thesis aims to study, </w:t>
       </w:r>
       <w:r>
         <w:rPr>
           <w:rFonts w:ascii="Times New Roman" w:hAnsi="Times New Roman" w:cs="Times New Roman"/>
+          <w:sz w:val="24"/>
+          <w:szCs w:val="24"/>
         </w:rPr>
         <w:t>evaluate,</w:t>
       </w:r>
       <w:r>
         <w:rPr>
           <w:rFonts w:ascii="Times New Roman" w:hAnsi="Times New Roman" w:cs="Times New Roman"/>
+          <w:sz w:val="24"/>
+          <w:szCs w:val="24"/>
         </w:rPr>
         <w:t xml:space="preserve"> and simulate the key security metric of wireless channels, namely the </w:t>
       </w:r>
       <w:r>
         <w:rPr>
           <w:rFonts w:ascii="Times New Roman" w:hAnsi="Times New Roman" w:cs="Times New Roman"/>
+          <w:sz w:val="24"/>
+          <w:szCs w:val="24"/>
         </w:rPr>
         <w:t>secrecy outage probability</w:t>
       </w:r>
       <w:r>
         <w:rPr>
           <w:rFonts w:ascii="Times New Roman" w:hAnsi="Times New Roman" w:cs="Times New Roman"/>
+          <w:sz w:val="24"/>
+          <w:szCs w:val="24"/>
         </w:rPr>
         <w:t xml:space="preserve">. First, an introduction to the various concepts to be presented is given. Then the system models for four wireless channels in the presence of </w:t>
       </w:r>
       <w:r>
         <w:rPr>
           <w:rFonts w:ascii="Times New Roman" w:hAnsi="Times New Roman" w:cs="Times New Roman"/>
+          <w:sz w:val="24"/>
+          <w:szCs w:val="24"/>
         </w:rPr>
         <w:t>flat fading</w:t>
       </w:r>
       <w:r>
         <w:rPr>
           <w:rFonts w:ascii="Times New Roman" w:hAnsi="Times New Roman" w:cs="Times New Roman"/>
-        </w:rPr>
-        <w:t xml:space="preserve">, Rayleigh, Rice, </w:t>
-      </w:r>
-      <w:proofErr w:type="spellStart"/>
-      <w:r>
-        <w:rPr>
-          <w:rFonts w:ascii="Times New Roman" w:hAnsi="Times New Roman" w:cs="Times New Roman"/>
-        </w:rPr>
-        <w:t>Nakagami</w:t>
-      </w:r>
-      <w:proofErr w:type="spellEnd"/>
-      <w:r>
-        <w:rPr>
-          <w:rFonts w:ascii="Times New Roman" w:hAnsi="Times New Roman" w:cs="Times New Roman"/>
-        </w:rPr>
-        <w:t>-M and Weibull, are presented in detail and through simulations. Finally, conclusions are expressed for the security evaluation of each channel, as well as for future extensions.</w:t>
+          <w:sz w:val="24"/>
+          <w:szCs w:val="24"/>
+        </w:rPr>
+        <w:t>, Rayleigh, Rice, Nakagami-M and Weibull, are presented in detail and through simulations. Finally, conclusions are expressed for the security evaluation of each channel, as well as for future extensions.</w:t>
       </w:r>
     </w:p>
     <w:p>
@@ -4658,8 +4584,6 @@
           <w:b w:val="0"/>
           <w:bCs w:val="0"/>
           <w:color w:val="auto"/>
-          <w:sz w:val="22"/>
-          <w:szCs w:val="22"/>
         </w:rPr>
         <w:id w:val="528845693"/>
         <w:docPartObj>
@@ -4677,14 +4601,19 @@
           <w:pPr>
             <w:pStyle w:val="TOCHeading"/>
             <w:spacing w:line="360" w:lineRule="auto"/>
+            <w:jc w:val="both"/>
             <w:rPr>
               <w:rFonts w:ascii="Times New Roman" w:hAnsi="Times New Roman" w:cs="Times New Roman"/>
+              <w:sz w:val="36"/>
+              <w:szCs w:val="36"/>
               <w:lang w:val="el-GR"/>
             </w:rPr>
           </w:pPr>
           <w:r>
             <w:rPr>
               <w:rFonts w:ascii="Times New Roman" w:hAnsi="Times New Roman" w:cs="Times New Roman"/>
+              <w:sz w:val="36"/>
+              <w:szCs w:val="36"/>
             </w:rPr>
             <w:t>Table of Contents</w:t>
           </w:r>
@@ -4695,15 +4624,22 @@
             <w:tabs>
               <w:tab w:val="right" w:leader="dot" w:pos="9010"/>
             </w:tabs>
+            <w:spacing w:line="360" w:lineRule="auto"/>
+            <w:jc w:val="both"/>
             <w:rPr>
+              <w:rFonts w:ascii="Times New Roman" w:hAnsi="Times New Roman" w:cs="Times New Roman"/>
               <w:smallCaps w:val="0"/>
               <w:noProof/>
+              <w:sz w:val="24"/>
+              <w:szCs w:val="24"/>
             </w:rPr>
           </w:pPr>
           <w:r>
             <w:rPr>
               <w:rFonts w:ascii="Times New Roman" w:hAnsi="Times New Roman" w:cs="Times New Roman"/>
               <w:caps/>
+              <w:sz w:val="24"/>
+              <w:szCs w:val="24"/>
               <w:u w:val="single"/>
             </w:rPr>
             <w:fldChar w:fldCharType="begin"/>
@@ -4711,6 +4647,8 @@
           <w:r>
             <w:rPr>
               <w:rFonts w:ascii="Times New Roman" w:hAnsi="Times New Roman" w:cs="Times New Roman"/>
+              <w:sz w:val="24"/>
+              <w:szCs w:val="24"/>
             </w:rPr>
             <w:instrText xml:space="preserve"> TOC \o "1-3" \h \z \u </w:instrText>
           </w:r>
@@ -4718,65 +4656,90 @@
             <w:rPr>
               <w:rFonts w:ascii="Times New Roman" w:hAnsi="Times New Roman" w:cs="Times New Roman"/>
               <w:caps/>
+              <w:sz w:val="24"/>
+              <w:szCs w:val="24"/>
               <w:u w:val="single"/>
             </w:rPr>
             <w:fldChar w:fldCharType="separate"/>
           </w:r>
-          <w:hyperlink w:anchor="_Toc123254752" w:history="1">
+          <w:hyperlink w:anchor="_Toc123261672" w:history="1">
             <w:r>
               <w:rPr>
                 <w:rStyle w:val="Hyperlink"/>
                 <w:rFonts w:ascii="Times New Roman" w:hAnsi="Times New Roman" w:cs="Times New Roman"/>
                 <w:noProof/>
+                <w:sz w:val="24"/>
+                <w:szCs w:val="24"/>
                 <w:lang w:val="el-GR"/>
               </w:rPr>
               <w:t>ΠΕΡΙΛΗΨΗ</w:t>
             </w:r>
             <w:r>
               <w:rPr>
+                <w:rFonts w:ascii="Times New Roman" w:hAnsi="Times New Roman" w:cs="Times New Roman"/>
                 <w:noProof/>
                 <w:webHidden/>
+                <w:sz w:val="24"/>
+                <w:szCs w:val="24"/>
               </w:rPr>
               <w:tab/>
             </w:r>
             <w:r>
               <w:rPr>
+                <w:rFonts w:ascii="Times New Roman" w:hAnsi="Times New Roman" w:cs="Times New Roman"/>
                 <w:noProof/>
                 <w:webHidden/>
+                <w:sz w:val="24"/>
+                <w:szCs w:val="24"/>
               </w:rPr>
               <w:fldChar w:fldCharType="begin"/>
             </w:r>
             <w:r>
               <w:rPr>
+                <w:rFonts w:ascii="Times New Roman" w:hAnsi="Times New Roman" w:cs="Times New Roman"/>
                 <w:noProof/>
                 <w:webHidden/>
+                <w:sz w:val="24"/>
+                <w:szCs w:val="24"/>
               </w:rPr>
-              <w:instrText xml:space="preserve"> PAGEREF _Toc123254752 \h </w:instrText>
+              <w:instrText xml:space="preserve"> PAGEREF _Toc123261672 \h </w:instrText>
             </w:r>
             <w:r>
               <w:rPr>
+                <w:rFonts w:ascii="Times New Roman" w:hAnsi="Times New Roman" w:cs="Times New Roman"/>
                 <w:noProof/>
                 <w:webHidden/>
+                <w:sz w:val="24"/>
+                <w:szCs w:val="24"/>
               </w:rPr>
             </w:r>
             <w:r>
               <w:rPr>
+                <w:rFonts w:ascii="Times New Roman" w:hAnsi="Times New Roman" w:cs="Times New Roman"/>
                 <w:noProof/>
                 <w:webHidden/>
+                <w:sz w:val="24"/>
+                <w:szCs w:val="24"/>
               </w:rPr>
               <w:fldChar w:fldCharType="separate"/>
             </w:r>
             <w:r>
               <w:rPr>
+                <w:rFonts w:ascii="Times New Roman" w:hAnsi="Times New Roman" w:cs="Times New Roman"/>
                 <w:noProof/>
                 <w:webHidden/>
+                <w:sz w:val="24"/>
+                <w:szCs w:val="24"/>
               </w:rPr>
               <w:t>i</w:t>
             </w:r>
             <w:r>
               <w:rPr>
+                <w:rFonts w:ascii="Times New Roman" w:hAnsi="Times New Roman" w:cs="Times New Roman"/>
                 <w:noProof/>
                 <w:webHidden/>
+                <w:sz w:val="24"/>
+                <w:szCs w:val="24"/>
               </w:rPr>
               <w:fldChar w:fldCharType="end"/>
             </w:r>
@@ -4788,65 +4751,93 @@
             <w:tabs>
               <w:tab w:val="right" w:leader="dot" w:pos="9010"/>
             </w:tabs>
+            <w:spacing w:line="360" w:lineRule="auto"/>
+            <w:jc w:val="both"/>
             <w:rPr>
+              <w:rFonts w:ascii="Times New Roman" w:hAnsi="Times New Roman" w:cs="Times New Roman"/>
               <w:smallCaps w:val="0"/>
               <w:noProof/>
+              <w:sz w:val="24"/>
+              <w:szCs w:val="24"/>
             </w:rPr>
           </w:pPr>
-          <w:hyperlink w:anchor="_Toc123254753" w:history="1">
+          <w:hyperlink w:anchor="_Toc123261673" w:history="1">
             <w:r>
               <w:rPr>
                 <w:rStyle w:val="Hyperlink"/>
                 <w:rFonts w:ascii="Times New Roman" w:hAnsi="Times New Roman" w:cs="Times New Roman"/>
                 <w:noProof/>
+                <w:sz w:val="24"/>
+                <w:szCs w:val="24"/>
               </w:rPr>
               <w:t>ABSTRACT</w:t>
             </w:r>
             <w:r>
               <w:rPr>
+                <w:rFonts w:ascii="Times New Roman" w:hAnsi="Times New Roman" w:cs="Times New Roman"/>
                 <w:noProof/>
                 <w:webHidden/>
+                <w:sz w:val="24"/>
+                <w:szCs w:val="24"/>
               </w:rPr>
               <w:tab/>
             </w:r>
             <w:r>
               <w:rPr>
+                <w:rFonts w:ascii="Times New Roman" w:hAnsi="Times New Roman" w:cs="Times New Roman"/>
                 <w:noProof/>
                 <w:webHidden/>
+                <w:sz w:val="24"/>
+                <w:szCs w:val="24"/>
               </w:rPr>
               <w:fldChar w:fldCharType="begin"/>
             </w:r>
             <w:r>
               <w:rPr>
+                <w:rFonts w:ascii="Times New Roman" w:hAnsi="Times New Roman" w:cs="Times New Roman"/>
                 <w:noProof/>
                 <w:webHidden/>
+                <w:sz w:val="24"/>
+                <w:szCs w:val="24"/>
               </w:rPr>
-              <w:instrText xml:space="preserve"> PAGEREF _Toc123254753 \h </w:instrText>
+              <w:instrText xml:space="preserve"> PAGEREF _Toc123261673 \h </w:instrText>
             </w:r>
             <w:r>
               <w:rPr>
+                <w:rFonts w:ascii="Times New Roman" w:hAnsi="Times New Roman" w:cs="Times New Roman"/>
                 <w:noProof/>
                 <w:webHidden/>
+                <w:sz w:val="24"/>
+                <w:szCs w:val="24"/>
               </w:rPr>
             </w:r>
             <w:r>
               <w:rPr>
+                <w:rFonts w:ascii="Times New Roman" w:hAnsi="Times New Roman" w:cs="Times New Roman"/>
                 <w:noProof/>
                 <w:webHidden/>
+                <w:sz w:val="24"/>
+                <w:szCs w:val="24"/>
               </w:rPr>
               <w:fldChar w:fldCharType="separate"/>
             </w:r>
             <w:r>
               <w:rPr>
+                <w:rFonts w:ascii="Times New Roman" w:hAnsi="Times New Roman" w:cs="Times New Roman"/>
                 <w:noProof/>
                 <w:webHidden/>
+                <w:sz w:val="24"/>
+                <w:szCs w:val="24"/>
               </w:rPr>
               <w:t>iii</w:t>
             </w:r>
             <w:r>
               <w:rPr>
+                <w:rFonts w:ascii="Times New Roman" w:hAnsi="Times New Roman" w:cs="Times New Roman"/>
                 <w:noProof/>
                 <w:webHidden/>
+                <w:sz w:val="24"/>
+                <w:szCs w:val="24"/>
               </w:rPr>
               <w:fldChar w:fldCharType="end"/>
             </w:r>
@@ -4858,68 +4849,112 @@
             <w:tabs>
               <w:tab w:val="right" w:leader="dot" w:pos="9010"/>
             </w:tabs>
+            <w:spacing w:line="360" w:lineRule="auto"/>
+            <w:jc w:val="both"/>
             <w:rPr>
+              <w:rFonts w:ascii="Times New Roman" w:hAnsi="Times New Roman" w:cs="Times New Roman"/>
               <w:b w:val="0"/>
               <w:bCs w:val="0"/>
               <w:caps w:val="0"/>
               <w:noProof/>
+              <w:sz w:val="24"/>
+              <w:szCs w:val="24"/>
               <w:u w:val="none"/>
             </w:rPr>
           </w:pPr>
-          <w:hyperlink w:anchor="_Toc123254754" w:history="1">
+          <w:hyperlink w:anchor="_Toc123261674" w:history="1">
             <w:r>
               <w:rPr>
                 <w:rStyle w:val="Hyperlink"/>
                 <w:rFonts w:ascii="Times New Roman" w:hAnsi="Times New Roman" w:cs="Times New Roman"/>
+                <w:b w:val="0"/>
+                <w:bCs w:val="0"/>
                 <w:noProof/>
+                <w:sz w:val="24"/>
+                <w:szCs w:val="24"/>
               </w:rPr>
               <w:t>SECTION 1. Introduction</w:t>
             </w:r>
             <w:r>
               <w:rPr>
+                <w:rFonts w:ascii="Times New Roman" w:hAnsi="Times New Roman" w:cs="Times New Roman"/>
+                <w:b w:val="0"/>
+                <w:bCs w:val="0"/>
                 <w:noProof/>
                 <w:webHidden/>
+                <w:sz w:val="24"/>
+                <w:szCs w:val="24"/>
               </w:rPr>
               <w:tab/>
             </w:r>
             <w:r>
               <w:rPr>
+                <w:rFonts w:ascii="Times New Roman" w:hAnsi="Times New Roman" w:cs="Times New Roman"/>
+                <w:b w:val="0"/>
+                <w:bCs w:val="0"/>
                 <w:noProof/>
                 <w:webHidden/>
+                <w:sz w:val="24"/>
+                <w:szCs w:val="24"/>
               </w:rPr>
               <w:fldChar w:fldCharType="begin"/>
             </w:r>
             <w:r>
               <w:rPr>
+                <w:rFonts w:ascii="Times New Roman" w:hAnsi="Times New Roman" w:cs="Times New Roman"/>
+                <w:b w:val="0"/>
+                <w:bCs w:val="0"/>
                 <w:noProof/>
                 <w:webHidden/>
+                <w:sz w:val="24"/>
+                <w:szCs w:val="24"/>
               </w:rPr>
-              <w:instrText xml:space="preserve"> PAGEREF _Toc123254754 \h </w:instrText>
+              <w:instrText xml:space="preserve"> PAGEREF _Toc123261674 \h </w:instrText>
             </w:r>
             <w:r>
               <w:rPr>
+                <w:rFonts w:ascii="Times New Roman" w:hAnsi="Times New Roman" w:cs="Times New Roman"/>
+                <w:b w:val="0"/>
+                <w:bCs w:val="0"/>
                 <w:noProof/>
                 <w:webHidden/>
+                <w:sz w:val="24"/>
+                <w:szCs w:val="24"/>
               </w:rPr>
             </w:r>
             <w:r>
               <w:rPr>
+                <w:rFonts w:ascii="Times New Roman" w:hAnsi="Times New Roman" w:cs="Times New Roman"/>
+                <w:b w:val="0"/>
+                <w:bCs w:val="0"/>
                 <w:noProof/>
                 <w:webHidden/>
+                <w:sz w:val="24"/>
+                <w:szCs w:val="24"/>
               </w:rPr>
               <w:fldChar w:fldCharType="separate"/>
             </w:r>
             <w:r>
               <w:rPr>
+                <w:rFonts w:ascii="Times New Roman" w:hAnsi="Times New Roman" w:cs="Times New Roman"/>
+                <w:b w:val="0"/>
+                <w:bCs w:val="0"/>
                 <w:noProof/>
                 <w:webHidden/>
+                <w:sz w:val="24"/>
+                <w:szCs w:val="24"/>
               </w:rPr>
               <w:t>1</w:t>
             </w:r>
             <w:r>
               <w:rPr>
+                <w:rFonts w:ascii="Times New Roman" w:hAnsi="Times New Roman" w:cs="Times New Roman"/>
+                <w:b w:val="0"/>
+                <w:bCs w:val="0"/>
                 <w:noProof/>
                 <w:webHidden/>
+                <w:sz w:val="24"/>
+                <w:szCs w:val="24"/>
               </w:rPr>
               <w:fldChar w:fldCharType="end"/>
             </w:r>
@@ -4931,67 +4966,459 @@
             <w:tabs>
               <w:tab w:val="right" w:leader="dot" w:pos="9010"/>
             </w:tabs>
+            <w:spacing w:line="360" w:lineRule="auto"/>
+            <w:jc w:val="both"/>
             <w:rPr>
+              <w:rFonts w:ascii="Times New Roman" w:hAnsi="Times New Roman" w:cs="Times New Roman"/>
               <w:b w:val="0"/>
               <w:bCs w:val="0"/>
               <w:smallCaps w:val="0"/>
               <w:noProof/>
+              <w:sz w:val="24"/>
+              <w:szCs w:val="24"/>
             </w:rPr>
           </w:pPr>
-          <w:hyperlink w:anchor="_Toc123254755" w:history="1">
+          <w:hyperlink w:anchor="_Toc123261675" w:history="1">
             <w:r>
               <w:rPr>
                 <w:rStyle w:val="Hyperlink"/>
                 <w:rFonts w:ascii="Times New Roman" w:hAnsi="Times New Roman" w:cs="Times New Roman"/>
+                <w:b w:val="0"/>
+                <w:bCs w:val="0"/>
                 <w:noProof/>
+                <w:sz w:val="24"/>
+                <w:szCs w:val="24"/>
               </w:rPr>
               <w:t>1.1. Wireless Communications</w:t>
             </w:r>
             <w:r>
               <w:rPr>
+                <w:rFonts w:ascii="Times New Roman" w:hAnsi="Times New Roman" w:cs="Times New Roman"/>
+                <w:b w:val="0"/>
+                <w:bCs w:val="0"/>
                 <w:noProof/>
                 <w:webHidden/>
+                <w:sz w:val="24"/>
+                <w:szCs w:val="24"/>
               </w:rPr>
               <w:tab/>
             </w:r>
             <w:r>
               <w:rPr>
+                <w:rFonts w:ascii="Times New Roman" w:hAnsi="Times New Roman" w:cs="Times New Roman"/>
+                <w:b w:val="0"/>
+                <w:bCs w:val="0"/>
                 <w:noProof/>
                 <w:webHidden/>
+                <w:sz w:val="24"/>
+                <w:szCs w:val="24"/>
               </w:rPr>
               <w:fldChar w:fldCharType="begin"/>
             </w:r>
             <w:r>
               <w:rPr>
+                <w:rFonts w:ascii="Times New Roman" w:hAnsi="Times New Roman" w:cs="Times New Roman"/>
+                <w:b w:val="0"/>
+                <w:bCs w:val="0"/>
                 <w:noProof/>
                 <w:webHidden/>
+                <w:sz w:val="24"/>
+                <w:szCs w:val="24"/>
               </w:rPr>
-              <w:instrText xml:space="preserve"> PAGEREF _Toc123254755 \h </w:instrText>
+              <w:instrText xml:space="preserve"> PAGEREF _Toc123261675 \h </w:instrText>
             </w:r>
             <w:r>
               <w:rPr>
+                <w:rFonts w:ascii="Times New Roman" w:hAnsi="Times New Roman" w:cs="Times New Roman"/>
+                <w:b w:val="0"/>
+                <w:bCs w:val="0"/>
                 <w:noProof/>
                 <w:webHidden/>
+                <w:sz w:val="24"/>
+                <w:szCs w:val="24"/>
               </w:rPr>
             </w:r>
             <w:r>
               <w:rPr>
+                <w:rFonts w:ascii="Times New Roman" w:hAnsi="Times New Roman" w:cs="Times New Roman"/>
+                <w:b w:val="0"/>
+                <w:bCs w:val="0"/>
                 <w:noProof/>
                 <w:webHidden/>
+                <w:sz w:val="24"/>
+                <w:szCs w:val="24"/>
               </w:rPr>
               <w:fldChar w:fldCharType="separate"/>
             </w:r>
             <w:r>
               <w:rPr>
+                <w:rFonts w:ascii="Times New Roman" w:hAnsi="Times New Roman" w:cs="Times New Roman"/>
+                <w:b w:val="0"/>
+                <w:bCs w:val="0"/>
                 <w:noProof/>
                 <w:webHidden/>
+                <w:sz w:val="24"/>
+                <w:szCs w:val="24"/>
               </w:rPr>
               <w:t>1</w:t>
             </w:r>
             <w:r>
               <w:rPr>
+                <w:rFonts w:ascii="Times New Roman" w:hAnsi="Times New Roman" w:cs="Times New Roman"/>
+                <w:b w:val="0"/>
+                <w:bCs w:val="0"/>
                 <w:noProof/>
                 <w:webHidden/>
+                <w:sz w:val="24"/>
+                <w:szCs w:val="24"/>
+              </w:rPr>
+              <w:fldChar w:fldCharType="end"/>
+            </w:r>
+          </w:hyperlink>
+        </w:p>
+        <w:p>
+          <w:pPr>
+            <w:pStyle w:val="TOC2"/>
+            <w:tabs>
+              <w:tab w:val="right" w:leader="dot" w:pos="9010"/>
+            </w:tabs>
+            <w:spacing w:line="360" w:lineRule="auto"/>
+            <w:jc w:val="both"/>
+            <w:rPr>
+              <w:rFonts w:ascii="Times New Roman" w:hAnsi="Times New Roman" w:cs="Times New Roman"/>
+              <w:b w:val="0"/>
+              <w:bCs w:val="0"/>
+              <w:smallCaps w:val="0"/>
+              <w:noProof/>
+              <w:sz w:val="24"/>
+              <w:szCs w:val="24"/>
+            </w:rPr>
+          </w:pPr>
+          <w:hyperlink w:anchor="_Toc123261676" w:history="1">
+            <w:r>
+              <w:rPr>
+                <w:rStyle w:val="Hyperlink"/>
+                <w:rFonts w:ascii="Times New Roman" w:hAnsi="Times New Roman" w:cs="Times New Roman"/>
+                <w:b w:val="0"/>
+                <w:bCs w:val="0"/>
+                <w:noProof/>
+                <w:sz w:val="24"/>
+                <w:szCs w:val="24"/>
+              </w:rPr>
+              <w:t>1.2. Flat-Fading Channels</w:t>
+            </w:r>
+            <w:r>
+              <w:rPr>
+                <w:rFonts w:ascii="Times New Roman" w:hAnsi="Times New Roman" w:cs="Times New Roman"/>
+                <w:b w:val="0"/>
+                <w:bCs w:val="0"/>
+                <w:noProof/>
+                <w:webHidden/>
+                <w:sz w:val="24"/>
+                <w:szCs w:val="24"/>
+              </w:rPr>
+              <w:tab/>
+            </w:r>
+            <w:r>
+              <w:rPr>
+                <w:rFonts w:ascii="Times New Roman" w:hAnsi="Times New Roman" w:cs="Times New Roman"/>
+                <w:b w:val="0"/>
+                <w:bCs w:val="0"/>
+                <w:noProof/>
+                <w:webHidden/>
+                <w:sz w:val="24"/>
+                <w:szCs w:val="24"/>
+              </w:rPr>
+              <w:fldChar w:fldCharType="begin"/>
+            </w:r>
+            <w:r>
+              <w:rPr>
+                <w:rFonts w:ascii="Times New Roman" w:hAnsi="Times New Roman" w:cs="Times New Roman"/>
+                <w:b w:val="0"/>
+                <w:bCs w:val="0"/>
+                <w:noProof/>
+                <w:webHidden/>
+                <w:sz w:val="24"/>
+                <w:szCs w:val="24"/>
+              </w:rPr>
+              <w:instrText xml:space="preserve"> PAGEREF _Toc123261676 \h </w:instrText>
+            </w:r>
+            <w:r>
+              <w:rPr>
+                <w:rFonts w:ascii="Times New Roman" w:hAnsi="Times New Roman" w:cs="Times New Roman"/>
+                <w:b w:val="0"/>
+                <w:bCs w:val="0"/>
+                <w:noProof/>
+                <w:webHidden/>
+                <w:sz w:val="24"/>
+                <w:szCs w:val="24"/>
+              </w:rPr>
+            </w:r>
+            <w:r>
+              <w:rPr>
+                <w:rFonts w:ascii="Times New Roman" w:hAnsi="Times New Roman" w:cs="Times New Roman"/>
+                <w:b w:val="0"/>
+                <w:bCs w:val="0"/>
+                <w:noProof/>
+                <w:webHidden/>
+                <w:sz w:val="24"/>
+                <w:szCs w:val="24"/>
+              </w:rPr>
+              <w:fldChar w:fldCharType="separate"/>
+            </w:r>
+            <w:r>
+              <w:rPr>
+                <w:rFonts w:ascii="Times New Roman" w:hAnsi="Times New Roman" w:cs="Times New Roman"/>
+                <w:b w:val="0"/>
+                <w:bCs w:val="0"/>
+                <w:noProof/>
+                <w:webHidden/>
+                <w:sz w:val="24"/>
+                <w:szCs w:val="24"/>
+              </w:rPr>
+              <w:t>1</w:t>
+            </w:r>
+            <w:r>
+              <w:rPr>
+                <w:rFonts w:ascii="Times New Roman" w:hAnsi="Times New Roman" w:cs="Times New Roman"/>
+                <w:b w:val="0"/>
+                <w:bCs w:val="0"/>
+                <w:noProof/>
+                <w:webHidden/>
+                <w:sz w:val="24"/>
+                <w:szCs w:val="24"/>
+              </w:rPr>
+              <w:fldChar w:fldCharType="end"/>
+            </w:r>
+          </w:hyperlink>
+        </w:p>
+        <w:p>
+          <w:pPr>
+            <w:pStyle w:val="TOC2"/>
+            <w:tabs>
+              <w:tab w:val="right" w:leader="dot" w:pos="9010"/>
+            </w:tabs>
+            <w:spacing w:line="360" w:lineRule="auto"/>
+            <w:jc w:val="both"/>
+            <w:rPr>
+              <w:rFonts w:ascii="Times New Roman" w:hAnsi="Times New Roman" w:cs="Times New Roman"/>
+              <w:b w:val="0"/>
+              <w:bCs w:val="0"/>
+              <w:smallCaps w:val="0"/>
+              <w:noProof/>
+              <w:sz w:val="24"/>
+              <w:szCs w:val="24"/>
+            </w:rPr>
+          </w:pPr>
+          <w:hyperlink w:anchor="_Toc123261677" w:history="1">
+            <w:r>
+              <w:rPr>
+                <w:rStyle w:val="Hyperlink"/>
+                <w:rFonts w:ascii="Times New Roman" w:hAnsi="Times New Roman" w:cs="Times New Roman"/>
+                <w:b w:val="0"/>
+                <w:bCs w:val="0"/>
+                <w:noProof/>
+                <w:sz w:val="24"/>
+                <w:szCs w:val="24"/>
+              </w:rPr>
+              <w:t>1.3. Performance evaluation and metrics</w:t>
+            </w:r>
+            <w:r>
+              <w:rPr>
+                <w:rFonts w:ascii="Times New Roman" w:hAnsi="Times New Roman" w:cs="Times New Roman"/>
+                <w:b w:val="0"/>
+                <w:bCs w:val="0"/>
+                <w:noProof/>
+                <w:webHidden/>
+                <w:sz w:val="24"/>
+                <w:szCs w:val="24"/>
+              </w:rPr>
+              <w:tab/>
+            </w:r>
+            <w:r>
+              <w:rPr>
+                <w:rFonts w:ascii="Times New Roman" w:hAnsi="Times New Roman" w:cs="Times New Roman"/>
+                <w:b w:val="0"/>
+                <w:bCs w:val="0"/>
+                <w:noProof/>
+                <w:webHidden/>
+                <w:sz w:val="24"/>
+                <w:szCs w:val="24"/>
+              </w:rPr>
+              <w:fldChar w:fldCharType="begin"/>
+            </w:r>
+            <w:r>
+              <w:rPr>
+                <w:rFonts w:ascii="Times New Roman" w:hAnsi="Times New Roman" w:cs="Times New Roman"/>
+                <w:b w:val="0"/>
+                <w:bCs w:val="0"/>
+                <w:noProof/>
+                <w:webHidden/>
+                <w:sz w:val="24"/>
+                <w:szCs w:val="24"/>
+              </w:rPr>
+              <w:instrText xml:space="preserve"> PAGEREF _Toc123261677 \h </w:instrText>
+            </w:r>
+            <w:r>
+              <w:rPr>
+                <w:rFonts w:ascii="Times New Roman" w:hAnsi="Times New Roman" w:cs="Times New Roman"/>
+                <w:b w:val="0"/>
+                <w:bCs w:val="0"/>
+                <w:noProof/>
+                <w:webHidden/>
+                <w:sz w:val="24"/>
+                <w:szCs w:val="24"/>
+              </w:rPr>
+            </w:r>
+            <w:r>
+              <w:rPr>
+                <w:rFonts w:ascii="Times New Roman" w:hAnsi="Times New Roman" w:cs="Times New Roman"/>
+                <w:b w:val="0"/>
+                <w:bCs w:val="0"/>
+                <w:noProof/>
+                <w:webHidden/>
+                <w:sz w:val="24"/>
+                <w:szCs w:val="24"/>
+              </w:rPr>
+              <w:fldChar w:fldCharType="separate"/>
+            </w:r>
+            <w:r>
+              <w:rPr>
+                <w:rFonts w:ascii="Times New Roman" w:hAnsi="Times New Roman" w:cs="Times New Roman"/>
+                <w:b w:val="0"/>
+                <w:bCs w:val="0"/>
+                <w:noProof/>
+                <w:webHidden/>
+                <w:sz w:val="24"/>
+                <w:szCs w:val="24"/>
+              </w:rPr>
+              <w:t>2</w:t>
+            </w:r>
+            <w:r>
+              <w:rPr>
+                <w:rFonts w:ascii="Times New Roman" w:hAnsi="Times New Roman" w:cs="Times New Roman"/>
+                <w:b w:val="0"/>
+                <w:bCs w:val="0"/>
+                <w:noProof/>
+                <w:webHidden/>
+                <w:sz w:val="24"/>
+                <w:szCs w:val="24"/>
+              </w:rPr>
+              <w:fldChar w:fldCharType="end"/>
+            </w:r>
+          </w:hyperlink>
+        </w:p>
+        <w:p>
+          <w:pPr>
+            <w:pStyle w:val="TOC2"/>
+            <w:tabs>
+              <w:tab w:val="right" w:leader="dot" w:pos="9010"/>
+            </w:tabs>
+            <w:spacing w:line="360" w:lineRule="auto"/>
+            <w:jc w:val="both"/>
+            <w:rPr>
+              <w:rFonts w:ascii="Times New Roman" w:hAnsi="Times New Roman" w:cs="Times New Roman"/>
+              <w:b w:val="0"/>
+              <w:bCs w:val="0"/>
+              <w:smallCaps w:val="0"/>
+              <w:noProof/>
+              <w:sz w:val="24"/>
+              <w:szCs w:val="24"/>
+            </w:rPr>
+          </w:pPr>
+          <w:hyperlink w:anchor="_Toc123261678" w:history="1">
+            <w:r>
+              <w:rPr>
+                <w:rStyle w:val="Hyperlink"/>
+                <w:rFonts w:ascii="Times New Roman" w:hAnsi="Times New Roman" w:cs="Times New Roman"/>
+                <w:b w:val="0"/>
+                <w:bCs w:val="0"/>
+                <w:noProof/>
+                <w:sz w:val="24"/>
+                <w:szCs w:val="24"/>
+              </w:rPr>
+              <w:t>1.4. Secrecy as a performance metric</w:t>
+            </w:r>
+            <w:r>
+              <w:rPr>
+                <w:rFonts w:ascii="Times New Roman" w:hAnsi="Times New Roman" w:cs="Times New Roman"/>
+                <w:b w:val="0"/>
+                <w:bCs w:val="0"/>
+                <w:noProof/>
+                <w:webHidden/>
+                <w:sz w:val="24"/>
+                <w:szCs w:val="24"/>
+              </w:rPr>
+              <w:tab/>
+            </w:r>
+            <w:r>
+              <w:rPr>
+                <w:rFonts w:ascii="Times New Roman" w:hAnsi="Times New Roman" w:cs="Times New Roman"/>
+                <w:b w:val="0"/>
+                <w:bCs w:val="0"/>
+                <w:noProof/>
+                <w:webHidden/>
+                <w:sz w:val="24"/>
+                <w:szCs w:val="24"/>
+              </w:rPr>
+              <w:fldChar w:fldCharType="begin"/>
+            </w:r>
+            <w:r>
+              <w:rPr>
+                <w:rFonts w:ascii="Times New Roman" w:hAnsi="Times New Roman" w:cs="Times New Roman"/>
+                <w:b w:val="0"/>
+                <w:bCs w:val="0"/>
+                <w:noProof/>
+                <w:webHidden/>
+                <w:sz w:val="24"/>
+                <w:szCs w:val="24"/>
+              </w:rPr>
+              <w:instrText xml:space="preserve"> PAGEREF _Toc123261678 \h </w:instrText>
+            </w:r>
+            <w:r>
+              <w:rPr>
+                <w:rFonts w:ascii="Times New Roman" w:hAnsi="Times New Roman" w:cs="Times New Roman"/>
+                <w:b w:val="0"/>
+                <w:bCs w:val="0"/>
+                <w:noProof/>
+                <w:webHidden/>
+                <w:sz w:val="24"/>
+                <w:szCs w:val="24"/>
+              </w:rPr>
+            </w:r>
+            <w:r>
+              <w:rPr>
+                <w:rFonts w:ascii="Times New Roman" w:hAnsi="Times New Roman" w:cs="Times New Roman"/>
+                <w:b w:val="0"/>
+                <w:bCs w:val="0"/>
+                <w:noProof/>
+                <w:webHidden/>
+                <w:sz w:val="24"/>
+                <w:szCs w:val="24"/>
+              </w:rPr>
+              <w:fldChar w:fldCharType="separate"/>
+            </w:r>
+            <w:r>
+              <w:rPr>
+                <w:rFonts w:ascii="Times New Roman" w:hAnsi="Times New Roman" w:cs="Times New Roman"/>
+                <w:b w:val="0"/>
+                <w:bCs w:val="0"/>
+                <w:noProof/>
+                <w:webHidden/>
+                <w:sz w:val="24"/>
+                <w:szCs w:val="24"/>
+              </w:rPr>
+              <w:t>3</w:t>
+            </w:r>
+            <w:r>
+              <w:rPr>
+                <w:rFonts w:ascii="Times New Roman" w:hAnsi="Times New Roman" w:cs="Times New Roman"/>
+                <w:b w:val="0"/>
+                <w:bCs w:val="0"/>
+                <w:noProof/>
+                <w:webHidden/>
+                <w:sz w:val="24"/>
+                <w:szCs w:val="24"/>
               </w:rPr>
               <w:fldChar w:fldCharType="end"/>
             </w:r>
@@ -5003,65 +5430,308 @@
             <w:tabs>
               <w:tab w:val="right" w:leader="dot" w:pos="9010"/>
             </w:tabs>
+            <w:spacing w:line="360" w:lineRule="auto"/>
+            <w:jc w:val="both"/>
             <w:rPr>
+              <w:rFonts w:ascii="Times New Roman" w:hAnsi="Times New Roman" w:cs="Times New Roman"/>
               <w:smallCaps w:val="0"/>
               <w:noProof/>
+              <w:sz w:val="24"/>
+              <w:szCs w:val="24"/>
             </w:rPr>
           </w:pPr>
-          <w:hyperlink w:anchor="_Toc123254756" w:history="1">
+          <w:hyperlink w:anchor="_Toc123261679" w:history="1">
             <w:r>
               <w:rPr>
                 <w:rStyle w:val="Hyperlink"/>
                 <w:rFonts w:ascii="Times New Roman" w:hAnsi="Times New Roman" w:cs="Times New Roman"/>
                 <w:noProof/>
+                <w:sz w:val="24"/>
+                <w:szCs w:val="24"/>
               </w:rPr>
-              <w:t>1.1. Definition</w:t>
+              <w:t>1.4.1. Definition of secrecy in wireless communications</w:t>
             </w:r>
             <w:r>
               <w:rPr>
+                <w:rFonts w:ascii="Times New Roman" w:hAnsi="Times New Roman" w:cs="Times New Roman"/>
                 <w:noProof/>
                 <w:webHidden/>
+                <w:sz w:val="24"/>
+                <w:szCs w:val="24"/>
               </w:rPr>
               <w:tab/>
             </w:r>
             <w:r>
               <w:rPr>
+                <w:rFonts w:ascii="Times New Roman" w:hAnsi="Times New Roman" w:cs="Times New Roman"/>
                 <w:noProof/>
                 <w:webHidden/>
+                <w:sz w:val="24"/>
+                <w:szCs w:val="24"/>
               </w:rPr>
               <w:fldChar w:fldCharType="begin"/>
             </w:r>
             <w:r>
               <w:rPr>
+                <w:rFonts w:ascii="Times New Roman" w:hAnsi="Times New Roman" w:cs="Times New Roman"/>
                 <w:noProof/>
                 <w:webHidden/>
+                <w:sz w:val="24"/>
+                <w:szCs w:val="24"/>
               </w:rPr>
-              <w:instrText xml:space="preserve"> PAGEREF _Toc123254756 \h </w:instrText>
+              <w:instrText xml:space="preserve"> PAGEREF _Toc123261679 \h </w:instrText>
             </w:r>
             <w:r>
               <w:rPr>
+                <w:rFonts w:ascii="Times New Roman" w:hAnsi="Times New Roman" w:cs="Times New Roman"/>
                 <w:noProof/>
                 <w:webHidden/>
+                <w:sz w:val="24"/>
+                <w:szCs w:val="24"/>
               </w:rPr>
             </w:r>
             <w:r>
               <w:rPr>
+                <w:rFonts w:ascii="Times New Roman" w:hAnsi="Times New Roman" w:cs="Times New Roman"/>
                 <w:noProof/>
                 <w:webHidden/>
+                <w:sz w:val="24"/>
+                <w:szCs w:val="24"/>
               </w:rPr>
               <w:fldChar w:fldCharType="separate"/>
             </w:r>
             <w:r>
               <w:rPr>
+                <w:rFonts w:ascii="Times New Roman" w:hAnsi="Times New Roman" w:cs="Times New Roman"/>
                 <w:noProof/>
                 <w:webHidden/>
+                <w:sz w:val="24"/>
+                <w:szCs w:val="24"/>
               </w:rPr>
-              <w:t>1</w:t>
+              <w:t>3</w:t>
             </w:r>
             <w:r>
               <w:rPr>
+                <w:rFonts w:ascii="Times New Roman" w:hAnsi="Times New Roman" w:cs="Times New Roman"/>
                 <w:noProof/>
                 <w:webHidden/>
+                <w:sz w:val="24"/>
+                <w:szCs w:val="24"/>
+              </w:rPr>
+              <w:fldChar w:fldCharType="end"/>
+            </w:r>
+          </w:hyperlink>
+        </w:p>
+        <w:p>
+          <w:pPr>
+            <w:pStyle w:val="TOC3"/>
+            <w:tabs>
+              <w:tab w:val="right" w:leader="dot" w:pos="9010"/>
+            </w:tabs>
+            <w:spacing w:line="360" w:lineRule="auto"/>
+            <w:jc w:val="both"/>
+            <w:rPr>
+              <w:rFonts w:ascii="Times New Roman" w:hAnsi="Times New Roman" w:cs="Times New Roman"/>
+              <w:smallCaps w:val="0"/>
+              <w:noProof/>
+              <w:sz w:val="24"/>
+              <w:szCs w:val="24"/>
+            </w:rPr>
+          </w:pPr>
+          <w:hyperlink w:anchor="_Toc123261680" w:history="1">
+            <w:r>
+              <w:rPr>
+                <w:rStyle w:val="Hyperlink"/>
+                <w:rFonts w:ascii="Times New Roman" w:hAnsi="Times New Roman" w:cs="Times New Roman"/>
+                <w:noProof/>
+                <w:sz w:val="24"/>
+                <w:szCs w:val="24"/>
+              </w:rPr>
+              <w:t>1.4.2. Secrecy Outage Probability</w:t>
+            </w:r>
+            <w:r>
+              <w:rPr>
+                <w:rFonts w:ascii="Times New Roman" w:hAnsi="Times New Roman" w:cs="Times New Roman"/>
+                <w:noProof/>
+                <w:webHidden/>
+                <w:sz w:val="24"/>
+                <w:szCs w:val="24"/>
+              </w:rPr>
+              <w:tab/>
+            </w:r>
+            <w:r>
+              <w:rPr>
+                <w:rFonts w:ascii="Times New Roman" w:hAnsi="Times New Roman" w:cs="Times New Roman"/>
+                <w:noProof/>
+                <w:webHidden/>
+                <w:sz w:val="24"/>
+                <w:szCs w:val="24"/>
+              </w:rPr>
+              <w:fldChar w:fldCharType="begin"/>
+            </w:r>
+            <w:r>
+              <w:rPr>
+                <w:rFonts w:ascii="Times New Roman" w:hAnsi="Times New Roman" w:cs="Times New Roman"/>
+                <w:noProof/>
+                <w:webHidden/>
+                <w:sz w:val="24"/>
+                <w:szCs w:val="24"/>
+              </w:rPr>
+              <w:instrText xml:space="preserve"> PAGEREF _Toc123261680 \h </w:instrText>
+            </w:r>
+            <w:r>
+              <w:rPr>
+                <w:rFonts w:ascii="Times New Roman" w:hAnsi="Times New Roman" w:cs="Times New Roman"/>
+                <w:noProof/>
+                <w:webHidden/>
+                <w:sz w:val="24"/>
+                <w:szCs w:val="24"/>
+              </w:rPr>
+            </w:r>
+            <w:r>
+              <w:rPr>
+                <w:rFonts w:ascii="Times New Roman" w:hAnsi="Times New Roman" w:cs="Times New Roman"/>
+                <w:noProof/>
+                <w:webHidden/>
+                <w:sz w:val="24"/>
+                <w:szCs w:val="24"/>
+              </w:rPr>
+              <w:fldChar w:fldCharType="separate"/>
+            </w:r>
+            <w:r>
+              <w:rPr>
+                <w:rFonts w:ascii="Times New Roman" w:hAnsi="Times New Roman" w:cs="Times New Roman"/>
+                <w:noProof/>
+                <w:webHidden/>
+                <w:sz w:val="24"/>
+                <w:szCs w:val="24"/>
+              </w:rPr>
+              <w:t>3</w:t>
+            </w:r>
+            <w:r>
+              <w:rPr>
+                <w:rFonts w:ascii="Times New Roman" w:hAnsi="Times New Roman" w:cs="Times New Roman"/>
+                <w:noProof/>
+                <w:webHidden/>
+                <w:sz w:val="24"/>
+                <w:szCs w:val="24"/>
+              </w:rPr>
+              <w:fldChar w:fldCharType="end"/>
+            </w:r>
+          </w:hyperlink>
+        </w:p>
+        <w:p>
+          <w:pPr>
+            <w:pStyle w:val="TOC1"/>
+            <w:tabs>
+              <w:tab w:val="right" w:leader="dot" w:pos="9010"/>
+            </w:tabs>
+            <w:spacing w:line="360" w:lineRule="auto"/>
+            <w:jc w:val="both"/>
+            <w:rPr>
+              <w:rFonts w:ascii="Times New Roman" w:hAnsi="Times New Roman" w:cs="Times New Roman"/>
+              <w:b w:val="0"/>
+              <w:bCs w:val="0"/>
+              <w:caps w:val="0"/>
+              <w:noProof/>
+              <w:sz w:val="24"/>
+              <w:szCs w:val="24"/>
+              <w:u w:val="none"/>
+            </w:rPr>
+          </w:pPr>
+          <w:hyperlink w:anchor="_Toc123261681" w:history="1">
+            <w:r>
+              <w:rPr>
+                <w:rStyle w:val="Hyperlink"/>
+                <w:rFonts w:ascii="Times New Roman" w:hAnsi="Times New Roman" w:cs="Times New Roman"/>
+                <w:b w:val="0"/>
+                <w:bCs w:val="0"/>
+                <w:noProof/>
+                <w:sz w:val="24"/>
+                <w:szCs w:val="24"/>
+              </w:rPr>
+              <w:t>SECTION 2. LITERATURE REVIEW</w:t>
+            </w:r>
+            <w:r>
+              <w:rPr>
+                <w:rFonts w:ascii="Times New Roman" w:hAnsi="Times New Roman" w:cs="Times New Roman"/>
+                <w:b w:val="0"/>
+                <w:bCs w:val="0"/>
+                <w:noProof/>
+                <w:webHidden/>
+                <w:sz w:val="24"/>
+                <w:szCs w:val="24"/>
+              </w:rPr>
+              <w:tab/>
+            </w:r>
+            <w:r>
+              <w:rPr>
+                <w:rFonts w:ascii="Times New Roman" w:hAnsi="Times New Roman" w:cs="Times New Roman"/>
+                <w:b w:val="0"/>
+                <w:bCs w:val="0"/>
+                <w:noProof/>
+                <w:webHidden/>
+                <w:sz w:val="24"/>
+                <w:szCs w:val="24"/>
+              </w:rPr>
+              <w:fldChar w:fldCharType="begin"/>
+            </w:r>
+            <w:r>
+              <w:rPr>
+                <w:rFonts w:ascii="Times New Roman" w:hAnsi="Times New Roman" w:cs="Times New Roman"/>
+                <w:b w:val="0"/>
+                <w:bCs w:val="0"/>
+                <w:noProof/>
+                <w:webHidden/>
+                <w:sz w:val="24"/>
+                <w:szCs w:val="24"/>
+              </w:rPr>
+              <w:instrText xml:space="preserve"> PAGEREF _Toc123261681 \h </w:instrText>
+            </w:r>
+            <w:r>
+              <w:rPr>
+                <w:rFonts w:ascii="Times New Roman" w:hAnsi="Times New Roman" w:cs="Times New Roman"/>
+                <w:b w:val="0"/>
+                <w:bCs w:val="0"/>
+                <w:noProof/>
+                <w:webHidden/>
+                <w:sz w:val="24"/>
+                <w:szCs w:val="24"/>
+              </w:rPr>
+            </w:r>
+            <w:r>
+              <w:rPr>
+                <w:rFonts w:ascii="Times New Roman" w:hAnsi="Times New Roman" w:cs="Times New Roman"/>
+                <w:b w:val="0"/>
+                <w:bCs w:val="0"/>
+                <w:noProof/>
+                <w:webHidden/>
+                <w:sz w:val="24"/>
+                <w:szCs w:val="24"/>
+              </w:rPr>
+              <w:fldChar w:fldCharType="separate"/>
+            </w:r>
+            <w:r>
+              <w:rPr>
+                <w:rFonts w:ascii="Times New Roman" w:hAnsi="Times New Roman" w:cs="Times New Roman"/>
+                <w:b w:val="0"/>
+                <w:bCs w:val="0"/>
+                <w:noProof/>
+                <w:webHidden/>
+                <w:sz w:val="24"/>
+                <w:szCs w:val="24"/>
+              </w:rPr>
+              <w:t>5</w:t>
+            </w:r>
+            <w:r>
+              <w:rPr>
+                <w:rFonts w:ascii="Times New Roman" w:hAnsi="Times New Roman" w:cs="Times New Roman"/>
+                <w:b w:val="0"/>
+                <w:bCs w:val="0"/>
+                <w:noProof/>
+                <w:webHidden/>
+                <w:sz w:val="24"/>
+                <w:szCs w:val="24"/>
               </w:rPr>
               <w:fldChar w:fldCharType="end"/>
             </w:r>
@@ -5073,67 +5743,276 @@
             <w:tabs>
               <w:tab w:val="right" w:leader="dot" w:pos="9010"/>
             </w:tabs>
+            <w:spacing w:line="360" w:lineRule="auto"/>
+            <w:jc w:val="both"/>
             <w:rPr>
+              <w:rFonts w:ascii="Times New Roman" w:hAnsi="Times New Roman" w:cs="Times New Roman"/>
               <w:b w:val="0"/>
               <w:bCs w:val="0"/>
               <w:smallCaps w:val="0"/>
               <w:noProof/>
+              <w:sz w:val="24"/>
+              <w:szCs w:val="24"/>
             </w:rPr>
           </w:pPr>
-          <w:hyperlink w:anchor="_Toc123254757" w:history="1">
+          <w:hyperlink w:anchor="_Toc123261682" w:history="1">
+            <w:r>
+              <w:rPr>
+                <w:rStyle w:val="Hyperlink"/>
+                <w:rFonts w:ascii="Times New Roman" w:hAnsi="Times New Roman" w:cs="Times New Roman"/>
+                <w:b w:val="0"/>
+                <w:bCs w:val="0"/>
+                <w:noProof/>
+                <w:sz w:val="24"/>
+                <w:szCs w:val="24"/>
+              </w:rPr>
+              <w:t>(</w:t>
+            </w:r>
+            <w:r>
+              <w:rPr>
+                <w:rStyle w:val="Hyperlink"/>
+                <w:rFonts w:ascii="Times New Roman" w:hAnsi="Times New Roman" w:cs="Times New Roman"/>
+                <w:b w:val="0"/>
+                <w:bCs w:val="0"/>
+                <w:noProof/>
+                <w:sz w:val="24"/>
+                <w:szCs w:val="24"/>
+                <w:lang w:val="el-GR"/>
+              </w:rPr>
+              <w:t>Υποκεφάλαιο</w:t>
+            </w:r>
+            <w:r>
+              <w:rPr>
+                <w:rStyle w:val="Hyperlink"/>
+                <w:rFonts w:ascii="Times New Roman" w:hAnsi="Times New Roman" w:cs="Times New Roman"/>
+                <w:b w:val="0"/>
+                <w:bCs w:val="0"/>
+                <w:noProof/>
+                <w:sz w:val="24"/>
+                <w:szCs w:val="24"/>
+              </w:rPr>
+              <w:t xml:space="preserve"> 2.1)</w:t>
+            </w:r>
+            <w:r>
+              <w:rPr>
+                <w:rFonts w:ascii="Times New Roman" w:hAnsi="Times New Roman" w:cs="Times New Roman"/>
+                <w:b w:val="0"/>
+                <w:bCs w:val="0"/>
+                <w:noProof/>
+                <w:webHidden/>
+                <w:sz w:val="24"/>
+                <w:szCs w:val="24"/>
+              </w:rPr>
+              <w:tab/>
+            </w:r>
+            <w:r>
+              <w:rPr>
+                <w:rFonts w:ascii="Times New Roman" w:hAnsi="Times New Roman" w:cs="Times New Roman"/>
+                <w:b w:val="0"/>
+                <w:bCs w:val="0"/>
+                <w:noProof/>
+                <w:webHidden/>
+                <w:sz w:val="24"/>
+                <w:szCs w:val="24"/>
+              </w:rPr>
+              <w:fldChar w:fldCharType="begin"/>
+            </w:r>
+            <w:r>
+              <w:rPr>
+                <w:rFonts w:ascii="Times New Roman" w:hAnsi="Times New Roman" w:cs="Times New Roman"/>
+                <w:b w:val="0"/>
+                <w:bCs w:val="0"/>
+                <w:noProof/>
+                <w:webHidden/>
+                <w:sz w:val="24"/>
+                <w:szCs w:val="24"/>
+              </w:rPr>
+              <w:instrText xml:space="preserve"> PAGEREF _Toc123261682 \h </w:instrText>
+            </w:r>
+            <w:r>
+              <w:rPr>
+                <w:rFonts w:ascii="Times New Roman" w:hAnsi="Times New Roman" w:cs="Times New Roman"/>
+                <w:b w:val="0"/>
+                <w:bCs w:val="0"/>
+                <w:noProof/>
+                <w:webHidden/>
+                <w:sz w:val="24"/>
+                <w:szCs w:val="24"/>
+              </w:rPr>
+            </w:r>
+            <w:r>
+              <w:rPr>
+                <w:rFonts w:ascii="Times New Roman" w:hAnsi="Times New Roman" w:cs="Times New Roman"/>
+                <w:b w:val="0"/>
+                <w:bCs w:val="0"/>
+                <w:noProof/>
+                <w:webHidden/>
+                <w:sz w:val="24"/>
+                <w:szCs w:val="24"/>
+              </w:rPr>
+              <w:fldChar w:fldCharType="separate"/>
+            </w:r>
+            <w:r>
+              <w:rPr>
+                <w:rFonts w:ascii="Times New Roman" w:hAnsi="Times New Roman" w:cs="Times New Roman"/>
+                <w:b w:val="0"/>
+                <w:bCs w:val="0"/>
+                <w:noProof/>
+                <w:webHidden/>
+                <w:sz w:val="24"/>
+                <w:szCs w:val="24"/>
+              </w:rPr>
+              <w:t>5</w:t>
+            </w:r>
+            <w:r>
+              <w:rPr>
+                <w:rFonts w:ascii="Times New Roman" w:hAnsi="Times New Roman" w:cs="Times New Roman"/>
+                <w:b w:val="0"/>
+                <w:bCs w:val="0"/>
+                <w:noProof/>
+                <w:webHidden/>
+                <w:sz w:val="24"/>
+                <w:szCs w:val="24"/>
+              </w:rPr>
+              <w:fldChar w:fldCharType="end"/>
+            </w:r>
+          </w:hyperlink>
+        </w:p>
+        <w:p>
+          <w:pPr>
+            <w:pStyle w:val="TOC3"/>
+            <w:tabs>
+              <w:tab w:val="right" w:leader="dot" w:pos="9010"/>
+            </w:tabs>
+            <w:spacing w:line="360" w:lineRule="auto"/>
+            <w:jc w:val="both"/>
+            <w:rPr>
+              <w:rFonts w:ascii="Times New Roman" w:hAnsi="Times New Roman" w:cs="Times New Roman"/>
+              <w:smallCaps w:val="0"/>
+              <w:noProof/>
+              <w:sz w:val="24"/>
+              <w:szCs w:val="24"/>
+            </w:rPr>
+          </w:pPr>
+          <w:hyperlink w:anchor="_Toc123261683" w:history="1">
             <w:r>
               <w:rPr>
                 <w:rStyle w:val="Hyperlink"/>
                 <w:rFonts w:ascii="Times New Roman" w:hAnsi="Times New Roman" w:cs="Times New Roman"/>
                 <w:noProof/>
+                <w:sz w:val="24"/>
+                <w:szCs w:val="24"/>
               </w:rPr>
-              <w:t>1.2. Flat-Fading Channels</w:t>
+              <w:t>(</w:t>
             </w:r>
             <w:r>
               <w:rPr>
+                <w:rStyle w:val="Hyperlink"/>
+                <w:rFonts w:ascii="Times New Roman" w:hAnsi="Times New Roman" w:cs="Times New Roman"/>
+                <w:noProof/>
+                <w:sz w:val="24"/>
+                <w:szCs w:val="24"/>
+                <w:lang w:val="el-GR"/>
+              </w:rPr>
+              <w:t>Ενότητα</w:t>
+            </w:r>
+            <w:r>
+              <w:rPr>
+                <w:rStyle w:val="Hyperlink"/>
+                <w:rFonts w:ascii="Times New Roman" w:hAnsi="Times New Roman" w:cs="Times New Roman"/>
+                <w:noProof/>
+                <w:sz w:val="24"/>
+                <w:szCs w:val="24"/>
+              </w:rPr>
+              <w:t xml:space="preserve"> 2.1.</w:t>
+            </w:r>
+            <w:r>
+              <w:rPr>
+                <w:rStyle w:val="Hyperlink"/>
+                <w:rFonts w:ascii="Times New Roman" w:hAnsi="Times New Roman" w:cs="Times New Roman"/>
+                <w:noProof/>
+                <w:sz w:val="24"/>
+                <w:szCs w:val="24"/>
+                <w:lang w:val="el-GR"/>
+              </w:rPr>
+              <w:t>α</w:t>
+            </w:r>
+            <w:r>
+              <w:rPr>
+                <w:rStyle w:val="Hyperlink"/>
+                <w:rFonts w:ascii="Times New Roman" w:hAnsi="Times New Roman" w:cs="Times New Roman"/>
+                <w:noProof/>
+                <w:sz w:val="24"/>
+                <w:szCs w:val="24"/>
+              </w:rPr>
+              <w:t>)</w:t>
+            </w:r>
+            <w:r>
+              <w:rPr>
+                <w:rFonts w:ascii="Times New Roman" w:hAnsi="Times New Roman" w:cs="Times New Roman"/>
                 <w:noProof/>
                 <w:webHidden/>
+                <w:sz w:val="24"/>
+                <w:szCs w:val="24"/>
               </w:rPr>
               <w:tab/>
             </w:r>
             <w:r>
               <w:rPr>
+                <w:rFonts w:ascii="Times New Roman" w:hAnsi="Times New Roman" w:cs="Times New Roman"/>
                 <w:noProof/>
                 <w:webHidden/>
+                <w:sz w:val="24"/>
+                <w:szCs w:val="24"/>
               </w:rPr>
               <w:fldChar w:fldCharType="begin"/>
             </w:r>
             <w:r>
               <w:rPr>
+                <w:rFonts w:ascii="Times New Roman" w:hAnsi="Times New Roman" w:cs="Times New Roman"/>
                 <w:noProof/>
                 <w:webHidden/>
+                <w:sz w:val="24"/>
+                <w:szCs w:val="24"/>
               </w:rPr>
-              <w:instrText xml:space="preserve"> PAGEREF _Toc123254757 \h </w:instrText>
+              <w:instrText xml:space="preserve"> PAGEREF _Toc123261683 \h </w:instrText>
             </w:r>
             <w:r>
               <w:rPr>
+                <w:rFonts w:ascii="Times New Roman" w:hAnsi="Times New Roman" w:cs="Times New Roman"/>
                 <w:noProof/>
                 <w:webHidden/>
+                <w:sz w:val="24"/>
+                <w:szCs w:val="24"/>
               </w:rPr>
             </w:r>
             <w:r>
               <w:rPr>
+                <w:rFonts w:ascii="Times New Roman" w:hAnsi="Times New Roman" w:cs="Times New Roman"/>
                 <w:noProof/>
                 <w:webHidden/>
+                <w:sz w:val="24"/>
+                <w:szCs w:val="24"/>
               </w:rPr>
               <w:fldChar w:fldCharType="separate"/>
             </w:r>
             <w:r>
               <w:rPr>
+                <w:rFonts w:ascii="Times New Roman" w:hAnsi="Times New Roman" w:cs="Times New Roman"/>
                 <w:noProof/>
                 <w:webHidden/>
+                <w:sz w:val="24"/>
+                <w:szCs w:val="24"/>
               </w:rPr>
-              <w:t>1</w:t>
+              <w:t>5</w:t>
             </w:r>
             <w:r>
               <w:rPr>
+                <w:rFonts w:ascii="Times New Roman" w:hAnsi="Times New Roman" w:cs="Times New Roman"/>
                 <w:noProof/>
                 <w:webHidden/>
+                <w:sz w:val="24"/>
+                <w:szCs w:val="24"/>
               </w:rPr>
               <w:fldChar w:fldCharType="end"/>
             </w:r>
@@ -5145,68 +6024,112 @@
             <w:tabs>
               <w:tab w:val="right" w:leader="dot" w:pos="9010"/>
             </w:tabs>
+            <w:spacing w:line="360" w:lineRule="auto"/>
+            <w:jc w:val="both"/>
             <w:rPr>
+              <w:rFonts w:ascii="Times New Roman" w:hAnsi="Times New Roman" w:cs="Times New Roman"/>
               <w:b w:val="0"/>
               <w:bCs w:val="0"/>
               <w:caps w:val="0"/>
               <w:noProof/>
+              <w:sz w:val="24"/>
+              <w:szCs w:val="24"/>
               <w:u w:val="none"/>
             </w:rPr>
           </w:pPr>
-          <w:hyperlink w:anchor="_Toc123254758" w:history="1">
+          <w:hyperlink w:anchor="_Toc123261684" w:history="1">
             <w:r>
               <w:rPr>
                 <w:rStyle w:val="Hyperlink"/>
                 <w:rFonts w:ascii="Times New Roman" w:hAnsi="Times New Roman" w:cs="Times New Roman"/>
+                <w:b w:val="0"/>
+                <w:bCs w:val="0"/>
                 <w:noProof/>
+                <w:sz w:val="24"/>
+                <w:szCs w:val="24"/>
               </w:rPr>
-              <w:t>SECTION 2. LITERATURE REVIEW</w:t>
+              <w:t>SECTION 3. Rayleigh Fading Channel</w:t>
             </w:r>
             <w:r>
               <w:rPr>
+                <w:rFonts w:ascii="Times New Roman" w:hAnsi="Times New Roman" w:cs="Times New Roman"/>
+                <w:b w:val="0"/>
+                <w:bCs w:val="0"/>
                 <w:noProof/>
                 <w:webHidden/>
+                <w:sz w:val="24"/>
+                <w:szCs w:val="24"/>
               </w:rPr>
               <w:tab/>
             </w:r>
             <w:r>
               <w:rPr>
+                <w:rFonts w:ascii="Times New Roman" w:hAnsi="Times New Roman" w:cs="Times New Roman"/>
+                <w:b w:val="0"/>
+                <w:bCs w:val="0"/>
                 <w:noProof/>
                 <w:webHidden/>
+                <w:sz w:val="24"/>
+                <w:szCs w:val="24"/>
               </w:rPr>
               <w:fldChar w:fldCharType="begin"/>
             </w:r>
             <w:r>
               <w:rPr>
+                <w:rFonts w:ascii="Times New Roman" w:hAnsi="Times New Roman" w:cs="Times New Roman"/>
+                <w:b w:val="0"/>
+                <w:bCs w:val="0"/>
                 <w:noProof/>
                 <w:webHidden/>
+                <w:sz w:val="24"/>
+                <w:szCs w:val="24"/>
               </w:rPr>
-              <w:instrText xml:space="preserve"> PAGEREF _Toc123254758 \h </w:instrText>
+              <w:instrText xml:space="preserve"> PAGEREF _Toc123261684 \h </w:instrText>
             </w:r>
             <w:r>
               <w:rPr>
+                <w:rFonts w:ascii="Times New Roman" w:hAnsi="Times New Roman" w:cs="Times New Roman"/>
+                <w:b w:val="0"/>
+                <w:bCs w:val="0"/>
                 <w:noProof/>
                 <w:webHidden/>
+                <w:sz w:val="24"/>
+                <w:szCs w:val="24"/>
               </w:rPr>
             </w:r>
             <w:r>
               <w:rPr>
+                <w:rFonts w:ascii="Times New Roman" w:hAnsi="Times New Roman" w:cs="Times New Roman"/>
+                <w:b w:val="0"/>
+                <w:bCs w:val="0"/>
                 <w:noProof/>
                 <w:webHidden/>
+                <w:sz w:val="24"/>
+                <w:szCs w:val="24"/>
               </w:rPr>
               <w:fldChar w:fldCharType="separate"/>
             </w:r>
             <w:r>
               <w:rPr>
+                <w:rFonts w:ascii="Times New Roman" w:hAnsi="Times New Roman" w:cs="Times New Roman"/>
+                <w:b w:val="0"/>
+                <w:bCs w:val="0"/>
                 <w:noProof/>
                 <w:webHidden/>
+                <w:sz w:val="24"/>
+                <w:szCs w:val="24"/>
               </w:rPr>
-              <w:t>2</w:t>
+              <w:t>6</w:t>
             </w:r>
             <w:r>
               <w:rPr>
+                <w:rFonts w:ascii="Times New Roman" w:hAnsi="Times New Roman" w:cs="Times New Roman"/>
+                <w:b w:val="0"/>
+                <w:bCs w:val="0"/>
                 <w:noProof/>
                 <w:webHidden/>
+                <w:sz w:val="24"/>
+                <w:szCs w:val="24"/>
               </w:rPr>
               <w:fldChar w:fldCharType="end"/>
             </w:r>
@@ -5218,84 +6141,343 @@
             <w:tabs>
               <w:tab w:val="right" w:leader="dot" w:pos="9010"/>
             </w:tabs>
+            <w:spacing w:line="360" w:lineRule="auto"/>
+            <w:jc w:val="both"/>
             <w:rPr>
+              <w:rFonts w:ascii="Times New Roman" w:hAnsi="Times New Roman" w:cs="Times New Roman"/>
               <w:b w:val="0"/>
               <w:bCs w:val="0"/>
               <w:smallCaps w:val="0"/>
               <w:noProof/>
+              <w:sz w:val="24"/>
+              <w:szCs w:val="24"/>
             </w:rPr>
           </w:pPr>
-          <w:hyperlink w:anchor="_Toc123254759" w:history="1">
+          <w:hyperlink w:anchor="_Toc123261685" w:history="1">
             <w:r>
               <w:rPr>
                 <w:rStyle w:val="Hyperlink"/>
                 <w:rFonts w:ascii="Times New Roman" w:hAnsi="Times New Roman" w:cs="Times New Roman"/>
+                <w:b w:val="0"/>
+                <w:bCs w:val="0"/>
                 <w:noProof/>
+                <w:sz w:val="24"/>
+                <w:szCs w:val="24"/>
               </w:rPr>
-              <w:t>(</w:t>
+              <w:t>3.1. System model of Rayleigh fading channel</w:t>
             </w:r>
             <w:r>
               <w:rPr>
-                <w:rStyle w:val="Hyperlink"/>
                 <w:rFonts w:ascii="Times New Roman" w:hAnsi="Times New Roman" w:cs="Times New Roman"/>
-                <w:noProof/>
-                <w:lang w:val="el-GR"/>
-              </w:rPr>
-              <w:t>Υποκεφάλαιο</w:t>
-            </w:r>
-            <w:r>
-              <w:rPr>
-                <w:rStyle w:val="Hyperlink"/>
-                <w:rFonts w:ascii="Times New Roman" w:hAnsi="Times New Roman" w:cs="Times New Roman"/>
-                <w:noProof/>
-              </w:rPr>
-              <w:t xml:space="preserve"> 2.1)</w:t>
-            </w:r>
-            <w:r>
-              <w:rPr>
+                <w:b w:val="0"/>
+                <w:bCs w:val="0"/>
                 <w:noProof/>
                 <w:webHidden/>
+                <w:sz w:val="24"/>
+                <w:szCs w:val="24"/>
               </w:rPr>
               <w:tab/>
             </w:r>
             <w:r>
               <w:rPr>
+                <w:rFonts w:ascii="Times New Roman" w:hAnsi="Times New Roman" w:cs="Times New Roman"/>
+                <w:b w:val="0"/>
+                <w:bCs w:val="0"/>
                 <w:noProof/>
                 <w:webHidden/>
+                <w:sz w:val="24"/>
+                <w:szCs w:val="24"/>
               </w:rPr>
               <w:fldChar w:fldCharType="begin"/>
             </w:r>
             <w:r>
               <w:rPr>
+                <w:rFonts w:ascii="Times New Roman" w:hAnsi="Times New Roman" w:cs="Times New Roman"/>
+                <w:b w:val="0"/>
+                <w:bCs w:val="0"/>
                 <w:noProof/>
                 <w:webHidden/>
+                <w:sz w:val="24"/>
+                <w:szCs w:val="24"/>
               </w:rPr>
-              <w:instrText xml:space="preserve"> PAGEREF _Toc123254759 \h </w:instrText>
+              <w:instrText xml:space="preserve"> PAGEREF _Toc123261685 \h </w:instrText>
             </w:r>
             <w:r>
               <w:rPr>
+                <w:rFonts w:ascii="Times New Roman" w:hAnsi="Times New Roman" w:cs="Times New Roman"/>
+                <w:b w:val="0"/>
+                <w:bCs w:val="0"/>
                 <w:noProof/>
                 <w:webHidden/>
+                <w:sz w:val="24"/>
+                <w:szCs w:val="24"/>
               </w:rPr>
             </w:r>
             <w:r>
               <w:rPr>
+                <w:rFonts w:ascii="Times New Roman" w:hAnsi="Times New Roman" w:cs="Times New Roman"/>
+                <w:b w:val="0"/>
+                <w:bCs w:val="0"/>
                 <w:noProof/>
                 <w:webHidden/>
+                <w:sz w:val="24"/>
+                <w:szCs w:val="24"/>
               </w:rPr>
               <w:fldChar w:fldCharType="separate"/>
             </w:r>
             <w:r>
               <w:rPr>
+                <w:rFonts w:ascii="Times New Roman" w:hAnsi="Times New Roman" w:cs="Times New Roman"/>
+                <w:b w:val="0"/>
+                <w:bCs w:val="0"/>
                 <w:noProof/>
                 <w:webHidden/>
+                <w:sz w:val="24"/>
+                <w:szCs w:val="24"/>
               </w:rPr>
-              <w:t>2</w:t>
+              <w:t>6</w:t>
             </w:r>
             <w:r>
               <w:rPr>
+                <w:rFonts w:ascii="Times New Roman" w:hAnsi="Times New Roman" w:cs="Times New Roman"/>
+                <w:b w:val="0"/>
+                <w:bCs w:val="0"/>
                 <w:noProof/>
                 <w:webHidden/>
+                <w:sz w:val="24"/>
+                <w:szCs w:val="24"/>
+              </w:rPr>
+              <w:fldChar w:fldCharType="end"/>
+            </w:r>
+          </w:hyperlink>
+        </w:p>
+        <w:p>
+          <w:pPr>
+            <w:pStyle w:val="TOC2"/>
+            <w:tabs>
+              <w:tab w:val="right" w:leader="dot" w:pos="9010"/>
+            </w:tabs>
+            <w:spacing w:line="360" w:lineRule="auto"/>
+            <w:jc w:val="both"/>
+            <w:rPr>
+              <w:rFonts w:ascii="Times New Roman" w:hAnsi="Times New Roman" w:cs="Times New Roman"/>
+              <w:b w:val="0"/>
+              <w:bCs w:val="0"/>
+              <w:smallCaps w:val="0"/>
+              <w:noProof/>
+              <w:sz w:val="24"/>
+              <w:szCs w:val="24"/>
+            </w:rPr>
+          </w:pPr>
+          <w:hyperlink w:anchor="_Toc123261686" w:history="1">
+            <w:r>
+              <w:rPr>
+                <w:rStyle w:val="Hyperlink"/>
+                <w:rFonts w:ascii="Times New Roman" w:hAnsi="Times New Roman" w:cs="Times New Roman"/>
+                <w:b w:val="0"/>
+                <w:bCs w:val="0"/>
+                <w:noProof/>
+                <w:sz w:val="24"/>
+                <w:szCs w:val="24"/>
+              </w:rPr>
+              <w:t>3.2. Secrecy Outage Probability Analysis</w:t>
+            </w:r>
+            <w:r>
+              <w:rPr>
+                <w:rFonts w:ascii="Times New Roman" w:hAnsi="Times New Roman" w:cs="Times New Roman"/>
+                <w:b w:val="0"/>
+                <w:bCs w:val="0"/>
+                <w:noProof/>
+                <w:webHidden/>
+                <w:sz w:val="24"/>
+                <w:szCs w:val="24"/>
+              </w:rPr>
+              <w:tab/>
+            </w:r>
+            <w:r>
+              <w:rPr>
+                <w:rFonts w:ascii="Times New Roman" w:hAnsi="Times New Roman" w:cs="Times New Roman"/>
+                <w:b w:val="0"/>
+                <w:bCs w:val="0"/>
+                <w:noProof/>
+                <w:webHidden/>
+                <w:sz w:val="24"/>
+                <w:szCs w:val="24"/>
+              </w:rPr>
+              <w:fldChar w:fldCharType="begin"/>
+            </w:r>
+            <w:r>
+              <w:rPr>
+                <w:rFonts w:ascii="Times New Roman" w:hAnsi="Times New Roman" w:cs="Times New Roman"/>
+                <w:b w:val="0"/>
+                <w:bCs w:val="0"/>
+                <w:noProof/>
+                <w:webHidden/>
+                <w:sz w:val="24"/>
+                <w:szCs w:val="24"/>
+              </w:rPr>
+              <w:instrText xml:space="preserve"> PAGEREF _Toc123261686 \h </w:instrText>
+            </w:r>
+            <w:r>
+              <w:rPr>
+                <w:rFonts w:ascii="Times New Roman" w:hAnsi="Times New Roman" w:cs="Times New Roman"/>
+                <w:b w:val="0"/>
+                <w:bCs w:val="0"/>
+                <w:noProof/>
+                <w:webHidden/>
+                <w:sz w:val="24"/>
+                <w:szCs w:val="24"/>
+              </w:rPr>
+            </w:r>
+            <w:r>
+              <w:rPr>
+                <w:rFonts w:ascii="Times New Roman" w:hAnsi="Times New Roman" w:cs="Times New Roman"/>
+                <w:b w:val="0"/>
+                <w:bCs w:val="0"/>
+                <w:noProof/>
+                <w:webHidden/>
+                <w:sz w:val="24"/>
+                <w:szCs w:val="24"/>
+              </w:rPr>
+              <w:fldChar w:fldCharType="separate"/>
+            </w:r>
+            <w:r>
+              <w:rPr>
+                <w:rFonts w:ascii="Times New Roman" w:hAnsi="Times New Roman" w:cs="Times New Roman"/>
+                <w:b w:val="0"/>
+                <w:bCs w:val="0"/>
+                <w:noProof/>
+                <w:webHidden/>
+                <w:sz w:val="24"/>
+                <w:szCs w:val="24"/>
+              </w:rPr>
+              <w:t>9</w:t>
+            </w:r>
+            <w:r>
+              <w:rPr>
+                <w:rFonts w:ascii="Times New Roman" w:hAnsi="Times New Roman" w:cs="Times New Roman"/>
+                <w:b w:val="0"/>
+                <w:bCs w:val="0"/>
+                <w:noProof/>
+                <w:webHidden/>
+                <w:sz w:val="24"/>
+                <w:szCs w:val="24"/>
+              </w:rPr>
+              <w:fldChar w:fldCharType="end"/>
+            </w:r>
+          </w:hyperlink>
+        </w:p>
+        <w:p>
+          <w:pPr>
+            <w:pStyle w:val="TOC2"/>
+            <w:tabs>
+              <w:tab w:val="right" w:leader="dot" w:pos="9010"/>
+            </w:tabs>
+            <w:spacing w:line="360" w:lineRule="auto"/>
+            <w:jc w:val="both"/>
+            <w:rPr>
+              <w:rFonts w:ascii="Times New Roman" w:hAnsi="Times New Roman" w:cs="Times New Roman"/>
+              <w:b w:val="0"/>
+              <w:bCs w:val="0"/>
+              <w:smallCaps w:val="0"/>
+              <w:noProof/>
+              <w:sz w:val="24"/>
+              <w:szCs w:val="24"/>
+            </w:rPr>
+          </w:pPr>
+          <w:hyperlink w:anchor="_Toc123261687" w:history="1">
+            <w:r>
+              <w:rPr>
+                <w:rStyle w:val="Hyperlink"/>
+                <w:rFonts w:ascii="Times New Roman" w:hAnsi="Times New Roman" w:cs="Times New Roman"/>
+                <w:b w:val="0"/>
+                <w:bCs w:val="0"/>
+                <w:noProof/>
+                <w:sz w:val="24"/>
+                <w:szCs w:val="24"/>
+              </w:rPr>
+              <w:t>3.3. Simulations</w:t>
+            </w:r>
+            <w:r>
+              <w:rPr>
+                <w:rFonts w:ascii="Times New Roman" w:hAnsi="Times New Roman" w:cs="Times New Roman"/>
+                <w:b w:val="0"/>
+                <w:bCs w:val="0"/>
+                <w:noProof/>
+                <w:webHidden/>
+                <w:sz w:val="24"/>
+                <w:szCs w:val="24"/>
+              </w:rPr>
+              <w:tab/>
+            </w:r>
+            <w:r>
+              <w:rPr>
+                <w:rFonts w:ascii="Times New Roman" w:hAnsi="Times New Roman" w:cs="Times New Roman"/>
+                <w:b w:val="0"/>
+                <w:bCs w:val="0"/>
+                <w:noProof/>
+                <w:webHidden/>
+                <w:sz w:val="24"/>
+                <w:szCs w:val="24"/>
+              </w:rPr>
+              <w:fldChar w:fldCharType="begin"/>
+            </w:r>
+            <w:r>
+              <w:rPr>
+                <w:rFonts w:ascii="Times New Roman" w:hAnsi="Times New Roman" w:cs="Times New Roman"/>
+                <w:b w:val="0"/>
+                <w:bCs w:val="0"/>
+                <w:noProof/>
+                <w:webHidden/>
+                <w:sz w:val="24"/>
+                <w:szCs w:val="24"/>
+              </w:rPr>
+              <w:instrText xml:space="preserve"> PAGEREF _Toc123261687 \h </w:instrText>
+            </w:r>
+            <w:r>
+              <w:rPr>
+                <w:rFonts w:ascii="Times New Roman" w:hAnsi="Times New Roman" w:cs="Times New Roman"/>
+                <w:b w:val="0"/>
+                <w:bCs w:val="0"/>
+                <w:noProof/>
+                <w:webHidden/>
+                <w:sz w:val="24"/>
+                <w:szCs w:val="24"/>
+              </w:rPr>
+            </w:r>
+            <w:r>
+              <w:rPr>
+                <w:rFonts w:ascii="Times New Roman" w:hAnsi="Times New Roman" w:cs="Times New Roman"/>
+                <w:b w:val="0"/>
+                <w:bCs w:val="0"/>
+                <w:noProof/>
+                <w:webHidden/>
+                <w:sz w:val="24"/>
+                <w:szCs w:val="24"/>
+              </w:rPr>
+              <w:fldChar w:fldCharType="separate"/>
+            </w:r>
+            <w:r>
+              <w:rPr>
+                <w:rFonts w:ascii="Times New Roman" w:hAnsi="Times New Roman" w:cs="Times New Roman"/>
+                <w:b w:val="0"/>
+                <w:bCs w:val="0"/>
+                <w:noProof/>
+                <w:webHidden/>
+                <w:sz w:val="24"/>
+                <w:szCs w:val="24"/>
+              </w:rPr>
+              <w:t>12</w:t>
+            </w:r>
+            <w:r>
+              <w:rPr>
+                <w:rFonts w:ascii="Times New Roman" w:hAnsi="Times New Roman" w:cs="Times New Roman"/>
+                <w:b w:val="0"/>
+                <w:bCs w:val="0"/>
+                <w:noProof/>
+                <w:webHidden/>
+                <w:sz w:val="24"/>
+                <w:szCs w:val="24"/>
               </w:rPr>
               <w:fldChar w:fldCharType="end"/>
             </w:r>
@@ -5307,99 +6489,191 @@
             <w:tabs>
               <w:tab w:val="right" w:leader="dot" w:pos="9010"/>
             </w:tabs>
+            <w:spacing w:line="360" w:lineRule="auto"/>
+            <w:jc w:val="both"/>
             <w:rPr>
+              <w:rFonts w:ascii="Times New Roman" w:hAnsi="Times New Roman" w:cs="Times New Roman"/>
               <w:smallCaps w:val="0"/>
               <w:noProof/>
+              <w:sz w:val="24"/>
+              <w:szCs w:val="24"/>
             </w:rPr>
           </w:pPr>
-          <w:hyperlink w:anchor="_Toc123254760" w:history="1">
+          <w:hyperlink w:anchor="_Toc123261688" w:history="1">
             <w:r>
               <w:rPr>
                 <w:rStyle w:val="Hyperlink"/>
                 <w:rFonts w:ascii="Times New Roman" w:hAnsi="Times New Roman" w:cs="Times New Roman"/>
                 <w:noProof/>
+                <w:sz w:val="24"/>
+                <w:szCs w:val="24"/>
               </w:rPr>
-              <w:t>(</w:t>
+              <w:t>3.3.1. Simulation of the analytical expression</w:t>
             </w:r>
+            <w:r>
+              <w:rPr>
+                <w:rFonts w:ascii="Times New Roman" w:hAnsi="Times New Roman" w:cs="Times New Roman"/>
+                <w:noProof/>
+                <w:webHidden/>
+                <w:sz w:val="24"/>
+                <w:szCs w:val="24"/>
+              </w:rPr>
+              <w:tab/>
+            </w:r>
+            <w:r>
+              <w:rPr>
+                <w:rFonts w:ascii="Times New Roman" w:hAnsi="Times New Roman" w:cs="Times New Roman"/>
+                <w:noProof/>
+                <w:webHidden/>
+                <w:sz w:val="24"/>
+                <w:szCs w:val="24"/>
+              </w:rPr>
+              <w:fldChar w:fldCharType="begin"/>
+            </w:r>
+            <w:r>
+              <w:rPr>
+                <w:rFonts w:ascii="Times New Roman" w:hAnsi="Times New Roman" w:cs="Times New Roman"/>
+                <w:noProof/>
+                <w:webHidden/>
+                <w:sz w:val="24"/>
+                <w:szCs w:val="24"/>
+              </w:rPr>
+              <w:instrText xml:space="preserve"> PAGEREF _Toc123261688 \h </w:instrText>
+            </w:r>
+            <w:r>
+              <w:rPr>
+                <w:rFonts w:ascii="Times New Roman" w:hAnsi="Times New Roman" w:cs="Times New Roman"/>
+                <w:noProof/>
+                <w:webHidden/>
+                <w:sz w:val="24"/>
+                <w:szCs w:val="24"/>
+              </w:rPr>
+            </w:r>
+            <w:r>
+              <w:rPr>
+                <w:rFonts w:ascii="Times New Roman" w:hAnsi="Times New Roman" w:cs="Times New Roman"/>
+                <w:noProof/>
+                <w:webHidden/>
+                <w:sz w:val="24"/>
+                <w:szCs w:val="24"/>
+              </w:rPr>
+              <w:fldChar w:fldCharType="separate"/>
+            </w:r>
+            <w:r>
+              <w:rPr>
+                <w:rFonts w:ascii="Times New Roman" w:hAnsi="Times New Roman" w:cs="Times New Roman"/>
+                <w:noProof/>
+                <w:webHidden/>
+                <w:sz w:val="24"/>
+                <w:szCs w:val="24"/>
+              </w:rPr>
+              <w:t>13</w:t>
+            </w:r>
+            <w:r>
+              <w:rPr>
+                <w:rFonts w:ascii="Times New Roman" w:hAnsi="Times New Roman" w:cs="Times New Roman"/>
+                <w:noProof/>
+                <w:webHidden/>
+                <w:sz w:val="24"/>
+                <w:szCs w:val="24"/>
+              </w:rPr>
+              <w:fldChar w:fldCharType="end"/>
+            </w:r>
+          </w:hyperlink>
+        </w:p>
+        <w:p>
+          <w:pPr>
+            <w:pStyle w:val="TOC3"/>
+            <w:tabs>
+              <w:tab w:val="right" w:leader="dot" w:pos="9010"/>
+            </w:tabs>
+            <w:spacing w:line="360" w:lineRule="auto"/>
+            <w:jc w:val="both"/>
+            <w:rPr>
+              <w:rFonts w:ascii="Times New Roman" w:hAnsi="Times New Roman" w:cs="Times New Roman"/>
+              <w:smallCaps w:val="0"/>
+              <w:noProof/>
+              <w:sz w:val="24"/>
+              <w:szCs w:val="24"/>
+            </w:rPr>
+          </w:pPr>
+          <w:hyperlink w:anchor="_Toc123261689" w:history="1">
             <w:r>
               <w:rPr>
                 <w:rStyle w:val="Hyperlink"/>
                 <w:rFonts w:ascii="Times New Roman" w:hAnsi="Times New Roman" w:cs="Times New Roman"/>
                 <w:noProof/>
-                <w:lang w:val="el-GR"/>
+                <w:sz w:val="24"/>
+                <w:szCs w:val="24"/>
               </w:rPr>
-              <w:t>Ενότητα</w:t>
+              <w:t>3.3.2. Simulation</w:t>
             </w:r>
             <w:r>
               <w:rPr>
-                <w:rStyle w:val="Hyperlink"/>
                 <w:rFonts w:ascii="Times New Roman" w:hAnsi="Times New Roman" w:cs="Times New Roman"/>
                 <w:noProof/>
-              </w:rPr>
-              <w:t xml:space="preserve"> 2.1.</w:t>
-            </w:r>
-            <w:r>
-              <w:rPr>
-                <w:rStyle w:val="Hyperlink"/>
-                <w:rFonts w:ascii="Times New Roman" w:hAnsi="Times New Roman" w:cs="Times New Roman"/>
-                <w:noProof/>
-                <w:lang w:val="el-GR"/>
-              </w:rPr>
-              <w:t>α</w:t>
-            </w:r>
-            <w:r>
-              <w:rPr>
-                <w:rStyle w:val="Hyperlink"/>
-                <w:rFonts w:ascii="Times New Roman" w:hAnsi="Times New Roman" w:cs="Times New Roman"/>
-                <w:noProof/>
-              </w:rPr>
-              <w:t>)</w:t>
-            </w:r>
-            <w:r>
-              <w:rPr>
-                <w:noProof/>
                 <w:webHidden/>
+                <w:sz w:val="24"/>
+                <w:szCs w:val="24"/>
               </w:rPr>
               <w:tab/>
             </w:r>
             <w:r>
               <w:rPr>
+                <w:rFonts w:ascii="Times New Roman" w:hAnsi="Times New Roman" w:cs="Times New Roman"/>
                 <w:noProof/>
                 <w:webHidden/>
+                <w:sz w:val="24"/>
+                <w:szCs w:val="24"/>
               </w:rPr>
               <w:fldChar w:fldCharType="begin"/>
             </w:r>
             <w:r>
               <w:rPr>
+                <w:rFonts w:ascii="Times New Roman" w:hAnsi="Times New Roman" w:cs="Times New Roman"/>
                 <w:noProof/>
                 <w:webHidden/>
+                <w:sz w:val="24"/>
+                <w:szCs w:val="24"/>
               </w:rPr>
-              <w:instrText xml:space="preserve"> PAGEREF _Toc123254760 \h </w:instrText>
+              <w:instrText xml:space="preserve"> PAGEREF _Toc123261689 \h </w:instrText>
             </w:r>
             <w:r>
               <w:rPr>
+                <w:rFonts w:ascii="Times New Roman" w:hAnsi="Times New Roman" w:cs="Times New Roman"/>
                 <w:noProof/>
                 <w:webHidden/>
+                <w:sz w:val="24"/>
+                <w:szCs w:val="24"/>
               </w:rPr>
             </w:r>
             <w:r>
               <w:rPr>
+                <w:rFonts w:ascii="Times New Roman" w:hAnsi="Times New Roman" w:cs="Times New Roman"/>
                 <w:noProof/>
                 <w:webHidden/>
+                <w:sz w:val="24"/>
+                <w:szCs w:val="24"/>
               </w:rPr>
               <w:fldChar w:fldCharType="separate"/>
             </w:r>
             <w:r>
               <w:rPr>
+                <w:rFonts w:ascii="Times New Roman" w:hAnsi="Times New Roman" w:cs="Times New Roman"/>
                 <w:noProof/>
                 <w:webHidden/>
+                <w:sz w:val="24"/>
+                <w:szCs w:val="24"/>
               </w:rPr>
-              <w:t>2</w:t>
+              <w:t>14</w:t>
             </w:r>
             <w:r>
               <w:rPr>
+                <w:rFonts w:ascii="Times New Roman" w:hAnsi="Times New Roman" w:cs="Times New Roman"/>
                 <w:noProof/>
                 <w:webHidden/>
+                <w:sz w:val="24"/>
+                <w:szCs w:val="24"/>
               </w:rPr>
               <w:fldChar w:fldCharType="end"/>
             </w:r>
@@ -5411,68 +6685,113 @@
             <w:tabs>
               <w:tab w:val="right" w:leader="dot" w:pos="9010"/>
             </w:tabs>
+            <w:spacing w:line="360" w:lineRule="auto"/>
+            <w:jc w:val="both"/>
             <w:rPr>
+              <w:rFonts w:ascii="Times New Roman" w:hAnsi="Times New Roman" w:cs="Times New Roman"/>
               <w:b w:val="0"/>
               <w:bCs w:val="0"/>
               <w:caps w:val="0"/>
               <w:noProof/>
+              <w:sz w:val="24"/>
+              <w:szCs w:val="24"/>
               <w:u w:val="none"/>
             </w:rPr>
           </w:pPr>
-          <w:hyperlink w:anchor="_Toc123254761" w:history="1">
+          <w:hyperlink w:anchor="_Toc123261690" w:history="1">
             <w:r>
               <w:rPr>
                 <w:rStyle w:val="Hyperlink"/>
                 <w:rFonts w:ascii="Times New Roman" w:hAnsi="Times New Roman" w:cs="Times New Roman"/>
+                <w:b w:val="0"/>
+                <w:bCs w:val="0"/>
                 <w:noProof/>
+                <w:sz w:val="24"/>
+                <w:szCs w:val="24"/>
+                <w:lang w:val="el-GR"/>
               </w:rPr>
-              <w:t>SECTION 3. Rayleigh Fading Channel</w:t>
+              <w:t>SECTION 4 ………</w:t>
             </w:r>
             <w:r>
               <w:rPr>
+                <w:rFonts w:ascii="Times New Roman" w:hAnsi="Times New Roman" w:cs="Times New Roman"/>
+                <w:b w:val="0"/>
+                <w:bCs w:val="0"/>
                 <w:noProof/>
                 <w:webHidden/>
+                <w:sz w:val="24"/>
+                <w:szCs w:val="24"/>
               </w:rPr>
               <w:tab/>
             </w:r>
             <w:r>
               <w:rPr>
+                <w:rFonts w:ascii="Times New Roman" w:hAnsi="Times New Roman" w:cs="Times New Roman"/>
+                <w:b w:val="0"/>
+                <w:bCs w:val="0"/>
                 <w:noProof/>
                 <w:webHidden/>
+                <w:sz w:val="24"/>
+                <w:szCs w:val="24"/>
               </w:rPr>
               <w:fldChar w:fldCharType="begin"/>
             </w:r>
             <w:r>
               <w:rPr>
+                <w:rFonts w:ascii="Times New Roman" w:hAnsi="Times New Roman" w:cs="Times New Roman"/>
+                <w:b w:val="0"/>
+                <w:bCs w:val="0"/>
                 <w:noProof/>
                 <w:webHidden/>
+                <w:sz w:val="24"/>
+                <w:szCs w:val="24"/>
               </w:rPr>
-              <w:instrText xml:space="preserve"> PAGEREF _Toc123254761 \h </w:instrText>
+              <w:instrText xml:space="preserve"> PAGEREF _Toc123261690 \h </w:instrText>
             </w:r>
             <w:r>
               <w:rPr>
+                <w:rFonts w:ascii="Times New Roman" w:hAnsi="Times New Roman" w:cs="Times New Roman"/>
+                <w:b w:val="0"/>
+                <w:bCs w:val="0"/>
                 <w:noProof/>
                 <w:webHidden/>
+                <w:sz w:val="24"/>
+                <w:szCs w:val="24"/>
               </w:rPr>
             </w:r>
             <w:r>
               <w:rPr>
+                <w:rFonts w:ascii="Times New Roman" w:hAnsi="Times New Roman" w:cs="Times New Roman"/>
+                <w:b w:val="0"/>
+                <w:bCs w:val="0"/>
                 <w:noProof/>
                 <w:webHidden/>
+                <w:sz w:val="24"/>
+                <w:szCs w:val="24"/>
               </w:rPr>
               <w:fldChar w:fldCharType="separate"/>
             </w:r>
             <w:r>
               <w:rPr>
+                <w:rFonts w:ascii="Times New Roman" w:hAnsi="Times New Roman" w:cs="Times New Roman"/>
+                <w:b w:val="0"/>
+                <w:bCs w:val="0"/>
                 <w:noProof/>
                 <w:webHidden/>
+                <w:sz w:val="24"/>
+                <w:szCs w:val="24"/>
               </w:rPr>
-              <w:t>3</w:t>
+              <w:t>17</w:t>
             </w:r>
             <w:r>
               <w:rPr>
+                <w:rFonts w:ascii="Times New Roman" w:hAnsi="Times New Roman" w:cs="Times New Roman"/>
+                <w:b w:val="0"/>
+                <w:bCs w:val="0"/>
                 <w:noProof/>
                 <w:webHidden/>
+                <w:sz w:val="24"/>
+                <w:szCs w:val="24"/>
               </w:rPr>
               <w:fldChar w:fldCharType="end"/>
             </w:r>
@@ -5484,211 +6803,112 @@
             <w:tabs>
               <w:tab w:val="right" w:leader="dot" w:pos="9010"/>
             </w:tabs>
+            <w:spacing w:line="360" w:lineRule="auto"/>
+            <w:jc w:val="both"/>
             <w:rPr>
+              <w:rFonts w:ascii="Times New Roman" w:hAnsi="Times New Roman" w:cs="Times New Roman"/>
               <w:b w:val="0"/>
               <w:bCs w:val="0"/>
               <w:smallCaps w:val="0"/>
               <w:noProof/>
+              <w:sz w:val="24"/>
+              <w:szCs w:val="24"/>
             </w:rPr>
           </w:pPr>
-          <w:hyperlink w:anchor="_Toc123254762" w:history="1">
+          <w:hyperlink w:anchor="_Toc123261691" w:history="1">
             <w:r>
               <w:rPr>
                 <w:rStyle w:val="Hyperlink"/>
                 <w:rFonts w:ascii="Times New Roman" w:hAnsi="Times New Roman" w:cs="Times New Roman"/>
+                <w:b w:val="0"/>
+                <w:bCs w:val="0"/>
                 <w:noProof/>
+                <w:sz w:val="24"/>
+                <w:szCs w:val="24"/>
+                <w:lang w:val="el-GR"/>
               </w:rPr>
-              <w:t>3.1. System model of Rayleigh fading channel</w:t>
+              <w:t>(Υποκεφάλαιο 4.1)</w:t>
             </w:r>
             <w:r>
               <w:rPr>
+                <w:rFonts w:ascii="Times New Roman" w:hAnsi="Times New Roman" w:cs="Times New Roman"/>
+                <w:b w:val="0"/>
+                <w:bCs w:val="0"/>
                 <w:noProof/>
                 <w:webHidden/>
+                <w:sz w:val="24"/>
+                <w:szCs w:val="24"/>
               </w:rPr>
               <w:tab/>
             </w:r>
             <w:r>
               <w:rPr>
+                <w:rFonts w:ascii="Times New Roman" w:hAnsi="Times New Roman" w:cs="Times New Roman"/>
+                <w:b w:val="0"/>
+                <w:bCs w:val="0"/>
                 <w:noProof/>
                 <w:webHidden/>
+                <w:sz w:val="24"/>
+                <w:szCs w:val="24"/>
               </w:rPr>
               <w:fldChar w:fldCharType="begin"/>
             </w:r>
             <w:r>
               <w:rPr>
+                <w:rFonts w:ascii="Times New Roman" w:hAnsi="Times New Roman" w:cs="Times New Roman"/>
+                <w:b w:val="0"/>
+                <w:bCs w:val="0"/>
                 <w:noProof/>
                 <w:webHidden/>
+                <w:sz w:val="24"/>
+                <w:szCs w:val="24"/>
               </w:rPr>
-              <w:instrText xml:space="preserve"> PAGEREF _Toc123254762 \h </w:instrText>
+              <w:instrText xml:space="preserve"> PAGEREF _Toc123261691 \h </w:instrText>
             </w:r>
             <w:r>
               <w:rPr>
+                <w:rFonts w:ascii="Times New Roman" w:hAnsi="Times New Roman" w:cs="Times New Roman"/>
+                <w:b w:val="0"/>
+                <w:bCs w:val="0"/>
                 <w:noProof/>
                 <w:webHidden/>
+                <w:sz w:val="24"/>
+                <w:szCs w:val="24"/>
               </w:rPr>
             </w:r>
             <w:r>
               <w:rPr>
+                <w:rFonts w:ascii="Times New Roman" w:hAnsi="Times New Roman" w:cs="Times New Roman"/>
+                <w:b w:val="0"/>
+                <w:bCs w:val="0"/>
                 <w:noProof/>
                 <w:webHidden/>
+                <w:sz w:val="24"/>
+                <w:szCs w:val="24"/>
               </w:rPr>
               <w:fldChar w:fldCharType="separate"/>
             </w:r>
             <w:r>
               <w:rPr>
+                <w:rFonts w:ascii="Times New Roman" w:hAnsi="Times New Roman" w:cs="Times New Roman"/>
+                <w:b w:val="0"/>
+                <w:bCs w:val="0"/>
                 <w:noProof/>
                 <w:webHidden/>
+                <w:sz w:val="24"/>
+                <w:szCs w:val="24"/>
               </w:rPr>
-              <w:t>3</w:t>
+              <w:t>17</w:t>
             </w:r>
             <w:r>
               <w:rPr>
+                <w:rFonts w:ascii="Times New Roman" w:hAnsi="Times New Roman" w:cs="Times New Roman"/>
+                <w:b w:val="0"/>
+                <w:bCs w:val="0"/>
                 <w:noProof/>
                 <w:webHidden/>
-              </w:rPr>
-              <w:fldChar w:fldCharType="end"/>
-            </w:r>
-          </w:hyperlink>
-        </w:p>
-        <w:p>
-          <w:pPr>
-            <w:pStyle w:val="TOC2"/>
-            <w:tabs>
-              <w:tab w:val="right" w:leader="dot" w:pos="9010"/>
-            </w:tabs>
-            <w:rPr>
-              <w:b w:val="0"/>
-              <w:bCs w:val="0"/>
-              <w:smallCaps w:val="0"/>
-              <w:noProof/>
-            </w:rPr>
-          </w:pPr>
-          <w:hyperlink w:anchor="_Toc123254763" w:history="1">
-            <w:r>
-              <w:rPr>
-                <w:rStyle w:val="Hyperlink"/>
-                <w:rFonts w:ascii="Times New Roman" w:hAnsi="Times New Roman" w:cs="Times New Roman"/>
-                <w:noProof/>
-              </w:rPr>
-              <w:t>3.2. Secrecy Outage Probability Analysis</w:t>
-            </w:r>
-            <w:r>
-              <w:rPr>
-                <w:noProof/>
-                <w:webHidden/>
-              </w:rPr>
-              <w:tab/>
-            </w:r>
-            <w:r>
-              <w:rPr>
-                <w:noProof/>
-                <w:webHidden/>
-              </w:rPr>
-              <w:fldChar w:fldCharType="begin"/>
-            </w:r>
-            <w:r>
-              <w:rPr>
-                <w:noProof/>
-                <w:webHidden/>
-              </w:rPr>
-              <w:instrText xml:space="preserve"> PAGEREF _Toc123254763 \h </w:instrText>
-            </w:r>
-            <w:r>
-              <w:rPr>
-                <w:noProof/>
-                <w:webHidden/>
-              </w:rPr>
-            </w:r>
-            <w:r>
-              <w:rPr>
-                <w:noProof/>
-                <w:webHidden/>
-              </w:rPr>
-              <w:fldChar w:fldCharType="separate"/>
-            </w:r>
-            <w:r>
-              <w:rPr>
-                <w:noProof/>
-                <w:webHidden/>
-              </w:rPr>
-              <w:t>5</w:t>
-            </w:r>
-            <w:r>
-              <w:rPr>
-                <w:noProof/>
-                <w:webHidden/>
-              </w:rPr>
-              <w:fldChar w:fldCharType="end"/>
-            </w:r>
-          </w:hyperlink>
-        </w:p>
-        <w:p>
-          <w:pPr>
-            <w:pStyle w:val="TOC2"/>
-            <w:tabs>
-              <w:tab w:val="right" w:leader="dot" w:pos="9010"/>
-            </w:tabs>
-            <w:rPr>
-              <w:b w:val="0"/>
-              <w:bCs w:val="0"/>
-              <w:smallCaps w:val="0"/>
-              <w:noProof/>
-            </w:rPr>
-          </w:pPr>
-          <w:hyperlink w:anchor="_Toc123254764" w:history="1">
-            <w:r>
-              <w:rPr>
-                <w:rStyle w:val="Hyperlink"/>
-                <w:rFonts w:ascii="Times New Roman" w:hAnsi="Times New Roman" w:cs="Times New Roman"/>
-                <w:noProof/>
-              </w:rPr>
-              <w:t>3.3. Simulations</w:t>
-            </w:r>
-            <w:r>
-              <w:rPr>
-                <w:noProof/>
-                <w:webHidden/>
-              </w:rPr>
-              <w:tab/>
-            </w:r>
-            <w:r>
-              <w:rPr>
-                <w:noProof/>
-                <w:webHidden/>
-              </w:rPr>
-              <w:fldChar w:fldCharType="begin"/>
-            </w:r>
-            <w:r>
-              <w:rPr>
-                <w:noProof/>
-                <w:webHidden/>
-              </w:rPr>
-              <w:instrText xml:space="preserve"> PAGEREF _Toc123254764 \h </w:instrText>
-            </w:r>
-            <w:r>
-              <w:rPr>
-                <w:noProof/>
-                <w:webHidden/>
-              </w:rPr>
-            </w:r>
-            <w:r>
-              <w:rPr>
-                <w:noProof/>
-                <w:webHidden/>
-              </w:rPr>
-              <w:fldChar w:fldCharType="separate"/>
-            </w:r>
-            <w:r>
-              <w:rPr>
-                <w:noProof/>
-                <w:webHidden/>
-              </w:rPr>
-              <w:t>8</w:t>
-            </w:r>
-            <w:r>
-              <w:rPr>
-                <w:noProof/>
-                <w:webHidden/>
+                <w:sz w:val="24"/>
+                <w:szCs w:val="24"/>
               </w:rPr>
               <w:fldChar w:fldCharType="end"/>
             </w:r>
@@ -5700,135 +6920,94 @@
             <w:tabs>
               <w:tab w:val="right" w:leader="dot" w:pos="9010"/>
             </w:tabs>
+            <w:spacing w:line="360" w:lineRule="auto"/>
+            <w:jc w:val="both"/>
             <w:rPr>
+              <w:rFonts w:ascii="Times New Roman" w:hAnsi="Times New Roman" w:cs="Times New Roman"/>
               <w:smallCaps w:val="0"/>
               <w:noProof/>
+              <w:sz w:val="24"/>
+              <w:szCs w:val="24"/>
             </w:rPr>
           </w:pPr>
-          <w:hyperlink w:anchor="_Toc123254765" w:history="1">
+          <w:hyperlink w:anchor="_Toc123261692" w:history="1">
             <w:r>
               <w:rPr>
                 <w:rStyle w:val="Hyperlink"/>
                 <w:rFonts w:ascii="Times New Roman" w:hAnsi="Times New Roman" w:cs="Times New Roman"/>
                 <w:noProof/>
+                <w:sz w:val="24"/>
+                <w:szCs w:val="24"/>
+                <w:lang w:val="el-GR"/>
               </w:rPr>
-              <w:t>3.3.1. Simulation of the analytical expression</w:t>
+              <w:t>(Ενότητα 4.1.α)</w:t>
             </w:r>
             <w:r>
               <w:rPr>
+                <w:rFonts w:ascii="Times New Roman" w:hAnsi="Times New Roman" w:cs="Times New Roman"/>
                 <w:noProof/>
                 <w:webHidden/>
+                <w:sz w:val="24"/>
+                <w:szCs w:val="24"/>
               </w:rPr>
               <w:tab/>
             </w:r>
             <w:r>
               <w:rPr>
+                <w:rFonts w:ascii="Times New Roman" w:hAnsi="Times New Roman" w:cs="Times New Roman"/>
                 <w:noProof/>
                 <w:webHidden/>
+                <w:sz w:val="24"/>
+                <w:szCs w:val="24"/>
               </w:rPr>
               <w:fldChar w:fldCharType="begin"/>
             </w:r>
             <w:r>
               <w:rPr>
+                <w:rFonts w:ascii="Times New Roman" w:hAnsi="Times New Roman" w:cs="Times New Roman"/>
                 <w:noProof/>
                 <w:webHidden/>
+                <w:sz w:val="24"/>
+                <w:szCs w:val="24"/>
               </w:rPr>
-              <w:instrText xml:space="preserve"> PAGEREF _Toc123254765 \h </w:instrText>
+              <w:instrText xml:space="preserve"> PAGEREF _Toc123261692 \h </w:instrText>
             </w:r>
             <w:r>
               <w:rPr>
+                <w:rFonts w:ascii="Times New Roman" w:hAnsi="Times New Roman" w:cs="Times New Roman"/>
                 <w:noProof/>
                 <w:webHidden/>
+                <w:sz w:val="24"/>
+                <w:szCs w:val="24"/>
               </w:rPr>
             </w:r>
             <w:r>
               <w:rPr>
+                <w:rFonts w:ascii="Times New Roman" w:hAnsi="Times New Roman" w:cs="Times New Roman"/>
                 <w:noProof/>
                 <w:webHidden/>
+                <w:sz w:val="24"/>
+                <w:szCs w:val="24"/>
               </w:rPr>
               <w:fldChar w:fldCharType="separate"/>
             </w:r>
             <w:r>
               <w:rPr>
+                <w:rFonts w:ascii="Times New Roman" w:hAnsi="Times New Roman" w:cs="Times New Roman"/>
                 <w:noProof/>
                 <w:webHidden/>
+                <w:sz w:val="24"/>
+                <w:szCs w:val="24"/>
               </w:rPr>
-              <w:t>8</w:t>
+              <w:t>17</w:t>
             </w:r>
             <w:r>
               <w:rPr>
+                <w:rFonts w:ascii="Times New Roman" w:hAnsi="Times New Roman" w:cs="Times New Roman"/>
                 <w:noProof/>
                 <w:webHidden/>
-              </w:rPr>
-              <w:fldChar w:fldCharType="end"/>
-            </w:r>
-          </w:hyperlink>
-        </w:p>
-        <w:p>
-          <w:pPr>
-            <w:pStyle w:val="TOC3"/>
-            <w:tabs>
-              <w:tab w:val="right" w:leader="dot" w:pos="9010"/>
-            </w:tabs>
-            <w:rPr>
-              <w:smallCaps w:val="0"/>
-              <w:noProof/>
-            </w:rPr>
-          </w:pPr>
-          <w:hyperlink w:anchor="_Toc123254766" w:history="1">
-            <w:r>
-              <w:rPr>
-                <w:rStyle w:val="Hyperlink"/>
-                <w:rFonts w:ascii="Times New Roman" w:hAnsi="Times New Roman" w:cs="Times New Roman"/>
-                <w:noProof/>
-              </w:rPr>
-              <w:t>3.3.2. Simulation</w:t>
-            </w:r>
-            <w:r>
-              <w:rPr>
-                <w:noProof/>
-                <w:webHidden/>
-              </w:rPr>
-              <w:tab/>
-            </w:r>
-            <w:r>
-              <w:rPr>
-                <w:noProof/>
-                <w:webHidden/>
-              </w:rPr>
-              <w:fldChar w:fldCharType="begin"/>
-            </w:r>
-            <w:r>
-              <w:rPr>
-                <w:noProof/>
-                <w:webHidden/>
-              </w:rPr>
-              <w:instrText xml:space="preserve"> PAGEREF _Toc123254766 \h </w:instrText>
-            </w:r>
-            <w:r>
-              <w:rPr>
-                <w:noProof/>
-                <w:webHidden/>
-              </w:rPr>
-            </w:r>
-            <w:r>
-              <w:rPr>
-                <w:noProof/>
-                <w:webHidden/>
-              </w:rPr>
-              <w:fldChar w:fldCharType="separate"/>
-            </w:r>
-            <w:r>
-              <w:rPr>
-                <w:noProof/>
-                <w:webHidden/>
-              </w:rPr>
-              <w:t>9</w:t>
-            </w:r>
-            <w:r>
-              <w:rPr>
-                <w:noProof/>
-                <w:webHidden/>
+                <w:sz w:val="24"/>
+                <w:szCs w:val="24"/>
               </w:rPr>
               <w:fldChar w:fldCharType="end"/>
             </w:r>
@@ -5840,213 +7019,113 @@
             <w:tabs>
               <w:tab w:val="right" w:leader="dot" w:pos="9010"/>
             </w:tabs>
+            <w:spacing w:line="360" w:lineRule="auto"/>
+            <w:jc w:val="both"/>
             <w:rPr>
+              <w:rFonts w:ascii="Times New Roman" w:hAnsi="Times New Roman" w:cs="Times New Roman"/>
               <w:b w:val="0"/>
               <w:bCs w:val="0"/>
               <w:caps w:val="0"/>
               <w:noProof/>
+              <w:sz w:val="24"/>
+              <w:szCs w:val="24"/>
               <w:u w:val="none"/>
             </w:rPr>
           </w:pPr>
-          <w:hyperlink w:anchor="_Toc123254767" w:history="1">
+          <w:hyperlink w:anchor="_Toc123261693" w:history="1">
             <w:r>
               <w:rPr>
                 <w:rStyle w:val="Hyperlink"/>
                 <w:rFonts w:ascii="Times New Roman" w:hAnsi="Times New Roman" w:cs="Times New Roman"/>
+                <w:b w:val="0"/>
+                <w:bCs w:val="0"/>
                 <w:noProof/>
+                <w:sz w:val="24"/>
+                <w:szCs w:val="24"/>
                 <w:lang w:val="el-GR"/>
               </w:rPr>
-              <w:t>SECTION 4 ………</w:t>
+              <w:t>SECTION 5 Συμπεράσματα</w:t>
             </w:r>
             <w:r>
               <w:rPr>
+                <w:rFonts w:ascii="Times New Roman" w:hAnsi="Times New Roman" w:cs="Times New Roman"/>
+                <w:b w:val="0"/>
+                <w:bCs w:val="0"/>
                 <w:noProof/>
                 <w:webHidden/>
+                <w:sz w:val="24"/>
+                <w:szCs w:val="24"/>
               </w:rPr>
               <w:tab/>
             </w:r>
             <w:r>
               <w:rPr>
+                <w:rFonts w:ascii="Times New Roman" w:hAnsi="Times New Roman" w:cs="Times New Roman"/>
+                <w:b w:val="0"/>
+                <w:bCs w:val="0"/>
                 <w:noProof/>
                 <w:webHidden/>
+                <w:sz w:val="24"/>
+                <w:szCs w:val="24"/>
               </w:rPr>
               <w:fldChar w:fldCharType="begin"/>
             </w:r>
             <w:r>
               <w:rPr>
+                <w:rFonts w:ascii="Times New Roman" w:hAnsi="Times New Roman" w:cs="Times New Roman"/>
+                <w:b w:val="0"/>
+                <w:bCs w:val="0"/>
                 <w:noProof/>
                 <w:webHidden/>
+                <w:sz w:val="24"/>
+                <w:szCs w:val="24"/>
               </w:rPr>
-              <w:instrText xml:space="preserve"> PAGEREF _Toc123254767 \h </w:instrText>
+              <w:instrText xml:space="preserve"> PAGEREF _Toc123261693 \h </w:instrText>
             </w:r>
             <w:r>
               <w:rPr>
+                <w:rFonts w:ascii="Times New Roman" w:hAnsi="Times New Roman" w:cs="Times New Roman"/>
+                <w:b w:val="0"/>
+                <w:bCs w:val="0"/>
                 <w:noProof/>
                 <w:webHidden/>
+                <w:sz w:val="24"/>
+                <w:szCs w:val="24"/>
               </w:rPr>
             </w:r>
             <w:r>
               <w:rPr>
+                <w:rFonts w:ascii="Times New Roman" w:hAnsi="Times New Roman" w:cs="Times New Roman"/>
+                <w:b w:val="0"/>
+                <w:bCs w:val="0"/>
                 <w:noProof/>
                 <w:webHidden/>
+                <w:sz w:val="24"/>
+                <w:szCs w:val="24"/>
               </w:rPr>
               <w:fldChar w:fldCharType="separate"/>
             </w:r>
             <w:r>
               <w:rPr>
+                <w:rFonts w:ascii="Times New Roman" w:hAnsi="Times New Roman" w:cs="Times New Roman"/>
+                <w:b w:val="0"/>
+                <w:bCs w:val="0"/>
                 <w:noProof/>
                 <w:webHidden/>
+                <w:sz w:val="24"/>
+                <w:szCs w:val="24"/>
               </w:rPr>
-              <w:t>11</w:t>
+              <w:t>18</w:t>
             </w:r>
             <w:r>
               <w:rPr>
+                <w:rFonts w:ascii="Times New Roman" w:hAnsi="Times New Roman" w:cs="Times New Roman"/>
+                <w:b w:val="0"/>
+                <w:bCs w:val="0"/>
                 <w:noProof/>
                 <w:webHidden/>
-              </w:rPr>
-              <w:fldChar w:fldCharType="end"/>
-            </w:r>
-          </w:hyperlink>
-        </w:p>
-        <w:p>
-          <w:pPr>
-            <w:pStyle w:val="TOC2"/>
-            <w:tabs>
-              <w:tab w:val="right" w:leader="dot" w:pos="9010"/>
-            </w:tabs>
-            <w:rPr>
-              <w:b w:val="0"/>
-              <w:bCs w:val="0"/>
-              <w:smallCaps w:val="0"/>
-              <w:noProof/>
-            </w:rPr>
-          </w:pPr>
-          <w:hyperlink w:anchor="_Toc123254768" w:history="1">
-            <w:r>
-              <w:rPr>
-                <w:rStyle w:val="Hyperlink"/>
-                <w:rFonts w:ascii="Times New Roman" w:hAnsi="Times New Roman" w:cs="Times New Roman"/>
-                <w:noProof/>
-                <w:lang w:val="el-GR"/>
-              </w:rPr>
-              <w:t>(Υποκεφάλαιο 4.1)</w:t>
-            </w:r>
-            <w:r>
-              <w:rPr>
-                <w:noProof/>
-                <w:webHidden/>
-              </w:rPr>
-              <w:tab/>
-            </w:r>
-            <w:r>
-              <w:rPr>
-                <w:noProof/>
-                <w:webHidden/>
-              </w:rPr>
-              <w:fldChar w:fldCharType="begin"/>
-            </w:r>
-            <w:r>
-              <w:rPr>
-                <w:noProof/>
-                <w:webHidden/>
-              </w:rPr>
-              <w:instrText xml:space="preserve"> PAGEREF _Toc123254768 \h </w:instrText>
-            </w:r>
-            <w:r>
-              <w:rPr>
-                <w:noProof/>
-                <w:webHidden/>
-              </w:rPr>
-            </w:r>
-            <w:r>
-              <w:rPr>
-                <w:noProof/>
-                <w:webHidden/>
-              </w:rPr>
-              <w:fldChar w:fldCharType="separate"/>
-            </w:r>
-            <w:r>
-              <w:rPr>
-                <w:noProof/>
-                <w:webHidden/>
-              </w:rPr>
-              <w:t>11</w:t>
-            </w:r>
-            <w:r>
-              <w:rPr>
-                <w:noProof/>
-                <w:webHidden/>
-              </w:rPr>
-              <w:fldChar w:fldCharType="end"/>
-            </w:r>
-          </w:hyperlink>
-        </w:p>
-        <w:p>
-          <w:pPr>
-            <w:pStyle w:val="TOC3"/>
-            <w:tabs>
-              <w:tab w:val="right" w:leader="dot" w:pos="9010"/>
-            </w:tabs>
-            <w:rPr>
-              <w:smallCaps w:val="0"/>
-              <w:noProof/>
-            </w:rPr>
-          </w:pPr>
-          <w:hyperlink w:anchor="_Toc123254769" w:history="1">
-            <w:r>
-              <w:rPr>
-                <w:rStyle w:val="Hyperlink"/>
-                <w:rFonts w:ascii="Times New Roman" w:hAnsi="Times New Roman" w:cs="Times New Roman"/>
-                <w:noProof/>
-                <w:lang w:val="el-GR"/>
-              </w:rPr>
-              <w:t>(Ενότητα 4.1.α)</w:t>
-            </w:r>
-            <w:r>
-              <w:rPr>
-                <w:noProof/>
-                <w:webHidden/>
-              </w:rPr>
-              <w:tab/>
-            </w:r>
-            <w:r>
-              <w:rPr>
-                <w:noProof/>
-                <w:webHidden/>
-              </w:rPr>
-              <w:fldChar w:fldCharType="begin"/>
-            </w:r>
-            <w:r>
-              <w:rPr>
-                <w:noProof/>
-                <w:webHidden/>
-              </w:rPr>
-              <w:instrText xml:space="preserve"> PAGEREF _Toc123254769 \h </w:instrText>
-            </w:r>
-            <w:r>
-              <w:rPr>
-                <w:noProof/>
-                <w:webHidden/>
-              </w:rPr>
-            </w:r>
-            <w:r>
-              <w:rPr>
-                <w:noProof/>
-                <w:webHidden/>
-              </w:rPr>
-              <w:fldChar w:fldCharType="separate"/>
-            </w:r>
-            <w:r>
-              <w:rPr>
-                <w:noProof/>
-                <w:webHidden/>
-              </w:rPr>
-              <w:t>11</w:t>
-            </w:r>
-            <w:r>
-              <w:rPr>
-                <w:noProof/>
-                <w:webHidden/>
+                <w:sz w:val="24"/>
+                <w:szCs w:val="24"/>
               </w:rPr>
               <w:fldChar w:fldCharType="end"/>
             </w:r>
@@ -6058,143 +7137,112 @@
             <w:tabs>
               <w:tab w:val="right" w:leader="dot" w:pos="9010"/>
             </w:tabs>
+            <w:spacing w:line="360" w:lineRule="auto"/>
+            <w:jc w:val="both"/>
             <w:rPr>
+              <w:rFonts w:ascii="Times New Roman" w:hAnsi="Times New Roman" w:cs="Times New Roman"/>
               <w:b w:val="0"/>
               <w:bCs w:val="0"/>
               <w:caps w:val="0"/>
               <w:noProof/>
+              <w:sz w:val="24"/>
+              <w:szCs w:val="24"/>
               <w:u w:val="none"/>
             </w:rPr>
           </w:pPr>
-          <w:hyperlink w:anchor="_Toc123254770" w:history="1">
+          <w:hyperlink w:anchor="_Toc123261694" w:history="1">
             <w:r>
               <w:rPr>
                 <w:rStyle w:val="Hyperlink"/>
                 <w:rFonts w:ascii="Times New Roman" w:hAnsi="Times New Roman" w:cs="Times New Roman"/>
+                <w:b w:val="0"/>
+                <w:bCs w:val="0"/>
                 <w:noProof/>
-                <w:lang w:val="el-GR"/>
+                <w:sz w:val="24"/>
+                <w:szCs w:val="24"/>
               </w:rPr>
-              <w:t>SECTION 5 Συμπεράσματα</w:t>
+              <w:t>Bibliography</w:t>
             </w:r>
             <w:r>
               <w:rPr>
+                <w:rFonts w:ascii="Times New Roman" w:hAnsi="Times New Roman" w:cs="Times New Roman"/>
+                <w:b w:val="0"/>
+                <w:bCs w:val="0"/>
                 <w:noProof/>
                 <w:webHidden/>
+                <w:sz w:val="24"/>
+                <w:szCs w:val="24"/>
               </w:rPr>
               <w:tab/>
             </w:r>
             <w:r>
               <w:rPr>
+                <w:rFonts w:ascii="Times New Roman" w:hAnsi="Times New Roman" w:cs="Times New Roman"/>
+                <w:b w:val="0"/>
+                <w:bCs w:val="0"/>
                 <w:noProof/>
                 <w:webHidden/>
+                <w:sz w:val="24"/>
+                <w:szCs w:val="24"/>
               </w:rPr>
               <w:fldChar w:fldCharType="begin"/>
             </w:r>
             <w:r>
               <w:rPr>
+                <w:rFonts w:ascii="Times New Roman" w:hAnsi="Times New Roman" w:cs="Times New Roman"/>
+                <w:b w:val="0"/>
+                <w:bCs w:val="0"/>
                 <w:noProof/>
                 <w:webHidden/>
+                <w:sz w:val="24"/>
+                <w:szCs w:val="24"/>
               </w:rPr>
-              <w:instrText xml:space="preserve"> PAGEREF _Toc123254770 \h </w:instrText>
+              <w:instrText xml:space="preserve"> PAGEREF _Toc123261694 \h </w:instrText>
             </w:r>
             <w:r>
               <w:rPr>
+                <w:rFonts w:ascii="Times New Roman" w:hAnsi="Times New Roman" w:cs="Times New Roman"/>
+                <w:b w:val="0"/>
+                <w:bCs w:val="0"/>
                 <w:noProof/>
                 <w:webHidden/>
+                <w:sz w:val="24"/>
+                <w:szCs w:val="24"/>
               </w:rPr>
             </w:r>
             <w:r>
               <w:rPr>
+                <w:rFonts w:ascii="Times New Roman" w:hAnsi="Times New Roman" w:cs="Times New Roman"/>
+                <w:b w:val="0"/>
+                <w:bCs w:val="0"/>
                 <w:noProof/>
                 <w:webHidden/>
+                <w:sz w:val="24"/>
+                <w:szCs w:val="24"/>
               </w:rPr>
               <w:fldChar w:fldCharType="separate"/>
             </w:r>
             <w:r>
               <w:rPr>
+                <w:rFonts w:ascii="Times New Roman" w:hAnsi="Times New Roman" w:cs="Times New Roman"/>
+                <w:b w:val="0"/>
+                <w:bCs w:val="0"/>
                 <w:noProof/>
                 <w:webHidden/>
+                <w:sz w:val="24"/>
+                <w:szCs w:val="24"/>
               </w:rPr>
-              <w:t>12</w:t>
+              <w:t>19</w:t>
             </w:r>
             <w:r>
               <w:rPr>
+                <w:rFonts w:ascii="Times New Roman" w:hAnsi="Times New Roman" w:cs="Times New Roman"/>
+                <w:b w:val="0"/>
+                <w:bCs w:val="0"/>
                 <w:noProof/>
                 <w:webHidden/>
-              </w:rPr>
-              <w:fldChar w:fldCharType="end"/>
-            </w:r>
-          </w:hyperlink>
-        </w:p>
-        <w:p>
-          <w:pPr>
-            <w:pStyle w:val="TOC1"/>
-            <w:tabs>
-              <w:tab w:val="right" w:leader="dot" w:pos="9010"/>
-            </w:tabs>
-            <w:rPr>
-              <w:b w:val="0"/>
-              <w:bCs w:val="0"/>
-              <w:caps w:val="0"/>
-              <w:noProof/>
-              <w:u w:val="none"/>
-            </w:rPr>
-          </w:pPr>
-          <w:hyperlink w:anchor="_Toc123254771" w:history="1">
-            <w:r>
-              <w:rPr>
-                <w:rStyle w:val="Hyperlink"/>
-                <w:rFonts w:ascii="Times New Roman" w:hAnsi="Times New Roman" w:cs="Times New Roman"/>
-                <w:noProof/>
-                <w:lang w:val="el-GR"/>
-              </w:rPr>
-              <w:t>ΒΙΒΛΙΟΓΡΑΦΙΑ</w:t>
-            </w:r>
-            <w:r>
-              <w:rPr>
-                <w:noProof/>
-                <w:webHidden/>
-              </w:rPr>
-              <w:tab/>
-            </w:r>
-            <w:r>
-              <w:rPr>
-                <w:noProof/>
-                <w:webHidden/>
-              </w:rPr>
-              <w:fldChar w:fldCharType="begin"/>
-            </w:r>
-            <w:r>
-              <w:rPr>
-                <w:noProof/>
-                <w:webHidden/>
-              </w:rPr>
-              <w:instrText xml:space="preserve"> PAGEREF _Toc123254771 \h </w:instrText>
-            </w:r>
-            <w:r>
-              <w:rPr>
-                <w:noProof/>
-                <w:webHidden/>
-              </w:rPr>
-            </w:r>
-            <w:r>
-              <w:rPr>
-                <w:noProof/>
-                <w:webHidden/>
-              </w:rPr>
-              <w:fldChar w:fldCharType="separate"/>
-            </w:r>
-            <w:r>
-              <w:rPr>
-                <w:noProof/>
-                <w:webHidden/>
-              </w:rPr>
-              <w:t>13</w:t>
-            </w:r>
-            <w:r>
-              <w:rPr>
-                <w:noProof/>
-                <w:webHidden/>
+                <w:sz w:val="24"/>
+                <w:szCs w:val="24"/>
               </w:rPr>
               <w:fldChar w:fldCharType="end"/>
             </w:r>
@@ -6203,6 +7251,7 @@
         <w:p>
           <w:pPr>
             <w:spacing w:line="360" w:lineRule="auto"/>
+            <w:jc w:val="both"/>
             <w:rPr>
               <w:rFonts w:ascii="Times New Roman" w:hAnsi="Times New Roman" w:cs="Times New Roman"/>
             </w:rPr>
@@ -6213,6 +7262,8 @@
               <w:b/>
               <w:bCs/>
               <w:noProof/>
+              <w:sz w:val="24"/>
+              <w:szCs w:val="24"/>
               <w:lang w:val="en-GB"/>
             </w:rPr>
             <w:fldChar w:fldCharType="end"/>
@@ -6246,7 +7297,7 @@
           <w:szCs w:val="36"/>
         </w:rPr>
       </w:pPr>
-      <w:bookmarkStart w:id="2" w:name="_Toc123254754"/>
+      <w:bookmarkStart w:id="2" w:name="_Toc123261674"/>
       <w:r>
         <w:rPr>
           <w:rFonts w:ascii="Times New Roman" w:hAnsi="Times New Roman" w:cs="Times New Roman"/>
@@ -6309,7 +7360,7 @@
           <w:szCs w:val="32"/>
         </w:rPr>
       </w:pPr>
-      <w:bookmarkStart w:id="3" w:name="_Toc123254755"/>
+      <w:bookmarkStart w:id="3" w:name="_Toc123261675"/>
       <w:r>
         <w:rPr>
           <w:rFonts w:ascii="Times New Roman" w:hAnsi="Times New Roman" w:cs="Times New Roman"/>
@@ -6346,18 +7397,133 @@
     </w:p>
     <w:p>
       <w:pPr>
-        <w:pStyle w:val="Heading3"/>
         <w:spacing w:line="360" w:lineRule="auto"/>
         <w:rPr>
           <w:rFonts w:ascii="Times New Roman" w:hAnsi="Times New Roman" w:cs="Times New Roman"/>
         </w:rPr>
       </w:pPr>
-      <w:bookmarkStart w:id="4" w:name="_Toc123254756"/>
+    </w:p>
+    <w:p>
+      <w:pPr>
+        <w:spacing w:line="360" w:lineRule="auto"/>
+        <w:jc w:val="both"/>
+        <w:rPr>
+          <w:rFonts w:ascii="Times New Roman" w:hAnsi="Times New Roman" w:cs="Times New Roman"/>
+          <w:sz w:val="24"/>
+          <w:szCs w:val="24"/>
+        </w:rPr>
+      </w:pPr>
       <w:r>
         <w:rPr>
           <w:rFonts w:ascii="Times New Roman" w:hAnsi="Times New Roman" w:cs="Times New Roman"/>
-        </w:rPr>
-        <w:t>1.1. Definition</w:t>
+          <w:sz w:val="24"/>
+          <w:szCs w:val="24"/>
+        </w:rPr>
+        <w:t>Wireless communication refers to the transfer of information or power between two or more points that are not connected by a physical link. The most common wireless technologies are radio, infrared and microwave.</w:t>
+      </w:r>
+      <w:r>
+        <w:rPr>
+          <w:rFonts w:ascii="Times New Roman" w:hAnsi="Times New Roman" w:cs="Times New Roman"/>
+          <w:sz w:val="24"/>
+          <w:szCs w:val="24"/>
+        </w:rPr>
+        <w:t xml:space="preserve"> The whole basis of </w:t>
+      </w:r>
+      <w:r>
+        <w:rPr>
+          <w:rFonts w:ascii="Times New Roman" w:hAnsi="Times New Roman" w:cs="Times New Roman"/>
+          <w:sz w:val="24"/>
+          <w:szCs w:val="24"/>
+        </w:rPr>
+        <w:t>communication</w:t>
+      </w:r>
+      <w:r>
+        <w:rPr>
+          <w:rFonts w:ascii="Times New Roman" w:hAnsi="Times New Roman" w:cs="Times New Roman"/>
+          <w:sz w:val="24"/>
+          <w:szCs w:val="24"/>
+        </w:rPr>
+        <w:t xml:space="preserve"> relies on the use of electromagnetic waves to transmit information from one point to another. These waves can be either guided, such as those transmitted over a wire or cable, or unguided, such as those transmitted through the air.</w:t>
+      </w:r>
+      <w:r>
+        <w:rPr>
+          <w:rFonts w:ascii="Times New Roman" w:hAnsi="Times New Roman" w:cs="Times New Roman"/>
+          <w:sz w:val="24"/>
+          <w:szCs w:val="24"/>
+        </w:rPr>
+        <w:t xml:space="preserve"> </w:t>
+      </w:r>
+    </w:p>
+    <w:p>
+      <w:pPr>
+        <w:spacing w:line="360" w:lineRule="auto"/>
+        <w:jc w:val="both"/>
+        <w:rPr>
+          <w:rFonts w:ascii="Times New Roman" w:hAnsi="Times New Roman" w:cs="Times New Roman"/>
+          <w:sz w:val="24"/>
+          <w:szCs w:val="24"/>
+        </w:rPr>
+      </w:pPr>
+      <w:r>
+        <w:rPr>
+          <w:rFonts w:ascii="Times New Roman" w:hAnsi="Times New Roman" w:cs="Times New Roman"/>
+          <w:sz w:val="24"/>
+          <w:szCs w:val="24"/>
+        </w:rPr>
+        <w:t>There are several factors that can affect the performance of a wireless communication system, the distance between the transmitter and receiver (Friis’ equation), the presence of obstacles or interference (Rayleigh), and the frequency of the electromagnetic waves being used.</w:t>
+      </w:r>
+      <w:r>
+        <w:rPr>
+          <w:rFonts w:ascii="Times New Roman" w:hAnsi="Times New Roman" w:cs="Times New Roman"/>
+          <w:sz w:val="24"/>
+          <w:szCs w:val="24"/>
+        </w:rPr>
+        <w:t xml:space="preserve"> </w:t>
+      </w:r>
+    </w:p>
+    <w:p>
+      <w:pPr>
+        <w:spacing w:line="360" w:lineRule="auto"/>
+        <w:jc w:val="both"/>
+        <w:rPr>
+          <w:rFonts w:ascii="Times New Roman" w:hAnsi="Times New Roman" w:cs="Times New Roman"/>
+        </w:rPr>
+      </w:pPr>
+    </w:p>
+    <w:p>
+      <w:pPr>
+        <w:pStyle w:val="Heading2"/>
+        <w:spacing w:line="360" w:lineRule="auto"/>
+        <w:rPr>
+          <w:rFonts w:ascii="Times New Roman" w:hAnsi="Times New Roman" w:cs="Times New Roman"/>
+          <w:sz w:val="32"/>
+          <w:szCs w:val="32"/>
+        </w:rPr>
+      </w:pPr>
+      <w:bookmarkStart w:id="4" w:name="_Toc123261676"/>
+      <w:r>
+        <w:rPr>
+          <w:rFonts w:ascii="Times New Roman" w:hAnsi="Times New Roman" w:cs="Times New Roman"/>
+          <w:sz w:val="32"/>
+          <w:szCs w:val="32"/>
+        </w:rPr>
+        <w:t>1.</w:t>
+      </w:r>
+      <w:r>
+        <w:rPr>
+          <w:rFonts w:ascii="Times New Roman" w:hAnsi="Times New Roman" w:cs="Times New Roman"/>
+          <w:sz w:val="32"/>
+          <w:szCs w:val="32"/>
+        </w:rPr>
+        <w:t xml:space="preserve">2. </w:t>
+      </w:r>
+      <w:r>
+        <w:rPr>
+          <w:rFonts w:ascii="Times New Roman" w:hAnsi="Times New Roman" w:cs="Times New Roman"/>
+          <w:sz w:val="32"/>
+          <w:szCs w:val="32"/>
+        </w:rPr>
+        <w:t>Flat-Fading Channels</w:t>
       </w:r>
       <w:bookmarkEnd w:id="4"/>
     </w:p>
@@ -6366,11 +7532,139 @@
         <w:spacing w:line="360" w:lineRule="auto"/>
         <w:rPr>
           <w:rFonts w:ascii="Times New Roman" w:hAnsi="Times New Roman" w:cs="Times New Roman"/>
+          <w:sz w:val="24"/>
+          <w:szCs w:val="24"/>
         </w:rPr>
       </w:pPr>
     </w:p>
     <w:p>
       <w:pPr>
+        <w:spacing w:line="360" w:lineRule="auto"/>
+        <w:jc w:val="both"/>
+        <w:rPr>
+          <w:rFonts w:ascii="Times New Roman" w:hAnsi="Times New Roman" w:cs="Times New Roman"/>
+          <w:sz w:val="24"/>
+          <w:szCs w:val="24"/>
+        </w:rPr>
+      </w:pPr>
+      <w:r>
+        <w:rPr>
+          <w:rFonts w:ascii="Times New Roman" w:hAnsi="Times New Roman" w:cs="Times New Roman"/>
+          <w:sz w:val="24"/>
+          <w:szCs w:val="24"/>
+        </w:rPr>
+        <w:t>A flat fading channel is a type of wireless communication channel that experiences constant, or flat, fading over the duration of a transmitted signal. Flat fading occurs when the signal strength of the transmitted signal remains constant, or nearly constant, over time.</w:t>
+      </w:r>
+      <w:r>
+        <w:rPr>
+          <w:rFonts w:ascii="Times New Roman" w:hAnsi="Times New Roman" w:cs="Times New Roman"/>
+          <w:sz w:val="24"/>
+          <w:szCs w:val="24"/>
+        </w:rPr>
+        <w:t xml:space="preserve"> </w:t>
+      </w:r>
+      <w:r>
+        <w:rPr>
+          <w:rFonts w:ascii="Times New Roman" w:hAnsi="Times New Roman" w:cs="Times New Roman"/>
+          <w:sz w:val="24"/>
+          <w:szCs w:val="24"/>
+        </w:rPr>
+        <w:t>Flat-fading channels are typically found in wireless systems that operate over short distances, such as those used in indoor environments or in personal area networks (PANs). These channels are characterized by low levels of fading, or signal variation, over time.</w:t>
+      </w:r>
+    </w:p>
+    <w:p>
+      <w:pPr>
+        <w:spacing w:line="360" w:lineRule="auto"/>
+        <w:jc w:val="both"/>
+        <w:rPr>
+          <w:rFonts w:ascii="Times New Roman" w:hAnsi="Times New Roman" w:cs="Times New Roman"/>
+          <w:sz w:val="24"/>
+          <w:szCs w:val="24"/>
+        </w:rPr>
+      </w:pPr>
+    </w:p>
+    <w:p>
+      <w:pPr>
+        <w:spacing w:line="360" w:lineRule="auto"/>
+        <w:jc w:val="both"/>
+        <w:rPr>
+          <w:rFonts w:ascii="Times New Roman" w:hAnsi="Times New Roman" w:cs="Times New Roman"/>
+          <w:sz w:val="24"/>
+          <w:szCs w:val="24"/>
+        </w:rPr>
+      </w:pPr>
+      <w:r>
+        <w:rPr>
+          <w:rFonts w:ascii="Times New Roman" w:hAnsi="Times New Roman" w:cs="Times New Roman"/>
+          <w:sz w:val="24"/>
+          <w:szCs w:val="24"/>
+        </w:rPr>
+        <w:t>There are several factors that can cause flat fading in a wireless communication channel, including reflections from nearby objects, scattering from small obstacles, and the movement of the transmitter or receiver.</w:t>
+      </w:r>
+      <w:r>
+        <w:rPr>
+          <w:rFonts w:ascii="Times New Roman" w:hAnsi="Times New Roman" w:cs="Times New Roman"/>
+          <w:sz w:val="24"/>
+          <w:szCs w:val="24"/>
+        </w:rPr>
+        <w:t xml:space="preserve"> One way to </w:t>
+      </w:r>
+      <w:r>
+        <w:rPr>
+          <w:rFonts w:ascii="Times New Roman" w:hAnsi="Times New Roman" w:cs="Times New Roman"/>
+          <w:sz w:val="24"/>
+          <w:szCs w:val="24"/>
+        </w:rPr>
+        <w:t>mitigate</w:t>
+      </w:r>
+      <w:r>
+        <w:rPr>
+          <w:rFonts w:ascii="Times New Roman" w:hAnsi="Times New Roman" w:cs="Times New Roman"/>
+          <w:sz w:val="24"/>
+          <w:szCs w:val="24"/>
+        </w:rPr>
+        <w:t xml:space="preserve"> effects of flat fading is to use multiple antennas on both the transmitter and the receiver. This can help to improve the signal-to-noise ratio (SNR) and increase the reliability of the communication link.</w:t>
+      </w:r>
+      <w:r>
+        <w:rPr>
+          <w:rFonts w:ascii="Times New Roman" w:hAnsi="Times New Roman" w:cs="Times New Roman"/>
+          <w:sz w:val="24"/>
+          <w:szCs w:val="24"/>
+        </w:rPr>
+        <w:t xml:space="preserve"> </w:t>
+      </w:r>
+      <w:r>
+        <w:rPr>
+          <w:rFonts w:ascii="Times New Roman" w:hAnsi="Times New Roman" w:cs="Times New Roman"/>
+          <w:sz w:val="24"/>
+          <w:szCs w:val="24"/>
+        </w:rPr>
+        <w:t xml:space="preserve">Other techniques, such as </w:t>
+      </w:r>
+      <w:r>
+        <w:rPr>
+          <w:rFonts w:ascii="Times New Roman" w:hAnsi="Times New Roman" w:cs="Times New Roman"/>
+          <w:sz w:val="24"/>
+          <w:szCs w:val="24"/>
+        </w:rPr>
+        <w:lastRenderedPageBreak/>
+        <w:t>error correction coding and frequency-hopping, can also be used to improve the performance of a wireless system in a flat-fading channel.</w:t>
+      </w:r>
+    </w:p>
+    <w:p>
+      <w:pPr>
+        <w:spacing w:line="360" w:lineRule="auto"/>
+        <w:ind w:firstLine="0"/>
+        <w:jc w:val="both"/>
+        <w:rPr>
+          <w:rFonts w:ascii="Times New Roman" w:hAnsi="Times New Roman" w:cs="Times New Roman"/>
+          <w:sz w:val="24"/>
+          <w:szCs w:val="24"/>
+        </w:rPr>
+      </w:pPr>
+    </w:p>
+    <w:p>
+      <w:pPr>
         <w:pStyle w:val="Heading2"/>
         <w:spacing w:line="360" w:lineRule="auto"/>
         <w:rPr>
@@ -6379,7 +7673,7 @@
           <w:szCs w:val="32"/>
         </w:rPr>
       </w:pPr>
-      <w:bookmarkStart w:id="5" w:name="_Toc123254757"/>
+      <w:bookmarkStart w:id="5" w:name="_Toc123261677"/>
       <w:r>
         <w:rPr>
           <w:rFonts w:ascii="Times New Roman" w:hAnsi="Times New Roman" w:cs="Times New Roman"/>
@@ -6394,7 +7688,7 @@
           <w:sz w:val="32"/>
           <w:szCs w:val="32"/>
         </w:rPr>
-        <w:t xml:space="preserve">2. </w:t>
+        <w:t>3</w:t>
       </w:r>
       <w:r>
         <w:rPr>
@@ -6402,13 +7696,877 @@
           <w:sz w:val="32"/>
           <w:szCs w:val="32"/>
         </w:rPr>
-        <w:t>Flat-Fading Channels</w:t>
+        <w:t xml:space="preserve">. </w:t>
+      </w:r>
+      <w:r>
+        <w:rPr>
+          <w:rFonts w:ascii="Times New Roman" w:hAnsi="Times New Roman" w:cs="Times New Roman"/>
+          <w:sz w:val="32"/>
+          <w:szCs w:val="32"/>
+        </w:rPr>
+        <w:t>Performance evaluation and metrics</w:t>
       </w:r>
       <w:bookmarkEnd w:id="5"/>
     </w:p>
     <w:p>
       <w:pPr>
         <w:spacing w:line="360" w:lineRule="auto"/>
+        <w:jc w:val="both"/>
+        <w:rPr>
+          <w:rFonts w:ascii="Times New Roman" w:hAnsi="Times New Roman" w:cs="Times New Roman"/>
+          <w:sz w:val="24"/>
+          <w:szCs w:val="24"/>
+        </w:rPr>
+      </w:pPr>
+    </w:p>
+    <w:p>
+      <w:pPr>
+        <w:spacing w:line="360" w:lineRule="auto"/>
+        <w:jc w:val="both"/>
+        <w:rPr>
+          <w:rFonts w:ascii="Times New Roman" w:hAnsi="Times New Roman" w:cs="Times New Roman"/>
+          <w:sz w:val="24"/>
+          <w:szCs w:val="24"/>
+        </w:rPr>
+      </w:pPr>
+      <w:r>
+        <w:rPr>
+          <w:rFonts w:ascii="Times New Roman" w:hAnsi="Times New Roman" w:cs="Times New Roman"/>
+          <w:sz w:val="24"/>
+          <w:szCs w:val="24"/>
+        </w:rPr>
+        <w:t>Thus, it is important to evaluate the performance of a wireless channel since wireless communications are prone to various types of interference and noise that can degrade the quality of the signal. By evaluating the performance of a wireless channel, it is possible to identify any problems or limitations in the system and take steps to improve the communication performance.</w:t>
+      </w:r>
+      <w:r>
+        <w:rPr>
+          <w:rFonts w:ascii="Times New Roman" w:hAnsi="Times New Roman" w:cs="Times New Roman"/>
+          <w:sz w:val="24"/>
+          <w:szCs w:val="24"/>
+        </w:rPr>
+        <w:t xml:space="preserve"> </w:t>
+      </w:r>
+      <w:r>
+        <w:rPr>
+          <w:rFonts w:ascii="Times New Roman" w:hAnsi="Times New Roman" w:cs="Times New Roman"/>
+          <w:sz w:val="24"/>
+          <w:szCs w:val="24"/>
+        </w:rPr>
+        <w:t>The performance can be evaluated using a variety of metrics, including:</w:t>
+      </w:r>
+    </w:p>
+    <w:p>
+      <w:pPr>
+        <w:spacing w:line="360" w:lineRule="auto"/>
+        <w:jc w:val="both"/>
+        <w:rPr>
+          <w:rFonts w:ascii="Times New Roman" w:hAnsi="Times New Roman" w:cs="Times New Roman"/>
+          <w:sz w:val="24"/>
+          <w:szCs w:val="24"/>
+        </w:rPr>
+      </w:pPr>
+    </w:p>
+    <w:p>
+      <w:pPr>
+        <w:pStyle w:val="ListParagraph"/>
+        <w:numPr>
+          <w:ilvl w:val="0"/>
+          <w:numId w:val="31"/>
+        </w:numPr>
+        <w:spacing w:line="360" w:lineRule="auto"/>
+        <w:jc w:val="both"/>
+        <w:rPr>
+          <w:rFonts w:ascii="Times New Roman" w:hAnsi="Times New Roman" w:cs="Times New Roman"/>
+          <w:sz w:val="24"/>
+          <w:szCs w:val="24"/>
+        </w:rPr>
+      </w:pPr>
+      <w:r>
+        <w:rPr>
+          <w:rFonts w:ascii="Times New Roman" w:hAnsi="Times New Roman" w:cs="Times New Roman"/>
+          <w:sz w:val="24"/>
+          <w:szCs w:val="24"/>
+        </w:rPr>
+        <w:t>Signal strength</w:t>
+      </w:r>
+      <w:r>
+        <w:rPr>
+          <w:rFonts w:ascii="Times New Roman" w:hAnsi="Times New Roman" w:cs="Times New Roman"/>
+          <w:sz w:val="24"/>
+          <w:szCs w:val="24"/>
+        </w:rPr>
+        <w:t>: This metric refers to the power of the signal at the receiving end.</w:t>
+      </w:r>
+      <w:r>
+        <w:rPr>
+          <w:rFonts w:ascii="Times New Roman" w:hAnsi="Times New Roman" w:cs="Times New Roman"/>
+          <w:sz w:val="24"/>
+          <w:szCs w:val="24"/>
+        </w:rPr>
+        <w:t xml:space="preserve"> Stronger signal results in better communication</w:t>
+      </w:r>
+      <w:r>
+        <w:rPr>
+          <w:rFonts w:ascii="Times New Roman" w:hAnsi="Times New Roman" w:cs="Times New Roman"/>
+          <w:sz w:val="24"/>
+          <w:szCs w:val="24"/>
+        </w:rPr>
+        <w:t xml:space="preserve"> performance</w:t>
+      </w:r>
+      <w:r>
+        <w:rPr>
+          <w:rFonts w:ascii="Times New Roman" w:hAnsi="Times New Roman" w:cs="Times New Roman"/>
+          <w:sz w:val="24"/>
+          <w:szCs w:val="24"/>
+        </w:rPr>
+        <w:t>.</w:t>
+      </w:r>
+    </w:p>
+    <w:p>
+      <w:pPr>
+        <w:pStyle w:val="ListParagraph"/>
+        <w:numPr>
+          <w:ilvl w:val="0"/>
+          <w:numId w:val="31"/>
+        </w:numPr>
+        <w:spacing w:line="360" w:lineRule="auto"/>
+        <w:jc w:val="both"/>
+        <w:rPr>
+          <w:rFonts w:ascii="Times New Roman" w:hAnsi="Times New Roman" w:cs="Times New Roman"/>
+          <w:sz w:val="24"/>
+          <w:szCs w:val="24"/>
+        </w:rPr>
+      </w:pPr>
+      <w:r>
+        <w:rPr>
+          <w:rFonts w:ascii="Times New Roman" w:hAnsi="Times New Roman" w:cs="Times New Roman"/>
+          <w:sz w:val="24"/>
+          <w:szCs w:val="24"/>
+        </w:rPr>
+        <w:t>Data rate</w:t>
+      </w:r>
+      <w:r>
+        <w:rPr>
+          <w:rFonts w:ascii="Times New Roman" w:hAnsi="Times New Roman" w:cs="Times New Roman"/>
+          <w:sz w:val="24"/>
+          <w:szCs w:val="24"/>
+        </w:rPr>
+        <w:t xml:space="preserve">: </w:t>
+      </w:r>
+      <w:r>
+        <w:rPr>
+          <w:rFonts w:ascii="Times New Roman" w:hAnsi="Times New Roman" w:cs="Times New Roman"/>
+          <w:sz w:val="24"/>
+          <w:szCs w:val="24"/>
+        </w:rPr>
+        <w:t>This measures the speed at which data is transmitted over the wireless channel.</w:t>
+      </w:r>
+    </w:p>
+    <w:p>
+      <w:pPr>
+        <w:pStyle w:val="ListParagraph"/>
+        <w:numPr>
+          <w:ilvl w:val="0"/>
+          <w:numId w:val="31"/>
+        </w:numPr>
+        <w:spacing w:line="360" w:lineRule="auto"/>
+        <w:jc w:val="both"/>
+        <w:rPr>
+          <w:rFonts w:ascii="Times New Roman" w:hAnsi="Times New Roman" w:cs="Times New Roman"/>
+          <w:sz w:val="24"/>
+          <w:szCs w:val="24"/>
+        </w:rPr>
+      </w:pPr>
+      <w:r>
+        <w:rPr>
+          <w:rFonts w:ascii="Times New Roman" w:hAnsi="Times New Roman" w:cs="Times New Roman"/>
+          <w:sz w:val="24"/>
+          <w:szCs w:val="24"/>
+        </w:rPr>
+        <w:t>Bandwidth</w:t>
+      </w:r>
+      <w:r>
+        <w:rPr>
+          <w:rFonts w:ascii="Times New Roman" w:hAnsi="Times New Roman" w:cs="Times New Roman"/>
+          <w:sz w:val="24"/>
+          <w:szCs w:val="24"/>
+        </w:rPr>
+        <w:t xml:space="preserve">: This measures the amount of data that can be transmitted over the wireless channel </w:t>
+      </w:r>
+      <w:r>
+        <w:rPr>
+          <w:rFonts w:ascii="Times New Roman" w:hAnsi="Times New Roman" w:cs="Times New Roman"/>
+          <w:sz w:val="24"/>
+          <w:szCs w:val="24"/>
+        </w:rPr>
+        <w:t xml:space="preserve">in a given </w:t>
+      </w:r>
+      <w:r>
+        <w:rPr>
+          <w:rFonts w:ascii="Times New Roman" w:hAnsi="Times New Roman" w:cs="Times New Roman"/>
+          <w:sz w:val="24"/>
+          <w:szCs w:val="24"/>
+        </w:rPr>
+        <w:t xml:space="preserve">period of time. </w:t>
+      </w:r>
+    </w:p>
+    <w:p>
+      <w:pPr>
+        <w:pStyle w:val="ListParagraph"/>
+        <w:numPr>
+          <w:ilvl w:val="0"/>
+          <w:numId w:val="31"/>
+        </w:numPr>
+        <w:spacing w:line="360" w:lineRule="auto"/>
+        <w:jc w:val="both"/>
+        <w:rPr>
+          <w:rFonts w:ascii="Times New Roman" w:hAnsi="Times New Roman" w:cs="Times New Roman"/>
+          <w:sz w:val="24"/>
+          <w:szCs w:val="24"/>
+        </w:rPr>
+      </w:pPr>
+      <w:r>
+        <w:rPr>
+          <w:rFonts w:ascii="Times New Roman" w:hAnsi="Times New Roman" w:cs="Times New Roman"/>
+          <w:sz w:val="24"/>
+          <w:szCs w:val="24"/>
+        </w:rPr>
+        <w:t>Error rate</w:t>
+      </w:r>
+      <w:r>
+        <w:rPr>
+          <w:rFonts w:ascii="Times New Roman" w:hAnsi="Times New Roman" w:cs="Times New Roman"/>
+          <w:sz w:val="24"/>
+          <w:szCs w:val="24"/>
+        </w:rPr>
+        <w:t xml:space="preserve">: </w:t>
+      </w:r>
+      <w:r>
+        <w:rPr>
+          <w:rFonts w:ascii="Times New Roman" w:hAnsi="Times New Roman" w:cs="Times New Roman"/>
+          <w:sz w:val="24"/>
+          <w:szCs w:val="24"/>
+        </w:rPr>
+        <w:t>This measures the percentage of transmitted data that is received incorrectly at the receiving end.</w:t>
+      </w:r>
+    </w:p>
+    <w:p>
+      <w:pPr>
+        <w:pStyle w:val="ListParagraph"/>
+        <w:numPr>
+          <w:ilvl w:val="0"/>
+          <w:numId w:val="31"/>
+        </w:numPr>
+        <w:spacing w:line="360" w:lineRule="auto"/>
+        <w:jc w:val="both"/>
+        <w:rPr>
+          <w:rFonts w:ascii="Times New Roman" w:hAnsi="Times New Roman" w:cs="Times New Roman"/>
+          <w:sz w:val="24"/>
+          <w:szCs w:val="24"/>
+        </w:rPr>
+      </w:pPr>
+      <w:r>
+        <w:rPr>
+          <w:rFonts w:ascii="Times New Roman" w:hAnsi="Times New Roman" w:cs="Times New Roman"/>
+          <w:sz w:val="24"/>
+          <w:szCs w:val="24"/>
+        </w:rPr>
+        <w:t>Interference</w:t>
+      </w:r>
+      <w:r>
+        <w:rPr>
+          <w:rFonts w:ascii="Times New Roman" w:hAnsi="Times New Roman" w:cs="Times New Roman"/>
+          <w:sz w:val="24"/>
+          <w:szCs w:val="24"/>
+        </w:rPr>
+        <w:t xml:space="preserve">: </w:t>
+      </w:r>
+      <w:r>
+        <w:rPr>
+          <w:rFonts w:ascii="Times New Roman" w:hAnsi="Times New Roman" w:cs="Times New Roman"/>
+          <w:sz w:val="24"/>
+          <w:szCs w:val="24"/>
+        </w:rPr>
+        <w:t>This measures the amount of noise or other signals that can disrupt communication over the wireless link.</w:t>
+      </w:r>
+    </w:p>
+    <w:p>
+      <w:pPr>
+        <w:spacing w:line="360" w:lineRule="auto"/>
+        <w:ind w:left="360" w:firstLine="0"/>
+        <w:jc w:val="both"/>
+        <w:rPr>
+          <w:rFonts w:ascii="Times New Roman" w:hAnsi="Times New Roman" w:cs="Times New Roman"/>
+          <w:sz w:val="24"/>
+          <w:szCs w:val="24"/>
+        </w:rPr>
+      </w:pPr>
+    </w:p>
+    <w:p>
+      <w:pPr>
+        <w:spacing w:line="360" w:lineRule="auto"/>
+        <w:jc w:val="both"/>
+        <w:rPr>
+          <w:rFonts w:ascii="Times New Roman" w:hAnsi="Times New Roman" w:cs="Times New Roman"/>
+          <w:sz w:val="24"/>
+          <w:szCs w:val="24"/>
+        </w:rPr>
+      </w:pPr>
+      <w:r>
+        <w:rPr>
+          <w:rFonts w:ascii="Times New Roman" w:hAnsi="Times New Roman" w:cs="Times New Roman"/>
+          <w:sz w:val="24"/>
+          <w:szCs w:val="24"/>
+        </w:rPr>
+        <w:t xml:space="preserve">Additionally, </w:t>
+      </w:r>
+      <w:r>
+        <w:rPr>
+          <w:rFonts w:ascii="Times New Roman" w:hAnsi="Times New Roman" w:cs="Times New Roman"/>
+          <w:sz w:val="24"/>
+          <w:szCs w:val="24"/>
+        </w:rPr>
+        <w:t xml:space="preserve">there are </w:t>
+      </w:r>
+      <w:r>
+        <w:rPr>
+          <w:rFonts w:ascii="Times New Roman" w:hAnsi="Times New Roman" w:cs="Times New Roman"/>
+          <w:sz w:val="24"/>
+          <w:szCs w:val="24"/>
+        </w:rPr>
+        <w:t xml:space="preserve">some metrics </w:t>
+      </w:r>
+      <w:r>
+        <w:rPr>
+          <w:rFonts w:ascii="Times New Roman" w:hAnsi="Times New Roman" w:cs="Times New Roman"/>
+          <w:sz w:val="24"/>
+          <w:szCs w:val="24"/>
+        </w:rPr>
+        <w:t xml:space="preserve">that are considered crucial about the evaluation of a digital wireless communication system. </w:t>
+      </w:r>
+      <w:r>
+        <w:rPr>
+          <w:rFonts w:ascii="Times New Roman" w:hAnsi="Times New Roman" w:cs="Times New Roman"/>
+          <w:sz w:val="24"/>
+          <w:szCs w:val="24"/>
+        </w:rPr>
+        <w:t xml:space="preserve">Those are, the </w:t>
+      </w:r>
+      <w:r>
+        <w:rPr>
+          <w:rFonts w:ascii="Times New Roman" w:hAnsi="Times New Roman" w:cs="Times New Roman"/>
+          <w:sz w:val="24"/>
+          <w:szCs w:val="24"/>
+        </w:rPr>
+        <w:t>s</w:t>
+      </w:r>
+      <w:r>
+        <w:rPr>
+          <w:rFonts w:ascii="Times New Roman" w:hAnsi="Times New Roman" w:cs="Times New Roman"/>
+          <w:sz w:val="24"/>
+          <w:szCs w:val="24"/>
+        </w:rPr>
+        <w:t xml:space="preserve">ignal-to-noise ratio (SNR), the outage probability and the average bit-error rate. </w:t>
+      </w:r>
+      <w:r>
+        <w:rPr>
+          <w:rFonts w:ascii="Times New Roman" w:hAnsi="Times New Roman" w:cs="Times New Roman"/>
+          <w:sz w:val="24"/>
+          <w:szCs w:val="24"/>
+        </w:rPr>
+        <w:t>SNR</w:t>
+      </w:r>
+      <w:r>
+        <w:rPr>
+          <w:rFonts w:ascii="Times New Roman" w:hAnsi="Times New Roman" w:cs="Times New Roman"/>
+          <w:sz w:val="24"/>
+          <w:szCs w:val="24"/>
+        </w:rPr>
+        <w:t xml:space="preserve"> is probably the most common and well understood performance measure metric of a digital communication system, and overall communication systems. </w:t>
+      </w:r>
+      <w:r>
+        <w:rPr>
+          <w:rFonts w:ascii="Times New Roman" w:hAnsi="Times New Roman" w:cs="Times New Roman"/>
+          <w:sz w:val="24"/>
+          <w:szCs w:val="24"/>
+        </w:rPr>
+        <w:t>Most often it is measured at the output of the receiver and is strongly related to the data detection process.</w:t>
+      </w:r>
+      <w:r>
+        <w:rPr>
+          <w:rFonts w:ascii="Times New Roman" w:hAnsi="Times New Roman" w:cs="Times New Roman"/>
+          <w:sz w:val="24"/>
+          <w:szCs w:val="24"/>
+        </w:rPr>
+        <w:t xml:space="preserve"> </w:t>
+      </w:r>
+      <w:r>
+        <w:rPr>
+          <w:rFonts w:ascii="Times New Roman" w:hAnsi="Times New Roman" w:cs="Times New Roman"/>
+          <w:sz w:val="24"/>
+          <w:szCs w:val="24"/>
+        </w:rPr>
+        <w:t>It is characterized as the easiest metric to evaluate and is a valid indicator about the overall quality of the system</w:t>
+      </w:r>
+      <w:r>
+        <w:rPr>
+          <w:rFonts w:ascii="Times New Roman" w:hAnsi="Times New Roman" w:cs="Times New Roman"/>
+          <w:sz w:val="24"/>
+          <w:szCs w:val="24"/>
+        </w:rPr>
+        <w:t>.</w:t>
+      </w:r>
+      <w:r>
+        <w:rPr>
+          <w:rFonts w:ascii="Times New Roman" w:hAnsi="Times New Roman" w:cs="Times New Roman"/>
+          <w:sz w:val="24"/>
+          <w:szCs w:val="24"/>
+        </w:rPr>
+        <w:t xml:space="preserve"> </w:t>
+      </w:r>
+      <w:r>
+        <w:rPr>
+          <w:rFonts w:ascii="Times New Roman" w:hAnsi="Times New Roman" w:cs="Times New Roman"/>
+          <w:sz w:val="24"/>
+          <w:szCs w:val="24"/>
+        </w:rPr>
+        <w:t xml:space="preserve">In the concern of communications under fading channels, the more appropriate metric is the average SNR, where the term average denotes the statistical average of the random variable, subject to the fading distribution model. </w:t>
+      </w:r>
+      <w:r>
+        <w:rPr>
+          <w:rFonts w:ascii="Times New Roman" w:hAnsi="Times New Roman" w:cs="Times New Roman"/>
+          <w:sz w:val="24"/>
+          <w:szCs w:val="24"/>
+        </w:rPr>
+        <w:lastRenderedPageBreak/>
+        <w:t>The random variable in these systems is the instantaneous SNR, which acts as the random variable of the distribution.</w:t>
+      </w:r>
+    </w:p>
+    <w:p>
+      <w:pPr>
+        <w:spacing w:line="360" w:lineRule="auto"/>
+        <w:jc w:val="both"/>
+        <w:rPr>
+          <w:rFonts w:ascii="Times New Roman" w:hAnsi="Times New Roman" w:cs="Times New Roman"/>
+          <w:sz w:val="24"/>
+          <w:szCs w:val="24"/>
+        </w:rPr>
+      </w:pPr>
+    </w:p>
+    <w:p>
+      <w:pPr>
+        <w:spacing w:line="360" w:lineRule="auto"/>
+        <w:jc w:val="both"/>
+        <w:rPr>
+          <w:rFonts w:ascii="Times New Roman" w:hAnsi="Times New Roman" w:cs="Times New Roman"/>
+          <w:sz w:val="24"/>
+          <w:szCs w:val="24"/>
+        </w:rPr>
+      </w:pPr>
+      <w:r>
+        <w:rPr>
+          <w:rFonts w:ascii="Times New Roman" w:hAnsi="Times New Roman" w:cs="Times New Roman"/>
+          <w:sz w:val="24"/>
+          <w:szCs w:val="24"/>
+        </w:rPr>
+        <w:t>Evaluating the performance of a wireless channel can also be important for optimizing the use of the wireless spectrum. By understanding how different types of interference and noise affect the performance of a wireless system, it is possible to design and deploy the system in a way that maximizes its efficiency and minimizes its impact on other users of the spectrum.</w:t>
+      </w:r>
+    </w:p>
+    <w:p>
+      <w:pPr>
+        <w:spacing w:line="360" w:lineRule="auto"/>
+        <w:ind w:firstLine="0"/>
+        <w:jc w:val="both"/>
+        <w:rPr>
+          <w:rFonts w:ascii="Times New Roman" w:hAnsi="Times New Roman" w:cs="Times New Roman"/>
+          <w:sz w:val="24"/>
+          <w:szCs w:val="24"/>
+        </w:rPr>
+      </w:pPr>
+    </w:p>
+    <w:p>
+      <w:pPr>
+        <w:pStyle w:val="Heading2"/>
+        <w:spacing w:line="360" w:lineRule="auto"/>
+        <w:rPr>
+          <w:rFonts w:ascii="Times New Roman" w:hAnsi="Times New Roman" w:cs="Times New Roman"/>
+          <w:sz w:val="32"/>
+          <w:szCs w:val="32"/>
+        </w:rPr>
+      </w:pPr>
+      <w:bookmarkStart w:id="6" w:name="_Toc123261678"/>
+      <w:r>
+        <w:rPr>
+          <w:rFonts w:ascii="Times New Roman" w:hAnsi="Times New Roman" w:cs="Times New Roman"/>
+          <w:sz w:val="32"/>
+          <w:szCs w:val="32"/>
+        </w:rPr>
+        <w:t>1.</w:t>
+      </w:r>
+      <w:r>
+        <w:rPr>
+          <w:rFonts w:ascii="Times New Roman" w:hAnsi="Times New Roman" w:cs="Times New Roman"/>
+          <w:sz w:val="32"/>
+          <w:szCs w:val="32"/>
+        </w:rPr>
+        <w:t>4</w:t>
+      </w:r>
+      <w:r>
+        <w:rPr>
+          <w:rFonts w:ascii="Times New Roman" w:hAnsi="Times New Roman" w:cs="Times New Roman"/>
+          <w:sz w:val="32"/>
+          <w:szCs w:val="32"/>
+        </w:rPr>
+        <w:t xml:space="preserve">. </w:t>
+      </w:r>
+      <w:r>
+        <w:rPr>
+          <w:rFonts w:ascii="Times New Roman" w:hAnsi="Times New Roman" w:cs="Times New Roman"/>
+          <w:sz w:val="32"/>
+          <w:szCs w:val="32"/>
+        </w:rPr>
+        <w:t>Secrecy as a performance metric</w:t>
+      </w:r>
+      <w:bookmarkEnd w:id="6"/>
+    </w:p>
+    <w:p>
+      <w:pPr>
+        <w:spacing w:line="360" w:lineRule="auto"/>
+        <w:jc w:val="both"/>
+        <w:rPr>
+          <w:rFonts w:ascii="Times New Roman" w:hAnsi="Times New Roman" w:cs="Times New Roman"/>
+          <w:sz w:val="24"/>
+          <w:szCs w:val="24"/>
+        </w:rPr>
+      </w:pPr>
+    </w:p>
+    <w:p>
+      <w:pPr>
+        <w:pStyle w:val="Heading3"/>
+        <w:spacing w:line="360" w:lineRule="auto"/>
+        <w:rPr>
+          <w:rFonts w:ascii="Times New Roman" w:hAnsi="Times New Roman" w:cs="Times New Roman"/>
+        </w:rPr>
+      </w:pPr>
+      <w:bookmarkStart w:id="7" w:name="_Toc123261679"/>
+      <w:r>
+        <w:rPr>
+          <w:rFonts w:ascii="Times New Roman" w:hAnsi="Times New Roman" w:cs="Times New Roman"/>
+        </w:rPr>
+        <w:t>1.4.1. Definition of secrecy</w:t>
+      </w:r>
+      <w:r>
+        <w:rPr>
+          <w:rFonts w:ascii="Times New Roman" w:hAnsi="Times New Roman" w:cs="Times New Roman"/>
+        </w:rPr>
+        <w:t xml:space="preserve"> in wireless communications</w:t>
+      </w:r>
+      <w:bookmarkEnd w:id="7"/>
+    </w:p>
+    <w:p>
+      <w:pPr>
+        <w:spacing w:line="360" w:lineRule="auto"/>
+        <w:ind w:firstLine="0"/>
+        <w:jc w:val="both"/>
+        <w:rPr>
+          <w:rFonts w:ascii="Times New Roman" w:hAnsi="Times New Roman" w:cs="Times New Roman"/>
+          <w:sz w:val="24"/>
+          <w:szCs w:val="24"/>
+        </w:rPr>
+      </w:pPr>
+    </w:p>
+    <w:p>
+      <w:pPr>
+        <w:spacing w:line="360" w:lineRule="auto"/>
+        <w:jc w:val="both"/>
+        <w:rPr>
+          <w:rFonts w:ascii="Times New Roman" w:hAnsi="Times New Roman" w:cs="Times New Roman"/>
+          <w:sz w:val="24"/>
+          <w:szCs w:val="24"/>
+        </w:rPr>
+      </w:pPr>
+      <w:r>
+        <w:rPr>
+          <w:rFonts w:ascii="Times New Roman" w:hAnsi="Times New Roman" w:cs="Times New Roman"/>
+          <w:sz w:val="24"/>
+          <w:szCs w:val="24"/>
+        </w:rPr>
+        <w:t xml:space="preserve">Secrecy, or the ability to keep the content of a communication private, can </w:t>
+      </w:r>
+      <w:r>
+        <w:rPr>
+          <w:rFonts w:ascii="Times New Roman" w:hAnsi="Times New Roman" w:cs="Times New Roman"/>
+          <w:sz w:val="24"/>
+          <w:szCs w:val="24"/>
+        </w:rPr>
+        <w:t xml:space="preserve">also </w:t>
+      </w:r>
+      <w:r>
+        <w:rPr>
+          <w:rFonts w:ascii="Times New Roman" w:hAnsi="Times New Roman" w:cs="Times New Roman"/>
+          <w:sz w:val="24"/>
+          <w:szCs w:val="24"/>
+        </w:rPr>
+        <w:t>be considered a performance metric in wireless channels, particularly in situations where the security of the communication is important.</w:t>
+      </w:r>
+      <w:r>
+        <w:rPr>
+          <w:rFonts w:ascii="Times New Roman" w:hAnsi="Times New Roman" w:cs="Times New Roman"/>
+          <w:sz w:val="24"/>
+          <w:szCs w:val="24"/>
+        </w:rPr>
+        <w:t xml:space="preserve"> </w:t>
+      </w:r>
+      <w:r>
+        <w:rPr>
+          <w:rFonts w:ascii="Times New Roman" w:hAnsi="Times New Roman" w:cs="Times New Roman"/>
+          <w:sz w:val="24"/>
+          <w:szCs w:val="24"/>
+        </w:rPr>
+        <w:t>In wireless systems, secrecy can be achieved through various methods, such as encryption, which transforms the data into a form that can only be understood by someone with the proper decryption key. Other methods for achieving secrecy in wireless systems include using secure protocols for communication, authenticating the identity of the sender and receiver, and using techniques to detect and prevent unauthorized access to the communication.</w:t>
+      </w:r>
+    </w:p>
+    <w:p>
+      <w:pPr>
+        <w:spacing w:line="360" w:lineRule="auto"/>
+        <w:jc w:val="both"/>
+        <w:rPr>
+          <w:rFonts w:ascii="Times New Roman" w:hAnsi="Times New Roman" w:cs="Times New Roman"/>
+          <w:sz w:val="24"/>
+          <w:szCs w:val="24"/>
+        </w:rPr>
+      </w:pPr>
+      <w:r>
+        <w:rPr>
+          <w:rFonts w:ascii="Times New Roman" w:hAnsi="Times New Roman" w:cs="Times New Roman"/>
+          <w:sz w:val="24"/>
+          <w:szCs w:val="24"/>
+        </w:rPr>
+        <w:t>Evaluating the performance of a wireless channel in terms of secrecy can involve measuring the effectiveness of the methods used to protect the communication from being intercepted or compromised. For example, the strength of the encryption algorithm and the robustness of the authentication protocols can be evaluated to determine the level of secrecy that can be achieved.</w:t>
+      </w:r>
+      <w:r>
+        <w:rPr>
+          <w:rFonts w:ascii="Times New Roman" w:hAnsi="Times New Roman" w:cs="Times New Roman"/>
+          <w:sz w:val="24"/>
+          <w:szCs w:val="24"/>
+        </w:rPr>
+        <w:t xml:space="preserve"> </w:t>
+      </w:r>
+      <w:r>
+        <w:rPr>
+          <w:rFonts w:ascii="Times New Roman" w:hAnsi="Times New Roman" w:cs="Times New Roman"/>
+          <w:sz w:val="24"/>
+          <w:szCs w:val="24"/>
+        </w:rPr>
+        <w:t xml:space="preserve">Overall, secrecy is an important performance metric in wireless channels, particularly in situations where the security of </w:t>
+      </w:r>
+      <w:r>
+        <w:rPr>
+          <w:rFonts w:ascii="Times New Roman" w:hAnsi="Times New Roman" w:cs="Times New Roman"/>
+          <w:sz w:val="24"/>
+          <w:szCs w:val="24"/>
+        </w:rPr>
+        <w:t>communication</w:t>
+      </w:r>
+      <w:r>
+        <w:rPr>
+          <w:rFonts w:ascii="Times New Roman" w:hAnsi="Times New Roman" w:cs="Times New Roman"/>
+          <w:sz w:val="24"/>
+          <w:szCs w:val="24"/>
+        </w:rPr>
+        <w:t xml:space="preserve"> is critical, such as in military, financial, or healthcare applications.</w:t>
+      </w:r>
+    </w:p>
+    <w:p>
+      <w:pPr>
+        <w:spacing w:line="360" w:lineRule="auto"/>
+        <w:ind w:firstLine="0"/>
+        <w:jc w:val="both"/>
+        <w:rPr>
+          <w:rFonts w:ascii="Times New Roman" w:hAnsi="Times New Roman" w:cs="Times New Roman"/>
+          <w:sz w:val="24"/>
+          <w:szCs w:val="24"/>
+        </w:rPr>
+      </w:pPr>
+    </w:p>
+    <w:p>
+      <w:pPr>
+        <w:pStyle w:val="Heading3"/>
+        <w:spacing w:line="360" w:lineRule="auto"/>
+        <w:rPr>
+          <w:rFonts w:ascii="Times New Roman" w:hAnsi="Times New Roman" w:cs="Times New Roman"/>
+        </w:rPr>
+      </w:pPr>
+      <w:bookmarkStart w:id="8" w:name="_Toc123261680"/>
+      <w:r>
+        <w:rPr>
+          <w:rFonts w:ascii="Times New Roman" w:hAnsi="Times New Roman" w:cs="Times New Roman"/>
+        </w:rPr>
+        <w:t>1.4.2. Secrecy Outage Probability</w:t>
+      </w:r>
+      <w:bookmarkEnd w:id="8"/>
+    </w:p>
+    <w:p>
+      <w:pPr>
+        <w:spacing w:line="360" w:lineRule="auto"/>
+        <w:ind w:firstLine="0"/>
+        <w:jc w:val="both"/>
+        <w:rPr>
+          <w:rFonts w:ascii="Times New Roman" w:hAnsi="Times New Roman" w:cs="Times New Roman"/>
+          <w:sz w:val="24"/>
+          <w:szCs w:val="24"/>
+        </w:rPr>
+      </w:pPr>
+    </w:p>
+    <w:p>
+      <w:pPr>
+        <w:spacing w:line="360" w:lineRule="auto"/>
+        <w:jc w:val="both"/>
+        <w:rPr>
+          <w:rFonts w:ascii="Times New Roman" w:hAnsi="Times New Roman" w:cs="Times New Roman"/>
+          <w:sz w:val="24"/>
+          <w:szCs w:val="24"/>
+        </w:rPr>
+      </w:pPr>
+      <w:r>
+        <w:rPr>
+          <w:rFonts w:ascii="Times New Roman" w:hAnsi="Times New Roman" w:cs="Times New Roman"/>
+          <w:sz w:val="24"/>
+          <w:szCs w:val="24"/>
+        </w:rPr>
+        <w:lastRenderedPageBreak/>
+        <w:t>The secrecy outage probability</w:t>
+      </w:r>
+      <w:r>
+        <w:rPr>
+          <w:rFonts w:ascii="Times New Roman" w:hAnsi="Times New Roman" w:cs="Times New Roman"/>
+          <w:sz w:val="24"/>
+          <w:szCs w:val="24"/>
+        </w:rPr>
+        <w:t xml:space="preserve"> (SOP)</w:t>
+      </w:r>
+      <w:r>
+        <w:rPr>
+          <w:rFonts w:ascii="Times New Roman" w:hAnsi="Times New Roman" w:cs="Times New Roman"/>
+          <w:sz w:val="24"/>
+          <w:szCs w:val="24"/>
+        </w:rPr>
+        <w:t xml:space="preserve"> is the probability that the mutual information between the transmitter and the intended receiver is less than the mutual information between the transmitter and an eavesdropper, given a certain level of transmit power and channel conditions. In other words, it is the probability that the transmitted message cannot be kept secret from an eavesdropper due to poor channel conditions or insufficient transmit power.</w:t>
+      </w:r>
+      <w:r>
+        <w:rPr>
+          <w:rFonts w:ascii="Times New Roman" w:hAnsi="Times New Roman" w:cs="Times New Roman"/>
+          <w:sz w:val="24"/>
+          <w:szCs w:val="24"/>
+        </w:rPr>
+        <w:t xml:space="preserve"> </w:t>
+      </w:r>
+      <w:r>
+        <w:rPr>
+          <w:rFonts w:ascii="Times New Roman" w:hAnsi="Times New Roman" w:cs="Times New Roman"/>
+          <w:sz w:val="24"/>
+          <w:szCs w:val="24"/>
+        </w:rPr>
+        <w:t>Eva</w:t>
+      </w:r>
+      <w:r>
+        <w:rPr>
+          <w:rFonts w:ascii="Times New Roman" w:hAnsi="Times New Roman" w:cs="Times New Roman"/>
+          <w:sz w:val="24"/>
+          <w:szCs w:val="24"/>
+        </w:rPr>
+        <w:t xml:space="preserve">luating SOP is an important task </w:t>
+      </w:r>
+      <w:r>
+        <w:rPr>
+          <w:rFonts w:ascii="Times New Roman" w:hAnsi="Times New Roman" w:cs="Times New Roman"/>
+          <w:sz w:val="24"/>
+          <w:szCs w:val="24"/>
+        </w:rPr>
+        <w:t xml:space="preserve">metric in the field of secure communication, as it determines the probability that the transmitted message will be successfully intercepted by an eavesdropper. </w:t>
+      </w:r>
+      <w:r>
+        <w:rPr>
+          <w:rFonts w:ascii="Times New Roman" w:hAnsi="Times New Roman" w:cs="Times New Roman"/>
+          <w:sz w:val="24"/>
+          <w:szCs w:val="24"/>
+        </w:rPr>
+        <w:t>To</w:t>
+      </w:r>
+      <w:r>
+        <w:rPr>
+          <w:rFonts w:ascii="Times New Roman" w:hAnsi="Times New Roman" w:cs="Times New Roman"/>
+          <w:sz w:val="24"/>
+          <w:szCs w:val="24"/>
+        </w:rPr>
+        <w:t xml:space="preserve"> ensure the security of a communication system, it is important to minimize the secrecy outage probability as much as possible.</w:t>
+      </w:r>
+      <w:r>
+        <w:rPr>
+          <w:rFonts w:ascii="Times New Roman" w:hAnsi="Times New Roman" w:cs="Times New Roman"/>
+          <w:sz w:val="24"/>
+          <w:szCs w:val="24"/>
+        </w:rPr>
+        <w:t xml:space="preserve"> </w:t>
+      </w:r>
+    </w:p>
+    <w:p>
+      <w:pPr>
+        <w:spacing w:line="360" w:lineRule="auto"/>
+        <w:jc w:val="both"/>
+        <w:rPr>
+          <w:rFonts w:ascii="Times New Roman" w:hAnsi="Times New Roman" w:cs="Times New Roman"/>
+          <w:sz w:val="24"/>
+          <w:szCs w:val="24"/>
+        </w:rPr>
+      </w:pPr>
+      <w:r>
+        <w:rPr>
+          <w:rFonts w:ascii="Times New Roman" w:hAnsi="Times New Roman" w:cs="Times New Roman"/>
+          <w:sz w:val="24"/>
+          <w:szCs w:val="24"/>
+        </w:rPr>
+        <w:t xml:space="preserve">The evaluation of a system based on its secrecy demonstrates a variety of applications, </w:t>
+      </w:r>
+      <w:r>
+        <w:rPr>
+          <w:rFonts w:ascii="Times New Roman" w:hAnsi="Times New Roman" w:cs="Times New Roman"/>
+          <w:sz w:val="24"/>
+          <w:szCs w:val="24"/>
+        </w:rPr>
+        <w:t xml:space="preserve">including military communications, financial </w:t>
+      </w:r>
+      <w:r>
+        <w:rPr>
+          <w:rFonts w:ascii="Times New Roman" w:hAnsi="Times New Roman" w:cs="Times New Roman"/>
+          <w:sz w:val="24"/>
+          <w:szCs w:val="24"/>
+        </w:rPr>
+        <w:t>transactions,</w:t>
+      </w:r>
+      <w:r>
+        <w:rPr>
+          <w:rFonts w:ascii="Times New Roman" w:hAnsi="Times New Roman" w:cs="Times New Roman"/>
+          <w:sz w:val="24"/>
+          <w:szCs w:val="24"/>
+        </w:rPr>
+        <w:t xml:space="preserve"> and private messaging. It is also used to design and optimize secure communication systems, by determining the necessary transmit power and channel conditions required to achieve the desired level of security.</w:t>
+      </w:r>
+    </w:p>
+    <w:p>
+      <w:pPr>
+        <w:spacing w:line="360" w:lineRule="auto"/>
+        <w:jc w:val="both"/>
+        <w:rPr>
+          <w:rFonts w:ascii="Times New Roman" w:hAnsi="Times New Roman" w:cs="Times New Roman"/>
+          <w:sz w:val="24"/>
+          <w:szCs w:val="24"/>
+        </w:rPr>
+      </w:pPr>
+    </w:p>
+    <w:p>
+      <w:pPr>
+        <w:spacing w:line="360" w:lineRule="auto"/>
+        <w:jc w:val="both"/>
         <w:rPr>
           <w:rFonts w:ascii="Times New Roman" w:eastAsiaTheme="majorEastAsia" w:hAnsi="Times New Roman" w:cs="Times New Roman"/>
           <w:b/>
@@ -6438,7 +8596,7 @@
           <w:szCs w:val="36"/>
         </w:rPr>
       </w:pPr>
-      <w:bookmarkStart w:id="6" w:name="_Toc123254758"/>
+      <w:bookmarkStart w:id="9" w:name="_Toc123261681"/>
       <w:r>
         <w:rPr>
           <w:rFonts w:ascii="Times New Roman" w:hAnsi="Times New Roman" w:cs="Times New Roman"/>
@@ -6480,7 +8638,7 @@
         </w:rPr>
         <w:t>LITERATURE REVIEW</w:t>
       </w:r>
-      <w:bookmarkEnd w:id="6"/>
+      <w:bookmarkEnd w:id="9"/>
     </w:p>
     <w:p>
       <w:pPr>
@@ -6492,7 +8650,7 @@
           <w:szCs w:val="32"/>
         </w:rPr>
       </w:pPr>
-      <w:bookmarkStart w:id="7" w:name="_Toc123254759"/>
+      <w:bookmarkStart w:id="10" w:name="_Toc123261682"/>
       <w:r>
         <w:rPr>
           <w:rFonts w:ascii="Times New Roman" w:hAnsi="Times New Roman" w:cs="Times New Roman"/>
@@ -6501,7 +8659,6 @@
         </w:rPr>
         <w:t>(</w:t>
       </w:r>
-      <w:proofErr w:type="spellStart"/>
       <w:r>
         <w:rPr>
           <w:rFonts w:ascii="Times New Roman" w:hAnsi="Times New Roman" w:cs="Times New Roman"/>
@@ -6511,7 +8668,6 @@
         </w:rPr>
         <w:t>Υποκεφάλαιο</w:t>
       </w:r>
-      <w:proofErr w:type="spellEnd"/>
       <w:r>
         <w:rPr>
           <w:rFonts w:ascii="Times New Roman" w:hAnsi="Times New Roman" w:cs="Times New Roman"/>
@@ -6520,7 +8676,7 @@
         </w:rPr>
         <w:t xml:space="preserve"> 2.1)</w:t>
       </w:r>
-      <w:bookmarkEnd w:id="7"/>
+      <w:bookmarkEnd w:id="10"/>
     </w:p>
     <w:p>
       <w:pPr>
@@ -6530,7 +8686,7 @@
           <w:rFonts w:ascii="Times New Roman" w:hAnsi="Times New Roman" w:cs="Times New Roman"/>
         </w:rPr>
       </w:pPr>
-      <w:bookmarkStart w:id="8" w:name="_Toc123254760"/>
+      <w:bookmarkStart w:id="11" w:name="_Toc123261683"/>
       <w:r>
         <w:rPr>
           <w:rFonts w:ascii="Times New Roman" w:hAnsi="Times New Roman" w:cs="Times New Roman"/>
@@ -6563,7 +8719,7 @@
         </w:rPr>
         <w:t>)</w:t>
       </w:r>
-      <w:bookmarkEnd w:id="8"/>
+      <w:bookmarkEnd w:id="11"/>
     </w:p>
     <w:p>
       <w:pPr>
@@ -6597,7 +8753,7 @@
           <w:szCs w:val="36"/>
         </w:rPr>
       </w:pPr>
-      <w:bookmarkStart w:id="9" w:name="_Toc123254761"/>
+      <w:bookmarkStart w:id="12" w:name="_Toc123261684"/>
       <w:r>
         <w:rPr>
           <w:rFonts w:ascii="Times New Roman" w:hAnsi="Times New Roman" w:cs="Times New Roman"/>
@@ -6647,7 +8803,7 @@
         </w:rPr>
         <w:t>Fading Channel</w:t>
       </w:r>
-      <w:bookmarkEnd w:id="9"/>
+      <w:bookmarkEnd w:id="12"/>
     </w:p>
     <w:p>
       <w:pPr>
@@ -6701,50 +8857,14 @@
           <w:rFonts w:ascii="Times New Roman" w:hAnsi="Times New Roman" w:cs="Times New Roman"/>
         </w:rPr>
       </w:pPr>
-      <w:bookmarkStart w:id="10" w:name="_Toc123254762"/>
+      <w:bookmarkStart w:id="13" w:name="_Toc123261685"/>
       <w:r>
         <w:rPr>
           <w:rFonts w:ascii="Times New Roman" w:hAnsi="Times New Roman" w:cs="Times New Roman"/>
         </w:rPr>
-        <w:t xml:space="preserve">3.1. </w:t>
+        <w:t>3.1. System model of Rayleigh fading channel</w:t>
       </w:r>
-      <w:r>
-        <w:rPr>
-          <w:rFonts w:ascii="Times New Roman" w:hAnsi="Times New Roman" w:cs="Times New Roman"/>
-        </w:rPr>
-        <w:t xml:space="preserve">System model of </w:t>
-      </w:r>
-      <w:r>
-        <w:rPr>
-          <w:rFonts w:ascii="Times New Roman" w:hAnsi="Times New Roman" w:cs="Times New Roman"/>
-        </w:rPr>
-        <w:t xml:space="preserve">Rayleigh </w:t>
-      </w:r>
-      <w:r>
-        <w:rPr>
-          <w:rFonts w:ascii="Times New Roman" w:hAnsi="Times New Roman" w:cs="Times New Roman"/>
-        </w:rPr>
-        <w:t>f</w:t>
-      </w:r>
-      <w:r>
-        <w:rPr>
-          <w:rFonts w:ascii="Times New Roman" w:hAnsi="Times New Roman" w:cs="Times New Roman"/>
-        </w:rPr>
-        <w:t xml:space="preserve">ading </w:t>
-      </w:r>
-      <w:r>
-        <w:rPr>
-          <w:rFonts w:ascii="Times New Roman" w:hAnsi="Times New Roman" w:cs="Times New Roman"/>
-        </w:rPr>
-        <w:t>c</w:t>
-      </w:r>
-      <w:r>
-        <w:rPr>
-          <w:rFonts w:ascii="Times New Roman" w:hAnsi="Times New Roman" w:cs="Times New Roman"/>
-        </w:rPr>
-        <w:t>hannel</w:t>
-      </w:r>
-      <w:bookmarkEnd w:id="10"/>
+      <w:bookmarkEnd w:id="13"/>
     </w:p>
     <w:p>
       <w:pPr>
@@ -7605,8 +9725,90 @@
           <w:sz w:val="24"/>
           <w:szCs w:val="24"/>
         </w:rPr>
-        <w:t>Based on [1] the GG distribution of the random variable R is given by:</w:t>
+        <w:t xml:space="preserve">Based on </w:t>
       </w:r>
+      <w:sdt>
+        <w:sdtPr>
+          <w:rPr>
+            <w:rFonts w:ascii="Times New Roman" w:hAnsi="Times New Roman" w:cs="Times New Roman"/>
+            <w:sz w:val="24"/>
+            <w:szCs w:val="24"/>
+          </w:rPr>
+          <w:id w:val="-267859667"/>
+          <w:citation/>
+        </w:sdtPr>
+        <w:sdtContent>
+          <w:r>
+            <w:rPr>
+              <w:rFonts w:ascii="Times New Roman" w:hAnsi="Times New Roman" w:cs="Times New Roman"/>
+              <w:sz w:val="24"/>
+              <w:szCs w:val="24"/>
+            </w:rPr>
+            <w:fldChar w:fldCharType="begin"/>
+          </w:r>
+          <w:r>
+            <w:rPr>
+              <w:rFonts w:ascii="Times New Roman" w:hAnsi="Times New Roman" w:cs="Times New Roman"/>
+              <w:sz w:val="24"/>
+              <w:szCs w:val="24"/>
+            </w:rPr>
+            <w:instrText xml:space="preserve"> CITATION Hon15 \l 1033 </w:instrText>
+          </w:r>
+          <w:r>
+            <w:rPr>
+              <w:rFonts w:ascii="Times New Roman" w:hAnsi="Times New Roman" w:cs="Times New Roman"/>
+              <w:sz w:val="24"/>
+              <w:szCs w:val="24"/>
+            </w:rPr>
+            <w:fldChar w:fldCharType="separate"/>
+          </w:r>
+          <w:r>
+            <w:rPr>
+              <w:rFonts w:ascii="Times New Roman" w:hAnsi="Times New Roman" w:cs="Times New Roman"/>
+              <w:noProof/>
+              <w:sz w:val="24"/>
+              <w:szCs w:val="24"/>
+            </w:rPr>
+            <w:t>[1]</w:t>
+          </w:r>
+          <w:r>
+            <w:rPr>
+              <w:rFonts w:ascii="Times New Roman" w:hAnsi="Times New Roman" w:cs="Times New Roman"/>
+              <w:sz w:val="24"/>
+              <w:szCs w:val="24"/>
+            </w:rPr>
+            <w:fldChar w:fldCharType="end"/>
+          </w:r>
+        </w:sdtContent>
+      </w:sdt>
+      <w:r>
+        <w:rPr>
+          <w:rFonts w:ascii="Times New Roman" w:hAnsi="Times New Roman" w:cs="Times New Roman"/>
+          <w:sz w:val="24"/>
+          <w:szCs w:val="24"/>
+        </w:rPr>
+        <w:t xml:space="preserve"> </w:t>
+      </w:r>
+      <w:r>
+        <w:rPr>
+          <w:rFonts w:ascii="Times New Roman" w:hAnsi="Times New Roman" w:cs="Times New Roman"/>
+          <w:sz w:val="24"/>
+          <w:szCs w:val="24"/>
+        </w:rPr>
+        <w:t>the GG distribution of the random variable R is given by:</w:t>
+      </w:r>
+    </w:p>
+    <w:p>
+      <w:pPr>
+        <w:spacing w:line="360" w:lineRule="auto"/>
+        <w:ind w:firstLine="284"/>
+        <w:jc w:val="both"/>
+        <w:rPr>
+          <w:rFonts w:ascii="Times New Roman" w:hAnsi="Times New Roman" w:cs="Times New Roman"/>
+          <w:sz w:val="24"/>
+          <w:szCs w:val="24"/>
+        </w:rPr>
+      </w:pPr>
     </w:p>
     <w:p>
       <w:pPr>
@@ -7987,6 +10189,18 @@
           <w:szCs w:val="24"/>
         </w:rPr>
       </w:pPr>
+    </w:p>
+    <w:p>
+      <w:pPr>
+        <w:spacing w:line="360" w:lineRule="auto"/>
+        <w:ind w:firstLine="284"/>
+        <w:jc w:val="both"/>
+        <w:rPr>
+          <w:rFonts w:ascii="Times New Roman" w:hAnsi="Times New Roman" w:cs="Times New Roman"/>
+          <w:sz w:val="24"/>
+          <w:szCs w:val="24"/>
+        </w:rPr>
+      </w:pPr>
       <w:r>
         <w:rPr>
           <w:rFonts w:ascii="Times New Roman" w:hAnsi="Times New Roman" w:cs="Times New Roman"/>
@@ -8026,16 +10240,7 @@
           <w:sz w:val="24"/>
           <w:szCs w:val="24"/>
         </w:rPr>
-        <w:t xml:space="preserve"> is the </w:t>
-      </w:r>
-      <w:proofErr w:type="spellStart"/>
-      <w:r>
-        <w:rPr>
-          <w:rFonts w:ascii="Times New Roman" w:hAnsi="Times New Roman" w:cs="Times New Roman"/>
-          <w:sz w:val="24"/>
-          <w:szCs w:val="24"/>
-        </w:rPr>
-        <w:t>a</w:t>
+        <w:t xml:space="preserve"> is the a</w:t>
       </w:r>
       <w:r>
         <w:rPr>
@@ -8046,7 +10251,6 @@
         </w:rPr>
         <w:t>th</w:t>
       </w:r>
-      <w:proofErr w:type="spellEnd"/>
       <w:r>
         <w:rPr>
           <w:rFonts w:ascii="Times New Roman" w:hAnsi="Times New Roman" w:cs="Times New Roman"/>
@@ -8248,31 +10452,42 @@
           <w:szCs w:val="24"/>
         </w:rPr>
       </w:pPr>
+    </w:p>
+    <w:p>
+      <w:pPr>
+        <w:spacing w:line="360" w:lineRule="auto"/>
+        <w:ind w:firstLine="284"/>
+        <w:jc w:val="both"/>
+        <w:rPr>
+          <w:rFonts w:ascii="Times New Roman" w:hAnsi="Times New Roman" w:cs="Times New Roman"/>
+          <w:sz w:val="24"/>
+          <w:szCs w:val="24"/>
+        </w:rPr>
+      </w:pPr>
       <w:r>
         <w:rPr>
           <w:rFonts w:ascii="Times New Roman" w:hAnsi="Times New Roman" w:cs="Times New Roman"/>
           <w:sz w:val="24"/>
           <w:szCs w:val="24"/>
         </w:rPr>
-        <w:t xml:space="preserve">By changing the parameters of the GG distribution, we can obtain other famous distributions like Rayleigh, Rice, Weibull and </w:t>
+        <w:t>By changing the parameters of the GG distribution, we can obtain other famous distributions like Rayleigh, Rice, Weibull and Nakagami-</w:t>
       </w:r>
-      <w:proofErr w:type="spellStart"/>
       <w:r>
         <w:rPr>
           <w:rFonts w:ascii="Times New Roman" w:hAnsi="Times New Roman" w:cs="Times New Roman"/>
           <w:sz w:val="24"/>
           <w:szCs w:val="24"/>
-        </w:rPr>
-        <w:t>Nakagami</w:t>
+          <w:lang w:val="el-GR"/>
+        </w:rPr>
+        <w:t>μ</w:t>
       </w:r>
-      <w:proofErr w:type="spellEnd"/>
       <w:r>
         <w:rPr>
           <w:rFonts w:ascii="Times New Roman" w:hAnsi="Times New Roman" w:cs="Times New Roman"/>
           <w:sz w:val="24"/>
           <w:szCs w:val="24"/>
         </w:rPr>
-        <w:t xml:space="preserve">-m. Beginning the substitution using the Rayleigh parameters, where </w:t>
+        <w:t xml:space="preserve">. Beginning the substitution using the Rayleigh parameters, where </w:t>
       </w:r>
       <m:oMath>
         <m:r>
@@ -8310,6 +10525,18 @@
         </w:rPr>
         <w:t>.</w:t>
       </w:r>
+    </w:p>
+    <w:p>
+      <w:pPr>
+        <w:spacing w:line="360" w:lineRule="auto"/>
+        <w:ind w:firstLine="284"/>
+        <w:jc w:val="both"/>
+        <w:rPr>
+          <w:rFonts w:ascii="Times New Roman" w:hAnsi="Times New Roman" w:cs="Times New Roman"/>
+          <w:sz w:val="24"/>
+          <w:szCs w:val="24"/>
+        </w:rPr>
+      </w:pPr>
     </w:p>
     <w:p>
       <w:pPr>
@@ -9004,6 +11231,18 @@
           <w:szCs w:val="24"/>
         </w:rPr>
       </w:pPr>
+    </w:p>
+    <w:p>
+      <w:pPr>
+        <w:spacing w:line="360" w:lineRule="auto"/>
+        <w:ind w:firstLine="284"/>
+        <w:jc w:val="both"/>
+        <w:rPr>
+          <w:rFonts w:ascii="Times New Roman" w:hAnsi="Times New Roman" w:cs="Times New Roman"/>
+          <w:sz w:val="24"/>
+          <w:szCs w:val="24"/>
+        </w:rPr>
+      </w:pPr>
       <w:r>
         <w:rPr>
           <w:rFonts w:ascii="Times New Roman" w:hAnsi="Times New Roman" w:cs="Times New Roman"/>
@@ -9012,16 +11251,14 @@
         </w:rPr>
         <w:t xml:space="preserve">Before returning to this </w:t>
       </w:r>
-      <w:proofErr w:type="gramStart"/>
       <w:r>
         <w:rPr>
           <w:rFonts w:ascii="Times New Roman" w:hAnsi="Times New Roman" w:cs="Times New Roman"/>
           <w:sz w:val="24"/>
           <w:szCs w:val="24"/>
         </w:rPr>
-        <w:t>equation</w:t>
+        <w:t>equation,</w:t>
       </w:r>
-      <w:proofErr w:type="gramEnd"/>
       <w:r>
         <w:rPr>
           <w:rFonts w:ascii="Times New Roman" w:hAnsi="Times New Roman" w:cs="Times New Roman"/>
@@ -9030,6 +11267,18 @@
         </w:rPr>
         <w:t xml:space="preserve"> we should calculate the gamma function:</w:t>
       </w:r>
+    </w:p>
+    <w:p>
+      <w:pPr>
+        <w:spacing w:line="360" w:lineRule="auto"/>
+        <w:ind w:firstLine="284"/>
+        <w:jc w:val="both"/>
+        <w:rPr>
+          <w:rFonts w:ascii="Times New Roman" w:hAnsi="Times New Roman" w:cs="Times New Roman"/>
+          <w:sz w:val="24"/>
+          <w:szCs w:val="24"/>
+        </w:rPr>
+      </w:pPr>
     </w:p>
     <w:p>
       <w:pPr>
@@ -9494,6 +11743,18 @@
           <w:szCs w:val="24"/>
         </w:rPr>
       </w:pPr>
+    </w:p>
+    <w:p>
+      <w:pPr>
+        <w:spacing w:line="360" w:lineRule="auto"/>
+        <w:ind w:firstLine="284"/>
+        <w:jc w:val="both"/>
+        <w:rPr>
+          <w:rFonts w:ascii="Times New Roman" w:hAnsi="Times New Roman" w:cs="Times New Roman"/>
+          <w:sz w:val="24"/>
+          <w:szCs w:val="24"/>
+        </w:rPr>
+      </w:pPr>
       <w:r>
         <w:rPr>
           <w:rFonts w:ascii="Times New Roman" w:hAnsi="Times New Roman" w:cs="Times New Roman"/>
@@ -9550,6 +11811,18 @@
         </w:rPr>
         <w:t>, then:</w:t>
       </w:r>
+    </w:p>
+    <w:p>
+      <w:pPr>
+        <w:spacing w:line="360" w:lineRule="auto"/>
+        <w:ind w:firstLine="284"/>
+        <w:jc w:val="both"/>
+        <w:rPr>
+          <w:rFonts w:ascii="Times New Roman" w:hAnsi="Times New Roman" w:cs="Times New Roman"/>
+          <w:sz w:val="24"/>
+          <w:szCs w:val="24"/>
+        </w:rPr>
+      </w:pPr>
     </w:p>
     <w:p>
       <w:pPr>
@@ -9838,12 +12111,25 @@
           <w:szCs w:val="24"/>
         </w:rPr>
       </w:pPr>
+    </w:p>
+    <w:p>
+      <w:pPr>
+        <w:spacing w:line="360" w:lineRule="auto"/>
+        <w:ind w:firstLine="284"/>
+        <w:jc w:val="both"/>
+        <w:rPr>
+          <w:rFonts w:ascii="Times New Roman" w:hAnsi="Times New Roman" w:cs="Times New Roman"/>
+          <w:sz w:val="24"/>
+          <w:szCs w:val="24"/>
+        </w:rPr>
+      </w:pPr>
       <w:r>
         <w:rPr>
           <w:rFonts w:ascii="Times New Roman" w:hAnsi="Times New Roman" w:cs="Times New Roman"/>
           <w:sz w:val="24"/>
           <w:szCs w:val="24"/>
         </w:rPr>
+        <w:lastRenderedPageBreak/>
         <w:t xml:space="preserve">The upper equation is the exact same as the Rayleigh model that we presented in relation (1). The </w:t>
       </w:r>
       <m:oMath>
@@ -9969,6 +12255,18 @@
         </w:rPr>
         <w:t>, thus the final model equation is:</w:t>
       </w:r>
+    </w:p>
+    <w:p>
+      <w:pPr>
+        <w:spacing w:line="360" w:lineRule="auto"/>
+        <w:ind w:firstLine="284"/>
+        <w:jc w:val="both"/>
+        <w:rPr>
+          <w:rFonts w:ascii="Times New Roman" w:hAnsi="Times New Roman" w:cs="Times New Roman"/>
+          <w:sz w:val="24"/>
+          <w:szCs w:val="24"/>
+        </w:rPr>
+      </w:pPr>
     </w:p>
     <w:p>
       <w:pPr>
@@ -10179,32 +12477,38 @@
           <w:szCs w:val="24"/>
         </w:rPr>
       </w:pPr>
+    </w:p>
+    <w:p>
+      <w:pPr>
+        <w:spacing w:line="360" w:lineRule="auto"/>
+        <w:ind w:firstLine="284"/>
+        <w:jc w:val="both"/>
+        <w:rPr>
+          <w:rFonts w:ascii="Times New Roman" w:hAnsi="Times New Roman" w:cs="Times New Roman"/>
+          <w:sz w:val="24"/>
+          <w:szCs w:val="24"/>
+        </w:rPr>
+      </w:pPr>
       <w:r>
         <w:rPr>
           <w:rFonts w:ascii="Times New Roman" w:hAnsi="Times New Roman" w:cs="Times New Roman"/>
           <w:sz w:val="24"/>
           <w:szCs w:val="24"/>
         </w:rPr>
-        <w:t xml:space="preserve">The problem must be approached from a channel perspective. The main metric for a channel is the capacity and the SNR, in other words the quality of the transmitted signal. </w:t>
+        <w:t>The problem must be approached from a channel perspective. The main metric for a channel is the capacity and the SNR, in other words the quality of the transmitted signal. Thus we are going to assume that in our earlier formulas, the main random variable corresponded to the SNR of the channel and not the actual scale. Doing that we are talking about the distribution of the SNR which varies with time. The general pdf of the SNR for a GG fading channel is given as:</w:t>
       </w:r>
-      <w:proofErr w:type="gramStart"/>
-      <w:r>
-        <w:rPr>
-          <w:rFonts w:ascii="Times New Roman" w:hAnsi="Times New Roman" w:cs="Times New Roman"/>
-          <w:sz w:val="24"/>
-          <w:szCs w:val="24"/>
-        </w:rPr>
-        <w:t>Thus</w:t>
-      </w:r>
-      <w:proofErr w:type="gramEnd"/>
-      <w:r>
-        <w:rPr>
-          <w:rFonts w:ascii="Times New Roman" w:hAnsi="Times New Roman" w:cs="Times New Roman"/>
-          <w:sz w:val="24"/>
-          <w:szCs w:val="24"/>
-        </w:rPr>
-        <w:t xml:space="preserve"> we are going to assume that in our earlier formulas, the main random variable corresponded to the SNR of the channel and not the actual scale. Doing that we are talking about the distribution of the SNR which varies with time. The general pdf of the SNR for a GG fading channel is given as:</w:t>
-      </w:r>
+    </w:p>
+    <w:p>
+      <w:pPr>
+        <w:spacing w:line="360" w:lineRule="auto"/>
+        <w:ind w:firstLine="284"/>
+        <w:jc w:val="both"/>
+        <w:rPr>
+          <w:rFonts w:ascii="Times New Roman" w:hAnsi="Times New Roman" w:cs="Times New Roman"/>
+          <w:sz w:val="24"/>
+          <w:szCs w:val="24"/>
+        </w:rPr>
+      </w:pPr>
     </w:p>
     <w:p>
       <w:pPr>
@@ -10974,6 +13278,19 @@
         <w:jc w:val="both"/>
         <w:rPr>
           <w:rFonts w:ascii="Times New Roman" w:hAnsi="Times New Roman" w:cs="Times New Roman"/>
+          <w:i/>
+          <w:sz w:val="24"/>
+          <w:szCs w:val="24"/>
+        </w:rPr>
+      </w:pPr>
+    </w:p>
+    <w:p>
+      <w:pPr>
+        <w:spacing w:line="360" w:lineRule="auto"/>
+        <w:ind w:firstLine="284"/>
+        <w:jc w:val="both"/>
+        <w:rPr>
+          <w:rFonts w:ascii="Times New Roman" w:hAnsi="Times New Roman" w:cs="Times New Roman"/>
           <w:iCs/>
           <w:sz w:val="24"/>
           <w:szCs w:val="24"/>
@@ -11032,6 +13349,19 @@
         </w:rPr>
         <w:t xml:space="preserve"> are the normalized variances of the two channel envelopes based on the bandwidth. The average SNR is defined as:</w:t>
       </w:r>
+    </w:p>
+    <w:p>
+      <w:pPr>
+        <w:spacing w:line="360" w:lineRule="auto"/>
+        <w:ind w:firstLine="284"/>
+        <w:jc w:val="both"/>
+        <w:rPr>
+          <w:rFonts w:ascii="Times New Roman" w:hAnsi="Times New Roman" w:cs="Times New Roman"/>
+          <w:iCs/>
+          <w:sz w:val="24"/>
+          <w:szCs w:val="24"/>
+        </w:rPr>
+      </w:pPr>
     </w:p>
     <w:p>
       <w:pPr>
@@ -11245,6 +13575,19 @@
           <w:szCs w:val="24"/>
         </w:rPr>
       </w:pPr>
+    </w:p>
+    <w:p>
+      <w:pPr>
+        <w:spacing w:line="360" w:lineRule="auto"/>
+        <w:ind w:firstLine="284"/>
+        <w:jc w:val="both"/>
+        <w:rPr>
+          <w:rFonts w:ascii="Times New Roman" w:hAnsi="Times New Roman" w:cs="Times New Roman"/>
+          <w:iCs/>
+          <w:sz w:val="24"/>
+          <w:szCs w:val="24"/>
+        </w:rPr>
+      </w:pPr>
       <w:r>
         <w:rPr>
           <w:rFonts w:ascii="Times New Roman" w:hAnsi="Times New Roman" w:cs="Times New Roman"/>
@@ -11385,6 +13728,19 @@
         </w:rPr>
         <w:t xml:space="preserve"> assuming that the parameters are the same for both the main and eavesdropper channels, we have the following equation:</w:t>
       </w:r>
+    </w:p>
+    <w:p>
+      <w:pPr>
+        <w:spacing w:line="360" w:lineRule="auto"/>
+        <w:ind w:firstLine="284"/>
+        <w:jc w:val="both"/>
+        <w:rPr>
+          <w:rFonts w:ascii="Times New Roman" w:hAnsi="Times New Roman" w:cs="Times New Roman"/>
+          <w:iCs/>
+          <w:sz w:val="24"/>
+          <w:szCs w:val="24"/>
+        </w:rPr>
+      </w:pPr>
     </w:p>
     <w:p>
       <w:pPr>
@@ -11647,6 +14003,19 @@
           </m:sSup>
         </m:oMath>
       </m:oMathPara>
+    </w:p>
+    <w:p>
+      <w:pPr>
+        <w:spacing w:line="360" w:lineRule="auto"/>
+        <w:ind w:firstLine="284"/>
+        <w:jc w:val="both"/>
+        <w:rPr>
+          <w:rFonts w:ascii="Times New Roman" w:hAnsi="Times New Roman" w:cs="Times New Roman"/>
+          <w:iCs/>
+          <w:sz w:val="24"/>
+          <w:szCs w:val="24"/>
+        </w:rPr>
+      </w:pPr>
     </w:p>
     <w:p>
       <w:pPr>
@@ -12021,6 +14390,19 @@
           <w:szCs w:val="24"/>
         </w:rPr>
       </w:pPr>
+    </w:p>
+    <w:p>
+      <w:pPr>
+        <w:spacing w:line="360" w:lineRule="auto"/>
+        <w:ind w:firstLine="284"/>
+        <w:jc w:val="both"/>
+        <w:rPr>
+          <w:rFonts w:ascii="Times New Roman" w:hAnsi="Times New Roman" w:cs="Times New Roman"/>
+          <w:iCs/>
+          <w:sz w:val="24"/>
+          <w:szCs w:val="24"/>
+        </w:rPr>
+      </w:pPr>
       <w:r>
         <w:rPr>
           <w:rFonts w:ascii="Times New Roman" w:hAnsi="Times New Roman" w:cs="Times New Roman"/>
@@ -12030,6 +14412,19 @@
         </w:rPr>
         <w:t>We know that the lower gamma function has the following expression:</w:t>
       </w:r>
+    </w:p>
+    <w:p>
+      <w:pPr>
+        <w:spacing w:line="360" w:lineRule="auto"/>
+        <w:ind w:firstLine="284"/>
+        <w:jc w:val="both"/>
+        <w:rPr>
+          <w:rFonts w:ascii="Times New Roman" w:hAnsi="Times New Roman" w:cs="Times New Roman"/>
+          <w:iCs/>
+          <w:sz w:val="24"/>
+          <w:szCs w:val="24"/>
+        </w:rPr>
+      </w:pPr>
     </w:p>
     <w:p>
       <w:pPr>
@@ -12209,6 +14604,19 @@
           <w:szCs w:val="24"/>
         </w:rPr>
       </w:pPr>
+    </w:p>
+    <w:p>
+      <w:pPr>
+        <w:spacing w:line="360" w:lineRule="auto"/>
+        <w:ind w:firstLine="284"/>
+        <w:jc w:val="both"/>
+        <w:rPr>
+          <w:rFonts w:ascii="Times New Roman" w:hAnsi="Times New Roman" w:cs="Times New Roman"/>
+          <w:iCs/>
+          <w:sz w:val="24"/>
+          <w:szCs w:val="24"/>
+        </w:rPr>
+      </w:pPr>
       <w:r>
         <w:rPr>
           <w:rFonts w:ascii="Times New Roman" w:hAnsi="Times New Roman" w:cs="Times New Roman"/>
@@ -12227,6 +14635,19 @@
         </w:rPr>
         <w:t xml:space="preserve"> the previous equation becomes</w:t>
       </w:r>
+    </w:p>
+    <w:p>
+      <w:pPr>
+        <w:spacing w:line="360" w:lineRule="auto"/>
+        <w:ind w:firstLine="284"/>
+        <w:jc w:val="both"/>
+        <w:rPr>
+          <w:rFonts w:ascii="Times New Roman" w:hAnsi="Times New Roman" w:cs="Times New Roman"/>
+          <w:iCs/>
+          <w:sz w:val="24"/>
+          <w:szCs w:val="24"/>
+        </w:rPr>
+      </w:pPr>
     </w:p>
     <w:p>
       <w:pPr>
@@ -12513,6 +14934,19 @@
           <w:szCs w:val="24"/>
         </w:rPr>
       </w:pPr>
+    </w:p>
+    <w:p>
+      <w:pPr>
+        <w:spacing w:line="360" w:lineRule="auto"/>
+        <w:ind w:firstLine="284"/>
+        <w:jc w:val="both"/>
+        <w:rPr>
+          <w:rFonts w:ascii="Times New Roman" w:hAnsi="Times New Roman" w:cs="Times New Roman"/>
+          <w:iCs/>
+          <w:sz w:val="24"/>
+          <w:szCs w:val="24"/>
+        </w:rPr>
+      </w:pPr>
       <w:r>
         <w:rPr>
           <w:rFonts w:ascii="Times New Roman" w:hAnsi="Times New Roman" w:cs="Times New Roman"/>
@@ -12772,6 +15206,19 @@
           <w:szCs w:val="24"/>
         </w:rPr>
       </w:pPr>
+    </w:p>
+    <w:p>
+      <w:pPr>
+        <w:spacing w:line="360" w:lineRule="auto"/>
+        <w:ind w:firstLine="284"/>
+        <w:jc w:val="both"/>
+        <w:rPr>
+          <w:rFonts w:ascii="Times New Roman" w:hAnsi="Times New Roman" w:cs="Times New Roman"/>
+          <w:iCs/>
+          <w:sz w:val="24"/>
+          <w:szCs w:val="24"/>
+        </w:rPr>
+      </w:pPr>
       <w:r>
         <w:rPr>
           <w:rFonts w:ascii="Times New Roman" w:hAnsi="Times New Roman" w:cs="Times New Roman"/>
@@ -12802,7 +15249,7 @@
           <w:rFonts w:ascii="Times New Roman" w:eastAsiaTheme="minorEastAsia" w:hAnsi="Times New Roman" w:cs="Times New Roman"/>
         </w:rPr>
       </w:pPr>
-      <w:bookmarkStart w:id="11" w:name="_Toc123254763"/>
+      <w:bookmarkStart w:id="14" w:name="_Toc123261686"/>
       <w:r>
         <w:rPr>
           <w:rFonts w:ascii="Times New Roman" w:eastAsiaTheme="minorEastAsia" w:hAnsi="Times New Roman" w:cs="Times New Roman"/>
@@ -12815,7 +15262,7 @@
         </w:rPr>
         <w:t>. Secrecy Outage Probability Analysis</w:t>
       </w:r>
-      <w:bookmarkEnd w:id="11"/>
+      <w:bookmarkEnd w:id="14"/>
     </w:p>
     <w:p>
       <w:pPr>
@@ -12842,16 +15289,7 @@
           <w:sz w:val="24"/>
           <w:szCs w:val="24"/>
         </w:rPr>
-        <w:t xml:space="preserve">Secrecy Outage Probability is defined as the probability that the instantaneous secrecy capacity falls below a predesignated target bitrate. Simplifying the definition, this is the </w:t>
-      </w:r>
-      <w:r>
-        <w:rPr>
-          <w:rFonts w:ascii="Times New Roman" w:hAnsi="Times New Roman" w:cs="Times New Roman"/>
-          <w:sz w:val="24"/>
-          <w:szCs w:val="24"/>
-        </w:rPr>
-        <w:lastRenderedPageBreak/>
-        <w:t xml:space="preserve">probability that the channel will seize being secure, and that the eavesdropper can discern critical information about the transmitted data. Thus, SOP is an important performance measurement, which is widely used to characterize a wireless communication system. </w:t>
+        <w:t xml:space="preserve">Secrecy Outage Probability is defined as the probability that the instantaneous secrecy capacity falls below a predesignated target bitrate. Simplifying the definition, this is the probability that the channel will seize being secure, and that the eavesdropper can discern critical information about the transmitted data. Thus, SOP is an important performance measurement, which is widely used to characterize a wireless communication system. </w:t>
       </w:r>
     </w:p>
     <w:p>
@@ -12873,6 +15311,18 @@
         </w:rPr>
         <w:t>SOP can be defined as:</w:t>
       </w:r>
+    </w:p>
+    <w:p>
+      <w:pPr>
+        <w:spacing w:line="360" w:lineRule="auto"/>
+        <w:ind w:firstLine="284"/>
+        <w:jc w:val="both"/>
+        <w:rPr>
+          <w:rFonts w:ascii="Times New Roman" w:hAnsi="Times New Roman" w:cs="Times New Roman"/>
+          <w:sz w:val="24"/>
+          <w:szCs w:val="24"/>
+        </w:rPr>
+      </w:pPr>
     </w:p>
     <w:p>
       <w:pPr>
@@ -13083,12 +15533,25 @@
           <w:szCs w:val="24"/>
         </w:rPr>
       </w:pPr>
+    </w:p>
+    <w:p>
+      <w:pPr>
+        <w:spacing w:line="360" w:lineRule="auto"/>
+        <w:ind w:firstLine="284"/>
+        <w:jc w:val="both"/>
+        <w:rPr>
+          <w:rFonts w:ascii="Times New Roman" w:hAnsi="Times New Roman" w:cs="Times New Roman"/>
+          <w:sz w:val="24"/>
+          <w:szCs w:val="24"/>
+        </w:rPr>
+      </w:pPr>
       <w:r>
         <w:rPr>
           <w:rFonts w:ascii="Times New Roman" w:hAnsi="Times New Roman" w:cs="Times New Roman"/>
           <w:sz w:val="24"/>
           <w:szCs w:val="24"/>
         </w:rPr>
+        <w:lastRenderedPageBreak/>
         <w:t xml:space="preserve">By considering that we are using bit transmission we have the capacity as it was defined by Shannon-Hartley. In the upper formula the </w:t>
       </w:r>
       <m:oMath>
@@ -13273,6 +15736,18 @@
           <w:szCs w:val="24"/>
         </w:rPr>
       </w:pPr>
+    </w:p>
+    <w:p>
+      <w:pPr>
+        <w:spacing w:line="360" w:lineRule="auto"/>
+        <w:ind w:firstLine="284"/>
+        <w:jc w:val="both"/>
+        <w:rPr>
+          <w:rFonts w:ascii="Times New Roman" w:hAnsi="Times New Roman" w:cs="Times New Roman"/>
+          <w:sz w:val="24"/>
+          <w:szCs w:val="24"/>
+        </w:rPr>
+      </w:pPr>
       <m:oMathPara>
         <m:oMath>
           <m:r>
@@ -13384,6 +15859,18 @@
           <w:szCs w:val="24"/>
         </w:rPr>
       </w:pPr>
+    </w:p>
+    <w:p>
+      <w:pPr>
+        <w:spacing w:line="360" w:lineRule="auto"/>
+        <w:ind w:firstLine="284"/>
+        <w:jc w:val="both"/>
+        <w:rPr>
+          <w:rFonts w:ascii="Times New Roman" w:hAnsi="Times New Roman" w:cs="Times New Roman"/>
+          <w:sz w:val="24"/>
+          <w:szCs w:val="24"/>
+        </w:rPr>
+      </w:pPr>
       <w:r>
         <w:rPr>
           <w:rFonts w:ascii="Times New Roman" w:hAnsi="Times New Roman" w:cs="Times New Roman"/>
@@ -13392,6 +15879,18 @@
         </w:rPr>
         <w:t>This capacity is normalized by the channel bandwidth. Thus, we have the following:</w:t>
       </w:r>
+    </w:p>
+    <w:p>
+      <w:pPr>
+        <w:spacing w:line="360" w:lineRule="auto"/>
+        <w:ind w:firstLine="284"/>
+        <w:jc w:val="both"/>
+        <w:rPr>
+          <w:rFonts w:ascii="Times New Roman" w:hAnsi="Times New Roman" w:cs="Times New Roman"/>
+          <w:sz w:val="24"/>
+          <w:szCs w:val="24"/>
+        </w:rPr>
+      </w:pPr>
     </w:p>
     <w:p>
       <w:pPr>
@@ -13723,6 +16222,18 @@
           <w:szCs w:val="24"/>
         </w:rPr>
       </w:pPr>
+    </w:p>
+    <w:p>
+      <w:pPr>
+        <w:spacing w:line="360" w:lineRule="auto"/>
+        <w:ind w:firstLine="284"/>
+        <w:jc w:val="both"/>
+        <w:rPr>
+          <w:rFonts w:ascii="Times New Roman" w:hAnsi="Times New Roman" w:cs="Times New Roman"/>
+          <w:sz w:val="24"/>
+          <w:szCs w:val="24"/>
+        </w:rPr>
+      </w:pPr>
       <w:r>
         <w:rPr>
           <w:rFonts w:ascii="Times New Roman" w:hAnsi="Times New Roman" w:cs="Times New Roman"/>
@@ -13773,6 +16284,18 @@
         </w:rPr>
         <w:t xml:space="preserve"> function which is 1-to-1, keeping the monotony of the function unchanged.</w:t>
       </w:r>
+    </w:p>
+    <w:p>
+      <w:pPr>
+        <w:spacing w:line="360" w:lineRule="auto"/>
+        <w:ind w:firstLine="284"/>
+        <w:jc w:val="both"/>
+        <w:rPr>
+          <w:rFonts w:ascii="Times New Roman" w:hAnsi="Times New Roman" w:cs="Times New Roman"/>
+          <w:sz w:val="24"/>
+          <w:szCs w:val="24"/>
+        </w:rPr>
+      </w:pPr>
     </w:p>
     <w:p>
       <w:pPr>
@@ -14209,6 +16732,18 @@
           <w:szCs w:val="24"/>
         </w:rPr>
       </w:pPr>
+    </w:p>
+    <w:p>
+      <w:pPr>
+        <w:spacing w:line="360" w:lineRule="auto"/>
+        <w:ind w:firstLine="284"/>
+        <w:jc w:val="both"/>
+        <w:rPr>
+          <w:rFonts w:ascii="Times New Roman" w:hAnsi="Times New Roman" w:cs="Times New Roman"/>
+          <w:sz w:val="24"/>
+          <w:szCs w:val="24"/>
+        </w:rPr>
+      </w:pPr>
       <w:r>
         <w:rPr>
           <w:rFonts w:ascii="Times New Roman" w:hAnsi="Times New Roman" w:cs="Times New Roman"/>
@@ -14217,6 +16752,18 @@
         </w:rPr>
         <w:t>To calculate the probability, we need to calculate the area below the pdf up until the break point. This is achievable by using the cumulative distribution function:</w:t>
       </w:r>
+    </w:p>
+    <w:p>
+      <w:pPr>
+        <w:spacing w:line="360" w:lineRule="auto"/>
+        <w:ind w:firstLine="284"/>
+        <w:jc w:val="both"/>
+        <w:rPr>
+          <w:rFonts w:ascii="Times New Roman" w:hAnsi="Times New Roman" w:cs="Times New Roman"/>
+          <w:sz w:val="24"/>
+          <w:szCs w:val="24"/>
+        </w:rPr>
+      </w:pPr>
     </w:p>
     <w:p>
       <w:pPr>
@@ -14434,6 +16981,18 @@
           <w:szCs w:val="24"/>
         </w:rPr>
       </w:pPr>
+    </w:p>
+    <w:p>
+      <w:pPr>
+        <w:spacing w:line="360" w:lineRule="auto"/>
+        <w:ind w:firstLine="284"/>
+        <w:jc w:val="both"/>
+        <w:rPr>
+          <w:rFonts w:ascii="Times New Roman" w:hAnsi="Times New Roman" w:cs="Times New Roman"/>
+          <w:sz w:val="24"/>
+          <w:szCs w:val="24"/>
+        </w:rPr>
+      </w:pPr>
       <w:r>
         <w:rPr>
           <w:rFonts w:ascii="Times New Roman" w:hAnsi="Times New Roman" w:cs="Times New Roman"/>
@@ -14516,6 +17075,18 @@
         </w:rPr>
         <w:t>, and then apply the first integral:</w:t>
       </w:r>
+    </w:p>
+    <w:p>
+      <w:pPr>
+        <w:spacing w:line="360" w:lineRule="auto"/>
+        <w:ind w:firstLine="284"/>
+        <w:jc w:val="both"/>
+        <w:rPr>
+          <w:rFonts w:ascii="Times New Roman" w:hAnsi="Times New Roman" w:cs="Times New Roman"/>
+          <w:sz w:val="24"/>
+          <w:szCs w:val="24"/>
+        </w:rPr>
+      </w:pPr>
     </w:p>
     <w:p>
       <w:pPr>
@@ -14737,6 +17308,18 @@
           <w:szCs w:val="24"/>
         </w:rPr>
       </w:pPr>
+    </w:p>
+    <w:p>
+      <w:pPr>
+        <w:spacing w:line="360" w:lineRule="auto"/>
+        <w:ind w:firstLine="284"/>
+        <w:jc w:val="both"/>
+        <w:rPr>
+          <w:rFonts w:ascii="Times New Roman" w:hAnsi="Times New Roman" w:cs="Times New Roman"/>
+          <w:sz w:val="24"/>
+          <w:szCs w:val="24"/>
+        </w:rPr>
+      </w:pPr>
       <w:r>
         <w:rPr>
           <w:rFonts w:ascii="Times New Roman" w:hAnsi="Times New Roman" w:cs="Times New Roman"/>
@@ -14745,6 +17328,18 @@
         </w:rPr>
         <w:t>And then we also integrate for the second SNR, which is the eavesdropper’s channel.</w:t>
       </w:r>
+    </w:p>
+    <w:p>
+      <w:pPr>
+        <w:spacing w:line="360" w:lineRule="auto"/>
+        <w:ind w:firstLine="284"/>
+        <w:jc w:val="both"/>
+        <w:rPr>
+          <w:rFonts w:ascii="Times New Roman" w:hAnsi="Times New Roman" w:cs="Times New Roman"/>
+          <w:sz w:val="24"/>
+          <w:szCs w:val="24"/>
+        </w:rPr>
+      </w:pPr>
     </w:p>
     <w:p>
       <w:pPr>
@@ -15119,6 +17714,18 @@
           <w:szCs w:val="24"/>
         </w:rPr>
       </w:pPr>
+    </w:p>
+    <w:p>
+      <w:pPr>
+        <w:spacing w:line="360" w:lineRule="auto"/>
+        <w:ind w:firstLine="284"/>
+        <w:jc w:val="both"/>
+        <w:rPr>
+          <w:rFonts w:ascii="Times New Roman" w:hAnsi="Times New Roman" w:cs="Times New Roman"/>
+          <w:sz w:val="24"/>
+          <w:szCs w:val="24"/>
+        </w:rPr>
+      </w:pPr>
       <w:r>
         <w:rPr>
           <w:rFonts w:ascii="Times New Roman" w:hAnsi="Times New Roman" w:cs="Times New Roman"/>
@@ -15402,6 +18009,18 @@
           <w:szCs w:val="24"/>
         </w:rPr>
       </w:pPr>
+    </w:p>
+    <w:p>
+      <w:pPr>
+        <w:spacing w:line="360" w:lineRule="auto"/>
+        <w:ind w:firstLine="284"/>
+        <w:jc w:val="both"/>
+        <w:rPr>
+          <w:rFonts w:ascii="Times New Roman" w:hAnsi="Times New Roman" w:cs="Times New Roman"/>
+          <w:sz w:val="24"/>
+          <w:szCs w:val="24"/>
+        </w:rPr>
+      </w:pPr>
       <w:r>
         <w:rPr>
           <w:rFonts w:ascii="Times New Roman" w:hAnsi="Times New Roman" w:cs="Times New Roman"/>
@@ -15452,6 +18071,18 @@
         </w:rPr>
         <w:t xml:space="preserve"> which allows us to place it on the outside of the integral. Then we will attempt to solve it:</w:t>
       </w:r>
+    </w:p>
+    <w:p>
+      <w:pPr>
+        <w:spacing w:line="360" w:lineRule="auto"/>
+        <w:ind w:firstLine="284"/>
+        <w:jc w:val="both"/>
+        <w:rPr>
+          <w:rFonts w:ascii="Times New Roman" w:hAnsi="Times New Roman" w:cs="Times New Roman"/>
+          <w:sz w:val="24"/>
+          <w:szCs w:val="24"/>
+        </w:rPr>
+      </w:pPr>
     </w:p>
     <w:p>
       <w:pPr>
@@ -15927,6 +18558,18 @@
           <w:szCs w:val="24"/>
         </w:rPr>
       </w:pPr>
+    </w:p>
+    <w:p>
+      <w:pPr>
+        <w:spacing w:line="360" w:lineRule="auto"/>
+        <w:ind w:firstLine="284"/>
+        <w:jc w:val="both"/>
+        <w:rPr>
+          <w:rFonts w:ascii="Times New Roman" w:hAnsi="Times New Roman" w:cs="Times New Roman"/>
+          <w:sz w:val="24"/>
+          <w:szCs w:val="24"/>
+        </w:rPr>
+      </w:pPr>
       <w:r>
         <w:rPr>
           <w:rFonts w:ascii="Times New Roman" w:hAnsi="Times New Roman" w:cs="Times New Roman"/>
@@ -15935,6 +18578,18 @@
         </w:rPr>
         <w:t>Respectively, we have the following:</w:t>
       </w:r>
+    </w:p>
+    <w:p>
+      <w:pPr>
+        <w:spacing w:line="360" w:lineRule="auto"/>
+        <w:ind w:firstLine="284"/>
+        <w:jc w:val="both"/>
+        <w:rPr>
+          <w:rFonts w:ascii="Times New Roman" w:hAnsi="Times New Roman" w:cs="Times New Roman"/>
+          <w:sz w:val="24"/>
+          <w:szCs w:val="24"/>
+        </w:rPr>
+      </w:pPr>
     </w:p>
     <w:p>
       <w:pPr>
@@ -16509,6 +19164,18 @@
           <w:szCs w:val="24"/>
         </w:rPr>
       </w:pPr>
+    </w:p>
+    <w:p>
+      <w:pPr>
+        <w:spacing w:line="360" w:lineRule="auto"/>
+        <w:ind w:firstLine="284"/>
+        <w:jc w:val="both"/>
+        <w:rPr>
+          <w:rFonts w:ascii="Times New Roman" w:hAnsi="Times New Roman" w:cs="Times New Roman"/>
+          <w:sz w:val="24"/>
+          <w:szCs w:val="24"/>
+        </w:rPr>
+      </w:pPr>
       <w:r>
         <w:rPr>
           <w:rFonts w:ascii="Times New Roman" w:hAnsi="Times New Roman" w:cs="Times New Roman"/>
@@ -16517,6 +19184,18 @@
         </w:rPr>
         <w:t>The final integral to be solved is the following:</w:t>
       </w:r>
+    </w:p>
+    <w:p>
+      <w:pPr>
+        <w:spacing w:line="360" w:lineRule="auto"/>
+        <w:ind w:firstLine="284"/>
+        <w:jc w:val="both"/>
+        <w:rPr>
+          <w:rFonts w:ascii="Times New Roman" w:hAnsi="Times New Roman" w:cs="Times New Roman"/>
+          <w:sz w:val="24"/>
+          <w:szCs w:val="24"/>
+        </w:rPr>
+      </w:pPr>
     </w:p>
     <w:p>
       <w:pPr>
@@ -17005,6 +19684,18 @@
           <w:szCs w:val="24"/>
         </w:rPr>
       </w:pPr>
+    </w:p>
+    <w:p>
+      <w:pPr>
+        <w:spacing w:line="360" w:lineRule="auto"/>
+        <w:ind w:firstLine="284"/>
+        <w:jc w:val="both"/>
+        <w:rPr>
+          <w:rFonts w:ascii="Times New Roman" w:hAnsi="Times New Roman" w:cs="Times New Roman"/>
+          <w:sz w:val="24"/>
+          <w:szCs w:val="24"/>
+        </w:rPr>
+      </w:pPr>
       <w:r>
         <w:rPr>
           <w:rFonts w:ascii="Times New Roman" w:hAnsi="Times New Roman" w:cs="Times New Roman"/>
@@ -17013,6 +19704,18 @@
         </w:rPr>
         <w:t>We will now attempt to simplify the equation:</w:t>
       </w:r>
+    </w:p>
+    <w:p>
+      <w:pPr>
+        <w:spacing w:line="360" w:lineRule="auto"/>
+        <w:ind w:firstLine="284"/>
+        <w:jc w:val="both"/>
+        <w:rPr>
+          <w:rFonts w:ascii="Times New Roman" w:hAnsi="Times New Roman" w:cs="Times New Roman"/>
+          <w:sz w:val="24"/>
+          <w:szCs w:val="24"/>
+        </w:rPr>
+      </w:pPr>
     </w:p>
     <w:p>
       <w:pPr>
@@ -17501,6 +20204,18 @@
           <w:szCs w:val="24"/>
         </w:rPr>
       </w:pPr>
+    </w:p>
+    <w:p>
+      <w:pPr>
+        <w:spacing w:line="360" w:lineRule="auto"/>
+        <w:ind w:firstLine="284"/>
+        <w:jc w:val="both"/>
+        <w:rPr>
+          <w:rFonts w:ascii="Times New Roman" w:hAnsi="Times New Roman" w:cs="Times New Roman"/>
+          <w:sz w:val="24"/>
+          <w:szCs w:val="24"/>
+        </w:rPr>
+      </w:pPr>
       <w:r>
         <w:rPr>
           <w:rFonts w:ascii="Times New Roman" w:hAnsi="Times New Roman" w:cs="Times New Roman"/>
@@ -17509,6 +20224,18 @@
         </w:rPr>
         <w:t>Our solution of the upper integral assumes that the big terms in the exponential powers will be simplified by substituting them with some placeholder variables.</w:t>
       </w:r>
+    </w:p>
+    <w:p>
+      <w:pPr>
+        <w:spacing w:line="360" w:lineRule="auto"/>
+        <w:ind w:firstLine="284"/>
+        <w:jc w:val="both"/>
+        <w:rPr>
+          <w:rFonts w:ascii="Times New Roman" w:hAnsi="Times New Roman" w:cs="Times New Roman"/>
+          <w:sz w:val="24"/>
+          <w:szCs w:val="24"/>
+        </w:rPr>
+      </w:pPr>
     </w:p>
     <w:p>
       <w:pPr>
@@ -18083,6 +20810,18 @@
           <w:szCs w:val="24"/>
         </w:rPr>
       </w:pPr>
+    </w:p>
+    <w:p>
+      <w:pPr>
+        <w:spacing w:line="360" w:lineRule="auto"/>
+        <w:ind w:firstLine="284"/>
+        <w:jc w:val="both"/>
+        <w:rPr>
+          <w:rFonts w:ascii="Times New Roman" w:hAnsi="Times New Roman" w:cs="Times New Roman"/>
+          <w:sz w:val="24"/>
+          <w:szCs w:val="24"/>
+        </w:rPr>
+      </w:pPr>
       <w:r>
         <w:rPr>
           <w:rFonts w:ascii="Times New Roman" w:hAnsi="Times New Roman" w:cs="Times New Roman"/>
@@ -18627,6 +21366,18 @@
           <w:szCs w:val="24"/>
         </w:rPr>
       </w:pPr>
+    </w:p>
+    <w:p>
+      <w:pPr>
+        <w:spacing w:line="360" w:lineRule="auto"/>
+        <w:ind w:firstLine="284"/>
+        <w:jc w:val="both"/>
+        <w:rPr>
+          <w:rFonts w:ascii="Times New Roman" w:hAnsi="Times New Roman" w:cs="Times New Roman"/>
+          <w:sz w:val="24"/>
+          <w:szCs w:val="24"/>
+        </w:rPr>
+      </w:pPr>
       <w:r>
         <w:rPr>
           <w:rFonts w:ascii="Times New Roman" w:hAnsi="Times New Roman" w:cs="Times New Roman"/>
@@ -18635,6 +21386,18 @@
         </w:rPr>
         <w:t>Thus, the integral will be transfigured as such:</w:t>
       </w:r>
+    </w:p>
+    <w:p>
+      <w:pPr>
+        <w:spacing w:line="360" w:lineRule="auto"/>
+        <w:ind w:firstLine="284"/>
+        <w:jc w:val="both"/>
+        <w:rPr>
+          <w:rFonts w:ascii="Times New Roman" w:hAnsi="Times New Roman" w:cs="Times New Roman"/>
+          <w:sz w:val="24"/>
+          <w:szCs w:val="24"/>
+        </w:rPr>
+      </w:pPr>
     </w:p>
     <w:p>
       <w:pPr>
@@ -19321,6 +22084,18 @@
           </m:r>
         </m:oMath>
       </m:oMathPara>
+    </w:p>
+    <w:p>
+      <w:pPr>
+        <w:spacing w:line="360" w:lineRule="auto"/>
+        <w:ind w:firstLine="284"/>
+        <w:jc w:val="both"/>
+        <w:rPr>
+          <w:rFonts w:ascii="Times New Roman" w:hAnsi="Times New Roman" w:cs="Times New Roman"/>
+          <w:sz w:val="24"/>
+          <w:szCs w:val="24"/>
+        </w:rPr>
+      </w:pPr>
     </w:p>
     <w:p>
       <w:pPr>
@@ -20102,6 +22877,18 @@
           <w:szCs w:val="24"/>
         </w:rPr>
       </w:pPr>
+    </w:p>
+    <w:p>
+      <w:pPr>
+        <w:spacing w:line="360" w:lineRule="auto"/>
+        <w:ind w:firstLine="284"/>
+        <w:jc w:val="both"/>
+        <w:rPr>
+          <w:rFonts w:ascii="Times New Roman" w:hAnsi="Times New Roman" w:cs="Times New Roman"/>
+          <w:sz w:val="24"/>
+          <w:szCs w:val="24"/>
+        </w:rPr>
+      </w:pPr>
       <w:r>
         <w:rPr>
           <w:rFonts w:ascii="Times New Roman" w:hAnsi="Times New Roman" w:cs="Times New Roman"/>
@@ -20110,6 +22897,18 @@
         </w:rPr>
         <w:t>We will solve each integral separately:</w:t>
       </w:r>
+    </w:p>
+    <w:p>
+      <w:pPr>
+        <w:spacing w:line="360" w:lineRule="auto"/>
+        <w:ind w:firstLine="284"/>
+        <w:jc w:val="both"/>
+        <w:rPr>
+          <w:rFonts w:ascii="Times New Roman" w:hAnsi="Times New Roman" w:cs="Times New Roman"/>
+          <w:sz w:val="24"/>
+          <w:szCs w:val="24"/>
+        </w:rPr>
+      </w:pPr>
     </w:p>
     <w:p>
       <w:pPr>
@@ -20663,6 +23462,18 @@
           </m:acc>
         </m:oMath>
       </m:oMathPara>
+    </w:p>
+    <w:p>
+      <w:pPr>
+        <w:spacing w:line="360" w:lineRule="auto"/>
+        <w:ind w:firstLine="284"/>
+        <w:jc w:val="both"/>
+        <w:rPr>
+          <w:rFonts w:ascii="Times New Roman" w:hAnsi="Times New Roman" w:cs="Times New Roman"/>
+          <w:sz w:val="24"/>
+          <w:szCs w:val="24"/>
+        </w:rPr>
+      </w:pPr>
     </w:p>
     <w:p>
       <w:pPr>
@@ -21890,6 +24701,18 @@
           <w:szCs w:val="24"/>
         </w:rPr>
       </w:pPr>
+    </w:p>
+    <w:p>
+      <w:pPr>
+        <w:spacing w:line="360" w:lineRule="auto"/>
+        <w:ind w:firstLine="284"/>
+        <w:jc w:val="both"/>
+        <w:rPr>
+          <w:rFonts w:ascii="Times New Roman" w:hAnsi="Times New Roman" w:cs="Times New Roman"/>
+          <w:sz w:val="24"/>
+          <w:szCs w:val="24"/>
+        </w:rPr>
+      </w:pPr>
       <w:r>
         <w:rPr>
           <w:rFonts w:ascii="Times New Roman" w:hAnsi="Times New Roman" w:cs="Times New Roman"/>
@@ -21898,6 +24721,18 @@
         </w:rPr>
         <w:t>Substituting the solutions in the initial integral we have</w:t>
       </w:r>
+    </w:p>
+    <w:p>
+      <w:pPr>
+        <w:spacing w:line="360" w:lineRule="auto"/>
+        <w:ind w:firstLine="284"/>
+        <w:jc w:val="both"/>
+        <w:rPr>
+          <w:rFonts w:ascii="Times New Roman" w:hAnsi="Times New Roman" w:cs="Times New Roman"/>
+          <w:sz w:val="24"/>
+          <w:szCs w:val="24"/>
+        </w:rPr>
+      </w:pPr>
     </w:p>
     <w:p>
       <w:pPr>
@@ -22630,6 +25465,19 @@
     <w:p>
       <w:pPr>
         <w:spacing w:line="360" w:lineRule="auto"/>
+        <w:ind w:firstLine="284"/>
+        <w:jc w:val="both"/>
+        <w:rPr>
+          <w:rFonts w:ascii="Times New Roman" w:hAnsi="Times New Roman" w:cs="Times New Roman"/>
+          <w:i/>
+          <w:sz w:val="24"/>
+          <w:szCs w:val="24"/>
+        </w:rPr>
+      </w:pPr>
+    </w:p>
+    <w:p>
+      <w:pPr>
+        <w:spacing w:line="360" w:lineRule="auto"/>
         <w:rPr>
           <w:rFonts w:ascii="Times New Roman" w:hAnsi="Times New Roman" w:cs="Times New Roman"/>
           <w:sz w:val="24"/>
@@ -22721,27 +25569,38 @@
     </w:p>
     <w:p>
       <w:pPr>
+        <w:spacing w:line="360" w:lineRule="auto"/>
+        <w:rPr>
+          <w:rFonts w:ascii="Times New Roman" w:hAnsi="Times New Roman" w:cs="Times New Roman"/>
+          <w:sz w:val="24"/>
+          <w:szCs w:val="24"/>
+        </w:rPr>
+      </w:pPr>
+    </w:p>
+    <w:p>
+      <w:pPr>
         <w:pStyle w:val="Heading2"/>
         <w:spacing w:line="360" w:lineRule="auto"/>
         <w:rPr>
           <w:rFonts w:ascii="Times New Roman" w:hAnsi="Times New Roman" w:cs="Times New Roman"/>
         </w:rPr>
       </w:pPr>
-      <w:bookmarkStart w:id="12" w:name="_Toc123254764"/>
+      <w:bookmarkStart w:id="15" w:name="_Toc123261687"/>
       <w:r>
         <w:rPr>
           <w:rFonts w:ascii="Times New Roman" w:hAnsi="Times New Roman" w:cs="Times New Roman"/>
         </w:rPr>
-        <w:lastRenderedPageBreak/>
         <w:t>3.3. Simulations</w:t>
       </w:r>
-      <w:bookmarkEnd w:id="12"/>
+      <w:bookmarkEnd w:id="15"/>
     </w:p>
     <w:p>
       <w:pPr>
         <w:spacing w:line="360" w:lineRule="auto"/>
         <w:rPr>
           <w:rFonts w:ascii="Times New Roman" w:hAnsi="Times New Roman" w:cs="Times New Roman"/>
+          <w:sz w:val="24"/>
+          <w:szCs w:val="24"/>
         </w:rPr>
       </w:pPr>
     </w:p>
@@ -22751,42 +25610,70 @@
         <w:jc w:val="both"/>
         <w:rPr>
           <w:rFonts w:ascii="Times New Roman" w:hAnsi="Times New Roman" w:cs="Times New Roman"/>
+          <w:sz w:val="24"/>
+          <w:szCs w:val="24"/>
         </w:rPr>
       </w:pPr>
       <w:r>
         <w:rPr>
           <w:rFonts w:ascii="Times New Roman" w:hAnsi="Times New Roman" w:cs="Times New Roman"/>
+          <w:sz w:val="24"/>
+          <w:szCs w:val="24"/>
         </w:rPr>
         <w:t>To</w:t>
       </w:r>
       <w:r>
         <w:rPr>
           <w:rFonts w:ascii="Times New Roman" w:hAnsi="Times New Roman" w:cs="Times New Roman"/>
+          <w:sz w:val="24"/>
+          <w:szCs w:val="24"/>
         </w:rPr>
         <w:t xml:space="preserve"> simulate the secrecy outage probability of the Rayleigh fading channel we divided the procedure into two discrete </w:t>
       </w:r>
       <w:r>
         <w:rPr>
           <w:rFonts w:ascii="Times New Roman" w:hAnsi="Times New Roman" w:cs="Times New Roman"/>
-        </w:rPr>
-        <w:t xml:space="preserve">experiments. The first demonstrates the theoretical calculations based on user given values for the various communication parameters. The second seeks to validate the theoretical results by </w:t>
+          <w:sz w:val="24"/>
+          <w:szCs w:val="24"/>
+        </w:rPr>
+        <w:t xml:space="preserve">experiments. The first demonstrates the theoretical calculations based on user given values for the various communication parameters. The second seeks to </w:t>
       </w:r>
       <w:r>
         <w:rPr>
           <w:rFonts w:ascii="Times New Roman" w:hAnsi="Times New Roman" w:cs="Times New Roman"/>
+          <w:sz w:val="24"/>
+          <w:szCs w:val="24"/>
+        </w:rPr>
+        <w:lastRenderedPageBreak/>
+        <w:t xml:space="preserve">validate the theoretical results by </w:t>
+      </w:r>
+      <w:r>
+        <w:rPr>
+          <w:rFonts w:ascii="Times New Roman" w:hAnsi="Times New Roman" w:cs="Times New Roman"/>
+          <w:sz w:val="24"/>
+          <w:szCs w:val="24"/>
         </w:rPr>
         <w:t>implementing a simple communication system and evaluating the SOP, through realistic experimental values.</w:t>
       </w:r>
     </w:p>
     <w:p>
       <w:pPr>
+        <w:spacing w:line="360" w:lineRule="auto"/>
+        <w:jc w:val="both"/>
+        <w:rPr>
+          <w:rFonts w:ascii="Times New Roman" w:hAnsi="Times New Roman" w:cs="Times New Roman"/>
+        </w:rPr>
+      </w:pPr>
+    </w:p>
+    <w:p>
+      <w:pPr>
         <w:pStyle w:val="Heading3"/>
         <w:spacing w:line="360" w:lineRule="auto"/>
         <w:rPr>
           <w:rFonts w:ascii="Times New Roman" w:hAnsi="Times New Roman" w:cs="Times New Roman"/>
         </w:rPr>
       </w:pPr>
-      <w:bookmarkStart w:id="13" w:name="_Toc123254765"/>
+      <w:bookmarkStart w:id="16" w:name="_Toc123261688"/>
       <w:r>
         <w:rPr>
           <w:rFonts w:ascii="Times New Roman" w:hAnsi="Times New Roman" w:cs="Times New Roman"/>
@@ -22799,7 +25686,7 @@
         </w:rPr>
         <w:t>Simulation of the analytical expression</w:t>
       </w:r>
-      <w:bookmarkEnd w:id="13"/>
+      <w:bookmarkEnd w:id="16"/>
     </w:p>
     <w:p>
       <w:pPr>
@@ -22816,11 +25703,15 @@
         <w:jc w:val="both"/>
         <w:rPr>
           <w:rFonts w:ascii="Times New Roman" w:hAnsi="Times New Roman" w:cs="Times New Roman"/>
+          <w:sz w:val="24"/>
+          <w:szCs w:val="24"/>
         </w:rPr>
       </w:pPr>
       <w:r>
         <w:rPr>
           <w:rFonts w:ascii="Times New Roman" w:hAnsi="Times New Roman" w:cs="Times New Roman"/>
+          <w:sz w:val="24"/>
+          <w:szCs w:val="24"/>
         </w:rPr>
         <w:t xml:space="preserve">The analytical experiment of the SOP is going to be based on the closed form expression we calculated in the previous section. </w:t>
       </w:r>
@@ -22831,6 +25722,19 @@
         <w:jc w:val="both"/>
         <w:rPr>
           <w:rFonts w:ascii="Times New Roman" w:hAnsi="Times New Roman" w:cs="Times New Roman"/>
+          <w:sz w:val="24"/>
+          <w:szCs w:val="24"/>
+        </w:rPr>
+      </w:pPr>
+    </w:p>
+    <w:p>
+      <w:pPr>
+        <w:spacing w:line="360" w:lineRule="auto"/>
+        <w:jc w:val="both"/>
+        <w:rPr>
+          <w:rFonts w:ascii="Times New Roman" w:hAnsi="Times New Roman" w:cs="Times New Roman"/>
+          <w:sz w:val="24"/>
+          <w:szCs w:val="24"/>
         </w:rPr>
       </w:pPr>
       <m:oMathPara>
@@ -22838,6 +25742,8 @@
           <m:r>
             <w:rPr>
               <w:rFonts w:ascii="Cambria Math" w:hAnsi="Cambria Math" w:cs="Times New Roman"/>
+              <w:sz w:val="24"/>
+              <w:szCs w:val="24"/>
             </w:rPr>
             <m:t>SOP=1-</m:t>
           </m:r>
@@ -22847,6 +25753,8 @@
                 <w:rPr>
                   <w:rFonts w:ascii="Cambria Math" w:hAnsi="Cambria Math" w:cs="Times New Roman"/>
                   <w:i/>
+                  <w:sz w:val="24"/>
+                  <w:szCs w:val="24"/>
                 </w:rPr>
               </m:ctrlPr>
             </m:sSupPr>
@@ -22854,6 +25762,8 @@
               <m:r>
                 <w:rPr>
                   <w:rFonts w:ascii="Cambria Math" w:hAnsi="Cambria Math" w:cs="Times New Roman"/>
+                  <w:sz w:val="24"/>
+                  <w:szCs w:val="24"/>
                 </w:rPr>
                 <m:t>e</m:t>
               </m:r>
@@ -22862,6 +25772,8 @@
               <m:r>
                 <w:rPr>
                   <w:rFonts w:ascii="Cambria Math" w:hAnsi="Cambria Math" w:cs="Times New Roman"/>
+                  <w:sz w:val="24"/>
+                  <w:szCs w:val="24"/>
                 </w:rPr>
                 <m:t>-</m:t>
               </m:r>
@@ -22871,6 +25783,8 @@
                     <w:rPr>
                       <w:rFonts w:ascii="Cambria Math" w:hAnsi="Cambria Math" w:cs="Times New Roman"/>
                       <w:i/>
+                      <w:sz w:val="24"/>
+                      <w:szCs w:val="24"/>
                       <w:lang w:val="el-GR"/>
                     </w:rPr>
                   </m:ctrlPr>
@@ -22882,6 +25796,8 @@
                         <w:rPr>
                           <w:rFonts w:ascii="Cambria Math" w:hAnsi="Cambria Math" w:cs="Times New Roman"/>
                           <w:i/>
+                          <w:sz w:val="24"/>
+                          <w:szCs w:val="24"/>
                         </w:rPr>
                       </m:ctrlPr>
                     </m:dPr>
@@ -22889,6 +25805,8 @@
                       <m:r>
                         <w:rPr>
                           <w:rFonts w:ascii="Cambria Math" w:hAnsi="Cambria Math" w:cs="Times New Roman"/>
+                          <w:sz w:val="24"/>
+                          <w:szCs w:val="24"/>
                           <w:lang w:val="el-GR"/>
                         </w:rPr>
                         <m:t>λ+1</m:t>
@@ -22897,6 +25815,8 @@
                         <w:rPr>
                           <w:rFonts w:ascii="Cambria Math" w:hAnsi="Cambria Math" w:cs="Times New Roman"/>
                           <w:i/>
+                          <w:sz w:val="24"/>
+                          <w:szCs w:val="24"/>
                           <w:lang w:val="el-GR"/>
                         </w:rPr>
                       </m:ctrlPr>
@@ -22906,6 +25826,8 @@
                     <w:rPr>
                       <w:rFonts w:ascii="Cambria Math" w:hAnsi="Cambria Math" w:cs="Times New Roman"/>
                       <w:i/>
+                      <w:sz w:val="24"/>
+                      <w:szCs w:val="24"/>
                     </w:rPr>
                   </m:ctrlPr>
                 </m:num>
@@ -22917,6 +25839,8 @@
                         <w:rPr>
                           <w:rFonts w:ascii="Cambria Math" w:hAnsi="Cambria Math" w:cs="Times New Roman"/>
                           <w:i/>
+                          <w:sz w:val="24"/>
+                          <w:szCs w:val="24"/>
                         </w:rPr>
                       </m:ctrlPr>
                     </m:accPr>
@@ -22927,6 +25851,8 @@
                             <w:rPr>
                               <w:rFonts w:ascii="Cambria Math" w:hAnsi="Cambria Math" w:cs="Times New Roman"/>
                               <w:i/>
+                              <w:sz w:val="24"/>
+                              <w:szCs w:val="24"/>
                             </w:rPr>
                           </m:ctrlPr>
                         </m:sSubPr>
@@ -22934,6 +25860,8 @@
                           <m:r>
                             <w:rPr>
                               <w:rFonts w:ascii="Cambria Math" w:hAnsi="Cambria Math" w:cs="Times New Roman"/>
+                              <w:sz w:val="24"/>
+                              <w:szCs w:val="24"/>
                               <w:lang w:val="el-GR"/>
                             </w:rPr>
                             <m:t>γ</m:t>
@@ -22942,6 +25870,8 @@
                             <w:rPr>
                               <w:rFonts w:ascii="Cambria Math" w:hAnsi="Cambria Math" w:cs="Times New Roman"/>
                               <w:i/>
+                              <w:sz w:val="24"/>
+                              <w:szCs w:val="24"/>
                               <w:lang w:val="el-GR"/>
                             </w:rPr>
                           </m:ctrlPr>
@@ -22950,6 +25880,8 @@
                           <m:r>
                             <w:rPr>
                               <w:rFonts w:ascii="Cambria Math" w:hAnsi="Cambria Math" w:cs="Times New Roman"/>
+                              <w:sz w:val="24"/>
+                              <w:szCs w:val="24"/>
                             </w:rPr>
                             <m:t>D</m:t>
                           </m:r>
@@ -22959,6 +25891,8 @@
                         <w:rPr>
                           <w:rFonts w:ascii="Cambria Math" w:hAnsi="Cambria Math" w:cs="Times New Roman"/>
                           <w:i/>
+                          <w:sz w:val="24"/>
+                          <w:szCs w:val="24"/>
                           <w:lang w:val="el-GR"/>
                         </w:rPr>
                       </m:ctrlPr>
@@ -22971,6 +25905,8 @@
           <m:r>
             <w:rPr>
               <w:rFonts w:ascii="Cambria Math" w:hAnsi="Cambria Math" w:cs="Times New Roman"/>
+              <w:sz w:val="24"/>
+              <w:szCs w:val="24"/>
             </w:rPr>
             <m:t>⋅</m:t>
           </m:r>
@@ -22980,6 +25916,8 @@
                 <w:rPr>
                   <w:rFonts w:ascii="Cambria Math" w:hAnsi="Cambria Math" w:cs="Times New Roman"/>
                   <w:i/>
+                  <w:sz w:val="24"/>
+                  <w:szCs w:val="24"/>
                 </w:rPr>
               </m:ctrlPr>
             </m:fPr>
@@ -22991,6 +25929,8 @@
                     <w:rPr>
                       <w:rFonts w:ascii="Cambria Math" w:hAnsi="Cambria Math" w:cs="Times New Roman"/>
                       <w:i/>
+                      <w:sz w:val="24"/>
+                      <w:szCs w:val="24"/>
                     </w:rPr>
                   </m:ctrlPr>
                 </m:accPr>
@@ -23001,6 +25941,8 @@
                         <w:rPr>
                           <w:rFonts w:ascii="Cambria Math" w:hAnsi="Cambria Math" w:cs="Times New Roman"/>
                           <w:i/>
+                          <w:sz w:val="24"/>
+                          <w:szCs w:val="24"/>
                         </w:rPr>
                       </m:ctrlPr>
                     </m:sSubPr>
@@ -23008,6 +25950,8 @@
                       <m:r>
                         <w:rPr>
                           <w:rFonts w:ascii="Cambria Math" w:hAnsi="Cambria Math" w:cs="Times New Roman"/>
+                          <w:sz w:val="24"/>
+                          <w:szCs w:val="24"/>
                           <w:lang w:val="el-GR"/>
                         </w:rPr>
                         <m:t>γ</m:t>
@@ -23016,6 +25960,8 @@
                         <w:rPr>
                           <w:rFonts w:ascii="Cambria Math" w:hAnsi="Cambria Math" w:cs="Times New Roman"/>
                           <w:i/>
+                          <w:sz w:val="24"/>
+                          <w:szCs w:val="24"/>
                           <w:lang w:val="el-GR"/>
                         </w:rPr>
                       </m:ctrlPr>
@@ -23024,6 +25970,8 @@
                       <m:r>
                         <w:rPr>
                           <w:rFonts w:ascii="Cambria Math" w:hAnsi="Cambria Math" w:cs="Times New Roman"/>
+                          <w:sz w:val="24"/>
+                          <w:szCs w:val="24"/>
                         </w:rPr>
                         <m:t>D</m:t>
                       </m:r>
@@ -23036,6 +25984,8 @@
               <m:r>
                 <w:rPr>
                   <w:rFonts w:ascii="Cambria Math" w:hAnsi="Cambria Math" w:cs="Times New Roman"/>
+                  <w:sz w:val="24"/>
+                  <w:szCs w:val="24"/>
                   <w:lang w:val="el-GR"/>
                 </w:rPr>
                 <m:t>λ</m:t>
@@ -23047,6 +25997,8 @@
                     <w:rPr>
                       <w:rFonts w:ascii="Cambria Math" w:hAnsi="Cambria Math" w:cs="Times New Roman"/>
                       <w:i/>
+                      <w:sz w:val="24"/>
+                      <w:szCs w:val="24"/>
                       <w:lang w:val="el-GR"/>
                     </w:rPr>
                   </m:ctrlPr>
@@ -23058,6 +26010,8 @@
                         <w:rPr>
                           <w:rFonts w:ascii="Cambria Math" w:hAnsi="Cambria Math" w:cs="Times New Roman"/>
                           <w:i/>
+                          <w:sz w:val="24"/>
+                          <w:szCs w:val="24"/>
                           <w:lang w:val="el-GR"/>
                         </w:rPr>
                       </m:ctrlPr>
@@ -23066,6 +26020,8 @@
                       <m:r>
                         <w:rPr>
                           <w:rFonts w:ascii="Cambria Math" w:hAnsi="Cambria Math" w:cs="Times New Roman"/>
+                          <w:sz w:val="24"/>
+                          <w:szCs w:val="24"/>
                           <w:lang w:val="el-GR"/>
                         </w:rPr>
                         <m:t>γ</m:t>
@@ -23075,6 +26031,8 @@
                       <m:r>
                         <w:rPr>
                           <w:rFonts w:ascii="Cambria Math" w:hAnsi="Cambria Math" w:cs="Times New Roman"/>
+                          <w:sz w:val="24"/>
+                          <w:szCs w:val="24"/>
                         </w:rPr>
                         <m:t>E</m:t>
                       </m:r>
@@ -23084,6 +26042,8 @@
                     <w:rPr>
                       <w:rFonts w:ascii="Cambria Math" w:hAnsi="Cambria Math" w:cs="Times New Roman"/>
                       <w:i/>
+                      <w:sz w:val="24"/>
+                      <w:szCs w:val="24"/>
                     </w:rPr>
                   </m:ctrlPr>
                 </m:e>
@@ -23091,6 +26051,8 @@
               <m:r>
                 <w:rPr>
                   <w:rFonts w:ascii="Cambria Math" w:hAnsi="Cambria Math" w:cs="Times New Roman"/>
+                  <w:sz w:val="24"/>
+                  <w:szCs w:val="24"/>
                 </w:rPr>
                 <m:t>+</m:t>
               </m:r>
@@ -23100,6 +26062,8 @@
                     <w:rPr>
                       <w:rFonts w:ascii="Cambria Math" w:hAnsi="Cambria Math" w:cs="Times New Roman"/>
                       <w:i/>
+                      <w:sz w:val="24"/>
+                      <w:szCs w:val="24"/>
                     </w:rPr>
                   </m:ctrlPr>
                 </m:sSubPr>
@@ -23107,6 +26071,8 @@
                   <m:r>
                     <w:rPr>
                       <w:rFonts w:ascii="Cambria Math" w:hAnsi="Cambria Math" w:cs="Times New Roman"/>
+                      <w:sz w:val="24"/>
+                      <w:szCs w:val="24"/>
                       <w:lang w:val="el-GR"/>
                     </w:rPr>
                     <m:t>γ</m:t>
@@ -23115,6 +26081,8 @@
                     <w:rPr>
                       <w:rFonts w:ascii="Cambria Math" w:hAnsi="Cambria Math" w:cs="Times New Roman"/>
                       <w:i/>
+                      <w:sz w:val="24"/>
+                      <w:szCs w:val="24"/>
                       <w:lang w:val="el-GR"/>
                     </w:rPr>
                   </m:ctrlPr>
@@ -23123,6 +26091,8 @@
                   <m:r>
                     <w:rPr>
                       <w:rFonts w:ascii="Cambria Math" w:hAnsi="Cambria Math" w:cs="Times New Roman"/>
+                      <w:sz w:val="24"/>
+                      <w:szCs w:val="24"/>
                     </w:rPr>
                     <m:t>D</m:t>
                   </m:r>
@@ -23139,11 +26109,26 @@
         <w:jc w:val="both"/>
         <w:rPr>
           <w:rFonts w:ascii="Times New Roman" w:hAnsi="Times New Roman" w:cs="Times New Roman"/>
+          <w:sz w:val="24"/>
+          <w:szCs w:val="24"/>
+        </w:rPr>
+      </w:pPr>
+    </w:p>
+    <w:p>
+      <w:pPr>
+        <w:spacing w:line="360" w:lineRule="auto"/>
+        <w:jc w:val="both"/>
+        <w:rPr>
+          <w:rFonts w:ascii="Times New Roman" w:hAnsi="Times New Roman" w:cs="Times New Roman"/>
+          <w:sz w:val="24"/>
+          <w:szCs w:val="24"/>
         </w:rPr>
       </w:pPr>
       <w:r>
         <w:rPr>
           <w:rFonts w:ascii="Times New Roman" w:hAnsi="Times New Roman" w:cs="Times New Roman"/>
+          <w:sz w:val="24"/>
+          <w:szCs w:val="24"/>
         </w:rPr>
         <w:t xml:space="preserve">The during the analytical simulation it is assumed that the threshold secrecy capacity is </w:t>
       </w:r>
@@ -23154,6 +26139,8 @@
               <w:rPr>
                 <w:rFonts w:ascii="Cambria Math" w:hAnsi="Cambria Math" w:cs="Times New Roman"/>
                 <w:i/>
+                <w:sz w:val="24"/>
+                <w:szCs w:val="24"/>
               </w:rPr>
             </m:ctrlPr>
           </m:sSubPr>
@@ -23161,6 +26148,8 @@
             <m:r>
               <w:rPr>
                 <w:rFonts w:ascii="Cambria Math" w:hAnsi="Cambria Math" w:cs="Times New Roman"/>
+                <w:sz w:val="24"/>
+                <w:szCs w:val="24"/>
               </w:rPr>
               <m:t>C</m:t>
             </m:r>
@@ -23169,6 +26158,8 @@
             <m:r>
               <w:rPr>
                 <w:rFonts w:ascii="Cambria Math" w:hAnsi="Cambria Math" w:cs="Times New Roman"/>
+                <w:sz w:val="24"/>
+                <w:szCs w:val="24"/>
               </w:rPr>
               <m:t>th</m:t>
             </m:r>
@@ -23177,6 +26168,8 @@
         <m:r>
           <w:rPr>
             <w:rFonts w:ascii="Cambria Math" w:hAnsi="Cambria Math" w:cs="Times New Roman"/>
+            <w:sz w:val="24"/>
+            <w:szCs w:val="24"/>
           </w:rPr>
           <m:t>=1</m:t>
         </m:r>
@@ -23184,6 +26177,8 @@
       <w:r>
         <w:rPr>
           <w:rFonts w:ascii="Times New Roman" w:hAnsi="Times New Roman" w:cs="Times New Roman"/>
+          <w:sz w:val="24"/>
+          <w:szCs w:val="24"/>
         </w:rPr>
         <w:t xml:space="preserve">, the noise SNR is </w:t>
       </w:r>
@@ -23191,6 +26186,8 @@
         <m:r>
           <w:rPr>
             <w:rFonts w:ascii="Cambria Math" w:hAnsi="Cambria Math" w:cs="Times New Roman"/>
+            <w:sz w:val="24"/>
+            <w:szCs w:val="24"/>
           </w:rPr>
           <m:t>N</m:t>
         </m:r>
@@ -23200,6 +26197,8 @@
               <w:rPr>
                 <w:rFonts w:ascii="Cambria Math" w:hAnsi="Cambria Math" w:cs="Times New Roman"/>
                 <w:i/>
+                <w:sz w:val="24"/>
+                <w:szCs w:val="24"/>
               </w:rPr>
             </m:ctrlPr>
           </m:dPr>
@@ -23207,6 +26206,8 @@
             <m:r>
               <w:rPr>
                 <w:rFonts w:ascii="Cambria Math" w:hAnsi="Cambria Math" w:cs="Times New Roman"/>
+                <w:sz w:val="24"/>
+                <w:szCs w:val="24"/>
               </w:rPr>
               <m:t>dB</m:t>
             </m:r>
@@ -23215,6 +26216,8 @@
         <m:r>
           <w:rPr>
             <w:rFonts w:ascii="Cambria Math" w:hAnsi="Cambria Math" w:cs="Times New Roman"/>
+            <w:sz w:val="24"/>
+            <w:szCs w:val="24"/>
           </w:rPr>
           <m:t>=20 dB</m:t>
         </m:r>
@@ -23222,17 +26225,27 @@
       <w:r>
         <w:rPr>
           <w:rFonts w:ascii="Times New Roman" w:hAnsi="Times New Roman" w:cs="Times New Roman"/>
-        </w:rPr>
-        <w:t xml:space="preserve">, the sample size is equal to 1000 symbols and that the ratio of the legitimate receiver (destination) to the eavesdropper is a vector K. The vector K receives has values in the range 10 to 20, and it is measured in </w:t>
+          <w:sz w:val="24"/>
+          <w:szCs w:val="24"/>
+        </w:rPr>
+        <w:t xml:space="preserve">, the sample size is equal to 1000 symbols and that the ratio of the legitimate receiver (destination) to the eavesdropper is a vector K. The vector K receives has values in the range </w:t>
       </w:r>
-      <w:proofErr w:type="spellStart"/>
       <w:r>
         <w:rPr>
           <w:rFonts w:ascii="Times New Roman" w:hAnsi="Times New Roman" w:cs="Times New Roman"/>
-        </w:rPr>
-        <w:t>dB.</w:t>
+          <w:sz w:val="24"/>
+          <w:szCs w:val="24"/>
+        </w:rPr>
+        <w:t>-</w:t>
       </w:r>
-      <w:proofErr w:type="spellEnd"/>
+      <w:r>
+        <w:rPr>
+          <w:rFonts w:ascii="Times New Roman" w:hAnsi="Times New Roman" w:cs="Times New Roman"/>
+          <w:sz w:val="24"/>
+          <w:szCs w:val="24"/>
+        </w:rPr>
+        <w:t>10 to 20, and it is measured in dB.</w:t>
+      </w:r>
     </w:p>
     <w:p>
       <w:pPr>
@@ -23240,53 +26253,71 @@
         <w:jc w:val="both"/>
         <w:rPr>
           <w:rFonts w:ascii="Times New Roman" w:hAnsi="Times New Roman" w:cs="Times New Roman"/>
+          <w:sz w:val="24"/>
+          <w:szCs w:val="24"/>
         </w:rPr>
       </w:pPr>
       <w:r>
         <w:rPr>
           <w:rFonts w:ascii="Times New Roman" w:hAnsi="Times New Roman" w:cs="Times New Roman"/>
+          <w:sz w:val="24"/>
+          <w:szCs w:val="24"/>
         </w:rPr>
         <w:t>The first step in this simulation is to convert the decibels of K into numbers using the standard dB conver</w:t>
       </w:r>
       <w:r>
         <w:rPr>
           <w:rFonts w:ascii="Times New Roman" w:hAnsi="Times New Roman" w:cs="Times New Roman"/>
+          <w:sz w:val="24"/>
+          <w:szCs w:val="24"/>
         </w:rPr>
         <w:t xml:space="preserve">sion. </w:t>
       </w:r>
       <w:r>
         <w:rPr>
           <w:rFonts w:ascii="Times New Roman" w:hAnsi="Times New Roman" w:cs="Times New Roman"/>
+          <w:sz w:val="24"/>
+          <w:szCs w:val="24"/>
         </w:rPr>
         <w:t>Continuing, random values for the eavesdropper average SNR are chosen. Another assumption is that the legitimate receiver’s</w:t>
       </w:r>
       <w:r>
         <w:rPr>
           <w:rFonts w:ascii="Times New Roman" w:hAnsi="Times New Roman" w:cs="Times New Roman"/>
+          <w:sz w:val="24"/>
+          <w:szCs w:val="24"/>
         </w:rPr>
         <w:t xml:space="preserve"> ave</w:t>
       </w:r>
       <w:r>
         <w:rPr>
           <w:rFonts w:ascii="Times New Roman" w:hAnsi="Times New Roman" w:cs="Times New Roman"/>
+          <w:sz w:val="24"/>
+          <w:szCs w:val="24"/>
         </w:rPr>
         <w:t>rage</w:t>
       </w:r>
       <w:r>
         <w:rPr>
           <w:rFonts w:ascii="Times New Roman" w:hAnsi="Times New Roman" w:cs="Times New Roman"/>
+          <w:sz w:val="24"/>
+          <w:szCs w:val="24"/>
         </w:rPr>
         <w:t xml:space="preserve"> SNR is K-times the eavesdropper’s </w:t>
       </w:r>
       <w:r>
         <w:rPr>
           <w:rFonts w:ascii="Times New Roman" w:hAnsi="Times New Roman" w:cs="Times New Roman"/>
+          <w:sz w:val="24"/>
+          <w:szCs w:val="24"/>
         </w:rPr>
         <w:t xml:space="preserve">average </w:t>
       </w:r>
       <w:r>
         <w:rPr>
           <w:rFonts w:ascii="Times New Roman" w:hAnsi="Times New Roman" w:cs="Times New Roman"/>
+          <w:sz w:val="24"/>
+          <w:szCs w:val="24"/>
         </w:rPr>
         <w:t>SNR:</w:t>
       </w:r>
@@ -23297,6 +26328,19 @@
         <w:jc w:val="both"/>
         <w:rPr>
           <w:rFonts w:ascii="Times New Roman" w:hAnsi="Times New Roman" w:cs="Times New Roman"/>
+          <w:sz w:val="24"/>
+          <w:szCs w:val="24"/>
+        </w:rPr>
+      </w:pPr>
+    </w:p>
+    <w:p>
+      <w:pPr>
+        <w:spacing w:line="360" w:lineRule="auto"/>
+        <w:jc w:val="both"/>
+        <w:rPr>
+          <w:rFonts w:ascii="Times New Roman" w:hAnsi="Times New Roman" w:cs="Times New Roman"/>
+          <w:sz w:val="24"/>
+          <w:szCs w:val="24"/>
         </w:rPr>
       </w:pPr>
       <m:oMathPara>
@@ -23308,6 +26352,8 @@
                 <w:rPr>
                   <w:rFonts w:ascii="Cambria Math" w:hAnsi="Cambria Math" w:cs="Times New Roman"/>
                   <w:i/>
+                  <w:sz w:val="24"/>
+                  <w:szCs w:val="24"/>
                 </w:rPr>
               </m:ctrlPr>
             </m:accPr>
@@ -23318,6 +26364,8 @@
                     <w:rPr>
                       <w:rFonts w:ascii="Cambria Math" w:hAnsi="Cambria Math" w:cs="Times New Roman"/>
                       <w:i/>
+                      <w:sz w:val="24"/>
+                      <w:szCs w:val="24"/>
                     </w:rPr>
                   </m:ctrlPr>
                 </m:sSubPr>
@@ -23325,6 +26373,8 @@
                   <m:r>
                     <w:rPr>
                       <w:rFonts w:ascii="Cambria Math" w:hAnsi="Cambria Math" w:cs="Times New Roman"/>
+                      <w:sz w:val="24"/>
+                      <w:szCs w:val="24"/>
                     </w:rPr>
                     <m:t>γ</m:t>
                   </m:r>
@@ -23333,6 +26383,8 @@
                   <m:r>
                     <w:rPr>
                       <w:rFonts w:ascii="Cambria Math" w:hAnsi="Cambria Math" w:cs="Times New Roman"/>
+                      <w:sz w:val="24"/>
+                      <w:szCs w:val="24"/>
                     </w:rPr>
                     <m:t>D</m:t>
                   </m:r>
@@ -23343,6 +26395,8 @@
           <m:r>
             <w:rPr>
               <w:rFonts w:ascii="Cambria Math" w:hAnsi="Cambria Math" w:cs="Times New Roman"/>
+              <w:sz w:val="24"/>
+              <w:szCs w:val="24"/>
             </w:rPr>
             <m:t>=K⋅</m:t>
           </m:r>
@@ -23353,6 +26407,8 @@
                 <w:rPr>
                   <w:rFonts w:ascii="Cambria Math" w:hAnsi="Cambria Math" w:cs="Times New Roman"/>
                   <w:i/>
+                  <w:sz w:val="24"/>
+                  <w:szCs w:val="24"/>
                   <w:lang w:val="el-GR"/>
                 </w:rPr>
               </m:ctrlPr>
@@ -23364,6 +26420,8 @@
                     <w:rPr>
                       <w:rFonts w:ascii="Cambria Math" w:hAnsi="Cambria Math" w:cs="Times New Roman"/>
                       <w:i/>
+                      <w:sz w:val="24"/>
+                      <w:szCs w:val="24"/>
                       <w:lang w:val="el-GR"/>
                     </w:rPr>
                   </m:ctrlPr>
@@ -23372,6 +26430,8 @@
                   <m:r>
                     <w:rPr>
                       <w:rFonts w:ascii="Cambria Math" w:hAnsi="Cambria Math" w:cs="Times New Roman"/>
+                      <w:sz w:val="24"/>
+                      <w:szCs w:val="24"/>
                       <w:lang w:val="el-GR"/>
                     </w:rPr>
                     <m:t>γ</m:t>
@@ -23380,6 +26440,8 @@
                     <w:rPr>
                       <w:rFonts w:ascii="Cambria Math" w:hAnsi="Cambria Math" w:cs="Times New Roman"/>
                       <w:i/>
+                      <w:sz w:val="24"/>
+                      <w:szCs w:val="24"/>
                     </w:rPr>
                   </m:ctrlPr>
                 </m:e>
@@ -23387,6 +26449,8 @@
                   <m:r>
                     <w:rPr>
                       <w:rFonts w:ascii="Cambria Math" w:hAnsi="Cambria Math" w:cs="Times New Roman"/>
+                      <w:sz w:val="24"/>
+                      <w:szCs w:val="24"/>
                     </w:rPr>
                     <m:t>E</m:t>
                   </m:r>
@@ -23396,6 +26460,8 @@
                 <w:rPr>
                   <w:rFonts w:ascii="Cambria Math" w:hAnsi="Cambria Math" w:cs="Times New Roman"/>
                   <w:i/>
+                  <w:sz w:val="24"/>
+                  <w:szCs w:val="24"/>
                 </w:rPr>
               </m:ctrlPr>
             </m:e>
@@ -23409,11 +26475,24 @@
         <w:jc w:val="both"/>
         <w:rPr>
           <w:rFonts w:ascii="Times New Roman" w:hAnsi="Times New Roman" w:cs="Times New Roman"/>
+          <w:sz w:val="24"/>
+          <w:szCs w:val="24"/>
+        </w:rPr>
+      </w:pPr>
+    </w:p>
+    <w:p>
+      <w:pPr>
+        <w:spacing w:line="360" w:lineRule="auto"/>
+        <w:jc w:val="both"/>
+        <w:rPr>
+          <w:rFonts w:ascii="Times New Roman" w:hAnsi="Times New Roman" w:cs="Times New Roman"/>
         </w:rPr>
       </w:pPr>
       <w:r>
         <w:rPr>
           <w:rFonts w:ascii="Times New Roman" w:hAnsi="Times New Roman" w:cs="Times New Roman"/>
+          <w:sz w:val="24"/>
+          <w:szCs w:val="24"/>
         </w:rPr>
         <w:t xml:space="preserve">Finally, from the analytical solution we have that </w:t>
       </w:r>
@@ -23421,6 +26500,8 @@
         <m:r>
           <w:rPr>
             <w:rFonts w:ascii="Cambria Math" w:hAnsi="Cambria Math" w:cs="Times New Roman"/>
+            <w:sz w:val="24"/>
+            <w:szCs w:val="24"/>
           </w:rPr>
           <m:t>λ=</m:t>
         </m:r>
@@ -23430,6 +26511,8 @@
               <w:rPr>
                 <w:rFonts w:ascii="Cambria Math" w:hAnsi="Cambria Math" w:cs="Times New Roman"/>
                 <w:i/>
+                <w:sz w:val="24"/>
+                <w:szCs w:val="24"/>
               </w:rPr>
             </m:ctrlPr>
           </m:sSupPr>
@@ -23437,6 +26520,8 @@
             <m:r>
               <w:rPr>
                 <w:rFonts w:ascii="Cambria Math" w:hAnsi="Cambria Math" w:cs="Times New Roman"/>
+                <w:sz w:val="24"/>
+                <w:szCs w:val="24"/>
               </w:rPr>
               <m:t>10</m:t>
             </m:r>
@@ -23448,6 +26533,8 @@
                   <w:rPr>
                     <w:rFonts w:ascii="Cambria Math" w:hAnsi="Cambria Math" w:cs="Times New Roman"/>
                     <w:i/>
+                    <w:sz w:val="24"/>
+                    <w:szCs w:val="24"/>
                   </w:rPr>
                 </m:ctrlPr>
               </m:sSubPr>
@@ -23455,6 +26542,8 @@
                 <m:r>
                   <w:rPr>
                     <w:rFonts w:ascii="Cambria Math" w:hAnsi="Cambria Math" w:cs="Times New Roman"/>
+                    <w:sz w:val="24"/>
+                    <w:szCs w:val="24"/>
                   </w:rPr>
                   <m:t>C</m:t>
                 </m:r>
@@ -23463,6 +26552,8 @@
                 <m:r>
                   <w:rPr>
                     <w:rFonts w:ascii="Cambria Math" w:hAnsi="Cambria Math" w:cs="Times New Roman"/>
+                    <w:sz w:val="24"/>
+                    <w:szCs w:val="24"/>
                   </w:rPr>
                   <m:t>th</m:t>
                 </m:r>
@@ -23474,12 +26565,16 @@
       <w:r>
         <w:rPr>
           <w:rFonts w:ascii="Times New Roman" w:hAnsi="Times New Roman" w:cs="Times New Roman"/>
+          <w:sz w:val="24"/>
+          <w:szCs w:val="24"/>
         </w:rPr>
         <w:t xml:space="preserve">. </w:t>
       </w:r>
       <w:r>
         <w:rPr>
           <w:rFonts w:ascii="Times New Roman" w:hAnsi="Times New Roman" w:cs="Times New Roman"/>
+          <w:sz w:val="24"/>
+          <w:szCs w:val="24"/>
         </w:rPr>
         <w:t xml:space="preserve">The MATLAB script which implements the simulation can be found in Appendix 1 </w:t>
       </w:r>
@@ -23488,6 +26583,8 @@
           <w:rFonts w:ascii="Times New Roman" w:hAnsi="Times New Roman" w:cs="Times New Roman"/>
           <w:b/>
           <w:bCs/>
+          <w:sz w:val="24"/>
+          <w:szCs w:val="24"/>
         </w:rPr>
         <w:t>(</w:t>
       </w:r>
@@ -23498,6 +26595,8 @@
           <w:bCs/>
           <w:i/>
           <w:iCs/>
+          <w:sz w:val="24"/>
+          <w:szCs w:val="24"/>
         </w:rPr>
         <w:t>add link</w:t>
       </w:r>
@@ -23506,26 +26605,48 @@
           <w:rFonts w:ascii="Times New Roman" w:hAnsi="Times New Roman" w:cs="Times New Roman"/>
           <w:b/>
           <w:bCs/>
+          <w:sz w:val="24"/>
+          <w:szCs w:val="24"/>
         </w:rPr>
         <w:t>)</w:t>
       </w:r>
       <w:r>
         <w:rPr>
           <w:rFonts w:ascii="Times New Roman" w:hAnsi="Times New Roman" w:cs="Times New Roman"/>
+          <w:sz w:val="24"/>
+          <w:szCs w:val="24"/>
         </w:rPr>
         <w:t>.</w:t>
       </w:r>
       <w:r>
         <w:rPr>
           <w:rFonts w:ascii="Times New Roman" w:hAnsi="Times New Roman" w:cs="Times New Roman"/>
+          <w:sz w:val="24"/>
+          <w:szCs w:val="24"/>
         </w:rPr>
         <w:t xml:space="preserve"> </w:t>
       </w:r>
       <w:r>
         <w:rPr>
           <w:rFonts w:ascii="Times New Roman" w:hAnsi="Times New Roman" w:cs="Times New Roman"/>
-        </w:rPr>
-        <w:t>The generated figure is shown in Fig.#</w:t>
+          <w:sz w:val="24"/>
+          <w:szCs w:val="24"/>
+        </w:rPr>
+        <w:t>The generated figure is shown in Fig.</w:t>
+      </w:r>
+      <w:r>
+        <w:rPr>
+          <w:rFonts w:ascii="Times New Roman" w:hAnsi="Times New Roman" w:cs="Times New Roman"/>
+          <w:sz w:val="24"/>
+          <w:szCs w:val="24"/>
+        </w:rPr>
+        <w:t>1</w:t>
+      </w:r>
+      <w:r>
+        <w:rPr>
+          <w:rFonts w:ascii="Times New Roman" w:hAnsi="Times New Roman" w:cs="Times New Roman"/>
+        </w:rPr>
+        <w:t>.</w:t>
       </w:r>
     </w:p>
     <w:p>
@@ -23589,32 +26710,43 @@
     <w:p>
       <w:pPr>
         <w:pStyle w:val="Caption"/>
+        <w:spacing w:line="360" w:lineRule="auto"/>
         <w:jc w:val="center"/>
         <w:rPr>
           <w:rFonts w:ascii="Times New Roman" w:hAnsi="Times New Roman" w:cs="Times New Roman"/>
+          <w:sz w:val="20"/>
+          <w:szCs w:val="20"/>
         </w:rPr>
       </w:pPr>
       <w:r>
         <w:rPr>
           <w:rFonts w:ascii="Times New Roman" w:hAnsi="Times New Roman" w:cs="Times New Roman"/>
+          <w:sz w:val="20"/>
+          <w:szCs w:val="20"/>
         </w:rPr>
         <w:t xml:space="preserve">Figure </w:t>
       </w:r>
       <w:r>
         <w:rPr>
           <w:rFonts w:ascii="Times New Roman" w:hAnsi="Times New Roman" w:cs="Times New Roman"/>
+          <w:sz w:val="20"/>
+          <w:szCs w:val="20"/>
         </w:rPr>
         <w:fldChar w:fldCharType="begin"/>
       </w:r>
       <w:r>
         <w:rPr>
           <w:rFonts w:ascii="Times New Roman" w:hAnsi="Times New Roman" w:cs="Times New Roman"/>
+          <w:sz w:val="20"/>
+          <w:szCs w:val="20"/>
         </w:rPr>
         <w:instrText xml:space="preserve"> SEQ Figure \* ARABIC </w:instrText>
       </w:r>
       <w:r>
         <w:rPr>
           <w:rFonts w:ascii="Times New Roman" w:hAnsi="Times New Roman" w:cs="Times New Roman"/>
+          <w:sz w:val="20"/>
+          <w:szCs w:val="20"/>
         </w:rPr>
         <w:fldChar w:fldCharType="separate"/>
       </w:r>
@@ -23622,24 +26754,31 @@
         <w:rPr>
           <w:rFonts w:ascii="Times New Roman" w:hAnsi="Times New Roman" w:cs="Times New Roman"/>
           <w:noProof/>
+          <w:sz w:val="20"/>
+          <w:szCs w:val="20"/>
         </w:rPr>
         <w:t>1</w:t>
       </w:r>
       <w:r>
         <w:rPr>
           <w:rFonts w:ascii="Times New Roman" w:hAnsi="Times New Roman" w:cs="Times New Roman"/>
+          <w:sz w:val="20"/>
+          <w:szCs w:val="20"/>
         </w:rPr>
         <w:fldChar w:fldCharType="end"/>
       </w:r>
       <w:r>
         <w:rPr>
           <w:rFonts w:ascii="Times New Roman" w:hAnsi="Times New Roman" w:cs="Times New Roman"/>
+          <w:sz w:val="20"/>
+          <w:szCs w:val="20"/>
         </w:rPr>
         <w:t>: Simulation plot of the analytical SOP expression</w:t>
       </w:r>
     </w:p>
     <w:p>
       <w:pPr>
+        <w:spacing w:line="360" w:lineRule="auto"/>
         <w:jc w:val="both"/>
         <w:rPr>
           <w:rFonts w:ascii="Times New Roman" w:hAnsi="Times New Roman" w:cs="Times New Roman"/>
@@ -23652,27 +26791,17 @@
         <w:jc w:val="both"/>
         <w:rPr>
           <w:rFonts w:ascii="Times New Roman" w:hAnsi="Times New Roman" w:cs="Times New Roman"/>
+          <w:sz w:val="24"/>
+          <w:szCs w:val="24"/>
         </w:rPr>
       </w:pPr>
       <w:r>
         <w:rPr>
           <w:rFonts w:ascii="Times New Roman" w:hAnsi="Times New Roman" w:cs="Times New Roman"/>
-        </w:rPr>
-        <w:t xml:space="preserve">We can see that as the ratio increases, the SOP decreases. This is </w:t>
-      </w:r>
-      <w:proofErr w:type="gramStart"/>
-      <w:r>
-        <w:rPr>
-          <w:rFonts w:ascii="Times New Roman" w:hAnsi="Times New Roman" w:cs="Times New Roman"/>
-        </w:rPr>
-        <w:t>due to the fact that</w:t>
-      </w:r>
-      <w:proofErr w:type="gramEnd"/>
-      <w:r>
-        <w:rPr>
-          <w:rFonts w:ascii="Times New Roman" w:hAnsi="Times New Roman" w:cs="Times New Roman"/>
-        </w:rPr>
-        <w:t xml:space="preserve"> the eavesdropper receives a much smaller SNR than the legitimate user, making the signal detection much harder for the eavesdropper. We can see that the probability of security outage is most unlikely the larger the ratio of the SNR becomes. </w:t>
+          <w:sz w:val="24"/>
+          <w:szCs w:val="24"/>
+        </w:rPr>
+        <w:t xml:space="preserve">We can see that as the ratio increases, the SOP decreases. This is due to the fact that the eavesdropper receives a much smaller SNR than the legitimate user, making the signal detection much harder for the eavesdropper. We can see that the probability of security outage is most unlikely the larger the ratio of the SNR becomes. </w:t>
       </w:r>
     </w:p>
     <w:p>
@@ -23683,7 +26812,7 @@
           <w:rFonts w:ascii="Times New Roman" w:hAnsi="Times New Roman" w:cs="Times New Roman"/>
         </w:rPr>
       </w:pPr>
-      <w:bookmarkStart w:id="14" w:name="_Toc123254766"/>
+      <w:bookmarkStart w:id="17" w:name="_Toc123261689"/>
       <w:r>
         <w:rPr>
           <w:rFonts w:ascii="Times New Roman" w:hAnsi="Times New Roman" w:cs="Times New Roman"/>
@@ -23696,7 +26825,7 @@
         </w:rPr>
         <w:t>Simulation</w:t>
       </w:r>
-      <w:bookmarkEnd w:id="14"/>
+      <w:bookmarkEnd w:id="17"/>
     </w:p>
     <w:p>
       <w:pPr>
@@ -23713,35 +26842,207 @@
         <w:jc w:val="both"/>
         <w:rPr>
           <w:rFonts w:ascii="Times New Roman" w:hAnsi="Times New Roman" w:cs="Times New Roman"/>
+          <w:sz w:val="24"/>
+          <w:szCs w:val="24"/>
         </w:rPr>
       </w:pPr>
       <w:r>
         <w:rPr>
           <w:rFonts w:ascii="Times New Roman" w:hAnsi="Times New Roman" w:cs="Times New Roman"/>
-        </w:rPr>
-        <w:t>The system model we are going to use in our simulation is (Picture #):</w:t>
+          <w:sz w:val="24"/>
+          <w:szCs w:val="24"/>
+        </w:rPr>
+        <w:t>The system model we are going to use in our simulation is (</w:t>
+      </w:r>
+      <w:r>
+        <w:rPr>
+          <w:rFonts w:ascii="Times New Roman" w:hAnsi="Times New Roman" w:cs="Times New Roman"/>
+          <w:sz w:val="24"/>
+          <w:szCs w:val="24"/>
+        </w:rPr>
+        <w:t>Fig.</w:t>
+      </w:r>
+      <w:r>
+        <w:rPr>
+          <w:rFonts w:ascii="Times New Roman" w:hAnsi="Times New Roman" w:cs="Times New Roman"/>
+          <w:sz w:val="24"/>
+          <w:szCs w:val="24"/>
+        </w:rPr>
+        <w:t xml:space="preserve"> </w:t>
+      </w:r>
+      <w:r>
+        <w:rPr>
+          <w:rFonts w:ascii="Times New Roman" w:hAnsi="Times New Roman" w:cs="Times New Roman"/>
+          <w:sz w:val="24"/>
+          <w:szCs w:val="24"/>
+        </w:rPr>
+        <w:t>2</w:t>
+      </w:r>
+      <w:r>
+        <w:rPr>
+          <w:rFonts w:ascii="Times New Roman" w:hAnsi="Times New Roman" w:cs="Times New Roman"/>
+          <w:sz w:val="24"/>
+          <w:szCs w:val="24"/>
+        </w:rPr>
+        <w:t>):</w:t>
       </w:r>
     </w:p>
     <w:p>
       <w:pPr>
+        <w:keepNext/>
+        <w:spacing w:line="360" w:lineRule="auto"/>
+        <w:jc w:val="center"/>
+        <w:rPr>
+          <w:rFonts w:ascii="Times New Roman" w:hAnsi="Times New Roman" w:cs="Times New Roman"/>
+          <w:sz w:val="24"/>
+          <w:szCs w:val="24"/>
+        </w:rPr>
+      </w:pPr>
+      <w:r>
+        <w:rPr>
+          <w:rFonts w:ascii="Times New Roman" w:hAnsi="Times New Roman" w:cs="Times New Roman"/>
+          <w:noProof/>
+          <w:sz w:val="24"/>
+          <w:szCs w:val="24"/>
+        </w:rPr>
+        <w:lastRenderedPageBreak/>
+        <w:drawing>
+          <wp:inline distT="0" distB="0" distL="0" distR="0" wp14:anchorId="3B3FF40D" wp14:editId="530A8494">
+            <wp:extent cx="5080883" cy="2709430"/>
+            <wp:effectExtent l="0" t="0" r="5715" b="0"/>
+            <wp:docPr id="7" name="Picture 7"/>
+            <wp:cNvGraphicFramePr>
+              <a:graphicFrameLocks xmlns:a="http://schemas.openxmlformats.org/drawingml/2006/main" noChangeAspect="1"/>
+            </wp:cNvGraphicFramePr>
+            <a:graphic xmlns:a="http://schemas.openxmlformats.org/drawingml/2006/main">
+              <a:graphicData uri="http://schemas.openxmlformats.org/drawingml/2006/picture">
+                <pic:pic xmlns:pic="http://schemas.openxmlformats.org/drawingml/2006/picture">
+                  <pic:nvPicPr>
+                    <pic:cNvPr id="7" name="Picture 7"/>
+                    <pic:cNvPicPr/>
+                  </pic:nvPicPr>
+                  <pic:blipFill>
+                    <a:blip r:embed="rId18" cstate="print">
+                      <a:extLst>
+                        <a:ext uri="{28A0092B-C50C-407E-A947-70E740481C1C}">
+                          <a14:useLocalDpi xmlns:a14="http://schemas.microsoft.com/office/drawing/2010/main" val="0"/>
+                        </a:ext>
+                      </a:extLst>
+                    </a:blip>
+                    <a:stretch>
+                      <a:fillRect/>
+                    </a:stretch>
+                  </pic:blipFill>
+                  <pic:spPr>
+                    <a:xfrm>
+                      <a:off x="0" y="0"/>
+                      <a:ext cx="5179732" cy="2762142"/>
+                    </a:xfrm>
+                    <a:prstGeom prst="rect">
+                      <a:avLst/>
+                    </a:prstGeom>
+                  </pic:spPr>
+                </pic:pic>
+              </a:graphicData>
+            </a:graphic>
+          </wp:inline>
+        </w:drawing>
+      </w:r>
+    </w:p>
+    <w:p>
+      <w:pPr>
+        <w:pStyle w:val="Caption"/>
+        <w:spacing w:line="360" w:lineRule="auto"/>
+        <w:jc w:val="center"/>
+        <w:rPr>
+          <w:rFonts w:ascii="Times New Roman" w:hAnsi="Times New Roman" w:cs="Times New Roman"/>
+          <w:sz w:val="20"/>
+          <w:szCs w:val="20"/>
+        </w:rPr>
+      </w:pPr>
+      <w:r>
+        <w:rPr>
+          <w:rFonts w:ascii="Times New Roman" w:hAnsi="Times New Roman" w:cs="Times New Roman"/>
+          <w:sz w:val="20"/>
+          <w:szCs w:val="20"/>
+        </w:rPr>
+        <w:t xml:space="preserve">Figure </w:t>
+      </w:r>
+      <w:r>
+        <w:rPr>
+          <w:rFonts w:ascii="Times New Roman" w:hAnsi="Times New Roman" w:cs="Times New Roman"/>
+          <w:sz w:val="20"/>
+          <w:szCs w:val="20"/>
+        </w:rPr>
+        <w:fldChar w:fldCharType="begin"/>
+      </w:r>
+      <w:r>
+        <w:rPr>
+          <w:rFonts w:ascii="Times New Roman" w:hAnsi="Times New Roman" w:cs="Times New Roman"/>
+          <w:sz w:val="20"/>
+          <w:szCs w:val="20"/>
+        </w:rPr>
+        <w:instrText xml:space="preserve"> SEQ Figure \* ARABIC </w:instrText>
+      </w:r>
+      <w:r>
+        <w:rPr>
+          <w:rFonts w:ascii="Times New Roman" w:hAnsi="Times New Roman" w:cs="Times New Roman"/>
+          <w:sz w:val="20"/>
+          <w:szCs w:val="20"/>
+        </w:rPr>
+        <w:fldChar w:fldCharType="separate"/>
+      </w:r>
+      <w:r>
+        <w:rPr>
+          <w:rFonts w:ascii="Times New Roman" w:hAnsi="Times New Roman" w:cs="Times New Roman"/>
+          <w:noProof/>
+          <w:sz w:val="20"/>
+          <w:szCs w:val="20"/>
+        </w:rPr>
+        <w:t>2</w:t>
+      </w:r>
+      <w:r>
+        <w:rPr>
+          <w:rFonts w:ascii="Times New Roman" w:hAnsi="Times New Roman" w:cs="Times New Roman"/>
+          <w:sz w:val="20"/>
+          <w:szCs w:val="20"/>
+        </w:rPr>
+        <w:fldChar w:fldCharType="end"/>
+      </w:r>
+      <w:r>
+        <w:rPr>
+          <w:rFonts w:ascii="Times New Roman" w:hAnsi="Times New Roman" w:cs="Times New Roman"/>
+          <w:sz w:val="20"/>
+          <w:szCs w:val="20"/>
+        </w:rPr>
+        <w:t>: The system model for the Rayleigh channel simulation</w:t>
+      </w:r>
+    </w:p>
+    <w:p>
+      <w:pPr>
+        <w:spacing w:line="360" w:lineRule="auto"/>
+        <w:rPr>
+          <w:rFonts w:ascii="Times New Roman" w:hAnsi="Times New Roman" w:cs="Times New Roman"/>
+          <w:sz w:val="24"/>
+          <w:szCs w:val="24"/>
+        </w:rPr>
+      </w:pPr>
+    </w:p>
+    <w:p>
+      <w:pPr>
         <w:spacing w:line="360" w:lineRule="auto"/>
         <w:jc w:val="both"/>
         <w:rPr>
           <w:rFonts w:ascii="Times New Roman" w:hAnsi="Times New Roman" w:cs="Times New Roman"/>
-        </w:rPr>
-      </w:pPr>
-    </w:p>
-    <w:p>
-      <w:pPr>
-        <w:spacing w:line="360" w:lineRule="auto"/>
-        <w:jc w:val="both"/>
-        <w:rPr>
-          <w:rFonts w:ascii="Times New Roman" w:hAnsi="Times New Roman" w:cs="Times New Roman"/>
+          <w:sz w:val="24"/>
+          <w:szCs w:val="24"/>
         </w:rPr>
       </w:pPr>
       <w:r>
         <w:rPr>
           <w:rFonts w:ascii="Times New Roman" w:hAnsi="Times New Roman" w:cs="Times New Roman"/>
+          <w:sz w:val="24"/>
+          <w:szCs w:val="24"/>
         </w:rPr>
         <w:t>To calculate the secrecy outage probability in a system with BPSK modulation and a Rayleigh flat fading channel, where there are two receivers (a destination and an eavesdropper) and the secrecy outage probability is calculated in respect to the ratio of their signal-to-noise ratios (SNRs), you can follow these steps:</w:t>
       </w:r>
@@ -23752,271 +27053,482 @@
         <w:jc w:val="both"/>
         <w:rPr>
           <w:rFonts w:ascii="Times New Roman" w:hAnsi="Times New Roman" w:cs="Times New Roman"/>
+          <w:sz w:val="24"/>
+          <w:szCs w:val="24"/>
         </w:rPr>
       </w:pPr>
     </w:p>
     <w:p>
       <w:pPr>
+        <w:pStyle w:val="ListParagraph"/>
+        <w:numPr>
+          <w:ilvl w:val="0"/>
+          <w:numId w:val="30"/>
+        </w:numPr>
         <w:spacing w:line="360" w:lineRule="auto"/>
         <w:jc w:val="both"/>
         <w:rPr>
           <w:rFonts w:ascii="Times New Roman" w:hAnsi="Times New Roman" w:cs="Times New Roman"/>
+          <w:sz w:val="24"/>
+          <w:szCs w:val="24"/>
         </w:rPr>
       </w:pPr>
       <w:r>
         <w:rPr>
           <w:rFonts w:ascii="Times New Roman" w:hAnsi="Times New Roman" w:cs="Times New Roman"/>
+          <w:sz w:val="24"/>
+          <w:szCs w:val="24"/>
         </w:rPr>
         <w:t>Define the parameters of the system, such as the number of bits, the modulation type, and the noise SNR.</w:t>
       </w:r>
     </w:p>
     <w:p>
       <w:pPr>
+        <w:pStyle w:val="ListParagraph"/>
+        <w:numPr>
+          <w:ilvl w:val="0"/>
+          <w:numId w:val="30"/>
+        </w:numPr>
         <w:spacing w:line="360" w:lineRule="auto"/>
         <w:jc w:val="both"/>
         <w:rPr>
           <w:rFonts w:ascii="Times New Roman" w:hAnsi="Times New Roman" w:cs="Times New Roman"/>
+          <w:sz w:val="24"/>
+          <w:szCs w:val="24"/>
         </w:rPr>
       </w:pPr>
       <w:r>
         <w:rPr>
           <w:rFonts w:ascii="Times New Roman" w:hAnsi="Times New Roman" w:cs="Times New Roman"/>
-        </w:rPr>
-        <w:t xml:space="preserve">Generate a sample of 1000 random bits using the </w:t>
-      </w:r>
-      <w:proofErr w:type="spellStart"/>
-      <w:r>
-        <w:rPr>
-          <w:rFonts w:ascii="Times New Roman" w:hAnsi="Times New Roman" w:cs="Times New Roman"/>
-        </w:rPr>
-        <w:t>randi</w:t>
-      </w:r>
-      <w:proofErr w:type="spellEnd"/>
-      <w:r>
-        <w:rPr>
-          <w:rFonts w:ascii="Times New Roman" w:hAnsi="Times New Roman" w:cs="Times New Roman"/>
-        </w:rPr>
-        <w:t xml:space="preserve"> function.</w:t>
+          <w:sz w:val="24"/>
+          <w:szCs w:val="24"/>
+        </w:rPr>
+        <w:t>Generate a sample of 1000 random bits using the randi function.</w:t>
       </w:r>
     </w:p>
     <w:p>
       <w:pPr>
+        <w:pStyle w:val="ListParagraph"/>
+        <w:numPr>
+          <w:ilvl w:val="0"/>
+          <w:numId w:val="30"/>
+        </w:numPr>
         <w:spacing w:line="360" w:lineRule="auto"/>
         <w:jc w:val="both"/>
         <w:rPr>
           <w:rFonts w:ascii="Times New Roman" w:hAnsi="Times New Roman" w:cs="Times New Roman"/>
+          <w:sz w:val="24"/>
+          <w:szCs w:val="24"/>
         </w:rPr>
       </w:pPr>
       <w:r>
         <w:rPr>
           <w:rFonts w:ascii="Times New Roman" w:hAnsi="Times New Roman" w:cs="Times New Roman"/>
-        </w:rPr>
-        <w:t xml:space="preserve">Modulate the bits using BPSK modulation by mapping each bit to a complex-valued symbol. You can use the </w:t>
-      </w:r>
-      <w:proofErr w:type="spellStart"/>
-      <w:r>
-        <w:rPr>
-          <w:rFonts w:ascii="Times New Roman" w:hAnsi="Times New Roman" w:cs="Times New Roman"/>
-        </w:rPr>
-        <w:t>pskmod</w:t>
-      </w:r>
-      <w:proofErr w:type="spellEnd"/>
-      <w:r>
-        <w:rPr>
-          <w:rFonts w:ascii="Times New Roman" w:hAnsi="Times New Roman" w:cs="Times New Roman"/>
-        </w:rPr>
-        <w:t xml:space="preserve"> function to do this.</w:t>
+          <w:sz w:val="24"/>
+          <w:szCs w:val="24"/>
+        </w:rPr>
+        <w:t>Modulate the bits using BPSK modulation by mapping each bit to a complex-valued symbol.</w:t>
       </w:r>
     </w:p>
     <w:p>
       <w:pPr>
+        <w:pStyle w:val="ListParagraph"/>
+        <w:numPr>
+          <w:ilvl w:val="0"/>
+          <w:numId w:val="30"/>
+        </w:numPr>
         <w:spacing w:line="360" w:lineRule="auto"/>
         <w:jc w:val="both"/>
         <w:rPr>
           <w:rFonts w:ascii="Times New Roman" w:hAnsi="Times New Roman" w:cs="Times New Roman"/>
+          <w:sz w:val="24"/>
+          <w:szCs w:val="24"/>
         </w:rPr>
       </w:pPr>
       <w:r>
         <w:rPr>
           <w:rFonts w:ascii="Times New Roman" w:hAnsi="Times New Roman" w:cs="Times New Roman"/>
-        </w:rPr>
-        <w:lastRenderedPageBreak/>
+          <w:sz w:val="24"/>
+          <w:szCs w:val="24"/>
+        </w:rPr>
         <w:t xml:space="preserve">Generate a sample of channel gains from the Rayleigh distribution using the </w:t>
       </w:r>
-      <w:proofErr w:type="spellStart"/>
       <w:r>
         <w:rPr>
           <w:rFonts w:ascii="Times New Roman" w:hAnsi="Times New Roman" w:cs="Times New Roman"/>
-        </w:rPr>
-        <w:t>raylrnd</w:t>
+          <w:sz w:val="24"/>
+          <w:szCs w:val="24"/>
+        </w:rPr>
+        <w:t>randraw</w:t>
       </w:r>
-      <w:proofErr w:type="spellEnd"/>
       <w:r>
         <w:rPr>
           <w:rFonts w:ascii="Times New Roman" w:hAnsi="Times New Roman" w:cs="Times New Roman"/>
+          <w:sz w:val="24"/>
+          <w:szCs w:val="24"/>
         </w:rPr>
         <w:t xml:space="preserve"> function for both the destination and the eavesdropper.</w:t>
       </w:r>
     </w:p>
     <w:p>
       <w:pPr>
+        <w:pStyle w:val="ListParagraph"/>
+        <w:numPr>
+          <w:ilvl w:val="0"/>
+          <w:numId w:val="30"/>
+        </w:numPr>
         <w:spacing w:line="360" w:lineRule="auto"/>
         <w:jc w:val="both"/>
         <w:rPr>
           <w:rFonts w:ascii="Times New Roman" w:hAnsi="Times New Roman" w:cs="Times New Roman"/>
+          <w:sz w:val="24"/>
+          <w:szCs w:val="24"/>
         </w:rPr>
       </w:pPr>
       <w:r>
         <w:rPr>
           <w:rFonts w:ascii="Times New Roman" w:hAnsi="Times New Roman" w:cs="Times New Roman"/>
+          <w:sz w:val="24"/>
+          <w:szCs w:val="24"/>
         </w:rPr>
         <w:t>Calculate the received signal at the destination and the eavesdropper by multiplying the transmitted signal by the channel gains.</w:t>
       </w:r>
     </w:p>
     <w:p>
       <w:pPr>
+        <w:pStyle w:val="ListParagraph"/>
+        <w:numPr>
+          <w:ilvl w:val="0"/>
+          <w:numId w:val="30"/>
+        </w:numPr>
         <w:spacing w:line="360" w:lineRule="auto"/>
         <w:jc w:val="both"/>
         <w:rPr>
           <w:rFonts w:ascii="Times New Roman" w:hAnsi="Times New Roman" w:cs="Times New Roman"/>
+          <w:sz w:val="24"/>
+          <w:szCs w:val="24"/>
         </w:rPr>
       </w:pPr>
       <w:r>
         <w:rPr>
           <w:rFonts w:ascii="Times New Roman" w:hAnsi="Times New Roman" w:cs="Times New Roman"/>
+          <w:sz w:val="24"/>
+          <w:szCs w:val="24"/>
         </w:rPr>
         <w:t xml:space="preserve">Add noise to the received signal using the </w:t>
       </w:r>
-      <w:proofErr w:type="spellStart"/>
       <w:r>
         <w:rPr>
           <w:rFonts w:ascii="Times New Roman" w:hAnsi="Times New Roman" w:cs="Times New Roman"/>
-        </w:rPr>
-        <w:t>awgn</w:t>
+          <w:sz w:val="24"/>
+          <w:szCs w:val="24"/>
+        </w:rPr>
+        <w:t xml:space="preserve">AWGN </w:t>
       </w:r>
-      <w:proofErr w:type="spellEnd"/>
       <w:r>
         <w:rPr>
           <w:rFonts w:ascii="Times New Roman" w:hAnsi="Times New Roman" w:cs="Times New Roman"/>
-        </w:rPr>
-        <w:t xml:space="preserve"> function, with the noise SNR specified in </w:t>
-      </w:r>
-      <w:proofErr w:type="spellStart"/>
-      <w:r>
-        <w:rPr>
-          <w:rFonts w:ascii="Times New Roman" w:hAnsi="Times New Roman" w:cs="Times New Roman"/>
-        </w:rPr>
-        <w:t>dB.</w:t>
-      </w:r>
-      <w:proofErr w:type="spellEnd"/>
-    </w:p>
-    <w:p>
-      <w:pPr>
-        <w:spacing w:line="360" w:lineRule="auto"/>
-        <w:jc w:val="both"/>
-        <w:rPr>
-          <w:rFonts w:ascii="Times New Roman" w:hAnsi="Times New Roman" w:cs="Times New Roman"/>
-        </w:rPr>
-      </w:pPr>
-      <w:r>
-        <w:rPr>
-          <w:rFonts w:ascii="Times New Roman" w:hAnsi="Times New Roman" w:cs="Times New Roman"/>
-        </w:rPr>
-        <w:t xml:space="preserve">Demodulate the received signal at the destination and the eavesdropper using BPSK demodulation. You can use the </w:t>
-      </w:r>
-      <w:proofErr w:type="spellStart"/>
-      <w:r>
-        <w:rPr>
-          <w:rFonts w:ascii="Times New Roman" w:hAnsi="Times New Roman" w:cs="Times New Roman"/>
-        </w:rPr>
-        <w:t>pskdemod</w:t>
-      </w:r>
-      <w:proofErr w:type="spellEnd"/>
-      <w:r>
-        <w:rPr>
-          <w:rFonts w:ascii="Times New Roman" w:hAnsi="Times New Roman" w:cs="Times New Roman"/>
-        </w:rPr>
-        <w:t xml:space="preserve"> function to do this.</w:t>
+          <w:sz w:val="24"/>
+          <w:szCs w:val="24"/>
+        </w:rPr>
+        <w:t>function, with the noise SNR specified in dB.</w:t>
       </w:r>
     </w:p>
     <w:p>
       <w:pPr>
+        <w:pStyle w:val="ListParagraph"/>
+        <w:numPr>
+          <w:ilvl w:val="0"/>
+          <w:numId w:val="30"/>
+        </w:numPr>
         <w:spacing w:line="360" w:lineRule="auto"/>
         <w:jc w:val="both"/>
         <w:rPr>
           <w:rFonts w:ascii="Times New Roman" w:hAnsi="Times New Roman" w:cs="Times New Roman"/>
+          <w:sz w:val="24"/>
+          <w:szCs w:val="24"/>
         </w:rPr>
       </w:pPr>
       <w:r>
         <w:rPr>
           <w:rFonts w:ascii="Times New Roman" w:hAnsi="Times New Roman" w:cs="Times New Roman"/>
-        </w:rPr>
-        <w:t>Calculate the SNR of the received signal at the destination and the eavesdropper. You can use the formula:</w:t>
+          <w:sz w:val="24"/>
+          <w:szCs w:val="24"/>
+        </w:rPr>
+        <w:t>Demodulate the received signal at the destination and the eavesdropper using BPSK demodulation.</w:t>
       </w:r>
     </w:p>
     <w:p>
       <w:pPr>
+        <w:pStyle w:val="ListParagraph"/>
+        <w:numPr>
+          <w:ilvl w:val="0"/>
+          <w:numId w:val="30"/>
+        </w:numPr>
         <w:spacing w:line="360" w:lineRule="auto"/>
         <w:jc w:val="both"/>
         <w:rPr>
           <w:rFonts w:ascii="Times New Roman" w:hAnsi="Times New Roman" w:cs="Times New Roman"/>
+          <w:sz w:val="24"/>
+          <w:szCs w:val="24"/>
         </w:rPr>
       </w:pPr>
       <w:r>
         <w:rPr>
           <w:rFonts w:ascii="Times New Roman" w:hAnsi="Times New Roman" w:cs="Times New Roman"/>
-        </w:rPr>
-        <w:t xml:space="preserve">SNR = P_s / </w:t>
+          <w:sz w:val="24"/>
+          <w:szCs w:val="24"/>
+        </w:rPr>
+        <w:t>Calculate the SNR of the received signal at the destination and the eavesdropper. You can use the formula:</w:t>
       </w:r>
-      <w:proofErr w:type="spellStart"/>
       <w:r>
         <w:rPr>
           <w:rFonts w:ascii="Times New Roman" w:hAnsi="Times New Roman" w:cs="Times New Roman"/>
-        </w:rPr>
-        <w:t>P_n</w:t>
+          <w:sz w:val="24"/>
+          <w:szCs w:val="24"/>
+        </w:rPr>
+        <w:t xml:space="preserve"> </w:t>
       </w:r>
-      <w:proofErr w:type="spellEnd"/>
     </w:p>
     <w:p>
       <w:pPr>
+        <w:pStyle w:val="ListParagraph"/>
         <w:spacing w:line="360" w:lineRule="auto"/>
+        <w:ind w:left="1080" w:firstLine="0"/>
         <w:jc w:val="both"/>
         <w:rPr>
           <w:rFonts w:ascii="Times New Roman" w:hAnsi="Times New Roman" w:cs="Times New Roman"/>
+          <w:sz w:val="24"/>
+          <w:szCs w:val="24"/>
+        </w:rPr>
+      </w:pPr>
+      <m:oMathPara>
+        <m:oMath>
+          <m:r>
+            <w:rPr>
+              <w:rFonts w:ascii="Cambria Math" w:hAnsi="Cambria Math" w:cs="Times New Roman"/>
+              <w:sz w:val="24"/>
+              <w:szCs w:val="24"/>
+            </w:rPr>
+            <w:lastRenderedPageBreak/>
+            <m:t>SNR =</m:t>
+          </m:r>
+          <m:f>
+            <m:fPr>
+              <m:ctrlPr>
+                <w:rPr>
+                  <w:rFonts w:ascii="Cambria Math" w:hAnsi="Cambria Math" w:cs="Times New Roman"/>
+                  <w:i/>
+                  <w:sz w:val="24"/>
+                  <w:szCs w:val="24"/>
+                </w:rPr>
+              </m:ctrlPr>
+            </m:fPr>
+            <m:num>
+              <m:sSub>
+                <m:sSubPr>
+                  <m:ctrlPr>
+                    <w:rPr>
+                      <w:rFonts w:ascii="Cambria Math" w:hAnsi="Cambria Math" w:cs="Times New Roman"/>
+                      <w:i/>
+                      <w:sz w:val="24"/>
+                      <w:szCs w:val="24"/>
+                    </w:rPr>
+                  </m:ctrlPr>
+                </m:sSubPr>
+                <m:e>
+                  <m:r>
+                    <w:rPr>
+                      <w:rFonts w:ascii="Cambria Math" w:hAnsi="Cambria Math" w:cs="Times New Roman"/>
+                      <w:sz w:val="24"/>
+                      <w:szCs w:val="24"/>
+                    </w:rPr>
+                    <m:t>P</m:t>
+                  </m:r>
+                </m:e>
+                <m:sub>
+                  <m:r>
+                    <w:rPr>
+                      <w:rFonts w:ascii="Cambria Math" w:hAnsi="Cambria Math" w:cs="Times New Roman"/>
+                      <w:sz w:val="24"/>
+                      <w:szCs w:val="24"/>
+                    </w:rPr>
+                    <m:t>s</m:t>
+                  </m:r>
+                </m:sub>
+              </m:sSub>
+            </m:num>
+            <m:den>
+              <m:sSub>
+                <m:sSubPr>
+                  <m:ctrlPr>
+                    <w:rPr>
+                      <w:rFonts w:ascii="Cambria Math" w:hAnsi="Cambria Math" w:cs="Times New Roman"/>
+                      <w:i/>
+                      <w:sz w:val="24"/>
+                      <w:szCs w:val="24"/>
+                    </w:rPr>
+                  </m:ctrlPr>
+                </m:sSubPr>
+                <m:e>
+                  <m:r>
+                    <w:rPr>
+                      <w:rFonts w:ascii="Cambria Math" w:hAnsi="Cambria Math" w:cs="Times New Roman"/>
+                      <w:sz w:val="24"/>
+                      <w:szCs w:val="24"/>
+                    </w:rPr>
+                    <m:t>P</m:t>
+                  </m:r>
+                </m:e>
+                <m:sub>
+                  <m:r>
+                    <w:rPr>
+                      <w:rFonts w:ascii="Cambria Math" w:hAnsi="Cambria Math" w:cs="Times New Roman"/>
+                      <w:sz w:val="24"/>
+                      <w:szCs w:val="24"/>
+                    </w:rPr>
+                    <m:t>n</m:t>
+                  </m:r>
+                </m:sub>
+              </m:sSub>
+            </m:den>
+          </m:f>
+        </m:oMath>
+      </m:oMathPara>
+    </w:p>
+    <w:p>
+      <w:pPr>
+        <w:pStyle w:val="ListParagraph"/>
+        <w:spacing w:line="360" w:lineRule="auto"/>
+        <w:ind w:left="1080" w:firstLine="0"/>
+        <w:jc w:val="both"/>
+        <w:rPr>
+          <w:rFonts w:ascii="Times New Roman" w:hAnsi="Times New Roman" w:cs="Times New Roman"/>
+          <w:sz w:val="24"/>
+          <w:szCs w:val="24"/>
         </w:rPr>
       </w:pPr>
       <w:r>
         <w:rPr>
           <w:rFonts w:ascii="Times New Roman" w:hAnsi="Times New Roman" w:cs="Times New Roman"/>
-        </w:rPr>
-        <w:t xml:space="preserve">where P_s is the power of the signal and </w:t>
+          <w:sz w:val="24"/>
+          <w:szCs w:val="24"/>
+        </w:rPr>
+        <w:t xml:space="preserve">where </w:t>
       </w:r>
-      <w:proofErr w:type="spellStart"/>
+      <m:oMath>
+        <m:sSub>
+          <m:sSubPr>
+            <m:ctrlPr>
+              <w:rPr>
+                <w:rFonts w:ascii="Cambria Math" w:hAnsi="Cambria Math" w:cs="Times New Roman"/>
+                <w:i/>
+                <w:sz w:val="24"/>
+                <w:szCs w:val="24"/>
+              </w:rPr>
+            </m:ctrlPr>
+          </m:sSubPr>
+          <m:e>
+            <m:r>
+              <w:rPr>
+                <w:rFonts w:ascii="Cambria Math" w:hAnsi="Cambria Math" w:cs="Times New Roman"/>
+                <w:sz w:val="24"/>
+                <w:szCs w:val="24"/>
+              </w:rPr>
+              <m:t>P</m:t>
+            </m:r>
+          </m:e>
+          <m:sub>
+            <m:r>
+              <w:rPr>
+                <w:rFonts w:ascii="Cambria Math" w:hAnsi="Cambria Math" w:cs="Times New Roman"/>
+                <w:sz w:val="24"/>
+                <w:szCs w:val="24"/>
+              </w:rPr>
+              <m:t>s</m:t>
+            </m:r>
+          </m:sub>
+        </m:sSub>
+      </m:oMath>
       <w:r>
         <w:rPr>
           <w:rFonts w:ascii="Times New Roman" w:hAnsi="Times New Roman" w:cs="Times New Roman"/>
-        </w:rPr>
-        <w:t>P_n</w:t>
+          <w:sz w:val="24"/>
+          <w:szCs w:val="24"/>
+        </w:rPr>
+        <w:t xml:space="preserve"> </w:t>
       </w:r>
-      <w:proofErr w:type="spellEnd"/>
       <w:r>
         <w:rPr>
           <w:rFonts w:ascii="Times New Roman" w:hAnsi="Times New Roman" w:cs="Times New Roman"/>
+          <w:sz w:val="24"/>
+          <w:szCs w:val="24"/>
+        </w:rPr>
+        <w:t xml:space="preserve">is the power of the signal and </w:t>
+      </w:r>
+      <m:oMath>
+        <m:sSub>
+          <m:sSubPr>
+            <m:ctrlPr>
+              <w:rPr>
+                <w:rFonts w:ascii="Cambria Math" w:hAnsi="Cambria Math" w:cs="Times New Roman"/>
+                <w:i/>
+                <w:sz w:val="24"/>
+                <w:szCs w:val="24"/>
+              </w:rPr>
+            </m:ctrlPr>
+          </m:sSubPr>
+          <m:e>
+            <m:r>
+              <w:rPr>
+                <w:rFonts w:ascii="Cambria Math" w:hAnsi="Cambria Math" w:cs="Times New Roman"/>
+                <w:sz w:val="24"/>
+                <w:szCs w:val="24"/>
+              </w:rPr>
+              <m:t>P</m:t>
+            </m:r>
+          </m:e>
+          <m:sub>
+            <m:r>
+              <w:rPr>
+                <w:rFonts w:ascii="Cambria Math" w:hAnsi="Cambria Math" w:cs="Times New Roman"/>
+                <w:sz w:val="24"/>
+                <w:szCs w:val="24"/>
+              </w:rPr>
+              <m:t>n</m:t>
+            </m:r>
+          </m:sub>
+        </m:sSub>
+      </m:oMath>
+      <w:r>
+        <w:rPr>
+          <w:rFonts w:ascii="Times New Roman" w:hAnsi="Times New Roman" w:cs="Times New Roman"/>
+          <w:sz w:val="24"/>
+          <w:szCs w:val="24"/>
         </w:rPr>
         <w:t xml:space="preserve"> is the power of the noise.</w:t>
       </w:r>
     </w:p>
     <w:p>
       <w:pPr>
+        <w:pStyle w:val="ListParagraph"/>
+        <w:numPr>
+          <w:ilvl w:val="0"/>
+          <w:numId w:val="30"/>
+        </w:numPr>
         <w:spacing w:line="360" w:lineRule="auto"/>
         <w:jc w:val="both"/>
         <w:rPr>
           <w:rFonts w:ascii="Times New Roman" w:hAnsi="Times New Roman" w:cs="Times New Roman"/>
+          <w:sz w:val="24"/>
+          <w:szCs w:val="24"/>
         </w:rPr>
       </w:pPr>
       <w:r>
         <w:rPr>
           <w:rFonts w:ascii="Times New Roman" w:hAnsi="Times New Roman" w:cs="Times New Roman"/>
+          <w:sz w:val="24"/>
+          <w:szCs w:val="24"/>
         </w:rPr>
         <w:t>Calculate the secrecy outage probability as the fraction of transmitted bits where the ratio of the SNRs of the destination and the eavesdropper is less than a certain threshold.</w:t>
       </w:r>
@@ -24027,11 +27539,26 @@
         <w:jc w:val="both"/>
         <w:rPr>
           <w:rFonts w:ascii="Times New Roman" w:hAnsi="Times New Roman" w:cs="Times New Roman"/>
+          <w:sz w:val="24"/>
+          <w:szCs w:val="24"/>
+        </w:rPr>
+      </w:pPr>
+    </w:p>
+    <w:p>
+      <w:pPr>
+        <w:spacing w:line="360" w:lineRule="auto"/>
+        <w:jc w:val="both"/>
+        <w:rPr>
+          <w:rFonts w:ascii="Times New Roman" w:hAnsi="Times New Roman" w:cs="Times New Roman"/>
+          <w:sz w:val="24"/>
+          <w:szCs w:val="24"/>
         </w:rPr>
       </w:pPr>
       <w:r>
         <w:rPr>
           <w:rFonts w:ascii="Times New Roman" w:hAnsi="Times New Roman" w:cs="Times New Roman"/>
+          <w:sz w:val="24"/>
+          <w:szCs w:val="24"/>
         </w:rPr>
         <w:t>The signal-to-noise ratio (SNR) of a symbol is typically calculated after demodulation in the receiver. This is because the SNR is a measure of the strength of the signal relative to the background noise, and it is usually calculated in the baseband domain after the signal has been demodulated.</w:t>
       </w:r>
@@ -24063,16 +27590,14 @@
           <w:rFonts w:ascii="Times New Roman" w:hAnsi="Times New Roman" w:cs="Times New Roman"/>
           <w:sz w:val="36"/>
           <w:szCs w:val="36"/>
-          <w:lang w:val="el-GR"/>
-        </w:rPr>
-      </w:pPr>
-      <w:bookmarkStart w:id="15" w:name="_Toc123254767"/>
+        </w:rPr>
+      </w:pPr>
+      <w:bookmarkStart w:id="18" w:name="_Toc123261690"/>
       <w:r>
         <w:rPr>
           <w:rFonts w:ascii="Times New Roman" w:hAnsi="Times New Roman" w:cs="Times New Roman"/>
           <w:sz w:val="36"/>
           <w:szCs w:val="36"/>
-          <w:lang w:val="el-GR"/>
         </w:rPr>
         <w:lastRenderedPageBreak/>
         <w:t>SECTION</w:t>
@@ -24082,54 +27607,56 @@
           <w:rFonts w:ascii="Times New Roman" w:hAnsi="Times New Roman" w:cs="Times New Roman"/>
           <w:sz w:val="36"/>
           <w:szCs w:val="36"/>
-          <w:lang w:val="el-GR"/>
-        </w:rPr>
-        <w:t xml:space="preserve"> 4 ………</w:t>
+        </w:rPr>
+        <w:t xml:space="preserve"> 4</w:t>
       </w:r>
-      <w:bookmarkEnd w:id="15"/>
+      <w:bookmarkEnd w:id="18"/>
+      <w:r>
+        <w:rPr>
+          <w:rFonts w:ascii="Times New Roman" w:hAnsi="Times New Roman" w:cs="Times New Roman"/>
+          <w:sz w:val="36"/>
+          <w:szCs w:val="36"/>
+        </w:rPr>
+        <w:t>. Rician Fading Channel</w:t>
+      </w:r>
     </w:p>
     <w:p>
       <w:pPr>
         <w:pStyle w:val="Heading2"/>
         <w:spacing w:line="360" w:lineRule="auto"/>
+        <w:rPr>
+          <w:rFonts w:ascii="Times New Roman" w:hAnsi="Times New Roman" w:cs="Times New Roman"/>
+          <w:sz w:val="32"/>
+          <w:szCs w:val="32"/>
+        </w:rPr>
+      </w:pPr>
+      <w:bookmarkStart w:id="19" w:name="_Toc123261691"/>
+      <w:r>
+        <w:rPr>
+          <w:rFonts w:ascii="Times New Roman" w:hAnsi="Times New Roman" w:cs="Times New Roman"/>
+          <w:sz w:val="32"/>
+          <w:szCs w:val="32"/>
+        </w:rPr>
+        <w:t>(</w:t>
+      </w:r>
+      <w:r>
         <w:rPr>
           <w:rFonts w:ascii="Times New Roman" w:hAnsi="Times New Roman" w:cs="Times New Roman"/>
           <w:sz w:val="32"/>
           <w:szCs w:val="32"/>
           <w:lang w:val="el-GR"/>
         </w:rPr>
-      </w:pPr>
-      <w:bookmarkStart w:id="16" w:name="_Toc123254768"/>
+        <w:t>Υποκεφάλαιο</w:t>
+      </w:r>
       <w:r>
         <w:rPr>
           <w:rFonts w:ascii="Times New Roman" w:hAnsi="Times New Roman" w:cs="Times New Roman"/>
           <w:sz w:val="32"/>
           <w:szCs w:val="32"/>
-          <w:lang w:val="el-GR"/>
-        </w:rPr>
-        <w:t>(</w:t>
-      </w:r>
-      <w:proofErr w:type="spellStart"/>
-      <w:r>
-        <w:rPr>
-          <w:rFonts w:ascii="Times New Roman" w:hAnsi="Times New Roman" w:cs="Times New Roman"/>
-          <w:sz w:val="32"/>
-          <w:szCs w:val="32"/>
-          <w:lang w:val="el-GR"/>
-        </w:rPr>
-        <w:t>Υποκεφάλαιο</w:t>
-      </w:r>
-      <w:proofErr w:type="spellEnd"/>
-      <w:r>
-        <w:rPr>
-          <w:rFonts w:ascii="Times New Roman" w:hAnsi="Times New Roman" w:cs="Times New Roman"/>
-          <w:sz w:val="32"/>
-          <w:szCs w:val="32"/>
-          <w:lang w:val="el-GR"/>
         </w:rPr>
         <w:t xml:space="preserve"> 4.1)</w:t>
       </w:r>
-      <w:bookmarkEnd w:id="16"/>
+      <w:bookmarkEnd w:id="19"/>
     </w:p>
     <w:p>
       <w:pPr>
@@ -24140,7 +27667,7 @@
           <w:lang w:val="el-GR"/>
         </w:rPr>
       </w:pPr>
-      <w:bookmarkStart w:id="17" w:name="_Toc123254769"/>
+      <w:bookmarkStart w:id="20" w:name="_Toc123261692"/>
       <w:r>
         <w:rPr>
           <w:rFonts w:ascii="Times New Roman" w:hAnsi="Times New Roman" w:cs="Times New Roman"/>
@@ -24148,7 +27675,7 @@
         </w:rPr>
         <w:t>(Ενότητα 4.1.α)</w:t>
       </w:r>
-      <w:bookmarkEnd w:id="17"/>
+      <w:bookmarkEnd w:id="20"/>
     </w:p>
     <w:p>
       <w:pPr>
@@ -24191,7 +27718,7 @@
           <w:lang w:val="el-GR"/>
         </w:rPr>
       </w:pPr>
-      <w:bookmarkStart w:id="18" w:name="_Toc123254770"/>
+      <w:bookmarkStart w:id="21" w:name="_Toc123261693"/>
       <w:r>
         <w:rPr>
           <w:rFonts w:ascii="Times New Roman" w:hAnsi="Times New Roman" w:cs="Times New Roman"/>
@@ -24220,7 +27747,7 @@
         </w:rPr>
         <w:t>Συμπεράσματα</w:t>
       </w:r>
-      <w:bookmarkEnd w:id="18"/>
+      <w:bookmarkEnd w:id="21"/>
     </w:p>
     <w:p>
       <w:pPr>
@@ -24262,25 +27789,627 @@
         </w:rPr>
       </w:pPr>
     </w:p>
-    <w:p>
-      <w:pPr>
-        <w:pStyle w:val="Heading1"/>
-        <w:spacing w:line="360" w:lineRule="auto"/>
-        <w:rPr>
-          <w:rFonts w:ascii="Times New Roman" w:hAnsi="Times New Roman" w:cs="Times New Roman"/>
-          <w:lang w:val="el-GR"/>
-        </w:rPr>
-      </w:pPr>
-      <w:bookmarkStart w:id="19" w:name="_Toc123254771"/>
-      <w:r>
-        <w:rPr>
-          <w:rFonts w:ascii="Times New Roman" w:hAnsi="Times New Roman" w:cs="Times New Roman"/>
-          <w:lang w:val="el-GR"/>
-        </w:rPr>
-        <w:t>ΒΙΒΛΙΟΓΡΑΦΙΑ</w:t>
-      </w:r>
-      <w:bookmarkEnd w:id="19"/>
-    </w:p>
+    <w:bookmarkStart w:id="22" w:name="_Toc123261694" w:displacedByCustomXml="next"/>
+    <w:sdt>
+      <w:sdtPr>
+        <w:rPr>
+          <w:rFonts w:ascii="Times New Roman" w:hAnsi="Times New Roman" w:cs="Times New Roman"/>
+        </w:rPr>
+        <w:id w:val="-846325760"/>
+        <w:docPartObj>
+          <w:docPartGallery w:val="Bibliographies"/>
+          <w:docPartUnique/>
+        </w:docPartObj>
+      </w:sdtPr>
+      <w:sdtEndPr>
+        <w:rPr>
+          <w:rFonts w:eastAsiaTheme="minorEastAsia"/>
+          <w:b w:val="0"/>
+          <w:bCs w:val="0"/>
+          <w:color w:val="auto"/>
+          <w:sz w:val="22"/>
+          <w:szCs w:val="22"/>
+        </w:rPr>
+      </w:sdtEndPr>
+      <w:sdtContent>
+        <w:p>
+          <w:pPr>
+            <w:pStyle w:val="Heading1"/>
+            <w:spacing w:line="360" w:lineRule="auto"/>
+            <w:rPr>
+              <w:rFonts w:ascii="Times New Roman" w:hAnsi="Times New Roman" w:cs="Times New Roman"/>
+              <w:sz w:val="32"/>
+              <w:szCs w:val="32"/>
+            </w:rPr>
+          </w:pPr>
+          <w:r>
+            <w:rPr>
+              <w:rFonts w:ascii="Times New Roman" w:hAnsi="Times New Roman" w:cs="Times New Roman"/>
+              <w:sz w:val="32"/>
+              <w:szCs w:val="32"/>
+            </w:rPr>
+            <w:t>Bibliography</w:t>
+          </w:r>
+          <w:bookmarkEnd w:id="22"/>
+        </w:p>
+        <w:sdt>
+          <w:sdtPr>
+            <w:rPr>
+              <w:rFonts w:ascii="Times New Roman" w:hAnsi="Times New Roman" w:cs="Times New Roman"/>
+            </w:rPr>
+            <w:id w:val="111145805"/>
+            <w:bibliography/>
+          </w:sdtPr>
+          <w:sdtContent>
+            <w:p>
+              <w:pPr>
+                <w:spacing w:line="360" w:lineRule="auto"/>
+                <w:rPr>
+                  <w:rFonts w:ascii="Times New Roman" w:hAnsi="Times New Roman" w:cs="Times New Roman"/>
+                  <w:noProof/>
+                </w:rPr>
+              </w:pPr>
+              <w:r>
+                <w:rPr>
+                  <w:rFonts w:ascii="Times New Roman" w:hAnsi="Times New Roman" w:cs="Times New Roman"/>
+                </w:rPr>
+                <w:fldChar w:fldCharType="begin"/>
+              </w:r>
+              <w:r>
+                <w:rPr>
+                  <w:rFonts w:ascii="Times New Roman" w:hAnsi="Times New Roman" w:cs="Times New Roman"/>
+                </w:rPr>
+                <w:instrText xml:space="preserve"> BIBLIOGRAPHY </w:instrText>
+              </w:r>
+              <w:r>
+                <w:rPr>
+                  <w:rFonts w:ascii="Times New Roman" w:hAnsi="Times New Roman" w:cs="Times New Roman"/>
+                </w:rPr>
+                <w:fldChar w:fldCharType="separate"/>
+              </w:r>
+            </w:p>
+            <w:tbl>
+              <w:tblPr>
+                <w:tblW w:w="5000" w:type="pct"/>
+                <w:tblCellSpacing w:w="15" w:type="dxa"/>
+                <w:tblCellMar>
+                  <w:top w:w="15" w:type="dxa"/>
+                  <w:left w:w="15" w:type="dxa"/>
+                  <w:bottom w:w="15" w:type="dxa"/>
+                  <w:right w:w="15" w:type="dxa"/>
+                </w:tblCellMar>
+                <w:tblLook w:val="04A0" w:firstRow="1" w:lastRow="0" w:firstColumn="1" w:lastColumn="0" w:noHBand="0" w:noVBand="1"/>
+              </w:tblPr>
+              <w:tblGrid>
+                <w:gridCol w:w="715"/>
+                <w:gridCol w:w="8305"/>
+              </w:tblGrid>
+              <w:tr>
+                <w:trPr>
+                  <w:divId w:val="2032873033"/>
+                  <w:tblCellSpacing w:w="15" w:type="dxa"/>
+                </w:trPr>
+                <w:tc>
+                  <w:tcPr>
+                    <w:tcW w:w="50" w:type="pct"/>
+                    <w:hideMark/>
+                  </w:tcPr>
+                  <w:p>
+                    <w:pPr>
+                      <w:pStyle w:val="Bibliography"/>
+                      <w:spacing w:line="360" w:lineRule="auto"/>
+                      <w:jc w:val="both"/>
+                      <w:rPr>
+                        <w:rFonts w:ascii="Times New Roman" w:hAnsi="Times New Roman" w:cs="Times New Roman"/>
+                        <w:noProof/>
+                        <w:sz w:val="24"/>
+                        <w:szCs w:val="24"/>
+                      </w:rPr>
+                    </w:pPr>
+                    <w:r>
+                      <w:rPr>
+                        <w:rFonts w:ascii="Times New Roman" w:hAnsi="Times New Roman" w:cs="Times New Roman"/>
+                        <w:noProof/>
+                        <w:sz w:val="24"/>
+                        <w:szCs w:val="24"/>
+                      </w:rPr>
+                      <w:t xml:space="preserve">[1] </w:t>
+                    </w:r>
+                  </w:p>
+                </w:tc>
+                <w:tc>
+                  <w:tcPr>
+                    <w:tcW w:w="0" w:type="auto"/>
+                    <w:hideMark/>
+                  </w:tcPr>
+                  <w:p>
+                    <w:pPr>
+                      <w:pStyle w:val="Bibliography"/>
+                      <w:spacing w:line="360" w:lineRule="auto"/>
+                      <w:jc w:val="both"/>
+                      <w:rPr>
+                        <w:rFonts w:ascii="Times New Roman" w:hAnsi="Times New Roman" w:cs="Times New Roman"/>
+                        <w:noProof/>
+                        <w:sz w:val="24"/>
+                        <w:szCs w:val="24"/>
+                      </w:rPr>
+                    </w:pPr>
+                    <w:r>
+                      <w:rPr>
+                        <w:rFonts w:ascii="Times New Roman" w:hAnsi="Times New Roman" w:cs="Times New Roman"/>
+                        <w:noProof/>
+                        <w:sz w:val="24"/>
+                        <w:szCs w:val="24"/>
+                      </w:rPr>
+                      <w:t xml:space="preserve">H. Lei, C. Gao, Y. Guo and G. Pan, "On Physical Layer Security over Generalized Gamma Fading Channels," </w:t>
+                    </w:r>
+                    <w:r>
+                      <w:rPr>
+                        <w:rFonts w:ascii="Times New Roman" w:hAnsi="Times New Roman" w:cs="Times New Roman"/>
+                        <w:i/>
+                        <w:iCs/>
+                        <w:noProof/>
+                        <w:sz w:val="24"/>
+                        <w:szCs w:val="24"/>
+                      </w:rPr>
+                      <w:t xml:space="preserve">IEEE Communications Letters, </w:t>
+                    </w:r>
+                    <w:r>
+                      <w:rPr>
+                        <w:rFonts w:ascii="Times New Roman" w:hAnsi="Times New Roman" w:cs="Times New Roman"/>
+                        <w:noProof/>
+                        <w:sz w:val="24"/>
+                        <w:szCs w:val="24"/>
+                      </w:rPr>
+                      <w:t xml:space="preserve">vol. 19, no. 7, pp. 1257-1260, 2015. </w:t>
+                    </w:r>
+                  </w:p>
+                </w:tc>
+              </w:tr>
+              <w:tr>
+                <w:trPr>
+                  <w:divId w:val="2032873033"/>
+                  <w:tblCellSpacing w:w="15" w:type="dxa"/>
+                </w:trPr>
+                <w:tc>
+                  <w:tcPr>
+                    <w:tcW w:w="50" w:type="pct"/>
+                    <w:hideMark/>
+                  </w:tcPr>
+                  <w:p>
+                    <w:pPr>
+                      <w:pStyle w:val="Bibliography"/>
+                      <w:spacing w:line="360" w:lineRule="auto"/>
+                      <w:jc w:val="both"/>
+                      <w:rPr>
+                        <w:rFonts w:ascii="Times New Roman" w:hAnsi="Times New Roman" w:cs="Times New Roman"/>
+                        <w:noProof/>
+                        <w:sz w:val="24"/>
+                        <w:szCs w:val="24"/>
+                      </w:rPr>
+                    </w:pPr>
+                    <w:r>
+                      <w:rPr>
+                        <w:rFonts w:ascii="Times New Roman" w:hAnsi="Times New Roman" w:cs="Times New Roman"/>
+                        <w:noProof/>
+                        <w:sz w:val="24"/>
+                        <w:szCs w:val="24"/>
+                      </w:rPr>
+                      <w:t xml:space="preserve">[2] </w:t>
+                    </w:r>
+                  </w:p>
+                </w:tc>
+                <w:tc>
+                  <w:tcPr>
+                    <w:tcW w:w="0" w:type="auto"/>
+                    <w:hideMark/>
+                  </w:tcPr>
+                  <w:p>
+                    <w:pPr>
+                      <w:pStyle w:val="Bibliography"/>
+                      <w:spacing w:line="360" w:lineRule="auto"/>
+                      <w:jc w:val="both"/>
+                      <w:rPr>
+                        <w:rFonts w:ascii="Times New Roman" w:hAnsi="Times New Roman" w:cs="Times New Roman"/>
+                        <w:noProof/>
+                        <w:sz w:val="24"/>
+                        <w:szCs w:val="24"/>
+                      </w:rPr>
+                    </w:pPr>
+                    <w:r>
+                      <w:rPr>
+                        <w:rFonts w:ascii="Times New Roman" w:hAnsi="Times New Roman" w:cs="Times New Roman"/>
+                        <w:noProof/>
+                        <w:sz w:val="24"/>
+                        <w:szCs w:val="24"/>
+                      </w:rPr>
+                      <w:t xml:space="preserve">M. K. Simon and M.-S. Alouini, Digital Communication over Fading Channels, Second Edition ed., New Jersey: John Wiley &amp; Sons, Inc., 2005. </w:t>
+                    </w:r>
+                  </w:p>
+                </w:tc>
+              </w:tr>
+              <w:tr>
+                <w:trPr>
+                  <w:divId w:val="2032873033"/>
+                  <w:tblCellSpacing w:w="15" w:type="dxa"/>
+                </w:trPr>
+                <w:tc>
+                  <w:tcPr>
+                    <w:tcW w:w="50" w:type="pct"/>
+                    <w:hideMark/>
+                  </w:tcPr>
+                  <w:p>
+                    <w:pPr>
+                      <w:pStyle w:val="Bibliography"/>
+                      <w:spacing w:line="360" w:lineRule="auto"/>
+                      <w:jc w:val="both"/>
+                      <w:rPr>
+                        <w:rFonts w:ascii="Times New Roman" w:hAnsi="Times New Roman" w:cs="Times New Roman"/>
+                        <w:noProof/>
+                        <w:sz w:val="24"/>
+                        <w:szCs w:val="24"/>
+                      </w:rPr>
+                    </w:pPr>
+                    <w:r>
+                      <w:rPr>
+                        <w:rFonts w:ascii="Times New Roman" w:hAnsi="Times New Roman" w:cs="Times New Roman"/>
+                        <w:noProof/>
+                        <w:sz w:val="24"/>
+                        <w:szCs w:val="24"/>
+                      </w:rPr>
+                      <w:t xml:space="preserve">[3] </w:t>
+                    </w:r>
+                  </w:p>
+                </w:tc>
+                <w:tc>
+                  <w:tcPr>
+                    <w:tcW w:w="0" w:type="auto"/>
+                    <w:hideMark/>
+                  </w:tcPr>
+                  <w:p>
+                    <w:pPr>
+                      <w:pStyle w:val="Bibliography"/>
+                      <w:spacing w:line="360" w:lineRule="auto"/>
+                      <w:jc w:val="both"/>
+                      <w:rPr>
+                        <w:rFonts w:ascii="Times New Roman" w:hAnsi="Times New Roman" w:cs="Times New Roman"/>
+                        <w:noProof/>
+                        <w:sz w:val="24"/>
+                        <w:szCs w:val="24"/>
+                      </w:rPr>
+                    </w:pPr>
+                    <w:r>
+                      <w:rPr>
+                        <w:rFonts w:ascii="Times New Roman" w:hAnsi="Times New Roman" w:cs="Times New Roman"/>
+                        <w:noProof/>
+                        <w:sz w:val="24"/>
+                        <w:szCs w:val="24"/>
+                      </w:rPr>
+                      <w:t xml:space="preserve">M. K. Simon, Probability Distributions Involving Gaussian Random Variables, Springer, 2006. </w:t>
+                    </w:r>
+                  </w:p>
+                </w:tc>
+              </w:tr>
+              <w:tr>
+                <w:trPr>
+                  <w:divId w:val="2032873033"/>
+                  <w:tblCellSpacing w:w="15" w:type="dxa"/>
+                </w:trPr>
+                <w:tc>
+                  <w:tcPr>
+                    <w:tcW w:w="50" w:type="pct"/>
+                    <w:hideMark/>
+                  </w:tcPr>
+                  <w:p>
+                    <w:pPr>
+                      <w:pStyle w:val="Bibliography"/>
+                      <w:spacing w:line="360" w:lineRule="auto"/>
+                      <w:jc w:val="both"/>
+                      <w:rPr>
+                        <w:rFonts w:ascii="Times New Roman" w:hAnsi="Times New Roman" w:cs="Times New Roman"/>
+                        <w:noProof/>
+                        <w:sz w:val="24"/>
+                        <w:szCs w:val="24"/>
+                      </w:rPr>
+                    </w:pPr>
+                    <w:r>
+                      <w:rPr>
+                        <w:rFonts w:ascii="Times New Roman" w:hAnsi="Times New Roman" w:cs="Times New Roman"/>
+                        <w:noProof/>
+                        <w:sz w:val="24"/>
+                        <w:szCs w:val="24"/>
+                      </w:rPr>
+                      <w:t xml:space="preserve">[4] </w:t>
+                    </w:r>
+                  </w:p>
+                </w:tc>
+                <w:tc>
+                  <w:tcPr>
+                    <w:tcW w:w="0" w:type="auto"/>
+                    <w:hideMark/>
+                  </w:tcPr>
+                  <w:p>
+                    <w:pPr>
+                      <w:pStyle w:val="Bibliography"/>
+                      <w:spacing w:line="360" w:lineRule="auto"/>
+                      <w:jc w:val="both"/>
+                      <w:rPr>
+                        <w:rFonts w:ascii="Times New Roman" w:hAnsi="Times New Roman" w:cs="Times New Roman"/>
+                        <w:noProof/>
+                        <w:sz w:val="24"/>
+                        <w:szCs w:val="24"/>
+                      </w:rPr>
+                    </w:pPr>
+                    <w:r>
+                      <w:rPr>
+                        <w:rFonts w:ascii="Times New Roman" w:hAnsi="Times New Roman" w:cs="Times New Roman"/>
+                        <w:noProof/>
+                        <w:sz w:val="24"/>
+                        <w:szCs w:val="24"/>
+                      </w:rPr>
+                      <w:t xml:space="preserve">I. S. Gradshteyn and I. M. Ryzhik, Table of Integrals, Series and Products, Seventh Edition ed., Elsevier, 2007. </w:t>
+                    </w:r>
+                  </w:p>
+                </w:tc>
+              </w:tr>
+              <w:tr>
+                <w:trPr>
+                  <w:divId w:val="2032873033"/>
+                  <w:tblCellSpacing w:w="15" w:type="dxa"/>
+                </w:trPr>
+                <w:tc>
+                  <w:tcPr>
+                    <w:tcW w:w="50" w:type="pct"/>
+                    <w:hideMark/>
+                  </w:tcPr>
+                  <w:p>
+                    <w:pPr>
+                      <w:pStyle w:val="Bibliography"/>
+                      <w:spacing w:line="360" w:lineRule="auto"/>
+                      <w:jc w:val="both"/>
+                      <w:rPr>
+                        <w:rFonts w:ascii="Times New Roman" w:hAnsi="Times New Roman" w:cs="Times New Roman"/>
+                        <w:noProof/>
+                        <w:sz w:val="24"/>
+                        <w:szCs w:val="24"/>
+                      </w:rPr>
+                    </w:pPr>
+                    <w:r>
+                      <w:rPr>
+                        <w:rFonts w:ascii="Times New Roman" w:hAnsi="Times New Roman" w:cs="Times New Roman"/>
+                        <w:noProof/>
+                        <w:sz w:val="24"/>
+                        <w:szCs w:val="24"/>
+                      </w:rPr>
+                      <w:t xml:space="preserve">[5] </w:t>
+                    </w:r>
+                  </w:p>
+                </w:tc>
+                <w:tc>
+                  <w:tcPr>
+                    <w:tcW w:w="0" w:type="auto"/>
+                    <w:hideMark/>
+                  </w:tcPr>
+                  <w:p>
+                    <w:pPr>
+                      <w:pStyle w:val="Bibliography"/>
+                      <w:spacing w:line="360" w:lineRule="auto"/>
+                      <w:jc w:val="both"/>
+                      <w:rPr>
+                        <w:rFonts w:ascii="Times New Roman" w:hAnsi="Times New Roman" w:cs="Times New Roman"/>
+                        <w:noProof/>
+                        <w:sz w:val="24"/>
+                        <w:szCs w:val="24"/>
+                      </w:rPr>
+                    </w:pPr>
+                    <w:r>
+                      <w:rPr>
+                        <w:rFonts w:ascii="Times New Roman" w:hAnsi="Times New Roman" w:cs="Times New Roman"/>
+                        <w:noProof/>
+                        <w:sz w:val="24"/>
+                        <w:szCs w:val="24"/>
+                      </w:rPr>
+                      <w:t xml:space="preserve">A. P. Prudnikov, Y. A. Brychkov and O. I. Marichev, Integrals and Series, vol. 3rd, Gordon and Breach Science Publishers, 1990. </w:t>
+                    </w:r>
+                  </w:p>
+                </w:tc>
+              </w:tr>
+              <w:tr>
+                <w:trPr>
+                  <w:divId w:val="2032873033"/>
+                  <w:tblCellSpacing w:w="15" w:type="dxa"/>
+                </w:trPr>
+                <w:tc>
+                  <w:tcPr>
+                    <w:tcW w:w="50" w:type="pct"/>
+                    <w:hideMark/>
+                  </w:tcPr>
+                  <w:p>
+                    <w:pPr>
+                      <w:pStyle w:val="Bibliography"/>
+                      <w:spacing w:line="360" w:lineRule="auto"/>
+                      <w:jc w:val="both"/>
+                      <w:rPr>
+                        <w:rFonts w:ascii="Times New Roman" w:hAnsi="Times New Roman" w:cs="Times New Roman"/>
+                        <w:noProof/>
+                        <w:sz w:val="24"/>
+                        <w:szCs w:val="24"/>
+                      </w:rPr>
+                    </w:pPr>
+                    <w:r>
+                      <w:rPr>
+                        <w:rFonts w:ascii="Times New Roman" w:hAnsi="Times New Roman" w:cs="Times New Roman"/>
+                        <w:noProof/>
+                        <w:sz w:val="24"/>
+                        <w:szCs w:val="24"/>
+                      </w:rPr>
+                      <w:t xml:space="preserve">[6] </w:t>
+                    </w:r>
+                  </w:p>
+                </w:tc>
+                <w:tc>
+                  <w:tcPr>
+                    <w:tcW w:w="0" w:type="auto"/>
+                    <w:hideMark/>
+                  </w:tcPr>
+                  <w:p>
+                    <w:pPr>
+                      <w:pStyle w:val="Bibliography"/>
+                      <w:spacing w:line="360" w:lineRule="auto"/>
+                      <w:jc w:val="both"/>
+                      <w:rPr>
+                        <w:rFonts w:ascii="Times New Roman" w:hAnsi="Times New Roman" w:cs="Times New Roman"/>
+                        <w:noProof/>
+                        <w:sz w:val="24"/>
+                        <w:szCs w:val="24"/>
+                      </w:rPr>
+                    </w:pPr>
+                    <w:r>
+                      <w:rPr>
+                        <w:rFonts w:ascii="Times New Roman" w:hAnsi="Times New Roman" w:cs="Times New Roman"/>
+                        <w:noProof/>
+                        <w:sz w:val="24"/>
+                        <w:szCs w:val="24"/>
+                      </w:rPr>
+                      <w:t xml:space="preserve">V. S. Adamchik and O. I. Marichev, "The Algorithm for Calculating Integrals of Hypergeometric Type Functions and its Realization in Reduce System," </w:t>
+                    </w:r>
+                    <w:r>
+                      <w:rPr>
+                        <w:rFonts w:ascii="Times New Roman" w:hAnsi="Times New Roman" w:cs="Times New Roman"/>
+                        <w:i/>
+                        <w:iCs/>
+                        <w:noProof/>
+                        <w:sz w:val="24"/>
+                        <w:szCs w:val="24"/>
+                      </w:rPr>
+                      <w:t xml:space="preserve">ISSAC '90: Proceedings of the international symposium on Symbolic and algebraic computation, </w:t>
+                    </w:r>
+                    <w:r>
+                      <w:rPr>
+                        <w:rFonts w:ascii="Times New Roman" w:hAnsi="Times New Roman" w:cs="Times New Roman"/>
+                        <w:noProof/>
+                        <w:sz w:val="24"/>
+                        <w:szCs w:val="24"/>
+                      </w:rPr>
+                      <w:t xml:space="preserve">pp. 212-224, 1990. </w:t>
+                    </w:r>
+                  </w:p>
+                </w:tc>
+              </w:tr>
+              <w:tr>
+                <w:trPr>
+                  <w:divId w:val="2032873033"/>
+                  <w:tblCellSpacing w:w="15" w:type="dxa"/>
+                </w:trPr>
+                <w:tc>
+                  <w:tcPr>
+                    <w:tcW w:w="50" w:type="pct"/>
+                    <w:hideMark/>
+                  </w:tcPr>
+                  <w:p>
+                    <w:pPr>
+                      <w:pStyle w:val="Bibliography"/>
+                      <w:spacing w:line="360" w:lineRule="auto"/>
+                      <w:jc w:val="both"/>
+                      <w:rPr>
+                        <w:rFonts w:ascii="Times New Roman" w:hAnsi="Times New Roman" w:cs="Times New Roman"/>
+                        <w:noProof/>
+                        <w:sz w:val="24"/>
+                        <w:szCs w:val="24"/>
+                      </w:rPr>
+                    </w:pPr>
+                    <w:r>
+                      <w:rPr>
+                        <w:rFonts w:ascii="Times New Roman" w:hAnsi="Times New Roman" w:cs="Times New Roman"/>
+                        <w:noProof/>
+                        <w:sz w:val="24"/>
+                        <w:szCs w:val="24"/>
+                      </w:rPr>
+                      <w:t xml:space="preserve">[7] </w:t>
+                    </w:r>
+                  </w:p>
+                </w:tc>
+                <w:tc>
+                  <w:tcPr>
+                    <w:tcW w:w="0" w:type="auto"/>
+                    <w:hideMark/>
+                  </w:tcPr>
+                  <w:p>
+                    <w:pPr>
+                      <w:pStyle w:val="Bibliography"/>
+                      <w:spacing w:line="360" w:lineRule="auto"/>
+                      <w:jc w:val="both"/>
+                      <w:rPr>
+                        <w:rFonts w:ascii="Times New Roman" w:hAnsi="Times New Roman" w:cs="Times New Roman"/>
+                        <w:noProof/>
+                        <w:sz w:val="24"/>
+                        <w:szCs w:val="24"/>
+                      </w:rPr>
+                    </w:pPr>
+                    <w:r>
+                      <w:rPr>
+                        <w:rFonts w:ascii="Times New Roman" w:hAnsi="Times New Roman" w:cs="Times New Roman"/>
+                        <w:noProof/>
+                        <w:sz w:val="24"/>
+                        <w:szCs w:val="24"/>
+                      </w:rPr>
+                      <w:t xml:space="preserve">A. D. Wyner, "The Wire-Tap Channel," </w:t>
+                    </w:r>
+                    <w:r>
+                      <w:rPr>
+                        <w:rFonts w:ascii="Times New Roman" w:hAnsi="Times New Roman" w:cs="Times New Roman"/>
+                        <w:i/>
+                        <w:iCs/>
+                        <w:noProof/>
+                        <w:sz w:val="24"/>
+                        <w:szCs w:val="24"/>
+                      </w:rPr>
+                      <w:t xml:space="preserve">The Bell System Technical Journal, </w:t>
+                    </w:r>
+                    <w:r>
+                      <w:rPr>
+                        <w:rFonts w:ascii="Times New Roman" w:hAnsi="Times New Roman" w:cs="Times New Roman"/>
+                        <w:noProof/>
+                        <w:sz w:val="24"/>
+                        <w:szCs w:val="24"/>
+                      </w:rPr>
+                      <w:t xml:space="preserve">vol. 54, no. 8, pp. 1355-1387, 1975. </w:t>
+                    </w:r>
+                  </w:p>
+                </w:tc>
+              </w:tr>
+            </w:tbl>
+            <w:p>
+              <w:pPr>
+                <w:spacing w:line="360" w:lineRule="auto"/>
+                <w:divId w:val="2032873033"/>
+                <w:rPr>
+                  <w:rFonts w:ascii="Times New Roman" w:eastAsia="Times New Roman" w:hAnsi="Times New Roman" w:cs="Times New Roman"/>
+                  <w:noProof/>
+                </w:rPr>
+              </w:pPr>
+            </w:p>
+            <w:p>
+              <w:pPr>
+                <w:spacing w:line="360" w:lineRule="auto"/>
+                <w:rPr>
+                  <w:rFonts w:ascii="Times New Roman" w:hAnsi="Times New Roman" w:cs="Times New Roman"/>
+                </w:rPr>
+              </w:pPr>
+              <w:r>
+                <w:rPr>
+                  <w:rFonts w:ascii="Times New Roman" w:hAnsi="Times New Roman" w:cs="Times New Roman"/>
+                  <w:b/>
+                  <w:bCs/>
+                  <w:noProof/>
+                </w:rPr>
+                <w:fldChar w:fldCharType="end"/>
+              </w:r>
+            </w:p>
+          </w:sdtContent>
+        </w:sdt>
+      </w:sdtContent>
+    </w:sdt>
     <w:p>
       <w:pPr>
         <w:spacing w:line="360" w:lineRule="auto"/>
@@ -24292,28 +28421,10 @@
           <w:lang w:val="el-GR"/>
         </w:rPr>
       </w:pPr>
-      <w:r>
-        <w:rPr>
-          <w:rFonts w:ascii="Times New Roman" w:hAnsi="Times New Roman" w:cs="Times New Roman"/>
-          <w:sz w:val="24"/>
-          <w:szCs w:val="24"/>
-          <w:lang w:val="el-GR"/>
-        </w:rPr>
-        <w:t xml:space="preserve">Εδώ θα </w:t>
-      </w:r>
-      <w:r>
-        <w:rPr>
-          <w:rFonts w:ascii="Times New Roman" w:hAnsi="Times New Roman" w:cs="Times New Roman"/>
-          <w:sz w:val="24"/>
-          <w:szCs w:val="24"/>
-          <w:lang w:val="el-GR"/>
-        </w:rPr>
-        <w:t>προστεθεί όλη η βιβλιογραφία</w:t>
-      </w:r>
     </w:p>
     <w:sectPr>
-      <w:footerReference w:type="even" r:id="rId18"/>
-      <w:footerReference w:type="default" r:id="rId19"/>
+      <w:footerReference w:type="even" r:id="rId19"/>
+      <w:footerReference w:type="default" r:id="rId20"/>
       <w:pgSz w:w="11900" w:h="16840"/>
       <w:pgMar w:top="1440" w:right="1440" w:bottom="1440" w:left="1440" w:header="709" w:footer="709" w:gutter="0"/>
       <w:pgNumType w:start="0"/>
@@ -24835,6 +28946,92 @@
     </w:lvl>
   </w:abstractNum>
   <w:abstractNum w:abstractNumId="1" w15:restartNumberingAfterBreak="0">
+    <w:nsid w:val="183425BF"/>
+    <w:multiLevelType w:val="hybridMultilevel"/>
+    <w:tmpl w:val="B1361104"/>
+    <w:lvl w:ilvl="0" w:tplc="0409000F">
+      <w:start w:val="1"/>
+      <w:numFmt w:val="decimal"/>
+      <w:lvlText w:val="%1."/>
+      <w:lvlJc w:val="left"/>
+      <w:pPr>
+        <w:ind w:left="1080" w:hanging="360"/>
+      </w:pPr>
+    </w:lvl>
+    <w:lvl w:ilvl="1" w:tplc="04090019" w:tentative="1">
+      <w:start w:val="1"/>
+      <w:numFmt w:val="lowerLetter"/>
+      <w:lvlText w:val="%2."/>
+      <w:lvlJc w:val="left"/>
+      <w:pPr>
+        <w:ind w:left="1800" w:hanging="360"/>
+      </w:pPr>
+    </w:lvl>
+    <w:lvl w:ilvl="2" w:tplc="0409001B" w:tentative="1">
+      <w:start w:val="1"/>
+      <w:numFmt w:val="lowerRoman"/>
+      <w:lvlText w:val="%3."/>
+      <w:lvlJc w:val="right"/>
+      <w:pPr>
+        <w:ind w:left="2520" w:hanging="180"/>
+      </w:pPr>
+    </w:lvl>
+    <w:lvl w:ilvl="3" w:tplc="0409000F" w:tentative="1">
+      <w:start w:val="1"/>
+      <w:numFmt w:val="decimal"/>
+      <w:lvlText w:val="%4."/>
+      <w:lvlJc w:val="left"/>
+      <w:pPr>
+        <w:ind w:left="3240" w:hanging="360"/>
+      </w:pPr>
+    </w:lvl>
+    <w:lvl w:ilvl="4" w:tplc="04090019" w:tentative="1">
+      <w:start w:val="1"/>
+      <w:numFmt w:val="lowerLetter"/>
+      <w:lvlText w:val="%5."/>
+      <w:lvlJc w:val="left"/>
+      <w:pPr>
+        <w:ind w:left="3960" w:hanging="360"/>
+      </w:pPr>
+    </w:lvl>
+    <w:lvl w:ilvl="5" w:tplc="0409001B" w:tentative="1">
+      <w:start w:val="1"/>
+      <w:numFmt w:val="lowerRoman"/>
+      <w:lvlText w:val="%6."/>
+      <w:lvlJc w:val="right"/>
+      <w:pPr>
+        <w:ind w:left="4680" w:hanging="180"/>
+      </w:pPr>
+    </w:lvl>
+    <w:lvl w:ilvl="6" w:tplc="0409000F" w:tentative="1">
+      <w:start w:val="1"/>
+      <w:numFmt w:val="decimal"/>
+      <w:lvlText w:val="%7."/>
+      <w:lvlJc w:val="left"/>
+      <w:pPr>
+        <w:ind w:left="5400" w:hanging="360"/>
+      </w:pPr>
+    </w:lvl>
+    <w:lvl w:ilvl="7" w:tplc="04090019" w:tentative="1">
+      <w:start w:val="1"/>
+      <w:numFmt w:val="lowerLetter"/>
+      <w:lvlText w:val="%8."/>
+      <w:lvlJc w:val="left"/>
+      <w:pPr>
+        <w:ind w:left="6120" w:hanging="360"/>
+      </w:pPr>
+    </w:lvl>
+    <w:lvl w:ilvl="8" w:tplc="0409001B" w:tentative="1">
+      <w:start w:val="1"/>
+      <w:numFmt w:val="lowerRoman"/>
+      <w:lvlText w:val="%9."/>
+      <w:lvlJc w:val="right"/>
+      <w:pPr>
+        <w:ind w:left="6840" w:hanging="180"/>
+      </w:pPr>
+    </w:lvl>
+  </w:abstractNum>
+  <w:abstractNum w:abstractNumId="2" w15:restartNumberingAfterBreak="0">
     <w:nsid w:val="1D0635C9"/>
     <w:multiLevelType w:val="multilevel"/>
     <w:tmpl w:val="39084528"/>
@@ -24983,7 +29180,7 @@
       </w:rPr>
     </w:lvl>
   </w:abstractNum>
-  <w:abstractNum w:abstractNumId="2" w15:restartNumberingAfterBreak="0">
+  <w:abstractNum w:abstractNumId="3" w15:restartNumberingAfterBreak="0">
     <w:nsid w:val="20906CDF"/>
     <w:multiLevelType w:val="hybridMultilevel"/>
     <w:tmpl w:val="9E244A1C"/>
@@ -25100,7 +29297,7 @@
       </w:pPr>
     </w:lvl>
   </w:abstractNum>
-  <w:abstractNum w:abstractNumId="3" w15:restartNumberingAfterBreak="0">
+  <w:abstractNum w:abstractNumId="4" w15:restartNumberingAfterBreak="0">
     <w:nsid w:val="27FA4A2E"/>
     <w:multiLevelType w:val="multilevel"/>
     <w:tmpl w:val="06FC6182"/>
@@ -25249,7 +29446,7 @@
       </w:rPr>
     </w:lvl>
   </w:abstractNum>
-  <w:abstractNum w:abstractNumId="4" w15:restartNumberingAfterBreak="0">
+  <w:abstractNum w:abstractNumId="5" w15:restartNumberingAfterBreak="0">
     <w:nsid w:val="2DB2470B"/>
     <w:multiLevelType w:val="multilevel"/>
     <w:tmpl w:val="78A242FC"/>
@@ -25398,7 +29595,7 @@
       </w:rPr>
     </w:lvl>
   </w:abstractNum>
-  <w:abstractNum w:abstractNumId="5" w15:restartNumberingAfterBreak="0">
+  <w:abstractNum w:abstractNumId="6" w15:restartNumberingAfterBreak="0">
     <w:nsid w:val="3B2F2A60"/>
     <w:multiLevelType w:val="multilevel"/>
     <w:tmpl w:val="A7F85B6C"/>
@@ -25547,7 +29744,7 @@
       </w:rPr>
     </w:lvl>
   </w:abstractNum>
-  <w:abstractNum w:abstractNumId="6" w15:restartNumberingAfterBreak="0">
+  <w:abstractNum w:abstractNumId="7" w15:restartNumberingAfterBreak="0">
     <w:nsid w:val="40E968F5"/>
     <w:multiLevelType w:val="multilevel"/>
     <w:tmpl w:val="B9FEFB34"/>
@@ -25696,7 +29893,7 @@
       </w:rPr>
     </w:lvl>
   </w:abstractNum>
-  <w:abstractNum w:abstractNumId="7" w15:restartNumberingAfterBreak="0">
+  <w:abstractNum w:abstractNumId="8" w15:restartNumberingAfterBreak="0">
     <w:nsid w:val="426611AF"/>
     <w:multiLevelType w:val="multilevel"/>
     <w:tmpl w:val="58AAD9A8"/>
@@ -25845,7 +30042,7 @@
       </w:rPr>
     </w:lvl>
   </w:abstractNum>
-  <w:abstractNum w:abstractNumId="8" w15:restartNumberingAfterBreak="0">
+  <w:abstractNum w:abstractNumId="9" w15:restartNumberingAfterBreak="0">
     <w:nsid w:val="4569210A"/>
     <w:multiLevelType w:val="hybridMultilevel"/>
     <w:tmpl w:val="70D034B4"/>
@@ -25958,7 +30155,7 @@
       </w:rPr>
     </w:lvl>
   </w:abstractNum>
-  <w:abstractNum w:abstractNumId="9" w15:restartNumberingAfterBreak="0">
+  <w:abstractNum w:abstractNumId="10" w15:restartNumberingAfterBreak="0">
     <w:nsid w:val="46AD1F0C"/>
     <w:multiLevelType w:val="multilevel"/>
     <w:tmpl w:val="695A25C2"/>
@@ -26071,7 +30268,7 @@
       </w:pPr>
     </w:lvl>
   </w:abstractNum>
-  <w:abstractNum w:abstractNumId="10" w15:restartNumberingAfterBreak="0">
+  <w:abstractNum w:abstractNumId="11" w15:restartNumberingAfterBreak="0">
     <w:nsid w:val="4CC31155"/>
     <w:multiLevelType w:val="hybridMultilevel"/>
     <w:tmpl w:val="5026176A"/>
@@ -26184,7 +30381,7 @@
       </w:rPr>
     </w:lvl>
   </w:abstractNum>
-  <w:abstractNum w:abstractNumId="11" w15:restartNumberingAfterBreak="0">
+  <w:abstractNum w:abstractNumId="12" w15:restartNumberingAfterBreak="0">
     <w:nsid w:val="4F077B42"/>
     <w:multiLevelType w:val="hybridMultilevel"/>
     <w:tmpl w:val="C8BA1F20"/>
@@ -26297,7 +30494,7 @@
       </w:rPr>
     </w:lvl>
   </w:abstractNum>
-  <w:abstractNum w:abstractNumId="12" w15:restartNumberingAfterBreak="0">
+  <w:abstractNum w:abstractNumId="13" w15:restartNumberingAfterBreak="0">
     <w:nsid w:val="4FEB2178"/>
     <w:multiLevelType w:val="hybridMultilevel"/>
     <w:tmpl w:val="82D22E00"/>
@@ -26383,7 +30580,96 @@
       </w:pPr>
     </w:lvl>
   </w:abstractNum>
-  <w:abstractNum w:abstractNumId="13" w15:restartNumberingAfterBreak="0">
+  <w:abstractNum w:abstractNumId="14" w15:restartNumberingAfterBreak="0">
+    <w:nsid w:val="58DE7808"/>
+    <w:multiLevelType w:val="hybridMultilevel"/>
+    <w:tmpl w:val="194A6A54"/>
+    <w:lvl w:ilvl="0" w:tplc="0409000F">
+      <w:start w:val="1"/>
+      <w:numFmt w:val="decimal"/>
+      <w:lvlText w:val="%1."/>
+      <w:lvlJc w:val="left"/>
+      <w:pPr>
+        <w:ind w:left="720" w:hanging="360"/>
+      </w:pPr>
+      <w:rPr>
+        <w:rFonts w:hint="default"/>
+      </w:rPr>
+    </w:lvl>
+    <w:lvl w:ilvl="1" w:tplc="04090019" w:tentative="1">
+      <w:start w:val="1"/>
+      <w:numFmt w:val="lowerLetter"/>
+      <w:lvlText w:val="%2."/>
+      <w:lvlJc w:val="left"/>
+      <w:pPr>
+        <w:ind w:left="1440" w:hanging="360"/>
+      </w:pPr>
+    </w:lvl>
+    <w:lvl w:ilvl="2" w:tplc="0409001B" w:tentative="1">
+      <w:start w:val="1"/>
+      <w:numFmt w:val="lowerRoman"/>
+      <w:lvlText w:val="%3."/>
+      <w:lvlJc w:val="right"/>
+      <w:pPr>
+        <w:ind w:left="2160" w:hanging="180"/>
+      </w:pPr>
+    </w:lvl>
+    <w:lvl w:ilvl="3" w:tplc="0409000F" w:tentative="1">
+      <w:start w:val="1"/>
+      <w:numFmt w:val="decimal"/>
+      <w:lvlText w:val="%4."/>
+      <w:lvlJc w:val="left"/>
+      <w:pPr>
+        <w:ind w:left="2880" w:hanging="360"/>
+      </w:pPr>
+    </w:lvl>
+    <w:lvl w:ilvl="4" w:tplc="04090019" w:tentative="1">
+      <w:start w:val="1"/>
+      <w:numFmt w:val="lowerLetter"/>
+      <w:lvlText w:val="%5."/>
+      <w:lvlJc w:val="left"/>
+      <w:pPr>
+        <w:ind w:left="3600" w:hanging="360"/>
+      </w:pPr>
+    </w:lvl>
+    <w:lvl w:ilvl="5" w:tplc="0409001B" w:tentative="1">
+      <w:start w:val="1"/>
+      <w:numFmt w:val="lowerRoman"/>
+      <w:lvlText w:val="%6."/>
+      <w:lvlJc w:val="right"/>
+      <w:pPr>
+        <w:ind w:left="4320" w:hanging="180"/>
+      </w:pPr>
+    </w:lvl>
+    <w:lvl w:ilvl="6" w:tplc="0409000F" w:tentative="1">
+      <w:start w:val="1"/>
+      <w:numFmt w:val="decimal"/>
+      <w:lvlText w:val="%7."/>
+      <w:lvlJc w:val="left"/>
+      <w:pPr>
+        <w:ind w:left="5040" w:hanging="360"/>
+      </w:pPr>
+    </w:lvl>
+    <w:lvl w:ilvl="7" w:tplc="04090019" w:tentative="1">
+      <w:start w:val="1"/>
+      <w:numFmt w:val="lowerLetter"/>
+      <w:lvlText w:val="%8."/>
+      <w:lvlJc w:val="left"/>
+      <w:pPr>
+        <w:ind w:left="5760" w:hanging="360"/>
+      </w:pPr>
+    </w:lvl>
+    <w:lvl w:ilvl="8" w:tplc="0409001B" w:tentative="1">
+      <w:start w:val="1"/>
+      <w:numFmt w:val="lowerRoman"/>
+      <w:lvlText w:val="%9."/>
+      <w:lvlJc w:val="right"/>
+      <w:pPr>
+        <w:ind w:left="6480" w:hanging="180"/>
+      </w:pPr>
+    </w:lvl>
+  </w:abstractNum>
+  <w:abstractNum w:abstractNumId="15" w15:restartNumberingAfterBreak="0">
     <w:nsid w:val="5B552202"/>
     <w:multiLevelType w:val="hybridMultilevel"/>
     <w:tmpl w:val="E272E418"/>
@@ -26496,7 +30782,7 @@
       </w:rPr>
     </w:lvl>
   </w:abstractNum>
-  <w:abstractNum w:abstractNumId="14" w15:restartNumberingAfterBreak="0">
+  <w:abstractNum w:abstractNumId="16" w15:restartNumberingAfterBreak="0">
     <w:nsid w:val="627D2B60"/>
     <w:multiLevelType w:val="multilevel"/>
     <w:tmpl w:val="85EAC37A"/>
@@ -26645,7 +30931,7 @@
       </w:rPr>
     </w:lvl>
   </w:abstractNum>
-  <w:abstractNum w:abstractNumId="15" w15:restartNumberingAfterBreak="0">
+  <w:abstractNum w:abstractNumId="17" w15:restartNumberingAfterBreak="0">
     <w:nsid w:val="66F63ACF"/>
     <w:multiLevelType w:val="hybridMultilevel"/>
     <w:tmpl w:val="BAC4870C"/>
@@ -26731,7 +31017,7 @@
       </w:pPr>
     </w:lvl>
   </w:abstractNum>
-  <w:abstractNum w:abstractNumId="16" w15:restartNumberingAfterBreak="0">
+  <w:abstractNum w:abstractNumId="18" w15:restartNumberingAfterBreak="0">
     <w:nsid w:val="67F57F7F"/>
     <w:multiLevelType w:val="multilevel"/>
     <w:tmpl w:val="12164798"/>
@@ -26880,7 +31166,7 @@
       </w:rPr>
     </w:lvl>
   </w:abstractNum>
-  <w:abstractNum w:abstractNumId="17" w15:restartNumberingAfterBreak="0">
+  <w:abstractNum w:abstractNumId="19" w15:restartNumberingAfterBreak="0">
     <w:nsid w:val="68154DC4"/>
     <w:multiLevelType w:val="multilevel"/>
     <w:tmpl w:val="48C05986"/>
@@ -27029,7 +31315,7 @@
       </w:rPr>
     </w:lvl>
   </w:abstractNum>
-  <w:abstractNum w:abstractNumId="18" w15:restartNumberingAfterBreak="0">
+  <w:abstractNum w:abstractNumId="20" w15:restartNumberingAfterBreak="0">
     <w:nsid w:val="6BC07702"/>
     <w:multiLevelType w:val="multilevel"/>
     <w:tmpl w:val="AAC601A0"/>
@@ -27173,7 +31459,7 @@
       </w:rPr>
     </w:lvl>
   </w:abstractNum>
-  <w:abstractNum w:abstractNumId="19" w15:restartNumberingAfterBreak="0">
+  <w:abstractNum w:abstractNumId="21" w15:restartNumberingAfterBreak="0">
     <w:nsid w:val="6D3842CE"/>
     <w:multiLevelType w:val="hybridMultilevel"/>
     <w:tmpl w:val="34C4B2D6"/>
@@ -27286,7 +31572,7 @@
       </w:rPr>
     </w:lvl>
   </w:abstractNum>
-  <w:abstractNum w:abstractNumId="20" w15:restartNumberingAfterBreak="0">
+  <w:abstractNum w:abstractNumId="22" w15:restartNumberingAfterBreak="0">
     <w:nsid w:val="6F457C92"/>
     <w:multiLevelType w:val="hybridMultilevel"/>
     <w:tmpl w:val="7CE4AB48"/>
@@ -27399,7 +31685,7 @@
       </w:rPr>
     </w:lvl>
   </w:abstractNum>
-  <w:abstractNum w:abstractNumId="21" w15:restartNumberingAfterBreak="0">
+  <w:abstractNum w:abstractNumId="23" w15:restartNumberingAfterBreak="0">
     <w:nsid w:val="72003E37"/>
     <w:multiLevelType w:val="multilevel"/>
     <w:tmpl w:val="1FDCB9B8"/>
@@ -27548,7 +31834,7 @@
       </w:rPr>
     </w:lvl>
   </w:abstractNum>
-  <w:abstractNum w:abstractNumId="22" w15:restartNumberingAfterBreak="0">
+  <w:abstractNum w:abstractNumId="24" w15:restartNumberingAfterBreak="0">
     <w:nsid w:val="723C45DC"/>
     <w:multiLevelType w:val="multilevel"/>
     <w:tmpl w:val="95F2F3E8"/>
@@ -27697,7 +31983,7 @@
       </w:rPr>
     </w:lvl>
   </w:abstractNum>
-  <w:abstractNum w:abstractNumId="23" w15:restartNumberingAfterBreak="0">
+  <w:abstractNum w:abstractNumId="25" w15:restartNumberingAfterBreak="0">
     <w:nsid w:val="75785093"/>
     <w:multiLevelType w:val="multilevel"/>
     <w:tmpl w:val="0408001F"/>
@@ -27811,7 +32097,7 @@
       </w:pPr>
     </w:lvl>
   </w:abstractNum>
-  <w:abstractNum w:abstractNumId="24" w15:restartNumberingAfterBreak="0">
+  <w:abstractNum w:abstractNumId="26" w15:restartNumberingAfterBreak="0">
     <w:nsid w:val="75992EF5"/>
     <w:multiLevelType w:val="hybridMultilevel"/>
     <w:tmpl w:val="8A7AF640"/>
@@ -27924,7 +32210,7 @@
       </w:rPr>
     </w:lvl>
   </w:abstractNum>
-  <w:abstractNum w:abstractNumId="25" w15:restartNumberingAfterBreak="0">
+  <w:abstractNum w:abstractNumId="27" w15:restartNumberingAfterBreak="0">
     <w:nsid w:val="77C4625A"/>
     <w:multiLevelType w:val="hybridMultilevel"/>
     <w:tmpl w:val="DF242B68"/>
@@ -28037,7 +32323,7 @@
       </w:rPr>
     </w:lvl>
   </w:abstractNum>
-  <w:abstractNum w:abstractNumId="26" w15:restartNumberingAfterBreak="0">
+  <w:abstractNum w:abstractNumId="28" w15:restartNumberingAfterBreak="0">
     <w:nsid w:val="7BBD5AE9"/>
     <w:multiLevelType w:val="multilevel"/>
     <w:tmpl w:val="E8B89FA8"/>
@@ -28186,7 +32472,7 @@
       </w:rPr>
     </w:lvl>
   </w:abstractNum>
-  <w:abstractNum w:abstractNumId="27" w15:restartNumberingAfterBreak="0">
+  <w:abstractNum w:abstractNumId="29" w15:restartNumberingAfterBreak="0">
     <w:nsid w:val="7DCD7F87"/>
     <w:multiLevelType w:val="hybridMultilevel"/>
     <w:tmpl w:val="6B562974"/>
@@ -28300,88 +32586,88 @@
     </w:lvl>
   </w:abstractNum>
   <w:num w:numId="1" w16cid:durableId="894466144">
-    <w:abstractNumId w:val="8"/>
+    <w:abstractNumId w:val="9"/>
   </w:num>
   <w:num w:numId="2" w16cid:durableId="1858108361">
+    <w:abstractNumId w:val="12"/>
+  </w:num>
+  <w:num w:numId="3" w16cid:durableId="699473855">
+    <w:abstractNumId w:val="21"/>
+  </w:num>
+  <w:num w:numId="4" w16cid:durableId="1150294885">
+    <w:abstractNumId w:val="22"/>
+  </w:num>
+  <w:num w:numId="5" w16cid:durableId="703216446">
+    <w:abstractNumId w:val="29"/>
+  </w:num>
+  <w:num w:numId="6" w16cid:durableId="571618420">
+    <w:abstractNumId w:val="27"/>
+  </w:num>
+  <w:num w:numId="7" w16cid:durableId="394863091">
     <w:abstractNumId w:val="11"/>
   </w:num>
-  <w:num w:numId="3" w16cid:durableId="699473855">
+  <w:num w:numId="8" w16cid:durableId="1716849095">
+    <w:abstractNumId w:val="15"/>
+  </w:num>
+  <w:num w:numId="9" w16cid:durableId="739643855">
+    <w:abstractNumId w:val="26"/>
+  </w:num>
+  <w:num w:numId="10" w16cid:durableId="95635733">
+    <w:abstractNumId w:val="17"/>
+  </w:num>
+  <w:num w:numId="11" w16cid:durableId="223568871">
+    <w:abstractNumId w:val="13"/>
+  </w:num>
+  <w:num w:numId="12" w16cid:durableId="347294642">
+    <w:abstractNumId w:val="10"/>
+  </w:num>
+  <w:num w:numId="13" w16cid:durableId="1956673297">
+    <w:abstractNumId w:val="24"/>
+  </w:num>
+  <w:num w:numId="14" w16cid:durableId="410278258">
+    <w:abstractNumId w:val="2"/>
+  </w:num>
+  <w:num w:numId="15" w16cid:durableId="1651442278">
+    <w:abstractNumId w:val="6"/>
+  </w:num>
+  <w:num w:numId="16" w16cid:durableId="966355866">
     <w:abstractNumId w:val="19"/>
   </w:num>
-  <w:num w:numId="4" w16cid:durableId="1150294885">
-    <w:abstractNumId w:val="20"/>
+  <w:num w:numId="17" w16cid:durableId="623846771">
+    <w:abstractNumId w:val="23"/>
   </w:num>
-  <w:num w:numId="5" w16cid:durableId="703216446">
-    <w:abstractNumId w:val="27"/>
-  </w:num>
-  <w:num w:numId="6" w16cid:durableId="571618420">
-    <w:abstractNumId w:val="25"/>
-  </w:num>
-  <w:num w:numId="7" w16cid:durableId="394863091">
-    <w:abstractNumId w:val="10"/>
-  </w:num>
-  <w:num w:numId="8" w16cid:durableId="1716849095">
-    <w:abstractNumId w:val="13"/>
-  </w:num>
-  <w:num w:numId="9" w16cid:durableId="739643855">
-    <w:abstractNumId w:val="24"/>
-  </w:num>
-  <w:num w:numId="10" w16cid:durableId="95635733">
-    <w:abstractNumId w:val="15"/>
-  </w:num>
-  <w:num w:numId="11" w16cid:durableId="223568871">
-    <w:abstractNumId w:val="12"/>
-  </w:num>
-  <w:num w:numId="12" w16cid:durableId="347294642">
-    <w:abstractNumId w:val="9"/>
-  </w:num>
-  <w:num w:numId="13" w16cid:durableId="1956673297">
-    <w:abstractNumId w:val="22"/>
-  </w:num>
-  <w:num w:numId="14" w16cid:durableId="410278258">
-    <w:abstractNumId w:val="1"/>
-  </w:num>
-  <w:num w:numId="15" w16cid:durableId="1651442278">
+  <w:num w:numId="18" w16cid:durableId="439227015">
     <w:abstractNumId w:val="5"/>
   </w:num>
-  <w:num w:numId="16" w16cid:durableId="966355866">
-    <w:abstractNumId w:val="17"/>
-  </w:num>
-  <w:num w:numId="17" w16cid:durableId="623846771">
-    <w:abstractNumId w:val="21"/>
-  </w:num>
-  <w:num w:numId="18" w16cid:durableId="439227015">
+  <w:num w:numId="19" w16cid:durableId="1509363573">
     <w:abstractNumId w:val="4"/>
-  </w:num>
-  <w:num w:numId="19" w16cid:durableId="1509363573">
-    <w:abstractNumId w:val="3"/>
   </w:num>
   <w:num w:numId="20" w16cid:durableId="1710842003">
     <w:abstractNumId w:val="0"/>
   </w:num>
   <w:num w:numId="21" w16cid:durableId="1064527338">
-    <w:abstractNumId w:val="14"/>
+    <w:abstractNumId w:val="16"/>
   </w:num>
   <w:num w:numId="22" w16cid:durableId="896625565">
-    <w:abstractNumId w:val="16"/>
+    <w:abstractNumId w:val="18"/>
   </w:num>
   <w:num w:numId="23" w16cid:durableId="1516574960">
-    <w:abstractNumId w:val="26"/>
+    <w:abstractNumId w:val="28"/>
   </w:num>
   <w:num w:numId="24" w16cid:durableId="715932345">
-    <w:abstractNumId w:val="6"/>
+    <w:abstractNumId w:val="7"/>
   </w:num>
   <w:num w:numId="25" w16cid:durableId="1848250087">
-    <w:abstractNumId w:val="7"/>
+    <w:abstractNumId w:val="8"/>
   </w:num>
   <w:num w:numId="26" w16cid:durableId="1680352908">
-    <w:abstractNumId w:val="23"/>
+    <w:abstractNumId w:val="25"/>
   </w:num>
   <w:num w:numId="27" w16cid:durableId="39405738">
-    <w:abstractNumId w:val="18"/>
+    <w:abstractNumId w:val="20"/>
   </w:num>
   <w:num w:numId="28" w16cid:durableId="429352171">
-    <w:abstractNumId w:val="2"/>
+    <w:abstractNumId w:val="3"/>
     <w:lvlOverride w:ilvl="0"/>
     <w:lvlOverride w:ilvl="1">
       <w:startOverride w:val="1"/>
@@ -28407,6 +32693,15 @@
     <w:lvlOverride w:ilvl="8">
       <w:startOverride w:val="1"/>
     </w:lvlOverride>
+  </w:num>
+  <w:num w:numId="29" w16cid:durableId="2084254118">
+    <w:abstractNumId w:val="3"/>
+  </w:num>
+  <w:num w:numId="30" w16cid:durableId="278925423">
+    <w:abstractNumId w:val="1"/>
+  </w:num>
+  <w:num w:numId="31" w16cid:durableId="1085106990">
+    <w:abstractNumId w:val="14"/>
   </w:num>
   <w:numIdMacAtCleanup w:val="28"/>
 </w:numbering>
@@ -29020,7 +33315,6 @@
   <w:style w:type="character" w:default="1" w:styleId="DefaultParagraphFont">
     <w:name w:val="Default Paragraph Font"/>
     <w:uiPriority w:val="1"/>
-    <w:semiHidden/>
     <w:unhideWhenUsed/>
   </w:style>
   <w:style w:type="table" w:default="1" w:styleId="TableNormal">
@@ -33186,6 +37480,14 @@
       <w:color w:val="808080"/>
     </w:rPr>
   </w:style>
+  <w:style w:type="paragraph" w:styleId="Bibliography">
+    <w:name w:val="Bibliography"/>
+    <w:basedOn w:val="Normal"/>
+    <w:next w:val="Normal"/>
+    <w:uiPriority w:val="37"/>
+    <w:unhideWhenUsed/>
+    <w:rsid w:val="00DF1C94"/>
+  </w:style>
 </w:styles>
 </file>
 
@@ -33496,7 +37798,195 @@
 </file>
 
 <file path=customXml/item2.xml><?xml version="1.0" encoding="utf-8"?>
-<b:Sources xmlns:b="http://schemas.openxmlformats.org/officeDocument/2006/bibliography" xmlns="http://schemas.openxmlformats.org/officeDocument/2006/bibliography" SelectedStyle="/APASixthEditionOfficeOnline.xsl" StyleName="APA" Version="6"/>
+<b:Sources xmlns:b="http://schemas.openxmlformats.org/officeDocument/2006/bibliography" xmlns="http://schemas.openxmlformats.org/officeDocument/2006/bibliography" SelectedStyle="\IEEE2006OfficeOnline.xsl" StyleName="IEEE" Version="2006">
+  <b:Source>
+    <b:Tag>Sim05</b:Tag>
+    <b:SourceType>Book</b:SourceType>
+    <b:Guid>{51827B62-24FE-42BB-BEB9-498149F484A9}</b:Guid>
+    <b:Title>Digital Communication over Fading Channels</b:Title>
+    <b:Year>2005</b:Year>
+    <b:City>New Jersey</b:City>
+    <b:Publisher>John Wiley &amp; Sons, Inc.</b:Publisher>
+    <b:Author>
+      <b:Author>
+        <b:NameList>
+          <b:Person>
+            <b:Last>Simon</b:Last>
+            <b:Middle>K.</b:Middle>
+            <b:First>Marvin</b:First>
+          </b:Person>
+          <b:Person>
+            <b:Last>Alouini</b:Last>
+            <b:First>Mohamed-Slim</b:First>
+          </b:Person>
+        </b:NameList>
+      </b:Author>
+    </b:Author>
+    <b:Edition>Second Edition</b:Edition>
+    <b:RefOrder>2</b:RefOrder>
+  </b:Source>
+  <b:Source>
+    <b:Tag>Sim06</b:Tag>
+    <b:SourceType>Book</b:SourceType>
+    <b:Guid>{8B7F047B-3689-488C-A018-BDA70E09C3EA}</b:Guid>
+    <b:Title>Probability Distributions Involving Gaussian Random Variables</b:Title>
+    <b:Year>2006</b:Year>
+    <b:Publisher>Springer</b:Publisher>
+    <b:Author>
+      <b:Author>
+        <b:NameList>
+          <b:Person>
+            <b:Last>Simon</b:Last>
+            <b:Middle>K.</b:Middle>
+            <b:First>Marvin</b:First>
+          </b:Person>
+        </b:NameList>
+      </b:Author>
+    </b:Author>
+    <b:RefOrder>3</b:RefOrder>
+  </b:Source>
+  <b:Source>
+    <b:Tag>Gra07</b:Tag>
+    <b:SourceType>Book</b:SourceType>
+    <b:Guid>{AD1E9B86-C12E-4719-B9D1-936711CEF06F}</b:Guid>
+    <b:Title>Table of Integrals, Series and Products</b:Title>
+    <b:Year>2007</b:Year>
+    <b:Publisher>Elsevier</b:Publisher>
+    <b:Author>
+      <b:Author>
+        <b:NameList>
+          <b:Person>
+            <b:Last>Gradshteyn</b:Last>
+            <b:Middle>S.</b:Middle>
+            <b:First>I.</b:First>
+          </b:Person>
+          <b:Person>
+            <b:Last>Ryzhik</b:Last>
+            <b:Middle>M.</b:Middle>
+            <b:First>I.</b:First>
+          </b:Person>
+        </b:NameList>
+      </b:Author>
+    </b:Author>
+    <b:Edition>Seventh Edition</b:Edition>
+    <b:RefOrder>4</b:RefOrder>
+  </b:Source>
+  <b:Source>
+    <b:Tag>Pru90</b:Tag>
+    <b:SourceType>Book</b:SourceType>
+    <b:Guid>{2658D45F-C8C2-431B-B5DD-ECCDB3134FD4}</b:Guid>
+    <b:Title>Integrals and Series</b:Title>
+    <b:Year>1990</b:Year>
+    <b:Publisher>Gordon and Breach Science Publishers</b:Publisher>
+    <b:Author>
+      <b:Author>
+        <b:NameList>
+          <b:Person>
+            <b:Last>Prudnikov</b:Last>
+            <b:Middle>P.</b:Middle>
+            <b:First>A.</b:First>
+          </b:Person>
+          <b:Person>
+            <b:Last>Brychkov</b:Last>
+            <b:Middle>A.</b:Middle>
+            <b:First>Yu.</b:First>
+          </b:Person>
+          <b:Person>
+            <b:Last>Marichev</b:Last>
+            <b:Middle>I.</b:Middle>
+            <b:First>O.</b:First>
+          </b:Person>
+        </b:NameList>
+      </b:Author>
+    </b:Author>
+    <b:Volume>3rd</b:Volume>
+    <b:RefOrder>5</b:RefOrder>
+  </b:Source>
+  <b:Source>
+    <b:Tag>Ada90</b:Tag>
+    <b:SourceType>JournalArticle</b:SourceType>
+    <b:Guid>{2230ED8D-D05B-4BF4-8B51-4D45BE8230B4}</b:Guid>
+    <b:Title>The Algorithm for Calculating Integrals of Hypergeometric Type Functions and its Realization in Reduce System</b:Title>
+    <b:Year>1990</b:Year>
+    <b:JournalName>ISSAC '90: Proceedings of the international symposium on Symbolic and algebraic computation</b:JournalName>
+    <b:Pages>212-224</b:Pages>
+    <b:Author>
+      <b:Author>
+        <b:NameList>
+          <b:Person>
+            <b:Last>Adamchik</b:Last>
+            <b:Middle>S.</b:Middle>
+            <b:First>V.</b:First>
+          </b:Person>
+          <b:Person>
+            <b:Last>Marichev</b:Last>
+            <b:Middle>I.</b:Middle>
+            <b:First>O.</b:First>
+          </b:Person>
+        </b:NameList>
+      </b:Author>
+    </b:Author>
+    <b:RefOrder>6</b:RefOrder>
+  </b:Source>
+  <b:Source>
+    <b:Tag>Hon15</b:Tag>
+    <b:SourceType>JournalArticle</b:SourceType>
+    <b:Guid>{006AA2EF-5800-4E14-8915-21940A6404E2}</b:Guid>
+    <b:Title>On Physical Layer Security over Generalized Gamma Fading Channels</b:Title>
+    <b:JournalName>IEEE Communications Letters</b:JournalName>
+    <b:Year>2015</b:Year>
+    <b:Pages>1257-1260</b:Pages>
+    <b:Author>
+      <b:Author>
+        <b:NameList>
+          <b:Person>
+            <b:Last>Lei</b:Last>
+            <b:First>Hongjiang</b:First>
+          </b:Person>
+          <b:Person>
+            <b:Last>Gao</b:Last>
+            <b:First>Chao</b:First>
+          </b:Person>
+          <b:Person>
+            <b:Last>Guo</b:Last>
+            <b:First>Yongcai</b:First>
+          </b:Person>
+          <b:Person>
+            <b:Last>Pan</b:Last>
+            <b:First>Gaofeng</b:First>
+          </b:Person>
+        </b:NameList>
+      </b:Author>
+    </b:Author>
+    <b:Volume>19</b:Volume>
+    <b:Issue>7</b:Issue>
+    <b:RefOrder>1</b:RefOrder>
+  </b:Source>
+  <b:Source>
+    <b:Tag>Wyn75</b:Tag>
+    <b:SourceType>JournalArticle</b:SourceType>
+    <b:Guid>{3E2C575D-8798-4F15-827D-DB85EB200B0E}</b:Guid>
+    <b:Title>The Wire-Tap Channel</b:Title>
+    <b:JournalName>The Bell System Technical Journal</b:JournalName>
+    <b:Year>1975</b:Year>
+    <b:Pages>1355-1387</b:Pages>
+    <b:Author>
+      <b:Author>
+        <b:NameList>
+          <b:Person>
+            <b:Last>Wyner</b:Last>
+            <b:Middle>D.</b:Middle>
+            <b:First>A.</b:First>
+          </b:Person>
+        </b:NameList>
+      </b:Author>
+    </b:Author>
+    <b:Publisher>American Telephone and Telegraph Company</b:Publisher>
+    <b:Volume>54</b:Volume>
+    <b:Issue>8</b:Issue>
+    <b:RefOrder>7</b:RefOrder>
+  </b:Source>
+</b:Sources>
 </file>
 
 <file path=customXml/itemProps1.xml><?xml version="1.0" encoding="utf-8"?>
@@ -33508,7 +37998,7 @@
 </file>
 
 <file path=customXml/itemProps2.xml><?xml version="1.0" encoding="utf-8"?>
-<ds:datastoreItem xmlns:ds="http://schemas.openxmlformats.org/officeDocument/2006/customXml" ds:itemID="{1E6617CA-554D-4FA7-AC3A-C7FAA05BC285}">
+<ds:datastoreItem xmlns:ds="http://schemas.openxmlformats.org/officeDocument/2006/customXml" ds:itemID="{B471B194-F55B-497E-996C-68BD61584AF8}">
   <ds:schemaRefs>
     <ds:schemaRef ds:uri="http://schemas.openxmlformats.org/officeDocument/2006/bibliography"/>
   </ds:schemaRefs>

--- a/final files/thesis.docx
+++ b/final files/thesis.docx
@@ -4584,6 +4584,8 @@
           <w:b w:val="0"/>
           <w:bCs w:val="0"/>
           <w:color w:val="auto"/>
+          <w:sz w:val="22"/>
+          <w:szCs w:val="22"/>
         </w:rPr>
         <w:id w:val="528845693"/>
         <w:docPartObj>
@@ -7898,7 +7900,15 @@
           <w:sz w:val="24"/>
           <w:szCs w:val="24"/>
         </w:rPr>
-        <w:t xml:space="preserve">in a given </w:t>
+        <w:t>in each</w:t>
+      </w:r>
+      <w:r>
+        <w:rPr>
+          <w:rFonts w:ascii="Times New Roman" w:hAnsi="Times New Roman" w:cs="Times New Roman"/>
+          <w:sz w:val="24"/>
+          <w:szCs w:val="24"/>
+        </w:rPr>
+        <w:t xml:space="preserve"> </w:t>
       </w:r>
       <w:r>
         <w:rPr>
@@ -8306,15 +8316,7 @@
           <w:sz w:val="24"/>
           <w:szCs w:val="24"/>
         </w:rPr>
-        <w:t>be considered a performance metric in wireless channels, particularly in situations where the security of the communication is important.</w:t>
-      </w:r>
-      <w:r>
-        <w:rPr>
-          <w:rFonts w:ascii="Times New Roman" w:hAnsi="Times New Roman" w:cs="Times New Roman"/>
-          <w:sz w:val="24"/>
-          <w:szCs w:val="24"/>
-        </w:rPr>
-        <w:t xml:space="preserve"> </w:t>
+        <w:t xml:space="preserve">be considered a performance metric in wireless channels, particularly in situations where the security of the communication is important. </w:t>
       </w:r>
       <w:r>
         <w:rPr>
@@ -8349,15 +8351,7 @@
           <w:sz w:val="24"/>
           <w:szCs w:val="24"/>
         </w:rPr>
-        <w:t xml:space="preserve"> </w:t>
-      </w:r>
-      <w:r>
-        <w:rPr>
-          <w:rFonts w:ascii="Times New Roman" w:hAnsi="Times New Roman" w:cs="Times New Roman"/>
-          <w:sz w:val="24"/>
-          <w:szCs w:val="24"/>
-        </w:rPr>
-        <w:t xml:space="preserve">Overall, secrecy is an important performance metric in wireless channels, particularly in situations where the security of </w:t>
+        <w:t xml:space="preserve"> Overall, secrecy is an important performance metric in wireless channels, particularly in situations where the security of </w:t>
       </w:r>
       <w:r>
         <w:rPr>
@@ -8474,15 +8468,7 @@
           <w:sz w:val="24"/>
           <w:szCs w:val="24"/>
         </w:rPr>
-        <w:t xml:space="preserve">luating SOP is an important task </w:t>
-      </w:r>
-      <w:r>
-        <w:rPr>
-          <w:rFonts w:ascii="Times New Roman" w:hAnsi="Times New Roman" w:cs="Times New Roman"/>
-          <w:sz w:val="24"/>
-          <w:szCs w:val="24"/>
-        </w:rPr>
-        <w:t xml:space="preserve">metric in the field of secure communication, as it determines the probability that the transmitted message will be successfully intercepted by an eavesdropper. </w:t>
+        <w:t xml:space="preserve">luating SOP is an important task metric in the field of secure communication, as it determines the probability that the transmitted message will be successfully intercepted by an eavesdropper. </w:t>
       </w:r>
       <w:r>
         <w:rPr>
@@ -14954,7 +14940,25 @@
           <w:sz w:val="24"/>
           <w:szCs w:val="24"/>
         </w:rPr>
-        <w:t>The former can be solved very easily using integration by factors, resulting in the following final expression:</w:t>
+        <w:t xml:space="preserve">The former can be solved very easily using integration by </w:t>
+      </w:r>
+      <w:r>
+        <w:rPr>
+          <w:rFonts w:ascii="Times New Roman" w:hAnsi="Times New Roman" w:cs="Times New Roman"/>
+          <w:iCs/>
+          <w:sz w:val="24"/>
+          <w:szCs w:val="24"/>
+        </w:rPr>
+        <w:t>parts</w:t>
+      </w:r>
+      <w:r>
+        <w:rPr>
+          <w:rFonts w:ascii="Times New Roman" w:hAnsi="Times New Roman" w:cs="Times New Roman"/>
+          <w:iCs/>
+          <w:sz w:val="24"/>
+          <w:szCs w:val="24"/>
+        </w:rPr>
+        <w:t>, resulting in the following final expression:</w:t>
       </w:r>
     </w:p>
     <w:p>
@@ -15552,7 +15556,39 @@
           <w:szCs w:val="24"/>
         </w:rPr>
         <w:lastRenderedPageBreak/>
-        <w:t xml:space="preserve">By considering that we are using bit transmission we have the capacity as it was defined by Shannon-Hartley. In the upper formula the </w:t>
+        <w:t>By considering that we are using bit transmission we have the capacity as it was defined by</w:t>
+      </w:r>
+      <w:r>
+        <w:rPr>
+          <w:rFonts w:ascii="Times New Roman" w:hAnsi="Times New Roman" w:cs="Times New Roman"/>
+          <w:sz w:val="24"/>
+          <w:szCs w:val="24"/>
+        </w:rPr>
+        <w:t xml:space="preserve"> the </w:t>
+      </w:r>
+      <w:r>
+        <w:rPr>
+          <w:rFonts w:ascii="Times New Roman" w:hAnsi="Times New Roman" w:cs="Times New Roman"/>
+          <w:sz w:val="24"/>
+          <w:szCs w:val="24"/>
+        </w:rPr>
+        <w:t>Shannon-Hartley</w:t>
+      </w:r>
+      <w:r>
+        <w:rPr>
+          <w:rFonts w:ascii="Times New Roman" w:hAnsi="Times New Roman" w:cs="Times New Roman"/>
+          <w:sz w:val="24"/>
+          <w:szCs w:val="24"/>
+        </w:rPr>
+        <w:t xml:space="preserve"> theorem</w:t>
+      </w:r>
+      <w:r>
+        <w:rPr>
+          <w:rFonts w:ascii="Times New Roman" w:hAnsi="Times New Roman" w:cs="Times New Roman"/>
+          <w:sz w:val="24"/>
+          <w:szCs w:val="24"/>
+        </w:rPr>
+        <w:t xml:space="preserve">. In the upper formula the </w:t>
       </w:r>
       <m:oMath>
         <m:sSub>
@@ -15808,7 +15844,7 @@
                       <w:sz w:val="24"/>
                       <w:szCs w:val="24"/>
                     </w:rPr>
-                    <m:t>10</m:t>
+                    <m:t>2</m:t>
                   </m:r>
                   <m:ctrlPr>
                     <w:rPr>
@@ -15977,7 +16013,7 @@
                           <w:sz w:val="24"/>
                           <w:szCs w:val="24"/>
                         </w:rPr>
-                        <m:t>10</m:t>
+                        <m:t>2</m:t>
                       </m:r>
                       <m:ctrlPr>
                         <w:rPr>
@@ -16097,7 +16133,7 @@
                           <w:sz w:val="24"/>
                           <w:szCs w:val="24"/>
                         </w:rPr>
-                        <m:t>10</m:t>
+                        <m:t>2</m:t>
                       </m:r>
                       <m:ctrlPr>
                         <w:rPr>
@@ -16454,7 +16490,7 @@
                       <w:sz w:val="24"/>
                       <w:szCs w:val="24"/>
                     </w:rPr>
-                    <m:t>10</m:t>
+                    <m:t>2</m:t>
                   </m:r>
                 </m:e>
                 <m:sup>
@@ -16574,7 +16610,7 @@
                       <w:sz w:val="24"/>
                       <w:szCs w:val="24"/>
                     </w:rPr>
-                    <m:t>10</m:t>
+                    <m:t>2</m:t>
                   </m:r>
                 </m:e>
                 <m:sup>
@@ -16638,7 +16674,7 @@
                       <w:sz w:val="24"/>
                       <w:szCs w:val="24"/>
                     </w:rPr>
-                    <m:t>10</m:t>
+                    <m:t>2</m:t>
                   </m:r>
                 </m:e>
                 <m:sup>
@@ -17028,7 +17064,7 @@
                 <w:sz w:val="24"/>
                 <w:szCs w:val="24"/>
               </w:rPr>
-              <m:t>10</m:t>
+              <m:t>2</m:t>
             </m:r>
           </m:e>
           <m:sup>
@@ -25519,7 +25555,7 @@
                 <w:sz w:val="24"/>
                 <w:szCs w:val="24"/>
               </w:rPr>
-              <m:t>10</m:t>
+              <m:t>2</m:t>
             </m:r>
           </m:e>
           <m:sup>
@@ -25769,14 +25805,6 @@
               </m:r>
             </m:e>
             <m:sup>
-              <m:r>
-                <w:rPr>
-                  <w:rFonts w:ascii="Cambria Math" w:hAnsi="Cambria Math" w:cs="Times New Roman"/>
-                  <w:sz w:val="24"/>
-                  <w:szCs w:val="24"/>
-                </w:rPr>
-                <m:t>-</m:t>
-              </m:r>
               <m:f>
                 <m:fPr>
                   <m:ctrlPr>
@@ -25790,38 +25818,31 @@
                   </m:ctrlPr>
                 </m:fPr>
                 <m:num>
-                  <m:d>
-                    <m:dPr>
-                      <m:ctrlPr>
-                        <w:rPr>
-                          <w:rFonts w:ascii="Cambria Math" w:hAnsi="Cambria Math" w:cs="Times New Roman"/>
-                          <w:i/>
-                          <w:sz w:val="24"/>
-                          <w:szCs w:val="24"/>
-                        </w:rPr>
-                      </m:ctrlPr>
-                    </m:dPr>
-                    <m:e>
-                      <m:r>
-                        <w:rPr>
-                          <w:rFonts w:ascii="Cambria Math" w:hAnsi="Cambria Math" w:cs="Times New Roman"/>
-                          <w:sz w:val="24"/>
-                          <w:szCs w:val="24"/>
-                          <w:lang w:val="el-GR"/>
-                        </w:rPr>
-                        <m:t>λ+1</m:t>
-                      </m:r>
-                      <m:ctrlPr>
-                        <w:rPr>
-                          <w:rFonts w:ascii="Cambria Math" w:hAnsi="Cambria Math" w:cs="Times New Roman"/>
-                          <w:i/>
-                          <w:sz w:val="24"/>
-                          <w:szCs w:val="24"/>
-                          <w:lang w:val="el-GR"/>
-                        </w:rPr>
-                      </m:ctrlPr>
-                    </m:e>
-                  </m:d>
+                  <m:r>
+                    <w:rPr>
+                      <w:rFonts w:ascii="Cambria Math" w:hAnsi="Cambria Math" w:cs="Times New Roman"/>
+                      <w:sz w:val="24"/>
+                      <w:szCs w:val="24"/>
+                    </w:rPr>
+                    <m:t>-</m:t>
+                  </m:r>
+                  <m:r>
+                    <w:rPr>
+                      <w:rFonts w:ascii="Cambria Math" w:hAnsi="Cambria Math" w:cs="Times New Roman"/>
+                      <w:sz w:val="24"/>
+                      <w:szCs w:val="24"/>
+                      <w:lang w:val="el-GR"/>
+                    </w:rPr>
+                    <m:t>λ</m:t>
+                  </m:r>
+                  <m:r>
+                    <w:rPr>
+                      <w:rFonts w:ascii="Cambria Math" w:hAnsi="Cambria Math" w:cs="Times New Roman"/>
+                      <w:sz w:val="24"/>
+                      <w:szCs w:val="24"/>
+                    </w:rPr>
+                    <m:t>+1</m:t>
+                  </m:r>
                   <m:ctrlPr>
                     <w:rPr>
                       <w:rFonts w:ascii="Cambria Math" w:hAnsi="Cambria Math" w:cs="Times New Roman"/>
@@ -26056,8 +26077,9 @@
                 </w:rPr>
                 <m:t>+</m:t>
               </m:r>
-              <m:sSub>
-                <m:sSubPr>
+              <m:acc>
+                <m:accPr>
+                  <m:chr m:val="̅"/>
                   <m:ctrlPr>
                     <w:rPr>
                       <w:rFonts w:ascii="Cambria Math" w:hAnsi="Cambria Math" w:cs="Times New Roman"/>
@@ -26066,38 +26088,52 @@
                       <w:szCs w:val="24"/>
                     </w:rPr>
                   </m:ctrlPr>
-                </m:sSubPr>
+                </m:accPr>
                 <m:e>
-                  <m:r>
-                    <w:rPr>
-                      <w:rFonts w:ascii="Cambria Math" w:hAnsi="Cambria Math" w:cs="Times New Roman"/>
-                      <w:sz w:val="24"/>
-                      <w:szCs w:val="24"/>
-                      <w:lang w:val="el-GR"/>
-                    </w:rPr>
-                    <m:t>γ</m:t>
-                  </m:r>
-                  <m:ctrlPr>
-                    <w:rPr>
-                      <w:rFonts w:ascii="Cambria Math" w:hAnsi="Cambria Math" w:cs="Times New Roman"/>
-                      <w:i/>
-                      <w:sz w:val="24"/>
-                      <w:szCs w:val="24"/>
-                      <w:lang w:val="el-GR"/>
-                    </w:rPr>
-                  </m:ctrlPr>
+                  <m:sSub>
+                    <m:sSubPr>
+                      <m:ctrlPr>
+                        <w:rPr>
+                          <w:rFonts w:ascii="Cambria Math" w:hAnsi="Cambria Math" w:cs="Times New Roman"/>
+                          <w:i/>
+                          <w:sz w:val="24"/>
+                          <w:szCs w:val="24"/>
+                        </w:rPr>
+                      </m:ctrlPr>
+                    </m:sSubPr>
+                    <m:e>
+                      <m:r>
+                        <w:rPr>
+                          <w:rFonts w:ascii="Cambria Math" w:hAnsi="Cambria Math" w:cs="Times New Roman"/>
+                          <w:sz w:val="24"/>
+                          <w:szCs w:val="24"/>
+                          <w:lang w:val="el-GR"/>
+                        </w:rPr>
+                        <m:t>γ</m:t>
+                      </m:r>
+                      <m:ctrlPr>
+                        <w:rPr>
+                          <w:rFonts w:ascii="Cambria Math" w:hAnsi="Cambria Math" w:cs="Times New Roman"/>
+                          <w:i/>
+                          <w:sz w:val="24"/>
+                          <w:szCs w:val="24"/>
+                          <w:lang w:val="el-GR"/>
+                        </w:rPr>
+                      </m:ctrlPr>
+                    </m:e>
+                    <m:sub>
+                      <m:r>
+                        <w:rPr>
+                          <w:rFonts w:ascii="Cambria Math" w:hAnsi="Cambria Math" w:cs="Times New Roman"/>
+                          <w:sz w:val="24"/>
+                          <w:szCs w:val="24"/>
+                        </w:rPr>
+                        <m:t>D</m:t>
+                      </m:r>
+                    </m:sub>
+                  </m:sSub>
                 </m:e>
-                <m:sub>
-                  <m:r>
-                    <w:rPr>
-                      <w:rFonts w:ascii="Cambria Math" w:hAnsi="Cambria Math" w:cs="Times New Roman"/>
-                      <w:sz w:val="24"/>
-                      <w:szCs w:val="24"/>
-                    </w:rPr>
-                    <m:t>D</m:t>
-                  </m:r>
-                </m:sub>
-              </m:sSub>
+              </m:acc>
             </m:den>
           </m:f>
         </m:oMath>
@@ -26130,7 +26166,31 @@
           <w:sz w:val="24"/>
           <w:szCs w:val="24"/>
         </w:rPr>
-        <w:t xml:space="preserve">The during the analytical simulation it is assumed that the threshold secrecy capacity is </w:t>
+        <w:t>The during the simulation</w:t>
+      </w:r>
+      <w:r>
+        <w:rPr>
+          <w:rFonts w:ascii="Times New Roman" w:hAnsi="Times New Roman" w:cs="Times New Roman"/>
+          <w:sz w:val="24"/>
+          <w:szCs w:val="24"/>
+        </w:rPr>
+        <w:t xml:space="preserve"> of the analytical closed form</w:t>
+      </w:r>
+      <w:r>
+        <w:rPr>
+          <w:rFonts w:ascii="Times New Roman" w:hAnsi="Times New Roman" w:cs="Times New Roman"/>
+          <w:sz w:val="24"/>
+          <w:szCs w:val="24"/>
+        </w:rPr>
+        <w:t>,</w:t>
+      </w:r>
+      <w:r>
+        <w:rPr>
+          <w:rFonts w:ascii="Times New Roman" w:hAnsi="Times New Roman" w:cs="Times New Roman"/>
+          <w:sz w:val="24"/>
+          <w:szCs w:val="24"/>
+        </w:rPr>
+        <w:t xml:space="preserve"> it is assumed that the threshold secrecy capacity is </w:t>
       </w:r>
       <m:oMath>
         <m:sSub>
@@ -26228,7 +26288,15 @@
           <w:sz w:val="24"/>
           <w:szCs w:val="24"/>
         </w:rPr>
-        <w:t xml:space="preserve">, the sample size is equal to 1000 symbols and that the ratio of the legitimate receiver (destination) to the eavesdropper is a vector K. The vector K receives has values in the range </w:t>
+        <w:t xml:space="preserve"> a</w:t>
+      </w:r>
+      <w:r>
+        <w:rPr>
+          <w:rFonts w:ascii="Times New Roman" w:hAnsi="Times New Roman" w:cs="Times New Roman"/>
+          <w:sz w:val="24"/>
+          <w:szCs w:val="24"/>
+        </w:rPr>
+        <w:t xml:space="preserve">nd that the ratio of the legitimate receiver (destination) to the eavesdropper is a vector K. The vector K receives has values in the range </w:t>
       </w:r>
       <w:r>
         <w:rPr>
@@ -26245,6 +26313,78 @@
           <w:szCs w:val="24"/>
         </w:rPr>
         <w:t>10 to 20, and it is measured in dB.</w:t>
+      </w:r>
+      <w:r>
+        <w:rPr>
+          <w:rFonts w:ascii="Times New Roman" w:hAnsi="Times New Roman" w:cs="Times New Roman"/>
+          <w:sz w:val="24"/>
+          <w:szCs w:val="24"/>
+        </w:rPr>
+        <w:t xml:space="preserve"> The simulation can be divided into three distinct simulations. The first simulation investigates the relationship between the eavesdropper average SNR and the SOP. During the second simulation, the corresponding relation with the destination average SNR is visited. </w:t>
+      </w:r>
+      <w:r>
+        <w:rPr>
+          <w:rFonts w:ascii="Times New Roman" w:hAnsi="Times New Roman" w:cs="Times New Roman"/>
+          <w:sz w:val="24"/>
+          <w:szCs w:val="24"/>
+        </w:rPr>
+        <w:t>Finally</w:t>
+      </w:r>
+      <w:r>
+        <w:rPr>
+          <w:rFonts w:ascii="Times New Roman" w:hAnsi="Times New Roman" w:cs="Times New Roman"/>
+          <w:sz w:val="24"/>
+          <w:szCs w:val="24"/>
+        </w:rPr>
+        <w:t xml:space="preserve">, the </w:t>
+      </w:r>
+      <w:r>
+        <w:rPr>
+          <w:rFonts w:ascii="Times New Roman" w:hAnsi="Times New Roman" w:cs="Times New Roman"/>
+          <w:sz w:val="24"/>
+          <w:szCs w:val="24"/>
+        </w:rPr>
+        <w:t xml:space="preserve">final </w:t>
+      </w:r>
+      <w:r>
+        <w:rPr>
+          <w:rFonts w:ascii="Times New Roman" w:hAnsi="Times New Roman" w:cs="Times New Roman"/>
+          <w:sz w:val="24"/>
+          <w:szCs w:val="24"/>
+        </w:rPr>
+        <w:t xml:space="preserve">relation </w:t>
+      </w:r>
+      <w:r>
+        <w:rPr>
+          <w:rFonts w:ascii="Times New Roman" w:hAnsi="Times New Roman" w:cs="Times New Roman"/>
+          <w:sz w:val="24"/>
+          <w:szCs w:val="24"/>
+        </w:rPr>
+        <w:t>is between</w:t>
+      </w:r>
+      <w:r>
+        <w:rPr>
+          <w:rFonts w:ascii="Times New Roman" w:hAnsi="Times New Roman" w:cs="Times New Roman"/>
+          <w:sz w:val="24"/>
+          <w:szCs w:val="24"/>
+        </w:rPr>
+        <w:t xml:space="preserve"> </w:t>
+      </w:r>
+      <w:r>
+        <w:rPr>
+          <w:rFonts w:ascii="Times New Roman" w:hAnsi="Times New Roman" w:cs="Times New Roman"/>
+          <w:sz w:val="24"/>
+          <w:szCs w:val="24"/>
+        </w:rPr>
+        <w:t>the ratio K and the SOP</w:t>
+      </w:r>
+      <w:r>
+        <w:rPr>
+          <w:rFonts w:ascii="Times New Roman" w:hAnsi="Times New Roman" w:cs="Times New Roman"/>
+          <w:sz w:val="24"/>
+          <w:szCs w:val="24"/>
+        </w:rPr>
+        <w:t>.</w:t>
       </w:r>
     </w:p>
     <w:p>
@@ -26263,7 +26403,472 @@
           <w:sz w:val="24"/>
           <w:szCs w:val="24"/>
         </w:rPr>
-        <w:t>The first step in this simulation is to convert the decibels of K into numbers using the standard dB conver</w:t>
+        <w:t xml:space="preserve">The first two simulations are very straightforward. </w:t>
+      </w:r>
+      <w:r>
+        <w:rPr>
+          <w:rFonts w:ascii="Times New Roman" w:hAnsi="Times New Roman" w:cs="Times New Roman"/>
+          <w:sz w:val="24"/>
+          <w:szCs w:val="24"/>
+        </w:rPr>
+        <w:t xml:space="preserve">The simulations are created by defining a vector of values for the eavesdropper average SNR and for the destination average SNR. </w:t>
+      </w:r>
+      <w:r>
+        <w:rPr>
+          <w:rFonts w:ascii="Times New Roman" w:hAnsi="Times New Roman" w:cs="Times New Roman"/>
+          <w:sz w:val="24"/>
+          <w:szCs w:val="24"/>
+        </w:rPr>
+        <w:t>During each simulation, the complementary factor, it being the eavesdropper during the destination simulation and vice-versa, is a constant value</w:t>
+      </w:r>
+      <w:r>
+        <w:rPr>
+          <w:rFonts w:ascii="Times New Roman" w:hAnsi="Times New Roman" w:cs="Times New Roman"/>
+          <w:sz w:val="24"/>
+          <w:szCs w:val="24"/>
+        </w:rPr>
+        <w:t>.</w:t>
+      </w:r>
+      <w:r>
+        <w:rPr>
+          <w:rFonts w:ascii="Times New Roman" w:hAnsi="Times New Roman" w:cs="Times New Roman"/>
+          <w:sz w:val="24"/>
+          <w:szCs w:val="24"/>
+        </w:rPr>
+        <w:t xml:space="preserve"> </w:t>
+      </w:r>
+      <w:r>
+        <w:rPr>
+          <w:rFonts w:ascii="Times New Roman" w:hAnsi="Times New Roman" w:cs="Times New Roman"/>
+          <w:sz w:val="24"/>
+          <w:szCs w:val="24"/>
+        </w:rPr>
+        <w:t>For simulation values for the average eavesdropper SNR varying from 0 to 10 and step 0.1, the experiment yielded the following graph for the Secrecy Outage Probability.</w:t>
+      </w:r>
+    </w:p>
+    <w:p>
+      <w:pPr>
+        <w:keepNext/>
+        <w:spacing w:line="360" w:lineRule="auto"/>
+        <w:jc w:val="center"/>
+        <w:rPr>
+          <w:rFonts w:ascii="Times New Roman" w:hAnsi="Times New Roman" w:cs="Times New Roman"/>
+        </w:rPr>
+      </w:pPr>
+      <w:r>
+        <w:rPr>
+          <w:rFonts w:ascii="Times New Roman" w:hAnsi="Times New Roman" w:cs="Times New Roman"/>
+          <w:noProof/>
+          <w:sz w:val="24"/>
+          <w:szCs w:val="24"/>
+        </w:rPr>
+        <w:lastRenderedPageBreak/>
+        <w:drawing>
+          <wp:inline distT="0" distB="0" distL="0" distR="0" wp14:anchorId="7F182161" wp14:editId="633F9C8B">
+            <wp:extent cx="4851400" cy="3638550"/>
+            <wp:effectExtent l="0" t="0" r="6350" b="0"/>
+            <wp:docPr id="8" name="Picture 8"/>
+            <wp:cNvGraphicFramePr>
+              <a:graphicFrameLocks xmlns:a="http://schemas.openxmlformats.org/drawingml/2006/main" noChangeAspect="1"/>
+            </wp:cNvGraphicFramePr>
+            <a:graphic xmlns:a="http://schemas.openxmlformats.org/drawingml/2006/main">
+              <a:graphicData uri="http://schemas.openxmlformats.org/drawingml/2006/picture">
+                <pic:pic xmlns:pic="http://schemas.openxmlformats.org/drawingml/2006/picture">
+                  <pic:nvPicPr>
+                    <pic:cNvPr id="8" name="Picture 8"/>
+                    <pic:cNvPicPr/>
+                  </pic:nvPicPr>
+                  <pic:blipFill>
+                    <a:blip r:embed="rId17">
+                      <a:extLst>
+                        <a:ext uri="{28A0092B-C50C-407E-A947-70E740481C1C}">
+                          <a14:useLocalDpi xmlns:a14="http://schemas.microsoft.com/office/drawing/2010/main" val="0"/>
+                        </a:ext>
+                      </a:extLst>
+                    </a:blip>
+                    <a:stretch>
+                      <a:fillRect/>
+                    </a:stretch>
+                  </pic:blipFill>
+                  <pic:spPr>
+                    <a:xfrm>
+                      <a:off x="0" y="0"/>
+                      <a:ext cx="4857592" cy="3643194"/>
+                    </a:xfrm>
+                    <a:prstGeom prst="rect">
+                      <a:avLst/>
+                    </a:prstGeom>
+                  </pic:spPr>
+                </pic:pic>
+              </a:graphicData>
+            </a:graphic>
+          </wp:inline>
+        </w:drawing>
+      </w:r>
+    </w:p>
+    <w:p>
+      <w:pPr>
+        <w:pStyle w:val="Caption"/>
+        <w:spacing w:line="360" w:lineRule="auto"/>
+        <w:jc w:val="center"/>
+        <w:rPr>
+          <w:rFonts w:ascii="Times New Roman" w:hAnsi="Times New Roman" w:cs="Times New Roman"/>
+          <w:sz w:val="24"/>
+          <w:szCs w:val="24"/>
+        </w:rPr>
+      </w:pPr>
+      <w:r>
+        <w:rPr>
+          <w:rFonts w:ascii="Times New Roman" w:hAnsi="Times New Roman" w:cs="Times New Roman"/>
+        </w:rPr>
+        <w:t xml:space="preserve">Figure </w:t>
+      </w:r>
+      <w:r>
+        <w:rPr>
+          <w:rFonts w:ascii="Times New Roman" w:hAnsi="Times New Roman" w:cs="Times New Roman"/>
+        </w:rPr>
+        <w:fldChar w:fldCharType="begin"/>
+      </w:r>
+      <w:r>
+        <w:rPr>
+          <w:rFonts w:ascii="Times New Roman" w:hAnsi="Times New Roman" w:cs="Times New Roman"/>
+        </w:rPr>
+        <w:instrText xml:space="preserve"> SEQ Figure \* ARABIC </w:instrText>
+      </w:r>
+      <w:r>
+        <w:rPr>
+          <w:rFonts w:ascii="Times New Roman" w:hAnsi="Times New Roman" w:cs="Times New Roman"/>
+        </w:rPr>
+        <w:fldChar w:fldCharType="separate"/>
+      </w:r>
+      <w:r>
+        <w:rPr>
+          <w:rFonts w:ascii="Times New Roman" w:hAnsi="Times New Roman" w:cs="Times New Roman"/>
+          <w:noProof/>
+        </w:rPr>
+        <w:t>1</w:t>
+      </w:r>
+      <w:r>
+        <w:rPr>
+          <w:rFonts w:ascii="Times New Roman" w:hAnsi="Times New Roman" w:cs="Times New Roman"/>
+        </w:rPr>
+        <w:fldChar w:fldCharType="end"/>
+      </w:r>
+      <w:r>
+        <w:rPr>
+          <w:rFonts w:ascii="Times New Roman" w:hAnsi="Times New Roman" w:cs="Times New Roman"/>
+        </w:rPr>
+        <w:t>: Logarithmic scale plot of the SOP during varying eavesdropper SNR</w:t>
+      </w:r>
+    </w:p>
+    <w:p>
+      <w:pPr>
+        <w:spacing w:line="360" w:lineRule="auto"/>
+        <w:jc w:val="center"/>
+        <w:rPr>
+          <w:rFonts w:ascii="Times New Roman" w:hAnsi="Times New Roman" w:cs="Times New Roman"/>
+          <w:sz w:val="24"/>
+          <w:szCs w:val="24"/>
+        </w:rPr>
+      </w:pPr>
+    </w:p>
+    <w:p>
+      <w:pPr>
+        <w:spacing w:line="360" w:lineRule="auto"/>
+        <w:jc w:val="both"/>
+        <w:rPr>
+          <w:rFonts w:ascii="Times New Roman" w:hAnsi="Times New Roman" w:cs="Times New Roman"/>
+          <w:sz w:val="24"/>
+          <w:szCs w:val="24"/>
+        </w:rPr>
+      </w:pPr>
+      <w:r>
+        <w:rPr>
+          <w:rFonts w:ascii="Times New Roman" w:hAnsi="Times New Roman" w:cs="Times New Roman"/>
+          <w:sz w:val="24"/>
+          <w:szCs w:val="24"/>
+        </w:rPr>
+        <w:t xml:space="preserve">As it is obvious, </w:t>
+      </w:r>
+      <w:r>
+        <w:rPr>
+          <w:rFonts w:ascii="Times New Roman" w:hAnsi="Times New Roman" w:cs="Times New Roman"/>
+          <w:sz w:val="24"/>
+          <w:szCs w:val="24"/>
+        </w:rPr>
+        <w:t xml:space="preserve">the </w:t>
+      </w:r>
+      <w:r>
+        <w:rPr>
+          <w:rFonts w:ascii="Times New Roman" w:hAnsi="Times New Roman" w:cs="Times New Roman"/>
+          <w:sz w:val="24"/>
+          <w:szCs w:val="24"/>
+        </w:rPr>
+        <w:t xml:space="preserve">SOP demonstrates an ascending figure, which translates to the probability of secrecy outage </w:t>
+      </w:r>
+      <w:r>
+        <w:rPr>
+          <w:rFonts w:ascii="Times New Roman" w:hAnsi="Times New Roman" w:cs="Times New Roman"/>
+          <w:sz w:val="24"/>
+          <w:szCs w:val="24"/>
+        </w:rPr>
+        <w:t>increasing</w:t>
+      </w:r>
+      <w:r>
+        <w:rPr>
+          <w:rFonts w:ascii="Times New Roman" w:hAnsi="Times New Roman" w:cs="Times New Roman"/>
+          <w:sz w:val="24"/>
+          <w:szCs w:val="24"/>
+        </w:rPr>
+        <w:t xml:space="preserve"> as the eavesdropper SNR is increased. </w:t>
+      </w:r>
+      <w:r>
+        <w:rPr>
+          <w:rFonts w:ascii="Times New Roman" w:hAnsi="Times New Roman" w:cs="Times New Roman"/>
+          <w:sz w:val="24"/>
+          <w:szCs w:val="24"/>
+        </w:rPr>
+        <w:t xml:space="preserve">The corresponding simulation for varying destination average SNR is plotted in </w:t>
+      </w:r>
+      <w:r>
+        <w:rPr>
+          <w:rFonts w:ascii="Times New Roman" w:hAnsi="Times New Roman" w:cs="Times New Roman"/>
+          <w:sz w:val="24"/>
+          <w:szCs w:val="24"/>
+        </w:rPr>
+        <w:t>Fig.2</w:t>
+      </w:r>
+      <w:r>
+        <w:rPr>
+          <w:rFonts w:ascii="Times New Roman" w:hAnsi="Times New Roman" w:cs="Times New Roman"/>
+          <w:sz w:val="24"/>
+          <w:szCs w:val="24"/>
+        </w:rPr>
+        <w:t>.</w:t>
+      </w:r>
+    </w:p>
+    <w:p>
+      <w:pPr>
+        <w:keepNext/>
+        <w:spacing w:line="360" w:lineRule="auto"/>
+        <w:jc w:val="center"/>
+        <w:rPr>
+          <w:rFonts w:ascii="Times New Roman" w:hAnsi="Times New Roman" w:cs="Times New Roman"/>
+        </w:rPr>
+      </w:pPr>
+      <w:r>
+        <w:rPr>
+          <w:rFonts w:ascii="Times New Roman" w:hAnsi="Times New Roman" w:cs="Times New Roman"/>
+          <w:noProof/>
+          <w:sz w:val="24"/>
+          <w:szCs w:val="24"/>
+        </w:rPr>
+        <w:drawing>
+          <wp:inline distT="0" distB="0" distL="0" distR="0" wp14:anchorId="6EDB25AB" wp14:editId="1BDB523B">
+            <wp:extent cx="4759540" cy="3569654"/>
+            <wp:effectExtent l="0" t="0" r="3175" b="0"/>
+            <wp:docPr id="9" name="Picture 9"/>
+            <wp:cNvGraphicFramePr>
+              <a:graphicFrameLocks xmlns:a="http://schemas.openxmlformats.org/drawingml/2006/main" noChangeAspect="1"/>
+            </wp:cNvGraphicFramePr>
+            <a:graphic xmlns:a="http://schemas.openxmlformats.org/drawingml/2006/main">
+              <a:graphicData uri="http://schemas.openxmlformats.org/drawingml/2006/picture">
+                <pic:pic xmlns:pic="http://schemas.openxmlformats.org/drawingml/2006/picture">
+                  <pic:nvPicPr>
+                    <pic:cNvPr id="9" name="Picture 9"/>
+                    <pic:cNvPicPr/>
+                  </pic:nvPicPr>
+                  <pic:blipFill>
+                    <a:blip r:embed="rId18">
+                      <a:extLst>
+                        <a:ext uri="{28A0092B-C50C-407E-A947-70E740481C1C}">
+                          <a14:useLocalDpi xmlns:a14="http://schemas.microsoft.com/office/drawing/2010/main" val="0"/>
+                        </a:ext>
+                      </a:extLst>
+                    </a:blip>
+                    <a:stretch>
+                      <a:fillRect/>
+                    </a:stretch>
+                  </pic:blipFill>
+                  <pic:spPr>
+                    <a:xfrm>
+                      <a:off x="0" y="0"/>
+                      <a:ext cx="4759540" cy="3569654"/>
+                    </a:xfrm>
+                    <a:prstGeom prst="rect">
+                      <a:avLst/>
+                    </a:prstGeom>
+                  </pic:spPr>
+                </pic:pic>
+              </a:graphicData>
+            </a:graphic>
+          </wp:inline>
+        </w:drawing>
+      </w:r>
+    </w:p>
+    <w:p>
+      <w:pPr>
+        <w:pStyle w:val="Caption"/>
+        <w:spacing w:line="360" w:lineRule="auto"/>
+        <w:jc w:val="center"/>
+        <w:rPr>
+          <w:rFonts w:ascii="Times New Roman" w:hAnsi="Times New Roman" w:cs="Times New Roman"/>
+        </w:rPr>
+      </w:pPr>
+      <w:r>
+        <w:rPr>
+          <w:rFonts w:ascii="Times New Roman" w:hAnsi="Times New Roman" w:cs="Times New Roman"/>
+        </w:rPr>
+        <w:t xml:space="preserve">Figure </w:t>
+      </w:r>
+      <w:r>
+        <w:rPr>
+          <w:rFonts w:ascii="Times New Roman" w:hAnsi="Times New Roman" w:cs="Times New Roman"/>
+        </w:rPr>
+        <w:fldChar w:fldCharType="begin"/>
+      </w:r>
+      <w:r>
+        <w:rPr>
+          <w:rFonts w:ascii="Times New Roman" w:hAnsi="Times New Roman" w:cs="Times New Roman"/>
+        </w:rPr>
+        <w:instrText xml:space="preserve"> SEQ Figure \* ARABIC </w:instrText>
+      </w:r>
+      <w:r>
+        <w:rPr>
+          <w:rFonts w:ascii="Times New Roman" w:hAnsi="Times New Roman" w:cs="Times New Roman"/>
+        </w:rPr>
+        <w:fldChar w:fldCharType="separate"/>
+      </w:r>
+      <w:r>
+        <w:rPr>
+          <w:rFonts w:ascii="Times New Roman" w:hAnsi="Times New Roman" w:cs="Times New Roman"/>
+          <w:noProof/>
+        </w:rPr>
+        <w:t>2</w:t>
+      </w:r>
+      <w:r>
+        <w:rPr>
+          <w:rFonts w:ascii="Times New Roman" w:hAnsi="Times New Roman" w:cs="Times New Roman"/>
+        </w:rPr>
+        <w:fldChar w:fldCharType="end"/>
+      </w:r>
+      <w:r>
+        <w:rPr>
+          <w:rFonts w:ascii="Times New Roman" w:hAnsi="Times New Roman" w:cs="Times New Roman"/>
+        </w:rPr>
+        <w:t xml:space="preserve">: </w:t>
+      </w:r>
+      <w:r>
+        <w:rPr>
+          <w:rFonts w:ascii="Times New Roman" w:hAnsi="Times New Roman" w:cs="Times New Roman"/>
+        </w:rPr>
+        <w:t xml:space="preserve">Logarithmic scale plot of the SOP during varying </w:t>
+      </w:r>
+      <w:r>
+        <w:rPr>
+          <w:rFonts w:ascii="Times New Roman" w:hAnsi="Times New Roman" w:cs="Times New Roman"/>
+        </w:rPr>
+        <w:t>destination</w:t>
+      </w:r>
+      <w:r>
+        <w:rPr>
+          <w:rFonts w:ascii="Times New Roman" w:hAnsi="Times New Roman" w:cs="Times New Roman"/>
+        </w:rPr>
+        <w:t xml:space="preserve"> SNR</w:t>
+      </w:r>
+    </w:p>
+    <w:p>
+      <w:pPr>
+        <w:spacing w:line="360" w:lineRule="auto"/>
+        <w:rPr>
+          <w:rFonts w:ascii="Times New Roman" w:hAnsi="Times New Roman" w:cs="Times New Roman"/>
+        </w:rPr>
+      </w:pPr>
+    </w:p>
+    <w:p>
+      <w:pPr>
+        <w:spacing w:line="360" w:lineRule="auto"/>
+        <w:jc w:val="both"/>
+        <w:rPr>
+          <w:rFonts w:ascii="Times New Roman" w:hAnsi="Times New Roman" w:cs="Times New Roman"/>
+          <w:sz w:val="24"/>
+          <w:szCs w:val="24"/>
+        </w:rPr>
+      </w:pPr>
+      <w:r>
+        <w:rPr>
+          <w:rFonts w:ascii="Times New Roman" w:hAnsi="Times New Roman" w:cs="Times New Roman"/>
+          <w:sz w:val="24"/>
+          <w:szCs w:val="24"/>
+        </w:rPr>
+        <w:t>It is plainly witnessed that the SOP is decreasing in response to the increase of the average destination SNR. In simpler words, the destination’s SNR is becoming much greater than the eavesdropper suggests that the channel is secure enough for transmission.</w:t>
+      </w:r>
+    </w:p>
+    <w:p>
+      <w:pPr>
+        <w:spacing w:line="360" w:lineRule="auto"/>
+        <w:jc w:val="both"/>
+        <w:rPr>
+          <w:rFonts w:ascii="Times New Roman" w:hAnsi="Times New Roman" w:cs="Times New Roman"/>
+          <w:sz w:val="24"/>
+          <w:szCs w:val="24"/>
+        </w:rPr>
+      </w:pPr>
+      <w:r>
+        <w:rPr>
+          <w:rFonts w:ascii="Times New Roman" w:hAnsi="Times New Roman" w:cs="Times New Roman"/>
+          <w:sz w:val="24"/>
+          <w:szCs w:val="24"/>
+        </w:rPr>
+        <w:t xml:space="preserve">The final simulation, which exploits the relationship between the destination and the eavesdropper, the SNR ratio of the two receivers requires some additional steps. </w:t>
+      </w:r>
+      <w:r>
+        <w:rPr>
+          <w:rFonts w:ascii="Times New Roman" w:hAnsi="Times New Roman" w:cs="Times New Roman"/>
+          <w:sz w:val="24"/>
+          <w:szCs w:val="24"/>
+        </w:rPr>
+        <w:t xml:space="preserve">The first step in this simulation is to convert the decibels </w:t>
+      </w:r>
+      <w:r>
+        <w:rPr>
+          <w:rFonts w:ascii="Times New Roman" w:hAnsi="Times New Roman" w:cs="Times New Roman"/>
+          <w:sz w:val="24"/>
+          <w:szCs w:val="24"/>
+        </w:rPr>
+        <w:t>of the</w:t>
+      </w:r>
+      <w:r>
+        <w:rPr>
+          <w:rFonts w:ascii="Times New Roman" w:hAnsi="Times New Roman" w:cs="Times New Roman"/>
+          <w:sz w:val="24"/>
+          <w:szCs w:val="24"/>
+        </w:rPr>
+        <w:t xml:space="preserve"> </w:t>
+      </w:r>
+      <w:r>
+        <w:rPr>
+          <w:rFonts w:ascii="Times New Roman" w:hAnsi="Times New Roman" w:cs="Times New Roman"/>
+          <w:sz w:val="24"/>
+          <w:szCs w:val="24"/>
+        </w:rPr>
+        <w:t xml:space="preserve">K </w:t>
+      </w:r>
+      <w:r>
+        <w:rPr>
+          <w:rFonts w:ascii="Times New Roman" w:hAnsi="Times New Roman" w:cs="Times New Roman"/>
+          <w:sz w:val="24"/>
+          <w:szCs w:val="24"/>
+        </w:rPr>
+        <w:t xml:space="preserve">ratio </w:t>
+      </w:r>
+      <w:r>
+        <w:rPr>
+          <w:rFonts w:ascii="Times New Roman" w:hAnsi="Times New Roman" w:cs="Times New Roman"/>
+          <w:sz w:val="24"/>
+          <w:szCs w:val="24"/>
+        </w:rPr>
+        <w:t>into numbers using the standard dB conver</w:t>
       </w:r>
       <w:r>
         <w:rPr>
@@ -26273,6 +26878,129 @@
         </w:rPr>
         <w:t xml:space="preserve">sion. </w:t>
       </w:r>
+    </w:p>
+    <w:p>
+      <w:pPr>
+        <w:spacing w:line="360" w:lineRule="auto"/>
+        <w:jc w:val="both"/>
+        <w:rPr>
+          <w:rFonts w:ascii="Times New Roman" w:hAnsi="Times New Roman" w:cs="Times New Roman"/>
+          <w:sz w:val="24"/>
+          <w:szCs w:val="24"/>
+        </w:rPr>
+      </w:pPr>
+      <m:oMathPara>
+        <m:oMath>
+          <m:r>
+            <w:rPr>
+              <w:rFonts w:ascii="Cambria Math" w:hAnsi="Cambria Math" w:cs="Times New Roman"/>
+              <w:sz w:val="24"/>
+              <w:szCs w:val="24"/>
+            </w:rPr>
+            <m:t>SNR=</m:t>
+          </m:r>
+          <m:sSup>
+            <m:sSupPr>
+              <m:ctrlPr>
+                <w:rPr>
+                  <w:rFonts w:ascii="Cambria Math" w:hAnsi="Cambria Math" w:cs="Times New Roman"/>
+                  <w:i/>
+                  <w:sz w:val="24"/>
+                  <w:szCs w:val="24"/>
+                </w:rPr>
+              </m:ctrlPr>
+            </m:sSupPr>
+            <m:e>
+              <m:r>
+                <w:rPr>
+                  <w:rFonts w:ascii="Cambria Math" w:hAnsi="Cambria Math" w:cs="Times New Roman"/>
+                  <w:sz w:val="24"/>
+                  <w:szCs w:val="24"/>
+                </w:rPr>
+                <m:t>10</m:t>
+              </m:r>
+            </m:e>
+            <m:sup>
+              <m:f>
+                <m:fPr>
+                  <m:ctrlPr>
+                    <w:rPr>
+                      <w:rFonts w:ascii="Cambria Math" w:hAnsi="Cambria Math" w:cs="Times New Roman"/>
+                      <w:i/>
+                      <w:sz w:val="24"/>
+                      <w:szCs w:val="24"/>
+                    </w:rPr>
+                  </m:ctrlPr>
+                </m:fPr>
+                <m:num>
+                  <m:r>
+                    <w:rPr>
+                      <w:rFonts w:ascii="Cambria Math" w:hAnsi="Cambria Math" w:cs="Times New Roman"/>
+                      <w:sz w:val="24"/>
+                      <w:szCs w:val="24"/>
+                    </w:rPr>
+                    <m:t>SNR</m:t>
+                  </m:r>
+                  <m:d>
+                    <m:dPr>
+                      <m:ctrlPr>
+                        <w:rPr>
+                          <w:rFonts w:ascii="Cambria Math" w:hAnsi="Cambria Math" w:cs="Times New Roman"/>
+                          <w:i/>
+                          <w:sz w:val="24"/>
+                          <w:szCs w:val="24"/>
+                        </w:rPr>
+                      </m:ctrlPr>
+                    </m:dPr>
+                    <m:e>
+                      <m:r>
+                        <w:rPr>
+                          <w:rFonts w:ascii="Cambria Math" w:hAnsi="Cambria Math" w:cs="Times New Roman"/>
+                          <w:sz w:val="24"/>
+                          <w:szCs w:val="24"/>
+                        </w:rPr>
+                        <m:t>dB</m:t>
+                      </m:r>
+                    </m:e>
+                  </m:d>
+                </m:num>
+                <m:den>
+                  <m:r>
+                    <w:rPr>
+                      <w:rFonts w:ascii="Cambria Math" w:hAnsi="Cambria Math" w:cs="Times New Roman"/>
+                      <w:sz w:val="24"/>
+                      <w:szCs w:val="24"/>
+                    </w:rPr>
+                    <m:t>10</m:t>
+                  </m:r>
+                </m:den>
+              </m:f>
+            </m:sup>
+          </m:sSup>
+        </m:oMath>
+      </m:oMathPara>
+    </w:p>
+    <w:p>
+      <w:pPr>
+        <w:spacing w:line="360" w:lineRule="auto"/>
+        <w:jc w:val="both"/>
+        <w:rPr>
+          <w:rFonts w:ascii="Times New Roman" w:hAnsi="Times New Roman" w:cs="Times New Roman"/>
+          <w:sz w:val="24"/>
+          <w:szCs w:val="24"/>
+        </w:rPr>
+      </w:pPr>
+    </w:p>
+    <w:p>
+      <w:pPr>
+        <w:spacing w:line="360" w:lineRule="auto"/>
+        <w:jc w:val="both"/>
+        <w:rPr>
+          <w:rFonts w:ascii="Times New Roman" w:hAnsi="Times New Roman" w:cs="Times New Roman"/>
+          <w:sz w:val="24"/>
+          <w:szCs w:val="24"/>
+        </w:rPr>
+      </w:pPr>
       <w:r>
         <w:rPr>
           <w:rFonts w:ascii="Times New Roman" w:hAnsi="Times New Roman" w:cs="Times New Roman"/>
@@ -26303,7 +27031,39 @@
           <w:sz w:val="24"/>
           <w:szCs w:val="24"/>
         </w:rPr>
-        <w:t xml:space="preserve"> SNR is K-times the eavesdropper’s </w:t>
+        <w:t xml:space="preserve"> SNR</w:t>
+      </w:r>
+      <w:r>
+        <w:rPr>
+          <w:rFonts w:ascii="Times New Roman" w:hAnsi="Times New Roman" w:cs="Times New Roman"/>
+          <w:sz w:val="24"/>
+          <w:szCs w:val="24"/>
+        </w:rPr>
+        <w:t xml:space="preserve"> (destination SNR)</w:t>
+      </w:r>
+      <w:r>
+        <w:rPr>
+          <w:rFonts w:ascii="Times New Roman" w:hAnsi="Times New Roman" w:cs="Times New Roman"/>
+          <w:sz w:val="24"/>
+          <w:szCs w:val="24"/>
+        </w:rPr>
+        <w:t xml:space="preserve"> is K-times </w:t>
+      </w:r>
+      <w:r>
+        <w:rPr>
+          <w:rFonts w:ascii="Times New Roman" w:hAnsi="Times New Roman" w:cs="Times New Roman"/>
+          <w:sz w:val="24"/>
+          <w:szCs w:val="24"/>
+        </w:rPr>
+        <w:t>greater than the</w:t>
+      </w:r>
+      <w:r>
+        <w:rPr>
+          <w:rFonts w:ascii="Times New Roman" w:hAnsi="Times New Roman" w:cs="Times New Roman"/>
+          <w:sz w:val="24"/>
+          <w:szCs w:val="24"/>
+        </w:rPr>
+        <w:t xml:space="preserve"> eavesdropper’s </w:t>
       </w:r>
       <w:r>
         <w:rPr>
@@ -26523,7 +27283,7 @@
                 <w:sz w:val="24"/>
                 <w:szCs w:val="24"/>
               </w:rPr>
-              <m:t>10</m:t>
+              <m:t>2</m:t>
             </m:r>
           </m:e>
           <m:sup>
@@ -26640,7 +27400,7 @@
           <w:sz w:val="24"/>
           <w:szCs w:val="24"/>
         </w:rPr>
-        <w:t>1</w:t>
+        <w:t>3</w:t>
       </w:r>
       <w:r>
         <w:rPr>
@@ -26663,11 +27423,10 @@
           <w:rFonts w:ascii="Times New Roman" w:hAnsi="Times New Roman" w:cs="Times New Roman"/>
           <w:noProof/>
         </w:rPr>
-        <w:lastRenderedPageBreak/>
         <w:drawing>
-          <wp:inline distT="0" distB="0" distL="0" distR="0" wp14:anchorId="1CC5C88C" wp14:editId="7A624E12">
-            <wp:extent cx="4754880" cy="3566160"/>
-            <wp:effectExtent l="0" t="0" r="7620" b="0"/>
+          <wp:inline distT="0" distB="0" distL="0" distR="0" wp14:anchorId="1CC5C88C" wp14:editId="5954EDDD">
+            <wp:extent cx="4673600" cy="3505200"/>
+            <wp:effectExtent l="0" t="0" r="0" b="0"/>
             <wp:docPr id="6" name="Picture 6"/>
             <wp:cNvGraphicFramePr>
               <a:graphicFrameLocks xmlns:a="http://schemas.openxmlformats.org/drawingml/2006/main" noChangeAspect="1"/>
@@ -26680,7 +27439,7 @@
                     <pic:cNvPicPr/>
                   </pic:nvPicPr>
                   <pic:blipFill>
-                    <a:blip r:embed="rId17">
+                    <a:blip r:embed="rId19">
                       <a:extLst>
                         <a:ext uri="{28A0092B-C50C-407E-A947-70E740481C1C}">
                           <a14:useLocalDpi xmlns:a14="http://schemas.microsoft.com/office/drawing/2010/main" val="0"/>
@@ -26694,7 +27453,7 @@
                   <pic:spPr>
                     <a:xfrm>
                       <a:off x="0" y="0"/>
-                      <a:ext cx="4761519" cy="3571139"/>
+                      <a:ext cx="4683976" cy="3512982"/>
                     </a:xfrm>
                     <a:prstGeom prst="rect">
                       <a:avLst/>
@@ -26757,7 +27516,7 @@
           <w:sz w:val="20"/>
           <w:szCs w:val="20"/>
         </w:rPr>
-        <w:t>1</w:t>
+        <w:t>3</w:t>
       </w:r>
       <w:r>
         <w:rPr>
@@ -26801,11 +27560,204 @@
           <w:sz w:val="24"/>
           <w:szCs w:val="24"/>
         </w:rPr>
-        <w:t xml:space="preserve">We can see that as the ratio increases, the SOP decreases. This is due to the fact that the eavesdropper receives a much smaller SNR than the legitimate user, making the signal detection much harder for the eavesdropper. We can see that the probability of security outage is most unlikely the larger the ratio of the SNR becomes. </w:t>
+        <w:t xml:space="preserve">We can see that as the ratio increases, the SOP decreases. This is </w:t>
+      </w:r>
+      <w:r>
+        <w:rPr>
+          <w:rFonts w:ascii="Times New Roman" w:hAnsi="Times New Roman" w:cs="Times New Roman"/>
+          <w:sz w:val="24"/>
+          <w:szCs w:val="24"/>
+        </w:rPr>
+        <w:t>because</w:t>
+      </w:r>
+      <w:r>
+        <w:rPr>
+          <w:rFonts w:ascii="Times New Roman" w:hAnsi="Times New Roman" w:cs="Times New Roman"/>
+          <w:sz w:val="24"/>
+          <w:szCs w:val="24"/>
+        </w:rPr>
+        <w:t xml:space="preserve"> the eavesdropper receives a much smaller SNR than the legitimate user, making the signal detection much harder for the eavesdropper. We can see that the probability of security outage is most unlikely the larger the ratio of the SNR becomes. </w:t>
       </w:r>
     </w:p>
     <w:p>
       <w:pPr>
+        <w:spacing w:line="360" w:lineRule="auto"/>
+        <w:jc w:val="both"/>
+        <w:rPr>
+          <w:rFonts w:ascii="Times New Roman" w:hAnsi="Times New Roman" w:cs="Times New Roman"/>
+          <w:sz w:val="24"/>
+          <w:szCs w:val="24"/>
+        </w:rPr>
+      </w:pPr>
+      <w:r>
+        <w:rPr>
+          <w:rFonts w:ascii="Times New Roman" w:hAnsi="Times New Roman" w:cs="Times New Roman"/>
+          <w:sz w:val="24"/>
+          <w:szCs w:val="24"/>
+        </w:rPr>
+        <w:t>Finally, the influence of threshold capacity is shown in Fig.4, where the simulation is run for the same parameters as the K-ratio simulation, but with also, varying threshold capacity in the range from 2 to 5.</w:t>
+      </w:r>
+    </w:p>
+    <w:p>
+      <w:pPr>
+        <w:keepNext/>
+        <w:spacing w:line="360" w:lineRule="auto"/>
+        <w:jc w:val="center"/>
+        <w:rPr>
+          <w:rFonts w:ascii="Times New Roman" w:hAnsi="Times New Roman" w:cs="Times New Roman"/>
+        </w:rPr>
+      </w:pPr>
+      <w:r>
+        <w:rPr>
+          <w:rFonts w:ascii="Times New Roman" w:hAnsi="Times New Roman" w:cs="Times New Roman"/>
+          <w:noProof/>
+          <w:sz w:val="24"/>
+          <w:szCs w:val="24"/>
+        </w:rPr>
+        <w:drawing>
+          <wp:inline distT="0" distB="0" distL="0" distR="0" wp14:anchorId="5B056F24" wp14:editId="03D3A6B6">
+            <wp:extent cx="5223933" cy="3917950"/>
+            <wp:effectExtent l="0" t="0" r="0" b="6350"/>
+            <wp:docPr id="10" name="Picture 10" descr="Chart&#10;&#10;Description automatically generated"/>
+            <wp:cNvGraphicFramePr>
+              <a:graphicFrameLocks xmlns:a="http://schemas.openxmlformats.org/drawingml/2006/main" noChangeAspect="1"/>
+            </wp:cNvGraphicFramePr>
+            <a:graphic xmlns:a="http://schemas.openxmlformats.org/drawingml/2006/main">
+              <a:graphicData uri="http://schemas.openxmlformats.org/drawingml/2006/picture">
+                <pic:pic xmlns:pic="http://schemas.openxmlformats.org/drawingml/2006/picture">
+                  <pic:nvPicPr>
+                    <pic:cNvPr id="10" name="Picture 10" descr="Chart&#10;&#10;Description automatically generated"/>
+                    <pic:cNvPicPr/>
+                  </pic:nvPicPr>
+                  <pic:blipFill>
+                    <a:blip r:embed="rId20">
+                      <a:extLst>
+                        <a:ext uri="{28A0092B-C50C-407E-A947-70E740481C1C}">
+                          <a14:useLocalDpi xmlns:a14="http://schemas.microsoft.com/office/drawing/2010/main" val="0"/>
+                        </a:ext>
+                      </a:extLst>
+                    </a:blip>
+                    <a:stretch>
+                      <a:fillRect/>
+                    </a:stretch>
+                  </pic:blipFill>
+                  <pic:spPr>
+                    <a:xfrm>
+                      <a:off x="0" y="0"/>
+                      <a:ext cx="5228516" cy="3921388"/>
+                    </a:xfrm>
+                    <a:prstGeom prst="rect">
+                      <a:avLst/>
+                    </a:prstGeom>
+                  </pic:spPr>
+                </pic:pic>
+              </a:graphicData>
+            </a:graphic>
+          </wp:inline>
+        </w:drawing>
+      </w:r>
+    </w:p>
+    <w:p>
+      <w:pPr>
+        <w:pStyle w:val="Caption"/>
+        <w:spacing w:line="360" w:lineRule="auto"/>
+        <w:jc w:val="both"/>
+        <w:rPr>
+          <w:rFonts w:ascii="Times New Roman" w:hAnsi="Times New Roman" w:cs="Times New Roman"/>
+        </w:rPr>
+      </w:pPr>
+      <w:r>
+        <w:rPr>
+          <w:rFonts w:ascii="Times New Roman" w:hAnsi="Times New Roman" w:cs="Times New Roman"/>
+        </w:rPr>
+        <w:t xml:space="preserve">Figure </w:t>
+      </w:r>
+      <w:r>
+        <w:rPr>
+          <w:rFonts w:ascii="Times New Roman" w:hAnsi="Times New Roman" w:cs="Times New Roman"/>
+        </w:rPr>
+        <w:fldChar w:fldCharType="begin"/>
+      </w:r>
+      <w:r>
+        <w:rPr>
+          <w:rFonts w:ascii="Times New Roman" w:hAnsi="Times New Roman" w:cs="Times New Roman"/>
+        </w:rPr>
+        <w:instrText xml:space="preserve"> SEQ Figure \* ARABIC </w:instrText>
+      </w:r>
+      <w:r>
+        <w:rPr>
+          <w:rFonts w:ascii="Times New Roman" w:hAnsi="Times New Roman" w:cs="Times New Roman"/>
+        </w:rPr>
+        <w:fldChar w:fldCharType="separate"/>
+      </w:r>
+      <w:r>
+        <w:rPr>
+          <w:rFonts w:ascii="Times New Roman" w:hAnsi="Times New Roman" w:cs="Times New Roman"/>
+          <w:noProof/>
+        </w:rPr>
+        <w:t>4</w:t>
+      </w:r>
+      <w:r>
+        <w:rPr>
+          <w:rFonts w:ascii="Times New Roman" w:hAnsi="Times New Roman" w:cs="Times New Roman"/>
+        </w:rPr>
+        <w:fldChar w:fldCharType="end"/>
+      </w:r>
+      <w:r>
+        <w:rPr>
+          <w:rFonts w:ascii="Times New Roman" w:hAnsi="Times New Roman" w:cs="Times New Roman"/>
+        </w:rPr>
+        <w:t>: Simulation plot of the analytical SOP expression in respect to varying K ratio and threshold capacity</w:t>
+      </w:r>
+    </w:p>
+    <w:p>
+      <w:pPr>
+        <w:spacing w:line="360" w:lineRule="auto"/>
+        <w:rPr>
+          <w:rFonts w:ascii="Times New Roman" w:hAnsi="Times New Roman" w:cs="Times New Roman"/>
+        </w:rPr>
+      </w:pPr>
+    </w:p>
+    <w:p>
+      <w:pPr>
+        <w:spacing w:line="360" w:lineRule="auto"/>
+        <w:jc w:val="both"/>
+        <w:rPr>
+          <w:rFonts w:ascii="Times New Roman" w:hAnsi="Times New Roman" w:cs="Times New Roman"/>
+          <w:sz w:val="24"/>
+          <w:szCs w:val="24"/>
+        </w:rPr>
+      </w:pPr>
+      <w:r>
+        <w:rPr>
+          <w:rFonts w:ascii="Times New Roman" w:hAnsi="Times New Roman" w:cs="Times New Roman"/>
+          <w:sz w:val="24"/>
+          <w:szCs w:val="24"/>
+        </w:rPr>
+        <w:t xml:space="preserve">It is clearly shown that an increasing threshold capacity increases the insecure ratio, which is logical as the </w:t>
+      </w:r>
+      <w:r>
+        <w:rPr>
+          <w:rFonts w:ascii="Times New Roman" w:hAnsi="Times New Roman" w:cs="Times New Roman"/>
+          <w:sz w:val="24"/>
+          <w:szCs w:val="24"/>
+        </w:rPr>
+        <w:t>greater the threshold, the longer the security outage duration.</w:t>
+      </w:r>
+    </w:p>
+    <w:p>
+      <w:pPr>
+        <w:spacing w:line="360" w:lineRule="auto"/>
+        <w:jc w:val="both"/>
+        <w:rPr>
+          <w:rFonts w:ascii="Times New Roman" w:hAnsi="Times New Roman" w:cs="Times New Roman"/>
+          <w:sz w:val="24"/>
+          <w:szCs w:val="24"/>
+        </w:rPr>
+      </w:pPr>
+    </w:p>
+    <w:p>
+      <w:pPr>
         <w:pStyle w:val="Heading3"/>
         <w:spacing w:line="360" w:lineRule="auto"/>
         <w:rPr>
@@ -26823,9 +27775,15 @@
         <w:rPr>
           <w:rFonts w:ascii="Times New Roman" w:hAnsi="Times New Roman" w:cs="Times New Roman"/>
         </w:rPr>
-        <w:t>Simulation</w:t>
+        <w:t>S</w:t>
       </w:r>
       <w:bookmarkEnd w:id="17"/>
+      <w:r>
+        <w:rPr>
+          <w:rFonts w:ascii="Times New Roman" w:hAnsi="Times New Roman" w:cs="Times New Roman"/>
+        </w:rPr>
+        <w:t>imulation of a technical system model</w:t>
+      </w:r>
     </w:p>
     <w:p>
       <w:pPr>
@@ -26876,7 +27834,7 @@
           <w:sz w:val="24"/>
           <w:szCs w:val="24"/>
         </w:rPr>
-        <w:t>2</w:t>
+        <w:t>5</w:t>
       </w:r>
       <w:r>
         <w:rPr>
@@ -26922,7 +27880,7 @@
                     <pic:cNvPicPr/>
                   </pic:nvPicPr>
                   <pic:blipFill>
-                    <a:blip r:embed="rId18" cstate="print">
+                    <a:blip r:embed="rId21" cstate="print">
                       <a:extLst>
                         <a:ext uri="{28A0092B-C50C-407E-A947-70E740481C1C}">
                           <a14:useLocalDpi xmlns:a14="http://schemas.microsoft.com/office/drawing/2010/main" val="0"/>
@@ -26999,7 +27957,7 @@
           <w:sz w:val="20"/>
           <w:szCs w:val="20"/>
         </w:rPr>
-        <w:t>2</w:t>
+        <w:t>5</w:t>
       </w:r>
       <w:r>
         <w:rPr>
@@ -27044,7 +28002,79 @@
           <w:sz w:val="24"/>
           <w:szCs w:val="24"/>
         </w:rPr>
-        <w:t>To calculate the secrecy outage probability in a system with BPSK modulation and a Rayleigh flat fading channel, where there are two receivers (a destination and an eavesdropper) and the secrecy outage probability is calculated in respect to the ratio of their signal-to-noise ratios (SNRs), you can follow these steps:</w:t>
+        <w:t>To calculate the secrecy outage probability in a system with BPSK modulation</w:t>
+      </w:r>
+      <w:r>
+        <w:rPr>
+          <w:rFonts w:ascii="Times New Roman" w:hAnsi="Times New Roman" w:cs="Times New Roman"/>
+          <w:sz w:val="24"/>
+          <w:szCs w:val="24"/>
+        </w:rPr>
+        <w:t xml:space="preserve"> scheme</w:t>
+      </w:r>
+      <w:r>
+        <w:rPr>
+          <w:rFonts w:ascii="Times New Roman" w:hAnsi="Times New Roman" w:cs="Times New Roman"/>
+          <w:sz w:val="24"/>
+          <w:szCs w:val="24"/>
+        </w:rPr>
+        <w:t xml:space="preserve"> and a Rayleigh flat fading channel, where there are two receivers (a </w:t>
+      </w:r>
+      <w:r>
+        <w:rPr>
+          <w:rFonts w:ascii="Times New Roman" w:hAnsi="Times New Roman" w:cs="Times New Roman"/>
+          <w:sz w:val="24"/>
+          <w:szCs w:val="24"/>
+        </w:rPr>
+        <w:t>legitimate</w:t>
+      </w:r>
+      <w:r>
+        <w:rPr>
+          <w:rFonts w:ascii="Times New Roman" w:hAnsi="Times New Roman" w:cs="Times New Roman"/>
+          <w:sz w:val="24"/>
+          <w:szCs w:val="24"/>
+        </w:rPr>
+        <w:t xml:space="preserve"> and an eavesdropper) and the secrecy outage probability is calculated in respect to the ratio of their signal-to-noise ratios (SNRs), </w:t>
+      </w:r>
+      <w:r>
+        <w:rPr>
+          <w:rFonts w:ascii="Times New Roman" w:hAnsi="Times New Roman" w:cs="Times New Roman"/>
+          <w:sz w:val="24"/>
+          <w:szCs w:val="24"/>
+        </w:rPr>
+        <w:t>the required</w:t>
+      </w:r>
+      <w:r>
+        <w:rPr>
+          <w:rFonts w:ascii="Times New Roman" w:hAnsi="Times New Roman" w:cs="Times New Roman"/>
+          <w:sz w:val="24"/>
+          <w:szCs w:val="24"/>
+        </w:rPr>
+        <w:t xml:space="preserve"> steps</w:t>
+      </w:r>
+      <w:r>
+        <w:rPr>
+          <w:rFonts w:ascii="Times New Roman" w:hAnsi="Times New Roman" w:cs="Times New Roman"/>
+          <w:sz w:val="24"/>
+          <w:szCs w:val="24"/>
+        </w:rPr>
+        <w:t xml:space="preserve"> are as follow</w:t>
+      </w:r>
+      <w:r>
+        <w:rPr>
+          <w:rFonts w:ascii="Times New Roman" w:hAnsi="Times New Roman" w:cs="Times New Roman"/>
+          <w:sz w:val="24"/>
+          <w:szCs w:val="24"/>
+        </w:rPr>
+        <w:t>s</w:t>
+      </w:r>
+      <w:r>
+        <w:rPr>
+          <w:rFonts w:ascii="Times New Roman" w:hAnsi="Times New Roman" w:cs="Times New Roman"/>
+          <w:sz w:val="24"/>
+          <w:szCs w:val="24"/>
+        </w:rPr>
+        <w:t>:</w:t>
       </w:r>
     </w:p>
     <w:p>
@@ -27079,7 +28109,31 @@
           <w:sz w:val="24"/>
           <w:szCs w:val="24"/>
         </w:rPr>
-        <w:t>Define the parameters of the system, such as the number of bits, the modulation type, and the noise SNR.</w:t>
+        <w:t>Definition of</w:t>
+      </w:r>
+      <w:r>
+        <w:rPr>
+          <w:rFonts w:ascii="Times New Roman" w:hAnsi="Times New Roman" w:cs="Times New Roman"/>
+          <w:sz w:val="24"/>
+          <w:szCs w:val="24"/>
+        </w:rPr>
+        <w:t xml:space="preserve"> the</w:t>
+      </w:r>
+      <w:r>
+        <w:rPr>
+          <w:rFonts w:ascii="Times New Roman" w:hAnsi="Times New Roman" w:cs="Times New Roman"/>
+          <w:sz w:val="24"/>
+          <w:szCs w:val="24"/>
+        </w:rPr>
+        <w:t xml:space="preserve"> system</w:t>
+      </w:r>
+      <w:r>
+        <w:rPr>
+          <w:rFonts w:ascii="Times New Roman" w:hAnsi="Times New Roman" w:cs="Times New Roman"/>
+          <w:sz w:val="24"/>
+          <w:szCs w:val="24"/>
+        </w:rPr>
+        <w:t xml:space="preserve"> parameters, such as the number of bits, the modulation type, and the noise SNR.</w:t>
       </w:r>
     </w:p>
     <w:p>
@@ -27103,7 +28157,15 @@
           <w:sz w:val="24"/>
           <w:szCs w:val="24"/>
         </w:rPr>
-        <w:t>Generate a sample of 1000 random bits using the randi function.</w:t>
+        <w:t>Generation of</w:t>
+      </w:r>
+      <w:r>
+        <w:rPr>
+          <w:rFonts w:ascii="Times New Roman" w:hAnsi="Times New Roman" w:cs="Times New Roman"/>
+          <w:sz w:val="24"/>
+          <w:szCs w:val="24"/>
+        </w:rPr>
+        <w:t xml:space="preserve"> a sample of 1000 random bits using the randi function.</w:t>
       </w:r>
     </w:p>
     <w:p>
@@ -27127,7 +28189,15 @@
           <w:sz w:val="24"/>
           <w:szCs w:val="24"/>
         </w:rPr>
-        <w:t>Modulate the bits using BPSK modulation by mapping each bit to a complex-valued symbol.</w:t>
+        <w:t>Modulation of</w:t>
+      </w:r>
+      <w:r>
+        <w:rPr>
+          <w:rFonts w:ascii="Times New Roman" w:hAnsi="Times New Roman" w:cs="Times New Roman"/>
+          <w:sz w:val="24"/>
+          <w:szCs w:val="24"/>
+        </w:rPr>
+        <w:t xml:space="preserve"> the bits using BPSK modulation by mapping each bit to a complex-valued symbol.</w:t>
       </w:r>
     </w:p>
     <w:p>
@@ -27151,7 +28221,15 @@
           <w:sz w:val="24"/>
           <w:szCs w:val="24"/>
         </w:rPr>
-        <w:t xml:space="preserve">Generate a sample of channel gains from the Rayleigh distribution using the </w:t>
+        <w:t>Generation of</w:t>
+      </w:r>
+      <w:r>
+        <w:rPr>
+          <w:rFonts w:ascii="Times New Roman" w:hAnsi="Times New Roman" w:cs="Times New Roman"/>
+          <w:sz w:val="24"/>
+          <w:szCs w:val="24"/>
+        </w:rPr>
+        <w:t xml:space="preserve"> a sample of channel gains from the Rayleigh distribution using the </w:t>
       </w:r>
       <w:r>
         <w:rPr>
@@ -27191,7 +28269,15 @@
           <w:sz w:val="24"/>
           <w:szCs w:val="24"/>
         </w:rPr>
-        <w:t>Calculate the received signal at the destination and the eavesdropper by multiplying the transmitted signal by the channel gains.</w:t>
+        <w:t>Calculation of</w:t>
+      </w:r>
+      <w:r>
+        <w:rPr>
+          <w:rFonts w:ascii="Times New Roman" w:hAnsi="Times New Roman" w:cs="Times New Roman"/>
+          <w:sz w:val="24"/>
+          <w:szCs w:val="24"/>
+        </w:rPr>
+        <w:t xml:space="preserve"> the received signal at the destination and the eavesdropper by multiplying the transmitted signal by the channel gains.</w:t>
       </w:r>
     </w:p>
     <w:p>
@@ -27215,7 +28301,15 @@
           <w:sz w:val="24"/>
           <w:szCs w:val="24"/>
         </w:rPr>
-        <w:t xml:space="preserve">Add noise to the received signal using the </w:t>
+        <w:t>AWGN addition</w:t>
+      </w:r>
+      <w:r>
+        <w:rPr>
+          <w:rFonts w:ascii="Times New Roman" w:hAnsi="Times New Roman" w:cs="Times New Roman"/>
+          <w:sz w:val="24"/>
+          <w:szCs w:val="24"/>
+        </w:rPr>
+        <w:t xml:space="preserve"> to the received signal using the </w:t>
       </w:r>
       <w:r>
         <w:rPr>
@@ -27255,7 +28349,23 @@
           <w:sz w:val="24"/>
           <w:szCs w:val="24"/>
         </w:rPr>
-        <w:t>Demodulate the received signal at the destination and the eavesdropper using BPSK demodulation.</w:t>
+        <w:t>Demodulation</w:t>
+      </w:r>
+      <w:r>
+        <w:rPr>
+          <w:rFonts w:ascii="Times New Roman" w:hAnsi="Times New Roman" w:cs="Times New Roman"/>
+          <w:sz w:val="24"/>
+          <w:szCs w:val="24"/>
+        </w:rPr>
+        <w:t xml:space="preserve"> of</w:t>
+      </w:r>
+      <w:r>
+        <w:rPr>
+          <w:rFonts w:ascii="Times New Roman" w:hAnsi="Times New Roman" w:cs="Times New Roman"/>
+          <w:sz w:val="24"/>
+          <w:szCs w:val="24"/>
+        </w:rPr>
+        <w:t xml:space="preserve"> the received signal at the destination and the eavesdropper using BPSK demodulation.</w:t>
       </w:r>
     </w:p>
     <w:p>
@@ -27279,7 +28389,39 @@
           <w:sz w:val="24"/>
           <w:szCs w:val="24"/>
         </w:rPr>
-        <w:t>Calculate the SNR of the received signal at the destination and the eavesdropper. You can use the formula:</w:t>
+        <w:t>Calculation</w:t>
+      </w:r>
+      <w:r>
+        <w:rPr>
+          <w:rFonts w:ascii="Times New Roman" w:hAnsi="Times New Roman" w:cs="Times New Roman"/>
+          <w:sz w:val="24"/>
+          <w:szCs w:val="24"/>
+        </w:rPr>
+        <w:t xml:space="preserve"> of</w:t>
+      </w:r>
+      <w:r>
+        <w:rPr>
+          <w:rFonts w:ascii="Times New Roman" w:hAnsi="Times New Roman" w:cs="Times New Roman"/>
+          <w:sz w:val="24"/>
+          <w:szCs w:val="24"/>
+        </w:rPr>
+        <w:t xml:space="preserve"> the SNR of the received signal at the destination and the eavesdropper</w:t>
+      </w:r>
+      <w:r>
+        <w:rPr>
+          <w:rFonts w:ascii="Times New Roman" w:hAnsi="Times New Roman" w:cs="Times New Roman"/>
+          <w:sz w:val="24"/>
+          <w:szCs w:val="24"/>
+        </w:rPr>
+        <w:t xml:space="preserve"> using the following formula</w:t>
+      </w:r>
+      <w:r>
+        <w:rPr>
+          <w:rFonts w:ascii="Times New Roman" w:hAnsi="Times New Roman" w:cs="Times New Roman"/>
+          <w:sz w:val="24"/>
+          <w:szCs w:val="24"/>
+        </w:rPr>
+        <w:t>:</w:t>
       </w:r>
       <w:r>
         <w:rPr>
@@ -27530,7 +28672,15 @@
           <w:sz w:val="24"/>
           <w:szCs w:val="24"/>
         </w:rPr>
-        <w:t>Calculate the secrecy outage probability as the fraction of transmitted bits where the ratio of the SNRs of the destination and the eavesdropper is less than a certain threshold.</w:t>
+        <w:t>Calculation of</w:t>
+      </w:r>
+      <w:r>
+        <w:rPr>
+          <w:rFonts w:ascii="Times New Roman" w:hAnsi="Times New Roman" w:cs="Times New Roman"/>
+          <w:sz w:val="24"/>
+          <w:szCs w:val="24"/>
+        </w:rPr>
+        <w:t xml:space="preserve"> the secrecy outage probability as the fraction of transmitted bits where the ratio of the SNRs of the destination and the eavesdropper is less than a certain threshold.</w:t>
       </w:r>
     </w:p>
     <w:p>
@@ -27561,6 +28711,270 @@
           <w:szCs w:val="24"/>
         </w:rPr>
         <w:t>The signal-to-noise ratio (SNR) of a symbol is typically calculated after demodulation in the receiver. This is because the SNR is a measure of the strength of the signal relative to the background noise, and it is usually calculated in the baseband domain after the signal has been demodulated.</w:t>
+      </w:r>
+    </w:p>
+    <w:p>
+      <w:pPr>
+        <w:spacing w:line="360" w:lineRule="auto"/>
+        <w:jc w:val="both"/>
+        <w:rPr>
+          <w:rFonts w:ascii="Times New Roman" w:hAnsi="Times New Roman" w:cs="Times New Roman"/>
+          <w:sz w:val="24"/>
+          <w:szCs w:val="24"/>
+        </w:rPr>
+      </w:pPr>
+      <w:r>
+        <w:rPr>
+          <w:rFonts w:ascii="Times New Roman" w:hAnsi="Times New Roman" w:cs="Times New Roman"/>
+          <w:sz w:val="24"/>
+          <w:szCs w:val="24"/>
+        </w:rPr>
+        <w:t xml:space="preserve">In actuality, the received SNR can be measured by the following </w:t>
+      </w:r>
+      <w:r>
+        <w:rPr>
+          <w:rFonts w:ascii="Times New Roman" w:hAnsi="Times New Roman" w:cs="Times New Roman"/>
+          <w:sz w:val="24"/>
+          <w:szCs w:val="24"/>
+        </w:rPr>
+        <w:t>formula.</w:t>
+      </w:r>
+    </w:p>
+    <w:p>
+      <w:pPr>
+        <w:spacing w:line="360" w:lineRule="auto"/>
+        <w:jc w:val="both"/>
+        <w:rPr>
+          <w:rFonts w:ascii="Times New Roman" w:hAnsi="Times New Roman" w:cs="Times New Roman"/>
+          <w:sz w:val="24"/>
+          <w:szCs w:val="24"/>
+        </w:rPr>
+      </w:pPr>
+      <m:oMathPara>
+        <m:oMath>
+          <m:r>
+            <w:rPr>
+              <w:rFonts w:ascii="Cambria Math" w:hAnsi="Cambria Math" w:cs="Times New Roman"/>
+              <w:sz w:val="24"/>
+              <w:szCs w:val="24"/>
+            </w:rPr>
+            <m:t>SNR=</m:t>
+          </m:r>
+          <m:f>
+            <m:fPr>
+              <m:ctrlPr>
+                <w:rPr>
+                  <w:rFonts w:ascii="Cambria Math" w:hAnsi="Cambria Math" w:cs="Times New Roman"/>
+                  <w:i/>
+                  <w:sz w:val="24"/>
+                  <w:szCs w:val="24"/>
+                </w:rPr>
+              </m:ctrlPr>
+            </m:fPr>
+            <m:num>
+              <m:sSup>
+                <m:sSupPr>
+                  <m:ctrlPr>
+                    <w:rPr>
+                      <w:rFonts w:ascii="Cambria Math" w:hAnsi="Cambria Math" w:cs="Times New Roman"/>
+                      <w:i/>
+                      <w:sz w:val="24"/>
+                      <w:szCs w:val="24"/>
+                    </w:rPr>
+                  </m:ctrlPr>
+                </m:sSupPr>
+                <m:e>
+                  <m:d>
+                    <m:dPr>
+                      <m:begChr m:val="|"/>
+                      <m:endChr m:val="|"/>
+                      <m:ctrlPr>
+                        <w:rPr>
+                          <w:rFonts w:ascii="Cambria Math" w:hAnsi="Cambria Math" w:cs="Times New Roman"/>
+                          <w:i/>
+                          <w:sz w:val="24"/>
+                          <w:szCs w:val="24"/>
+                        </w:rPr>
+                      </m:ctrlPr>
+                    </m:dPr>
+                    <m:e>
+                      <m:r>
+                        <w:rPr>
+                          <w:rFonts w:ascii="Cambria Math" w:hAnsi="Cambria Math" w:cs="Times New Roman"/>
+                          <w:sz w:val="24"/>
+                          <w:szCs w:val="24"/>
+                        </w:rPr>
+                        <m:t>h</m:t>
+                      </m:r>
+                    </m:e>
+                  </m:d>
+                </m:e>
+                <m:sup>
+                  <m:r>
+                    <w:rPr>
+                      <w:rFonts w:ascii="Cambria Math" w:hAnsi="Cambria Math" w:cs="Times New Roman"/>
+                      <w:sz w:val="24"/>
+                      <w:szCs w:val="24"/>
+                    </w:rPr>
+                    <m:t>2</m:t>
+                  </m:r>
+                </m:sup>
+              </m:sSup>
+            </m:num>
+            <m:den>
+              <m:r>
+                <w:rPr>
+                  <w:rFonts w:ascii="Cambria Math" w:hAnsi="Cambria Math" w:cs="Times New Roman"/>
+                  <w:sz w:val="24"/>
+                  <w:szCs w:val="24"/>
+                </w:rPr>
+                <m:t>N</m:t>
+              </m:r>
+            </m:den>
+          </m:f>
+          <m:r>
+            <w:rPr>
+              <w:rFonts w:ascii="Cambria Math" w:hAnsi="Cambria Math" w:cs="Times New Roman"/>
+              <w:sz w:val="24"/>
+              <w:szCs w:val="24"/>
+            </w:rPr>
+            <m:t>⋅</m:t>
+          </m:r>
+          <m:sSub>
+            <m:sSubPr>
+              <m:ctrlPr>
+                <w:rPr>
+                  <w:rFonts w:ascii="Cambria Math" w:hAnsi="Cambria Math" w:cs="Times New Roman"/>
+                  <w:i/>
+                  <w:sz w:val="24"/>
+                  <w:szCs w:val="24"/>
+                </w:rPr>
+              </m:ctrlPr>
+            </m:sSubPr>
+            <m:e>
+              <m:r>
+                <w:rPr>
+                  <w:rFonts w:ascii="Cambria Math" w:hAnsi="Cambria Math" w:cs="Times New Roman"/>
+                  <w:sz w:val="24"/>
+                  <w:szCs w:val="24"/>
+                </w:rPr>
+                <m:t>E</m:t>
+              </m:r>
+            </m:e>
+            <m:sub>
+              <m:r>
+                <w:rPr>
+                  <w:rFonts w:ascii="Cambria Math" w:hAnsi="Cambria Math" w:cs="Times New Roman"/>
+                  <w:sz w:val="24"/>
+                  <w:szCs w:val="24"/>
+                </w:rPr>
+                <m:t>s</m:t>
+              </m:r>
+            </m:sub>
+          </m:sSub>
+        </m:oMath>
+      </m:oMathPara>
+    </w:p>
+    <w:p>
+      <w:pPr>
+        <w:spacing w:line="360" w:lineRule="auto"/>
+        <w:jc w:val="both"/>
+        <w:rPr>
+          <w:rFonts w:ascii="Times New Roman" w:hAnsi="Times New Roman" w:cs="Times New Roman"/>
+          <w:sz w:val="24"/>
+          <w:szCs w:val="24"/>
+        </w:rPr>
+      </w:pPr>
+      <w:r>
+        <w:rPr>
+          <w:rFonts w:ascii="Times New Roman" w:hAnsi="Times New Roman" w:cs="Times New Roman"/>
+          <w:sz w:val="24"/>
+          <w:szCs w:val="24"/>
+        </w:rPr>
+        <w:t xml:space="preserve">Where </w:t>
+      </w:r>
+      <w:r>
+        <w:rPr>
+          <w:rFonts w:ascii="Times New Roman" w:hAnsi="Times New Roman" w:cs="Times New Roman"/>
+          <w:sz w:val="24"/>
+          <w:szCs w:val="24"/>
+        </w:rPr>
+        <w:t>h is the channel gain and N the signal power.</w:t>
+      </w:r>
+      <w:r>
+        <w:rPr>
+          <w:rFonts w:ascii="Times New Roman" w:hAnsi="Times New Roman" w:cs="Times New Roman"/>
+          <w:sz w:val="24"/>
+          <w:szCs w:val="24"/>
+        </w:rPr>
+        <w:t xml:space="preserve"> </w:t>
+      </w:r>
+      <w:r>
+        <w:rPr>
+          <w:rFonts w:ascii="Times New Roman" w:hAnsi="Times New Roman" w:cs="Times New Roman"/>
+          <w:sz w:val="24"/>
+          <w:szCs w:val="24"/>
+        </w:rPr>
+        <w:t xml:space="preserve">In the specific system model, since the BPSK modulation scheme is used, the signal energy is equal to the bit energy. Hence the value of </w:t>
+      </w:r>
+      <m:oMath>
+        <m:sSub>
+          <m:sSubPr>
+            <m:ctrlPr>
+              <w:rPr>
+                <w:rFonts w:ascii="Cambria Math" w:hAnsi="Cambria Math" w:cs="Times New Roman"/>
+                <w:i/>
+                <w:sz w:val="24"/>
+                <w:szCs w:val="24"/>
+              </w:rPr>
+            </m:ctrlPr>
+          </m:sSubPr>
+          <m:e>
+            <m:r>
+              <w:rPr>
+                <w:rFonts w:ascii="Cambria Math" w:hAnsi="Cambria Math" w:cs="Times New Roman"/>
+                <w:sz w:val="24"/>
+                <w:szCs w:val="24"/>
+              </w:rPr>
+              <m:t>E</m:t>
+            </m:r>
+          </m:e>
+          <m:sub>
+            <m:r>
+              <w:rPr>
+                <w:rFonts w:ascii="Cambria Math" w:hAnsi="Cambria Math" w:cs="Times New Roman"/>
+                <w:sz w:val="24"/>
+                <w:szCs w:val="24"/>
+              </w:rPr>
+              <m:t>s</m:t>
+            </m:r>
+          </m:sub>
+        </m:sSub>
+      </m:oMath>
+      <w:r>
+        <w:rPr>
+          <w:rFonts w:ascii="Times New Roman" w:hAnsi="Times New Roman" w:cs="Times New Roman"/>
+          <w:sz w:val="24"/>
+          <w:szCs w:val="24"/>
+          <w:lang w:val="el-GR"/>
+        </w:rPr>
+        <w:t xml:space="preserve"> </w:t>
+      </w:r>
+      <w:r>
+        <w:rPr>
+          <w:rFonts w:ascii="Times New Roman" w:hAnsi="Times New Roman" w:cs="Times New Roman"/>
+          <w:sz w:val="24"/>
+          <w:szCs w:val="24"/>
+        </w:rPr>
+        <w:t>is either 0 or 1.</w:t>
+      </w:r>
+      <w:r>
+        <w:rPr>
+          <w:rFonts w:ascii="Times New Roman" w:hAnsi="Times New Roman" w:cs="Times New Roman"/>
+          <w:sz w:val="24"/>
+          <w:szCs w:val="24"/>
+        </w:rPr>
+        <w:t xml:space="preserve"> </w:t>
       </w:r>
     </w:p>
     <w:p>
@@ -27622,178 +29036,191 @@
     </w:p>
     <w:p>
       <w:pPr>
-        <w:pStyle w:val="Heading2"/>
         <w:spacing w:line="360" w:lineRule="auto"/>
         <w:rPr>
           <w:rFonts w:ascii="Times New Roman" w:hAnsi="Times New Roman" w:cs="Times New Roman"/>
-          <w:sz w:val="32"/>
-          <w:szCs w:val="32"/>
-        </w:rPr>
-      </w:pPr>
-      <w:bookmarkStart w:id="19" w:name="_Toc123261691"/>
-      <w:r>
-        <w:rPr>
-          <w:rFonts w:ascii="Times New Roman" w:hAnsi="Times New Roman" w:cs="Times New Roman"/>
-          <w:sz w:val="32"/>
-          <w:szCs w:val="32"/>
-        </w:rPr>
-        <w:t>(</w:t>
-      </w:r>
-      <w:r>
-        <w:rPr>
-          <w:rFonts w:ascii="Times New Roman" w:hAnsi="Times New Roman" w:cs="Times New Roman"/>
-          <w:sz w:val="32"/>
-          <w:szCs w:val="32"/>
           <w:lang w:val="el-GR"/>
         </w:rPr>
-        <w:t>Υποκεφάλαιο</w:t>
-      </w:r>
-      <w:r>
-        <w:rPr>
-          <w:rFonts w:ascii="Times New Roman" w:hAnsi="Times New Roman" w:cs="Times New Roman"/>
-          <w:sz w:val="32"/>
-          <w:szCs w:val="32"/>
-        </w:rPr>
-        <w:t xml:space="preserve"> 4.1)</w:t>
+      </w:pPr>
+    </w:p>
+    <w:p>
+      <w:pPr>
+        <w:spacing w:line="360" w:lineRule="auto"/>
+        <w:jc w:val="both"/>
+        <w:rPr>
+          <w:rFonts w:ascii="Times New Roman" w:hAnsi="Times New Roman" w:cs="Times New Roman"/>
+          <w:sz w:val="24"/>
+          <w:szCs w:val="24"/>
+        </w:rPr>
+      </w:pPr>
+      <w:r>
+        <w:rPr>
+          <w:rFonts w:ascii="Times New Roman" w:hAnsi="Times New Roman" w:cs="Times New Roman"/>
+          <w:sz w:val="24"/>
+          <w:szCs w:val="24"/>
+        </w:rPr>
+        <w:t>The Rician fading channel is a mathematical model used to describe the effect of multipath propagation in wireless communication systems. In a Rician fading channel, the signal from the transmitter is received by the receiver through multiple paths, which can result in constructive or destructive interference at the receiver.</w:t>
+      </w:r>
+      <w:r>
+        <w:rPr>
+          <w:rFonts w:ascii="Times New Roman" w:hAnsi="Times New Roman" w:cs="Times New Roman"/>
+          <w:sz w:val="24"/>
+          <w:szCs w:val="24"/>
+        </w:rPr>
+        <w:t xml:space="preserve"> </w:t>
+      </w:r>
+      <w:r>
+        <w:rPr>
+          <w:rFonts w:ascii="Times New Roman" w:hAnsi="Times New Roman" w:cs="Times New Roman"/>
+          <w:sz w:val="24"/>
+          <w:szCs w:val="24"/>
+        </w:rPr>
+        <w:t>The Rician fading channel is characterized by two parameters: the Rician K-factor and the average signal power. The Rician K-factor represents the ratio of the power in the line-of-sight (LOS) path to the power in the non-line-of-sight (NLOS) paths. The LOS path is the direct path from the transmitter to the receiver, while the NLOS paths are the indirect paths that reflect off of objects in the environment.</w:t>
+      </w:r>
+      <w:r>
+        <w:rPr>
+          <w:rFonts w:ascii="Times New Roman" w:hAnsi="Times New Roman" w:cs="Times New Roman"/>
+          <w:sz w:val="24"/>
+          <w:szCs w:val="24"/>
+        </w:rPr>
+        <w:t xml:space="preserve"> </w:t>
+      </w:r>
+    </w:p>
+    <w:p>
+      <w:pPr>
+        <w:spacing w:line="360" w:lineRule="auto"/>
+        <w:jc w:val="both"/>
+        <w:rPr>
+          <w:rFonts w:ascii="Times New Roman" w:hAnsi="Times New Roman" w:cs="Times New Roman"/>
+          <w:sz w:val="24"/>
+          <w:szCs w:val="24"/>
+        </w:rPr>
+      </w:pPr>
+      <w:r>
+        <w:rPr>
+          <w:rFonts w:ascii="Times New Roman" w:hAnsi="Times New Roman" w:cs="Times New Roman"/>
+          <w:sz w:val="24"/>
+          <w:szCs w:val="24"/>
+        </w:rPr>
+        <w:t>The Rician fading channel is often used to model wireless communication systems in which there is a strong LOS path, such as in satellite communications or microwave links. The Rician fading channel can also be used to model communication systems in urban environments, where there are many reflections from buildings and other structures.</w:t>
+      </w:r>
+      <w:r>
+        <w:rPr>
+          <w:rFonts w:ascii="Times New Roman" w:hAnsi="Times New Roman" w:cs="Times New Roman"/>
+          <w:sz w:val="24"/>
+          <w:szCs w:val="24"/>
+        </w:rPr>
+        <w:t xml:space="preserve"> </w:t>
+      </w:r>
+      <w:r>
+        <w:rPr>
+          <w:rFonts w:ascii="Times New Roman" w:hAnsi="Times New Roman" w:cs="Times New Roman"/>
+          <w:sz w:val="24"/>
+          <w:szCs w:val="24"/>
+        </w:rPr>
+        <w:t>In Rician fading channel models, the received signal power is typically assumed to be distributed according to a Rician distribution, which is a combination of a Gaussian distribution and a non-central chi-squared distribution. The Rician distribution can be used to model the distribution of the received signal power in a Rician fading channel, which can be used to calculate various performance metrics, such as the bit error rate or the channel capacity.</w:t>
+      </w:r>
+    </w:p>
+    <w:p>
+      <w:pPr>
+        <w:spacing w:line="360" w:lineRule="auto"/>
+        <w:rPr>
+          <w:rFonts w:ascii="Times New Roman" w:hAnsi="Times New Roman" w:cs="Times New Roman"/>
+          <w:sz w:val="24"/>
+          <w:szCs w:val="24"/>
+        </w:rPr>
+      </w:pPr>
+      <w:r>
+        <w:rPr>
+          <w:rFonts w:ascii="Times New Roman" w:hAnsi="Times New Roman" w:cs="Times New Roman"/>
+          <w:sz w:val="24"/>
+          <w:szCs w:val="24"/>
+        </w:rPr>
+        <w:br w:type="page"/>
+      </w:r>
+    </w:p>
+    <w:p>
+      <w:pPr>
+        <w:pStyle w:val="Heading1"/>
+        <w:spacing w:line="360" w:lineRule="auto"/>
+        <w:jc w:val="center"/>
+        <w:rPr>
+          <w:rFonts w:ascii="Times New Roman" w:hAnsi="Times New Roman" w:cs="Times New Roman"/>
+          <w:sz w:val="36"/>
+          <w:szCs w:val="36"/>
+          <w:lang w:val="el-GR"/>
+        </w:rPr>
+      </w:pPr>
+      <w:bookmarkStart w:id="19" w:name="_Toc123261693"/>
+      <w:r>
+        <w:rPr>
+          <w:rFonts w:ascii="Times New Roman" w:hAnsi="Times New Roman" w:cs="Times New Roman"/>
+          <w:sz w:val="36"/>
+          <w:szCs w:val="36"/>
+          <w:lang w:val="el-GR"/>
+        </w:rPr>
+        <w:lastRenderedPageBreak/>
+        <w:t>SECTION</w:t>
+      </w:r>
+      <w:r>
+        <w:rPr>
+          <w:rFonts w:ascii="Times New Roman" w:hAnsi="Times New Roman" w:cs="Times New Roman"/>
+          <w:sz w:val="36"/>
+          <w:szCs w:val="36"/>
+          <w:lang w:val="el-GR"/>
+        </w:rPr>
+        <w:t xml:space="preserve"> 5 </w:t>
+      </w:r>
+      <w:r>
+        <w:rPr>
+          <w:rFonts w:ascii="Times New Roman" w:hAnsi="Times New Roman" w:cs="Times New Roman"/>
+          <w:sz w:val="36"/>
+          <w:szCs w:val="36"/>
+          <w:lang w:val="el-GR"/>
+        </w:rPr>
+        <w:t>Συμπεράσματα</w:t>
       </w:r>
       <w:bookmarkEnd w:id="19"/>
     </w:p>
     <w:p>
       <w:pPr>
-        <w:pStyle w:val="Heading3"/>
         <w:spacing w:line="360" w:lineRule="auto"/>
         <w:rPr>
           <w:rFonts w:ascii="Times New Roman" w:hAnsi="Times New Roman" w:cs="Times New Roman"/>
           <w:lang w:val="el-GR"/>
         </w:rPr>
       </w:pPr>
-      <w:bookmarkStart w:id="20" w:name="_Toc123261692"/>
-      <w:r>
-        <w:rPr>
-          <w:rFonts w:ascii="Times New Roman" w:hAnsi="Times New Roman" w:cs="Times New Roman"/>
-          <w:lang w:val="el-GR"/>
-        </w:rPr>
-        <w:t>(Ενότητα 4.1.α)</w:t>
-      </w:r>
-      <w:bookmarkEnd w:id="20"/>
     </w:p>
     <w:p>
       <w:pPr>
         <w:spacing w:line="360" w:lineRule="auto"/>
         <w:rPr>
           <w:rFonts w:ascii="Times New Roman" w:hAnsi="Times New Roman" w:cs="Times New Roman"/>
+          <w:sz w:val="24"/>
+          <w:szCs w:val="24"/>
           <w:lang w:val="el-GR"/>
         </w:rPr>
       </w:pPr>
+      <w:r>
+        <w:rPr>
+          <w:rFonts w:ascii="Times New Roman" w:hAnsi="Times New Roman" w:cs="Times New Roman"/>
+          <w:sz w:val="24"/>
+          <w:szCs w:val="24"/>
+          <w:lang w:val="el-GR"/>
+        </w:rPr>
+        <w:br w:type="page"/>
+      </w:r>
     </w:p>
-    <w:p>
-      <w:pPr>
-        <w:spacing w:line="360" w:lineRule="auto"/>
-        <w:rPr>
-          <w:rFonts w:ascii="Times New Roman" w:hAnsi="Times New Roman" w:cs="Times New Roman"/>
-          <w:sz w:val="24"/>
-          <w:szCs w:val="24"/>
-          <w:lang w:val="el-GR"/>
-        </w:rPr>
-      </w:pPr>
-      <w:r>
-        <w:rPr>
-          <w:rFonts w:ascii="Times New Roman" w:hAnsi="Times New Roman" w:cs="Times New Roman"/>
-          <w:sz w:val="24"/>
-          <w:szCs w:val="24"/>
-          <w:lang w:val="el-GR"/>
-        </w:rPr>
-        <w:br w:type="page"/>
-      </w:r>
-    </w:p>
-    <w:p>
-      <w:pPr>
-        <w:pStyle w:val="Heading1"/>
-        <w:spacing w:line="360" w:lineRule="auto"/>
-        <w:jc w:val="center"/>
-        <w:rPr>
-          <w:rFonts w:ascii="Times New Roman" w:hAnsi="Times New Roman" w:cs="Times New Roman"/>
-          <w:sz w:val="36"/>
-          <w:szCs w:val="36"/>
-          <w:lang w:val="el-GR"/>
-        </w:rPr>
-      </w:pPr>
-      <w:bookmarkStart w:id="21" w:name="_Toc123261693"/>
-      <w:r>
-        <w:rPr>
-          <w:rFonts w:ascii="Times New Roman" w:hAnsi="Times New Roman" w:cs="Times New Roman"/>
-          <w:sz w:val="36"/>
-          <w:szCs w:val="36"/>
-          <w:lang w:val="el-GR"/>
-        </w:rPr>
-        <w:lastRenderedPageBreak/>
-        <w:t>SECTION</w:t>
-      </w:r>
-      <w:r>
-        <w:rPr>
-          <w:rFonts w:ascii="Times New Roman" w:hAnsi="Times New Roman" w:cs="Times New Roman"/>
-          <w:sz w:val="36"/>
-          <w:szCs w:val="36"/>
-          <w:lang w:val="el-GR"/>
-        </w:rPr>
-        <w:t xml:space="preserve"> 5 </w:t>
-      </w:r>
-      <w:r>
-        <w:rPr>
-          <w:rFonts w:ascii="Times New Roman" w:hAnsi="Times New Roman" w:cs="Times New Roman"/>
-          <w:sz w:val="36"/>
-          <w:szCs w:val="36"/>
-          <w:lang w:val="el-GR"/>
-        </w:rPr>
-        <w:t>Συμπεράσματα</w:t>
-      </w:r>
-      <w:bookmarkEnd w:id="21"/>
-    </w:p>
-    <w:p>
-      <w:pPr>
-        <w:spacing w:line="360" w:lineRule="auto"/>
-        <w:rPr>
-          <w:rFonts w:ascii="Times New Roman" w:hAnsi="Times New Roman" w:cs="Times New Roman"/>
-          <w:lang w:val="el-GR"/>
-        </w:rPr>
-      </w:pPr>
-    </w:p>
-    <w:p>
-      <w:pPr>
-        <w:spacing w:line="360" w:lineRule="auto"/>
-        <w:rPr>
-          <w:rFonts w:ascii="Times New Roman" w:hAnsi="Times New Roman" w:cs="Times New Roman"/>
-          <w:sz w:val="24"/>
-          <w:szCs w:val="24"/>
-          <w:lang w:val="el-GR"/>
-        </w:rPr>
-      </w:pPr>
-      <w:r>
-        <w:rPr>
-          <w:rFonts w:ascii="Times New Roman" w:hAnsi="Times New Roman" w:cs="Times New Roman"/>
-          <w:sz w:val="24"/>
-          <w:szCs w:val="24"/>
-          <w:lang w:val="el-GR"/>
-        </w:rPr>
-        <w:br w:type="page"/>
-      </w:r>
-    </w:p>
-    <w:p>
-      <w:pPr>
-        <w:spacing w:line="360" w:lineRule="auto"/>
-        <w:rPr>
-          <w:rFonts w:ascii="Times New Roman" w:hAnsi="Times New Roman" w:cs="Times New Roman"/>
-          <w:sz w:val="24"/>
-          <w:szCs w:val="24"/>
-          <w:lang w:val="el-GR"/>
-        </w:rPr>
-      </w:pPr>
-    </w:p>
-    <w:bookmarkStart w:id="22" w:name="_Toc123261694" w:displacedByCustomXml="next"/>
+    <w:bookmarkStart w:id="20" w:name="_Toc123261694" w:displacedByCustomXml="next"/>
     <w:sdt>
       <w:sdtPr>
         <w:rPr>
-          <w:rFonts w:ascii="Times New Roman" w:hAnsi="Times New Roman" w:cs="Times New Roman"/>
+          <w:rFonts w:ascii="Times New Roman" w:eastAsiaTheme="minorEastAsia" w:hAnsi="Times New Roman" w:cs="Times New Roman"/>
+          <w:b w:val="0"/>
+          <w:bCs w:val="0"/>
+          <w:color w:val="auto"/>
+          <w:sz w:val="22"/>
+          <w:szCs w:val="22"/>
         </w:rPr>
         <w:id w:val="-846325760"/>
         <w:docPartObj>
@@ -27801,16 +29228,6 @@
           <w:docPartUnique/>
         </w:docPartObj>
       </w:sdtPr>
-      <w:sdtEndPr>
-        <w:rPr>
-          <w:rFonts w:eastAsiaTheme="minorEastAsia"/>
-          <w:b w:val="0"/>
-          <w:bCs w:val="0"/>
-          <w:color w:val="auto"/>
-          <w:sz w:val="22"/>
-          <w:szCs w:val="22"/>
-        </w:rPr>
-      </w:sdtEndPr>
       <w:sdtContent>
         <w:p>
           <w:pPr>
@@ -27830,7 +29247,7 @@
             </w:rPr>
             <w:t>Bibliography</w:t>
           </w:r>
-          <w:bookmarkEnd w:id="22"/>
+          <w:bookmarkEnd w:id="20"/>
         </w:p>
         <w:sdt>
           <w:sdtPr>
@@ -28412,19 +29829,50 @@
     </w:sdt>
     <w:p>
       <w:pPr>
-        <w:spacing w:line="360" w:lineRule="auto"/>
-        <w:ind w:firstLine="0"/>
         <w:rPr>
           <w:rFonts w:ascii="Times New Roman" w:hAnsi="Times New Roman" w:cs="Times New Roman"/>
           <w:sz w:val="24"/>
           <w:szCs w:val="24"/>
           <w:lang w:val="el-GR"/>
         </w:rPr>
+      </w:pPr>
+      <w:r>
+        <w:rPr>
+          <w:rFonts w:ascii="Times New Roman" w:hAnsi="Times New Roman" w:cs="Times New Roman"/>
+          <w:sz w:val="24"/>
+          <w:szCs w:val="24"/>
+          <w:lang w:val="el-GR"/>
+        </w:rPr>
+        <w:br w:type="page"/>
+      </w:r>
+    </w:p>
+    <w:p>
+      <w:pPr>
+        <w:pStyle w:val="Heading1"/>
+        <w:rPr>
+          <w:rFonts w:ascii="Times New Roman" w:hAnsi="Times New Roman" w:cs="Times New Roman"/>
+          <w:sz w:val="32"/>
+          <w:szCs w:val="32"/>
+        </w:rPr>
+      </w:pPr>
+      <w:r>
+        <w:rPr>
+          <w:rFonts w:ascii="Times New Roman" w:hAnsi="Times New Roman" w:cs="Times New Roman"/>
+          <w:sz w:val="32"/>
+          <w:szCs w:val="32"/>
+        </w:rPr>
+        <w:lastRenderedPageBreak/>
+        <w:t>Appendix</w:t>
+      </w:r>
+    </w:p>
+    <w:p>
+      <w:pPr>
+        <w:pStyle w:val="Heading2"/>
       </w:pPr>
     </w:p>
     <w:sectPr>
-      <w:footerReference w:type="even" r:id="rId19"/>
-      <w:footerReference w:type="default" r:id="rId20"/>
+      <w:footerReference w:type="even" r:id="rId22"/>
+      <w:footerReference w:type="default" r:id="rId23"/>
       <w:pgSz w:w="11900" w:h="16840"/>
       <w:pgMar w:top="1440" w:right="1440" w:bottom="1440" w:left="1440" w:header="709" w:footer="709" w:gutter="0"/>
       <w:pgNumType w:start="0"/>

--- a/final files/thesis.docx
+++ b/final files/thesis.docx
@@ -320,7 +320,18 @@
                                     <w:szCs w:val="20"/>
                                     <w:lang w:val="el-GR"/>
                                   </w:rPr>
-                                  <w:t>Θεόδωρος Τσιφτσή</w:t>
+                                  <w:t xml:space="preserve">Θεόδωρος </w:t>
+                                </w:r>
+                                <w:proofErr w:type="spellStart"/>
+                                <w:r>
+                                  <w:rPr>
+                                    <w:rFonts w:ascii="Century Schoolbook" w:hAnsi="Century Schoolbook"/>
+                                    <w:color w:val="3B3838" w:themeColor="background2" w:themeShade="40"/>
+                                    <w:sz w:val="20"/>
+                                    <w:szCs w:val="20"/>
+                                    <w:lang w:val="el-GR"/>
+                                  </w:rPr>
+                                  <w:t>Τσιφτσή</w:t>
                                 </w:r>
                                 <w:r>
                                   <w:rPr>
@@ -332,6 +343,7 @@
                                   </w:rPr>
                                   <w:t>ς</w:t>
                                 </w:r>
+                                <w:proofErr w:type="spellEnd"/>
                               </w:p>
                               <w:p>
                                 <w:pPr>
@@ -600,7 +612,18 @@
                               <w:szCs w:val="20"/>
                               <w:lang w:val="el-GR"/>
                             </w:rPr>
-                            <w:t>Θεόδωρος Τσιφτσή</w:t>
+                            <w:t xml:space="preserve">Θεόδωρος </w:t>
+                          </w:r>
+                          <w:proofErr w:type="spellStart"/>
+                          <w:r>
+                            <w:rPr>
+                              <w:rFonts w:ascii="Century Schoolbook" w:hAnsi="Century Schoolbook"/>
+                              <w:color w:val="3B3838" w:themeColor="background2" w:themeShade="40"/>
+                              <w:sz w:val="20"/>
+                              <w:szCs w:val="20"/>
+                              <w:lang w:val="el-GR"/>
+                            </w:rPr>
+                            <w:t>Τσιφτσή</w:t>
                           </w:r>
                           <w:r>
                             <w:rPr>
@@ -612,6 +635,7 @@
                             </w:rPr>
                             <w:t>ς</w:t>
                           </w:r>
+                          <w:proofErr w:type="spellEnd"/>
                         </w:p>
                         <w:p>
                           <w:pPr>
@@ -2021,8 +2045,20 @@
                                 <w:szCs w:val="20"/>
                                 <w:lang w:val="el-GR"/>
                               </w:rPr>
-                              <w:t>Θεόδωρος Τσιφτσής</w:t>
+                              <w:t xml:space="preserve">Θεόδωρος </w:t>
                             </w:r>
+                            <w:proofErr w:type="spellStart"/>
+                            <w:r>
+                              <w:rPr>
+                                <w:rFonts w:ascii="Century Schoolbook" w:hAnsi="Century Schoolbook"/>
+                                <w:color w:val="3B3838" w:themeColor="background2" w:themeShade="40"/>
+                                <w:sz w:val="20"/>
+                                <w:szCs w:val="20"/>
+                                <w:lang w:val="el-GR"/>
+                              </w:rPr>
+                              <w:t>Τσιφτσής</w:t>
+                            </w:r>
+                            <w:proofErr w:type="spellEnd"/>
                           </w:p>
                           <w:p>
                             <w:pPr>
@@ -2257,8 +2293,20 @@
                           <w:szCs w:val="20"/>
                           <w:lang w:val="el-GR"/>
                         </w:rPr>
-                        <w:t>Θεόδωρος Τσιφτσής</w:t>
+                        <w:t xml:space="preserve">Θεόδωρος </w:t>
                       </w:r>
+                      <w:proofErr w:type="spellStart"/>
+                      <w:r>
+                        <w:rPr>
+                          <w:rFonts w:ascii="Century Schoolbook" w:hAnsi="Century Schoolbook"/>
+                          <w:color w:val="3B3838" w:themeColor="background2" w:themeShade="40"/>
+                          <w:sz w:val="20"/>
+                          <w:szCs w:val="20"/>
+                          <w:lang w:val="el-GR"/>
+                        </w:rPr>
+                        <w:t>Τσιφτσής</w:t>
+                      </w:r>
+                      <w:proofErr w:type="spellEnd"/>
                     </w:p>
                     <w:p>
                       <w:pPr>
@@ -2782,8 +2830,19 @@
                                 <w:sz w:val="24"/>
                                 <w:szCs w:val="24"/>
                               </w:rPr>
-                              <w:t>Aristos Karampelas-Timotievits</w:t>
+                              <w:t xml:space="preserve">Aristos </w:t>
                             </w:r>
+                            <w:proofErr w:type="spellStart"/>
+                            <w:r>
+                              <w:rPr>
+                                <w:rFonts w:ascii="Century Schoolbook" w:hAnsi="Century Schoolbook"/>
+                                <w:color w:val="3B3838" w:themeColor="background2" w:themeShade="40"/>
+                                <w:sz w:val="24"/>
+                                <w:szCs w:val="24"/>
+                              </w:rPr>
+                              <w:t>Karampelas-Timotievits</w:t>
+                            </w:r>
+                            <w:proofErr w:type="spellEnd"/>
                           </w:p>
                         </w:txbxContent>
                       </wps:txbx>
@@ -2915,8 +2974,19 @@
                           <w:sz w:val="24"/>
                           <w:szCs w:val="24"/>
                         </w:rPr>
-                        <w:t>Aristos Karampelas-Timotievits</w:t>
+                        <w:t xml:space="preserve">Aristos </w:t>
                       </w:r>
+                      <w:proofErr w:type="spellStart"/>
+                      <w:r>
+                        <w:rPr>
+                          <w:rFonts w:ascii="Century Schoolbook" w:hAnsi="Century Schoolbook"/>
+                          <w:color w:val="3B3838" w:themeColor="background2" w:themeShade="40"/>
+                          <w:sz w:val="24"/>
+                          <w:szCs w:val="24"/>
+                        </w:rPr>
+                        <w:t>Karampelas-Timotievits</w:t>
+                      </w:r>
+                      <w:proofErr w:type="spellEnd"/>
                     </w:p>
                   </w:txbxContent>
                 </v:textbox>
@@ -3059,8 +3129,19 @@
                                 <w:sz w:val="20"/>
                                 <w:szCs w:val="20"/>
                               </w:rPr>
-                              <w:t>Theodoros Tsiftsis</w:t>
+                              <w:t xml:space="preserve">Theodoros </w:t>
                             </w:r>
+                            <w:proofErr w:type="spellStart"/>
+                            <w:r>
+                              <w:rPr>
+                                <w:rFonts w:ascii="Century Schoolbook" w:hAnsi="Century Schoolbook"/>
+                                <w:color w:val="3B3838" w:themeColor="background2" w:themeShade="40"/>
+                                <w:sz w:val="20"/>
+                                <w:szCs w:val="20"/>
+                              </w:rPr>
+                              <w:t>Tsiftsis</w:t>
+                            </w:r>
+                            <w:proofErr w:type="spellEnd"/>
                           </w:p>
                           <w:p>
                             <w:pPr>
@@ -3238,8 +3319,19 @@
                           <w:sz w:val="20"/>
                           <w:szCs w:val="20"/>
                         </w:rPr>
-                        <w:t>Theodoros Tsiftsis</w:t>
+                        <w:t xml:space="preserve">Theodoros </w:t>
                       </w:r>
+                      <w:proofErr w:type="spellStart"/>
+                      <w:r>
+                        <w:rPr>
+                          <w:rFonts w:ascii="Century Schoolbook" w:hAnsi="Century Schoolbook"/>
+                          <w:color w:val="3B3838" w:themeColor="background2" w:themeShade="40"/>
+                          <w:sz w:val="20"/>
+                          <w:szCs w:val="20"/>
+                        </w:rPr>
+                        <w:t>Tsiftsis</w:t>
+                      </w:r>
+                      <w:proofErr w:type="spellEnd"/>
                     </w:p>
                     <w:p>
                       <w:pPr>
@@ -3710,7 +3802,33 @@
                 <w:szCs w:val="18"/>
                 <w:lang w:val="el-GR" w:eastAsia="en-GB"/>
               </w:rPr>
-              <w:t xml:space="preserve"> Δέχομαι ότι υπάρχει επίσης περιορισμός στο μέγεθος και στη συχνότητα των παραθεμάτων που μπορώ να εντάξω στην εργασία μου εντός εισαγωγικών. Κάθε μεγάλο παράθεμα (π.χ. σε πίνακα ή πλαίσιο, κλπ), προϋποθέτει ειδικές ρυθμίσεις, και όταν δημοσιεύεται προϋποθέτει την άδεια του συγγραφέα ή του εκδότη. Το ίδιο και οι πίνακες και τα σχέδια</w:t>
+              <w:t xml:space="preserve"> Δέχομαι ότι υπάρχει επίσης περιορισμός στο μέγεθος και στη συχνότητα των παραθεμάτων που μπορώ να εντάξω στην εργασία μου εντός εισαγωγικών. Κάθε μεγάλο παράθεμα (π.χ. σε πίνακα ή πλαίσιο, </w:t>
+            </w:r>
+            <w:proofErr w:type="spellStart"/>
+            <w:r>
+              <w:rPr>
+                <w:rFonts w:ascii="Times New Roman" w:eastAsia="Times New Roman" w:hAnsi="Times New Roman" w:cs="Times New Roman"/>
+                <w:i/>
+                <w:iCs/>
+                <w:color w:val="3B3838" w:themeColor="background2" w:themeShade="40"/>
+                <w:sz w:val="18"/>
+                <w:szCs w:val="18"/>
+                <w:lang w:val="el-GR" w:eastAsia="en-GB"/>
+              </w:rPr>
+              <w:t>κλπ</w:t>
+            </w:r>
+            <w:proofErr w:type="spellEnd"/>
+            <w:r>
+              <w:rPr>
+                <w:rFonts w:ascii="Times New Roman" w:eastAsia="Times New Roman" w:hAnsi="Times New Roman" w:cs="Times New Roman"/>
+                <w:i/>
+                <w:iCs/>
+                <w:color w:val="3B3838" w:themeColor="background2" w:themeShade="40"/>
+                <w:sz w:val="18"/>
+                <w:szCs w:val="18"/>
+                <w:lang w:val="el-GR" w:eastAsia="en-GB"/>
+              </w:rPr>
+              <w:t>), προϋποθέτει ειδικές ρυθμίσεις, και όταν δημοσιεύεται προϋποθέτει την άδεια του συγγραφέα ή του εκδότη. Το ίδιο και οι πίνακες και τα σχέδια</w:t>
             </w:r>
           </w:p>
           <w:p>
@@ -4193,7 +4311,7 @@
           <w:lang w:val="el-GR"/>
         </w:rPr>
       </w:pPr>
-      <w:bookmarkStart w:id="0" w:name="_Toc123261672"/>
+      <w:bookmarkStart w:id="0" w:name="_Toc127239277"/>
       <w:r>
         <w:rPr>
           <w:rFonts w:ascii="Times New Roman" w:hAnsi="Times New Roman" w:cs="Times New Roman"/>
@@ -4405,7 +4523,7 @@
           <w:szCs w:val="36"/>
         </w:rPr>
       </w:pPr>
-      <w:bookmarkStart w:id="1" w:name="_Toc123261673"/>
+      <w:bookmarkStart w:id="1" w:name="_Toc127239278"/>
       <w:r>
         <w:rPr>
           <w:rFonts w:ascii="Times New Roman" w:hAnsi="Times New Roman" w:cs="Times New Roman"/>
@@ -4596,6 +4714,8 @@
       <w:sdtEndPr>
         <w:rPr>
           <w:noProof/>
+          <w:sz w:val="24"/>
+          <w:szCs w:val="24"/>
         </w:rPr>
       </w:sdtEndPr>
       <w:sdtContent>
@@ -4664,7 +4784,7 @@
             </w:rPr>
             <w:fldChar w:fldCharType="separate"/>
           </w:r>
-          <w:hyperlink w:anchor="_Toc123261672" w:history="1">
+          <w:hyperlink w:anchor="_Toc127239277" w:history="1">
             <w:r>
               <w:rPr>
                 <w:rStyle w:val="Hyperlink"/>
@@ -4704,7 +4824,7 @@
                 <w:sz w:val="24"/>
                 <w:szCs w:val="24"/>
               </w:rPr>
-              <w:instrText xml:space="preserve"> PAGEREF _Toc123261672 \h </w:instrText>
+              <w:instrText xml:space="preserve"> PAGEREF _Toc127239277 \h </w:instrText>
             </w:r>
             <w:r>
               <w:rPr>
@@ -4763,7 +4883,7 @@
               <w:szCs w:val="24"/>
             </w:rPr>
           </w:pPr>
-          <w:hyperlink w:anchor="_Toc123261673" w:history="1">
+          <w:hyperlink w:anchor="_Toc127239278" w:history="1">
             <w:r>
               <w:rPr>
                 <w:rStyle w:val="Hyperlink"/>
@@ -4802,7 +4922,7 @@
                 <w:sz w:val="24"/>
                 <w:szCs w:val="24"/>
               </w:rPr>
-              <w:instrText xml:space="preserve"> PAGEREF _Toc123261673 \h </w:instrText>
+              <w:instrText xml:space="preserve"> PAGEREF _Toc127239278 \h </w:instrText>
             </w:r>
             <w:r>
               <w:rPr>
@@ -4864,7 +4984,7 @@
               <w:u w:val="none"/>
             </w:rPr>
           </w:pPr>
-          <w:hyperlink w:anchor="_Toc123261674" w:history="1">
+          <w:hyperlink w:anchor="_Toc127239279" w:history="1">
             <w:r>
               <w:rPr>
                 <w:rStyle w:val="Hyperlink"/>
@@ -4911,7 +5031,7 @@
                 <w:sz w:val="24"/>
                 <w:szCs w:val="24"/>
               </w:rPr>
-              <w:instrText xml:space="preserve"> PAGEREF _Toc123261674 \h </w:instrText>
+              <w:instrText xml:space="preserve"> PAGEREF _Toc127239279 \h </w:instrText>
             </w:r>
             <w:r>
               <w:rPr>
@@ -4980,7 +5100,7 @@
               <w:szCs w:val="24"/>
             </w:rPr>
           </w:pPr>
-          <w:hyperlink w:anchor="_Toc123261675" w:history="1">
+          <w:hyperlink w:anchor="_Toc127239280" w:history="1">
             <w:r>
               <w:rPr>
                 <w:rStyle w:val="Hyperlink"/>
@@ -5027,7 +5147,7 @@
                 <w:sz w:val="24"/>
                 <w:szCs w:val="24"/>
               </w:rPr>
-              <w:instrText xml:space="preserve"> PAGEREF _Toc123261675 \h </w:instrText>
+              <w:instrText xml:space="preserve"> PAGEREF _Toc127239280 \h </w:instrText>
             </w:r>
             <w:r>
               <w:rPr>
@@ -5096,7 +5216,7 @@
               <w:szCs w:val="24"/>
             </w:rPr>
           </w:pPr>
-          <w:hyperlink w:anchor="_Toc123261676" w:history="1">
+          <w:hyperlink w:anchor="_Toc127239281" w:history="1">
             <w:r>
               <w:rPr>
                 <w:rStyle w:val="Hyperlink"/>
@@ -5143,7 +5263,7 @@
                 <w:sz w:val="24"/>
                 <w:szCs w:val="24"/>
               </w:rPr>
-              <w:instrText xml:space="preserve"> PAGEREF _Toc123261676 \h </w:instrText>
+              <w:instrText xml:space="preserve"> PAGEREF _Toc127239281 \h </w:instrText>
             </w:r>
             <w:r>
               <w:rPr>
@@ -5212,7 +5332,7 @@
               <w:szCs w:val="24"/>
             </w:rPr>
           </w:pPr>
-          <w:hyperlink w:anchor="_Toc123261677" w:history="1">
+          <w:hyperlink w:anchor="_Toc127239282" w:history="1">
             <w:r>
               <w:rPr>
                 <w:rStyle w:val="Hyperlink"/>
@@ -5259,7 +5379,7 @@
                 <w:sz w:val="24"/>
                 <w:szCs w:val="24"/>
               </w:rPr>
-              <w:instrText xml:space="preserve"> PAGEREF _Toc123261677 \h </w:instrText>
+              <w:instrText xml:space="preserve"> PAGEREF _Toc127239282 \h </w:instrText>
             </w:r>
             <w:r>
               <w:rPr>
@@ -5328,7 +5448,7 @@
               <w:szCs w:val="24"/>
             </w:rPr>
           </w:pPr>
-          <w:hyperlink w:anchor="_Toc123261678" w:history="1">
+          <w:hyperlink w:anchor="_Toc127239283" w:history="1">
             <w:r>
               <w:rPr>
                 <w:rStyle w:val="Hyperlink"/>
@@ -5375,7 +5495,7 @@
                 <w:sz w:val="24"/>
                 <w:szCs w:val="24"/>
               </w:rPr>
-              <w:instrText xml:space="preserve"> PAGEREF _Toc123261678 \h </w:instrText>
+              <w:instrText xml:space="preserve"> PAGEREF _Toc127239283 \h </w:instrText>
             </w:r>
             <w:r>
               <w:rPr>
@@ -5442,7 +5562,7 @@
               <w:szCs w:val="24"/>
             </w:rPr>
           </w:pPr>
-          <w:hyperlink w:anchor="_Toc123261679" w:history="1">
+          <w:hyperlink w:anchor="_Toc127239284" w:history="1">
             <w:r>
               <w:rPr>
                 <w:rStyle w:val="Hyperlink"/>
@@ -5481,7 +5601,7 @@
                 <w:sz w:val="24"/>
                 <w:szCs w:val="24"/>
               </w:rPr>
-              <w:instrText xml:space="preserve"> PAGEREF _Toc123261679 \h </w:instrText>
+              <w:instrText xml:space="preserve"> PAGEREF _Toc127239284 \h </w:instrText>
             </w:r>
             <w:r>
               <w:rPr>
@@ -5540,7 +5660,7 @@
               <w:szCs w:val="24"/>
             </w:rPr>
           </w:pPr>
-          <w:hyperlink w:anchor="_Toc123261680" w:history="1">
+          <w:hyperlink w:anchor="_Toc127239285" w:history="1">
             <w:r>
               <w:rPr>
                 <w:rStyle w:val="Hyperlink"/>
@@ -5579,7 +5699,7 @@
                 <w:sz w:val="24"/>
                 <w:szCs w:val="24"/>
               </w:rPr>
-              <w:instrText xml:space="preserve"> PAGEREF _Toc123261680 \h </w:instrText>
+              <w:instrText xml:space="preserve"> PAGEREF _Toc127239285 \h </w:instrText>
             </w:r>
             <w:r>
               <w:rPr>
@@ -5641,7 +5761,7 @@
               <w:u w:val="none"/>
             </w:rPr>
           </w:pPr>
-          <w:hyperlink w:anchor="_Toc123261681" w:history="1">
+          <w:hyperlink w:anchor="_Toc127239286" w:history="1">
             <w:r>
               <w:rPr>
                 <w:rStyle w:val="Hyperlink"/>
@@ -5688,7 +5808,7 @@
                 <w:sz w:val="24"/>
                 <w:szCs w:val="24"/>
               </w:rPr>
-              <w:instrText xml:space="preserve"> PAGEREF _Toc123261681 \h </w:instrText>
+              <w:instrText xml:space="preserve"> PAGEREF _Toc127239286 \h </w:instrText>
             </w:r>
             <w:r>
               <w:rPr>
@@ -5757,7 +5877,7 @@
               <w:szCs w:val="24"/>
             </w:rPr>
           </w:pPr>
-          <w:hyperlink w:anchor="_Toc123261682" w:history="1">
+          <w:hyperlink w:anchor="_Toc127239287" w:history="1">
             <w:r>
               <w:rPr>
                 <w:rStyle w:val="Hyperlink"/>
@@ -5829,7 +5949,7 @@
                 <w:sz w:val="24"/>
                 <w:szCs w:val="24"/>
               </w:rPr>
-              <w:instrText xml:space="preserve"> PAGEREF _Toc123261682 \h </w:instrText>
+              <w:instrText xml:space="preserve"> PAGEREF _Toc127239287 \h </w:instrText>
             </w:r>
             <w:r>
               <w:rPr>
@@ -5896,7 +6016,7 @@
               <w:szCs w:val="24"/>
             </w:rPr>
           </w:pPr>
-          <w:hyperlink w:anchor="_Toc123261683" w:history="1">
+          <w:hyperlink w:anchor="_Toc127239288" w:history="1">
             <w:r>
               <w:rPr>
                 <w:rStyle w:val="Hyperlink"/>
@@ -5977,7 +6097,7 @@
                 <w:sz w:val="24"/>
                 <w:szCs w:val="24"/>
               </w:rPr>
-              <w:instrText xml:space="preserve"> PAGEREF _Toc123261683 \h </w:instrText>
+              <w:instrText xml:space="preserve"> PAGEREF _Toc127239288 \h </w:instrText>
             </w:r>
             <w:r>
               <w:rPr>
@@ -6039,7 +6159,7 @@
               <w:u w:val="none"/>
             </w:rPr>
           </w:pPr>
-          <w:hyperlink w:anchor="_Toc123261684" w:history="1">
+          <w:hyperlink w:anchor="_Toc127239289" w:history="1">
             <w:r>
               <w:rPr>
                 <w:rStyle w:val="Hyperlink"/>
@@ -6086,7 +6206,7 @@
                 <w:sz w:val="24"/>
                 <w:szCs w:val="24"/>
               </w:rPr>
-              <w:instrText xml:space="preserve"> PAGEREF _Toc123261684 \h </w:instrText>
+              <w:instrText xml:space="preserve"> PAGEREF _Toc127239289 \h </w:instrText>
             </w:r>
             <w:r>
               <w:rPr>
@@ -6155,7 +6275,7 @@
               <w:szCs w:val="24"/>
             </w:rPr>
           </w:pPr>
-          <w:hyperlink w:anchor="_Toc123261685" w:history="1">
+          <w:hyperlink w:anchor="_Toc127239290" w:history="1">
             <w:r>
               <w:rPr>
                 <w:rStyle w:val="Hyperlink"/>
@@ -6202,7 +6322,7 @@
                 <w:sz w:val="24"/>
                 <w:szCs w:val="24"/>
               </w:rPr>
-              <w:instrText xml:space="preserve"> PAGEREF _Toc123261685 \h </w:instrText>
+              <w:instrText xml:space="preserve"> PAGEREF _Toc127239290 \h </w:instrText>
             </w:r>
             <w:r>
               <w:rPr>
@@ -6271,7 +6391,7 @@
               <w:szCs w:val="24"/>
             </w:rPr>
           </w:pPr>
-          <w:hyperlink w:anchor="_Toc123261686" w:history="1">
+          <w:hyperlink w:anchor="_Toc127239291" w:history="1">
             <w:r>
               <w:rPr>
                 <w:rStyle w:val="Hyperlink"/>
@@ -6318,7 +6438,7 @@
                 <w:sz w:val="24"/>
                 <w:szCs w:val="24"/>
               </w:rPr>
-              <w:instrText xml:space="preserve"> PAGEREF _Toc123261686 \h </w:instrText>
+              <w:instrText xml:space="preserve"> PAGEREF _Toc127239291 \h </w:instrText>
             </w:r>
             <w:r>
               <w:rPr>
@@ -6387,7 +6507,7 @@
               <w:szCs w:val="24"/>
             </w:rPr>
           </w:pPr>
-          <w:hyperlink w:anchor="_Toc123261687" w:history="1">
+          <w:hyperlink w:anchor="_Toc127239292" w:history="1">
             <w:r>
               <w:rPr>
                 <w:rStyle w:val="Hyperlink"/>
@@ -6434,7 +6554,7 @@
                 <w:sz w:val="24"/>
                 <w:szCs w:val="24"/>
               </w:rPr>
-              <w:instrText xml:space="preserve"> PAGEREF _Toc123261687 \h </w:instrText>
+              <w:instrText xml:space="preserve"> PAGEREF _Toc127239292 \h </w:instrText>
             </w:r>
             <w:r>
               <w:rPr>
@@ -6501,7 +6621,7 @@
               <w:szCs w:val="24"/>
             </w:rPr>
           </w:pPr>
-          <w:hyperlink w:anchor="_Toc123261688" w:history="1">
+          <w:hyperlink w:anchor="_Toc127239293" w:history="1">
             <w:r>
               <w:rPr>
                 <w:rStyle w:val="Hyperlink"/>
@@ -6540,7 +6660,7 @@
                 <w:sz w:val="24"/>
                 <w:szCs w:val="24"/>
               </w:rPr>
-              <w:instrText xml:space="preserve"> PAGEREF _Toc123261688 \h </w:instrText>
+              <w:instrText xml:space="preserve"> PAGEREF _Toc127239293 \h </w:instrText>
             </w:r>
             <w:r>
               <w:rPr>
@@ -6599,7 +6719,7 @@
               <w:szCs w:val="24"/>
             </w:rPr>
           </w:pPr>
-          <w:hyperlink w:anchor="_Toc123261689" w:history="1">
+          <w:hyperlink w:anchor="_Toc127239294" w:history="1">
             <w:r>
               <w:rPr>
                 <w:rStyle w:val="Hyperlink"/>
@@ -6608,7 +6728,7 @@
                 <w:sz w:val="24"/>
                 <w:szCs w:val="24"/>
               </w:rPr>
-              <w:t>3.3.2. Simulation</w:t>
+              <w:t>3.3.2. Simulation of a technical system model</w:t>
             </w:r>
             <w:r>
               <w:rPr>
@@ -6638,7 +6758,7 @@
                 <w:sz w:val="24"/>
                 <w:szCs w:val="24"/>
               </w:rPr>
-              <w:instrText xml:space="preserve"> PAGEREF _Toc123261689 \h </w:instrText>
+              <w:instrText xml:space="preserve"> PAGEREF _Toc127239294 \h </w:instrText>
             </w:r>
             <w:r>
               <w:rPr>
@@ -6667,7 +6787,7 @@
                 <w:sz w:val="24"/>
                 <w:szCs w:val="24"/>
               </w:rPr>
-              <w:t>14</w:t>
+              <w:t>16</w:t>
             </w:r>
             <w:r>
               <w:rPr>
@@ -6700,7 +6820,7 @@
               <w:u w:val="none"/>
             </w:rPr>
           </w:pPr>
-          <w:hyperlink w:anchor="_Toc123261690" w:history="1">
+          <w:hyperlink w:anchor="_Toc127239295" w:history="1">
             <w:r>
               <w:rPr>
                 <w:rStyle w:val="Hyperlink"/>
@@ -6710,9 +6830,8 @@
                 <w:noProof/>
                 <w:sz w:val="24"/>
                 <w:szCs w:val="24"/>
-                <w:lang w:val="el-GR"/>
               </w:rPr>
-              <w:t>SECTION 4 ………</w:t>
+              <w:t>SECTION 4. Rician Fading Channel</w:t>
             </w:r>
             <w:r>
               <w:rPr>
@@ -6748,7 +6867,7 @@
                 <w:sz w:val="24"/>
                 <w:szCs w:val="24"/>
               </w:rPr>
-              <w:instrText xml:space="preserve"> PAGEREF _Toc123261690 \h </w:instrText>
+              <w:instrText xml:space="preserve"> PAGEREF _Toc127239295 \h </w:instrText>
             </w:r>
             <w:r>
               <w:rPr>
@@ -6783,229 +6902,13 @@
                 <w:sz w:val="24"/>
                 <w:szCs w:val="24"/>
               </w:rPr>
-              <w:t>17</w:t>
+              <w:t>20</w:t>
             </w:r>
             <w:r>
               <w:rPr>
                 <w:rFonts w:ascii="Times New Roman" w:hAnsi="Times New Roman" w:cs="Times New Roman"/>
                 <w:b w:val="0"/>
                 <w:bCs w:val="0"/>
-                <w:noProof/>
-                <w:webHidden/>
-                <w:sz w:val="24"/>
-                <w:szCs w:val="24"/>
-              </w:rPr>
-              <w:fldChar w:fldCharType="end"/>
-            </w:r>
-          </w:hyperlink>
-        </w:p>
-        <w:p>
-          <w:pPr>
-            <w:pStyle w:val="TOC2"/>
-            <w:tabs>
-              <w:tab w:val="right" w:leader="dot" w:pos="9010"/>
-            </w:tabs>
-            <w:spacing w:line="360" w:lineRule="auto"/>
-            <w:jc w:val="both"/>
-            <w:rPr>
-              <w:rFonts w:ascii="Times New Roman" w:hAnsi="Times New Roman" w:cs="Times New Roman"/>
-              <w:b w:val="0"/>
-              <w:bCs w:val="0"/>
-              <w:smallCaps w:val="0"/>
-              <w:noProof/>
-              <w:sz w:val="24"/>
-              <w:szCs w:val="24"/>
-            </w:rPr>
-          </w:pPr>
-          <w:hyperlink w:anchor="_Toc123261691" w:history="1">
-            <w:r>
-              <w:rPr>
-                <w:rStyle w:val="Hyperlink"/>
-                <w:rFonts w:ascii="Times New Roman" w:hAnsi="Times New Roman" w:cs="Times New Roman"/>
-                <w:b w:val="0"/>
-                <w:bCs w:val="0"/>
-                <w:noProof/>
-                <w:sz w:val="24"/>
-                <w:szCs w:val="24"/>
-                <w:lang w:val="el-GR"/>
-              </w:rPr>
-              <w:t>(Υποκεφάλαιο 4.1)</w:t>
-            </w:r>
-            <w:r>
-              <w:rPr>
-                <w:rFonts w:ascii="Times New Roman" w:hAnsi="Times New Roman" w:cs="Times New Roman"/>
-                <w:b w:val="0"/>
-                <w:bCs w:val="0"/>
-                <w:noProof/>
-                <w:webHidden/>
-                <w:sz w:val="24"/>
-                <w:szCs w:val="24"/>
-              </w:rPr>
-              <w:tab/>
-            </w:r>
-            <w:r>
-              <w:rPr>
-                <w:rFonts w:ascii="Times New Roman" w:hAnsi="Times New Roman" w:cs="Times New Roman"/>
-                <w:b w:val="0"/>
-                <w:bCs w:val="0"/>
-                <w:noProof/>
-                <w:webHidden/>
-                <w:sz w:val="24"/>
-                <w:szCs w:val="24"/>
-              </w:rPr>
-              <w:fldChar w:fldCharType="begin"/>
-            </w:r>
-            <w:r>
-              <w:rPr>
-                <w:rFonts w:ascii="Times New Roman" w:hAnsi="Times New Roman" w:cs="Times New Roman"/>
-                <w:b w:val="0"/>
-                <w:bCs w:val="0"/>
-                <w:noProof/>
-                <w:webHidden/>
-                <w:sz w:val="24"/>
-                <w:szCs w:val="24"/>
-              </w:rPr>
-              <w:instrText xml:space="preserve"> PAGEREF _Toc123261691 \h </w:instrText>
-            </w:r>
-            <w:r>
-              <w:rPr>
-                <w:rFonts w:ascii="Times New Roman" w:hAnsi="Times New Roman" w:cs="Times New Roman"/>
-                <w:b w:val="0"/>
-                <w:bCs w:val="0"/>
-                <w:noProof/>
-                <w:webHidden/>
-                <w:sz w:val="24"/>
-                <w:szCs w:val="24"/>
-              </w:rPr>
-            </w:r>
-            <w:r>
-              <w:rPr>
-                <w:rFonts w:ascii="Times New Roman" w:hAnsi="Times New Roman" w:cs="Times New Roman"/>
-                <w:b w:val="0"/>
-                <w:bCs w:val="0"/>
-                <w:noProof/>
-                <w:webHidden/>
-                <w:sz w:val="24"/>
-                <w:szCs w:val="24"/>
-              </w:rPr>
-              <w:fldChar w:fldCharType="separate"/>
-            </w:r>
-            <w:r>
-              <w:rPr>
-                <w:rFonts w:ascii="Times New Roman" w:hAnsi="Times New Roman" w:cs="Times New Roman"/>
-                <w:b w:val="0"/>
-                <w:bCs w:val="0"/>
-                <w:noProof/>
-                <w:webHidden/>
-                <w:sz w:val="24"/>
-                <w:szCs w:val="24"/>
-              </w:rPr>
-              <w:t>17</w:t>
-            </w:r>
-            <w:r>
-              <w:rPr>
-                <w:rFonts w:ascii="Times New Roman" w:hAnsi="Times New Roman" w:cs="Times New Roman"/>
-                <w:b w:val="0"/>
-                <w:bCs w:val="0"/>
-                <w:noProof/>
-                <w:webHidden/>
-                <w:sz w:val="24"/>
-                <w:szCs w:val="24"/>
-              </w:rPr>
-              <w:fldChar w:fldCharType="end"/>
-            </w:r>
-          </w:hyperlink>
-        </w:p>
-        <w:p>
-          <w:pPr>
-            <w:pStyle w:val="TOC3"/>
-            <w:tabs>
-              <w:tab w:val="right" w:leader="dot" w:pos="9010"/>
-            </w:tabs>
-            <w:spacing w:line="360" w:lineRule="auto"/>
-            <w:jc w:val="both"/>
-            <w:rPr>
-              <w:rFonts w:ascii="Times New Roman" w:hAnsi="Times New Roman" w:cs="Times New Roman"/>
-              <w:smallCaps w:val="0"/>
-              <w:noProof/>
-              <w:sz w:val="24"/>
-              <w:szCs w:val="24"/>
-            </w:rPr>
-          </w:pPr>
-          <w:hyperlink w:anchor="_Toc123261692" w:history="1">
-            <w:r>
-              <w:rPr>
-                <w:rStyle w:val="Hyperlink"/>
-                <w:rFonts w:ascii="Times New Roman" w:hAnsi="Times New Roman" w:cs="Times New Roman"/>
-                <w:noProof/>
-                <w:sz w:val="24"/>
-                <w:szCs w:val="24"/>
-                <w:lang w:val="el-GR"/>
-              </w:rPr>
-              <w:t>(Ενότητα 4.1.α)</w:t>
-            </w:r>
-            <w:r>
-              <w:rPr>
-                <w:rFonts w:ascii="Times New Roman" w:hAnsi="Times New Roman" w:cs="Times New Roman"/>
-                <w:noProof/>
-                <w:webHidden/>
-                <w:sz w:val="24"/>
-                <w:szCs w:val="24"/>
-              </w:rPr>
-              <w:tab/>
-            </w:r>
-            <w:r>
-              <w:rPr>
-                <w:rFonts w:ascii="Times New Roman" w:hAnsi="Times New Roman" w:cs="Times New Roman"/>
-                <w:noProof/>
-                <w:webHidden/>
-                <w:sz w:val="24"/>
-                <w:szCs w:val="24"/>
-              </w:rPr>
-              <w:fldChar w:fldCharType="begin"/>
-            </w:r>
-            <w:r>
-              <w:rPr>
-                <w:rFonts w:ascii="Times New Roman" w:hAnsi="Times New Roman" w:cs="Times New Roman"/>
-                <w:noProof/>
-                <w:webHidden/>
-                <w:sz w:val="24"/>
-                <w:szCs w:val="24"/>
-              </w:rPr>
-              <w:instrText xml:space="preserve"> PAGEREF _Toc123261692 \h </w:instrText>
-            </w:r>
-            <w:r>
-              <w:rPr>
-                <w:rFonts w:ascii="Times New Roman" w:hAnsi="Times New Roman" w:cs="Times New Roman"/>
-                <w:noProof/>
-                <w:webHidden/>
-                <w:sz w:val="24"/>
-                <w:szCs w:val="24"/>
-              </w:rPr>
-            </w:r>
-            <w:r>
-              <w:rPr>
-                <w:rFonts w:ascii="Times New Roman" w:hAnsi="Times New Roman" w:cs="Times New Roman"/>
-                <w:noProof/>
-                <w:webHidden/>
-                <w:sz w:val="24"/>
-                <w:szCs w:val="24"/>
-              </w:rPr>
-              <w:fldChar w:fldCharType="separate"/>
-            </w:r>
-            <w:r>
-              <w:rPr>
-                <w:rFonts w:ascii="Times New Roman" w:hAnsi="Times New Roman" w:cs="Times New Roman"/>
-                <w:noProof/>
-                <w:webHidden/>
-                <w:sz w:val="24"/>
-                <w:szCs w:val="24"/>
-              </w:rPr>
-              <w:t>17</w:t>
-            </w:r>
-            <w:r>
-              <w:rPr>
-                <w:rFonts w:ascii="Times New Roman" w:hAnsi="Times New Roman" w:cs="Times New Roman"/>
                 <w:noProof/>
                 <w:webHidden/>
                 <w:sz w:val="24"/>
@@ -7034,7 +6937,7 @@
               <w:u w:val="none"/>
             </w:rPr>
           </w:pPr>
-          <w:hyperlink w:anchor="_Toc123261693" w:history="1">
+          <w:hyperlink w:anchor="_Toc127239296" w:history="1">
             <w:r>
               <w:rPr>
                 <w:rStyle w:val="Hyperlink"/>
@@ -7082,7 +6985,7 @@
                 <w:sz w:val="24"/>
                 <w:szCs w:val="24"/>
               </w:rPr>
-              <w:instrText xml:space="preserve"> PAGEREF _Toc123261693 \h </w:instrText>
+              <w:instrText xml:space="preserve"> PAGEREF _Toc127239296 \h </w:instrText>
             </w:r>
             <w:r>
               <w:rPr>
@@ -7117,7 +7020,7 @@
                 <w:sz w:val="24"/>
                 <w:szCs w:val="24"/>
               </w:rPr>
-              <w:t>18</w:t>
+              <w:t>21</w:t>
             </w:r>
             <w:r>
               <w:rPr>
@@ -7152,7 +7055,7 @@
               <w:u w:val="none"/>
             </w:rPr>
           </w:pPr>
-          <w:hyperlink w:anchor="_Toc123261694" w:history="1">
+          <w:hyperlink w:anchor="_Toc127239297" w:history="1">
             <w:r>
               <w:rPr>
                 <w:rStyle w:val="Hyperlink"/>
@@ -7199,7 +7102,7 @@
                 <w:sz w:val="24"/>
                 <w:szCs w:val="24"/>
               </w:rPr>
-              <w:instrText xml:space="preserve"> PAGEREF _Toc123261694 \h </w:instrText>
+              <w:instrText xml:space="preserve"> PAGEREF _Toc127239297 \h </w:instrText>
             </w:r>
             <w:r>
               <w:rPr>
@@ -7234,7 +7137,124 @@
                 <w:sz w:val="24"/>
                 <w:szCs w:val="24"/>
               </w:rPr>
-              <w:t>19</w:t>
+              <w:t>22</w:t>
+            </w:r>
+            <w:r>
+              <w:rPr>
+                <w:rFonts w:ascii="Times New Roman" w:hAnsi="Times New Roman" w:cs="Times New Roman"/>
+                <w:b w:val="0"/>
+                <w:bCs w:val="0"/>
+                <w:noProof/>
+                <w:webHidden/>
+                <w:sz w:val="24"/>
+                <w:szCs w:val="24"/>
+              </w:rPr>
+              <w:fldChar w:fldCharType="end"/>
+            </w:r>
+          </w:hyperlink>
+        </w:p>
+        <w:p>
+          <w:pPr>
+            <w:pStyle w:val="TOC1"/>
+            <w:tabs>
+              <w:tab w:val="right" w:leader="dot" w:pos="9010"/>
+            </w:tabs>
+            <w:spacing w:line="360" w:lineRule="auto"/>
+            <w:jc w:val="both"/>
+            <w:rPr>
+              <w:rFonts w:ascii="Times New Roman" w:hAnsi="Times New Roman" w:cs="Times New Roman"/>
+              <w:b w:val="0"/>
+              <w:bCs w:val="0"/>
+              <w:caps w:val="0"/>
+              <w:noProof/>
+              <w:sz w:val="24"/>
+              <w:szCs w:val="24"/>
+              <w:u w:val="none"/>
+            </w:rPr>
+          </w:pPr>
+          <w:hyperlink w:anchor="_Toc127239298" w:history="1">
+            <w:r>
+              <w:rPr>
+                <w:rStyle w:val="Hyperlink"/>
+                <w:rFonts w:ascii="Times New Roman" w:hAnsi="Times New Roman" w:cs="Times New Roman"/>
+                <w:b w:val="0"/>
+                <w:bCs w:val="0"/>
+                <w:noProof/>
+                <w:sz w:val="24"/>
+                <w:szCs w:val="24"/>
+              </w:rPr>
+              <w:t>Appendix</w:t>
+            </w:r>
+            <w:r>
+              <w:rPr>
+                <w:rFonts w:ascii="Times New Roman" w:hAnsi="Times New Roman" w:cs="Times New Roman"/>
+                <w:b w:val="0"/>
+                <w:bCs w:val="0"/>
+                <w:noProof/>
+                <w:webHidden/>
+                <w:sz w:val="24"/>
+                <w:szCs w:val="24"/>
+              </w:rPr>
+              <w:tab/>
+            </w:r>
+            <w:r>
+              <w:rPr>
+                <w:rFonts w:ascii="Times New Roman" w:hAnsi="Times New Roman" w:cs="Times New Roman"/>
+                <w:b w:val="0"/>
+                <w:bCs w:val="0"/>
+                <w:noProof/>
+                <w:webHidden/>
+                <w:sz w:val="24"/>
+                <w:szCs w:val="24"/>
+              </w:rPr>
+              <w:fldChar w:fldCharType="begin"/>
+            </w:r>
+            <w:r>
+              <w:rPr>
+                <w:rFonts w:ascii="Times New Roman" w:hAnsi="Times New Roman" w:cs="Times New Roman"/>
+                <w:b w:val="0"/>
+                <w:bCs w:val="0"/>
+                <w:noProof/>
+                <w:webHidden/>
+                <w:sz w:val="24"/>
+                <w:szCs w:val="24"/>
+              </w:rPr>
+              <w:instrText xml:space="preserve"> PAGEREF _Toc127239298 \h </w:instrText>
+            </w:r>
+            <w:r>
+              <w:rPr>
+                <w:rFonts w:ascii="Times New Roman" w:hAnsi="Times New Roman" w:cs="Times New Roman"/>
+                <w:b w:val="0"/>
+                <w:bCs w:val="0"/>
+                <w:noProof/>
+                <w:webHidden/>
+                <w:sz w:val="24"/>
+                <w:szCs w:val="24"/>
+              </w:rPr>
+            </w:r>
+            <w:r>
+              <w:rPr>
+                <w:rFonts w:ascii="Times New Roman" w:hAnsi="Times New Roman" w:cs="Times New Roman"/>
+                <w:b w:val="0"/>
+                <w:bCs w:val="0"/>
+                <w:noProof/>
+                <w:webHidden/>
+                <w:sz w:val="24"/>
+                <w:szCs w:val="24"/>
+              </w:rPr>
+              <w:fldChar w:fldCharType="separate"/>
+            </w:r>
+            <w:r>
+              <w:rPr>
+                <w:rFonts w:ascii="Times New Roman" w:hAnsi="Times New Roman" w:cs="Times New Roman"/>
+                <w:b w:val="0"/>
+                <w:bCs w:val="0"/>
+                <w:noProof/>
+                <w:webHidden/>
+                <w:sz w:val="24"/>
+                <w:szCs w:val="24"/>
+              </w:rPr>
+              <w:t>23</w:t>
             </w:r>
             <w:r>
               <w:rPr>
@@ -7256,6 +7276,8 @@
             <w:jc w:val="both"/>
             <w:rPr>
               <w:rFonts w:ascii="Times New Roman" w:hAnsi="Times New Roman" w:cs="Times New Roman"/>
+              <w:sz w:val="24"/>
+              <w:szCs w:val="24"/>
             </w:rPr>
           </w:pPr>
           <w:r>
@@ -7299,7 +7321,7 @@
           <w:szCs w:val="36"/>
         </w:rPr>
       </w:pPr>
-      <w:bookmarkStart w:id="2" w:name="_Toc123261674"/>
+      <w:bookmarkStart w:id="2" w:name="_Toc127239279"/>
       <w:r>
         <w:rPr>
           <w:rFonts w:ascii="Times New Roman" w:hAnsi="Times New Roman" w:cs="Times New Roman"/>
@@ -7362,7 +7384,7 @@
           <w:szCs w:val="32"/>
         </w:rPr>
       </w:pPr>
-      <w:bookmarkStart w:id="3" w:name="_Toc123261675"/>
+      <w:bookmarkStart w:id="3" w:name="_Toc127239280"/>
       <w:r>
         <w:rPr>
           <w:rFonts w:ascii="Times New Roman" w:hAnsi="Times New Roman" w:cs="Times New Roman"/>
@@ -7472,7 +7494,25 @@
           <w:sz w:val="24"/>
           <w:szCs w:val="24"/>
         </w:rPr>
-        <w:t>There are several factors that can affect the performance of a wireless communication system, the distance between the transmitter and receiver (Friis’ equation), the presence of obstacles or interference (Rayleigh), and the frequency of the electromagnetic waves being used.</w:t>
+        <w:t>There are several factors that can affect the performance of a wireless communication system, the distance between the transmitter and receiver (</w:t>
+      </w:r>
+      <w:proofErr w:type="spellStart"/>
+      <w:r>
+        <w:rPr>
+          <w:rFonts w:ascii="Times New Roman" w:hAnsi="Times New Roman" w:cs="Times New Roman"/>
+          <w:sz w:val="24"/>
+          <w:szCs w:val="24"/>
+        </w:rPr>
+        <w:t>Friis</w:t>
+      </w:r>
+      <w:proofErr w:type="spellEnd"/>
+      <w:r>
+        <w:rPr>
+          <w:rFonts w:ascii="Times New Roman" w:hAnsi="Times New Roman" w:cs="Times New Roman"/>
+          <w:sz w:val="24"/>
+          <w:szCs w:val="24"/>
+        </w:rPr>
+        <w:t>’ equation), the presence of obstacles or interference (Rayleigh), and the frequency of the electromagnetic waves being used.</w:t>
       </w:r>
       <w:r>
         <w:rPr>
@@ -7502,7 +7542,7 @@
           <w:szCs w:val="32"/>
         </w:rPr>
       </w:pPr>
-      <w:bookmarkStart w:id="4" w:name="_Toc123261676"/>
+      <w:bookmarkStart w:id="4" w:name="_Toc127239281"/>
       <w:r>
         <w:rPr>
           <w:rFonts w:ascii="Times New Roman" w:hAnsi="Times New Roman" w:cs="Times New Roman"/>
@@ -7675,7 +7715,7 @@
           <w:szCs w:val="32"/>
         </w:rPr>
       </w:pPr>
-      <w:bookmarkStart w:id="5" w:name="_Toc123261677"/>
+      <w:bookmarkStart w:id="5" w:name="_Toc127239282"/>
       <w:r>
         <w:rPr>
           <w:rFonts w:ascii="Times New Roman" w:hAnsi="Times New Roman" w:cs="Times New Roman"/>
@@ -7910,13 +7950,23 @@
         </w:rPr>
         <w:t xml:space="preserve"> </w:t>
       </w:r>
-      <w:r>
-        <w:rPr>
-          <w:rFonts w:ascii="Times New Roman" w:hAnsi="Times New Roman" w:cs="Times New Roman"/>
-          <w:sz w:val="24"/>
-          <w:szCs w:val="24"/>
-        </w:rPr>
-        <w:t xml:space="preserve">period of time. </w:t>
+      <w:proofErr w:type="gramStart"/>
+      <w:r>
+        <w:rPr>
+          <w:rFonts w:ascii="Times New Roman" w:hAnsi="Times New Roman" w:cs="Times New Roman"/>
+          <w:sz w:val="24"/>
+          <w:szCs w:val="24"/>
+        </w:rPr>
+        <w:t>period of time</w:t>
+      </w:r>
+      <w:proofErr w:type="gramEnd"/>
+      <w:r>
+        <w:rPr>
+          <w:rFonts w:ascii="Times New Roman" w:hAnsi="Times New Roman" w:cs="Times New Roman"/>
+          <w:sz w:val="24"/>
+          <w:szCs w:val="24"/>
+        </w:rPr>
+        <w:t xml:space="preserve">. </w:t>
       </w:r>
     </w:p>
     <w:p>
@@ -8203,7 +8253,7 @@
           <w:szCs w:val="32"/>
         </w:rPr>
       </w:pPr>
-      <w:bookmarkStart w:id="6" w:name="_Toc123261678"/>
+      <w:bookmarkStart w:id="6" w:name="_Toc127239283"/>
       <w:r>
         <w:rPr>
           <w:rFonts w:ascii="Times New Roman" w:hAnsi="Times New Roman" w:cs="Times New Roman"/>
@@ -8257,7 +8307,7 @@
           <w:rFonts w:ascii="Times New Roman" w:hAnsi="Times New Roman" w:cs="Times New Roman"/>
         </w:rPr>
       </w:pPr>
-      <w:bookmarkStart w:id="7" w:name="_Toc123261679"/>
+      <w:bookmarkStart w:id="7" w:name="_Toc127239284"/>
       <w:r>
         <w:rPr>
           <w:rFonts w:ascii="Times New Roman" w:hAnsi="Times New Roman" w:cs="Times New Roman"/>
@@ -8390,7 +8440,7 @@
           <w:rFonts w:ascii="Times New Roman" w:hAnsi="Times New Roman" w:cs="Times New Roman"/>
         </w:rPr>
       </w:pPr>
-      <w:bookmarkStart w:id="8" w:name="_Toc123261680"/>
+      <w:bookmarkStart w:id="8" w:name="_Toc127239285"/>
       <w:r>
         <w:rPr>
           <w:rFonts w:ascii="Times New Roman" w:hAnsi="Times New Roman" w:cs="Times New Roman"/>
@@ -8582,7 +8632,7 @@
           <w:szCs w:val="36"/>
         </w:rPr>
       </w:pPr>
-      <w:bookmarkStart w:id="9" w:name="_Toc123261681"/>
+      <w:bookmarkStart w:id="9" w:name="_Toc127239286"/>
       <w:r>
         <w:rPr>
           <w:rFonts w:ascii="Times New Roman" w:hAnsi="Times New Roman" w:cs="Times New Roman"/>
@@ -8628,88 +8678,18 @@
     </w:p>
     <w:p>
       <w:pPr>
-        <w:pStyle w:val="Heading2"/>
         <w:spacing w:line="360" w:lineRule="auto"/>
         <w:rPr>
           <w:rFonts w:ascii="Times New Roman" w:hAnsi="Times New Roman" w:cs="Times New Roman"/>
-          <w:sz w:val="32"/>
-          <w:szCs w:val="32"/>
-        </w:rPr>
-      </w:pPr>
-      <w:bookmarkStart w:id="10" w:name="_Toc123261682"/>
-      <w:r>
-        <w:rPr>
-          <w:rFonts w:ascii="Times New Roman" w:hAnsi="Times New Roman" w:cs="Times New Roman"/>
-          <w:sz w:val="32"/>
-          <w:szCs w:val="32"/>
-        </w:rPr>
-        <w:t>(</w:t>
-      </w:r>
-      <w:r>
-        <w:rPr>
-          <w:rFonts w:ascii="Times New Roman" w:hAnsi="Times New Roman" w:cs="Times New Roman"/>
-          <w:sz w:val="32"/>
-          <w:szCs w:val="32"/>
-          <w:lang w:val="el-GR"/>
-        </w:rPr>
-        <w:t>Υποκεφάλαιο</w:t>
-      </w:r>
-      <w:r>
-        <w:rPr>
-          <w:rFonts w:ascii="Times New Roman" w:hAnsi="Times New Roman" w:cs="Times New Roman"/>
-          <w:sz w:val="32"/>
-          <w:szCs w:val="32"/>
-        </w:rPr>
-        <w:t xml:space="preserve"> 2.1)</w:t>
-      </w:r>
-      <w:bookmarkEnd w:id="10"/>
+          <w:sz w:val="36"/>
+          <w:szCs w:val="36"/>
+        </w:rPr>
+      </w:pPr>
     </w:p>
     <w:p>
       <w:pPr>
-        <w:pStyle w:val="Heading3"/>
         <w:spacing w:line="360" w:lineRule="auto"/>
-        <w:rPr>
-          <w:rFonts w:ascii="Times New Roman" w:hAnsi="Times New Roman" w:cs="Times New Roman"/>
-        </w:rPr>
-      </w:pPr>
-      <w:bookmarkStart w:id="11" w:name="_Toc123261683"/>
-      <w:r>
-        <w:rPr>
-          <w:rFonts w:ascii="Times New Roman" w:hAnsi="Times New Roman" w:cs="Times New Roman"/>
-        </w:rPr>
-        <w:t>(</w:t>
-      </w:r>
-      <w:r>
-        <w:rPr>
-          <w:rFonts w:ascii="Times New Roman" w:hAnsi="Times New Roman" w:cs="Times New Roman"/>
-          <w:lang w:val="el-GR"/>
-        </w:rPr>
-        <w:t>Ενότητα</w:t>
-      </w:r>
-      <w:r>
-        <w:rPr>
-          <w:rFonts w:ascii="Times New Roman" w:hAnsi="Times New Roman" w:cs="Times New Roman"/>
-        </w:rPr>
-        <w:t xml:space="preserve"> 2.1.</w:t>
-      </w:r>
-      <w:r>
-        <w:rPr>
-          <w:rFonts w:ascii="Times New Roman" w:hAnsi="Times New Roman" w:cs="Times New Roman"/>
-          <w:lang w:val="el-GR"/>
-        </w:rPr>
-        <w:t>α</w:t>
-      </w:r>
-      <w:r>
-        <w:rPr>
-          <w:rFonts w:ascii="Times New Roman" w:hAnsi="Times New Roman" w:cs="Times New Roman"/>
-        </w:rPr>
-        <w:t>)</w:t>
-      </w:r>
-      <w:bookmarkEnd w:id="11"/>
-    </w:p>
-    <w:p>
-      <w:pPr>
-        <w:spacing w:line="360" w:lineRule="auto"/>
+        <w:jc w:val="both"/>
         <w:rPr>
           <w:rFonts w:ascii="Times New Roman" w:eastAsiaTheme="majorEastAsia" w:hAnsi="Times New Roman" w:cs="Times New Roman"/>
           <w:b/>
@@ -8722,6 +8702,38 @@
       <w:r>
         <w:rPr>
           <w:rFonts w:ascii="Times New Roman" w:hAnsi="Times New Roman" w:cs="Times New Roman"/>
+          <w:sz w:val="24"/>
+          <w:szCs w:val="24"/>
+        </w:rPr>
+        <w:t xml:space="preserve">In the field of communication and information theory, secrecy outage probability is a recurring topic, as its stature as a security metric cannot be looked over. </w:t>
+      </w:r>
+      <w:r>
+        <w:rPr>
+          <w:rFonts w:ascii="Times New Roman" w:hAnsi="Times New Roman" w:cs="Times New Roman"/>
+          <w:sz w:val="24"/>
+          <w:szCs w:val="24"/>
+        </w:rPr>
+        <w:t xml:space="preserve">In wireless communications applications such as wireless sensor networks and general Internet </w:t>
+      </w:r>
+      <w:r>
+        <w:rPr>
+          <w:rFonts w:ascii="Times New Roman" w:hAnsi="Times New Roman" w:cs="Times New Roman"/>
+          <w:sz w:val="24"/>
+          <w:szCs w:val="24"/>
+        </w:rPr>
+        <w:t>of</w:t>
+      </w:r>
+      <w:r>
+        <w:rPr>
+          <w:rFonts w:ascii="Times New Roman" w:hAnsi="Times New Roman" w:cs="Times New Roman"/>
+          <w:sz w:val="24"/>
+          <w:szCs w:val="24"/>
+        </w:rPr>
+        <w:t xml:space="preserve"> Things implementations, the physical layer security is crucial for the integrity of the exchanged information signals. </w:t>
+      </w:r>
+      <w:r>
+        <w:rPr>
+          <w:rFonts w:ascii="Times New Roman" w:hAnsi="Times New Roman" w:cs="Times New Roman"/>
           <w:sz w:val="36"/>
           <w:szCs w:val="36"/>
         </w:rPr>
@@ -8739,7 +8751,7 @@
           <w:szCs w:val="36"/>
         </w:rPr>
       </w:pPr>
-      <w:bookmarkStart w:id="12" w:name="_Toc123261684"/>
+      <w:bookmarkStart w:id="10" w:name="_Toc127239289"/>
       <w:r>
         <w:rPr>
           <w:rFonts w:ascii="Times New Roman" w:hAnsi="Times New Roman" w:cs="Times New Roman"/>
@@ -8789,7 +8801,7 @@
         </w:rPr>
         <w:t>Fading Channel</w:t>
       </w:r>
-      <w:bookmarkEnd w:id="12"/>
+      <w:bookmarkEnd w:id="10"/>
     </w:p>
     <w:p>
       <w:pPr>
@@ -8843,14 +8855,14 @@
           <w:rFonts w:ascii="Times New Roman" w:hAnsi="Times New Roman" w:cs="Times New Roman"/>
         </w:rPr>
       </w:pPr>
-      <w:bookmarkStart w:id="13" w:name="_Toc123261685"/>
+      <w:bookmarkStart w:id="11" w:name="_Toc127239290"/>
       <w:r>
         <w:rPr>
           <w:rFonts w:ascii="Times New Roman" w:hAnsi="Times New Roman" w:cs="Times New Roman"/>
         </w:rPr>
         <w:t>3.1. System model of Rayleigh fading channel</w:t>
       </w:r>
-      <w:bookmarkEnd w:id="13"/>
+      <w:bookmarkEnd w:id="11"/>
     </w:p>
     <w:p>
       <w:pPr>
@@ -9135,7 +9147,23 @@
               <w:sz w:val="24"/>
               <w:szCs w:val="24"/>
             </w:rPr>
-            <m:t>, r≥0</m:t>
+            <m:t xml:space="preserve">, </m:t>
+          </m:r>
+          <m:r>
+            <w:rPr>
+              <w:rFonts w:ascii="Cambria Math" w:hAnsi="Cambria Math" w:cs="Times New Roman"/>
+              <w:sz w:val="24"/>
+              <w:szCs w:val="24"/>
+            </w:rPr>
+            <m:t xml:space="preserve"> </m:t>
+          </m:r>
+          <m:r>
+            <w:rPr>
+              <w:rFonts w:ascii="Cambria Math" w:hAnsi="Cambria Math" w:cs="Times New Roman"/>
+              <w:sz w:val="24"/>
+              <w:szCs w:val="24"/>
+            </w:rPr>
+            <m:t>r≥0</m:t>
           </m:r>
         </m:oMath>
       </m:oMathPara>
@@ -10159,7 +10187,23 @@
               <w:sz w:val="24"/>
               <w:szCs w:val="24"/>
             </w:rPr>
-            <m:t>, a&gt;0, c&gt;0</m:t>
+            <m:t>,</m:t>
+          </m:r>
+          <m:r>
+            <w:rPr>
+              <w:rFonts w:ascii="Cambria Math" w:hAnsi="Cambria Math" w:cs="Times New Roman"/>
+              <w:sz w:val="24"/>
+              <w:szCs w:val="24"/>
+            </w:rPr>
+            <m:t xml:space="preserve"> </m:t>
+          </m:r>
+          <m:r>
+            <w:rPr>
+              <w:rFonts w:ascii="Cambria Math" w:hAnsi="Cambria Math" w:cs="Times New Roman"/>
+              <w:sz w:val="24"/>
+              <w:szCs w:val="24"/>
+            </w:rPr>
+            <m:t xml:space="preserve"> a&gt;0, c&gt;0</m:t>
           </m:r>
         </m:oMath>
       </m:oMathPara>
@@ -10226,7 +10270,16 @@
           <w:sz w:val="24"/>
           <w:szCs w:val="24"/>
         </w:rPr>
-        <w:t xml:space="preserve"> is the a</w:t>
+        <w:t xml:space="preserve"> is the </w:t>
+      </w:r>
+      <w:proofErr w:type="spellStart"/>
+      <w:r>
+        <w:rPr>
+          <w:rFonts w:ascii="Times New Roman" w:hAnsi="Times New Roman" w:cs="Times New Roman"/>
+          <w:sz w:val="24"/>
+          <w:szCs w:val="24"/>
+        </w:rPr>
+        <w:t>a</w:t>
       </w:r>
       <w:r>
         <w:rPr>
@@ -10237,6 +10290,7 @@
         </w:rPr>
         <w:t>th</w:t>
       </w:r>
+      <w:proofErr w:type="spellEnd"/>
       <w:r>
         <w:rPr>
           <w:rFonts w:ascii="Times New Roman" w:hAnsi="Times New Roman" w:cs="Times New Roman"/>
@@ -12481,7 +12535,25 @@
           <w:sz w:val="24"/>
           <w:szCs w:val="24"/>
         </w:rPr>
-        <w:t>The problem must be approached from a channel perspective. The main metric for a channel is the capacity and the SNR, in other words the quality of the transmitted signal. Thus we are going to assume that in our earlier formulas, the main random variable corresponded to the SNR of the channel and not the actual scale. Doing that we are talking about the distribution of the SNR which varies with time. The general pdf of the SNR for a GG fading channel is given as:</w:t>
+        <w:t xml:space="preserve">The problem must be approached from a channel perspective. The main metric for a channel is the capacity and the SNR, in other words the quality of the transmitted signal. </w:t>
+      </w:r>
+      <w:proofErr w:type="gramStart"/>
+      <w:r>
+        <w:rPr>
+          <w:rFonts w:ascii="Times New Roman" w:hAnsi="Times New Roman" w:cs="Times New Roman"/>
+          <w:sz w:val="24"/>
+          <w:szCs w:val="24"/>
+        </w:rPr>
+        <w:t>Thus</w:t>
+      </w:r>
+      <w:proofErr w:type="gramEnd"/>
+      <w:r>
+        <w:rPr>
+          <w:rFonts w:ascii="Times New Roman" w:hAnsi="Times New Roman" w:cs="Times New Roman"/>
+          <w:sz w:val="24"/>
+          <w:szCs w:val="24"/>
+        </w:rPr>
+        <w:t xml:space="preserve"> we are going to assume that in our earlier formulas, the main random variable corresponded to the SNR of the channel and not the actual scale. Doing that we are talking about the distribution of the SNR which varies with time. The general pdf of the SNR for a GG fading channel is given as:</w:t>
       </w:r>
     </w:p>
     <w:p>
@@ -14619,7 +14691,16 @@
           <w:sz w:val="24"/>
           <w:szCs w:val="24"/>
         </w:rPr>
-        <w:t xml:space="preserve"> the previous equation becomes</w:t>
+        <w:t xml:space="preserve"> the previous equation </w:t>
+      </w:r>
+      <w:r>
+        <w:rPr>
+          <w:rFonts w:ascii="Times New Roman" w:hAnsi="Times New Roman" w:cs="Times New Roman"/>
+          <w:iCs/>
+          <w:sz w:val="24"/>
+          <w:szCs w:val="24"/>
+        </w:rPr>
+        <w:t>becomes.</w:t>
       </w:r>
     </w:p>
     <w:p>
@@ -15253,7 +15334,7 @@
           <w:rFonts w:ascii="Times New Roman" w:eastAsiaTheme="minorEastAsia" w:hAnsi="Times New Roman" w:cs="Times New Roman"/>
         </w:rPr>
       </w:pPr>
-      <w:bookmarkStart w:id="14" w:name="_Toc123261686"/>
+      <w:bookmarkStart w:id="12" w:name="_Toc127239291"/>
       <w:r>
         <w:rPr>
           <w:rFonts w:ascii="Times New Roman" w:eastAsiaTheme="minorEastAsia" w:hAnsi="Times New Roman" w:cs="Times New Roman"/>
@@ -15266,7 +15347,7 @@
         </w:rPr>
         <w:t>. Secrecy Outage Probability Analysis</w:t>
       </w:r>
-      <w:bookmarkEnd w:id="14"/>
+      <w:bookmarkEnd w:id="12"/>
     </w:p>
     <w:p>
       <w:pPr>
@@ -18670,7 +18751,7 @@
                   <w:sz w:val="24"/>
                   <w:szCs w:val="24"/>
                 </w:rPr>
-                <m:t>k</m:t>
+                <m:t>D</m:t>
               </m:r>
             </m:sub>
           </m:sSub>
@@ -18687,14 +18768,38 @@
               </m:ctrlPr>
             </m:dPr>
             <m:e>
-              <m:r>
-                <w:rPr>
-                  <w:rFonts w:ascii="Cambria Math" w:hAnsi="Cambria Math" w:cs="Times New Roman"/>
-                  <w:sz w:val="24"/>
-                  <w:szCs w:val="24"/>
-                </w:rPr>
-                <m:t>γ</m:t>
-              </m:r>
+              <m:sSub>
+                <m:sSubPr>
+                  <m:ctrlPr>
+                    <w:rPr>
+                      <w:rFonts w:ascii="Cambria Math" w:hAnsi="Cambria Math" w:cs="Times New Roman"/>
+                      <w:i/>
+                      <w:sz w:val="24"/>
+                      <w:szCs w:val="24"/>
+                    </w:rPr>
+                  </m:ctrlPr>
+                </m:sSubPr>
+                <m:e>
+                  <m:r>
+                    <w:rPr>
+                      <w:rFonts w:ascii="Cambria Math" w:hAnsi="Cambria Math" w:cs="Times New Roman"/>
+                      <w:sz w:val="24"/>
+                      <w:szCs w:val="24"/>
+                    </w:rPr>
+                    <m:t>γ</m:t>
+                  </m:r>
+                </m:e>
+                <m:sub>
+                  <m:r>
+                    <w:rPr>
+                      <w:rFonts w:ascii="Cambria Math" w:hAnsi="Cambria Math" w:cs="Times New Roman"/>
+                      <w:sz w:val="24"/>
+                      <w:szCs w:val="24"/>
+                    </w:rPr>
+                    <m:t>D</m:t>
+                  </m:r>
+                </m:sub>
+              </m:sSub>
             </m:e>
           </m:d>
           <m:r>
@@ -18771,7 +18876,7 @@
                           <w:sz w:val="24"/>
                           <w:szCs w:val="24"/>
                         </w:rPr>
-                        <m:t>κ</m:t>
+                        <m:t>D</m:t>
                       </m:r>
                     </m:sub>
                   </m:sSub>
@@ -18823,14 +18928,38 @@
                   </m:ctrlPr>
                 </m:fPr>
                 <m:num>
-                  <m:r>
-                    <w:rPr>
-                      <w:rFonts w:ascii="Cambria Math" w:hAnsi="Cambria Math" w:cs="Times New Roman"/>
-                      <w:sz w:val="24"/>
-                      <w:szCs w:val="24"/>
-                    </w:rPr>
-                    <m:t>γ</m:t>
-                  </m:r>
+                  <m:sSub>
+                    <m:sSubPr>
+                      <m:ctrlPr>
+                        <w:rPr>
+                          <w:rFonts w:ascii="Cambria Math" w:hAnsi="Cambria Math" w:cs="Times New Roman"/>
+                          <w:i/>
+                          <w:sz w:val="24"/>
+                          <w:szCs w:val="24"/>
+                        </w:rPr>
+                      </m:ctrlPr>
+                    </m:sSubPr>
+                    <m:e>
+                      <m:r>
+                        <w:rPr>
+                          <w:rFonts w:ascii="Cambria Math" w:hAnsi="Cambria Math" w:cs="Times New Roman"/>
+                          <w:sz w:val="24"/>
+                          <w:szCs w:val="24"/>
+                        </w:rPr>
+                        <m:t>γ</m:t>
+                      </m:r>
+                    </m:e>
+                    <m:sub>
+                      <m:r>
+                        <w:rPr>
+                          <w:rFonts w:ascii="Cambria Math" w:hAnsi="Cambria Math" w:cs="Times New Roman"/>
+                          <w:sz w:val="24"/>
+                          <w:szCs w:val="24"/>
+                        </w:rPr>
+                        <m:t>D</m:t>
+                      </m:r>
+                    </m:sub>
+                  </m:sSub>
                 </m:num>
                 <m:den>
                   <m:acc>
@@ -18876,7 +19005,7 @@
                               <w:sz w:val="24"/>
                               <w:szCs w:val="24"/>
                             </w:rPr>
-                            <m:t>k</m:t>
+                            <m:t>D</m:t>
                           </m:r>
                         </m:sub>
                       </m:sSub>
@@ -25621,14 +25750,14 @@
           <w:rFonts w:ascii="Times New Roman" w:hAnsi="Times New Roman" w:cs="Times New Roman"/>
         </w:rPr>
       </w:pPr>
-      <w:bookmarkStart w:id="15" w:name="_Toc123261687"/>
+      <w:bookmarkStart w:id="13" w:name="_Toc127239292"/>
       <w:r>
         <w:rPr>
           <w:rFonts w:ascii="Times New Roman" w:hAnsi="Times New Roman" w:cs="Times New Roman"/>
         </w:rPr>
         <w:t>3.3. Simulations</w:t>
       </w:r>
-      <w:bookmarkEnd w:id="15"/>
+      <w:bookmarkEnd w:id="13"/>
     </w:p>
     <w:p>
       <w:pPr>
@@ -25709,7 +25838,7 @@
           <w:rFonts w:ascii="Times New Roman" w:hAnsi="Times New Roman" w:cs="Times New Roman"/>
         </w:rPr>
       </w:pPr>
-      <w:bookmarkStart w:id="16" w:name="_Toc123261688"/>
+      <w:bookmarkStart w:id="14" w:name="_Toc127239293"/>
       <w:r>
         <w:rPr>
           <w:rFonts w:ascii="Times New Roman" w:hAnsi="Times New Roman" w:cs="Times New Roman"/>
@@ -25722,7 +25851,7 @@
         </w:rPr>
         <w:t>Simulation of the analytical expression</w:t>
       </w:r>
-      <w:bookmarkEnd w:id="16"/>
+      <w:bookmarkEnd w:id="14"/>
     </w:p>
     <w:p>
       <w:pPr>
@@ -27764,7 +27893,7 @@
           <w:rFonts w:ascii="Times New Roman" w:hAnsi="Times New Roman" w:cs="Times New Roman"/>
         </w:rPr>
       </w:pPr>
-      <w:bookmarkStart w:id="17" w:name="_Toc123261689"/>
+      <w:bookmarkStart w:id="15" w:name="_Toc127239294"/>
       <w:r>
         <w:rPr>
           <w:rFonts w:ascii="Times New Roman" w:hAnsi="Times New Roman" w:cs="Times New Roman"/>
@@ -27777,13 +27906,13 @@
         </w:rPr>
         <w:t>S</w:t>
       </w:r>
-      <w:bookmarkEnd w:id="17"/>
       <w:r>
         <w:rPr>
           <w:rFonts w:ascii="Times New Roman" w:hAnsi="Times New Roman" w:cs="Times New Roman"/>
         </w:rPr>
         <w:t>imulation of a technical system model</w:t>
       </w:r>
+      <w:bookmarkEnd w:id="15"/>
     </w:p>
     <w:p>
       <w:pPr>
@@ -28956,25 +29085,298 @@
           <w:rFonts w:ascii="Times New Roman" w:hAnsi="Times New Roman" w:cs="Times New Roman"/>
           <w:sz w:val="24"/>
           <w:szCs w:val="24"/>
+        </w:rPr>
+        <w:t xml:space="preserve"> </w:t>
+      </w:r>
+      <w:r>
+        <w:rPr>
+          <w:rFonts w:ascii="Times New Roman" w:hAnsi="Times New Roman" w:cs="Times New Roman"/>
+          <w:sz w:val="24"/>
+          <w:szCs w:val="24"/>
+        </w:rPr>
+        <w:t>is either 0 or 1.</w:t>
+      </w:r>
+      <w:r>
+        <w:rPr>
+          <w:rFonts w:ascii="Times New Roman" w:hAnsi="Times New Roman" w:cs="Times New Roman"/>
+          <w:sz w:val="24"/>
+          <w:szCs w:val="24"/>
+        </w:rPr>
+        <w:t xml:space="preserve"> </w:t>
+      </w:r>
+      <w:r>
+        <w:rPr>
+          <w:rFonts w:ascii="Times New Roman" w:hAnsi="Times New Roman" w:cs="Times New Roman"/>
+          <w:sz w:val="24"/>
+          <w:szCs w:val="24"/>
+        </w:rPr>
+        <w:t>To</w:t>
+      </w:r>
+      <w:r>
+        <w:rPr>
+          <w:rFonts w:ascii="Times New Roman" w:hAnsi="Times New Roman" w:cs="Times New Roman"/>
+          <w:sz w:val="24"/>
+          <w:szCs w:val="24"/>
+        </w:rPr>
+        <w:t xml:space="preserve"> calculate the probability of secrecy outage a sample of at total of 1000 transmissions of 10000 symbols was selected</w:t>
+      </w:r>
+      <w:r>
+        <w:rPr>
+          <w:rFonts w:ascii="Times New Roman" w:hAnsi="Times New Roman" w:cs="Times New Roman"/>
+          <w:sz w:val="24"/>
+          <w:szCs w:val="24"/>
+        </w:rPr>
+        <w:t xml:space="preserve"> (Monte-Carlo Simulation)</w:t>
+      </w:r>
+      <w:r>
+        <w:rPr>
+          <w:rFonts w:ascii="Times New Roman" w:hAnsi="Times New Roman" w:cs="Times New Roman"/>
+          <w:sz w:val="24"/>
+          <w:szCs w:val="24"/>
+        </w:rPr>
+        <w:t xml:space="preserve">. </w:t>
+      </w:r>
+      <w:r>
+        <w:rPr>
+          <w:rFonts w:ascii="Times New Roman" w:hAnsi="Times New Roman" w:cs="Times New Roman"/>
+          <w:sz w:val="24"/>
+          <w:szCs w:val="24"/>
+        </w:rPr>
+        <w:t>The SOP is calculated by dividing the number of samples with a K value below the threshold</w:t>
+      </w:r>
+      <w:r>
+        <w:rPr>
+          <w:rFonts w:ascii="Times New Roman" w:hAnsi="Times New Roman" w:cs="Times New Roman"/>
+          <w:sz w:val="24"/>
+          <w:szCs w:val="24"/>
+        </w:rPr>
+        <w:t xml:space="preserve"> capacity</w:t>
+      </w:r>
+      <w:r>
+        <w:rPr>
+          <w:rFonts w:ascii="Times New Roman" w:hAnsi="Times New Roman" w:cs="Times New Roman"/>
+          <w:sz w:val="24"/>
+          <w:szCs w:val="24"/>
+        </w:rPr>
+        <w:t xml:space="preserve"> by the total number of samples. The K value represents the ratio of the mean SNR of the destination to the mean SNR of the eavesdropper.</w:t>
+      </w:r>
+      <w:r>
+        <w:rPr>
+          <w:rFonts w:ascii="Times New Roman" w:hAnsi="Times New Roman" w:cs="Times New Roman"/>
+          <w:sz w:val="24"/>
+          <w:szCs w:val="24"/>
+        </w:rPr>
+        <w:t xml:space="preserve"> The probability of each transmission is stored in a </w:t>
+      </w:r>
+      <w:r>
+        <w:rPr>
+          <w:rFonts w:ascii="Times New Roman" w:hAnsi="Times New Roman" w:cs="Times New Roman"/>
+          <w:sz w:val="24"/>
+          <w:szCs w:val="24"/>
+        </w:rPr>
+        <w:t>vector and</w:t>
+      </w:r>
+      <w:r>
+        <w:rPr>
+          <w:rFonts w:ascii="Times New Roman" w:hAnsi="Times New Roman" w:cs="Times New Roman"/>
+          <w:sz w:val="24"/>
+          <w:szCs w:val="24"/>
+        </w:rPr>
+        <w:t xml:space="preserve"> </w:t>
+      </w:r>
+      <w:r>
+        <w:rPr>
+          <w:rFonts w:ascii="Times New Roman" w:hAnsi="Times New Roman" w:cs="Times New Roman"/>
+          <w:sz w:val="24"/>
+          <w:szCs w:val="24"/>
+        </w:rPr>
+        <w:t>is plotted against the</w:t>
+      </w:r>
+      <w:r>
+        <w:rPr>
+          <w:rFonts w:ascii="Times New Roman" w:hAnsi="Times New Roman" w:cs="Times New Roman"/>
+          <w:sz w:val="24"/>
+          <w:szCs w:val="24"/>
+        </w:rPr>
+        <w:t xml:space="preserve"> average</w:t>
+      </w:r>
+      <w:r>
+        <w:rPr>
+          <w:rFonts w:ascii="Times New Roman" w:hAnsi="Times New Roman" w:cs="Times New Roman"/>
+          <w:sz w:val="24"/>
+          <w:szCs w:val="24"/>
+        </w:rPr>
+        <w:t xml:space="preserve"> K value</w:t>
+      </w:r>
+      <w:r>
+        <w:rPr>
+          <w:rFonts w:ascii="Times New Roman" w:hAnsi="Times New Roman" w:cs="Times New Roman"/>
+          <w:sz w:val="24"/>
+          <w:szCs w:val="24"/>
+        </w:rPr>
+        <w:t xml:space="preserve"> of each transmission</w:t>
+      </w:r>
+      <w:r>
+        <w:rPr>
+          <w:rFonts w:ascii="Times New Roman" w:hAnsi="Times New Roman" w:cs="Times New Roman"/>
+          <w:sz w:val="24"/>
+          <w:szCs w:val="24"/>
+        </w:rPr>
+        <w:t xml:space="preserve"> in dB on a logarithmic scale</w:t>
+      </w:r>
+      <w:r>
+        <w:rPr>
+          <w:rFonts w:ascii="Times New Roman" w:hAnsi="Times New Roman" w:cs="Times New Roman"/>
+          <w:sz w:val="24"/>
+          <w:szCs w:val="24"/>
+        </w:rPr>
+        <w:t xml:space="preserve"> (Fig. 6)</w:t>
+      </w:r>
+      <w:r>
+        <w:rPr>
+          <w:rFonts w:ascii="Times New Roman" w:hAnsi="Times New Roman" w:cs="Times New Roman"/>
+          <w:sz w:val="24"/>
+          <w:szCs w:val="24"/>
+        </w:rPr>
+        <w:t>. The results of the simulation can be used to analyze the security of the communication system.</w:t>
+      </w:r>
+    </w:p>
+    <w:p>
+      <w:pPr>
+        <w:spacing w:line="360" w:lineRule="auto"/>
+        <w:jc w:val="both"/>
+        <w:rPr>
+          <w:rFonts w:ascii="Times New Roman" w:hAnsi="Times New Roman" w:cs="Times New Roman"/>
+          <w:sz w:val="24"/>
+          <w:szCs w:val="24"/>
+        </w:rPr>
+      </w:pPr>
+      <w:r>
+        <w:rPr>
+          <w:rFonts w:ascii="Times New Roman" w:hAnsi="Times New Roman" w:cs="Times New Roman"/>
+          <w:sz w:val="24"/>
+          <w:szCs w:val="24"/>
+        </w:rPr>
+        <w:t xml:space="preserve">The ratio of the average SNR between the destination and eavesdropper is miniscule, but it is visible that the SOP </w:t>
+      </w:r>
+      <w:r>
+        <w:rPr>
+          <w:rFonts w:ascii="Times New Roman" w:hAnsi="Times New Roman" w:cs="Times New Roman"/>
+          <w:sz w:val="24"/>
+          <w:szCs w:val="24"/>
+        </w:rPr>
+        <w:t>decreases</w:t>
+      </w:r>
+      <w:r>
+        <w:rPr>
+          <w:rFonts w:ascii="Times New Roman" w:hAnsi="Times New Roman" w:cs="Times New Roman"/>
+          <w:sz w:val="24"/>
+          <w:szCs w:val="24"/>
+        </w:rPr>
+        <w:t xml:space="preserve"> as the ratio increases.</w:t>
+      </w:r>
+      <w:r>
+        <w:rPr>
+          <w:rFonts w:ascii="Times New Roman" w:hAnsi="Times New Roman" w:cs="Times New Roman"/>
+          <w:sz w:val="24"/>
+          <w:szCs w:val="24"/>
+        </w:rPr>
+        <w:t xml:space="preserve"> </w:t>
+      </w:r>
+      <w:r>
+        <w:rPr>
+          <w:rFonts w:ascii="Times New Roman" w:hAnsi="Times New Roman" w:cs="Times New Roman"/>
+          <w:sz w:val="24"/>
+          <w:szCs w:val="24"/>
+        </w:rPr>
+        <w:t>The general monotony of the scatter plot follows the theoretical curve shown in the previous section (Fig. 3).</w:t>
+      </w:r>
+      <w:r>
+        <w:rPr>
+          <w:rFonts w:ascii="Times New Roman" w:hAnsi="Times New Roman" w:cs="Times New Roman"/>
+          <w:sz w:val="24"/>
+          <w:szCs w:val="24"/>
+        </w:rPr>
+        <w:t xml:space="preserve"> </w:t>
+      </w:r>
+      <w:r>
+        <w:rPr>
+          <w:rFonts w:ascii="Times New Roman" w:hAnsi="Times New Roman" w:cs="Times New Roman"/>
+          <w:sz w:val="24"/>
+          <w:szCs w:val="24"/>
+        </w:rPr>
+        <w:t>The yielded simulation results demonstrate that the secrecy outage probability remains below 0.6 and it has a descending rate, with the secrecy becoming more and more stable as the SNR ratio increases</w:t>
+      </w:r>
+      <w:r>
+        <w:rPr>
+          <w:rFonts w:ascii="Times New Roman" w:hAnsi="Times New Roman" w:cs="Times New Roman"/>
+          <w:sz w:val="24"/>
+          <w:szCs w:val="24"/>
+        </w:rPr>
+        <w:t>.</w:t>
+      </w:r>
+    </w:p>
+    <w:p>
+      <w:pPr>
+        <w:spacing w:line="360" w:lineRule="auto"/>
+        <w:jc w:val="center"/>
+        <w:rPr>
+          <w:rFonts w:ascii="Times New Roman" w:hAnsi="Times New Roman" w:cs="Times New Roman"/>
+          <w:sz w:val="24"/>
+          <w:szCs w:val="24"/>
           <w:lang w:val="el-GR"/>
         </w:rPr>
-        <w:t xml:space="preserve"> </w:t>
-      </w:r>
-      <w:r>
-        <w:rPr>
-          <w:rFonts w:ascii="Times New Roman" w:hAnsi="Times New Roman" w:cs="Times New Roman"/>
-          <w:sz w:val="24"/>
-          <w:szCs w:val="24"/>
-        </w:rPr>
-        <w:t>is either 0 or 1.</w:t>
-      </w:r>
-      <w:r>
-        <w:rPr>
-          <w:rFonts w:ascii="Times New Roman" w:hAnsi="Times New Roman" w:cs="Times New Roman"/>
-          <w:sz w:val="24"/>
-          <w:szCs w:val="24"/>
-        </w:rPr>
-        <w:t xml:space="preserve"> </w:t>
+      </w:pPr>
+      <w:r>
+        <w:rPr>
+          <w:rFonts w:ascii="Times New Roman" w:hAnsi="Times New Roman" w:cs="Times New Roman"/>
+          <w:noProof/>
+          <w:sz w:val="24"/>
+          <w:szCs w:val="24"/>
+          <w:lang w:val="el-GR"/>
+        </w:rPr>
+        <w:lastRenderedPageBreak/>
+        <w:drawing>
+          <wp:inline distT="0" distB="0" distL="0" distR="0" wp14:anchorId="6642EDDF" wp14:editId="5D72F891">
+            <wp:extent cx="5003800" cy="3752850"/>
+            <wp:effectExtent l="0" t="0" r="6350" b="0"/>
+            <wp:docPr id="11" name="Picture 11"/>
+            <wp:cNvGraphicFramePr>
+              <a:graphicFrameLocks xmlns:a="http://schemas.openxmlformats.org/drawingml/2006/main" noChangeAspect="1"/>
+            </wp:cNvGraphicFramePr>
+            <a:graphic xmlns:a="http://schemas.openxmlformats.org/drawingml/2006/main">
+              <a:graphicData uri="http://schemas.openxmlformats.org/drawingml/2006/picture">
+                <pic:pic xmlns:pic="http://schemas.openxmlformats.org/drawingml/2006/picture">
+                  <pic:nvPicPr>
+                    <pic:cNvPr id="11" name="Picture 11"/>
+                    <pic:cNvPicPr/>
+                  </pic:nvPicPr>
+                  <pic:blipFill>
+                    <a:blip r:embed="rId22">
+                      <a:extLst>
+                        <a:ext uri="{28A0092B-C50C-407E-A947-70E740481C1C}">
+                          <a14:useLocalDpi xmlns:a14="http://schemas.microsoft.com/office/drawing/2010/main" val="0"/>
+                        </a:ext>
+                      </a:extLst>
+                    </a:blip>
+                    <a:stretch>
+                      <a:fillRect/>
+                    </a:stretch>
+                  </pic:blipFill>
+                  <pic:spPr>
+                    <a:xfrm>
+                      <a:off x="0" y="0"/>
+                      <a:ext cx="5008410" cy="3756308"/>
+                    </a:xfrm>
+                    <a:prstGeom prst="rect">
+                      <a:avLst/>
+                    </a:prstGeom>
+                  </pic:spPr>
+                </pic:pic>
+              </a:graphicData>
+            </a:graphic>
+          </wp:inline>
+        </w:drawing>
       </w:r>
     </w:p>
     <w:p>
@@ -29006,7 +29408,7 @@
           <w:szCs w:val="36"/>
         </w:rPr>
       </w:pPr>
-      <w:bookmarkStart w:id="18" w:name="_Toc123261690"/>
+      <w:bookmarkStart w:id="16" w:name="_Toc127239295"/>
       <w:r>
         <w:rPr>
           <w:rFonts w:ascii="Times New Roman" w:hAnsi="Times New Roman" w:cs="Times New Roman"/>
@@ -29024,7 +29426,6 @@
         </w:rPr>
         <w:t xml:space="preserve"> 4</w:t>
       </w:r>
-      <w:bookmarkEnd w:id="18"/>
       <w:r>
         <w:rPr>
           <w:rFonts w:ascii="Times New Roman" w:hAnsi="Times New Roman" w:cs="Times New Roman"/>
@@ -29033,6 +29434,7 @@
         </w:rPr>
         <w:t>. Rician Fading Channel</w:t>
       </w:r>
+      <w:bookmarkEnd w:id="16"/>
     </w:p>
     <w:p>
       <w:pPr>
@@ -29075,7 +29477,23 @@
           <w:sz w:val="24"/>
           <w:szCs w:val="24"/>
         </w:rPr>
-        <w:t>The Rician fading channel is characterized by two parameters: the Rician K-factor and the average signal power. The Rician K-factor represents the ratio of the power in the line-of-sight (LOS) path to the power in the non-line-of-sight (NLOS) paths. The LOS path is the direct path from the transmitter to the receiver, while the NLOS paths are the indirect paths that reflect off of objects in the environment.</w:t>
+        <w:t xml:space="preserve">The Rician fading channel is characterized by two parameters: the Rician K-factor and the average signal power. The Rician K-factor represents the ratio of the power in the line-of-sight (LOS) path to the power in the non-line-of-sight (NLOS) paths. The LOS path is the direct path from the transmitter to the receiver, while the NLOS paths are the indirect paths that reflect </w:t>
+      </w:r>
+      <w:r>
+        <w:rPr>
+          <w:rFonts w:ascii="Times New Roman" w:hAnsi="Times New Roman" w:cs="Times New Roman"/>
+          <w:sz w:val="24"/>
+          <w:szCs w:val="24"/>
+        </w:rPr>
+        <w:t>off</w:t>
+      </w:r>
+      <w:r>
+        <w:rPr>
+          <w:rFonts w:ascii="Times New Roman" w:hAnsi="Times New Roman" w:cs="Times New Roman"/>
+          <w:sz w:val="24"/>
+          <w:szCs w:val="24"/>
+        </w:rPr>
+        <w:t xml:space="preserve"> objects in the environment.</w:t>
       </w:r>
       <w:r>
         <w:rPr>
@@ -29124,6 +29542,1224 @@
     <w:p>
       <w:pPr>
         <w:spacing w:line="360" w:lineRule="auto"/>
+        <w:ind w:firstLine="0"/>
+        <w:jc w:val="both"/>
+        <w:rPr>
+          <w:rFonts w:ascii="Times New Roman" w:hAnsi="Times New Roman" w:cs="Times New Roman"/>
+          <w:sz w:val="24"/>
+          <w:szCs w:val="24"/>
+        </w:rPr>
+      </w:pPr>
+    </w:p>
+    <w:p>
+      <w:pPr>
+        <w:pStyle w:val="Heading2"/>
+      </w:pPr>
+      <w:r>
+        <w:t>4.1. System model of Rician Fading Channel</w:t>
+      </w:r>
+    </w:p>
+    <w:p>
+      <w:pPr>
+        <w:spacing w:line="360" w:lineRule="auto"/>
+        <w:rPr>
+          <w:rFonts w:ascii="Times New Roman" w:hAnsi="Times New Roman" w:cs="Times New Roman"/>
+          <w:sz w:val="24"/>
+          <w:szCs w:val="24"/>
+        </w:rPr>
+      </w:pPr>
+    </w:p>
+    <w:p>
+      <w:pPr>
+        <w:spacing w:line="360" w:lineRule="auto"/>
+        <w:jc w:val="both"/>
+        <w:rPr>
+          <w:rFonts w:ascii="Times New Roman" w:hAnsi="Times New Roman" w:cs="Times New Roman"/>
+          <w:sz w:val="24"/>
+          <w:szCs w:val="24"/>
+        </w:rPr>
+      </w:pPr>
+      <w:r>
+        <w:rPr>
+          <w:rFonts w:ascii="Times New Roman" w:hAnsi="Times New Roman" w:cs="Times New Roman"/>
+          <w:sz w:val="24"/>
+          <w:szCs w:val="24"/>
+        </w:rPr>
+        <w:t>The Rician or Nakagami-n PDF of SNR is:</w:t>
+      </w:r>
+    </w:p>
+    <w:p>
+      <w:pPr>
+        <w:spacing w:line="360" w:lineRule="auto"/>
+        <w:jc w:val="both"/>
+        <w:rPr>
+          <w:rFonts w:ascii="Times New Roman" w:hAnsi="Times New Roman" w:cs="Times New Roman"/>
+          <w:sz w:val="24"/>
+          <w:szCs w:val="24"/>
+        </w:rPr>
+      </w:pPr>
+    </w:p>
+    <w:p>
+      <w:pPr>
+        <w:spacing w:line="360" w:lineRule="auto"/>
+        <w:jc w:val="both"/>
+        <w:rPr>
+          <w:rFonts w:ascii="Times New Roman" w:hAnsi="Times New Roman" w:cs="Times New Roman"/>
+          <w:sz w:val="24"/>
+          <w:szCs w:val="24"/>
+        </w:rPr>
+      </w:pPr>
+      <m:oMathPara>
+        <m:oMath>
+          <m:sSub>
+            <m:sSubPr>
+              <m:ctrlPr>
+                <w:rPr>
+                  <w:rFonts w:ascii="Cambria Math" w:hAnsi="Cambria Math" w:cs="Times New Roman"/>
+                  <w:i/>
+                  <w:sz w:val="24"/>
+                  <w:szCs w:val="24"/>
+                </w:rPr>
+              </m:ctrlPr>
+            </m:sSubPr>
+            <m:e>
+              <m:r>
+                <w:rPr>
+                  <w:rFonts w:ascii="Cambria Math" w:hAnsi="Cambria Math" w:cs="Times New Roman"/>
+                  <w:sz w:val="24"/>
+                  <w:szCs w:val="24"/>
+                </w:rPr>
+                <m:t>P</m:t>
+              </m:r>
+            </m:e>
+            <m:sub>
+              <m:r>
+                <w:rPr>
+                  <w:rFonts w:ascii="Cambria Math" w:hAnsi="Cambria Math" w:cs="Times New Roman"/>
+                  <w:sz w:val="24"/>
+                  <w:szCs w:val="24"/>
+                  <w:lang w:val="el-GR"/>
+                </w:rPr>
+                <m:t>γ</m:t>
+              </m:r>
+            </m:sub>
+          </m:sSub>
+          <m:d>
+            <m:dPr>
+              <m:ctrlPr>
+                <w:rPr>
+                  <w:rFonts w:ascii="Cambria Math" w:hAnsi="Cambria Math" w:cs="Times New Roman"/>
+                  <w:i/>
+                  <w:sz w:val="24"/>
+                  <w:szCs w:val="24"/>
+                </w:rPr>
+              </m:ctrlPr>
+            </m:dPr>
+            <m:e>
+              <m:r>
+                <w:rPr>
+                  <w:rFonts w:ascii="Cambria Math" w:hAnsi="Cambria Math" w:cs="Times New Roman"/>
+                  <w:sz w:val="24"/>
+                  <w:szCs w:val="24"/>
+                </w:rPr>
+                <m:t>γ</m:t>
+              </m:r>
+            </m:e>
+          </m:d>
+          <m:r>
+            <w:rPr>
+              <w:rFonts w:ascii="Cambria Math" w:hAnsi="Cambria Math" w:cs="Times New Roman"/>
+              <w:sz w:val="24"/>
+              <w:szCs w:val="24"/>
+            </w:rPr>
+            <m:t>=</m:t>
+          </m:r>
+          <m:f>
+            <m:fPr>
+              <m:ctrlPr>
+                <w:rPr>
+                  <w:rFonts w:ascii="Cambria Math" w:hAnsi="Cambria Math" w:cs="Times New Roman"/>
+                  <w:i/>
+                  <w:sz w:val="24"/>
+                  <w:szCs w:val="24"/>
+                </w:rPr>
+              </m:ctrlPr>
+            </m:fPr>
+            <m:num>
+              <m:d>
+                <m:dPr>
+                  <m:ctrlPr>
+                    <w:rPr>
+                      <w:rFonts w:ascii="Cambria Math" w:hAnsi="Cambria Math" w:cs="Times New Roman"/>
+                      <w:i/>
+                      <w:sz w:val="24"/>
+                      <w:szCs w:val="24"/>
+                    </w:rPr>
+                  </m:ctrlPr>
+                </m:dPr>
+                <m:e>
+                  <m:r>
+                    <w:rPr>
+                      <w:rFonts w:ascii="Cambria Math" w:hAnsi="Cambria Math" w:cs="Times New Roman"/>
+                      <w:sz w:val="24"/>
+                      <w:szCs w:val="24"/>
+                    </w:rPr>
+                    <m:t>1+</m:t>
+                  </m:r>
+                  <m:sSup>
+                    <m:sSupPr>
+                      <m:ctrlPr>
+                        <w:rPr>
+                          <w:rFonts w:ascii="Cambria Math" w:hAnsi="Cambria Math" w:cs="Times New Roman"/>
+                          <w:i/>
+                          <w:sz w:val="24"/>
+                          <w:szCs w:val="24"/>
+                        </w:rPr>
+                      </m:ctrlPr>
+                    </m:sSupPr>
+                    <m:e>
+                      <m:r>
+                        <w:rPr>
+                          <w:rFonts w:ascii="Cambria Math" w:hAnsi="Cambria Math" w:cs="Times New Roman"/>
+                          <w:sz w:val="24"/>
+                          <w:szCs w:val="24"/>
+                        </w:rPr>
+                        <m:t>n</m:t>
+                      </m:r>
+                    </m:e>
+                    <m:sup>
+                      <m:r>
+                        <w:rPr>
+                          <w:rFonts w:ascii="Cambria Math" w:hAnsi="Cambria Math" w:cs="Times New Roman"/>
+                          <w:sz w:val="24"/>
+                          <w:szCs w:val="24"/>
+                        </w:rPr>
+                        <m:t>2</m:t>
+                      </m:r>
+                    </m:sup>
+                  </m:sSup>
+                </m:e>
+              </m:d>
+              <m:sSup>
+                <m:sSupPr>
+                  <m:ctrlPr>
+                    <w:rPr>
+                      <w:rFonts w:ascii="Cambria Math" w:hAnsi="Cambria Math" w:cs="Times New Roman"/>
+                      <w:i/>
+                      <w:sz w:val="24"/>
+                      <w:szCs w:val="24"/>
+                    </w:rPr>
+                  </m:ctrlPr>
+                </m:sSupPr>
+                <m:e>
+                  <m:r>
+                    <w:rPr>
+                      <w:rFonts w:ascii="Cambria Math" w:hAnsi="Cambria Math" w:cs="Times New Roman"/>
+                      <w:sz w:val="24"/>
+                      <w:szCs w:val="24"/>
+                    </w:rPr>
+                    <m:t>e</m:t>
+                  </m:r>
+                </m:e>
+                <m:sup>
+                  <m:r>
+                    <w:rPr>
+                      <w:rFonts w:ascii="Cambria Math" w:hAnsi="Cambria Math" w:cs="Times New Roman"/>
+                      <w:sz w:val="24"/>
+                      <w:szCs w:val="24"/>
+                    </w:rPr>
+                    <m:t>-</m:t>
+                  </m:r>
+                  <m:sSup>
+                    <m:sSupPr>
+                      <m:ctrlPr>
+                        <w:rPr>
+                          <w:rFonts w:ascii="Cambria Math" w:hAnsi="Cambria Math" w:cs="Times New Roman"/>
+                          <w:i/>
+                          <w:sz w:val="24"/>
+                          <w:szCs w:val="24"/>
+                        </w:rPr>
+                      </m:ctrlPr>
+                    </m:sSupPr>
+                    <m:e>
+                      <m:r>
+                        <w:rPr>
+                          <w:rFonts w:ascii="Cambria Math" w:hAnsi="Cambria Math" w:cs="Times New Roman"/>
+                          <w:sz w:val="24"/>
+                          <w:szCs w:val="24"/>
+                        </w:rPr>
+                        <m:t>n</m:t>
+                      </m:r>
+                    </m:e>
+                    <m:sup>
+                      <m:r>
+                        <w:rPr>
+                          <w:rFonts w:ascii="Cambria Math" w:hAnsi="Cambria Math" w:cs="Times New Roman"/>
+                          <w:sz w:val="24"/>
+                          <w:szCs w:val="24"/>
+                        </w:rPr>
+                        <m:t>2</m:t>
+                      </m:r>
+                    </m:sup>
+                  </m:sSup>
+                </m:sup>
+              </m:sSup>
+            </m:num>
+            <m:den>
+              <m:acc>
+                <m:accPr>
+                  <m:chr m:val="̅"/>
+                  <m:ctrlPr>
+                    <w:rPr>
+                      <w:rFonts w:ascii="Cambria Math" w:hAnsi="Cambria Math" w:cs="Times New Roman"/>
+                      <w:i/>
+                      <w:sz w:val="24"/>
+                      <w:szCs w:val="24"/>
+                    </w:rPr>
+                  </m:ctrlPr>
+                </m:accPr>
+                <m:e>
+                  <m:r>
+                    <w:rPr>
+                      <w:rFonts w:ascii="Cambria Math" w:hAnsi="Cambria Math" w:cs="Times New Roman"/>
+                      <w:sz w:val="24"/>
+                      <w:szCs w:val="24"/>
+                    </w:rPr>
+                    <m:t>γ</m:t>
+                  </m:r>
+                </m:e>
+              </m:acc>
+            </m:den>
+          </m:f>
+          <m:sSup>
+            <m:sSupPr>
+              <m:ctrlPr>
+                <w:rPr>
+                  <w:rFonts w:ascii="Cambria Math" w:hAnsi="Cambria Math" w:cs="Times New Roman"/>
+                  <w:i/>
+                  <w:sz w:val="24"/>
+                  <w:szCs w:val="24"/>
+                </w:rPr>
+              </m:ctrlPr>
+            </m:sSupPr>
+            <m:e>
+              <m:r>
+                <w:rPr>
+                  <w:rFonts w:ascii="Cambria Math" w:hAnsi="Cambria Math" w:cs="Times New Roman"/>
+                  <w:sz w:val="24"/>
+                  <w:szCs w:val="24"/>
+                </w:rPr>
+                <m:t>e</m:t>
+              </m:r>
+            </m:e>
+            <m:sup>
+              <m:r>
+                <w:rPr>
+                  <w:rFonts w:ascii="Cambria Math" w:hAnsi="Cambria Math" w:cs="Times New Roman"/>
+                  <w:sz w:val="24"/>
+                  <w:szCs w:val="24"/>
+                </w:rPr>
+                <m:t>-</m:t>
+              </m:r>
+              <m:d>
+                <m:dPr>
+                  <m:ctrlPr>
+                    <w:rPr>
+                      <w:rFonts w:ascii="Cambria Math" w:hAnsi="Cambria Math" w:cs="Times New Roman"/>
+                      <w:i/>
+                      <w:sz w:val="24"/>
+                      <w:szCs w:val="24"/>
+                    </w:rPr>
+                  </m:ctrlPr>
+                </m:dPr>
+                <m:e>
+                  <m:f>
+                    <m:fPr>
+                      <m:ctrlPr>
+                        <w:rPr>
+                          <w:rFonts w:ascii="Cambria Math" w:hAnsi="Cambria Math" w:cs="Times New Roman"/>
+                          <w:i/>
+                          <w:sz w:val="24"/>
+                          <w:szCs w:val="24"/>
+                        </w:rPr>
+                      </m:ctrlPr>
+                    </m:fPr>
+                    <m:num>
+                      <m:d>
+                        <m:dPr>
+                          <m:ctrlPr>
+                            <w:rPr>
+                              <w:rFonts w:ascii="Cambria Math" w:hAnsi="Cambria Math" w:cs="Times New Roman"/>
+                              <w:i/>
+                              <w:sz w:val="24"/>
+                              <w:szCs w:val="24"/>
+                            </w:rPr>
+                          </m:ctrlPr>
+                        </m:dPr>
+                        <m:e>
+                          <m:r>
+                            <w:rPr>
+                              <w:rFonts w:ascii="Cambria Math" w:hAnsi="Cambria Math" w:cs="Times New Roman"/>
+                              <w:sz w:val="24"/>
+                              <w:szCs w:val="24"/>
+                            </w:rPr>
+                            <m:t>1+</m:t>
+                          </m:r>
+                          <m:sSup>
+                            <m:sSupPr>
+                              <m:ctrlPr>
+                                <w:rPr>
+                                  <w:rFonts w:ascii="Cambria Math" w:hAnsi="Cambria Math" w:cs="Times New Roman"/>
+                                  <w:i/>
+                                  <w:sz w:val="24"/>
+                                  <w:szCs w:val="24"/>
+                                </w:rPr>
+                              </m:ctrlPr>
+                            </m:sSupPr>
+                            <m:e>
+                              <m:r>
+                                <w:rPr>
+                                  <w:rFonts w:ascii="Cambria Math" w:hAnsi="Cambria Math" w:cs="Times New Roman"/>
+                                  <w:sz w:val="24"/>
+                                  <w:szCs w:val="24"/>
+                                </w:rPr>
+                                <m:t>n</m:t>
+                              </m:r>
+                            </m:e>
+                            <m:sup>
+                              <m:r>
+                                <w:rPr>
+                                  <w:rFonts w:ascii="Cambria Math" w:hAnsi="Cambria Math" w:cs="Times New Roman"/>
+                                  <w:sz w:val="24"/>
+                                  <w:szCs w:val="24"/>
+                                </w:rPr>
+                                <m:t>2</m:t>
+                              </m:r>
+                            </m:sup>
+                          </m:sSup>
+                        </m:e>
+                      </m:d>
+                      <m:r>
+                        <w:rPr>
+                          <w:rFonts w:ascii="Cambria Math" w:hAnsi="Cambria Math" w:cs="Times New Roman"/>
+                          <w:sz w:val="24"/>
+                          <w:szCs w:val="24"/>
+                        </w:rPr>
+                        <m:t>γ</m:t>
+                      </m:r>
+                    </m:num>
+                    <m:den>
+                      <m:acc>
+                        <m:accPr>
+                          <m:chr m:val="̅"/>
+                          <m:ctrlPr>
+                            <w:rPr>
+                              <w:rFonts w:ascii="Cambria Math" w:hAnsi="Cambria Math" w:cs="Times New Roman"/>
+                              <w:i/>
+                              <w:sz w:val="24"/>
+                              <w:szCs w:val="24"/>
+                            </w:rPr>
+                          </m:ctrlPr>
+                        </m:accPr>
+                        <m:e>
+                          <m:r>
+                            <w:rPr>
+                              <w:rFonts w:ascii="Cambria Math" w:hAnsi="Cambria Math" w:cs="Times New Roman"/>
+                              <w:sz w:val="24"/>
+                              <w:szCs w:val="24"/>
+                            </w:rPr>
+                            <m:t>γ</m:t>
+                          </m:r>
+                        </m:e>
+                      </m:acc>
+                    </m:den>
+                  </m:f>
+                </m:e>
+              </m:d>
+            </m:sup>
+          </m:sSup>
+          <m:sSub>
+            <m:sSubPr>
+              <m:ctrlPr>
+                <w:rPr>
+                  <w:rFonts w:ascii="Cambria Math" w:hAnsi="Cambria Math" w:cs="Times New Roman"/>
+                  <w:i/>
+                  <w:sz w:val="24"/>
+                  <w:szCs w:val="24"/>
+                </w:rPr>
+              </m:ctrlPr>
+            </m:sSubPr>
+            <m:e>
+              <m:r>
+                <w:rPr>
+                  <w:rFonts w:ascii="Cambria Math" w:hAnsi="Cambria Math" w:cs="Times New Roman"/>
+                  <w:sz w:val="24"/>
+                  <w:szCs w:val="24"/>
+                </w:rPr>
+                <m:t>I</m:t>
+              </m:r>
+            </m:e>
+            <m:sub>
+              <m:r>
+                <w:rPr>
+                  <w:rFonts w:ascii="Cambria Math" w:hAnsi="Cambria Math" w:cs="Times New Roman"/>
+                  <w:sz w:val="24"/>
+                  <w:szCs w:val="24"/>
+                </w:rPr>
+                <m:t>o</m:t>
+              </m:r>
+            </m:sub>
+          </m:sSub>
+          <m:d>
+            <m:dPr>
+              <m:ctrlPr>
+                <w:rPr>
+                  <w:rFonts w:ascii="Cambria Math" w:hAnsi="Cambria Math" w:cs="Times New Roman"/>
+                  <w:i/>
+                  <w:sz w:val="24"/>
+                  <w:szCs w:val="24"/>
+                </w:rPr>
+              </m:ctrlPr>
+            </m:dPr>
+            <m:e>
+              <m:r>
+                <w:rPr>
+                  <w:rFonts w:ascii="Cambria Math" w:hAnsi="Cambria Math" w:cs="Times New Roman"/>
+                  <w:sz w:val="24"/>
+                  <w:szCs w:val="24"/>
+                </w:rPr>
+                <m:t>2n</m:t>
+              </m:r>
+              <m:rad>
+                <m:radPr>
+                  <m:degHide m:val="1"/>
+                  <m:ctrlPr>
+                    <w:rPr>
+                      <w:rFonts w:ascii="Cambria Math" w:hAnsi="Cambria Math" w:cs="Times New Roman"/>
+                      <w:i/>
+                      <w:sz w:val="24"/>
+                      <w:szCs w:val="24"/>
+                    </w:rPr>
+                  </m:ctrlPr>
+                </m:radPr>
+                <m:deg/>
+                <m:e>
+                  <m:f>
+                    <m:fPr>
+                      <m:ctrlPr>
+                        <w:rPr>
+                          <w:rFonts w:ascii="Cambria Math" w:hAnsi="Cambria Math" w:cs="Times New Roman"/>
+                          <w:i/>
+                          <w:sz w:val="24"/>
+                          <w:szCs w:val="24"/>
+                        </w:rPr>
+                      </m:ctrlPr>
+                    </m:fPr>
+                    <m:num>
+                      <m:d>
+                        <m:dPr>
+                          <m:ctrlPr>
+                            <w:rPr>
+                              <w:rFonts w:ascii="Cambria Math" w:hAnsi="Cambria Math" w:cs="Times New Roman"/>
+                              <w:i/>
+                              <w:sz w:val="24"/>
+                              <w:szCs w:val="24"/>
+                            </w:rPr>
+                          </m:ctrlPr>
+                        </m:dPr>
+                        <m:e>
+                          <m:r>
+                            <w:rPr>
+                              <w:rFonts w:ascii="Cambria Math" w:hAnsi="Cambria Math" w:cs="Times New Roman"/>
+                              <w:sz w:val="24"/>
+                              <w:szCs w:val="24"/>
+                            </w:rPr>
+                            <m:t>1+</m:t>
+                          </m:r>
+                          <m:sSup>
+                            <m:sSupPr>
+                              <m:ctrlPr>
+                                <w:rPr>
+                                  <w:rFonts w:ascii="Cambria Math" w:hAnsi="Cambria Math" w:cs="Times New Roman"/>
+                                  <w:i/>
+                                  <w:sz w:val="24"/>
+                                  <w:szCs w:val="24"/>
+                                </w:rPr>
+                              </m:ctrlPr>
+                            </m:sSupPr>
+                            <m:e>
+                              <m:r>
+                                <w:rPr>
+                                  <w:rFonts w:ascii="Cambria Math" w:hAnsi="Cambria Math" w:cs="Times New Roman"/>
+                                  <w:sz w:val="24"/>
+                                  <w:szCs w:val="24"/>
+                                </w:rPr>
+                                <m:t>n</m:t>
+                              </m:r>
+                            </m:e>
+                            <m:sup>
+                              <m:r>
+                                <w:rPr>
+                                  <w:rFonts w:ascii="Cambria Math" w:hAnsi="Cambria Math" w:cs="Times New Roman"/>
+                                  <w:sz w:val="24"/>
+                                  <w:szCs w:val="24"/>
+                                </w:rPr>
+                                <m:t>2</m:t>
+                              </m:r>
+                            </m:sup>
+                          </m:sSup>
+                        </m:e>
+                      </m:d>
+                      <m:r>
+                        <w:rPr>
+                          <w:rFonts w:ascii="Cambria Math" w:hAnsi="Cambria Math" w:cs="Times New Roman"/>
+                          <w:sz w:val="24"/>
+                          <w:szCs w:val="24"/>
+                        </w:rPr>
+                        <m:t>γ</m:t>
+                      </m:r>
+                    </m:num>
+                    <m:den>
+                      <m:acc>
+                        <m:accPr>
+                          <m:chr m:val="̅"/>
+                          <m:ctrlPr>
+                            <w:rPr>
+                              <w:rFonts w:ascii="Cambria Math" w:hAnsi="Cambria Math" w:cs="Times New Roman"/>
+                              <w:i/>
+                              <w:sz w:val="24"/>
+                              <w:szCs w:val="24"/>
+                              <w:lang w:val="el-GR"/>
+                            </w:rPr>
+                          </m:ctrlPr>
+                        </m:accPr>
+                        <m:e>
+                          <m:r>
+                            <w:rPr>
+                              <w:rFonts w:ascii="Cambria Math" w:hAnsi="Cambria Math" w:cs="Times New Roman"/>
+                              <w:sz w:val="24"/>
+                              <w:szCs w:val="24"/>
+                              <w:lang w:val="el-GR"/>
+                            </w:rPr>
+                            <m:t>γ</m:t>
+                          </m:r>
+                        </m:e>
+                      </m:acc>
+                    </m:den>
+                  </m:f>
+                </m:e>
+              </m:rad>
+            </m:e>
+          </m:d>
+          <m:r>
+            <w:rPr>
+              <w:rFonts w:ascii="Cambria Math" w:hAnsi="Cambria Math" w:cs="Times New Roman"/>
+              <w:sz w:val="24"/>
+              <w:szCs w:val="24"/>
+            </w:rPr>
+            <m:t>,  n≥0</m:t>
+          </m:r>
+        </m:oMath>
+      </m:oMathPara>
+    </w:p>
+    <w:p>
+      <w:pPr>
+        <w:spacing w:line="360" w:lineRule="auto"/>
+        <w:jc w:val="both"/>
+        <w:rPr>
+          <w:rFonts w:ascii="Times New Roman" w:hAnsi="Times New Roman" w:cs="Times New Roman"/>
+          <w:sz w:val="24"/>
+          <w:szCs w:val="24"/>
+        </w:rPr>
+      </w:pPr>
+      <w:r>
+        <w:rPr>
+          <w:rFonts w:ascii="Times New Roman" w:hAnsi="Times New Roman" w:cs="Times New Roman"/>
+          <w:sz w:val="24"/>
+          <w:szCs w:val="24"/>
+        </w:rPr>
+        <w:t xml:space="preserve">Where </w:t>
+      </w:r>
+      <m:oMath>
+        <m:r>
+          <w:rPr>
+            <w:rFonts w:ascii="Cambria Math" w:hAnsi="Cambria Math" w:cs="Times New Roman"/>
+            <w:sz w:val="24"/>
+            <w:szCs w:val="24"/>
+          </w:rPr>
+          <m:t>n</m:t>
+        </m:r>
+      </m:oMath>
+      <w:r>
+        <w:rPr>
+          <w:rFonts w:ascii="Times New Roman" w:hAnsi="Times New Roman" w:cs="Times New Roman"/>
+          <w:sz w:val="24"/>
+          <w:szCs w:val="24"/>
+        </w:rPr>
+        <w:t xml:space="preserve"> is the fading parameter of the channel</w:t>
+      </w:r>
+      <w:r>
+        <w:rPr>
+          <w:rFonts w:ascii="Times New Roman" w:hAnsi="Times New Roman" w:cs="Times New Roman"/>
+          <w:sz w:val="24"/>
+          <w:szCs w:val="24"/>
+        </w:rPr>
+        <w:t xml:space="preserve">. </w:t>
+      </w:r>
+      <w:r>
+        <w:rPr>
+          <w:rFonts w:ascii="Times New Roman" w:hAnsi="Times New Roman" w:cs="Times New Roman"/>
+          <w:sz w:val="24"/>
+          <w:szCs w:val="24"/>
+        </w:rPr>
+        <w:t xml:space="preserve">Respectively, </w:t>
+      </w:r>
+      <m:oMath>
+        <m:sSub>
+          <m:sSubPr>
+            <m:ctrlPr>
+              <w:rPr>
+                <w:rFonts w:ascii="Cambria Math" w:hAnsi="Cambria Math" w:cs="Times New Roman"/>
+                <w:i/>
+                <w:sz w:val="24"/>
+                <w:szCs w:val="24"/>
+              </w:rPr>
+            </m:ctrlPr>
+          </m:sSubPr>
+          <m:e>
+            <m:r>
+              <w:rPr>
+                <w:rFonts w:ascii="Cambria Math" w:hAnsi="Cambria Math" w:cs="Times New Roman"/>
+                <w:sz w:val="24"/>
+                <w:szCs w:val="24"/>
+              </w:rPr>
+              <m:t>I</m:t>
+            </m:r>
+          </m:e>
+          <m:sub>
+            <m:r>
+              <w:rPr>
+                <w:rFonts w:ascii="Cambria Math" w:hAnsi="Cambria Math" w:cs="Times New Roman"/>
+                <w:sz w:val="24"/>
+                <w:szCs w:val="24"/>
+              </w:rPr>
+              <m:t>o</m:t>
+            </m:r>
+          </m:sub>
+        </m:sSub>
+      </m:oMath>
+      <w:r>
+        <w:rPr>
+          <w:rFonts w:ascii="Times New Roman" w:hAnsi="Times New Roman" w:cs="Times New Roman"/>
+          <w:sz w:val="24"/>
+          <w:szCs w:val="24"/>
+        </w:rPr>
+        <w:t xml:space="preserve"> </w:t>
+      </w:r>
+      <w:r>
+        <w:rPr>
+          <w:rFonts w:ascii="Times New Roman" w:hAnsi="Times New Roman" w:cs="Times New Roman"/>
+          <w:sz w:val="24"/>
+          <w:szCs w:val="24"/>
+        </w:rPr>
+        <w:t>is the 0</w:t>
+      </w:r>
+      <w:r>
+        <w:rPr>
+          <w:rFonts w:ascii="Times New Roman" w:hAnsi="Times New Roman" w:cs="Times New Roman"/>
+          <w:sz w:val="24"/>
+          <w:szCs w:val="24"/>
+          <w:vertAlign w:val="superscript"/>
+        </w:rPr>
+        <w:t>th</w:t>
+      </w:r>
+      <w:r>
+        <w:rPr>
+          <w:rFonts w:ascii="Times New Roman" w:hAnsi="Times New Roman" w:cs="Times New Roman"/>
+          <w:sz w:val="24"/>
+          <w:szCs w:val="24"/>
+        </w:rPr>
+        <w:t xml:space="preserve"> order </w:t>
+      </w:r>
+      <w:r>
+        <w:rPr>
+          <w:rFonts w:ascii="Times New Roman" w:hAnsi="Times New Roman" w:cs="Times New Roman"/>
+          <w:sz w:val="24"/>
+          <w:szCs w:val="24"/>
+        </w:rPr>
+        <w:t xml:space="preserve">modified </w:t>
+      </w:r>
+      <w:r>
+        <w:rPr>
+          <w:rFonts w:ascii="Times New Roman" w:hAnsi="Times New Roman" w:cs="Times New Roman"/>
+          <w:sz w:val="24"/>
+          <w:szCs w:val="24"/>
+        </w:rPr>
+        <w:t>Bessel function</w:t>
+      </w:r>
+      <w:r>
+        <w:rPr>
+          <w:rFonts w:ascii="Times New Roman" w:hAnsi="Times New Roman" w:cs="Times New Roman"/>
+          <w:sz w:val="24"/>
+          <w:szCs w:val="24"/>
+        </w:rPr>
+        <w:t xml:space="preserve"> of the first kind</w:t>
+      </w:r>
+      <w:r>
+        <w:rPr>
+          <w:rFonts w:ascii="Times New Roman" w:hAnsi="Times New Roman" w:cs="Times New Roman"/>
+          <w:sz w:val="24"/>
+          <w:szCs w:val="24"/>
+        </w:rPr>
+        <w:t>.</w:t>
+      </w:r>
+    </w:p>
+    <w:p>
+      <w:pPr>
+        <w:spacing w:line="360" w:lineRule="auto"/>
+        <w:jc w:val="both"/>
+        <w:rPr>
+          <w:rFonts w:ascii="Times New Roman" w:hAnsi="Times New Roman" w:cs="Times New Roman"/>
+          <w:sz w:val="24"/>
+          <w:szCs w:val="24"/>
+        </w:rPr>
+      </w:pPr>
+      <m:oMathPara>
+        <m:oMath>
+          <m:sSub>
+            <m:sSubPr>
+              <m:ctrlPr>
+                <w:rPr>
+                  <w:rFonts w:ascii="Cambria Math" w:hAnsi="Cambria Math" w:cs="Times New Roman"/>
+                  <w:i/>
+                  <w:sz w:val="24"/>
+                  <w:szCs w:val="24"/>
+                </w:rPr>
+              </m:ctrlPr>
+            </m:sSubPr>
+            <m:e>
+              <m:r>
+                <w:rPr>
+                  <w:rFonts w:ascii="Cambria Math" w:hAnsi="Cambria Math" w:cs="Times New Roman"/>
+                  <w:sz w:val="24"/>
+                  <w:szCs w:val="24"/>
+                </w:rPr>
+                <m:t>I</m:t>
+              </m:r>
+            </m:e>
+            <m:sub>
+              <m:r>
+                <w:rPr>
+                  <w:rFonts w:ascii="Cambria Math" w:hAnsi="Cambria Math" w:cs="Times New Roman"/>
+                  <w:sz w:val="24"/>
+                  <w:szCs w:val="24"/>
+                </w:rPr>
+                <m:t>a</m:t>
+              </m:r>
+            </m:sub>
+          </m:sSub>
+          <m:d>
+            <m:dPr>
+              <m:ctrlPr>
+                <w:rPr>
+                  <w:rFonts w:ascii="Cambria Math" w:hAnsi="Cambria Math" w:cs="Times New Roman"/>
+                  <w:i/>
+                  <w:sz w:val="24"/>
+                  <w:szCs w:val="24"/>
+                </w:rPr>
+              </m:ctrlPr>
+            </m:dPr>
+            <m:e>
+              <m:r>
+                <w:rPr>
+                  <w:rFonts w:ascii="Cambria Math" w:hAnsi="Cambria Math" w:cs="Times New Roman"/>
+                  <w:sz w:val="24"/>
+                  <w:szCs w:val="24"/>
+                </w:rPr>
+                <m:t>x</m:t>
+              </m:r>
+            </m:e>
+          </m:d>
+          <m:r>
+            <w:rPr>
+              <w:rFonts w:ascii="Cambria Math" w:hAnsi="Cambria Math" w:cs="Times New Roman"/>
+              <w:sz w:val="24"/>
+              <w:szCs w:val="24"/>
+            </w:rPr>
+            <m:t>=</m:t>
+          </m:r>
+          <m:sSup>
+            <m:sSupPr>
+              <m:ctrlPr>
+                <w:rPr>
+                  <w:rFonts w:ascii="Cambria Math" w:hAnsi="Cambria Math" w:cs="Times New Roman"/>
+                  <w:i/>
+                  <w:sz w:val="24"/>
+                  <w:szCs w:val="24"/>
+                </w:rPr>
+              </m:ctrlPr>
+            </m:sSupPr>
+            <m:e>
+              <m:r>
+                <w:rPr>
+                  <w:rFonts w:ascii="Cambria Math" w:hAnsi="Cambria Math" w:cs="Times New Roman"/>
+                  <w:sz w:val="24"/>
+                  <w:szCs w:val="24"/>
+                </w:rPr>
+                <m:t>i</m:t>
+              </m:r>
+            </m:e>
+            <m:sup>
+              <m:r>
+                <w:rPr>
+                  <w:rFonts w:ascii="Cambria Math" w:hAnsi="Cambria Math" w:cs="Times New Roman"/>
+                  <w:sz w:val="24"/>
+                  <w:szCs w:val="24"/>
+                </w:rPr>
+                <m:t>-a</m:t>
+              </m:r>
+            </m:sup>
+          </m:sSup>
+          <m:sSub>
+            <m:sSubPr>
+              <m:ctrlPr>
+                <w:rPr>
+                  <w:rFonts w:ascii="Cambria Math" w:hAnsi="Cambria Math" w:cs="Times New Roman"/>
+                  <w:i/>
+                  <w:sz w:val="24"/>
+                  <w:szCs w:val="24"/>
+                </w:rPr>
+              </m:ctrlPr>
+            </m:sSubPr>
+            <m:e>
+              <m:r>
+                <w:rPr>
+                  <w:rFonts w:ascii="Cambria Math" w:hAnsi="Cambria Math" w:cs="Times New Roman"/>
+                  <w:sz w:val="24"/>
+                  <w:szCs w:val="24"/>
+                </w:rPr>
+                <m:t>J</m:t>
+              </m:r>
+            </m:e>
+            <m:sub>
+              <m:r>
+                <w:rPr>
+                  <w:rFonts w:ascii="Cambria Math" w:hAnsi="Cambria Math" w:cs="Times New Roman"/>
+                  <w:sz w:val="24"/>
+                  <w:szCs w:val="24"/>
+                </w:rPr>
+                <m:t>a</m:t>
+              </m:r>
+            </m:sub>
+          </m:sSub>
+          <m:d>
+            <m:dPr>
+              <m:ctrlPr>
+                <w:rPr>
+                  <w:rFonts w:ascii="Cambria Math" w:hAnsi="Cambria Math" w:cs="Times New Roman"/>
+                  <w:i/>
+                  <w:sz w:val="24"/>
+                  <w:szCs w:val="24"/>
+                </w:rPr>
+              </m:ctrlPr>
+            </m:dPr>
+            <m:e>
+              <m:r>
+                <w:rPr>
+                  <w:rFonts w:ascii="Cambria Math" w:hAnsi="Cambria Math" w:cs="Times New Roman"/>
+                  <w:sz w:val="24"/>
+                  <w:szCs w:val="24"/>
+                </w:rPr>
+                <m:t>ix</m:t>
+              </m:r>
+            </m:e>
+          </m:d>
+          <m:r>
+            <w:rPr>
+              <w:rFonts w:ascii="Cambria Math" w:hAnsi="Cambria Math" w:cs="Times New Roman"/>
+              <w:sz w:val="24"/>
+              <w:szCs w:val="24"/>
+            </w:rPr>
+            <m:t>=</m:t>
+          </m:r>
+          <m:nary>
+            <m:naryPr>
+              <m:chr m:val="∑"/>
+              <m:limLoc m:val="undOvr"/>
+              <m:ctrlPr>
+                <w:rPr>
+                  <w:rFonts w:ascii="Cambria Math" w:hAnsi="Cambria Math" w:cs="Times New Roman"/>
+                  <w:i/>
+                  <w:sz w:val="24"/>
+                  <w:szCs w:val="24"/>
+                </w:rPr>
+              </m:ctrlPr>
+            </m:naryPr>
+            <m:sub>
+              <m:r>
+                <w:rPr>
+                  <w:rFonts w:ascii="Cambria Math" w:hAnsi="Cambria Math" w:cs="Times New Roman"/>
+                  <w:sz w:val="24"/>
+                  <w:szCs w:val="24"/>
+                </w:rPr>
+                <m:t>m=0</m:t>
+              </m:r>
+            </m:sub>
+            <m:sup>
+              <m:r>
+                <w:rPr>
+                  <w:rFonts w:ascii="Cambria Math" w:hAnsi="Cambria Math" w:cs="Times New Roman"/>
+                  <w:sz w:val="24"/>
+                  <w:szCs w:val="24"/>
+                </w:rPr>
+                <m:t>∞</m:t>
+              </m:r>
+            </m:sup>
+            <m:e>
+              <m:f>
+                <m:fPr>
+                  <m:ctrlPr>
+                    <w:rPr>
+                      <w:rFonts w:ascii="Cambria Math" w:hAnsi="Cambria Math" w:cs="Times New Roman"/>
+                      <w:i/>
+                      <w:sz w:val="24"/>
+                      <w:szCs w:val="24"/>
+                    </w:rPr>
+                  </m:ctrlPr>
+                </m:fPr>
+                <m:num>
+                  <m:r>
+                    <w:rPr>
+                      <w:rFonts w:ascii="Cambria Math" w:hAnsi="Cambria Math" w:cs="Times New Roman"/>
+                      <w:sz w:val="24"/>
+                      <w:szCs w:val="24"/>
+                    </w:rPr>
+                    <m:t>1</m:t>
+                  </m:r>
+                </m:num>
+                <m:den>
+                  <m:r>
+                    <w:rPr>
+                      <w:rFonts w:ascii="Cambria Math" w:hAnsi="Cambria Math" w:cs="Times New Roman"/>
+                      <w:sz w:val="24"/>
+                      <w:szCs w:val="24"/>
+                    </w:rPr>
+                    <m:t>m!</m:t>
+                  </m:r>
+                  <m:r>
+                    <w:rPr>
+                      <w:rFonts w:ascii="Cambria Math" w:hAnsi="Cambria Math" w:cs="Times New Roman"/>
+                      <w:sz w:val="24"/>
+                      <w:szCs w:val="24"/>
+                      <w:lang w:val="el-GR"/>
+                    </w:rPr>
+                    <m:t>Γ</m:t>
+                  </m:r>
+                  <m:d>
+                    <m:dPr>
+                      <m:ctrlPr>
+                        <w:rPr>
+                          <w:rFonts w:ascii="Cambria Math" w:hAnsi="Cambria Math" w:cs="Times New Roman"/>
+                          <w:i/>
+                          <w:sz w:val="24"/>
+                          <w:szCs w:val="24"/>
+                        </w:rPr>
+                      </m:ctrlPr>
+                    </m:dPr>
+                    <m:e>
+                      <m:r>
+                        <w:rPr>
+                          <w:rFonts w:ascii="Cambria Math" w:hAnsi="Cambria Math" w:cs="Times New Roman"/>
+                          <w:sz w:val="24"/>
+                          <w:szCs w:val="24"/>
+                        </w:rPr>
+                        <m:t>m+a+1</m:t>
+                      </m:r>
+                    </m:e>
+                  </m:d>
+                </m:den>
+              </m:f>
+              <m:sSup>
+                <m:sSupPr>
+                  <m:ctrlPr>
+                    <w:rPr>
+                      <w:rFonts w:ascii="Cambria Math" w:hAnsi="Cambria Math" w:cs="Times New Roman"/>
+                      <w:i/>
+                      <w:sz w:val="24"/>
+                      <w:szCs w:val="24"/>
+                    </w:rPr>
+                  </m:ctrlPr>
+                </m:sSupPr>
+                <m:e>
+                  <m:d>
+                    <m:dPr>
+                      <m:ctrlPr>
+                        <w:rPr>
+                          <w:rFonts w:ascii="Cambria Math" w:hAnsi="Cambria Math" w:cs="Times New Roman"/>
+                          <w:i/>
+                          <w:sz w:val="24"/>
+                          <w:szCs w:val="24"/>
+                        </w:rPr>
+                      </m:ctrlPr>
+                    </m:dPr>
+                    <m:e>
+                      <m:f>
+                        <m:fPr>
+                          <m:ctrlPr>
+                            <w:rPr>
+                              <w:rFonts w:ascii="Cambria Math" w:hAnsi="Cambria Math" w:cs="Times New Roman"/>
+                              <w:i/>
+                              <w:sz w:val="24"/>
+                              <w:szCs w:val="24"/>
+                            </w:rPr>
+                          </m:ctrlPr>
+                        </m:fPr>
+                        <m:num>
+                          <m:r>
+                            <w:rPr>
+                              <w:rFonts w:ascii="Cambria Math" w:hAnsi="Cambria Math" w:cs="Times New Roman"/>
+                              <w:sz w:val="24"/>
+                              <w:szCs w:val="24"/>
+                            </w:rPr>
+                            <m:t>x</m:t>
+                          </m:r>
+                        </m:num>
+                        <m:den>
+                          <m:r>
+                            <w:rPr>
+                              <w:rFonts w:ascii="Cambria Math" w:hAnsi="Cambria Math" w:cs="Times New Roman"/>
+                              <w:sz w:val="24"/>
+                              <w:szCs w:val="24"/>
+                            </w:rPr>
+                            <m:t>2</m:t>
+                          </m:r>
+                        </m:den>
+                      </m:f>
+                    </m:e>
+                  </m:d>
+                </m:e>
+                <m:sup>
+                  <m:r>
+                    <w:rPr>
+                      <w:rFonts w:ascii="Cambria Math" w:hAnsi="Cambria Math" w:cs="Times New Roman"/>
+                      <w:sz w:val="24"/>
+                      <w:szCs w:val="24"/>
+                    </w:rPr>
+                    <m:t>2m+a</m:t>
+                  </m:r>
+                </m:sup>
+              </m:sSup>
+            </m:e>
+          </m:nary>
+        </m:oMath>
+      </m:oMathPara>
+    </w:p>
+    <w:p>
+      <w:pPr>
+        <w:spacing w:line="360" w:lineRule="auto"/>
+        <w:jc w:val="both"/>
+        <w:rPr>
+          <w:rFonts w:ascii="Times New Roman" w:hAnsi="Times New Roman" w:cs="Times New Roman"/>
+          <w:sz w:val="24"/>
+          <w:szCs w:val="24"/>
+        </w:rPr>
+      </w:pPr>
+      <w:r>
+        <w:rPr>
+          <w:rFonts w:ascii="Times New Roman" w:hAnsi="Times New Roman" w:cs="Times New Roman"/>
+          <w:sz w:val="24"/>
+          <w:szCs w:val="24"/>
+        </w:rPr>
+        <w:t>The Rician K-factor is defined as:</w:t>
+      </w:r>
+    </w:p>
+    <w:p>
+      <w:pPr>
+        <w:spacing w:line="360" w:lineRule="auto"/>
+        <w:jc w:val="both"/>
+        <w:rPr>
+          <w:rFonts w:ascii="Times New Roman" w:hAnsi="Times New Roman" w:cs="Times New Roman"/>
+          <w:sz w:val="24"/>
+          <w:szCs w:val="24"/>
+        </w:rPr>
+      </w:pPr>
+      <m:oMathPara>
+        <m:oMath>
+          <m:r>
+            <w:rPr>
+              <w:rFonts w:ascii="Cambria Math" w:hAnsi="Cambria Math" w:cs="Times New Roman"/>
+              <w:sz w:val="24"/>
+              <w:szCs w:val="24"/>
+            </w:rPr>
+            <w:lastRenderedPageBreak/>
+            <m:t>k=</m:t>
+          </m:r>
+          <m:sSup>
+            <m:sSupPr>
+              <m:ctrlPr>
+                <w:rPr>
+                  <w:rFonts w:ascii="Cambria Math" w:hAnsi="Cambria Math" w:cs="Times New Roman"/>
+                  <w:i/>
+                  <w:sz w:val="24"/>
+                  <w:szCs w:val="24"/>
+                </w:rPr>
+              </m:ctrlPr>
+            </m:sSupPr>
+            <m:e>
+              <m:r>
+                <w:rPr>
+                  <w:rFonts w:ascii="Cambria Math" w:hAnsi="Cambria Math" w:cs="Times New Roman"/>
+                  <w:sz w:val="24"/>
+                  <w:szCs w:val="24"/>
+                </w:rPr>
+                <m:t>n</m:t>
+              </m:r>
+            </m:e>
+            <m:sup>
+              <m:r>
+                <w:rPr>
+                  <w:rFonts w:ascii="Cambria Math" w:hAnsi="Cambria Math" w:cs="Times New Roman"/>
+                  <w:sz w:val="24"/>
+                  <w:szCs w:val="24"/>
+                </w:rPr>
+                <m:t>2</m:t>
+              </m:r>
+            </m:sup>
+          </m:sSup>
+        </m:oMath>
+      </m:oMathPara>
+    </w:p>
+    <w:p>
+      <w:pPr>
+        <w:spacing w:line="360" w:lineRule="auto"/>
+        <w:jc w:val="both"/>
+        <w:rPr>
+          <w:rFonts w:ascii="Times New Roman" w:hAnsi="Times New Roman" w:cs="Times New Roman"/>
+          <w:sz w:val="24"/>
+          <w:szCs w:val="24"/>
+        </w:rPr>
+      </w:pPr>
+      <w:r>
+        <w:rPr>
+          <w:rFonts w:ascii="Times New Roman" w:hAnsi="Times New Roman" w:cs="Times New Roman"/>
+          <w:sz w:val="24"/>
+          <w:szCs w:val="24"/>
+        </w:rPr>
+        <w:t>The K-factor is defined as the power of the LOS component to the average power of the scattered component.</w:t>
+      </w:r>
+      <w:r>
+        <w:rPr>
+          <w:rFonts w:ascii="Times New Roman" w:hAnsi="Times New Roman" w:cs="Times New Roman"/>
+          <w:sz w:val="24"/>
+          <w:szCs w:val="24"/>
+        </w:rPr>
+        <w:t xml:space="preserve"> </w:t>
+      </w:r>
+    </w:p>
+    <w:p>
+      <w:pPr>
+        <w:spacing w:line="360" w:lineRule="auto"/>
+        <w:jc w:val="both"/>
         <w:rPr>
           <w:rFonts w:ascii="Times New Roman" w:hAnsi="Times New Roman" w:cs="Times New Roman"/>
           <w:sz w:val="24"/>
@@ -29148,10 +30784,26 @@
           <w:rFonts w:ascii="Times New Roman" w:hAnsi="Times New Roman" w:cs="Times New Roman"/>
           <w:sz w:val="36"/>
           <w:szCs w:val="36"/>
-          <w:lang w:val="el-GR"/>
-        </w:rPr>
-      </w:pPr>
-      <w:bookmarkStart w:id="19" w:name="_Toc123261693"/>
+        </w:rPr>
+      </w:pPr>
+      <w:bookmarkStart w:id="17" w:name="_Toc127239296"/>
+      <w:r>
+        <w:rPr>
+          <w:rFonts w:ascii="Times New Roman" w:hAnsi="Times New Roman" w:cs="Times New Roman"/>
+          <w:sz w:val="36"/>
+          <w:szCs w:val="36"/>
+        </w:rPr>
+        <w:lastRenderedPageBreak/>
+        <w:t>SECTION</w:t>
+      </w:r>
+      <w:r>
+        <w:rPr>
+          <w:rFonts w:ascii="Times New Roman" w:hAnsi="Times New Roman" w:cs="Times New Roman"/>
+          <w:sz w:val="36"/>
+          <w:szCs w:val="36"/>
+        </w:rPr>
+        <w:t xml:space="preserve"> 5 </w:t>
+      </w:r>
       <w:r>
         <w:rPr>
           <w:rFonts w:ascii="Times New Roman" w:hAnsi="Times New Roman" w:cs="Times New Roman"/>
@@ -29159,35 +30811,15 @@
           <w:szCs w:val="36"/>
           <w:lang w:val="el-GR"/>
         </w:rPr>
-        <w:lastRenderedPageBreak/>
-        <w:t>SECTION</w:t>
-      </w:r>
-      <w:r>
-        <w:rPr>
-          <w:rFonts w:ascii="Times New Roman" w:hAnsi="Times New Roman" w:cs="Times New Roman"/>
-          <w:sz w:val="36"/>
-          <w:szCs w:val="36"/>
-          <w:lang w:val="el-GR"/>
-        </w:rPr>
-        <w:t xml:space="preserve"> 5 </w:t>
-      </w:r>
-      <w:r>
-        <w:rPr>
-          <w:rFonts w:ascii="Times New Roman" w:hAnsi="Times New Roman" w:cs="Times New Roman"/>
-          <w:sz w:val="36"/>
-          <w:szCs w:val="36"/>
-          <w:lang w:val="el-GR"/>
-        </w:rPr>
         <w:t>Συμπεράσματα</w:t>
       </w:r>
-      <w:bookmarkEnd w:id="19"/>
+      <w:bookmarkEnd w:id="17"/>
     </w:p>
     <w:p>
       <w:pPr>
         <w:spacing w:line="360" w:lineRule="auto"/>
         <w:rPr>
           <w:rFonts w:ascii="Times New Roman" w:hAnsi="Times New Roman" w:cs="Times New Roman"/>
-          <w:lang w:val="el-GR"/>
         </w:rPr>
       </w:pPr>
     </w:p>
@@ -29198,20 +30830,18 @@
           <w:rFonts w:ascii="Times New Roman" w:hAnsi="Times New Roman" w:cs="Times New Roman"/>
           <w:sz w:val="24"/>
           <w:szCs w:val="24"/>
-          <w:lang w:val="el-GR"/>
-        </w:rPr>
-      </w:pPr>
-      <w:r>
-        <w:rPr>
-          <w:rFonts w:ascii="Times New Roman" w:hAnsi="Times New Roman" w:cs="Times New Roman"/>
-          <w:sz w:val="24"/>
-          <w:szCs w:val="24"/>
-          <w:lang w:val="el-GR"/>
+        </w:rPr>
+      </w:pPr>
+      <w:r>
+        <w:rPr>
+          <w:rFonts w:ascii="Times New Roman" w:hAnsi="Times New Roman" w:cs="Times New Roman"/>
+          <w:sz w:val="24"/>
+          <w:szCs w:val="24"/>
         </w:rPr>
         <w:br w:type="page"/>
       </w:r>
     </w:p>
-    <w:bookmarkStart w:id="20" w:name="_Toc123261694" w:displacedByCustomXml="next"/>
+    <w:bookmarkStart w:id="18" w:name="_Toc127239297" w:displacedByCustomXml="next"/>
     <w:sdt>
       <w:sdtPr>
         <w:rPr>
@@ -29247,7 +30877,7 @@
             </w:rPr>
             <w:t>Bibliography</w:t>
           </w:r>
-          <w:bookmarkEnd w:id="20"/>
+          <w:bookmarkEnd w:id="18"/>
         </w:p>
         <w:sdt>
           <w:sdtPr>
@@ -29855,6 +31485,7 @@
           <w:szCs w:val="32"/>
         </w:rPr>
       </w:pPr>
+      <w:bookmarkStart w:id="19" w:name="_Toc127239298"/>
       <w:r>
         <w:rPr>
           <w:rFonts w:ascii="Times New Roman" w:hAnsi="Times New Roman" w:cs="Times New Roman"/>
@@ -29864,6 +31495,7 @@
         <w:lastRenderedPageBreak/>
         <w:t>Appendix</w:t>
       </w:r>
+      <w:bookmarkEnd w:id="19"/>
     </w:p>
     <w:p>
       <w:pPr>
@@ -29871,8 +31503,8 @@
       </w:pPr>
     </w:p>
     <w:sectPr>
-      <w:footerReference w:type="even" r:id="rId22"/>
-      <w:footerReference w:type="default" r:id="rId23"/>
+      <w:footerReference w:type="even" r:id="rId23"/>
+      <w:footerReference w:type="default" r:id="rId24"/>
       <w:pgSz w:w="11900" w:h="16840"/>
       <w:pgMar w:top="1440" w:right="1440" w:bottom="1440" w:left="1440" w:header="709" w:footer="709" w:gutter="0"/>
       <w:pgNumType w:start="0"/>
